--- a/specifications/Attribute_Grammar-TypeChecking.docx
+++ b/specifications/Attribute_Grammar-TypeChecking.docx
@@ -526,7 +526,16 @@
                 <w:sz w:val="21"/>
                 <w:szCs w:val="21"/>
               </w:rPr>
-              <w:t>exprType</w:t>
+              <w:t>t</w:t>
+            </w:r>
+            <w:r>
+              <w:rPr>
+                <w:rFonts w:ascii="Source Sans Pro" w:eastAsia="Times New Roman" w:hAnsi="Source Sans Pro"/>
+                <w:color w:val="595959"/>
+                <w:sz w:val="21"/>
+                <w:szCs w:val="21"/>
+              </w:rPr>
+              <w:t>ype</w:t>
             </w:r>
           </w:p>
         </w:tc>
@@ -836,7 +845,6 @@
               </w:rPr>
             </w:pPr>
             <w:bookmarkStart w:id="0" w:name="_Hlk162628115"/>
-            <w:proofErr w:type="spellStart"/>
             <w:r>
               <w:rPr>
                 <w:rFonts w:ascii="Source Sans Pro" w:eastAsia="Times New Roman" w:hAnsi="Source Sans Pro"/>
@@ -847,7 +855,6 @@
               <w:t>Sentence</w:t>
             </w:r>
             <w:bookmarkEnd w:id="0"/>
-            <w:proofErr w:type="spellEnd"/>
           </w:p>
         </w:tc>
         <w:tc>
@@ -984,120 +991,116 @@
                 <w:sz w:val="20"/>
                 <w:szCs w:val="20"/>
               </w:rPr>
-              <w:t xml:space="preserve">Indica si la sentencia tiene algún </w:t>
-            </w:r>
-            <w:proofErr w:type="spellStart"/>
-            <w:r>
+              <w:t>Indica si la sentencia tiene algún return</w:t>
+            </w:r>
+          </w:p>
+        </w:tc>
+      </w:tr>
+      <w:tr>
+        <w:tc>
+          <w:tcPr>
+            <w:tcW w:w="0" w:type="auto"/>
+            <w:tcBorders>
+              <w:top w:val="single" w:sz="6" w:space="0" w:color="595959"/>
+              <w:left w:val="single" w:sz="6" w:space="0" w:color="595959"/>
+              <w:bottom w:val="single" w:sz="6" w:space="0" w:color="595959"/>
+              <w:right w:val="single" w:sz="6" w:space="0" w:color="595959"/>
+            </w:tcBorders>
+            <w:tcMar>
+              <w:top w:w="75" w:type="dxa"/>
+              <w:left w:w="150" w:type="dxa"/>
+              <w:bottom w:w="75" w:type="dxa"/>
+              <w:right w:w="150" w:type="dxa"/>
+            </w:tcMar>
+          </w:tcPr>
+          <w:p>
+            <w:pPr>
+              <w:rPr>
+                <w:rFonts w:ascii="Source Sans Pro" w:eastAsia="Times New Roman" w:hAnsi="Source Sans Pro"/>
+                <w:color w:val="595959"/>
+                <w:sz w:val="21"/>
+                <w:szCs w:val="21"/>
+              </w:rPr>
+            </w:pPr>
+            <w:r>
+              <w:rPr>
+                <w:rFonts w:ascii="Source Sans Pro" w:eastAsia="Times New Roman" w:hAnsi="Source Sans Pro"/>
+                <w:color w:val="595959"/>
+                <w:sz w:val="21"/>
+                <w:szCs w:val="21"/>
+              </w:rPr>
+              <w:t>Sentence</w:t>
+            </w:r>
+          </w:p>
+        </w:tc>
+        <w:tc>
+          <w:tcPr>
+            <w:tcW w:w="0" w:type="auto"/>
+            <w:tcBorders>
+              <w:top w:val="single" w:sz="6" w:space="0" w:color="595959"/>
+              <w:left w:val="single" w:sz="6" w:space="0" w:color="595959"/>
+              <w:bottom w:val="single" w:sz="6" w:space="0" w:color="595959"/>
+              <w:right w:val="single" w:sz="6" w:space="0" w:color="595959"/>
+            </w:tcBorders>
+            <w:tcMar>
+              <w:top w:w="75" w:type="dxa"/>
+              <w:left w:w="150" w:type="dxa"/>
+              <w:bottom w:w="75" w:type="dxa"/>
+              <w:right w:w="150" w:type="dxa"/>
+            </w:tcMar>
+          </w:tcPr>
+          <w:p>
+            <w:pPr>
+              <w:rPr>
+                <w:rFonts w:ascii="Source Sans Pro" w:eastAsia="Times New Roman" w:hAnsi="Source Sans Pro"/>
+                <w:color w:val="595959"/>
+                <w:sz w:val="21"/>
+                <w:szCs w:val="21"/>
+              </w:rPr>
+            </w:pPr>
+            <w:r>
+              <w:rPr>
+                <w:rFonts w:ascii="Source Sans Pro" w:eastAsia="Times New Roman" w:hAnsi="Source Sans Pro"/>
+                <w:color w:val="595959"/>
+                <w:sz w:val="21"/>
+                <w:szCs w:val="21"/>
+              </w:rPr>
+              <w:t>owner</w:t>
+            </w:r>
+          </w:p>
+        </w:tc>
+        <w:tc>
+          <w:tcPr>
+            <w:tcW w:w="3202" w:type="dxa"/>
+            <w:tcBorders>
+              <w:top w:val="single" w:sz="6" w:space="0" w:color="595959"/>
+              <w:left w:val="single" w:sz="6" w:space="0" w:color="595959"/>
+              <w:bottom w:val="single" w:sz="6" w:space="0" w:color="595959"/>
+              <w:right w:val="single" w:sz="6" w:space="0" w:color="595959"/>
+            </w:tcBorders>
+            <w:tcMar>
+              <w:top w:w="75" w:type="dxa"/>
+              <w:left w:w="150" w:type="dxa"/>
+              <w:bottom w:w="75" w:type="dxa"/>
+              <w:right w:w="150" w:type="dxa"/>
+            </w:tcMar>
+          </w:tcPr>
+          <w:p>
+            <w:pPr>
               <w:rPr>
                 <w:rFonts w:ascii="Source Sans Pro" w:eastAsia="Times New Roman" w:hAnsi="Source Sans Pro"/>
                 <w:sz w:val="20"/>
                 <w:szCs w:val="20"/>
               </w:rPr>
-              <w:t>return</w:t>
-            </w:r>
-            <w:proofErr w:type="spellEnd"/>
-          </w:p>
-        </w:tc>
-      </w:tr>
-      <w:tr>
-        <w:tc>
-          <w:tcPr>
-            <w:tcW w:w="0" w:type="auto"/>
-            <w:tcBorders>
-              <w:top w:val="single" w:sz="6" w:space="0" w:color="595959"/>
-              <w:left w:val="single" w:sz="6" w:space="0" w:color="595959"/>
-              <w:bottom w:val="single" w:sz="6" w:space="0" w:color="595959"/>
-              <w:right w:val="single" w:sz="6" w:space="0" w:color="595959"/>
-            </w:tcBorders>
-            <w:tcMar>
-              <w:top w:w="75" w:type="dxa"/>
-              <w:left w:w="150" w:type="dxa"/>
-              <w:bottom w:w="75" w:type="dxa"/>
-              <w:right w:w="150" w:type="dxa"/>
-            </w:tcMar>
-          </w:tcPr>
-          <w:p>
-            <w:pPr>
-              <w:rPr>
-                <w:rFonts w:ascii="Source Sans Pro" w:eastAsia="Times New Roman" w:hAnsi="Source Sans Pro"/>
-                <w:color w:val="595959"/>
-                <w:sz w:val="21"/>
-                <w:szCs w:val="21"/>
-              </w:rPr>
-            </w:pPr>
-            <w:proofErr w:type="spellStart"/>
-            <w:r>
-              <w:rPr>
-                <w:rFonts w:ascii="Source Sans Pro" w:eastAsia="Times New Roman" w:hAnsi="Source Sans Pro"/>
-                <w:color w:val="595959"/>
-                <w:sz w:val="21"/>
-                <w:szCs w:val="21"/>
-              </w:rPr>
-              <w:t>Runcall</w:t>
-            </w:r>
-            <w:proofErr w:type="spellEnd"/>
-          </w:p>
-        </w:tc>
-        <w:tc>
-          <w:tcPr>
-            <w:tcW w:w="0" w:type="auto"/>
-            <w:tcBorders>
-              <w:top w:val="single" w:sz="6" w:space="0" w:color="595959"/>
-              <w:left w:val="single" w:sz="6" w:space="0" w:color="595959"/>
-              <w:bottom w:val="single" w:sz="6" w:space="0" w:color="595959"/>
-              <w:right w:val="single" w:sz="6" w:space="0" w:color="595959"/>
-            </w:tcBorders>
-            <w:tcMar>
-              <w:top w:w="75" w:type="dxa"/>
-              <w:left w:w="150" w:type="dxa"/>
-              <w:bottom w:w="75" w:type="dxa"/>
-              <w:right w:w="150" w:type="dxa"/>
-            </w:tcMar>
-          </w:tcPr>
-          <w:p>
-            <w:pPr>
-              <w:rPr>
-                <w:rFonts w:ascii="Source Sans Pro" w:eastAsia="Times New Roman" w:hAnsi="Source Sans Pro"/>
-                <w:color w:val="595959"/>
-                <w:sz w:val="21"/>
-                <w:szCs w:val="21"/>
-              </w:rPr>
-            </w:pPr>
-            <w:r>
-              <w:rPr>
-                <w:rFonts w:ascii="Source Sans Pro" w:eastAsia="Times New Roman" w:hAnsi="Source Sans Pro"/>
-                <w:color w:val="595959"/>
-                <w:sz w:val="21"/>
-                <w:szCs w:val="21"/>
-              </w:rPr>
-              <w:t>definition</w:t>
-            </w:r>
-          </w:p>
-        </w:tc>
-        <w:tc>
-          <w:tcPr>
-            <w:tcW w:w="3202" w:type="dxa"/>
-            <w:tcBorders>
-              <w:top w:val="single" w:sz="6" w:space="0" w:color="595959"/>
-              <w:left w:val="single" w:sz="6" w:space="0" w:color="595959"/>
-              <w:bottom w:val="single" w:sz="6" w:space="0" w:color="595959"/>
-              <w:right w:val="single" w:sz="6" w:space="0" w:color="595959"/>
-            </w:tcBorders>
-            <w:tcMar>
-              <w:top w:w="75" w:type="dxa"/>
-              <w:left w:w="150" w:type="dxa"/>
-              <w:bottom w:w="75" w:type="dxa"/>
-              <w:right w:w="150" w:type="dxa"/>
-            </w:tcMar>
-          </w:tcPr>
-          <w:p>
-            <w:pPr>
+            </w:pPr>
+            <w:r>
               <w:rPr>
                 <w:rFonts w:ascii="Source Sans Pro" w:eastAsia="Times New Roman" w:hAnsi="Source Sans Pro"/>
                 <w:sz w:val="20"/>
                 <w:szCs w:val="20"/>
               </w:rPr>
-            </w:pPr>
+              <w:t>FunctionDefinition</w:t>
+            </w:r>
           </w:p>
         </w:tc>
         <w:tc>
@@ -1124,93 +1127,19 @@
                 <w:szCs w:val="20"/>
               </w:rPr>
             </w:pPr>
-          </w:p>
-        </w:tc>
-        <w:tc>
-          <w:tcPr>
-            <w:tcW w:w="4845" w:type="dxa"/>
-            <w:tcBorders>
-              <w:top w:val="single" w:sz="6" w:space="0" w:color="595959"/>
-              <w:left w:val="single" w:sz="6" w:space="0" w:color="595959"/>
-              <w:bottom w:val="single" w:sz="6" w:space="0" w:color="595959"/>
-              <w:right w:val="single" w:sz="6" w:space="0" w:color="595959"/>
-            </w:tcBorders>
-            <w:tcMar>
-              <w:top w:w="75" w:type="dxa"/>
-              <w:left w:w="150" w:type="dxa"/>
-              <w:bottom w:w="75" w:type="dxa"/>
-              <w:right w:w="150" w:type="dxa"/>
-            </w:tcMar>
-          </w:tcPr>
-          <w:p>
-            <w:pPr>
+            <w:r>
               <w:rPr>
                 <w:rFonts w:ascii="Source Sans Pro" w:eastAsia="Times New Roman" w:hAnsi="Source Sans Pro"/>
                 <w:sz w:val="20"/>
                 <w:szCs w:val="20"/>
               </w:rPr>
-            </w:pPr>
-          </w:p>
-        </w:tc>
-      </w:tr>
-      <w:tr>
-        <w:tc>
-          <w:tcPr>
-            <w:tcW w:w="0" w:type="auto"/>
-            <w:tcBorders>
-              <w:top w:val="single" w:sz="6" w:space="0" w:color="595959"/>
-              <w:left w:val="single" w:sz="6" w:space="0" w:color="595959"/>
-              <w:bottom w:val="single" w:sz="6" w:space="0" w:color="595959"/>
-              <w:right w:val="single" w:sz="6" w:space="0" w:color="595959"/>
-            </w:tcBorders>
-            <w:tcMar>
-              <w:top w:w="75" w:type="dxa"/>
-              <w:left w:w="150" w:type="dxa"/>
-              <w:bottom w:w="75" w:type="dxa"/>
-              <w:right w:w="150" w:type="dxa"/>
-            </w:tcMar>
-          </w:tcPr>
-          <w:p>
-            <w:pPr>
-              <w:rPr>
-                <w:rFonts w:ascii="Source Sans Pro" w:eastAsia="Times New Roman" w:hAnsi="Source Sans Pro"/>
-                <w:color w:val="595959"/>
-                <w:sz w:val="21"/>
-                <w:szCs w:val="21"/>
-              </w:rPr>
-            </w:pPr>
-          </w:p>
-        </w:tc>
-        <w:tc>
-          <w:tcPr>
-            <w:tcW w:w="0" w:type="auto"/>
-            <w:tcBorders>
-              <w:top w:val="single" w:sz="6" w:space="0" w:color="595959"/>
-              <w:left w:val="single" w:sz="6" w:space="0" w:color="595959"/>
-              <w:bottom w:val="single" w:sz="6" w:space="0" w:color="595959"/>
-              <w:right w:val="single" w:sz="6" w:space="0" w:color="595959"/>
-            </w:tcBorders>
-            <w:tcMar>
-              <w:top w:w="75" w:type="dxa"/>
-              <w:left w:w="150" w:type="dxa"/>
-              <w:bottom w:w="75" w:type="dxa"/>
-              <w:right w:w="150" w:type="dxa"/>
-            </w:tcMar>
-          </w:tcPr>
-          <w:p>
-            <w:pPr>
-              <w:rPr>
-                <w:rFonts w:ascii="Source Sans Pro" w:eastAsia="Times New Roman" w:hAnsi="Source Sans Pro"/>
-                <w:color w:val="595959"/>
-                <w:sz w:val="21"/>
-                <w:szCs w:val="21"/>
-              </w:rPr>
-            </w:pPr>
-          </w:p>
-        </w:tc>
-        <w:tc>
-          <w:tcPr>
-            <w:tcW w:w="3202" w:type="dxa"/>
+              <w:t>Inherited</w:t>
+            </w:r>
+          </w:p>
+        </w:tc>
+        <w:tc>
+          <w:tcPr>
+            <w:tcW w:w="4845" w:type="dxa"/>
             <w:tcBorders>
               <w:top w:val="single" w:sz="6" w:space="0" w:color="595959"/>
               <w:left w:val="single" w:sz="6" w:space="0" w:color="595959"/>
@@ -1232,58 +1161,14 @@
                 <w:szCs w:val="20"/>
               </w:rPr>
             </w:pPr>
-          </w:p>
-        </w:tc>
-        <w:tc>
-          <w:tcPr>
-            <w:tcW w:w="2243" w:type="dxa"/>
-            <w:tcBorders>
-              <w:top w:val="single" w:sz="6" w:space="0" w:color="595959"/>
-              <w:left w:val="single" w:sz="6" w:space="0" w:color="595959"/>
-              <w:bottom w:val="single" w:sz="6" w:space="0" w:color="595959"/>
-              <w:right w:val="single" w:sz="6" w:space="0" w:color="595959"/>
-            </w:tcBorders>
-            <w:tcMar>
-              <w:top w:w="75" w:type="dxa"/>
-              <w:left w:w="150" w:type="dxa"/>
-              <w:bottom w:w="75" w:type="dxa"/>
-              <w:right w:w="150" w:type="dxa"/>
-            </w:tcMar>
-          </w:tcPr>
-          <w:p>
-            <w:pPr>
+            <w:r>
               <w:rPr>
                 <w:rFonts w:ascii="Source Sans Pro" w:eastAsia="Times New Roman" w:hAnsi="Source Sans Pro"/>
                 <w:sz w:val="20"/>
                 <w:szCs w:val="20"/>
               </w:rPr>
-            </w:pPr>
-          </w:p>
-        </w:tc>
-        <w:tc>
-          <w:tcPr>
-            <w:tcW w:w="4845" w:type="dxa"/>
-            <w:tcBorders>
-              <w:top w:val="single" w:sz="6" w:space="0" w:color="595959"/>
-              <w:left w:val="single" w:sz="6" w:space="0" w:color="595959"/>
-              <w:bottom w:val="single" w:sz="6" w:space="0" w:color="595959"/>
-              <w:right w:val="single" w:sz="6" w:space="0" w:color="595959"/>
-            </w:tcBorders>
-            <w:tcMar>
-              <w:top w:w="75" w:type="dxa"/>
-              <w:left w:w="150" w:type="dxa"/>
-              <w:bottom w:w="75" w:type="dxa"/>
-              <w:right w:w="150" w:type="dxa"/>
-            </w:tcMar>
-          </w:tcPr>
-          <w:p>
-            <w:pPr>
-              <w:rPr>
-                <w:rFonts w:ascii="Source Sans Pro" w:eastAsia="Times New Roman" w:hAnsi="Source Sans Pro"/>
-                <w:sz w:val="20"/>
-                <w:szCs w:val="20"/>
-              </w:rPr>
-            </w:pPr>
+              <w:t>Enlace a la función en la que se encuentra la sentencia</w:t>
+            </w:r>
           </w:p>
         </w:tc>
       </w:tr>
@@ -1813,20 +1698,8 @@
                 <w:sz w:val="20"/>
                 <w:szCs w:val="20"/>
               </w:rPr>
-              <w:t xml:space="preserve"> </w:t>
-            </w:r>
-            <w:proofErr w:type="spellStart"/>
-            <w:r>
-              <w:rPr>
-                <w:rFonts w:ascii="Source Sans Pro" w:eastAsia="Times New Roman" w:hAnsi="Source Sans Pro"/>
-                <w:i/>
-                <w:color w:val="156082" w:themeColor="accent1"/>
-                <w:sz w:val="20"/>
-                <w:szCs w:val="20"/>
-              </w:rPr>
-              <w:t>vars</w:t>
-            </w:r>
-            <w:proofErr w:type="spellEnd"/>
+              <w:t xml:space="preserve"> vars</w:t>
+            </w:r>
           </w:p>
           <w:p>
             <w:pPr>
@@ -1908,24 +1781,203 @@
                 <w:szCs w:val="20"/>
               </w:rPr>
             </w:pPr>
-            <w:proofErr w:type="spellStart"/>
             <w:r>
               <w:rPr>
                 <w:rFonts w:ascii="Source Sans Pro" w:eastAsia="Times New Roman" w:hAnsi="Source Sans Pro"/>
                 <w:sz w:val="20"/>
                 <w:szCs w:val="20"/>
               </w:rPr>
+              <w:t>Parameter: La variable es un parámetro de una función</w:t>
+            </w:r>
+          </w:p>
+        </w:tc>
+      </w:tr>
+      <w:tr>
+        <w:tc>
+          <w:tcPr>
+            <w:tcW w:w="0" w:type="auto"/>
+            <w:tcBorders>
+              <w:top w:val="single" w:sz="6" w:space="0" w:color="595959"/>
+              <w:left w:val="single" w:sz="6" w:space="0" w:color="595959"/>
+              <w:bottom w:val="single" w:sz="6" w:space="0" w:color="595959"/>
+              <w:right w:val="single" w:sz="6" w:space="0" w:color="595959"/>
+            </w:tcBorders>
+            <w:tcMar>
+              <w:top w:w="75" w:type="dxa"/>
+              <w:left w:w="150" w:type="dxa"/>
+              <w:bottom w:w="75" w:type="dxa"/>
+              <w:right w:w="150" w:type="dxa"/>
+            </w:tcMar>
+            <w:hideMark/>
+          </w:tcPr>
+          <w:p>
+            <w:pPr>
+              <w:rPr>
+                <w:rFonts w:ascii="Source Sans Pro" w:eastAsia="Times New Roman" w:hAnsi="Source Sans Pro"/>
+                <w:color w:val="595959"/>
+                <w:sz w:val="21"/>
+                <w:szCs w:val="21"/>
+              </w:rPr>
+            </w:pPr>
+            <w:r>
+              <w:rPr>
+                <w:rFonts w:ascii="Source Sans Pro" w:eastAsia="Times New Roman" w:hAnsi="Source Sans Pro"/>
+                <w:color w:val="595959"/>
+                <w:sz w:val="21"/>
+                <w:szCs w:val="21"/>
+              </w:rPr>
               <w:lastRenderedPageBreak/>
-              <w:t>Parameter</w:t>
-            </w:r>
-            <w:proofErr w:type="spellEnd"/>
-            <w:r>
+              <w:t> Variable</w:t>
+            </w:r>
+          </w:p>
+        </w:tc>
+        <w:tc>
+          <w:tcPr>
+            <w:tcW w:w="0" w:type="auto"/>
+            <w:tcBorders>
+              <w:top w:val="single" w:sz="6" w:space="0" w:color="595959"/>
+              <w:left w:val="single" w:sz="6" w:space="0" w:color="595959"/>
+              <w:bottom w:val="single" w:sz="6" w:space="0" w:color="595959"/>
+              <w:right w:val="single" w:sz="6" w:space="0" w:color="595959"/>
+            </w:tcBorders>
+            <w:tcMar>
+              <w:top w:w="75" w:type="dxa"/>
+              <w:left w:w="150" w:type="dxa"/>
+              <w:bottom w:w="75" w:type="dxa"/>
+              <w:right w:w="150" w:type="dxa"/>
+            </w:tcMar>
+            <w:hideMark/>
+          </w:tcPr>
+          <w:p>
+            <w:pPr>
+              <w:rPr>
+                <w:rFonts w:ascii="Source Sans Pro" w:eastAsia="Times New Roman" w:hAnsi="Source Sans Pro"/>
+                <w:color w:val="595959"/>
+                <w:sz w:val="21"/>
+                <w:szCs w:val="21"/>
+              </w:rPr>
+            </w:pPr>
+            <w:r>
+              <w:rPr>
+                <w:rFonts w:ascii="Source Sans Pro" w:eastAsia="Times New Roman" w:hAnsi="Source Sans Pro"/>
+                <w:color w:val="595959"/>
+                <w:sz w:val="21"/>
+                <w:szCs w:val="21"/>
+              </w:rPr>
+              <w:t>definition</w:t>
+            </w:r>
+          </w:p>
+        </w:tc>
+        <w:tc>
+          <w:tcPr>
+            <w:tcW w:w="3202" w:type="dxa"/>
+            <w:tcBorders>
+              <w:top w:val="single" w:sz="6" w:space="0" w:color="595959"/>
+              <w:left w:val="single" w:sz="6" w:space="0" w:color="595959"/>
+              <w:bottom w:val="single" w:sz="6" w:space="0" w:color="595959"/>
+              <w:right w:val="single" w:sz="6" w:space="0" w:color="595959"/>
+            </w:tcBorders>
+            <w:tcMar>
+              <w:top w:w="75" w:type="dxa"/>
+              <w:left w:w="150" w:type="dxa"/>
+              <w:bottom w:w="75" w:type="dxa"/>
+              <w:right w:w="150" w:type="dxa"/>
+            </w:tcMar>
+            <w:hideMark/>
+          </w:tcPr>
+          <w:p>
+            <w:pPr>
               <w:rPr>
                 <w:rFonts w:ascii="Source Sans Pro" w:eastAsia="Times New Roman" w:hAnsi="Source Sans Pro"/>
                 <w:sz w:val="20"/>
                 <w:szCs w:val="20"/>
               </w:rPr>
-              <w:t>: La variable es un parámetro de una función</w:t>
+            </w:pPr>
+            <w:r>
+              <w:rPr>
+                <w:rFonts w:ascii="Source Sans Pro" w:eastAsia="Times New Roman" w:hAnsi="Source Sans Pro"/>
+                <w:sz w:val="20"/>
+                <w:szCs w:val="20"/>
+              </w:rPr>
+              <w:t>VarDefinition</w:t>
+            </w:r>
+          </w:p>
+        </w:tc>
+        <w:tc>
+          <w:tcPr>
+            <w:tcW w:w="2243" w:type="dxa"/>
+            <w:tcBorders>
+              <w:top w:val="single" w:sz="6" w:space="0" w:color="595959"/>
+              <w:left w:val="single" w:sz="6" w:space="0" w:color="595959"/>
+              <w:bottom w:val="single" w:sz="6" w:space="0" w:color="595959"/>
+              <w:right w:val="single" w:sz="6" w:space="0" w:color="595959"/>
+            </w:tcBorders>
+            <w:tcMar>
+              <w:top w:w="75" w:type="dxa"/>
+              <w:left w:w="150" w:type="dxa"/>
+              <w:bottom w:w="75" w:type="dxa"/>
+              <w:right w:w="150" w:type="dxa"/>
+            </w:tcMar>
+            <w:hideMark/>
+          </w:tcPr>
+          <w:p>
+            <w:pPr>
+              <w:rPr>
+                <w:rFonts w:ascii="Source Sans Pro" w:eastAsia="Times New Roman" w:hAnsi="Source Sans Pro"/>
+                <w:sz w:val="20"/>
+                <w:szCs w:val="20"/>
+              </w:rPr>
+            </w:pPr>
+            <w:r>
+              <w:rPr>
+                <w:rFonts w:ascii="Source Sans Pro" w:eastAsia="Times New Roman" w:hAnsi="Source Sans Pro"/>
+                <w:sz w:val="20"/>
+                <w:szCs w:val="20"/>
+              </w:rPr>
+              <w:t>Synthesized</w:t>
+            </w:r>
+            <w:r>
+              <w:rPr>
+                <w:rFonts w:ascii="Source Sans Pro" w:eastAsia="Times New Roman" w:hAnsi="Source Sans Pro"/>
+                <w:sz w:val="20"/>
+                <w:szCs w:val="20"/>
+              </w:rPr>
+              <w:t xml:space="preserve"> </w:t>
+            </w:r>
+          </w:p>
+        </w:tc>
+        <w:tc>
+          <w:tcPr>
+            <w:tcW w:w="4845" w:type="dxa"/>
+            <w:tcBorders>
+              <w:top w:val="single" w:sz="6" w:space="0" w:color="595959"/>
+              <w:left w:val="single" w:sz="6" w:space="0" w:color="595959"/>
+              <w:bottom w:val="single" w:sz="6" w:space="0" w:color="595959"/>
+              <w:right w:val="single" w:sz="6" w:space="0" w:color="595959"/>
+            </w:tcBorders>
+            <w:tcMar>
+              <w:top w:w="75" w:type="dxa"/>
+              <w:left w:w="150" w:type="dxa"/>
+              <w:bottom w:w="75" w:type="dxa"/>
+              <w:right w:w="150" w:type="dxa"/>
+            </w:tcMar>
+            <w:hideMark/>
+          </w:tcPr>
+          <w:p>
+            <w:pPr>
+              <w:rPr>
+                <w:rFonts w:ascii="Source Sans Pro" w:eastAsia="Times New Roman" w:hAnsi="Source Sans Pro"/>
+                <w:sz w:val="20"/>
+                <w:szCs w:val="20"/>
+              </w:rPr>
+            </w:pPr>
+            <w:r>
+              <w:rPr>
+                <w:rFonts w:ascii="Source Sans Pro" w:eastAsia="Times New Roman" w:hAnsi="Source Sans Pro"/>
+                <w:sz w:val="20"/>
+                <w:szCs w:val="20"/>
+              </w:rPr>
+              <w:t>Enlace a la definición de esta variable</w:t>
             </w:r>
           </w:p>
         </w:tc>
@@ -1964,8 +2016,7 @@
                 <w:sz w:val="21"/>
                 <w:szCs w:val="21"/>
               </w:rPr>
-              <w:lastRenderedPageBreak/>
-              <w:t> Variable</w:t>
+              <w:t>FunctionDefinition</w:t>
             </w:r>
           </w:p>
         </w:tc>
@@ -2002,7 +2053,7 @@
                 <w:sz w:val="21"/>
                 <w:szCs w:val="21"/>
               </w:rPr>
-              <w:t>definition</w:t>
+              <w:t>builder</w:t>
             </w:r>
           </w:p>
         </w:tc>
@@ -2037,7 +2088,7 @@
                 <w:sz w:val="20"/>
                 <w:szCs w:val="20"/>
               </w:rPr>
-              <w:t>VarDefinition</w:t>
+              <w:t>boolean</w:t>
             </w:r>
           </w:p>
         </w:tc>
@@ -2074,48 +2125,224 @@
               </w:rPr>
               <w:t>Synthesized</w:t>
             </w:r>
-            <w:r>
+          </w:p>
+        </w:tc>
+        <w:tc>
+          <w:tcPr>
+            <w:tcW w:w="4845" w:type="dxa"/>
+            <w:tcBorders>
+              <w:top w:val="single" w:sz="6" w:space="0" w:color="595959"/>
+              <w:left w:val="single" w:sz="6" w:space="0" w:color="595959"/>
+              <w:bottom w:val="single" w:sz="6" w:space="0" w:color="595959"/>
+              <w:right w:val="single" w:sz="6" w:space="0" w:color="595959"/>
+            </w:tcBorders>
+            <w:tcMar>
+              <w:top w:w="75" w:type="dxa"/>
+              <w:left w:w="150" w:type="dxa"/>
+              <w:bottom w:w="75" w:type="dxa"/>
+              <w:right w:w="150" w:type="dxa"/>
+            </w:tcMar>
+            <w:hideMark/>
+          </w:tcPr>
+          <w:p>
+            <w:pPr>
               <w:rPr>
                 <w:rFonts w:ascii="Source Sans Pro" w:eastAsia="Times New Roman" w:hAnsi="Source Sans Pro"/>
                 <w:sz w:val="20"/>
                 <w:szCs w:val="20"/>
               </w:rPr>
-              <w:t xml:space="preserve"> </w:t>
-            </w:r>
-          </w:p>
-        </w:tc>
-        <w:tc>
-          <w:tcPr>
-            <w:tcW w:w="4845" w:type="dxa"/>
-            <w:tcBorders>
-              <w:top w:val="single" w:sz="6" w:space="0" w:color="595959"/>
-              <w:left w:val="single" w:sz="6" w:space="0" w:color="595959"/>
-              <w:bottom w:val="single" w:sz="6" w:space="0" w:color="595959"/>
-              <w:right w:val="single" w:sz="6" w:space="0" w:color="595959"/>
-            </w:tcBorders>
-            <w:tcMar>
-              <w:top w:w="75" w:type="dxa"/>
-              <w:left w:w="150" w:type="dxa"/>
-              <w:bottom w:w="75" w:type="dxa"/>
-              <w:right w:w="150" w:type="dxa"/>
-            </w:tcMar>
-            <w:hideMark/>
-          </w:tcPr>
-          <w:p>
-            <w:pPr>
+            </w:pPr>
+            <w:r>
               <w:rPr>
                 <w:rFonts w:ascii="Source Sans Pro" w:eastAsia="Times New Roman" w:hAnsi="Source Sans Pro"/>
                 <w:sz w:val="20"/>
                 <w:szCs w:val="20"/>
               </w:rPr>
-            </w:pPr>
-            <w:r>
+              <w:t>True si se ha definido la función previamente en el bloque créate (constructor). Se usará para verificar que la función puede ser llamada en la llamada run.</w:t>
+            </w:r>
+          </w:p>
+        </w:tc>
+      </w:tr>
+      <w:tr>
+        <w:tc>
+          <w:tcPr>
+            <w:tcW w:w="0" w:type="auto"/>
+            <w:tcBorders>
+              <w:top w:val="single" w:sz="6" w:space="0" w:color="595959"/>
+              <w:left w:val="single" w:sz="6" w:space="0" w:color="595959"/>
+              <w:bottom w:val="single" w:sz="6" w:space="0" w:color="595959"/>
+              <w:right w:val="single" w:sz="6" w:space="0" w:color="595959"/>
+            </w:tcBorders>
+            <w:tcMar>
+              <w:top w:w="75" w:type="dxa"/>
+              <w:left w:w="150" w:type="dxa"/>
+              <w:bottom w:w="75" w:type="dxa"/>
+              <w:right w:w="150" w:type="dxa"/>
+            </w:tcMar>
+          </w:tcPr>
+          <w:p>
+            <w:pPr>
+              <w:rPr>
+                <w:rFonts w:ascii="Source Sans Pro" w:eastAsia="Times New Roman" w:hAnsi="Source Sans Pro"/>
+                <w:color w:val="595959"/>
+                <w:sz w:val="21"/>
+                <w:szCs w:val="21"/>
+              </w:rPr>
+            </w:pPr>
+            <w:r>
+              <w:rPr>
+                <w:rFonts w:ascii="Source Sans Pro" w:eastAsia="Times New Roman" w:hAnsi="Source Sans Pro"/>
+                <w:color w:val="595959"/>
+                <w:sz w:val="21"/>
+                <w:szCs w:val="21"/>
+              </w:rPr>
+              <w:t>FunctionCallSent</w:t>
+            </w:r>
+          </w:p>
+        </w:tc>
+        <w:tc>
+          <w:tcPr>
+            <w:tcW w:w="0" w:type="auto"/>
+            <w:tcBorders>
+              <w:top w:val="single" w:sz="6" w:space="0" w:color="595959"/>
+              <w:left w:val="single" w:sz="6" w:space="0" w:color="595959"/>
+              <w:bottom w:val="single" w:sz="6" w:space="0" w:color="595959"/>
+              <w:right w:val="single" w:sz="6" w:space="0" w:color="595959"/>
+            </w:tcBorders>
+            <w:tcMar>
+              <w:top w:w="75" w:type="dxa"/>
+              <w:left w:w="150" w:type="dxa"/>
+              <w:bottom w:w="75" w:type="dxa"/>
+              <w:right w:w="150" w:type="dxa"/>
+            </w:tcMar>
+          </w:tcPr>
+          <w:p>
+            <w:pPr>
+              <w:rPr>
+                <w:rFonts w:ascii="Source Sans Pro" w:eastAsia="Times New Roman" w:hAnsi="Source Sans Pro"/>
+                <w:color w:val="595959"/>
+                <w:sz w:val="21"/>
+                <w:szCs w:val="21"/>
+              </w:rPr>
+            </w:pPr>
+            <w:r>
+              <w:rPr>
+                <w:rFonts w:ascii="Source Sans Pro" w:eastAsia="Times New Roman" w:hAnsi="Source Sans Pro"/>
+                <w:color w:val="595959"/>
+                <w:sz w:val="21"/>
+                <w:szCs w:val="21"/>
+              </w:rPr>
+              <w:t>definition</w:t>
+            </w:r>
+          </w:p>
+        </w:tc>
+        <w:tc>
+          <w:tcPr>
+            <w:tcW w:w="3202" w:type="dxa"/>
+            <w:tcBorders>
+              <w:top w:val="single" w:sz="6" w:space="0" w:color="595959"/>
+              <w:left w:val="single" w:sz="6" w:space="0" w:color="595959"/>
+              <w:bottom w:val="single" w:sz="6" w:space="0" w:color="595959"/>
+              <w:right w:val="single" w:sz="6" w:space="0" w:color="595959"/>
+            </w:tcBorders>
+            <w:tcMar>
+              <w:top w:w="75" w:type="dxa"/>
+              <w:left w:w="150" w:type="dxa"/>
+              <w:bottom w:w="75" w:type="dxa"/>
+              <w:right w:w="150" w:type="dxa"/>
+            </w:tcMar>
+          </w:tcPr>
+          <w:p>
+            <w:pPr>
               <w:rPr>
                 <w:rFonts w:ascii="Source Sans Pro" w:eastAsia="Times New Roman" w:hAnsi="Source Sans Pro"/>
                 <w:sz w:val="20"/>
                 <w:szCs w:val="20"/>
               </w:rPr>
-              <w:t>Enlace a la definición de esta variable</w:t>
+            </w:pPr>
+            <w:r>
+              <w:rPr>
+                <w:rFonts w:ascii="Source Sans Pro" w:eastAsia="Times New Roman" w:hAnsi="Source Sans Pro"/>
+                <w:sz w:val="20"/>
+                <w:szCs w:val="20"/>
+              </w:rPr>
+              <w:t>F</w:t>
+            </w:r>
+            <w:r>
+              <w:rPr>
+                <w:rFonts w:ascii="Source Sans Pro" w:eastAsia="Times New Roman" w:hAnsi="Source Sans Pro"/>
+                <w:sz w:val="20"/>
+                <w:szCs w:val="20"/>
+              </w:rPr>
+              <w:t>unctionDefinition</w:t>
+            </w:r>
+          </w:p>
+        </w:tc>
+        <w:tc>
+          <w:tcPr>
+            <w:tcW w:w="2243" w:type="dxa"/>
+            <w:tcBorders>
+              <w:top w:val="single" w:sz="6" w:space="0" w:color="595959"/>
+              <w:left w:val="single" w:sz="6" w:space="0" w:color="595959"/>
+              <w:bottom w:val="single" w:sz="6" w:space="0" w:color="595959"/>
+              <w:right w:val="single" w:sz="6" w:space="0" w:color="595959"/>
+            </w:tcBorders>
+            <w:tcMar>
+              <w:top w:w="75" w:type="dxa"/>
+              <w:left w:w="150" w:type="dxa"/>
+              <w:bottom w:w="75" w:type="dxa"/>
+              <w:right w:w="150" w:type="dxa"/>
+            </w:tcMar>
+          </w:tcPr>
+          <w:p>
+            <w:pPr>
+              <w:rPr>
+                <w:rFonts w:ascii="Source Sans Pro" w:eastAsia="Times New Roman" w:hAnsi="Source Sans Pro"/>
+                <w:sz w:val="20"/>
+                <w:szCs w:val="20"/>
+              </w:rPr>
+            </w:pPr>
+            <w:r>
+              <w:rPr>
+                <w:rFonts w:ascii="Source Sans Pro" w:eastAsia="Times New Roman" w:hAnsi="Source Sans Pro"/>
+                <w:sz w:val="20"/>
+                <w:szCs w:val="20"/>
+              </w:rPr>
+              <w:t>Synthesized</w:t>
+            </w:r>
+          </w:p>
+        </w:tc>
+        <w:tc>
+          <w:tcPr>
+            <w:tcW w:w="4845" w:type="dxa"/>
+            <w:tcBorders>
+              <w:top w:val="single" w:sz="6" w:space="0" w:color="595959"/>
+              <w:left w:val="single" w:sz="6" w:space="0" w:color="595959"/>
+              <w:bottom w:val="single" w:sz="6" w:space="0" w:color="595959"/>
+              <w:right w:val="single" w:sz="6" w:space="0" w:color="595959"/>
+            </w:tcBorders>
+            <w:tcMar>
+              <w:top w:w="75" w:type="dxa"/>
+              <w:left w:w="150" w:type="dxa"/>
+              <w:bottom w:w="75" w:type="dxa"/>
+              <w:right w:w="150" w:type="dxa"/>
+            </w:tcMar>
+          </w:tcPr>
+          <w:p>
+            <w:pPr>
+              <w:rPr>
+                <w:rFonts w:ascii="Source Sans Pro" w:eastAsia="Times New Roman" w:hAnsi="Source Sans Pro"/>
+                <w:sz w:val="20"/>
+                <w:szCs w:val="20"/>
+              </w:rPr>
+            </w:pPr>
+            <w:r>
+              <w:rPr>
+                <w:rFonts w:ascii="Source Sans Pro" w:eastAsia="Times New Roman" w:hAnsi="Source Sans Pro"/>
+                <w:sz w:val="20"/>
+                <w:szCs w:val="20"/>
+              </w:rPr>
+              <w:t>Enlace a la definición de la función</w:t>
             </w:r>
           </w:p>
         </w:tc>
@@ -2136,25 +2363,24 @@
               <w:bottom w:w="75" w:type="dxa"/>
               <w:right w:w="150" w:type="dxa"/>
             </w:tcMar>
-            <w:hideMark/>
-          </w:tcPr>
-          <w:p>
-            <w:pPr>
-              <w:rPr>
-                <w:rFonts w:ascii="Source Sans Pro" w:eastAsia="Times New Roman" w:hAnsi="Source Sans Pro"/>
-                <w:color w:val="595959"/>
-                <w:sz w:val="21"/>
-                <w:szCs w:val="21"/>
-              </w:rPr>
-            </w:pPr>
-            <w:r>
-              <w:rPr>
-                <w:rFonts w:ascii="Source Sans Pro" w:eastAsia="Times New Roman" w:hAnsi="Source Sans Pro"/>
-                <w:color w:val="595959"/>
-                <w:sz w:val="21"/>
-                <w:szCs w:val="21"/>
-              </w:rPr>
-              <w:t>FunctionDefinition</w:t>
+          </w:tcPr>
+          <w:p>
+            <w:pPr>
+              <w:rPr>
+                <w:rFonts w:ascii="Source Sans Pro" w:eastAsia="Times New Roman" w:hAnsi="Source Sans Pro"/>
+                <w:color w:val="595959"/>
+                <w:sz w:val="21"/>
+                <w:szCs w:val="21"/>
+              </w:rPr>
+            </w:pPr>
+            <w:r>
+              <w:rPr>
+                <w:rFonts w:ascii="Source Sans Pro" w:eastAsia="Times New Roman" w:hAnsi="Source Sans Pro"/>
+                <w:color w:val="595959"/>
+                <w:sz w:val="21"/>
+                <w:szCs w:val="21"/>
+              </w:rPr>
+              <w:t>FunctionCallExpr</w:t>
             </w:r>
           </w:p>
         </w:tc>
@@ -2173,25 +2399,24 @@
               <w:bottom w:w="75" w:type="dxa"/>
               <w:right w:w="150" w:type="dxa"/>
             </w:tcMar>
-            <w:hideMark/>
-          </w:tcPr>
-          <w:p>
-            <w:pPr>
-              <w:rPr>
-                <w:rFonts w:ascii="Source Sans Pro" w:eastAsia="Times New Roman" w:hAnsi="Source Sans Pro"/>
-                <w:color w:val="595959"/>
-                <w:sz w:val="21"/>
-                <w:szCs w:val="21"/>
-              </w:rPr>
-            </w:pPr>
-            <w:r>
-              <w:rPr>
-                <w:rFonts w:ascii="Source Sans Pro" w:eastAsia="Times New Roman" w:hAnsi="Source Sans Pro"/>
-                <w:color w:val="595959"/>
-                <w:sz w:val="21"/>
-                <w:szCs w:val="21"/>
-              </w:rPr>
-              <w:t>builder</w:t>
+          </w:tcPr>
+          <w:p>
+            <w:pPr>
+              <w:rPr>
+                <w:rFonts w:ascii="Source Sans Pro" w:eastAsia="Times New Roman" w:hAnsi="Source Sans Pro"/>
+                <w:color w:val="595959"/>
+                <w:sz w:val="21"/>
+                <w:szCs w:val="21"/>
+              </w:rPr>
+            </w:pPr>
+            <w:r>
+              <w:rPr>
+                <w:rFonts w:ascii="Source Sans Pro" w:eastAsia="Times New Roman" w:hAnsi="Source Sans Pro"/>
+                <w:color w:val="595959"/>
+                <w:sz w:val="21"/>
+                <w:szCs w:val="21"/>
+              </w:rPr>
+              <w:t>definition</w:t>
             </w:r>
           </w:p>
         </w:tc>
@@ -2210,7 +2435,6 @@
               <w:bottom w:w="75" w:type="dxa"/>
               <w:right w:w="150" w:type="dxa"/>
             </w:tcMar>
-            <w:hideMark/>
           </w:tcPr>
           <w:p>
             <w:pPr>
@@ -2226,77 +2450,83 @@
                 <w:sz w:val="20"/>
                 <w:szCs w:val="20"/>
               </w:rPr>
-              <w:t>boolean</w:t>
-            </w:r>
-          </w:p>
-        </w:tc>
-        <w:tc>
-          <w:tcPr>
-            <w:tcW w:w="2243" w:type="dxa"/>
-            <w:tcBorders>
-              <w:top w:val="single" w:sz="6" w:space="0" w:color="595959"/>
-              <w:left w:val="single" w:sz="6" w:space="0" w:color="595959"/>
-              <w:bottom w:val="single" w:sz="6" w:space="0" w:color="595959"/>
-              <w:right w:val="single" w:sz="6" w:space="0" w:color="595959"/>
-            </w:tcBorders>
-            <w:tcMar>
-              <w:top w:w="75" w:type="dxa"/>
-              <w:left w:w="150" w:type="dxa"/>
-              <w:bottom w:w="75" w:type="dxa"/>
-              <w:right w:w="150" w:type="dxa"/>
-            </w:tcMar>
-            <w:hideMark/>
-          </w:tcPr>
-          <w:p>
-            <w:pPr>
+              <w:t>F</w:t>
+            </w:r>
+            <w:r>
               <w:rPr>
                 <w:rFonts w:ascii="Source Sans Pro" w:eastAsia="Times New Roman" w:hAnsi="Source Sans Pro"/>
                 <w:sz w:val="20"/>
                 <w:szCs w:val="20"/>
               </w:rPr>
-            </w:pPr>
-            <w:r>
+              <w:t>unctionDefinition</w:t>
+            </w:r>
+          </w:p>
+        </w:tc>
+        <w:tc>
+          <w:tcPr>
+            <w:tcW w:w="2243" w:type="dxa"/>
+            <w:tcBorders>
+              <w:top w:val="single" w:sz="6" w:space="0" w:color="595959"/>
+              <w:left w:val="single" w:sz="6" w:space="0" w:color="595959"/>
+              <w:bottom w:val="single" w:sz="6" w:space="0" w:color="595959"/>
+              <w:right w:val="single" w:sz="6" w:space="0" w:color="595959"/>
+            </w:tcBorders>
+            <w:tcMar>
+              <w:top w:w="75" w:type="dxa"/>
+              <w:left w:w="150" w:type="dxa"/>
+              <w:bottom w:w="75" w:type="dxa"/>
+              <w:right w:w="150" w:type="dxa"/>
+            </w:tcMar>
+          </w:tcPr>
+          <w:p>
+            <w:pPr>
               <w:rPr>
                 <w:rFonts w:ascii="Source Sans Pro" w:eastAsia="Times New Roman" w:hAnsi="Source Sans Pro"/>
                 <w:sz w:val="20"/>
                 <w:szCs w:val="20"/>
               </w:rPr>
-              <w:t>Synthesized</w:t>
-            </w:r>
-          </w:p>
-        </w:tc>
-        <w:tc>
-          <w:tcPr>
-            <w:tcW w:w="4845" w:type="dxa"/>
-            <w:tcBorders>
-              <w:top w:val="single" w:sz="6" w:space="0" w:color="595959"/>
-              <w:left w:val="single" w:sz="6" w:space="0" w:color="595959"/>
-              <w:bottom w:val="single" w:sz="6" w:space="0" w:color="595959"/>
-              <w:right w:val="single" w:sz="6" w:space="0" w:color="595959"/>
-            </w:tcBorders>
-            <w:tcMar>
-              <w:top w:w="75" w:type="dxa"/>
-              <w:left w:w="150" w:type="dxa"/>
-              <w:bottom w:w="75" w:type="dxa"/>
-              <w:right w:w="150" w:type="dxa"/>
-            </w:tcMar>
-            <w:hideMark/>
-          </w:tcPr>
-          <w:p>
-            <w:pPr>
+            </w:pPr>
+            <w:r>
               <w:rPr>
                 <w:rFonts w:ascii="Source Sans Pro" w:eastAsia="Times New Roman" w:hAnsi="Source Sans Pro"/>
                 <w:sz w:val="20"/>
                 <w:szCs w:val="20"/>
               </w:rPr>
-            </w:pPr>
-            <w:r>
+              <w:t>Synthesized</w:t>
+            </w:r>
+          </w:p>
+        </w:tc>
+        <w:tc>
+          <w:tcPr>
+            <w:tcW w:w="4845" w:type="dxa"/>
+            <w:tcBorders>
+              <w:top w:val="single" w:sz="6" w:space="0" w:color="595959"/>
+              <w:left w:val="single" w:sz="6" w:space="0" w:color="595959"/>
+              <w:bottom w:val="single" w:sz="6" w:space="0" w:color="595959"/>
+              <w:right w:val="single" w:sz="6" w:space="0" w:color="595959"/>
+            </w:tcBorders>
+            <w:tcMar>
+              <w:top w:w="75" w:type="dxa"/>
+              <w:left w:w="150" w:type="dxa"/>
+              <w:bottom w:w="75" w:type="dxa"/>
+              <w:right w:w="150" w:type="dxa"/>
+            </w:tcMar>
+          </w:tcPr>
+          <w:p>
+            <w:pPr>
               <w:rPr>
                 <w:rFonts w:ascii="Source Sans Pro" w:eastAsia="Times New Roman" w:hAnsi="Source Sans Pro"/>
                 <w:sz w:val="20"/>
                 <w:szCs w:val="20"/>
               </w:rPr>
-              <w:t>True si se ha definido la función previamente en el bloque créate (constructor). Se usará para verificar que la función puede ser llamada en la llamada run.</w:t>
+            </w:pPr>
+            <w:r>
+              <w:rPr>
+                <w:rFonts w:ascii="Source Sans Pro" w:eastAsia="Times New Roman" w:hAnsi="Source Sans Pro"/>
+                <w:sz w:val="20"/>
+                <w:szCs w:val="20"/>
+              </w:rPr>
+              <w:t>Enlace a la definición de la función</w:t>
             </w:r>
           </w:p>
         </w:tc>
@@ -2334,7 +2564,7 @@
                 <w:sz w:val="21"/>
                 <w:szCs w:val="21"/>
               </w:rPr>
-              <w:t>FunctionCallSent</w:t>
+              <w:t>FieldDefinition</w:t>
             </w:r>
           </w:p>
         </w:tc>
@@ -2370,7 +2600,7 @@
                 <w:sz w:val="21"/>
                 <w:szCs w:val="21"/>
               </w:rPr>
-              <w:t>definition</w:t>
+              <w:t>fieldOwner</w:t>
             </w:r>
           </w:p>
         </w:tc>
@@ -2404,83 +2634,259 @@
                 <w:sz w:val="20"/>
                 <w:szCs w:val="20"/>
               </w:rPr>
-              <w:t>F</w:t>
-            </w:r>
-            <w:r>
+              <w:t>StructType</w:t>
+            </w:r>
+          </w:p>
+        </w:tc>
+        <w:tc>
+          <w:tcPr>
+            <w:tcW w:w="2243" w:type="dxa"/>
+            <w:tcBorders>
+              <w:top w:val="single" w:sz="6" w:space="0" w:color="595959"/>
+              <w:left w:val="single" w:sz="6" w:space="0" w:color="595959"/>
+              <w:bottom w:val="single" w:sz="6" w:space="0" w:color="595959"/>
+              <w:right w:val="single" w:sz="6" w:space="0" w:color="595959"/>
+            </w:tcBorders>
+            <w:tcMar>
+              <w:top w:w="75" w:type="dxa"/>
+              <w:left w:w="150" w:type="dxa"/>
+              <w:bottom w:w="75" w:type="dxa"/>
+              <w:right w:w="150" w:type="dxa"/>
+            </w:tcMar>
+          </w:tcPr>
+          <w:p>
+            <w:pPr>
               <w:rPr>
                 <w:rFonts w:ascii="Source Sans Pro" w:eastAsia="Times New Roman" w:hAnsi="Source Sans Pro"/>
                 <w:sz w:val="20"/>
                 <w:szCs w:val="20"/>
               </w:rPr>
-              <w:t>unctionDefinition</w:t>
-            </w:r>
-          </w:p>
-        </w:tc>
-        <w:tc>
-          <w:tcPr>
-            <w:tcW w:w="2243" w:type="dxa"/>
-            <w:tcBorders>
-              <w:top w:val="single" w:sz="6" w:space="0" w:color="595959"/>
-              <w:left w:val="single" w:sz="6" w:space="0" w:color="595959"/>
-              <w:bottom w:val="single" w:sz="6" w:space="0" w:color="595959"/>
-              <w:right w:val="single" w:sz="6" w:space="0" w:color="595959"/>
-            </w:tcBorders>
-            <w:tcMar>
-              <w:top w:w="75" w:type="dxa"/>
-              <w:left w:w="150" w:type="dxa"/>
-              <w:bottom w:w="75" w:type="dxa"/>
-              <w:right w:w="150" w:type="dxa"/>
-            </w:tcMar>
-          </w:tcPr>
-          <w:p>
-            <w:pPr>
+            </w:pPr>
+            <w:r>
               <w:rPr>
                 <w:rFonts w:ascii="Source Sans Pro" w:eastAsia="Times New Roman" w:hAnsi="Source Sans Pro"/>
                 <w:sz w:val="20"/>
                 <w:szCs w:val="20"/>
               </w:rPr>
-            </w:pPr>
-            <w:r>
+              <w:t>Inherited</w:t>
+            </w:r>
+          </w:p>
+        </w:tc>
+        <w:tc>
+          <w:tcPr>
+            <w:tcW w:w="4845" w:type="dxa"/>
+            <w:tcBorders>
+              <w:top w:val="single" w:sz="6" w:space="0" w:color="595959"/>
+              <w:left w:val="single" w:sz="6" w:space="0" w:color="595959"/>
+              <w:bottom w:val="single" w:sz="6" w:space="0" w:color="595959"/>
+              <w:right w:val="single" w:sz="6" w:space="0" w:color="595959"/>
+            </w:tcBorders>
+            <w:tcMar>
+              <w:top w:w="75" w:type="dxa"/>
+              <w:left w:w="150" w:type="dxa"/>
+              <w:bottom w:w="75" w:type="dxa"/>
+              <w:right w:w="150" w:type="dxa"/>
+            </w:tcMar>
+          </w:tcPr>
+          <w:p>
+            <w:pPr>
               <w:rPr>
                 <w:rFonts w:ascii="Source Sans Pro" w:eastAsia="Times New Roman" w:hAnsi="Source Sans Pro"/>
                 <w:sz w:val="20"/>
                 <w:szCs w:val="20"/>
               </w:rPr>
-              <w:t>Synthesized</w:t>
-            </w:r>
-          </w:p>
-        </w:tc>
-        <w:tc>
-          <w:tcPr>
-            <w:tcW w:w="4845" w:type="dxa"/>
-            <w:tcBorders>
-              <w:top w:val="single" w:sz="6" w:space="0" w:color="595959"/>
-              <w:left w:val="single" w:sz="6" w:space="0" w:color="595959"/>
-              <w:bottom w:val="single" w:sz="6" w:space="0" w:color="595959"/>
-              <w:right w:val="single" w:sz="6" w:space="0" w:color="595959"/>
-            </w:tcBorders>
-            <w:tcMar>
-              <w:top w:w="75" w:type="dxa"/>
-              <w:left w:w="150" w:type="dxa"/>
-              <w:bottom w:w="75" w:type="dxa"/>
-              <w:right w:w="150" w:type="dxa"/>
-            </w:tcMar>
-          </w:tcPr>
-          <w:p>
-            <w:pPr>
+            </w:pPr>
+            <w:r>
               <w:rPr>
                 <w:rFonts w:ascii="Source Sans Pro" w:eastAsia="Times New Roman" w:hAnsi="Source Sans Pro"/>
                 <w:sz w:val="20"/>
                 <w:szCs w:val="20"/>
               </w:rPr>
-            </w:pPr>
-            <w:r>
+              <w:t>Enlace a la struct en la que se define el campo</w:t>
+            </w:r>
+          </w:p>
+        </w:tc>
+      </w:tr>
+      <w:tr>
+        <w:tc>
+          <w:tcPr>
+            <w:tcW w:w="0" w:type="auto"/>
+            <w:tcBorders>
+              <w:top w:val="single" w:sz="6" w:space="0" w:color="595959"/>
+              <w:left w:val="single" w:sz="6" w:space="0" w:color="595959"/>
+              <w:bottom w:val="single" w:sz="6" w:space="0" w:color="595959"/>
+              <w:right w:val="single" w:sz="6" w:space="0" w:color="595959"/>
+            </w:tcBorders>
+            <w:tcMar>
+              <w:top w:w="75" w:type="dxa"/>
+              <w:left w:w="150" w:type="dxa"/>
+              <w:bottom w:w="75" w:type="dxa"/>
+              <w:right w:w="150" w:type="dxa"/>
+            </w:tcMar>
+          </w:tcPr>
+          <w:p>
+            <w:pPr>
+              <w:rPr>
+                <w:rFonts w:ascii="Source Sans Pro" w:eastAsia="Times New Roman" w:hAnsi="Source Sans Pro"/>
+                <w:color w:val="595959"/>
+                <w:sz w:val="21"/>
+                <w:szCs w:val="21"/>
+              </w:rPr>
+            </w:pPr>
+            <w:r>
+              <w:rPr>
+                <w:rFonts w:ascii="Source Sans Pro" w:eastAsia="Times New Roman" w:hAnsi="Source Sans Pro"/>
+                <w:color w:val="595959"/>
+                <w:sz w:val="21"/>
+                <w:szCs w:val="21"/>
+              </w:rPr>
+              <w:t>StructType</w:t>
+            </w:r>
+          </w:p>
+        </w:tc>
+        <w:tc>
+          <w:tcPr>
+            <w:tcW w:w="0" w:type="auto"/>
+            <w:tcBorders>
+              <w:top w:val="single" w:sz="6" w:space="0" w:color="595959"/>
+              <w:left w:val="single" w:sz="6" w:space="0" w:color="595959"/>
+              <w:bottom w:val="single" w:sz="6" w:space="0" w:color="595959"/>
+              <w:right w:val="single" w:sz="6" w:space="0" w:color="595959"/>
+            </w:tcBorders>
+            <w:tcMar>
+              <w:top w:w="75" w:type="dxa"/>
+              <w:left w:w="150" w:type="dxa"/>
+              <w:bottom w:w="75" w:type="dxa"/>
+              <w:right w:w="150" w:type="dxa"/>
+            </w:tcMar>
+          </w:tcPr>
+          <w:p>
+            <w:pPr>
+              <w:rPr>
+                <w:rFonts w:ascii="Source Sans Pro" w:eastAsia="Times New Roman" w:hAnsi="Source Sans Pro"/>
+                <w:color w:val="595959"/>
+                <w:sz w:val="21"/>
+                <w:szCs w:val="21"/>
+              </w:rPr>
+            </w:pPr>
+            <w:r>
+              <w:rPr>
+                <w:rFonts w:ascii="Source Sans Pro" w:eastAsia="Times New Roman" w:hAnsi="Source Sans Pro"/>
+                <w:color w:val="595959"/>
+                <w:sz w:val="21"/>
+                <w:szCs w:val="21"/>
+              </w:rPr>
+              <w:t>definition</w:t>
+            </w:r>
+          </w:p>
+        </w:tc>
+        <w:tc>
+          <w:tcPr>
+            <w:tcW w:w="3202" w:type="dxa"/>
+            <w:tcBorders>
+              <w:top w:val="single" w:sz="6" w:space="0" w:color="595959"/>
+              <w:left w:val="single" w:sz="6" w:space="0" w:color="595959"/>
+              <w:bottom w:val="single" w:sz="6" w:space="0" w:color="595959"/>
+              <w:right w:val="single" w:sz="6" w:space="0" w:color="595959"/>
+            </w:tcBorders>
+            <w:tcMar>
+              <w:top w:w="75" w:type="dxa"/>
+              <w:left w:w="150" w:type="dxa"/>
+              <w:bottom w:w="75" w:type="dxa"/>
+              <w:right w:w="150" w:type="dxa"/>
+            </w:tcMar>
+          </w:tcPr>
+          <w:p>
+            <w:pPr>
               <w:rPr>
                 <w:rFonts w:ascii="Source Sans Pro" w:eastAsia="Times New Roman" w:hAnsi="Source Sans Pro"/>
                 <w:sz w:val="20"/>
                 <w:szCs w:val="20"/>
               </w:rPr>
-              <w:t>Enlace a la definición de la función</w:t>
+            </w:pPr>
+            <w:r>
+              <w:rPr>
+                <w:rFonts w:ascii="Source Sans Pro" w:eastAsia="Times New Roman" w:hAnsi="Source Sans Pro"/>
+                <w:sz w:val="20"/>
+                <w:szCs w:val="20"/>
+              </w:rPr>
+              <w:t>S</w:t>
+            </w:r>
+            <w:r>
+              <w:rPr>
+                <w:rFonts w:ascii="Source Sans Pro" w:eastAsia="Times New Roman" w:hAnsi="Source Sans Pro"/>
+                <w:sz w:val="20"/>
+                <w:szCs w:val="20"/>
+              </w:rPr>
+              <w:t>tructDefinition</w:t>
+            </w:r>
+          </w:p>
+        </w:tc>
+        <w:tc>
+          <w:tcPr>
+            <w:tcW w:w="2243" w:type="dxa"/>
+            <w:tcBorders>
+              <w:top w:val="single" w:sz="6" w:space="0" w:color="595959"/>
+              <w:left w:val="single" w:sz="6" w:space="0" w:color="595959"/>
+              <w:bottom w:val="single" w:sz="6" w:space="0" w:color="595959"/>
+              <w:right w:val="single" w:sz="6" w:space="0" w:color="595959"/>
+            </w:tcBorders>
+            <w:tcMar>
+              <w:top w:w="75" w:type="dxa"/>
+              <w:left w:w="150" w:type="dxa"/>
+              <w:bottom w:w="75" w:type="dxa"/>
+              <w:right w:w="150" w:type="dxa"/>
+            </w:tcMar>
+          </w:tcPr>
+          <w:p>
+            <w:pPr>
+              <w:rPr>
+                <w:rFonts w:ascii="Source Sans Pro" w:eastAsia="Times New Roman" w:hAnsi="Source Sans Pro"/>
+                <w:sz w:val="20"/>
+                <w:szCs w:val="20"/>
+              </w:rPr>
+            </w:pPr>
+            <w:r>
+              <w:rPr>
+                <w:rFonts w:ascii="Source Sans Pro" w:eastAsia="Times New Roman" w:hAnsi="Source Sans Pro"/>
+                <w:sz w:val="20"/>
+                <w:szCs w:val="20"/>
+              </w:rPr>
+              <w:t>Synthesized</w:t>
+            </w:r>
+          </w:p>
+        </w:tc>
+        <w:tc>
+          <w:tcPr>
+            <w:tcW w:w="4845" w:type="dxa"/>
+            <w:tcBorders>
+              <w:top w:val="single" w:sz="6" w:space="0" w:color="595959"/>
+              <w:left w:val="single" w:sz="6" w:space="0" w:color="595959"/>
+              <w:bottom w:val="single" w:sz="6" w:space="0" w:color="595959"/>
+              <w:right w:val="single" w:sz="6" w:space="0" w:color="595959"/>
+            </w:tcBorders>
+            <w:tcMar>
+              <w:top w:w="75" w:type="dxa"/>
+              <w:left w:w="150" w:type="dxa"/>
+              <w:bottom w:w="75" w:type="dxa"/>
+              <w:right w:w="150" w:type="dxa"/>
+            </w:tcMar>
+          </w:tcPr>
+          <w:p>
+            <w:pPr>
+              <w:rPr>
+                <w:rFonts w:ascii="Source Sans Pro" w:eastAsia="Times New Roman" w:hAnsi="Source Sans Pro"/>
+                <w:sz w:val="20"/>
+                <w:szCs w:val="20"/>
+              </w:rPr>
+            </w:pPr>
+            <w:r>
+              <w:rPr>
+                <w:rFonts w:ascii="Source Sans Pro" w:eastAsia="Times New Roman" w:hAnsi="Source Sans Pro"/>
+                <w:sz w:val="20"/>
+                <w:szCs w:val="20"/>
+              </w:rPr>
+              <w:t>Enlace a la definición de la Struct</w:t>
             </w:r>
           </w:p>
         </w:tc>
@@ -2518,582 +2924,8 @@
                 <w:sz w:val="21"/>
                 <w:szCs w:val="21"/>
               </w:rPr>
-              <w:t>FunctionCallExpr</w:t>
-            </w:r>
-          </w:p>
-        </w:tc>
-        <w:tc>
-          <w:tcPr>
-            <w:tcW w:w="0" w:type="auto"/>
-            <w:tcBorders>
-              <w:top w:val="single" w:sz="6" w:space="0" w:color="595959"/>
-              <w:left w:val="single" w:sz="6" w:space="0" w:color="595959"/>
-              <w:bottom w:val="single" w:sz="6" w:space="0" w:color="595959"/>
-              <w:right w:val="single" w:sz="6" w:space="0" w:color="595959"/>
-            </w:tcBorders>
-            <w:tcMar>
-              <w:top w:w="75" w:type="dxa"/>
-              <w:left w:w="150" w:type="dxa"/>
-              <w:bottom w:w="75" w:type="dxa"/>
-              <w:right w:w="150" w:type="dxa"/>
-            </w:tcMar>
-          </w:tcPr>
-          <w:p>
-            <w:pPr>
-              <w:rPr>
-                <w:rFonts w:ascii="Source Sans Pro" w:eastAsia="Times New Roman" w:hAnsi="Source Sans Pro"/>
-                <w:color w:val="595959"/>
-                <w:sz w:val="21"/>
-                <w:szCs w:val="21"/>
-              </w:rPr>
-            </w:pPr>
-            <w:r>
-              <w:rPr>
-                <w:rFonts w:ascii="Source Sans Pro" w:eastAsia="Times New Roman" w:hAnsi="Source Sans Pro"/>
-                <w:color w:val="595959"/>
-                <w:sz w:val="21"/>
-                <w:szCs w:val="21"/>
-              </w:rPr>
-              <w:t>definition</w:t>
-            </w:r>
-          </w:p>
-        </w:tc>
-        <w:tc>
-          <w:tcPr>
-            <w:tcW w:w="3202" w:type="dxa"/>
-            <w:tcBorders>
-              <w:top w:val="single" w:sz="6" w:space="0" w:color="595959"/>
-              <w:left w:val="single" w:sz="6" w:space="0" w:color="595959"/>
-              <w:bottom w:val="single" w:sz="6" w:space="0" w:color="595959"/>
-              <w:right w:val="single" w:sz="6" w:space="0" w:color="595959"/>
-            </w:tcBorders>
-            <w:tcMar>
-              <w:top w:w="75" w:type="dxa"/>
-              <w:left w:w="150" w:type="dxa"/>
-              <w:bottom w:w="75" w:type="dxa"/>
-              <w:right w:w="150" w:type="dxa"/>
-            </w:tcMar>
-          </w:tcPr>
-          <w:p>
-            <w:pPr>
-              <w:rPr>
-                <w:rFonts w:ascii="Source Sans Pro" w:eastAsia="Times New Roman" w:hAnsi="Source Sans Pro"/>
-                <w:sz w:val="20"/>
-                <w:szCs w:val="20"/>
-              </w:rPr>
-            </w:pPr>
-            <w:r>
-              <w:rPr>
-                <w:rFonts w:ascii="Source Sans Pro" w:eastAsia="Times New Roman" w:hAnsi="Source Sans Pro"/>
-                <w:sz w:val="20"/>
-                <w:szCs w:val="20"/>
-              </w:rPr>
-              <w:t>F</w:t>
-            </w:r>
-            <w:r>
-              <w:rPr>
-                <w:rFonts w:ascii="Source Sans Pro" w:eastAsia="Times New Roman" w:hAnsi="Source Sans Pro"/>
-                <w:sz w:val="20"/>
-                <w:szCs w:val="20"/>
-              </w:rPr>
-              <w:t>unctionDefinition</w:t>
-            </w:r>
-          </w:p>
-        </w:tc>
-        <w:tc>
-          <w:tcPr>
-            <w:tcW w:w="2243" w:type="dxa"/>
-            <w:tcBorders>
-              <w:top w:val="single" w:sz="6" w:space="0" w:color="595959"/>
-              <w:left w:val="single" w:sz="6" w:space="0" w:color="595959"/>
-              <w:bottom w:val="single" w:sz="6" w:space="0" w:color="595959"/>
-              <w:right w:val="single" w:sz="6" w:space="0" w:color="595959"/>
-            </w:tcBorders>
-            <w:tcMar>
-              <w:top w:w="75" w:type="dxa"/>
-              <w:left w:w="150" w:type="dxa"/>
-              <w:bottom w:w="75" w:type="dxa"/>
-              <w:right w:w="150" w:type="dxa"/>
-            </w:tcMar>
-          </w:tcPr>
-          <w:p>
-            <w:pPr>
-              <w:rPr>
-                <w:rFonts w:ascii="Source Sans Pro" w:eastAsia="Times New Roman" w:hAnsi="Source Sans Pro"/>
-                <w:sz w:val="20"/>
-                <w:szCs w:val="20"/>
-              </w:rPr>
-            </w:pPr>
-            <w:r>
-              <w:rPr>
-                <w:rFonts w:ascii="Source Sans Pro" w:eastAsia="Times New Roman" w:hAnsi="Source Sans Pro"/>
-                <w:sz w:val="20"/>
-                <w:szCs w:val="20"/>
-              </w:rPr>
-              <w:t>Synthesized</w:t>
-            </w:r>
-          </w:p>
-        </w:tc>
-        <w:tc>
-          <w:tcPr>
-            <w:tcW w:w="4845" w:type="dxa"/>
-            <w:tcBorders>
-              <w:top w:val="single" w:sz="6" w:space="0" w:color="595959"/>
-              <w:left w:val="single" w:sz="6" w:space="0" w:color="595959"/>
-              <w:bottom w:val="single" w:sz="6" w:space="0" w:color="595959"/>
-              <w:right w:val="single" w:sz="6" w:space="0" w:color="595959"/>
-            </w:tcBorders>
-            <w:tcMar>
-              <w:top w:w="75" w:type="dxa"/>
-              <w:left w:w="150" w:type="dxa"/>
-              <w:bottom w:w="75" w:type="dxa"/>
-              <w:right w:w="150" w:type="dxa"/>
-            </w:tcMar>
-          </w:tcPr>
-          <w:p>
-            <w:pPr>
-              <w:rPr>
-                <w:rFonts w:ascii="Source Sans Pro" w:eastAsia="Times New Roman" w:hAnsi="Source Sans Pro"/>
-                <w:sz w:val="20"/>
-                <w:szCs w:val="20"/>
-              </w:rPr>
-            </w:pPr>
-            <w:r>
-              <w:rPr>
-                <w:rFonts w:ascii="Source Sans Pro" w:eastAsia="Times New Roman" w:hAnsi="Source Sans Pro"/>
-                <w:sz w:val="20"/>
-                <w:szCs w:val="20"/>
-              </w:rPr>
-              <w:t>Enlace a la definición de la función</w:t>
-            </w:r>
-          </w:p>
-        </w:tc>
-      </w:tr>
-      <w:tr>
-        <w:tc>
-          <w:tcPr>
-            <w:tcW w:w="0" w:type="auto"/>
-            <w:tcBorders>
-              <w:top w:val="single" w:sz="6" w:space="0" w:color="595959"/>
-              <w:left w:val="single" w:sz="6" w:space="0" w:color="595959"/>
-              <w:bottom w:val="single" w:sz="6" w:space="0" w:color="595959"/>
-              <w:right w:val="single" w:sz="6" w:space="0" w:color="595959"/>
-            </w:tcBorders>
-            <w:tcMar>
-              <w:top w:w="75" w:type="dxa"/>
-              <w:left w:w="150" w:type="dxa"/>
-              <w:bottom w:w="75" w:type="dxa"/>
-              <w:right w:w="150" w:type="dxa"/>
-            </w:tcMar>
-          </w:tcPr>
-          <w:p>
-            <w:pPr>
-              <w:rPr>
-                <w:rFonts w:ascii="Source Sans Pro" w:eastAsia="Times New Roman" w:hAnsi="Source Sans Pro"/>
-                <w:color w:val="595959"/>
-                <w:sz w:val="21"/>
-                <w:szCs w:val="21"/>
-              </w:rPr>
-            </w:pPr>
-            <w:r>
-              <w:rPr>
-                <w:rFonts w:ascii="Source Sans Pro" w:eastAsia="Times New Roman" w:hAnsi="Source Sans Pro"/>
-                <w:color w:val="595959"/>
-                <w:sz w:val="21"/>
-                <w:szCs w:val="21"/>
-              </w:rPr>
-              <w:t>FieldDefinition</w:t>
-            </w:r>
-          </w:p>
-        </w:tc>
-        <w:tc>
-          <w:tcPr>
-            <w:tcW w:w="0" w:type="auto"/>
-            <w:tcBorders>
-              <w:top w:val="single" w:sz="6" w:space="0" w:color="595959"/>
-              <w:left w:val="single" w:sz="6" w:space="0" w:color="595959"/>
-              <w:bottom w:val="single" w:sz="6" w:space="0" w:color="595959"/>
-              <w:right w:val="single" w:sz="6" w:space="0" w:color="595959"/>
-            </w:tcBorders>
-            <w:tcMar>
-              <w:top w:w="75" w:type="dxa"/>
-              <w:left w:w="150" w:type="dxa"/>
-              <w:bottom w:w="75" w:type="dxa"/>
-              <w:right w:w="150" w:type="dxa"/>
-            </w:tcMar>
-          </w:tcPr>
-          <w:p>
-            <w:pPr>
-              <w:rPr>
-                <w:rFonts w:ascii="Source Sans Pro" w:eastAsia="Times New Roman" w:hAnsi="Source Sans Pro"/>
-                <w:color w:val="595959"/>
-                <w:sz w:val="21"/>
-                <w:szCs w:val="21"/>
-              </w:rPr>
-            </w:pPr>
-            <w:r>
-              <w:rPr>
-                <w:rFonts w:ascii="Source Sans Pro" w:eastAsia="Times New Roman" w:hAnsi="Source Sans Pro"/>
-                <w:color w:val="595959"/>
-                <w:sz w:val="21"/>
-                <w:szCs w:val="21"/>
-              </w:rPr>
-              <w:t>fieldOwner</w:t>
-            </w:r>
-          </w:p>
-        </w:tc>
-        <w:tc>
-          <w:tcPr>
-            <w:tcW w:w="3202" w:type="dxa"/>
-            <w:tcBorders>
-              <w:top w:val="single" w:sz="6" w:space="0" w:color="595959"/>
-              <w:left w:val="single" w:sz="6" w:space="0" w:color="595959"/>
-              <w:bottom w:val="single" w:sz="6" w:space="0" w:color="595959"/>
-              <w:right w:val="single" w:sz="6" w:space="0" w:color="595959"/>
-            </w:tcBorders>
-            <w:tcMar>
-              <w:top w:w="75" w:type="dxa"/>
-              <w:left w:w="150" w:type="dxa"/>
-              <w:bottom w:w="75" w:type="dxa"/>
-              <w:right w:w="150" w:type="dxa"/>
-            </w:tcMar>
-          </w:tcPr>
-          <w:p>
-            <w:pPr>
-              <w:rPr>
-                <w:rFonts w:ascii="Source Sans Pro" w:eastAsia="Times New Roman" w:hAnsi="Source Sans Pro"/>
-                <w:sz w:val="20"/>
-                <w:szCs w:val="20"/>
-              </w:rPr>
-            </w:pPr>
-            <w:r>
-              <w:rPr>
-                <w:rFonts w:ascii="Source Sans Pro" w:eastAsia="Times New Roman" w:hAnsi="Source Sans Pro"/>
-                <w:sz w:val="20"/>
-                <w:szCs w:val="20"/>
-              </w:rPr>
-              <w:t>StructType</w:t>
-            </w:r>
-          </w:p>
-        </w:tc>
-        <w:tc>
-          <w:tcPr>
-            <w:tcW w:w="2243" w:type="dxa"/>
-            <w:tcBorders>
-              <w:top w:val="single" w:sz="6" w:space="0" w:color="595959"/>
-              <w:left w:val="single" w:sz="6" w:space="0" w:color="595959"/>
-              <w:bottom w:val="single" w:sz="6" w:space="0" w:color="595959"/>
-              <w:right w:val="single" w:sz="6" w:space="0" w:color="595959"/>
-            </w:tcBorders>
-            <w:tcMar>
-              <w:top w:w="75" w:type="dxa"/>
-              <w:left w:w="150" w:type="dxa"/>
-              <w:bottom w:w="75" w:type="dxa"/>
-              <w:right w:w="150" w:type="dxa"/>
-            </w:tcMar>
-          </w:tcPr>
-          <w:p>
-            <w:pPr>
-              <w:rPr>
-                <w:rFonts w:ascii="Source Sans Pro" w:eastAsia="Times New Roman" w:hAnsi="Source Sans Pro"/>
-                <w:sz w:val="20"/>
-                <w:szCs w:val="20"/>
-              </w:rPr>
-            </w:pPr>
-            <w:r>
-              <w:rPr>
-                <w:rFonts w:ascii="Source Sans Pro" w:eastAsia="Times New Roman" w:hAnsi="Source Sans Pro"/>
-                <w:sz w:val="20"/>
-                <w:szCs w:val="20"/>
-              </w:rPr>
-              <w:t>Inherited</w:t>
-            </w:r>
-          </w:p>
-        </w:tc>
-        <w:tc>
-          <w:tcPr>
-            <w:tcW w:w="4845" w:type="dxa"/>
-            <w:tcBorders>
-              <w:top w:val="single" w:sz="6" w:space="0" w:color="595959"/>
-              <w:left w:val="single" w:sz="6" w:space="0" w:color="595959"/>
-              <w:bottom w:val="single" w:sz="6" w:space="0" w:color="595959"/>
-              <w:right w:val="single" w:sz="6" w:space="0" w:color="595959"/>
-            </w:tcBorders>
-            <w:tcMar>
-              <w:top w:w="75" w:type="dxa"/>
-              <w:left w:w="150" w:type="dxa"/>
-              <w:bottom w:w="75" w:type="dxa"/>
-              <w:right w:w="150" w:type="dxa"/>
-            </w:tcMar>
-          </w:tcPr>
-          <w:p>
-            <w:pPr>
-              <w:rPr>
-                <w:rFonts w:ascii="Source Sans Pro" w:eastAsia="Times New Roman" w:hAnsi="Source Sans Pro"/>
-                <w:sz w:val="20"/>
-                <w:szCs w:val="20"/>
-              </w:rPr>
-            </w:pPr>
-            <w:r>
-              <w:rPr>
-                <w:rFonts w:ascii="Source Sans Pro" w:eastAsia="Times New Roman" w:hAnsi="Source Sans Pro"/>
-                <w:sz w:val="20"/>
-                <w:szCs w:val="20"/>
-              </w:rPr>
-              <w:t xml:space="preserve">Enlace a la </w:t>
-            </w:r>
-            <w:proofErr w:type="spellStart"/>
-            <w:r>
-              <w:rPr>
-                <w:rFonts w:ascii="Source Sans Pro" w:eastAsia="Times New Roman" w:hAnsi="Source Sans Pro"/>
-                <w:sz w:val="20"/>
-                <w:szCs w:val="20"/>
-              </w:rPr>
-              <w:t>struct</w:t>
-            </w:r>
-            <w:proofErr w:type="spellEnd"/>
-            <w:r>
-              <w:rPr>
-                <w:rFonts w:ascii="Source Sans Pro" w:eastAsia="Times New Roman" w:hAnsi="Source Sans Pro"/>
-                <w:sz w:val="20"/>
-                <w:szCs w:val="20"/>
-              </w:rPr>
-              <w:t xml:space="preserve"> en la que se define el campo</w:t>
-            </w:r>
-          </w:p>
-        </w:tc>
-      </w:tr>
-      <w:tr>
-        <w:tc>
-          <w:tcPr>
-            <w:tcW w:w="0" w:type="auto"/>
-            <w:tcBorders>
-              <w:top w:val="single" w:sz="6" w:space="0" w:color="595959"/>
-              <w:left w:val="single" w:sz="6" w:space="0" w:color="595959"/>
-              <w:bottom w:val="single" w:sz="6" w:space="0" w:color="595959"/>
-              <w:right w:val="single" w:sz="6" w:space="0" w:color="595959"/>
-            </w:tcBorders>
-            <w:tcMar>
-              <w:top w:w="75" w:type="dxa"/>
-              <w:left w:w="150" w:type="dxa"/>
-              <w:bottom w:w="75" w:type="dxa"/>
-              <w:right w:w="150" w:type="dxa"/>
-            </w:tcMar>
-          </w:tcPr>
-          <w:p>
-            <w:pPr>
-              <w:rPr>
-                <w:rFonts w:ascii="Source Sans Pro" w:eastAsia="Times New Roman" w:hAnsi="Source Sans Pro"/>
-                <w:color w:val="595959"/>
-                <w:sz w:val="21"/>
-                <w:szCs w:val="21"/>
-              </w:rPr>
-            </w:pPr>
-            <w:r>
-              <w:rPr>
-                <w:rFonts w:ascii="Source Sans Pro" w:eastAsia="Times New Roman" w:hAnsi="Source Sans Pro"/>
-                <w:color w:val="595959"/>
-                <w:sz w:val="21"/>
-                <w:szCs w:val="21"/>
-              </w:rPr>
-              <w:t>StructType</w:t>
-            </w:r>
-          </w:p>
-        </w:tc>
-        <w:tc>
-          <w:tcPr>
-            <w:tcW w:w="0" w:type="auto"/>
-            <w:tcBorders>
-              <w:top w:val="single" w:sz="6" w:space="0" w:color="595959"/>
-              <w:left w:val="single" w:sz="6" w:space="0" w:color="595959"/>
-              <w:bottom w:val="single" w:sz="6" w:space="0" w:color="595959"/>
-              <w:right w:val="single" w:sz="6" w:space="0" w:color="595959"/>
-            </w:tcBorders>
-            <w:tcMar>
-              <w:top w:w="75" w:type="dxa"/>
-              <w:left w:w="150" w:type="dxa"/>
-              <w:bottom w:w="75" w:type="dxa"/>
-              <w:right w:w="150" w:type="dxa"/>
-            </w:tcMar>
-          </w:tcPr>
-          <w:p>
-            <w:pPr>
-              <w:rPr>
-                <w:rFonts w:ascii="Source Sans Pro" w:eastAsia="Times New Roman" w:hAnsi="Source Sans Pro"/>
-                <w:color w:val="595959"/>
-                <w:sz w:val="21"/>
-                <w:szCs w:val="21"/>
-              </w:rPr>
-            </w:pPr>
-            <w:r>
-              <w:rPr>
-                <w:rFonts w:ascii="Source Sans Pro" w:eastAsia="Times New Roman" w:hAnsi="Source Sans Pro"/>
-                <w:color w:val="595959"/>
-                <w:sz w:val="21"/>
-                <w:szCs w:val="21"/>
-              </w:rPr>
-              <w:t>definition</w:t>
-            </w:r>
-          </w:p>
-        </w:tc>
-        <w:tc>
-          <w:tcPr>
-            <w:tcW w:w="3202" w:type="dxa"/>
-            <w:tcBorders>
-              <w:top w:val="single" w:sz="6" w:space="0" w:color="595959"/>
-              <w:left w:val="single" w:sz="6" w:space="0" w:color="595959"/>
-              <w:bottom w:val="single" w:sz="6" w:space="0" w:color="595959"/>
-              <w:right w:val="single" w:sz="6" w:space="0" w:color="595959"/>
-            </w:tcBorders>
-            <w:tcMar>
-              <w:top w:w="75" w:type="dxa"/>
-              <w:left w:w="150" w:type="dxa"/>
-              <w:bottom w:w="75" w:type="dxa"/>
-              <w:right w:w="150" w:type="dxa"/>
-            </w:tcMar>
-          </w:tcPr>
-          <w:p>
-            <w:pPr>
-              <w:rPr>
-                <w:rFonts w:ascii="Source Sans Pro" w:eastAsia="Times New Roman" w:hAnsi="Source Sans Pro"/>
-                <w:sz w:val="20"/>
-                <w:szCs w:val="20"/>
-              </w:rPr>
-            </w:pPr>
-            <w:r>
-              <w:rPr>
-                <w:rFonts w:ascii="Source Sans Pro" w:eastAsia="Times New Roman" w:hAnsi="Source Sans Pro"/>
-                <w:sz w:val="20"/>
-                <w:szCs w:val="20"/>
-              </w:rPr>
-              <w:t>S</w:t>
-            </w:r>
-            <w:r>
-              <w:rPr>
-                <w:rFonts w:ascii="Source Sans Pro" w:eastAsia="Times New Roman" w:hAnsi="Source Sans Pro"/>
-                <w:sz w:val="20"/>
-                <w:szCs w:val="20"/>
-              </w:rPr>
-              <w:t>tructDefinition</w:t>
-            </w:r>
-          </w:p>
-        </w:tc>
-        <w:tc>
-          <w:tcPr>
-            <w:tcW w:w="2243" w:type="dxa"/>
-            <w:tcBorders>
-              <w:top w:val="single" w:sz="6" w:space="0" w:color="595959"/>
-              <w:left w:val="single" w:sz="6" w:space="0" w:color="595959"/>
-              <w:bottom w:val="single" w:sz="6" w:space="0" w:color="595959"/>
-              <w:right w:val="single" w:sz="6" w:space="0" w:color="595959"/>
-            </w:tcBorders>
-            <w:tcMar>
-              <w:top w:w="75" w:type="dxa"/>
-              <w:left w:w="150" w:type="dxa"/>
-              <w:bottom w:w="75" w:type="dxa"/>
-              <w:right w:w="150" w:type="dxa"/>
-            </w:tcMar>
-          </w:tcPr>
-          <w:p>
-            <w:pPr>
-              <w:rPr>
-                <w:rFonts w:ascii="Source Sans Pro" w:eastAsia="Times New Roman" w:hAnsi="Source Sans Pro"/>
-                <w:sz w:val="20"/>
-                <w:szCs w:val="20"/>
-              </w:rPr>
-            </w:pPr>
-            <w:r>
-              <w:rPr>
-                <w:rFonts w:ascii="Source Sans Pro" w:eastAsia="Times New Roman" w:hAnsi="Source Sans Pro"/>
-                <w:sz w:val="20"/>
-                <w:szCs w:val="20"/>
-              </w:rPr>
-              <w:t>Synthesized</w:t>
-            </w:r>
-          </w:p>
-        </w:tc>
-        <w:tc>
-          <w:tcPr>
-            <w:tcW w:w="4845" w:type="dxa"/>
-            <w:tcBorders>
-              <w:top w:val="single" w:sz="6" w:space="0" w:color="595959"/>
-              <w:left w:val="single" w:sz="6" w:space="0" w:color="595959"/>
-              <w:bottom w:val="single" w:sz="6" w:space="0" w:color="595959"/>
-              <w:right w:val="single" w:sz="6" w:space="0" w:color="595959"/>
-            </w:tcBorders>
-            <w:tcMar>
-              <w:top w:w="75" w:type="dxa"/>
-              <w:left w:w="150" w:type="dxa"/>
-              <w:bottom w:w="75" w:type="dxa"/>
-              <w:right w:w="150" w:type="dxa"/>
-            </w:tcMar>
-          </w:tcPr>
-          <w:p>
-            <w:pPr>
-              <w:rPr>
-                <w:rFonts w:ascii="Source Sans Pro" w:eastAsia="Times New Roman" w:hAnsi="Source Sans Pro"/>
-                <w:sz w:val="20"/>
-                <w:szCs w:val="20"/>
-              </w:rPr>
-            </w:pPr>
-            <w:r>
-              <w:rPr>
-                <w:rFonts w:ascii="Source Sans Pro" w:eastAsia="Times New Roman" w:hAnsi="Source Sans Pro"/>
-                <w:sz w:val="20"/>
-                <w:szCs w:val="20"/>
-              </w:rPr>
-              <w:t xml:space="preserve">Enlace a la definición de la </w:t>
-            </w:r>
-            <w:proofErr w:type="spellStart"/>
-            <w:r>
-              <w:rPr>
-                <w:rFonts w:ascii="Source Sans Pro" w:eastAsia="Times New Roman" w:hAnsi="Source Sans Pro"/>
-                <w:sz w:val="20"/>
-                <w:szCs w:val="20"/>
-              </w:rPr>
-              <w:t>Struct</w:t>
-            </w:r>
-            <w:proofErr w:type="spellEnd"/>
-          </w:p>
-        </w:tc>
-      </w:tr>
-      <w:tr>
-        <w:tc>
-          <w:tcPr>
-            <w:tcW w:w="0" w:type="auto"/>
-            <w:tcBorders>
-              <w:top w:val="single" w:sz="6" w:space="0" w:color="595959"/>
-              <w:left w:val="single" w:sz="6" w:space="0" w:color="595959"/>
-              <w:bottom w:val="single" w:sz="6" w:space="0" w:color="595959"/>
-              <w:right w:val="single" w:sz="6" w:space="0" w:color="595959"/>
-            </w:tcBorders>
-            <w:tcMar>
-              <w:top w:w="75" w:type="dxa"/>
-              <w:left w:w="150" w:type="dxa"/>
-              <w:bottom w:w="75" w:type="dxa"/>
-              <w:right w:w="150" w:type="dxa"/>
-            </w:tcMar>
-          </w:tcPr>
-          <w:p>
-            <w:pPr>
-              <w:rPr>
-                <w:rFonts w:ascii="Source Sans Pro" w:eastAsia="Times New Roman" w:hAnsi="Source Sans Pro"/>
-                <w:color w:val="595959"/>
-                <w:sz w:val="21"/>
-                <w:szCs w:val="21"/>
-              </w:rPr>
-            </w:pPr>
-            <w:proofErr w:type="spellStart"/>
-            <w:r>
-              <w:rPr>
-                <w:rFonts w:ascii="Source Sans Pro" w:eastAsia="Times New Roman" w:hAnsi="Source Sans Pro"/>
-                <w:color w:val="595959"/>
-                <w:sz w:val="21"/>
-                <w:szCs w:val="21"/>
-              </w:rPr>
               <w:t>RunCall</w:t>
             </w:r>
-            <w:proofErr w:type="spellEnd"/>
           </w:p>
         </w:tc>
         <w:tc>
@@ -3872,81 +3704,25 @@
                 <w:lang w:val="en-GB"/>
               </w:rPr>
             </w:pPr>
-            <w:proofErr w:type="spellStart"/>
-            <w:r>
-              <w:rPr>
-                <w:rFonts w:ascii="Source Sans Pro" w:eastAsia="Times New Roman" w:hAnsi="Source Sans Pro"/>
-                <w:color w:val="595959"/>
-                <w:sz w:val="21"/>
-                <w:szCs w:val="21"/>
-                <w:lang w:val="en-GB"/>
-              </w:rPr>
-              <w:t>checkArgs</w:t>
-            </w:r>
-            <w:proofErr w:type="spellEnd"/>
-            <w:r>
-              <w:rPr>
-                <w:rFonts w:ascii="Source Sans Pro" w:eastAsia="Times New Roman" w:hAnsi="Source Sans Pro"/>
-                <w:color w:val="595959"/>
-                <w:sz w:val="21"/>
-                <w:szCs w:val="21"/>
-                <w:lang w:val="en-GB"/>
-              </w:rPr>
-              <w:t>(</w:t>
-            </w:r>
-            <w:proofErr w:type="spellStart"/>
-            <w:r>
-              <w:rPr>
-                <w:rFonts w:ascii="Source Sans Pro" w:eastAsia="Times New Roman" w:hAnsi="Source Sans Pro"/>
-                <w:color w:val="595959"/>
-                <w:sz w:val="21"/>
-                <w:szCs w:val="21"/>
-                <w:lang w:val="en-GB"/>
-              </w:rPr>
-              <w:t>args</w:t>
-            </w:r>
-            <w:proofErr w:type="spellEnd"/>
-            <w:r>
-              <w:rPr>
-                <w:rFonts w:ascii="Source Sans Pro" w:eastAsia="Times New Roman" w:hAnsi="Source Sans Pro"/>
-                <w:color w:val="595959"/>
-                <w:sz w:val="21"/>
-                <w:szCs w:val="21"/>
-                <w:lang w:val="en-GB"/>
-              </w:rPr>
-              <w:t xml:space="preserve">, </w:t>
-            </w:r>
-            <w:proofErr w:type="spellStart"/>
-            <w:r>
-              <w:rPr>
-                <w:rFonts w:ascii="Source Sans Pro" w:eastAsia="Times New Roman" w:hAnsi="Source Sans Pro"/>
-                <w:color w:val="595959"/>
-                <w:sz w:val="21"/>
-                <w:szCs w:val="21"/>
-                <w:lang w:val="en-GB"/>
-              </w:rPr>
-              <w:t>runCall.</w:t>
-            </w:r>
-            <w:r>
-              <w:rPr>
-                <w:rFonts w:ascii="Source Sans Pro" w:eastAsia="Times New Roman" w:hAnsi="Source Sans Pro"/>
-                <w:color w:val="595959"/>
-                <w:sz w:val="21"/>
-                <w:szCs w:val="21"/>
-                <w:lang w:val="en-GB"/>
-              </w:rPr>
-              <w:t>definition.params</w:t>
-            </w:r>
-            <w:proofErr w:type="spellEnd"/>
-            <w:r>
-              <w:rPr>
-                <w:rFonts w:ascii="Source Sans Pro" w:eastAsia="Times New Roman" w:hAnsi="Source Sans Pro"/>
-                <w:color w:val="595959"/>
-                <w:sz w:val="21"/>
-                <w:szCs w:val="21"/>
-                <w:lang w:val="en-GB"/>
-              </w:rPr>
-              <w:t>)</w:t>
+            <w:r>
+              <w:rPr>
+                <w:rFonts w:ascii="Source Sans Pro" w:eastAsia="Times New Roman" w:hAnsi="Source Sans Pro"/>
+                <w:color w:val="595959"/>
+                <w:sz w:val="21"/>
+                <w:szCs w:val="21"/>
+                <w:lang w:val="en-GB"/>
+              </w:rPr>
+              <w:t>checkArgs(args, runCall.</w:t>
+            </w:r>
+            <w:r>
+              <w:rPr>
+                <w:rFonts w:ascii="Source Sans Pro" w:eastAsia="Times New Roman" w:hAnsi="Source Sans Pro"/>
+                <w:color w:val="595959"/>
+                <w:sz w:val="21"/>
+                <w:szCs w:val="21"/>
+                <w:lang w:val="en-GB"/>
+              </w:rPr>
+              <w:t>definition.params)</w:t>
             </w:r>
           </w:p>
         </w:tc>
@@ -4203,7 +3979,6 @@
                 <w:szCs w:val="21"/>
                 <w:lang w:val="en-GB"/>
               </w:rPr>
-              <w:lastRenderedPageBreak/>
               <w:t>functionDefinition</w:t>
             </w:r>
             <w:r>
@@ -4453,7 +4228,6 @@
                 <w:lang w:val="en-GB"/>
               </w:rPr>
             </w:pPr>
-            <w:proofErr w:type="spellStart"/>
             <w:r>
               <w:rPr>
                 <w:rFonts w:ascii="Source Sans Pro" w:eastAsia="Times New Roman" w:hAnsi="Source Sans Pro"/>
@@ -4470,17 +4244,7 @@
                 <w:szCs w:val="21"/>
                 <w:lang w:val="en-GB"/>
               </w:rPr>
-              <w:t>.forEach</w:t>
-            </w:r>
-            <w:proofErr w:type="spellEnd"/>
-            <w:r>
-              <w:rPr>
-                <w:rFonts w:ascii="Source Sans Pro" w:eastAsia="Times New Roman" w:hAnsi="Source Sans Pro"/>
-                <w:sz w:val="21"/>
-                <w:szCs w:val="21"/>
-                <w:lang w:val="en-GB"/>
-              </w:rPr>
-              <w:t>(</w:t>
+              <w:t>.forEach(</w:t>
             </w:r>
             <w:r>
               <w:rPr>
@@ -4500,7 +4264,6 @@
               </w:rPr>
               <w:t xml:space="preserve"> -&gt; </w:t>
             </w:r>
-            <w:proofErr w:type="spellStart"/>
             <w:r>
               <w:rPr>
                 <w:rFonts w:ascii="Source Sans Pro" w:eastAsia="Times New Roman" w:hAnsi="Source Sans Pro"/>
@@ -4510,7 +4273,6 @@
               </w:rPr>
               <w:t>s.hasReturn</w:t>
             </w:r>
-            <w:proofErr w:type="spellEnd"/>
             <w:r>
               <w:rPr>
                 <w:rFonts w:ascii="Source Sans Pro" w:eastAsia="Times New Roman" w:hAnsi="Source Sans Pro"/>
@@ -4561,6 +4323,7 @@
                 <w:szCs w:val="21"/>
                 <w:lang w:val="en-GB"/>
               </w:rPr>
+              <w:lastRenderedPageBreak/>
               <w:t>fieldDefinition</w:t>
             </w:r>
             <w:r>
@@ -5346,7 +5109,6 @@
                 <w:lang w:val="en-GB"/>
               </w:rPr>
             </w:pPr>
-            <w:proofErr w:type="spellStart"/>
             <w:r>
               <w:rPr>
                 <w:rFonts w:ascii="Source Sans Pro" w:eastAsia="Times New Roman" w:hAnsi="Source Sans Pro"/>
@@ -5365,18 +5127,7 @@
                 <w:szCs w:val="21"/>
                 <w:lang w:val="en-GB"/>
               </w:rPr>
-              <w:t>.lvalue</w:t>
-            </w:r>
-            <w:proofErr w:type="spellEnd"/>
-            <w:r>
-              <w:rPr>
-                <w:rFonts w:ascii="Source Sans Pro" w:eastAsia="Times New Roman" w:hAnsi="Source Sans Pro"/>
-                <w:color w:val="595959"/>
-                <w:sz w:val="21"/>
-                <w:szCs w:val="21"/>
-                <w:lang w:val="en-GB"/>
-              </w:rPr>
-              <w:t xml:space="preserve"> == TRUE</w:t>
+              <w:t>.lvalue == TRUE</w:t>
             </w:r>
           </w:p>
           <w:p>
@@ -5730,27 +5481,15 @@
                 <w:lang w:val="en-GB"/>
               </w:rPr>
             </w:pPr>
-            <w:proofErr w:type="spellStart"/>
-            <w:r>
-              <w:rPr>
-                <w:rFonts w:ascii="Source Sans Pro" w:eastAsia="Times New Roman" w:hAnsi="Source Sans Pro"/>
-                <w:color w:val="595959"/>
-                <w:sz w:val="21"/>
-                <w:szCs w:val="21"/>
-                <w:lang w:val="en-GB"/>
-              </w:rPr>
-              <w:t>until.type</w:t>
-            </w:r>
-            <w:proofErr w:type="spellEnd"/>
-            <w:r>
-              <w:rPr>
-                <w:rFonts w:ascii="Source Sans Pro" w:eastAsia="Times New Roman" w:hAnsi="Source Sans Pro"/>
-                <w:color w:val="595959"/>
-                <w:sz w:val="21"/>
-                <w:szCs w:val="21"/>
-                <w:lang w:val="en-GB"/>
-              </w:rPr>
-              <w:t xml:space="preserve"> == INTEGER</w:t>
+            <w:r>
+              <w:rPr>
+                <w:rFonts w:ascii="Source Sans Pro" w:eastAsia="Times New Roman" w:hAnsi="Source Sans Pro"/>
+                <w:color w:val="595959"/>
+                <w:sz w:val="21"/>
+                <w:szCs w:val="21"/>
+                <w:lang w:val="en-GB"/>
+              </w:rPr>
+              <w:t>until.type == INTEGER</w:t>
             </w:r>
           </w:p>
         </w:tc>
@@ -5976,27 +5715,15 @@
                 <w:lang w:val="en-GB"/>
               </w:rPr>
             </w:pPr>
-            <w:proofErr w:type="spellStart"/>
-            <w:r>
-              <w:rPr>
-                <w:rFonts w:ascii="Source Sans Pro" w:eastAsia="Times New Roman" w:hAnsi="Source Sans Pro"/>
-                <w:color w:val="595959"/>
-                <w:sz w:val="21"/>
-                <w:szCs w:val="21"/>
-                <w:lang w:val="en-GB"/>
-              </w:rPr>
-              <w:t>condition.type</w:t>
-            </w:r>
-            <w:proofErr w:type="spellEnd"/>
-            <w:r>
-              <w:rPr>
-                <w:rFonts w:ascii="Source Sans Pro" w:eastAsia="Times New Roman" w:hAnsi="Source Sans Pro"/>
-                <w:color w:val="595959"/>
-                <w:sz w:val="21"/>
-                <w:szCs w:val="21"/>
-                <w:lang w:val="en-GB"/>
-              </w:rPr>
-              <w:t xml:space="preserve"> == INTEGER</w:t>
+            <w:r>
+              <w:rPr>
+                <w:rFonts w:ascii="Source Sans Pro" w:eastAsia="Times New Roman" w:hAnsi="Source Sans Pro"/>
+                <w:color w:val="595959"/>
+                <w:sz w:val="21"/>
+                <w:szCs w:val="21"/>
+                <w:lang w:val="en-GB"/>
+              </w:rPr>
+              <w:t>condition.type == INTEGER</w:t>
             </w:r>
           </w:p>
         </w:tc>
@@ -6139,83 +5866,49 @@
                 <w:lang w:val="en-GB"/>
               </w:rPr>
             </w:pPr>
-            <w:proofErr w:type="spellStart"/>
-            <w:r>
-              <w:rPr>
-                <w:rFonts w:ascii="Source Sans Pro" w:eastAsia="Times New Roman" w:hAnsi="Source Sans Pro"/>
-                <w:color w:val="595959"/>
-                <w:sz w:val="21"/>
-                <w:szCs w:val="21"/>
-                <w:lang w:val="en-GB"/>
-              </w:rPr>
-              <w:t>input.lValue</w:t>
-            </w:r>
-            <w:proofErr w:type="spellEnd"/>
-            <w:r>
-              <w:rPr>
-                <w:rFonts w:ascii="Source Sans Pro" w:eastAsia="Times New Roman" w:hAnsi="Source Sans Pro"/>
-                <w:color w:val="595959"/>
-                <w:sz w:val="21"/>
-                <w:szCs w:val="21"/>
-                <w:lang w:val="en-GB"/>
-              </w:rPr>
-              <w:t xml:space="preserve"> == TRUE</w:t>
-            </w:r>
-          </w:p>
-          <w:p>
-            <w:pPr>
-              <w:spacing w:line="276" w:lineRule="auto"/>
-              <w:rPr>
-                <w:rFonts w:ascii="Source Sans Pro" w:eastAsia="Times New Roman" w:hAnsi="Source Sans Pro"/>
-                <w:color w:val="595959"/>
-                <w:sz w:val="21"/>
-                <w:szCs w:val="21"/>
-                <w:lang w:val="en-GB"/>
-              </w:rPr>
-            </w:pPr>
-          </w:p>
-          <w:p>
-            <w:pPr>
-              <w:spacing w:line="276" w:lineRule="auto"/>
-              <w:rPr>
-                <w:rFonts w:ascii="Source Sans Pro" w:eastAsia="Times New Roman" w:hAnsi="Source Sans Pro"/>
-                <w:color w:val="595959"/>
-                <w:sz w:val="21"/>
-                <w:szCs w:val="21"/>
-                <w:lang w:val="en-GB"/>
-              </w:rPr>
-            </w:pPr>
-            <w:r>
-              <w:rPr>
-                <w:rFonts w:ascii="Source Sans Pro" w:eastAsia="Times New Roman" w:hAnsi="Source Sans Pro"/>
-                <w:color w:val="595959"/>
-                <w:sz w:val="21"/>
-                <w:szCs w:val="21"/>
-                <w:lang w:val="en-GB"/>
-              </w:rPr>
-              <w:t>isSimpleType(</w:t>
-            </w:r>
-            <w:proofErr w:type="spellStart"/>
-            <w:r>
-              <w:rPr>
-                <w:rFonts w:ascii="Source Sans Pro" w:eastAsia="Times New Roman" w:hAnsi="Source Sans Pro"/>
-                <w:color w:val="595959"/>
-                <w:sz w:val="21"/>
-                <w:szCs w:val="21"/>
-                <w:lang w:val="en-GB"/>
-              </w:rPr>
-              <w:t>input.type</w:t>
-            </w:r>
-            <w:proofErr w:type="spellEnd"/>
-            <w:r>
-              <w:rPr>
-                <w:rFonts w:ascii="Source Sans Pro" w:eastAsia="Times New Roman" w:hAnsi="Source Sans Pro"/>
-                <w:color w:val="595959"/>
-                <w:sz w:val="21"/>
-                <w:szCs w:val="21"/>
-                <w:lang w:val="en-GB"/>
-              </w:rPr>
-              <w:t>) == TRUE</w:t>
+            <w:r>
+              <w:rPr>
+                <w:rFonts w:ascii="Source Sans Pro" w:eastAsia="Times New Roman" w:hAnsi="Source Sans Pro"/>
+                <w:color w:val="595959"/>
+                <w:sz w:val="21"/>
+                <w:szCs w:val="21"/>
+                <w:lang w:val="en-GB"/>
+              </w:rPr>
+              <w:t>input.lValue == TRUE</w:t>
+            </w:r>
+          </w:p>
+          <w:p>
+            <w:pPr>
+              <w:spacing w:line="276" w:lineRule="auto"/>
+              <w:rPr>
+                <w:rFonts w:ascii="Source Sans Pro" w:eastAsia="Times New Roman" w:hAnsi="Source Sans Pro"/>
+                <w:color w:val="595959"/>
+                <w:sz w:val="21"/>
+                <w:szCs w:val="21"/>
+                <w:lang w:val="en-GB"/>
+              </w:rPr>
+            </w:pPr>
+          </w:p>
+          <w:p>
+            <w:pPr>
+              <w:spacing w:line="276" w:lineRule="auto"/>
+              <w:rPr>
+                <w:rFonts w:ascii="Source Sans Pro" w:eastAsia="Times New Roman" w:hAnsi="Source Sans Pro"/>
+                <w:color w:val="595959"/>
+                <w:sz w:val="21"/>
+                <w:szCs w:val="21"/>
+                <w:lang w:val="en-GB"/>
+              </w:rPr>
+            </w:pPr>
+            <w:r>
+              <w:rPr>
+                <w:rFonts w:ascii="Source Sans Pro" w:eastAsia="Times New Roman" w:hAnsi="Source Sans Pro"/>
+                <w:color w:val="595959"/>
+                <w:sz w:val="21"/>
+                <w:szCs w:val="21"/>
+                <w:lang w:val="en-GB"/>
+              </w:rPr>
+              <w:t>isSimpleType(input.type) == TRUE</w:t>
             </w:r>
           </w:p>
         </w:tc>
@@ -6410,17 +6103,7 @@
                 <w:sz w:val="21"/>
                 <w:szCs w:val="21"/>
               </w:rPr>
-              <w:t>isSimpleType(</w:t>
-            </w:r>
-            <w:proofErr w:type="spellStart"/>
-            <w:r>
-              <w:rPr>
-                <w:rFonts w:ascii="Source Sans Pro" w:eastAsia="Times New Roman" w:hAnsi="Source Sans Pro"/>
-                <w:color w:val="595959"/>
-                <w:sz w:val="21"/>
-                <w:szCs w:val="21"/>
-              </w:rPr>
-              <w:t>input</w:t>
+              <w:t>isSimpleType(input</w:t>
             </w:r>
             <w:r>
               <w:rPr>
@@ -6431,7 +6114,6 @@
               </w:rPr>
               <w:t>.type</w:t>
             </w:r>
-            <w:proofErr w:type="spellEnd"/>
             <w:r>
               <w:rPr>
                 <w:rFonts w:ascii="Source Sans Pro" w:eastAsia="Times New Roman" w:hAnsi="Source Sans Pro"/>
@@ -6582,7 +6264,6 @@
                 <w:lang w:val="en-GB"/>
               </w:rPr>
             </w:pPr>
-            <w:proofErr w:type="spellStart"/>
             <w:r>
               <w:rPr>
                 <w:rFonts w:ascii="Source Sans Pro" w:eastAsia="Times New Roman" w:hAnsi="Source Sans Pro"/>
@@ -6611,113 +6292,67 @@
                 <w:szCs w:val="21"/>
                 <w:lang w:val="en-GB"/>
               </w:rPr>
+              <w:t xml:space="preserve">.returnType == void ? expression == </w:t>
+            </w:r>
+            <w:r>
+              <w:rPr>
+                <w:rFonts w:ascii="Cambria Math" w:eastAsia="Times New Roman" w:hAnsi="Cambria Math" w:cs="Cambria Math"/>
+                <w:color w:val="595959"/>
+                <w:sz w:val="21"/>
+                <w:szCs w:val="21"/>
+                <w:lang w:val="en-GB"/>
+              </w:rPr>
+              <w:t>∅</w:t>
+            </w:r>
+            <w:r>
+              <w:rPr>
+                <w:rFonts w:ascii="Source Sans Pro" w:eastAsia="Times New Roman" w:hAnsi="Source Sans Pro"/>
+                <w:color w:val="595959"/>
+                <w:sz w:val="21"/>
+                <w:szCs w:val="21"/>
+                <w:lang w:val="en-GB"/>
+              </w:rPr>
+              <w:t xml:space="preserve"> : sameType (</w:t>
+            </w:r>
+            <w:r>
+              <w:rPr>
+                <w:rFonts w:ascii="Source Sans Pro" w:eastAsia="Times New Roman" w:hAnsi="Source Sans Pro"/>
+                <w:color w:val="595959"/>
+                <w:sz w:val="21"/>
+                <w:szCs w:val="21"/>
+                <w:lang w:val="en-GB"/>
+              </w:rPr>
+              <w:t>return.</w:t>
+            </w:r>
+            <w:r>
+              <w:rPr>
+                <w:rFonts w:ascii="Source Sans Pro" w:eastAsia="Times New Roman" w:hAnsi="Source Sans Pro"/>
+                <w:color w:val="595959"/>
+                <w:sz w:val="21"/>
+                <w:szCs w:val="21"/>
+                <w:lang w:val="en-GB"/>
+              </w:rPr>
+              <w:t>definition</w:t>
+            </w:r>
+            <w:r>
+              <w:rPr>
+                <w:rFonts w:ascii="Source Sans Pro" w:eastAsia="Times New Roman" w:hAnsi="Source Sans Pro"/>
+                <w:color w:val="595959"/>
+                <w:sz w:val="21"/>
+                <w:szCs w:val="21"/>
+                <w:lang w:val="en-GB"/>
+              </w:rPr>
               <w:t>.returnType</w:t>
             </w:r>
-            <w:proofErr w:type="spellEnd"/>
-            <w:r>
-              <w:rPr>
-                <w:rFonts w:ascii="Source Sans Pro" w:eastAsia="Times New Roman" w:hAnsi="Source Sans Pro"/>
-                <w:color w:val="595959"/>
-                <w:sz w:val="21"/>
-                <w:szCs w:val="21"/>
-                <w:lang w:val="en-GB"/>
-              </w:rPr>
-              <w:t xml:space="preserve"> == void ? expression == </w:t>
-            </w:r>
-            <w:r>
-              <w:rPr>
-                <w:rFonts w:ascii="Cambria Math" w:eastAsia="Times New Roman" w:hAnsi="Cambria Math" w:cs="Cambria Math"/>
-                <w:color w:val="595959"/>
-                <w:sz w:val="21"/>
-                <w:szCs w:val="21"/>
-                <w:lang w:val="en-GB"/>
-              </w:rPr>
-              <w:t>∅</w:t>
-            </w:r>
-            <w:r>
-              <w:rPr>
-                <w:rFonts w:ascii="Source Sans Pro" w:eastAsia="Times New Roman" w:hAnsi="Source Sans Pro"/>
-                <w:color w:val="595959"/>
-                <w:sz w:val="21"/>
-                <w:szCs w:val="21"/>
-                <w:lang w:val="en-GB"/>
-              </w:rPr>
-              <w:t xml:space="preserve"> : sameType </w:t>
-            </w:r>
-            <w:r>
-              <w:rPr>
-                <w:rFonts w:ascii="Source Sans Pro" w:eastAsia="Times New Roman" w:hAnsi="Source Sans Pro"/>
-                <w:color w:val="595959"/>
-                <w:sz w:val="21"/>
-                <w:szCs w:val="21"/>
-                <w:lang w:val="en-GB"/>
-              </w:rPr>
-              <w:lastRenderedPageBreak/>
-              <w:t>(</w:t>
-            </w:r>
-            <w:proofErr w:type="spellStart"/>
-            <w:r>
-              <w:rPr>
-                <w:rFonts w:ascii="Source Sans Pro" w:eastAsia="Times New Roman" w:hAnsi="Source Sans Pro"/>
-                <w:color w:val="595959"/>
-                <w:sz w:val="21"/>
-                <w:szCs w:val="21"/>
-                <w:lang w:val="en-GB"/>
-              </w:rPr>
-              <w:t>return.</w:t>
-            </w:r>
-            <w:r>
-              <w:rPr>
-                <w:rFonts w:ascii="Source Sans Pro" w:eastAsia="Times New Roman" w:hAnsi="Source Sans Pro"/>
-                <w:color w:val="595959"/>
-                <w:sz w:val="21"/>
-                <w:szCs w:val="21"/>
-                <w:lang w:val="en-GB"/>
-              </w:rPr>
-              <w:t>definition</w:t>
-            </w:r>
-            <w:r>
-              <w:rPr>
-                <w:rFonts w:ascii="Source Sans Pro" w:eastAsia="Times New Roman" w:hAnsi="Source Sans Pro"/>
-                <w:color w:val="595959"/>
-                <w:sz w:val="21"/>
-                <w:szCs w:val="21"/>
-                <w:lang w:val="en-GB"/>
-              </w:rPr>
-              <w:t>.returnType</w:t>
-            </w:r>
-            <w:proofErr w:type="spellEnd"/>
-            <w:r>
-              <w:rPr>
-                <w:rFonts w:ascii="Source Sans Pro" w:eastAsia="Times New Roman" w:hAnsi="Source Sans Pro"/>
-                <w:color w:val="595959"/>
-                <w:sz w:val="21"/>
-                <w:szCs w:val="21"/>
-                <w:lang w:val="en-GB"/>
-              </w:rPr>
-              <w:t xml:space="preserve">, </w:t>
-            </w:r>
-            <w:proofErr w:type="spellStart"/>
-            <w:r>
-              <w:rPr>
-                <w:rFonts w:ascii="Source Sans Pro" w:eastAsia="Times New Roman" w:hAnsi="Source Sans Pro"/>
-                <w:color w:val="595959"/>
-                <w:sz w:val="21"/>
-                <w:szCs w:val="21"/>
-                <w:lang w:val="en-GB"/>
-              </w:rPr>
-              <w:t>value.type</w:t>
-            </w:r>
-            <w:proofErr w:type="spellEnd"/>
-            <w:r>
-              <w:rPr>
-                <w:rFonts w:ascii="Source Sans Pro" w:eastAsia="Times New Roman" w:hAnsi="Source Sans Pro"/>
-                <w:color w:val="595959"/>
-                <w:sz w:val="21"/>
-                <w:szCs w:val="21"/>
-                <w:lang w:val="en-GB"/>
-              </w:rPr>
-              <w:t>)</w:t>
+            <w:r>
+              <w:rPr>
+                <w:rFonts w:ascii="Source Sans Pro" w:eastAsia="Times New Roman" w:hAnsi="Source Sans Pro"/>
+                <w:color w:val="595959"/>
+                <w:sz w:val="21"/>
+                <w:szCs w:val="21"/>
+                <w:lang w:val="en-GB"/>
+              </w:rPr>
+              <w:t>, value.type)</w:t>
             </w:r>
           </w:p>
         </w:tc>
@@ -6786,6 +6421,7 @@
                 <w:sz w:val="21"/>
                 <w:szCs w:val="21"/>
               </w:rPr>
+              <w:lastRenderedPageBreak/>
               <w:t>intConstant</w:t>
             </w:r>
             <w:r>
@@ -6886,45 +6522,34 @@
                 <w:szCs w:val="21"/>
               </w:rPr>
             </w:pPr>
-            <w:proofErr w:type="spellStart"/>
-            <w:r>
-              <w:rPr>
-                <w:rFonts w:ascii="Source Sans Pro" w:eastAsia="Times New Roman" w:hAnsi="Source Sans Pro"/>
-                <w:sz w:val="21"/>
-                <w:szCs w:val="21"/>
-              </w:rPr>
-              <w:t>intConstant.type</w:t>
-            </w:r>
-            <w:proofErr w:type="spellEnd"/>
-            <w:r>
-              <w:rPr>
-                <w:rFonts w:ascii="Source Sans Pro" w:eastAsia="Times New Roman" w:hAnsi="Source Sans Pro"/>
-                <w:sz w:val="21"/>
-                <w:szCs w:val="21"/>
-              </w:rPr>
-              <w:t xml:space="preserve"> = INTEGER</w:t>
-            </w:r>
-          </w:p>
-          <w:p>
-            <w:pPr>
-              <w:spacing w:line="276" w:lineRule="auto"/>
-              <w:rPr>
-                <w:rFonts w:ascii="Source Sans Pro" w:eastAsia="Times New Roman" w:hAnsi="Source Sans Pro"/>
-                <w:sz w:val="21"/>
-                <w:szCs w:val="21"/>
-              </w:rPr>
-            </w:pPr>
-          </w:p>
-          <w:p>
-            <w:pPr>
-              <w:spacing w:line="276" w:lineRule="auto"/>
-              <w:rPr>
-                <w:rFonts w:ascii="Source Sans Pro" w:eastAsia="Times New Roman" w:hAnsi="Source Sans Pro"/>
-                <w:sz w:val="21"/>
-                <w:szCs w:val="21"/>
-              </w:rPr>
-            </w:pPr>
-            <w:proofErr w:type="spellStart"/>
+            <w:r>
+              <w:rPr>
+                <w:rFonts w:ascii="Source Sans Pro" w:eastAsia="Times New Roman" w:hAnsi="Source Sans Pro"/>
+                <w:sz w:val="21"/>
+                <w:szCs w:val="21"/>
+              </w:rPr>
+              <w:t>intConstant.type = INTEGER</w:t>
+            </w:r>
+          </w:p>
+          <w:p>
+            <w:pPr>
+              <w:spacing w:line="276" w:lineRule="auto"/>
+              <w:rPr>
+                <w:rFonts w:ascii="Source Sans Pro" w:eastAsia="Times New Roman" w:hAnsi="Source Sans Pro"/>
+                <w:sz w:val="21"/>
+                <w:szCs w:val="21"/>
+              </w:rPr>
+            </w:pPr>
+          </w:p>
+          <w:p>
+            <w:pPr>
+              <w:spacing w:line="276" w:lineRule="auto"/>
+              <w:rPr>
+                <w:rFonts w:ascii="Source Sans Pro" w:eastAsia="Times New Roman" w:hAnsi="Source Sans Pro"/>
+                <w:sz w:val="21"/>
+                <w:szCs w:val="21"/>
+              </w:rPr>
+            </w:pPr>
             <w:r>
               <w:rPr>
                 <w:rFonts w:ascii="Source Sans Pro" w:eastAsia="Times New Roman" w:hAnsi="Source Sans Pro"/>
@@ -6947,16 +6572,7 @@
                 <w:sz w:val="21"/>
                 <w:szCs w:val="21"/>
               </w:rPr>
-              <w:t>.lValue</w:t>
-            </w:r>
-            <w:proofErr w:type="spellEnd"/>
-            <w:r>
-              <w:rPr>
-                <w:rFonts w:ascii="Source Sans Pro" w:eastAsia="Times New Roman" w:hAnsi="Source Sans Pro"/>
-                <w:sz w:val="21"/>
-                <w:szCs w:val="21"/>
-              </w:rPr>
-              <w:t xml:space="preserve"> = FALSE</w:t>
+              <w:t>.lValue = FALSE</w:t>
             </w:r>
           </w:p>
         </w:tc>
@@ -7098,49 +6714,37 @@
                 <w:lang w:val="en-GB"/>
               </w:rPr>
             </w:pPr>
-            <w:proofErr w:type="spellStart"/>
-            <w:r>
-              <w:rPr>
-                <w:rFonts w:ascii="Source Sans Pro" w:eastAsia="Times New Roman" w:hAnsi="Source Sans Pro"/>
-                <w:sz w:val="21"/>
-                <w:szCs w:val="21"/>
-                <w:lang w:val="en-GB"/>
-              </w:rPr>
-              <w:t>realConstant.type</w:t>
-            </w:r>
-            <w:proofErr w:type="spellEnd"/>
-            <w:r>
-              <w:rPr>
-                <w:rFonts w:ascii="Source Sans Pro" w:eastAsia="Times New Roman" w:hAnsi="Source Sans Pro"/>
-                <w:sz w:val="21"/>
-                <w:szCs w:val="21"/>
-                <w:lang w:val="en-GB"/>
-              </w:rPr>
-              <w:t xml:space="preserve"> = DOUBLE</w:t>
-            </w:r>
-          </w:p>
-          <w:p>
-            <w:pPr>
-              <w:spacing w:line="276" w:lineRule="auto"/>
-              <w:rPr>
-                <w:rFonts w:ascii="Source Sans Pro" w:eastAsia="Times New Roman" w:hAnsi="Source Sans Pro"/>
-                <w:sz w:val="21"/>
-                <w:szCs w:val="21"/>
-                <w:lang w:val="en-GB"/>
-              </w:rPr>
-            </w:pPr>
-          </w:p>
-          <w:p>
-            <w:pPr>
-              <w:spacing w:line="276" w:lineRule="auto"/>
-              <w:rPr>
-                <w:rFonts w:ascii="Source Sans Pro" w:eastAsia="Times New Roman" w:hAnsi="Source Sans Pro"/>
-                <w:sz w:val="21"/>
-                <w:szCs w:val="21"/>
-                <w:lang w:val="en-GB"/>
-              </w:rPr>
-            </w:pPr>
-            <w:proofErr w:type="spellStart"/>
+            <w:r>
+              <w:rPr>
+                <w:rFonts w:ascii="Source Sans Pro" w:eastAsia="Times New Roman" w:hAnsi="Source Sans Pro"/>
+                <w:sz w:val="21"/>
+                <w:szCs w:val="21"/>
+                <w:lang w:val="en-GB"/>
+              </w:rPr>
+              <w:t>realConstant.type = DOUBLE</w:t>
+            </w:r>
+          </w:p>
+          <w:p>
+            <w:pPr>
+              <w:spacing w:line="276" w:lineRule="auto"/>
+              <w:rPr>
+                <w:rFonts w:ascii="Source Sans Pro" w:eastAsia="Times New Roman" w:hAnsi="Source Sans Pro"/>
+                <w:sz w:val="21"/>
+                <w:szCs w:val="21"/>
+                <w:lang w:val="en-GB"/>
+              </w:rPr>
+            </w:pPr>
+          </w:p>
+          <w:p>
+            <w:pPr>
+              <w:spacing w:line="276" w:lineRule="auto"/>
+              <w:rPr>
+                <w:rFonts w:ascii="Source Sans Pro" w:eastAsia="Times New Roman" w:hAnsi="Source Sans Pro"/>
+                <w:sz w:val="21"/>
+                <w:szCs w:val="21"/>
+                <w:lang w:val="en-GB"/>
+              </w:rPr>
+            </w:pPr>
             <w:r>
               <w:rPr>
                 <w:rFonts w:ascii="Source Sans Pro" w:eastAsia="Times New Roman" w:hAnsi="Source Sans Pro"/>
@@ -7157,17 +6761,7 @@
                 <w:szCs w:val="21"/>
                 <w:lang w:val="en-GB"/>
               </w:rPr>
-              <w:t>.lValue</w:t>
-            </w:r>
-            <w:proofErr w:type="spellEnd"/>
-            <w:r>
-              <w:rPr>
-                <w:rFonts w:ascii="Source Sans Pro" w:eastAsia="Times New Roman" w:hAnsi="Source Sans Pro"/>
-                <w:sz w:val="21"/>
-                <w:szCs w:val="21"/>
-                <w:lang w:val="en-GB"/>
-              </w:rPr>
-              <w:t xml:space="preserve"> = FALSE</w:t>
+              <w:t>.lValue = FALSE</w:t>
             </w:r>
           </w:p>
         </w:tc>
@@ -7309,49 +6903,37 @@
                 <w:lang w:val="en-GB"/>
               </w:rPr>
             </w:pPr>
-            <w:proofErr w:type="spellStart"/>
-            <w:r>
-              <w:rPr>
-                <w:rFonts w:ascii="Source Sans Pro" w:eastAsia="Times New Roman" w:hAnsi="Source Sans Pro"/>
-                <w:sz w:val="21"/>
-                <w:szCs w:val="21"/>
-                <w:lang w:val="en-GB"/>
-              </w:rPr>
-              <w:t>charConstant.type</w:t>
-            </w:r>
-            <w:proofErr w:type="spellEnd"/>
-            <w:r>
-              <w:rPr>
-                <w:rFonts w:ascii="Source Sans Pro" w:eastAsia="Times New Roman" w:hAnsi="Source Sans Pro"/>
-                <w:sz w:val="21"/>
-                <w:szCs w:val="21"/>
-                <w:lang w:val="en-GB"/>
-              </w:rPr>
-              <w:t xml:space="preserve"> = CHAR</w:t>
-            </w:r>
-          </w:p>
-          <w:p>
-            <w:pPr>
-              <w:spacing w:line="276" w:lineRule="auto"/>
-              <w:rPr>
-                <w:rFonts w:ascii="Source Sans Pro" w:eastAsia="Times New Roman" w:hAnsi="Source Sans Pro"/>
-                <w:sz w:val="21"/>
-                <w:szCs w:val="21"/>
-                <w:lang w:val="en-GB"/>
-              </w:rPr>
-            </w:pPr>
-          </w:p>
-          <w:p>
-            <w:pPr>
-              <w:spacing w:line="276" w:lineRule="auto"/>
-              <w:rPr>
-                <w:rFonts w:ascii="Source Sans Pro" w:eastAsia="Times New Roman" w:hAnsi="Source Sans Pro"/>
-                <w:sz w:val="21"/>
-                <w:szCs w:val="21"/>
-                <w:lang w:val="en-GB"/>
-              </w:rPr>
-            </w:pPr>
-            <w:proofErr w:type="spellStart"/>
+            <w:r>
+              <w:rPr>
+                <w:rFonts w:ascii="Source Sans Pro" w:eastAsia="Times New Roman" w:hAnsi="Source Sans Pro"/>
+                <w:sz w:val="21"/>
+                <w:szCs w:val="21"/>
+                <w:lang w:val="en-GB"/>
+              </w:rPr>
+              <w:t>charConstant.type = CHAR</w:t>
+            </w:r>
+          </w:p>
+          <w:p>
+            <w:pPr>
+              <w:spacing w:line="276" w:lineRule="auto"/>
+              <w:rPr>
+                <w:rFonts w:ascii="Source Sans Pro" w:eastAsia="Times New Roman" w:hAnsi="Source Sans Pro"/>
+                <w:sz w:val="21"/>
+                <w:szCs w:val="21"/>
+                <w:lang w:val="en-GB"/>
+              </w:rPr>
+            </w:pPr>
+          </w:p>
+          <w:p>
+            <w:pPr>
+              <w:spacing w:line="276" w:lineRule="auto"/>
+              <w:rPr>
+                <w:rFonts w:ascii="Source Sans Pro" w:eastAsia="Times New Roman" w:hAnsi="Source Sans Pro"/>
+                <w:sz w:val="21"/>
+                <w:szCs w:val="21"/>
+                <w:lang w:val="en-GB"/>
+              </w:rPr>
+            </w:pPr>
             <w:r>
               <w:rPr>
                 <w:rFonts w:ascii="Source Sans Pro" w:eastAsia="Times New Roman" w:hAnsi="Source Sans Pro"/>
@@ -7368,17 +6950,7 @@
                 <w:szCs w:val="21"/>
                 <w:lang w:val="en-GB"/>
               </w:rPr>
-              <w:t>.lValue</w:t>
-            </w:r>
-            <w:proofErr w:type="spellEnd"/>
-            <w:r>
-              <w:rPr>
-                <w:rFonts w:ascii="Source Sans Pro" w:eastAsia="Times New Roman" w:hAnsi="Source Sans Pro"/>
-                <w:sz w:val="21"/>
-                <w:szCs w:val="21"/>
-                <w:lang w:val="en-GB"/>
-              </w:rPr>
-              <w:t xml:space="preserve"> = FALSE</w:t>
+              <w:t>.lValue = FALSE</w:t>
             </w:r>
           </w:p>
         </w:tc>
@@ -7520,78 +7092,45 @@
                 <w:lang w:val="en-GB"/>
               </w:rPr>
             </w:pPr>
-            <w:proofErr w:type="spellStart"/>
-            <w:r>
-              <w:rPr>
-                <w:rFonts w:ascii="Source Sans Pro" w:eastAsia="Times New Roman" w:hAnsi="Source Sans Pro"/>
-                <w:sz w:val="21"/>
-                <w:szCs w:val="21"/>
-                <w:lang w:val="en-GB"/>
-              </w:rPr>
-              <w:t>variable.type</w:t>
-            </w:r>
-            <w:proofErr w:type="spellEnd"/>
-            <w:r>
-              <w:rPr>
-                <w:rFonts w:ascii="Source Sans Pro" w:eastAsia="Times New Roman" w:hAnsi="Source Sans Pro"/>
-                <w:sz w:val="21"/>
-                <w:szCs w:val="21"/>
-                <w:lang w:val="en-GB"/>
-              </w:rPr>
-              <w:t xml:space="preserve"> = </w:t>
-            </w:r>
-            <w:proofErr w:type="spellStart"/>
-            <w:r>
-              <w:rPr>
-                <w:rFonts w:ascii="Source Sans Pro" w:eastAsia="Times New Roman" w:hAnsi="Source Sans Pro"/>
-                <w:sz w:val="21"/>
-                <w:szCs w:val="21"/>
-                <w:lang w:val="en-GB"/>
-              </w:rPr>
-              <w:t>variable.definition.type</w:t>
-            </w:r>
-            <w:proofErr w:type="spellEnd"/>
-          </w:p>
-          <w:p>
-            <w:pPr>
-              <w:spacing w:line="276" w:lineRule="auto"/>
-              <w:rPr>
-                <w:rFonts w:ascii="Source Sans Pro" w:eastAsia="Times New Roman" w:hAnsi="Source Sans Pro"/>
-                <w:sz w:val="21"/>
-                <w:szCs w:val="21"/>
-                <w:lang w:val="en-GB"/>
-              </w:rPr>
-            </w:pPr>
-          </w:p>
-          <w:p>
-            <w:pPr>
-              <w:spacing w:line="276" w:lineRule="auto"/>
-              <w:rPr>
-                <w:rFonts w:ascii="Source Sans Pro" w:eastAsia="Times New Roman" w:hAnsi="Source Sans Pro"/>
-                <w:sz w:val="21"/>
-                <w:szCs w:val="21"/>
-                <w:lang w:val="en-GB"/>
-              </w:rPr>
-            </w:pPr>
-            <w:proofErr w:type="spellStart"/>
-            <w:r>
-              <w:rPr>
-                <w:rFonts w:ascii="Source Sans Pro" w:eastAsia="Times New Roman" w:hAnsi="Source Sans Pro"/>
-                <w:sz w:val="21"/>
-                <w:szCs w:val="21"/>
-                <w:lang w:val="en-GB"/>
-              </w:rPr>
-              <w:t>variable.lValue</w:t>
-            </w:r>
-            <w:proofErr w:type="spellEnd"/>
-            <w:r>
-              <w:rPr>
-                <w:rFonts w:ascii="Source Sans Pro" w:eastAsia="Times New Roman" w:hAnsi="Source Sans Pro"/>
-                <w:sz w:val="21"/>
-                <w:szCs w:val="21"/>
-                <w:lang w:val="en-GB"/>
-              </w:rPr>
-              <w:t xml:space="preserve"> = TRUE</w:t>
+            <w:r>
+              <w:rPr>
+                <w:rFonts w:ascii="Source Sans Pro" w:eastAsia="Times New Roman" w:hAnsi="Source Sans Pro"/>
+                <w:sz w:val="21"/>
+                <w:szCs w:val="21"/>
+                <w:lang w:val="en-GB"/>
+              </w:rPr>
+              <w:t>variable.type = variable.definition.type</w:t>
+            </w:r>
+          </w:p>
+          <w:p>
+            <w:pPr>
+              <w:spacing w:line="276" w:lineRule="auto"/>
+              <w:rPr>
+                <w:rFonts w:ascii="Source Sans Pro" w:eastAsia="Times New Roman" w:hAnsi="Source Sans Pro"/>
+                <w:sz w:val="21"/>
+                <w:szCs w:val="21"/>
+                <w:lang w:val="en-GB"/>
+              </w:rPr>
+            </w:pPr>
+          </w:p>
+          <w:p>
+            <w:pPr>
+              <w:spacing w:line="276" w:lineRule="auto"/>
+              <w:rPr>
+                <w:rFonts w:ascii="Source Sans Pro" w:eastAsia="Times New Roman" w:hAnsi="Source Sans Pro"/>
+                <w:sz w:val="21"/>
+                <w:szCs w:val="21"/>
+                <w:lang w:val="en-GB"/>
+              </w:rPr>
+            </w:pPr>
+            <w:r>
+              <w:rPr>
+                <w:rFonts w:ascii="Source Sans Pro" w:eastAsia="Times New Roman" w:hAnsi="Source Sans Pro"/>
+                <w:sz w:val="21"/>
+                <w:szCs w:val="21"/>
+                <w:lang w:val="en-GB"/>
+              </w:rPr>
+              <w:t>variable.lValue = TRUE</w:t>
             </w:r>
           </w:p>
         </w:tc>
@@ -7759,119 +7298,41 @@
                 <w:szCs w:val="21"/>
                 <w:lang w:val="en-GB"/>
               </w:rPr>
-              <w:t>isSimpleType(</w:t>
-            </w:r>
-            <w:proofErr w:type="spellStart"/>
-            <w:r>
-              <w:rPr>
-                <w:rFonts w:ascii="Source Sans Pro" w:eastAsia="Times New Roman" w:hAnsi="Source Sans Pro"/>
-                <w:color w:val="595959"/>
-                <w:sz w:val="21"/>
-                <w:szCs w:val="21"/>
-                <w:lang w:val="en-GB"/>
-              </w:rPr>
-              <w:t>castType</w:t>
-            </w:r>
-            <w:proofErr w:type="spellEnd"/>
-            <w:r>
-              <w:rPr>
-                <w:rFonts w:ascii="Source Sans Pro" w:eastAsia="Times New Roman" w:hAnsi="Source Sans Pro"/>
-                <w:color w:val="595959"/>
-                <w:sz w:val="21"/>
-                <w:szCs w:val="21"/>
-                <w:lang w:val="en-GB"/>
-              </w:rPr>
-              <w:t>)</w:t>
-            </w:r>
-          </w:p>
-          <w:p>
-            <w:pPr>
-              <w:spacing w:line="276" w:lineRule="auto"/>
-              <w:rPr>
-                <w:rFonts w:ascii="Source Sans Pro" w:eastAsia="Times New Roman" w:hAnsi="Source Sans Pro"/>
-                <w:color w:val="595959"/>
-                <w:sz w:val="21"/>
-                <w:szCs w:val="21"/>
-                <w:lang w:val="en-GB"/>
-              </w:rPr>
-            </w:pPr>
-          </w:p>
-          <w:p>
-            <w:pPr>
-              <w:spacing w:line="276" w:lineRule="auto"/>
-              <w:rPr>
-                <w:rFonts w:ascii="Source Sans Pro" w:eastAsia="Times New Roman" w:hAnsi="Source Sans Pro"/>
-                <w:color w:val="595959"/>
-                <w:sz w:val="21"/>
-                <w:szCs w:val="21"/>
-                <w:lang w:val="en-GB"/>
-              </w:rPr>
-            </w:pPr>
-            <w:proofErr w:type="spellStart"/>
-            <w:r>
-              <w:rPr>
-                <w:rFonts w:ascii="Source Sans Pro" w:eastAsia="Times New Roman" w:hAnsi="Source Sans Pro"/>
-                <w:color w:val="595959"/>
-                <w:sz w:val="21"/>
-                <w:szCs w:val="21"/>
-                <w:lang w:val="en-GB"/>
-              </w:rPr>
-              <w:t>compatibleCast</w:t>
-            </w:r>
-            <w:proofErr w:type="spellEnd"/>
-            <w:r>
-              <w:rPr>
-                <w:rFonts w:ascii="Source Sans Pro" w:eastAsia="Times New Roman" w:hAnsi="Source Sans Pro"/>
-                <w:color w:val="595959"/>
-                <w:sz w:val="21"/>
-                <w:szCs w:val="21"/>
-                <w:lang w:val="en-GB"/>
-              </w:rPr>
-              <w:t>(</w:t>
-            </w:r>
-            <w:proofErr w:type="spellStart"/>
-            <w:r>
-              <w:rPr>
-                <w:rFonts w:ascii="Source Sans Pro" w:eastAsia="Times New Roman" w:hAnsi="Source Sans Pro"/>
-                <w:color w:val="595959"/>
-                <w:sz w:val="21"/>
-                <w:szCs w:val="21"/>
-                <w:lang w:val="en-GB"/>
-              </w:rPr>
-              <w:t>castType</w:t>
-            </w:r>
-            <w:proofErr w:type="spellEnd"/>
-            <w:r>
-              <w:rPr>
-                <w:rFonts w:ascii="Source Sans Pro" w:eastAsia="Times New Roman" w:hAnsi="Source Sans Pro"/>
-                <w:color w:val="595959"/>
-                <w:sz w:val="21"/>
-                <w:szCs w:val="21"/>
-                <w:lang w:val="en-GB"/>
-              </w:rPr>
-              <w:t xml:space="preserve">, </w:t>
-            </w:r>
-            <w:proofErr w:type="spellStart"/>
-            <w:r>
-              <w:rPr>
-                <w:rFonts w:ascii="Source Sans Pro" w:eastAsia="Times New Roman" w:hAnsi="Source Sans Pro"/>
-                <w:color w:val="595959"/>
-                <w:sz w:val="21"/>
-                <w:szCs w:val="21"/>
-                <w:lang w:val="en-GB"/>
-              </w:rPr>
-              <w:t>value.type</w:t>
-            </w:r>
-            <w:proofErr w:type="spellEnd"/>
-            <w:r>
-              <w:rPr>
-                <w:rFonts w:ascii="Source Sans Pro" w:eastAsia="Times New Roman" w:hAnsi="Source Sans Pro"/>
-                <w:color w:val="595959"/>
-                <w:sz w:val="21"/>
-                <w:szCs w:val="21"/>
-                <w:lang w:val="en-GB"/>
-              </w:rPr>
-              <w:t>)</w:t>
+              <w:t>isSimpleType(castType)</w:t>
+            </w:r>
+          </w:p>
+          <w:p>
+            <w:pPr>
+              <w:spacing w:line="276" w:lineRule="auto"/>
+              <w:rPr>
+                <w:rFonts w:ascii="Source Sans Pro" w:eastAsia="Times New Roman" w:hAnsi="Source Sans Pro"/>
+                <w:color w:val="595959"/>
+                <w:sz w:val="21"/>
+                <w:szCs w:val="21"/>
+                <w:lang w:val="en-GB"/>
+              </w:rPr>
+            </w:pPr>
+          </w:p>
+          <w:p>
+            <w:pPr>
+              <w:spacing w:line="276" w:lineRule="auto"/>
+              <w:rPr>
+                <w:rFonts w:ascii="Source Sans Pro" w:eastAsia="Times New Roman" w:hAnsi="Source Sans Pro"/>
+                <w:color w:val="595959"/>
+                <w:sz w:val="21"/>
+                <w:szCs w:val="21"/>
+                <w:lang w:val="en-GB"/>
+              </w:rPr>
+            </w:pPr>
+            <w:r>
+              <w:rPr>
+                <w:rFonts w:ascii="Source Sans Pro" w:eastAsia="Times New Roman" w:hAnsi="Source Sans Pro"/>
+                <w:color w:val="595959"/>
+                <w:sz w:val="21"/>
+                <w:szCs w:val="21"/>
+                <w:lang w:val="en-GB"/>
+              </w:rPr>
+              <w:t>compatibleCast(castType, value.type)</w:t>
             </w:r>
           </w:p>
         </w:tc>
@@ -7901,78 +7362,45 @@
                 <w:lang w:val="en-GB"/>
               </w:rPr>
             </w:pPr>
-            <w:proofErr w:type="spellStart"/>
-            <w:r>
-              <w:rPr>
-                <w:rFonts w:ascii="Source Sans Pro" w:eastAsia="Times New Roman" w:hAnsi="Source Sans Pro"/>
-                <w:sz w:val="21"/>
-                <w:szCs w:val="21"/>
-                <w:lang w:val="en-GB"/>
-              </w:rPr>
-              <w:t>castExpr.type</w:t>
-            </w:r>
-            <w:proofErr w:type="spellEnd"/>
-            <w:r>
-              <w:rPr>
-                <w:rFonts w:ascii="Source Sans Pro" w:eastAsia="Times New Roman" w:hAnsi="Source Sans Pro"/>
-                <w:sz w:val="21"/>
-                <w:szCs w:val="21"/>
-                <w:lang w:val="en-GB"/>
-              </w:rPr>
-              <w:t xml:space="preserve"> = </w:t>
-            </w:r>
-            <w:proofErr w:type="spellStart"/>
-            <w:r>
-              <w:rPr>
-                <w:rFonts w:ascii="Source Sans Pro" w:eastAsia="Times New Roman" w:hAnsi="Source Sans Pro"/>
-                <w:sz w:val="21"/>
-                <w:szCs w:val="21"/>
-                <w:lang w:val="en-GB"/>
-              </w:rPr>
-              <w:t>castType</w:t>
-            </w:r>
-            <w:proofErr w:type="spellEnd"/>
-          </w:p>
-          <w:p>
-            <w:pPr>
-              <w:spacing w:line="276" w:lineRule="auto"/>
-              <w:rPr>
-                <w:rFonts w:ascii="Source Sans Pro" w:eastAsia="Times New Roman" w:hAnsi="Source Sans Pro"/>
-                <w:sz w:val="21"/>
-                <w:szCs w:val="21"/>
-                <w:lang w:val="en-GB"/>
-              </w:rPr>
-            </w:pPr>
-          </w:p>
-          <w:p>
-            <w:pPr>
-              <w:spacing w:line="276" w:lineRule="auto"/>
-              <w:rPr>
-                <w:rFonts w:ascii="Source Sans Pro" w:eastAsia="Times New Roman" w:hAnsi="Source Sans Pro"/>
-                <w:sz w:val="21"/>
-                <w:szCs w:val="21"/>
-                <w:lang w:val="en-GB"/>
-              </w:rPr>
-            </w:pPr>
-            <w:proofErr w:type="spellStart"/>
-            <w:r>
-              <w:rPr>
-                <w:rFonts w:ascii="Source Sans Pro" w:eastAsia="Times New Roman" w:hAnsi="Source Sans Pro"/>
-                <w:sz w:val="21"/>
-                <w:szCs w:val="21"/>
-                <w:lang w:val="en-GB"/>
-              </w:rPr>
-              <w:t>castExpr.lValue</w:t>
-            </w:r>
-            <w:proofErr w:type="spellEnd"/>
-            <w:r>
-              <w:rPr>
-                <w:rFonts w:ascii="Source Sans Pro" w:eastAsia="Times New Roman" w:hAnsi="Source Sans Pro"/>
-                <w:sz w:val="21"/>
-                <w:szCs w:val="21"/>
-                <w:lang w:val="en-GB"/>
-              </w:rPr>
-              <w:t xml:space="preserve"> = FALSE</w:t>
+            <w:r>
+              <w:rPr>
+                <w:rFonts w:ascii="Source Sans Pro" w:eastAsia="Times New Roman" w:hAnsi="Source Sans Pro"/>
+                <w:sz w:val="21"/>
+                <w:szCs w:val="21"/>
+                <w:lang w:val="en-GB"/>
+              </w:rPr>
+              <w:t>castExpr.type = castType</w:t>
+            </w:r>
+          </w:p>
+          <w:p>
+            <w:pPr>
+              <w:spacing w:line="276" w:lineRule="auto"/>
+              <w:rPr>
+                <w:rFonts w:ascii="Source Sans Pro" w:eastAsia="Times New Roman" w:hAnsi="Source Sans Pro"/>
+                <w:sz w:val="21"/>
+                <w:szCs w:val="21"/>
+                <w:lang w:val="en-GB"/>
+              </w:rPr>
+            </w:pPr>
+          </w:p>
+          <w:p>
+            <w:pPr>
+              <w:spacing w:line="276" w:lineRule="auto"/>
+              <w:rPr>
+                <w:rFonts w:ascii="Source Sans Pro" w:eastAsia="Times New Roman" w:hAnsi="Source Sans Pro"/>
+                <w:sz w:val="21"/>
+                <w:szCs w:val="21"/>
+                <w:lang w:val="en-GB"/>
+              </w:rPr>
+            </w:pPr>
+            <w:r>
+              <w:rPr>
+                <w:rFonts w:ascii="Source Sans Pro" w:eastAsia="Times New Roman" w:hAnsi="Source Sans Pro"/>
+                <w:sz w:val="21"/>
+                <w:szCs w:val="21"/>
+                <w:lang w:val="en-GB"/>
+              </w:rPr>
+              <w:t>castExpr.lValue = FALSE</w:t>
             </w:r>
           </w:p>
         </w:tc>
@@ -8332,50 +7760,37 @@
                 <w:lang w:val="en-GB"/>
               </w:rPr>
             </w:pPr>
-            <w:proofErr w:type="spellStart"/>
-            <w:r>
-              <w:rPr>
-                <w:rFonts w:ascii="Source Sans Pro" w:eastAsia="Times New Roman" w:hAnsi="Source Sans Pro"/>
-                <w:sz w:val="21"/>
-                <w:szCs w:val="21"/>
-                <w:lang w:val="en-GB"/>
-              </w:rPr>
-              <w:lastRenderedPageBreak/>
-              <w:t>arithmeticExpr.type</w:t>
-            </w:r>
-            <w:proofErr w:type="spellEnd"/>
-            <w:r>
-              <w:rPr>
-                <w:rFonts w:ascii="Source Sans Pro" w:eastAsia="Times New Roman" w:hAnsi="Source Sans Pro"/>
-                <w:sz w:val="21"/>
-                <w:szCs w:val="21"/>
-                <w:lang w:val="en-GB"/>
-              </w:rPr>
-              <w:t xml:space="preserve"> = op1.type</w:t>
-            </w:r>
-          </w:p>
-          <w:p>
-            <w:pPr>
-              <w:spacing w:line="276" w:lineRule="auto"/>
-              <w:rPr>
-                <w:rFonts w:ascii="Source Sans Pro" w:eastAsia="Times New Roman" w:hAnsi="Source Sans Pro"/>
-                <w:sz w:val="21"/>
-                <w:szCs w:val="21"/>
-                <w:lang w:val="en-GB"/>
-              </w:rPr>
-            </w:pPr>
-          </w:p>
-          <w:p>
-            <w:pPr>
-              <w:spacing w:line="276" w:lineRule="auto"/>
-              <w:rPr>
-                <w:rFonts w:ascii="Source Sans Pro" w:eastAsia="Times New Roman" w:hAnsi="Source Sans Pro"/>
-                <w:sz w:val="21"/>
-                <w:szCs w:val="21"/>
-                <w:lang w:val="en-GB"/>
-              </w:rPr>
-            </w:pPr>
-            <w:proofErr w:type="spellStart"/>
+            <w:r>
+              <w:rPr>
+                <w:rFonts w:ascii="Source Sans Pro" w:eastAsia="Times New Roman" w:hAnsi="Source Sans Pro"/>
+                <w:sz w:val="21"/>
+                <w:szCs w:val="21"/>
+                <w:lang w:val="en-GB"/>
+              </w:rPr>
+              <w:t>arithmeticExpr.type = op1.type</w:t>
+            </w:r>
+          </w:p>
+          <w:p>
+            <w:pPr>
+              <w:spacing w:line="276" w:lineRule="auto"/>
+              <w:rPr>
+                <w:rFonts w:ascii="Source Sans Pro" w:eastAsia="Times New Roman" w:hAnsi="Source Sans Pro"/>
+                <w:sz w:val="21"/>
+                <w:szCs w:val="21"/>
+                <w:lang w:val="en-GB"/>
+              </w:rPr>
+            </w:pPr>
+          </w:p>
+          <w:p>
+            <w:pPr>
+              <w:spacing w:line="276" w:lineRule="auto"/>
+              <w:rPr>
+                <w:rFonts w:ascii="Source Sans Pro" w:eastAsia="Times New Roman" w:hAnsi="Source Sans Pro"/>
+                <w:sz w:val="21"/>
+                <w:szCs w:val="21"/>
+                <w:lang w:val="en-GB"/>
+              </w:rPr>
+            </w:pPr>
             <w:r>
               <w:rPr>
                 <w:rFonts w:ascii="Source Sans Pro" w:eastAsia="Times New Roman" w:hAnsi="Source Sans Pro"/>
@@ -8392,17 +7807,7 @@
                 <w:szCs w:val="21"/>
                 <w:lang w:val="en-GB"/>
               </w:rPr>
-              <w:t>.lValue</w:t>
-            </w:r>
-            <w:proofErr w:type="spellEnd"/>
-            <w:r>
-              <w:rPr>
-                <w:rFonts w:ascii="Source Sans Pro" w:eastAsia="Times New Roman" w:hAnsi="Source Sans Pro"/>
-                <w:sz w:val="21"/>
-                <w:szCs w:val="21"/>
-                <w:lang w:val="en-GB"/>
-              </w:rPr>
-              <w:t xml:space="preserve"> = FALSE</w:t>
+              <w:t>.lValue = FALSE</w:t>
             </w:r>
           </w:p>
         </w:tc>
@@ -8445,6 +7850,7 @@
                 <w:szCs w:val="21"/>
                 <w:lang w:val="en-GB"/>
               </w:rPr>
+              <w:lastRenderedPageBreak/>
               <w:t>logicalExpr</w:t>
             </w:r>
             <w:r>
@@ -8702,7 +8108,6 @@
                 <w:lang w:val="en-GB"/>
               </w:rPr>
             </w:pPr>
-            <w:proofErr w:type="spellStart"/>
             <w:r>
               <w:rPr>
                 <w:rFonts w:ascii="Source Sans Pro" w:eastAsia="Times New Roman" w:hAnsi="Source Sans Pro"/>
@@ -8746,41 +8151,30 @@
                 <w:szCs w:val="21"/>
                 <w:lang w:val="en-GB"/>
               </w:rPr>
-              <w:t>.type</w:t>
-            </w:r>
-            <w:proofErr w:type="spellEnd"/>
-            <w:r>
-              <w:rPr>
-                <w:rFonts w:ascii="Source Sans Pro" w:eastAsia="Times New Roman" w:hAnsi="Source Sans Pro"/>
-                <w:sz w:val="21"/>
-                <w:szCs w:val="21"/>
-                <w:lang w:val="en-GB"/>
-              </w:rPr>
-              <w:t xml:space="preserve"> = INTEGER</w:t>
-            </w:r>
-          </w:p>
-          <w:p>
-            <w:pPr>
-              <w:spacing w:line="276" w:lineRule="auto"/>
-              <w:rPr>
-                <w:rFonts w:ascii="Source Sans Pro" w:eastAsia="Times New Roman" w:hAnsi="Source Sans Pro"/>
-                <w:sz w:val="21"/>
-                <w:szCs w:val="21"/>
-                <w:lang w:val="en-GB"/>
-              </w:rPr>
-            </w:pPr>
-          </w:p>
-          <w:p>
-            <w:pPr>
-              <w:spacing w:line="276" w:lineRule="auto"/>
-              <w:rPr>
-                <w:rFonts w:ascii="Source Sans Pro" w:eastAsia="Times New Roman" w:hAnsi="Source Sans Pro"/>
-                <w:sz w:val="21"/>
-                <w:szCs w:val="21"/>
-                <w:lang w:val="en-GB"/>
-              </w:rPr>
-            </w:pPr>
-            <w:proofErr w:type="spellStart"/>
+              <w:t>.type = INTEGER</w:t>
+            </w:r>
+          </w:p>
+          <w:p>
+            <w:pPr>
+              <w:spacing w:line="276" w:lineRule="auto"/>
+              <w:rPr>
+                <w:rFonts w:ascii="Source Sans Pro" w:eastAsia="Times New Roman" w:hAnsi="Source Sans Pro"/>
+                <w:sz w:val="21"/>
+                <w:szCs w:val="21"/>
+                <w:lang w:val="en-GB"/>
+              </w:rPr>
+            </w:pPr>
+          </w:p>
+          <w:p>
+            <w:pPr>
+              <w:spacing w:line="276" w:lineRule="auto"/>
+              <w:rPr>
+                <w:rFonts w:ascii="Source Sans Pro" w:eastAsia="Times New Roman" w:hAnsi="Source Sans Pro"/>
+                <w:sz w:val="21"/>
+                <w:szCs w:val="21"/>
+                <w:lang w:val="en-GB"/>
+              </w:rPr>
+            </w:pPr>
             <w:r>
               <w:rPr>
                 <w:rFonts w:ascii="Source Sans Pro" w:eastAsia="Times New Roman" w:hAnsi="Source Sans Pro"/>
@@ -8835,7 +8229,6 @@
               </w:rPr>
               <w:t>lValue</w:t>
             </w:r>
-            <w:proofErr w:type="spellEnd"/>
             <w:r>
               <w:rPr>
                 <w:rFonts w:ascii="Source Sans Pro" w:eastAsia="Times New Roman" w:hAnsi="Source Sans Pro"/>
@@ -9155,7 +8548,6 @@
                 <w:lang w:val="en-GB"/>
               </w:rPr>
             </w:pPr>
-            <w:proofErr w:type="spellStart"/>
             <w:r>
               <w:rPr>
                 <w:rFonts w:ascii="Source Sans Pro" w:eastAsia="Times New Roman" w:hAnsi="Source Sans Pro"/>
@@ -9172,41 +8564,30 @@
                 <w:szCs w:val="21"/>
                 <w:lang w:val="en-GB"/>
               </w:rPr>
-              <w:t>.type</w:t>
-            </w:r>
-            <w:proofErr w:type="spellEnd"/>
-            <w:r>
-              <w:rPr>
-                <w:rFonts w:ascii="Source Sans Pro" w:eastAsia="Times New Roman" w:hAnsi="Source Sans Pro"/>
-                <w:sz w:val="21"/>
-                <w:szCs w:val="21"/>
-                <w:lang w:val="en-GB"/>
-              </w:rPr>
-              <w:t xml:space="preserve"> = INTEGER</w:t>
-            </w:r>
-          </w:p>
-          <w:p>
-            <w:pPr>
-              <w:spacing w:line="276" w:lineRule="auto"/>
-              <w:rPr>
-                <w:rFonts w:ascii="Source Sans Pro" w:eastAsia="Times New Roman" w:hAnsi="Source Sans Pro"/>
-                <w:sz w:val="21"/>
-                <w:szCs w:val="21"/>
-                <w:lang w:val="en-GB"/>
-              </w:rPr>
-            </w:pPr>
-          </w:p>
-          <w:p>
-            <w:pPr>
-              <w:spacing w:line="276" w:lineRule="auto"/>
-              <w:rPr>
-                <w:rFonts w:ascii="Source Sans Pro" w:eastAsia="Times New Roman" w:hAnsi="Source Sans Pro"/>
-                <w:sz w:val="21"/>
-                <w:szCs w:val="21"/>
-                <w:lang w:val="en-GB"/>
-              </w:rPr>
-            </w:pPr>
-            <w:proofErr w:type="spellStart"/>
+              <w:t>.type = INTEGER</w:t>
+            </w:r>
+          </w:p>
+          <w:p>
+            <w:pPr>
+              <w:spacing w:line="276" w:lineRule="auto"/>
+              <w:rPr>
+                <w:rFonts w:ascii="Source Sans Pro" w:eastAsia="Times New Roman" w:hAnsi="Source Sans Pro"/>
+                <w:sz w:val="21"/>
+                <w:szCs w:val="21"/>
+                <w:lang w:val="en-GB"/>
+              </w:rPr>
+            </w:pPr>
+          </w:p>
+          <w:p>
+            <w:pPr>
+              <w:spacing w:line="276" w:lineRule="auto"/>
+              <w:rPr>
+                <w:rFonts w:ascii="Source Sans Pro" w:eastAsia="Times New Roman" w:hAnsi="Source Sans Pro"/>
+                <w:sz w:val="21"/>
+                <w:szCs w:val="21"/>
+                <w:lang w:val="en-GB"/>
+              </w:rPr>
+            </w:pPr>
             <w:r>
               <w:rPr>
                 <w:rFonts w:ascii="Source Sans Pro" w:eastAsia="Times New Roman" w:hAnsi="Source Sans Pro"/>
@@ -9234,7 +8615,6 @@
               </w:rPr>
               <w:t>lValue</w:t>
             </w:r>
-            <w:proofErr w:type="spellEnd"/>
             <w:r>
               <w:rPr>
                 <w:rFonts w:ascii="Source Sans Pro" w:eastAsia="Times New Roman" w:hAnsi="Source Sans Pro"/>
@@ -9357,71 +8737,37 @@
                 <w:lang w:val="en-GB"/>
               </w:rPr>
             </w:pPr>
-            <w:proofErr w:type="spellStart"/>
-            <w:r>
-              <w:rPr>
-                <w:rFonts w:ascii="Source Sans Pro" w:eastAsia="Times New Roman" w:hAnsi="Source Sans Pro"/>
-                <w:color w:val="595959"/>
-                <w:sz w:val="21"/>
-                <w:szCs w:val="21"/>
-                <w:lang w:val="en-GB"/>
-              </w:rPr>
-              <w:t>op.type</w:t>
-            </w:r>
-            <w:proofErr w:type="spellEnd"/>
-            <w:r>
-              <w:rPr>
-                <w:rFonts w:ascii="Source Sans Pro" w:eastAsia="Times New Roman" w:hAnsi="Source Sans Pro"/>
-                <w:color w:val="595959"/>
-                <w:sz w:val="21"/>
-                <w:szCs w:val="21"/>
-                <w:lang w:val="en-GB"/>
-              </w:rPr>
-              <w:t xml:space="preserve"> == INTEGER </w:t>
-            </w:r>
-          </w:p>
-          <w:p>
-            <w:pPr>
-              <w:spacing w:line="276" w:lineRule="auto"/>
-              <w:rPr>
-                <w:rFonts w:ascii="Source Sans Pro" w:eastAsia="Times New Roman" w:hAnsi="Source Sans Pro"/>
-                <w:color w:val="595959"/>
-                <w:sz w:val="21"/>
-                <w:szCs w:val="21"/>
-                <w:lang w:val="en-GB"/>
-              </w:rPr>
-            </w:pPr>
-            <w:r>
-              <w:rPr>
-                <w:rFonts w:ascii="Source Sans Pro" w:eastAsia="Times New Roman" w:hAnsi="Source Sans Pro"/>
-                <w:color w:val="595959"/>
-                <w:sz w:val="21"/>
-                <w:szCs w:val="21"/>
-                <w:lang w:val="en-GB"/>
-              </w:rPr>
-              <w:t xml:space="preserve">                         OR </w:t>
-            </w:r>
-            <w:proofErr w:type="spellStart"/>
-            <w:r>
-              <w:rPr>
-                <w:rFonts w:ascii="Source Sans Pro" w:eastAsia="Times New Roman" w:hAnsi="Source Sans Pro"/>
-                <w:color w:val="595959"/>
-                <w:sz w:val="21"/>
-                <w:szCs w:val="21"/>
-                <w:lang w:val="en-GB"/>
-              </w:rPr>
-              <w:t>op.type</w:t>
-            </w:r>
-            <w:proofErr w:type="spellEnd"/>
-            <w:r>
-              <w:rPr>
-                <w:rFonts w:ascii="Source Sans Pro" w:eastAsia="Times New Roman" w:hAnsi="Source Sans Pro"/>
-                <w:color w:val="595959"/>
-                <w:sz w:val="21"/>
-                <w:szCs w:val="21"/>
-                <w:lang w:val="en-GB"/>
-              </w:rPr>
-              <w:t xml:space="preserve"> == DOUBLE</w:t>
+            <w:r>
+              <w:rPr>
+                <w:rFonts w:ascii="Source Sans Pro" w:eastAsia="Times New Roman" w:hAnsi="Source Sans Pro"/>
+                <w:color w:val="595959"/>
+                <w:sz w:val="21"/>
+                <w:szCs w:val="21"/>
+                <w:lang w:val="en-GB"/>
+              </w:rPr>
+              <w:t xml:space="preserve">op.type == INTEGER </w:t>
+            </w:r>
+          </w:p>
+          <w:p>
+            <w:pPr>
+              <w:spacing w:line="276" w:lineRule="auto"/>
+              <w:rPr>
+                <w:rFonts w:ascii="Source Sans Pro" w:eastAsia="Times New Roman" w:hAnsi="Source Sans Pro"/>
+                <w:color w:val="595959"/>
+                <w:sz w:val="21"/>
+                <w:szCs w:val="21"/>
+                <w:lang w:val="en-GB"/>
+              </w:rPr>
+            </w:pPr>
+            <w:r>
+              <w:rPr>
+                <w:rFonts w:ascii="Source Sans Pro" w:eastAsia="Times New Roman" w:hAnsi="Source Sans Pro"/>
+                <w:color w:val="595959"/>
+                <w:sz w:val="21"/>
+                <w:szCs w:val="21"/>
+                <w:lang w:val="en-GB"/>
+              </w:rPr>
+              <w:t xml:space="preserve">                         OR op.type == DOUBLE</w:t>
             </w:r>
           </w:p>
           <w:p>
@@ -9463,78 +8809,45 @@
                 <w:lang w:val="en-GB"/>
               </w:rPr>
             </w:pPr>
-            <w:proofErr w:type="spellStart"/>
-            <w:r>
-              <w:rPr>
-                <w:rFonts w:ascii="Source Sans Pro" w:eastAsia="Times New Roman" w:hAnsi="Source Sans Pro"/>
-                <w:sz w:val="21"/>
-                <w:szCs w:val="21"/>
-                <w:lang w:val="en-GB"/>
-              </w:rPr>
-              <w:t>minusExpr.type</w:t>
-            </w:r>
-            <w:proofErr w:type="spellEnd"/>
-            <w:r>
-              <w:rPr>
-                <w:rFonts w:ascii="Source Sans Pro" w:eastAsia="Times New Roman" w:hAnsi="Source Sans Pro"/>
-                <w:sz w:val="21"/>
-                <w:szCs w:val="21"/>
-                <w:lang w:val="en-GB"/>
-              </w:rPr>
-              <w:t xml:space="preserve"> = </w:t>
-            </w:r>
-            <w:proofErr w:type="spellStart"/>
-            <w:r>
-              <w:rPr>
-                <w:rFonts w:ascii="Source Sans Pro" w:eastAsia="Times New Roman" w:hAnsi="Source Sans Pro"/>
-                <w:sz w:val="21"/>
-                <w:szCs w:val="21"/>
-                <w:lang w:val="en-GB"/>
-              </w:rPr>
-              <w:t>op.type</w:t>
-            </w:r>
-            <w:proofErr w:type="spellEnd"/>
-          </w:p>
-          <w:p>
-            <w:pPr>
-              <w:spacing w:line="276" w:lineRule="auto"/>
-              <w:rPr>
-                <w:rFonts w:ascii="Source Sans Pro" w:eastAsia="Times New Roman" w:hAnsi="Source Sans Pro"/>
-                <w:sz w:val="21"/>
-                <w:szCs w:val="21"/>
-                <w:lang w:val="en-GB"/>
-              </w:rPr>
-            </w:pPr>
-          </w:p>
-          <w:p>
-            <w:pPr>
-              <w:spacing w:line="276" w:lineRule="auto"/>
-              <w:rPr>
-                <w:rFonts w:ascii="Source Sans Pro" w:eastAsia="Times New Roman" w:hAnsi="Source Sans Pro"/>
-                <w:sz w:val="21"/>
-                <w:szCs w:val="21"/>
-                <w:lang w:val="en-GB"/>
-              </w:rPr>
-            </w:pPr>
-            <w:proofErr w:type="spellStart"/>
-            <w:r>
-              <w:rPr>
-                <w:rFonts w:ascii="Source Sans Pro" w:eastAsia="Times New Roman" w:hAnsi="Source Sans Pro"/>
-                <w:sz w:val="21"/>
-                <w:szCs w:val="21"/>
-                <w:lang w:val="en-GB"/>
-              </w:rPr>
-              <w:t>minusExpr.lValue</w:t>
-            </w:r>
-            <w:proofErr w:type="spellEnd"/>
-            <w:r>
-              <w:rPr>
-                <w:rFonts w:ascii="Source Sans Pro" w:eastAsia="Times New Roman" w:hAnsi="Source Sans Pro"/>
-                <w:sz w:val="21"/>
-                <w:szCs w:val="21"/>
-                <w:lang w:val="en-GB"/>
-              </w:rPr>
-              <w:t xml:space="preserve"> = FALSE</w:t>
+            <w:r>
+              <w:rPr>
+                <w:rFonts w:ascii="Source Sans Pro" w:eastAsia="Times New Roman" w:hAnsi="Source Sans Pro"/>
+                <w:sz w:val="21"/>
+                <w:szCs w:val="21"/>
+                <w:lang w:val="en-GB"/>
+              </w:rPr>
+              <w:t>minusExpr.type = op.type</w:t>
+            </w:r>
+          </w:p>
+          <w:p>
+            <w:pPr>
+              <w:spacing w:line="276" w:lineRule="auto"/>
+              <w:rPr>
+                <w:rFonts w:ascii="Source Sans Pro" w:eastAsia="Times New Roman" w:hAnsi="Source Sans Pro"/>
+                <w:sz w:val="21"/>
+                <w:szCs w:val="21"/>
+                <w:lang w:val="en-GB"/>
+              </w:rPr>
+            </w:pPr>
+          </w:p>
+          <w:p>
+            <w:pPr>
+              <w:spacing w:line="276" w:lineRule="auto"/>
+              <w:rPr>
+                <w:rFonts w:ascii="Source Sans Pro" w:eastAsia="Times New Roman" w:hAnsi="Source Sans Pro"/>
+                <w:sz w:val="21"/>
+                <w:szCs w:val="21"/>
+                <w:lang w:val="en-GB"/>
+              </w:rPr>
+            </w:pPr>
+            <w:r>
+              <w:rPr>
+                <w:rFonts w:ascii="Source Sans Pro" w:eastAsia="Times New Roman" w:hAnsi="Source Sans Pro"/>
+                <w:sz w:val="21"/>
+                <w:szCs w:val="21"/>
+                <w:lang w:val="en-GB"/>
+              </w:rPr>
+              <w:t>minusExpr.lValue = FALSE</w:t>
             </w:r>
           </w:p>
         </w:tc>
@@ -9649,27 +8962,15 @@
                 <w:lang w:val="en-GB"/>
               </w:rPr>
             </w:pPr>
-            <w:proofErr w:type="spellStart"/>
-            <w:r>
-              <w:rPr>
-                <w:rFonts w:ascii="Source Sans Pro" w:eastAsia="Times New Roman" w:hAnsi="Source Sans Pro"/>
-                <w:color w:val="595959"/>
-                <w:sz w:val="21"/>
-                <w:szCs w:val="21"/>
-                <w:lang w:val="en-GB"/>
-              </w:rPr>
-              <w:t>op.type</w:t>
-            </w:r>
-            <w:proofErr w:type="spellEnd"/>
-            <w:r>
-              <w:rPr>
-                <w:rFonts w:ascii="Source Sans Pro" w:eastAsia="Times New Roman" w:hAnsi="Source Sans Pro"/>
-                <w:color w:val="595959"/>
-                <w:sz w:val="21"/>
-                <w:szCs w:val="21"/>
-                <w:lang w:val="en-GB"/>
-              </w:rPr>
-              <w:t xml:space="preserve"> == INTEGER </w:t>
+            <w:r>
+              <w:rPr>
+                <w:rFonts w:ascii="Source Sans Pro" w:eastAsia="Times New Roman" w:hAnsi="Source Sans Pro"/>
+                <w:color w:val="595959"/>
+                <w:sz w:val="21"/>
+                <w:szCs w:val="21"/>
+                <w:lang w:val="en-GB"/>
+              </w:rPr>
+              <w:t xml:space="preserve">op.type == INTEGER </w:t>
             </w:r>
           </w:p>
         </w:tc>
@@ -9699,7 +9000,6 @@
                 <w:lang w:val="en-GB"/>
               </w:rPr>
             </w:pPr>
-            <w:proofErr w:type="spellStart"/>
             <w:r>
               <w:rPr>
                 <w:rFonts w:ascii="Source Sans Pro" w:eastAsia="Times New Roman" w:hAnsi="Source Sans Pro"/>
@@ -9716,17 +9016,7 @@
                 <w:szCs w:val="21"/>
                 <w:lang w:val="en-GB"/>
               </w:rPr>
-              <w:t>Expr.type</w:t>
-            </w:r>
-            <w:proofErr w:type="spellEnd"/>
-            <w:r>
-              <w:rPr>
-                <w:rFonts w:ascii="Source Sans Pro" w:eastAsia="Times New Roman" w:hAnsi="Source Sans Pro"/>
-                <w:sz w:val="21"/>
-                <w:szCs w:val="21"/>
-                <w:lang w:val="en-GB"/>
-              </w:rPr>
-              <w:t xml:space="preserve"> = </w:t>
+              <w:t xml:space="preserve">Expr.type = </w:t>
             </w:r>
             <w:r>
               <w:rPr>
@@ -9760,7 +9050,6 @@
                 <w:lang w:val="en-GB"/>
               </w:rPr>
             </w:pPr>
-            <w:proofErr w:type="spellStart"/>
             <w:r>
               <w:rPr>
                 <w:rFonts w:ascii="Source Sans Pro" w:eastAsia="Times New Roman" w:hAnsi="Source Sans Pro"/>
@@ -9777,17 +9066,7 @@
                 <w:szCs w:val="21"/>
                 <w:lang w:val="en-GB"/>
               </w:rPr>
-              <w:t>Expr.lValue</w:t>
-            </w:r>
-            <w:proofErr w:type="spellEnd"/>
-            <w:r>
-              <w:rPr>
-                <w:rFonts w:ascii="Source Sans Pro" w:eastAsia="Times New Roman" w:hAnsi="Source Sans Pro"/>
-                <w:sz w:val="21"/>
-                <w:szCs w:val="21"/>
-                <w:lang w:val="en-GB"/>
-              </w:rPr>
-              <w:t xml:space="preserve"> = FALSE</w:t>
+              <w:t>Expr.lValue = FALSE</w:t>
             </w:r>
           </w:p>
         </w:tc>
@@ -9947,49 +9226,15 @@
                 <w:lang w:val="en-GB"/>
               </w:rPr>
             </w:pPr>
-            <w:proofErr w:type="spellStart"/>
-            <w:r>
-              <w:rPr>
-                <w:rFonts w:ascii="Source Sans Pro" w:eastAsia="Times New Roman" w:hAnsi="Source Sans Pro"/>
-                <w:color w:val="595959"/>
-                <w:sz w:val="21"/>
-                <w:szCs w:val="21"/>
-                <w:lang w:val="en-GB"/>
-              </w:rPr>
-              <w:t>checkArgs</w:t>
-            </w:r>
-            <w:proofErr w:type="spellEnd"/>
-            <w:r>
-              <w:rPr>
-                <w:rFonts w:ascii="Source Sans Pro" w:eastAsia="Times New Roman" w:hAnsi="Source Sans Pro"/>
-                <w:color w:val="595959"/>
-                <w:sz w:val="21"/>
-                <w:szCs w:val="21"/>
-                <w:lang w:val="en-GB"/>
-              </w:rPr>
-              <w:t>(</w:t>
-            </w:r>
-            <w:proofErr w:type="spellStart"/>
-            <w:r>
-              <w:rPr>
-                <w:rFonts w:ascii="Source Sans Pro" w:eastAsia="Times New Roman" w:hAnsi="Source Sans Pro"/>
-                <w:color w:val="595959"/>
-                <w:sz w:val="21"/>
-                <w:szCs w:val="21"/>
-                <w:lang w:val="en-GB"/>
-              </w:rPr>
-              <w:t>args</w:t>
-            </w:r>
-            <w:proofErr w:type="spellEnd"/>
-            <w:r>
-              <w:rPr>
-                <w:rFonts w:ascii="Source Sans Pro" w:eastAsia="Times New Roman" w:hAnsi="Source Sans Pro"/>
-                <w:color w:val="595959"/>
-                <w:sz w:val="21"/>
-                <w:szCs w:val="21"/>
-                <w:lang w:val="en-GB"/>
-              </w:rPr>
-              <w:t>,</w:t>
+            <w:r>
+              <w:rPr>
+                <w:rFonts w:ascii="Source Sans Pro" w:eastAsia="Times New Roman" w:hAnsi="Source Sans Pro"/>
+                <w:color w:val="595959"/>
+                <w:sz w:val="21"/>
+                <w:szCs w:val="21"/>
+                <w:lang w:val="en-GB"/>
+              </w:rPr>
+              <w:t>checkArgs(args,</w:t>
             </w:r>
           </w:p>
           <w:p>
@@ -10013,7 +9258,6 @@
               </w:rPr>
               <w:t xml:space="preserve">          </w:t>
             </w:r>
-            <w:proofErr w:type="spellStart"/>
             <w:r>
               <w:rPr>
                 <w:rFonts w:ascii="Source Sans Pro" w:eastAsia="Times New Roman" w:hAnsi="Source Sans Pro"/>
@@ -10042,18 +9286,7 @@
                 <w:szCs w:val="21"/>
                 <w:lang w:val="en-GB"/>
               </w:rPr>
-              <w:t>.params</w:t>
-            </w:r>
-            <w:proofErr w:type="spellEnd"/>
-            <w:r>
-              <w:rPr>
-                <w:rFonts w:ascii="Source Sans Pro" w:eastAsia="Times New Roman" w:hAnsi="Source Sans Pro"/>
-                <w:color w:val="595959"/>
-                <w:sz w:val="21"/>
-                <w:szCs w:val="21"/>
-                <w:lang w:val="en-GB"/>
-              </w:rPr>
-              <w:t>)</w:t>
+              <w:t>.params)</w:t>
             </w:r>
           </w:p>
         </w:tc>
@@ -10083,7 +9316,6 @@
                 <w:lang w:val="en-GB"/>
               </w:rPr>
             </w:pPr>
-            <w:proofErr w:type="spellStart"/>
             <w:r>
               <w:rPr>
                 <w:rFonts w:ascii="Source Sans Pro" w:eastAsia="Times New Roman" w:hAnsi="Source Sans Pro"/>
@@ -10102,7 +9334,6 @@
               </w:rPr>
               <w:t>.type</w:t>
             </w:r>
-            <w:proofErr w:type="spellEnd"/>
             <w:r>
               <w:rPr>
                 <w:rFonts w:ascii="Source Sans Pro" w:eastAsia="Times New Roman" w:hAnsi="Source Sans Pro"/>
@@ -10132,7 +9363,6 @@
               </w:rPr>
               <w:t xml:space="preserve">             </w:t>
             </w:r>
-            <w:proofErr w:type="spellStart"/>
             <w:r>
               <w:rPr>
                 <w:rFonts w:ascii="Source Sans Pro" w:eastAsia="Times New Roman" w:hAnsi="Source Sans Pro"/>
@@ -10160,30 +9390,28 @@
               </w:rPr>
               <w:t>.returnType</w:t>
             </w:r>
-            <w:proofErr w:type="spellEnd"/>
-          </w:p>
-          <w:p>
-            <w:pPr>
-              <w:spacing w:line="276" w:lineRule="auto"/>
-              <w:rPr>
-                <w:rFonts w:ascii="Source Sans Pro" w:eastAsia="Times New Roman" w:hAnsi="Source Sans Pro"/>
-                <w:sz w:val="21"/>
-                <w:szCs w:val="21"/>
-                <w:lang w:val="en-GB"/>
-              </w:rPr>
-            </w:pPr>
-          </w:p>
-          <w:p>
-            <w:pPr>
-              <w:spacing w:line="276" w:lineRule="auto"/>
-              <w:rPr>
-                <w:rFonts w:ascii="Source Sans Pro" w:eastAsia="Times New Roman" w:hAnsi="Source Sans Pro"/>
-                <w:sz w:val="21"/>
-                <w:szCs w:val="21"/>
-                <w:lang w:val="en-GB"/>
-              </w:rPr>
-            </w:pPr>
-            <w:proofErr w:type="spellStart"/>
+          </w:p>
+          <w:p>
+            <w:pPr>
+              <w:spacing w:line="276" w:lineRule="auto"/>
+              <w:rPr>
+                <w:rFonts w:ascii="Source Sans Pro" w:eastAsia="Times New Roman" w:hAnsi="Source Sans Pro"/>
+                <w:sz w:val="21"/>
+                <w:szCs w:val="21"/>
+                <w:lang w:val="en-GB"/>
+              </w:rPr>
+            </w:pPr>
+          </w:p>
+          <w:p>
+            <w:pPr>
+              <w:spacing w:line="276" w:lineRule="auto"/>
+              <w:rPr>
+                <w:rFonts w:ascii="Source Sans Pro" w:eastAsia="Times New Roman" w:hAnsi="Source Sans Pro"/>
+                <w:sz w:val="21"/>
+                <w:szCs w:val="21"/>
+                <w:lang w:val="en-GB"/>
+              </w:rPr>
+            </w:pPr>
             <w:r>
               <w:rPr>
                 <w:rFonts w:ascii="Source Sans Pro" w:eastAsia="Times New Roman" w:hAnsi="Source Sans Pro"/>
@@ -10200,17 +9428,7 @@
                 <w:szCs w:val="21"/>
                 <w:lang w:val="en-GB"/>
               </w:rPr>
-              <w:t>.lValue</w:t>
-            </w:r>
-            <w:proofErr w:type="spellEnd"/>
-            <w:r>
-              <w:rPr>
-                <w:rFonts w:ascii="Source Sans Pro" w:eastAsia="Times New Roman" w:hAnsi="Source Sans Pro"/>
-                <w:sz w:val="21"/>
-                <w:szCs w:val="21"/>
-                <w:lang w:val="en-GB"/>
-              </w:rPr>
-              <w:t xml:space="preserve"> = FALSE</w:t>
+              <w:t>.lValue = FALSE</w:t>
             </w:r>
           </w:p>
         </w:tc>
@@ -10370,37 +9588,89 @@
                 <w:lang w:val="en-GB"/>
               </w:rPr>
             </w:pPr>
-            <w:proofErr w:type="spellStart"/>
-            <w:r>
-              <w:rPr>
-                <w:rFonts w:ascii="Source Sans Pro" w:eastAsia="Times New Roman" w:hAnsi="Source Sans Pro"/>
-                <w:color w:val="595959"/>
-                <w:sz w:val="21"/>
-                <w:szCs w:val="21"/>
-                <w:lang w:val="en-GB"/>
-              </w:rPr>
-              <w:t>root.definition</w:t>
-            </w:r>
-            <w:r>
-              <w:rPr>
-                <w:rFonts w:ascii="Source Sans Pro" w:eastAsia="Times New Roman" w:hAnsi="Source Sans Pro"/>
-                <w:color w:val="595959"/>
-                <w:sz w:val="21"/>
-                <w:szCs w:val="21"/>
-                <w:lang w:val="en-GB"/>
-              </w:rPr>
-              <w:t>.fields</w:t>
-            </w:r>
-            <w:proofErr w:type="spellEnd"/>
-            <w:r>
-              <w:rPr>
-                <w:rFonts w:ascii="Source Sans Pro" w:eastAsia="Times New Roman" w:hAnsi="Source Sans Pro"/>
-                <w:color w:val="595959"/>
-                <w:sz w:val="21"/>
-                <w:szCs w:val="21"/>
-                <w:lang w:val="en-GB"/>
-              </w:rPr>
-              <w:t>[field</w:t>
+            <w:r>
+              <w:rPr>
+                <w:rFonts w:ascii="Source Sans Pro" w:eastAsia="Times New Roman" w:hAnsi="Source Sans Pro"/>
+                <w:color w:val="595959"/>
+                <w:sz w:val="21"/>
+                <w:szCs w:val="21"/>
+                <w:lang w:val="en-GB"/>
+              </w:rPr>
+              <w:t>root.</w:t>
+            </w:r>
+            <w:r>
+              <w:rPr>
+                <w:rFonts w:ascii="Source Sans Pro" w:eastAsia="Times New Roman" w:hAnsi="Source Sans Pro"/>
+                <w:color w:val="595959"/>
+                <w:sz w:val="21"/>
+                <w:szCs w:val="21"/>
+                <w:lang w:val="en-GB"/>
+              </w:rPr>
+              <w:t>type == StructType</w:t>
+            </w:r>
+          </w:p>
+          <w:p>
+            <w:pPr>
+              <w:spacing w:line="276" w:lineRule="auto"/>
+              <w:rPr>
+                <w:rFonts w:ascii="Source Sans Pro" w:eastAsia="Times New Roman" w:hAnsi="Source Sans Pro"/>
+                <w:color w:val="595959"/>
+                <w:sz w:val="21"/>
+                <w:szCs w:val="21"/>
+                <w:lang w:val="en-GB"/>
+              </w:rPr>
+            </w:pPr>
+          </w:p>
+          <w:p>
+            <w:pPr>
+              <w:spacing w:line="276" w:lineRule="auto"/>
+              <w:rPr>
+                <w:rFonts w:ascii="Cambria Math" w:eastAsia="Times New Roman" w:hAnsi="Cambria Math" w:cs="Cambria Math"/>
+                <w:color w:val="595959"/>
+                <w:sz w:val="21"/>
+                <w:szCs w:val="21"/>
+                <w:lang w:val="en-GB"/>
+              </w:rPr>
+            </w:pPr>
+            <w:r>
+              <w:rPr>
+                <w:rFonts w:ascii="Source Sans Pro" w:eastAsia="Times New Roman" w:hAnsi="Source Sans Pro"/>
+                <w:color w:val="595959"/>
+                <w:sz w:val="21"/>
+                <w:szCs w:val="21"/>
+                <w:lang w:val="en-GB"/>
+              </w:rPr>
+              <w:t xml:space="preserve">root.type.definition.fields[field] </w:t>
+            </w:r>
+            <w:r>
+              <w:rPr>
+                <w:rFonts w:ascii="Source Sans Pro" w:eastAsia="Times New Roman" w:hAnsi="Source Sans Pro" w:cs="Source Sans Pro"/>
+                <w:color w:val="595959"/>
+                <w:sz w:val="21"/>
+                <w:szCs w:val="21"/>
+                <w:lang w:val="en-GB"/>
+              </w:rPr>
+              <w:t>≠</w:t>
+            </w:r>
+            <w:r>
+              <w:rPr>
+                <w:rFonts w:ascii="Source Sans Pro" w:eastAsia="Times New Roman" w:hAnsi="Source Sans Pro" w:cs="Source Sans Pro"/>
+                <w:color w:val="595959"/>
+                <w:sz w:val="21"/>
+                <w:szCs w:val="21"/>
+                <w:lang w:val="en-GB"/>
+              </w:rPr>
+              <w:t xml:space="preserve"> </w:t>
+            </w:r>
+            <w:r>
+              <w:rPr>
+                <w:rFonts w:ascii="Cambria Math" w:eastAsia="Times New Roman" w:hAnsi="Cambria Math" w:cs="Cambria Math"/>
+                <w:color w:val="595959"/>
+                <w:sz w:val="21"/>
+                <w:szCs w:val="21"/>
+                <w:lang w:val="en-GB"/>
+              </w:rPr>
+              <w:t>∅</w:t>
             </w:r>
           </w:p>
           <w:p>
@@ -10442,78 +9712,45 @@
                 <w:lang w:val="en-GB"/>
               </w:rPr>
             </w:pPr>
-            <w:proofErr w:type="spellStart"/>
-            <w:r>
-              <w:rPr>
-                <w:rFonts w:ascii="Source Sans Pro" w:eastAsia="Times New Roman" w:hAnsi="Source Sans Pro"/>
-                <w:sz w:val="21"/>
-                <w:szCs w:val="21"/>
-                <w:lang w:val="en-GB"/>
-              </w:rPr>
-              <w:t>fieldAccess.type</w:t>
-            </w:r>
-            <w:proofErr w:type="spellEnd"/>
-            <w:r>
-              <w:rPr>
-                <w:rFonts w:ascii="Source Sans Pro" w:eastAsia="Times New Roman" w:hAnsi="Source Sans Pro"/>
-                <w:sz w:val="21"/>
-                <w:szCs w:val="21"/>
-                <w:lang w:val="en-GB"/>
-              </w:rPr>
-              <w:t xml:space="preserve"> = </w:t>
-            </w:r>
-            <w:proofErr w:type="spellStart"/>
-            <w:r>
-              <w:rPr>
-                <w:rFonts w:ascii="Source Sans Pro" w:eastAsia="Times New Roman" w:hAnsi="Source Sans Pro"/>
-                <w:sz w:val="21"/>
-                <w:szCs w:val="21"/>
-                <w:lang w:val="en-GB"/>
-              </w:rPr>
-              <w:t>field.type</w:t>
-            </w:r>
-            <w:proofErr w:type="spellEnd"/>
-          </w:p>
-          <w:p>
-            <w:pPr>
-              <w:spacing w:line="276" w:lineRule="auto"/>
-              <w:rPr>
-                <w:rFonts w:ascii="Source Sans Pro" w:eastAsia="Times New Roman" w:hAnsi="Source Sans Pro"/>
-                <w:sz w:val="21"/>
-                <w:szCs w:val="21"/>
-                <w:lang w:val="en-GB"/>
-              </w:rPr>
-            </w:pPr>
-          </w:p>
-          <w:p>
-            <w:pPr>
-              <w:spacing w:line="276" w:lineRule="auto"/>
-              <w:rPr>
-                <w:rFonts w:ascii="Source Sans Pro" w:eastAsia="Times New Roman" w:hAnsi="Source Sans Pro"/>
-                <w:sz w:val="21"/>
-                <w:szCs w:val="21"/>
-                <w:lang w:val="en-GB"/>
-              </w:rPr>
-            </w:pPr>
-            <w:proofErr w:type="spellStart"/>
-            <w:r>
-              <w:rPr>
-                <w:rFonts w:ascii="Source Sans Pro" w:eastAsia="Times New Roman" w:hAnsi="Source Sans Pro"/>
-                <w:sz w:val="21"/>
-                <w:szCs w:val="21"/>
-                <w:lang w:val="en-GB"/>
-              </w:rPr>
-              <w:t>fieldAccess.lValue</w:t>
-            </w:r>
-            <w:proofErr w:type="spellEnd"/>
-            <w:r>
-              <w:rPr>
-                <w:rFonts w:ascii="Source Sans Pro" w:eastAsia="Times New Roman" w:hAnsi="Source Sans Pro"/>
-                <w:sz w:val="21"/>
-                <w:szCs w:val="21"/>
-                <w:lang w:val="en-GB"/>
-              </w:rPr>
-              <w:t xml:space="preserve"> = false</w:t>
+            <w:r>
+              <w:rPr>
+                <w:rFonts w:ascii="Source Sans Pro" w:eastAsia="Times New Roman" w:hAnsi="Source Sans Pro"/>
+                <w:sz w:val="21"/>
+                <w:szCs w:val="21"/>
+                <w:lang w:val="en-GB"/>
+              </w:rPr>
+              <w:t>fieldAccess.type = field.type</w:t>
+            </w:r>
+          </w:p>
+          <w:p>
+            <w:pPr>
+              <w:spacing w:line="276" w:lineRule="auto"/>
+              <w:rPr>
+                <w:rFonts w:ascii="Source Sans Pro" w:eastAsia="Times New Roman" w:hAnsi="Source Sans Pro"/>
+                <w:sz w:val="21"/>
+                <w:szCs w:val="21"/>
+                <w:lang w:val="en-GB"/>
+              </w:rPr>
+            </w:pPr>
+          </w:p>
+          <w:p>
+            <w:pPr>
+              <w:spacing w:line="276" w:lineRule="auto"/>
+              <w:rPr>
+                <w:rFonts w:ascii="Source Sans Pro" w:eastAsia="Times New Roman" w:hAnsi="Source Sans Pro"/>
+                <w:sz w:val="21"/>
+                <w:szCs w:val="21"/>
+                <w:lang w:val="en-GB"/>
+              </w:rPr>
+            </w:pPr>
+            <w:r>
+              <w:rPr>
+                <w:rFonts w:ascii="Source Sans Pro" w:eastAsia="Times New Roman" w:hAnsi="Source Sans Pro"/>
+                <w:sz w:val="21"/>
+                <w:szCs w:val="21"/>
+                <w:lang w:val="en-GB"/>
+              </w:rPr>
+              <w:t>fieldAccess.lValue = false</w:t>
             </w:r>
           </w:p>
         </w:tc>
@@ -10673,87 +9910,50 @@
                 <w:lang w:val="en-GB"/>
               </w:rPr>
             </w:pPr>
-            <w:proofErr w:type="spellStart"/>
-            <w:r>
-              <w:rPr>
-                <w:rFonts w:ascii="Source Sans Pro" w:eastAsia="Times New Roman" w:hAnsi="Source Sans Pro"/>
-                <w:color w:val="595959"/>
-                <w:sz w:val="21"/>
-                <w:szCs w:val="21"/>
-                <w:lang w:val="en-GB"/>
-              </w:rPr>
-              <w:t>index.type</w:t>
-            </w:r>
-            <w:proofErr w:type="spellEnd"/>
-            <w:r>
-              <w:rPr>
-                <w:rFonts w:ascii="Source Sans Pro" w:eastAsia="Times New Roman" w:hAnsi="Source Sans Pro"/>
-                <w:color w:val="595959"/>
-                <w:sz w:val="21"/>
-                <w:szCs w:val="21"/>
-                <w:lang w:val="en-GB"/>
-              </w:rPr>
-              <w:t xml:space="preserve"> == INTEGER</w:t>
-            </w:r>
-          </w:p>
-          <w:p>
-            <w:pPr>
-              <w:spacing w:line="276" w:lineRule="auto"/>
-              <w:rPr>
-                <w:rFonts w:ascii="Source Sans Pro" w:eastAsia="Times New Roman" w:hAnsi="Source Sans Pro"/>
-                <w:color w:val="595959"/>
-                <w:sz w:val="21"/>
-                <w:szCs w:val="21"/>
-                <w:lang w:val="en-GB"/>
-              </w:rPr>
-            </w:pPr>
-          </w:p>
-          <w:p>
-            <w:pPr>
-              <w:spacing w:line="276" w:lineRule="auto"/>
-              <w:rPr>
-                <w:rFonts w:ascii="Source Sans Pro" w:eastAsia="Times New Roman" w:hAnsi="Source Sans Pro"/>
-                <w:color w:val="595959"/>
-                <w:sz w:val="21"/>
-                <w:szCs w:val="21"/>
-                <w:lang w:val="en-GB"/>
-              </w:rPr>
-            </w:pPr>
-            <w:proofErr w:type="spellStart"/>
-            <w:r>
-              <w:rPr>
-                <w:rFonts w:ascii="Source Sans Pro" w:eastAsia="Times New Roman" w:hAnsi="Source Sans Pro"/>
-                <w:color w:val="595959"/>
-                <w:sz w:val="21"/>
-                <w:szCs w:val="21"/>
-                <w:lang w:val="en-GB"/>
-              </w:rPr>
-              <w:lastRenderedPageBreak/>
-              <w:t>array.type</w:t>
-            </w:r>
-            <w:proofErr w:type="spellEnd"/>
-            <w:r>
-              <w:rPr>
-                <w:rFonts w:ascii="Source Sans Pro" w:eastAsia="Times New Roman" w:hAnsi="Source Sans Pro"/>
-                <w:color w:val="595959"/>
-                <w:sz w:val="21"/>
-                <w:szCs w:val="21"/>
-                <w:lang w:val="en-GB"/>
-              </w:rPr>
-              <w:t xml:space="preserve"> == </w:t>
-            </w:r>
-            <w:proofErr w:type="spellStart"/>
-            <w:r>
-              <w:rPr>
-                <w:rFonts w:ascii="Source Sans Pro" w:eastAsia="Times New Roman" w:hAnsi="Source Sans Pro"/>
-                <w:color w:val="595959"/>
-                <w:sz w:val="21"/>
-                <w:szCs w:val="21"/>
-                <w:lang w:val="en-GB"/>
-              </w:rPr>
-              <w:t>ArrayType</w:t>
-            </w:r>
-            <w:proofErr w:type="spellEnd"/>
+            <w:r>
+              <w:rPr>
+                <w:rFonts w:ascii="Source Sans Pro" w:eastAsia="Times New Roman" w:hAnsi="Source Sans Pro"/>
+                <w:color w:val="595959"/>
+                <w:sz w:val="21"/>
+                <w:szCs w:val="21"/>
+                <w:lang w:val="en-GB"/>
+              </w:rPr>
+              <w:t>index.type == INTEGER</w:t>
+            </w:r>
+          </w:p>
+          <w:p>
+            <w:pPr>
+              <w:spacing w:line="276" w:lineRule="auto"/>
+              <w:rPr>
+                <w:rFonts w:ascii="Source Sans Pro" w:eastAsia="Times New Roman" w:hAnsi="Source Sans Pro"/>
+                <w:color w:val="595959"/>
+                <w:sz w:val="21"/>
+                <w:szCs w:val="21"/>
+                <w:lang w:val="en-GB"/>
+              </w:rPr>
+            </w:pPr>
+          </w:p>
+          <w:p>
+            <w:pPr>
+              <w:spacing w:line="276" w:lineRule="auto"/>
+              <w:rPr>
+                <w:rFonts w:ascii="Source Sans Pro" w:eastAsia="Times New Roman" w:hAnsi="Source Sans Pro"/>
+                <w:color w:val="595959"/>
+                <w:sz w:val="21"/>
+                <w:szCs w:val="21"/>
+                <w:lang w:val="en-GB"/>
+              </w:rPr>
+            </w:pPr>
+            <w:r>
+              <w:rPr>
+                <w:rFonts w:ascii="Source Sans Pro" w:eastAsia="Times New Roman" w:hAnsi="Source Sans Pro"/>
+                <w:color w:val="595959"/>
+                <w:sz w:val="21"/>
+                <w:szCs w:val="21"/>
+                <w:lang w:val="en-GB"/>
+              </w:rPr>
+              <w:t>array.type == ArrayType</w:t>
+            </w:r>
           </w:p>
         </w:tc>
         <w:tc>
@@ -10782,80 +9982,45 @@
                 <w:lang w:val="en-GB"/>
               </w:rPr>
             </w:pPr>
-            <w:proofErr w:type="spellStart"/>
-            <w:r>
-              <w:rPr>
-                <w:rFonts w:ascii="Source Sans Pro" w:eastAsia="Times New Roman" w:hAnsi="Source Sans Pro"/>
-                <w:sz w:val="21"/>
-                <w:szCs w:val="21"/>
-                <w:lang w:val="en-GB"/>
-              </w:rPr>
-              <w:lastRenderedPageBreak/>
-              <w:t>arrayAccess.type</w:t>
-            </w:r>
-            <w:proofErr w:type="spellEnd"/>
-            <w:r>
-              <w:rPr>
-                <w:rFonts w:ascii="Source Sans Pro" w:eastAsia="Times New Roman" w:hAnsi="Source Sans Pro"/>
-                <w:sz w:val="21"/>
-                <w:szCs w:val="21"/>
-                <w:lang w:val="en-GB"/>
-              </w:rPr>
-              <w:t xml:space="preserve"> = </w:t>
-            </w:r>
-            <w:proofErr w:type="spellStart"/>
-            <w:r>
-              <w:rPr>
-                <w:rFonts w:ascii="Source Sans Pro" w:eastAsia="Times New Roman" w:hAnsi="Source Sans Pro"/>
-                <w:sz w:val="21"/>
-                <w:szCs w:val="21"/>
-                <w:lang w:val="en-GB"/>
-              </w:rPr>
-              <w:t>arrayType.type</w:t>
-            </w:r>
-            <w:proofErr w:type="spellEnd"/>
-          </w:p>
-          <w:p>
-            <w:pPr>
-              <w:spacing w:line="276" w:lineRule="auto"/>
-              <w:rPr>
-                <w:rFonts w:ascii="Source Sans Pro" w:eastAsia="Times New Roman" w:hAnsi="Source Sans Pro"/>
-                <w:sz w:val="21"/>
-                <w:szCs w:val="21"/>
-                <w:lang w:val="en-GB"/>
-              </w:rPr>
-            </w:pPr>
-          </w:p>
-          <w:p>
-            <w:pPr>
-              <w:spacing w:line="276" w:lineRule="auto"/>
-              <w:rPr>
-                <w:rFonts w:ascii="Source Sans Pro" w:eastAsia="Times New Roman" w:hAnsi="Source Sans Pro"/>
-                <w:sz w:val="21"/>
-                <w:szCs w:val="21"/>
-                <w:lang w:val="en-GB"/>
-              </w:rPr>
-            </w:pPr>
-            <w:proofErr w:type="spellStart"/>
-            <w:r>
-              <w:rPr>
-                <w:rFonts w:ascii="Source Sans Pro" w:eastAsia="Times New Roman" w:hAnsi="Source Sans Pro"/>
-                <w:sz w:val="21"/>
-                <w:szCs w:val="21"/>
-                <w:lang w:val="en-GB"/>
-              </w:rPr>
-              <w:lastRenderedPageBreak/>
-              <w:t>arrayAccess.lValue</w:t>
-            </w:r>
-            <w:proofErr w:type="spellEnd"/>
-            <w:r>
-              <w:rPr>
-                <w:rFonts w:ascii="Source Sans Pro" w:eastAsia="Times New Roman" w:hAnsi="Source Sans Pro"/>
-                <w:sz w:val="21"/>
-                <w:szCs w:val="21"/>
-                <w:lang w:val="en-GB"/>
-              </w:rPr>
-              <w:t xml:space="preserve"> = true</w:t>
+            <w:r>
+              <w:rPr>
+                <w:rFonts w:ascii="Source Sans Pro" w:eastAsia="Times New Roman" w:hAnsi="Source Sans Pro"/>
+                <w:sz w:val="21"/>
+                <w:szCs w:val="21"/>
+                <w:lang w:val="en-GB"/>
+              </w:rPr>
+              <w:t>arrayAccess.type = arrayType.type</w:t>
+            </w:r>
+          </w:p>
+          <w:p>
+            <w:pPr>
+              <w:spacing w:line="276" w:lineRule="auto"/>
+              <w:rPr>
+                <w:rFonts w:ascii="Source Sans Pro" w:eastAsia="Times New Roman" w:hAnsi="Source Sans Pro"/>
+                <w:sz w:val="21"/>
+                <w:szCs w:val="21"/>
+                <w:lang w:val="en-GB"/>
+              </w:rPr>
+            </w:pPr>
+          </w:p>
+          <w:p>
+            <w:pPr>
+              <w:spacing w:line="276" w:lineRule="auto"/>
+              <w:rPr>
+                <w:rFonts w:ascii="Source Sans Pro" w:eastAsia="Times New Roman" w:hAnsi="Source Sans Pro"/>
+                <w:sz w:val="21"/>
+                <w:szCs w:val="21"/>
+                <w:lang w:val="en-GB"/>
+              </w:rPr>
+            </w:pPr>
+            <w:r>
+              <w:rPr>
+                <w:rFonts w:ascii="Source Sans Pro" w:eastAsia="Times New Roman" w:hAnsi="Source Sans Pro"/>
+                <w:sz w:val="21"/>
+                <w:szCs w:val="21"/>
+                <w:lang w:val="en-GB"/>
+              </w:rPr>
+              <w:t>arrayAccess.lValue = true</w:t>
             </w:r>
           </w:p>
         </w:tc>
@@ -12294,7 +11459,6 @@
                 <w:lang w:val="en-GB"/>
               </w:rPr>
             </w:pPr>
-            <w:proofErr w:type="spellStart"/>
             <w:r>
               <w:rPr>
                 <w:rFonts w:ascii="Source Sans Pro" w:eastAsia="Times New Roman" w:hAnsi="Source Sans Pro"/>
@@ -12315,7 +11479,6 @@
               </w:rPr>
               <w:t>Cast</w:t>
             </w:r>
-            <w:proofErr w:type="spellEnd"/>
             <w:r>
               <w:rPr>
                 <w:rFonts w:ascii="Source Sans Pro" w:eastAsia="Times New Roman" w:hAnsi="Source Sans Pro"/>
@@ -12462,50 +11625,15 @@
                 <w:lang w:val="en-GB"/>
               </w:rPr>
             </w:pPr>
-            <w:proofErr w:type="spellStart"/>
-            <w:r>
-              <w:rPr>
-                <w:rFonts w:ascii="Source Sans Pro" w:eastAsia="Times New Roman" w:hAnsi="Source Sans Pro"/>
-                <w:color w:val="595959"/>
-                <w:sz w:val="21"/>
-                <w:szCs w:val="21"/>
-                <w:lang w:val="en-GB"/>
-              </w:rPr>
-              <w:lastRenderedPageBreak/>
-              <w:t>checkArgs</w:t>
-            </w:r>
-            <w:proofErr w:type="spellEnd"/>
-            <w:r>
-              <w:rPr>
-                <w:rFonts w:ascii="Source Sans Pro" w:eastAsia="Times New Roman" w:hAnsi="Source Sans Pro"/>
-                <w:color w:val="595959"/>
-                <w:sz w:val="21"/>
-                <w:szCs w:val="21"/>
-                <w:lang w:val="en-GB"/>
-              </w:rPr>
-              <w:t xml:space="preserve">(List&lt;Expression&gt; </w:t>
-            </w:r>
-            <w:proofErr w:type="spellStart"/>
-            <w:r>
-              <w:rPr>
-                <w:rFonts w:ascii="Source Sans Pro" w:eastAsia="Times New Roman" w:hAnsi="Source Sans Pro"/>
-                <w:color w:val="595959"/>
-                <w:sz w:val="21"/>
-                <w:szCs w:val="21"/>
-                <w:lang w:val="en-GB"/>
-              </w:rPr>
-              <w:t>args</w:t>
-            </w:r>
-            <w:proofErr w:type="spellEnd"/>
-            <w:r>
-              <w:rPr>
-                <w:rFonts w:ascii="Source Sans Pro" w:eastAsia="Times New Roman" w:hAnsi="Source Sans Pro"/>
-                <w:color w:val="595959"/>
-                <w:sz w:val="21"/>
-                <w:szCs w:val="21"/>
-                <w:lang w:val="en-GB"/>
-              </w:rPr>
-              <w:t>, L</w:t>
+            <w:r>
+              <w:rPr>
+                <w:rFonts w:ascii="Source Sans Pro" w:eastAsia="Times New Roman" w:hAnsi="Source Sans Pro"/>
+                <w:color w:val="595959"/>
+                <w:sz w:val="21"/>
+                <w:szCs w:val="21"/>
+                <w:lang w:val="en-GB"/>
+              </w:rPr>
+              <w:t>checkArgs(List&lt;Expression&gt; args, L</w:t>
             </w:r>
             <w:r>
               <w:rPr>
@@ -12557,43 +11685,7 @@
                 <w:sz w:val="21"/>
                 <w:szCs w:val="21"/>
               </w:rPr>
-              <w:t xml:space="preserve">e </w:t>
-            </w:r>
-            <w:proofErr w:type="spellStart"/>
-            <w:r>
-              <w:rPr>
-                <w:rFonts w:ascii="Source Sans Pro" w:eastAsia="Times New Roman" w:hAnsi="Source Sans Pro"/>
-                <w:sz w:val="21"/>
-                <w:szCs w:val="21"/>
-              </w:rPr>
-              <w:t>args</w:t>
-            </w:r>
-            <w:proofErr w:type="spellEnd"/>
-            <w:r>
-              <w:rPr>
-                <w:rFonts w:ascii="Source Sans Pro" w:eastAsia="Times New Roman" w:hAnsi="Source Sans Pro"/>
-                <w:sz w:val="21"/>
-                <w:szCs w:val="21"/>
-              </w:rPr>
-              <w:t xml:space="preserve"> tiene la misma longitud que la lista de </w:t>
-            </w:r>
-            <w:proofErr w:type="spellStart"/>
-            <w:r>
-              <w:rPr>
-                <w:rFonts w:ascii="Source Sans Pro" w:eastAsia="Times New Roman" w:hAnsi="Source Sans Pro"/>
-                <w:sz w:val="21"/>
-                <w:szCs w:val="21"/>
-              </w:rPr>
-              <w:t>params</w:t>
-            </w:r>
-            <w:proofErr w:type="spellEnd"/>
-            <w:r>
-              <w:rPr>
-                <w:rFonts w:ascii="Source Sans Pro" w:eastAsia="Times New Roman" w:hAnsi="Source Sans Pro"/>
-                <w:sz w:val="21"/>
-                <w:szCs w:val="21"/>
-              </w:rPr>
-              <w:t xml:space="preserve"> y, además, si tienen la misma longitud comprueba que estos sean del mismo tipo.</w:t>
+              <w:t>e args tiene la misma longitud que la lista de params y, además, si tienen la misma longitud comprueba que estos sean del mismo tipo.</w:t>
             </w:r>
           </w:p>
         </w:tc>

--- a/specifications/Attribute_Grammar-TypeChecking.docx
+++ b/specifications/Attribute_Grammar-TypeChecking.docx
@@ -519,6 +519,7 @@
                 <w:szCs w:val="21"/>
               </w:rPr>
             </w:pPr>
+            <w:proofErr w:type="spellStart"/>
             <w:r>
               <w:rPr>
                 <w:rFonts w:ascii="Source Sans Pro" w:eastAsia="Times New Roman" w:hAnsi="Source Sans Pro"/>
@@ -537,6 +538,7 @@
               </w:rPr>
               <w:t>ype</w:t>
             </w:r>
+            <w:proofErr w:type="spellEnd"/>
           </w:p>
         </w:tc>
         <w:tc>
@@ -845,6 +847,7 @@
               </w:rPr>
             </w:pPr>
             <w:bookmarkStart w:id="0" w:name="_Hlk162628115"/>
+            <w:proofErr w:type="spellStart"/>
             <w:r>
               <w:rPr>
                 <w:rFonts w:ascii="Source Sans Pro" w:eastAsia="Times New Roman" w:hAnsi="Source Sans Pro"/>
@@ -855,6 +858,7 @@
               <w:t>Sentence</w:t>
             </w:r>
             <w:bookmarkEnd w:id="0"/>
+            <w:proofErr w:type="spellEnd"/>
           </w:p>
         </w:tc>
         <w:tc>
@@ -991,8 +995,18 @@
                 <w:sz w:val="20"/>
                 <w:szCs w:val="20"/>
               </w:rPr>
-              <w:t>Indica si la sentencia tiene algún return</w:t>
-            </w:r>
+              <w:t xml:space="preserve">Indica si la sentencia tiene algún </w:t>
+            </w:r>
+            <w:proofErr w:type="spellStart"/>
+            <w:r>
+              <w:rPr>
+                <w:rFonts w:ascii="Source Sans Pro" w:eastAsia="Times New Roman" w:hAnsi="Source Sans Pro"/>
+                <w:sz w:val="20"/>
+                <w:szCs w:val="20"/>
+              </w:rPr>
+              <w:t>return</w:t>
+            </w:r>
+            <w:proofErr w:type="spellEnd"/>
           </w:p>
         </w:tc>
       </w:tr>
@@ -1022,6 +1036,7 @@
                 <w:szCs w:val="21"/>
               </w:rPr>
             </w:pPr>
+            <w:proofErr w:type="spellStart"/>
             <w:r>
               <w:rPr>
                 <w:rFonts w:ascii="Source Sans Pro" w:eastAsia="Times New Roman" w:hAnsi="Source Sans Pro"/>
@@ -1031,6 +1046,7 @@
               </w:rPr>
               <w:t>Sentence</w:t>
             </w:r>
+            <w:proofErr w:type="spellEnd"/>
           </w:p>
         </w:tc>
         <w:tc>
@@ -1058,6 +1074,7 @@
                 <w:szCs w:val="21"/>
               </w:rPr>
             </w:pPr>
+            <w:proofErr w:type="spellStart"/>
             <w:r>
               <w:rPr>
                 <w:rFonts w:ascii="Source Sans Pro" w:eastAsia="Times New Roman" w:hAnsi="Source Sans Pro"/>
@@ -1067,6 +1084,7 @@
               </w:rPr>
               <w:t>owner</w:t>
             </w:r>
+            <w:proofErr w:type="spellEnd"/>
           </w:p>
         </w:tc>
         <w:tc>
@@ -1698,8 +1716,20 @@
                 <w:sz w:val="20"/>
                 <w:szCs w:val="20"/>
               </w:rPr>
-              <w:t xml:space="preserve"> vars</w:t>
-            </w:r>
+              <w:t xml:space="preserve"> </w:t>
+            </w:r>
+            <w:proofErr w:type="spellStart"/>
+            <w:r>
+              <w:rPr>
+                <w:rFonts w:ascii="Source Sans Pro" w:eastAsia="Times New Roman" w:hAnsi="Source Sans Pro"/>
+                <w:i/>
+                <w:color w:val="156082" w:themeColor="accent1"/>
+                <w:sz w:val="20"/>
+                <w:szCs w:val="20"/>
+              </w:rPr>
+              <w:t>vars</w:t>
+            </w:r>
+            <w:proofErr w:type="spellEnd"/>
           </w:p>
           <w:p>
             <w:pPr>
@@ -1781,13 +1811,23 @@
                 <w:szCs w:val="20"/>
               </w:rPr>
             </w:pPr>
+            <w:proofErr w:type="spellStart"/>
             <w:r>
               <w:rPr>
                 <w:rFonts w:ascii="Source Sans Pro" w:eastAsia="Times New Roman" w:hAnsi="Source Sans Pro"/>
                 <w:sz w:val="20"/>
                 <w:szCs w:val="20"/>
               </w:rPr>
-              <w:t>Parameter: La variable es un parámetro de una función</w:t>
+              <w:t>Parameter</w:t>
+            </w:r>
+            <w:proofErr w:type="spellEnd"/>
+            <w:r>
+              <w:rPr>
+                <w:rFonts w:ascii="Source Sans Pro" w:eastAsia="Times New Roman" w:hAnsi="Source Sans Pro"/>
+                <w:sz w:val="20"/>
+                <w:szCs w:val="20"/>
+              </w:rPr>
+              <w:t>: La variable es un parámetro de una función</w:t>
             </w:r>
           </w:p>
         </w:tc>
@@ -2702,7 +2742,25 @@
                 <w:sz w:val="20"/>
                 <w:szCs w:val="20"/>
               </w:rPr>
-              <w:t>Enlace a la struct en la que se define el campo</w:t>
+              <w:t xml:space="preserve">Enlace a la </w:t>
+            </w:r>
+            <w:proofErr w:type="spellStart"/>
+            <w:r>
+              <w:rPr>
+                <w:rFonts w:ascii="Source Sans Pro" w:eastAsia="Times New Roman" w:hAnsi="Source Sans Pro"/>
+                <w:sz w:val="20"/>
+                <w:szCs w:val="20"/>
+              </w:rPr>
+              <w:t>struct</w:t>
+            </w:r>
+            <w:proofErr w:type="spellEnd"/>
+            <w:r>
+              <w:rPr>
+                <w:rFonts w:ascii="Source Sans Pro" w:eastAsia="Times New Roman" w:hAnsi="Source Sans Pro"/>
+                <w:sz w:val="20"/>
+                <w:szCs w:val="20"/>
+              </w:rPr>
+              <w:t xml:space="preserve"> en la que se define el campo</w:t>
             </w:r>
           </w:p>
         </w:tc>
@@ -2886,8 +2944,18 @@
                 <w:sz w:val="20"/>
                 <w:szCs w:val="20"/>
               </w:rPr>
-              <w:t>Enlace a la definición de la Struct</w:t>
-            </w:r>
+              <w:t xml:space="preserve">Enlace a la definición de la </w:t>
+            </w:r>
+            <w:proofErr w:type="spellStart"/>
+            <w:r>
+              <w:rPr>
+                <w:rFonts w:ascii="Source Sans Pro" w:eastAsia="Times New Roman" w:hAnsi="Source Sans Pro"/>
+                <w:sz w:val="20"/>
+                <w:szCs w:val="20"/>
+              </w:rPr>
+              <w:t>Struct</w:t>
+            </w:r>
+            <w:proofErr w:type="spellEnd"/>
           </w:p>
         </w:tc>
       </w:tr>
@@ -2917,6 +2985,7 @@
                 <w:szCs w:val="21"/>
               </w:rPr>
             </w:pPr>
+            <w:proofErr w:type="spellStart"/>
             <w:r>
               <w:rPr>
                 <w:rFonts w:ascii="Source Sans Pro" w:eastAsia="Times New Roman" w:hAnsi="Source Sans Pro"/>
@@ -2926,6 +2995,7 @@
               </w:rPr>
               <w:t>RunCall</w:t>
             </w:r>
+            <w:proofErr w:type="spellEnd"/>
           </w:p>
         </w:tc>
         <w:tc>
@@ -3110,7 +3180,7 @@
       <w:tblGrid>
         <w:gridCol w:w="5521"/>
         <w:gridCol w:w="3921"/>
-        <w:gridCol w:w="4248"/>
+        <w:gridCol w:w="4546"/>
       </w:tblGrid>
       <w:tr>
         <w:tc>
@@ -3704,25 +3774,81 @@
                 <w:lang w:val="en-GB"/>
               </w:rPr>
             </w:pPr>
-            <w:r>
-              <w:rPr>
-                <w:rFonts w:ascii="Source Sans Pro" w:eastAsia="Times New Roman" w:hAnsi="Source Sans Pro"/>
-                <w:color w:val="595959"/>
-                <w:sz w:val="21"/>
-                <w:szCs w:val="21"/>
-                <w:lang w:val="en-GB"/>
-              </w:rPr>
-              <w:t>checkArgs(args, runCall.</w:t>
-            </w:r>
-            <w:r>
-              <w:rPr>
-                <w:rFonts w:ascii="Source Sans Pro" w:eastAsia="Times New Roman" w:hAnsi="Source Sans Pro"/>
-                <w:color w:val="595959"/>
-                <w:sz w:val="21"/>
-                <w:szCs w:val="21"/>
-                <w:lang w:val="en-GB"/>
-              </w:rPr>
-              <w:t>definition.params)</w:t>
+            <w:proofErr w:type="spellStart"/>
+            <w:r>
+              <w:rPr>
+                <w:rFonts w:ascii="Source Sans Pro" w:eastAsia="Times New Roman" w:hAnsi="Source Sans Pro"/>
+                <w:color w:val="595959"/>
+                <w:sz w:val="21"/>
+                <w:szCs w:val="21"/>
+                <w:lang w:val="en-GB"/>
+              </w:rPr>
+              <w:t>checkArgs</w:t>
+            </w:r>
+            <w:proofErr w:type="spellEnd"/>
+            <w:r>
+              <w:rPr>
+                <w:rFonts w:ascii="Source Sans Pro" w:eastAsia="Times New Roman" w:hAnsi="Source Sans Pro"/>
+                <w:color w:val="595959"/>
+                <w:sz w:val="21"/>
+                <w:szCs w:val="21"/>
+                <w:lang w:val="en-GB"/>
+              </w:rPr>
+              <w:t>(</w:t>
+            </w:r>
+            <w:proofErr w:type="spellStart"/>
+            <w:r>
+              <w:rPr>
+                <w:rFonts w:ascii="Source Sans Pro" w:eastAsia="Times New Roman" w:hAnsi="Source Sans Pro"/>
+                <w:color w:val="595959"/>
+                <w:sz w:val="21"/>
+                <w:szCs w:val="21"/>
+                <w:lang w:val="en-GB"/>
+              </w:rPr>
+              <w:t>args</w:t>
+            </w:r>
+            <w:proofErr w:type="spellEnd"/>
+            <w:r>
+              <w:rPr>
+                <w:rFonts w:ascii="Source Sans Pro" w:eastAsia="Times New Roman" w:hAnsi="Source Sans Pro"/>
+                <w:color w:val="595959"/>
+                <w:sz w:val="21"/>
+                <w:szCs w:val="21"/>
+                <w:lang w:val="en-GB"/>
+              </w:rPr>
+              <w:t xml:space="preserve">, </w:t>
+            </w:r>
+            <w:proofErr w:type="spellStart"/>
+            <w:r>
+              <w:rPr>
+                <w:rFonts w:ascii="Source Sans Pro" w:eastAsia="Times New Roman" w:hAnsi="Source Sans Pro"/>
+                <w:color w:val="595959"/>
+                <w:sz w:val="21"/>
+                <w:szCs w:val="21"/>
+                <w:lang w:val="en-GB"/>
+              </w:rPr>
+              <w:t>runCall.</w:t>
+            </w:r>
+            <w:r>
+              <w:rPr>
+                <w:rFonts w:ascii="Source Sans Pro" w:eastAsia="Times New Roman" w:hAnsi="Source Sans Pro"/>
+                <w:color w:val="595959"/>
+                <w:sz w:val="21"/>
+                <w:szCs w:val="21"/>
+                <w:lang w:val="en-GB"/>
+              </w:rPr>
+              <w:t>definition.params</w:t>
+            </w:r>
+            <w:proofErr w:type="spellEnd"/>
+            <w:r>
+              <w:rPr>
+                <w:rFonts w:ascii="Source Sans Pro" w:eastAsia="Times New Roman" w:hAnsi="Source Sans Pro"/>
+                <w:color w:val="595959"/>
+                <w:sz w:val="21"/>
+                <w:szCs w:val="21"/>
+                <w:lang w:val="en-GB"/>
+              </w:rPr>
+              <w:t>)</w:t>
             </w:r>
           </w:p>
         </w:tc>
@@ -4200,6 +4326,155 @@
                 <w:lang w:val="en-GB"/>
               </w:rPr>
             </w:pPr>
+            <w:r>
+              <w:rPr>
+                <w:rFonts w:ascii="Source Sans Pro" w:eastAsia="Times New Roman" w:hAnsi="Source Sans Pro"/>
+                <w:color w:val="595959"/>
+                <w:sz w:val="21"/>
+                <w:szCs w:val="21"/>
+                <w:lang w:val="en-GB"/>
+              </w:rPr>
+              <w:t xml:space="preserve">If </w:t>
+            </w:r>
+            <w:proofErr w:type="spellStart"/>
+            <w:r>
+              <w:rPr>
+                <w:rFonts w:ascii="Source Sans Pro" w:eastAsia="Times New Roman" w:hAnsi="Source Sans Pro"/>
+                <w:color w:val="595959"/>
+                <w:sz w:val="21"/>
+                <w:szCs w:val="21"/>
+                <w:lang w:val="en-GB"/>
+              </w:rPr>
+              <w:t>returnType</w:t>
+            </w:r>
+            <w:proofErr w:type="spellEnd"/>
+            <w:r>
+              <w:rPr>
+                <w:rFonts w:ascii="Source Sans Pro" w:eastAsia="Times New Roman" w:hAnsi="Source Sans Pro"/>
+                <w:color w:val="595959"/>
+                <w:sz w:val="21"/>
+                <w:szCs w:val="21"/>
+                <w:lang w:val="en-GB"/>
+              </w:rPr>
+              <w:t xml:space="preserve"> </w:t>
+            </w:r>
+            <w:r>
+              <w:rPr>
+                <w:rFonts w:ascii="Source Sans Pro" w:eastAsia="Times New Roman" w:hAnsi="Source Sans Pro" w:cs="Source Sans Pro"/>
+                <w:color w:val="595959"/>
+                <w:sz w:val="21"/>
+                <w:szCs w:val="21"/>
+                <w:lang w:val="en-GB"/>
+              </w:rPr>
+              <w:t>≠</w:t>
+            </w:r>
+            <w:r>
+              <w:rPr>
+                <w:rFonts w:ascii="Source Sans Pro" w:eastAsia="Times New Roman" w:hAnsi="Source Sans Pro" w:cs="Source Sans Pro"/>
+                <w:color w:val="595959"/>
+                <w:sz w:val="21"/>
+                <w:szCs w:val="21"/>
+                <w:lang w:val="en-GB"/>
+              </w:rPr>
+              <w:t xml:space="preserve"> </w:t>
+            </w:r>
+            <w:r>
+              <w:rPr>
+                <w:rFonts w:ascii="Cambria Math" w:eastAsia="Times New Roman" w:hAnsi="Cambria Math" w:cs="Cambria Math"/>
+                <w:color w:val="595959"/>
+                <w:sz w:val="21"/>
+                <w:szCs w:val="21"/>
+                <w:lang w:val="en-GB"/>
+              </w:rPr>
+              <w:t>∅</w:t>
+            </w:r>
+            <w:r>
+              <w:rPr>
+                <w:rFonts w:ascii="Cambria Math" w:eastAsia="Times New Roman" w:hAnsi="Cambria Math" w:cs="Cambria Math"/>
+                <w:color w:val="595959"/>
+                <w:sz w:val="21"/>
+                <w:szCs w:val="21"/>
+                <w:lang w:val="en-GB"/>
+              </w:rPr>
+              <w:t xml:space="preserve"> {</w:t>
+            </w:r>
+            <w:r>
+              <w:rPr>
+                <w:rFonts w:ascii="Source Sans Pro" w:eastAsia="Times New Roman" w:hAnsi="Source Sans Pro"/>
+                <w:color w:val="595959"/>
+                <w:sz w:val="21"/>
+                <w:szCs w:val="21"/>
+                <w:lang w:val="en-GB"/>
+              </w:rPr>
+              <w:t xml:space="preserve"> </w:t>
+            </w:r>
+            <w:proofErr w:type="spellStart"/>
+            <w:r>
+              <w:rPr>
+                <w:rFonts w:ascii="Source Sans Pro" w:eastAsia="Times New Roman" w:hAnsi="Source Sans Pro"/>
+                <w:color w:val="595959"/>
+                <w:sz w:val="21"/>
+                <w:szCs w:val="21"/>
+                <w:lang w:val="en-GB"/>
+              </w:rPr>
+              <w:t>isPrimitive</w:t>
+            </w:r>
+            <w:proofErr w:type="spellEnd"/>
+            <w:r>
+              <w:rPr>
+                <w:rFonts w:ascii="Source Sans Pro" w:eastAsia="Times New Roman" w:hAnsi="Source Sans Pro"/>
+                <w:color w:val="595959"/>
+                <w:sz w:val="21"/>
+                <w:szCs w:val="21"/>
+                <w:lang w:val="en-GB"/>
+              </w:rPr>
+              <w:t>(</w:t>
+            </w:r>
+            <w:proofErr w:type="spellStart"/>
+            <w:r>
+              <w:rPr>
+                <w:rFonts w:ascii="Source Sans Pro" w:eastAsia="Times New Roman" w:hAnsi="Source Sans Pro"/>
+                <w:color w:val="595959"/>
+                <w:sz w:val="21"/>
+                <w:szCs w:val="21"/>
+                <w:lang w:val="en-GB"/>
+              </w:rPr>
+              <w:t>returnType</w:t>
+            </w:r>
+            <w:proofErr w:type="spellEnd"/>
+            <w:r>
+              <w:rPr>
+                <w:rFonts w:ascii="Source Sans Pro" w:eastAsia="Times New Roman" w:hAnsi="Source Sans Pro"/>
+                <w:color w:val="595959"/>
+                <w:sz w:val="21"/>
+                <w:szCs w:val="21"/>
+                <w:lang w:val="en-GB"/>
+              </w:rPr>
+              <w:t>)</w:t>
+            </w:r>
+          </w:p>
+          <w:p>
+            <w:pPr>
+              <w:spacing w:line="276" w:lineRule="auto"/>
+              <w:rPr>
+                <w:rFonts w:ascii="Source Sans Pro" w:eastAsia="Times New Roman" w:hAnsi="Source Sans Pro"/>
+                <w:color w:val="595959"/>
+                <w:sz w:val="21"/>
+                <w:szCs w:val="21"/>
+                <w:lang w:val="en-GB"/>
+              </w:rPr>
+            </w:pPr>
+            <w:r>
+              <w:rPr>
+                <w:rFonts w:ascii="Source Sans Pro" w:eastAsia="Times New Roman" w:hAnsi="Source Sans Pro"/>
+                <w:color w:val="595959"/>
+                <w:sz w:val="21"/>
+                <w:szCs w:val="21"/>
+                <w:lang w:val="en-GB"/>
+              </w:rPr>
+              <w:lastRenderedPageBreak/>
+              <w:t>}</w:t>
+            </w:r>
           </w:p>
         </w:tc>
         <w:tc>
@@ -4228,13 +4503,15 @@
                 <w:lang w:val="en-GB"/>
               </w:rPr>
             </w:pPr>
-            <w:r>
-              <w:rPr>
-                <w:rFonts w:ascii="Source Sans Pro" w:eastAsia="Times New Roman" w:hAnsi="Source Sans Pro"/>
-                <w:sz w:val="21"/>
-                <w:szCs w:val="21"/>
-                <w:lang w:val="en-GB"/>
-              </w:rPr>
+            <w:proofErr w:type="spellStart"/>
+            <w:r>
+              <w:rPr>
+                <w:rFonts w:ascii="Source Sans Pro" w:eastAsia="Times New Roman" w:hAnsi="Source Sans Pro"/>
+                <w:sz w:val="21"/>
+                <w:szCs w:val="21"/>
+                <w:lang w:val="en-GB"/>
+              </w:rPr>
+              <w:lastRenderedPageBreak/>
               <w:t>sentences</w:t>
             </w:r>
             <w:r>
@@ -4244,7 +4521,17 @@
                 <w:szCs w:val="21"/>
                 <w:lang w:val="en-GB"/>
               </w:rPr>
-              <w:t>.forEach(</w:t>
+              <w:t>.forEach</w:t>
+            </w:r>
+            <w:proofErr w:type="spellEnd"/>
+            <w:r>
+              <w:rPr>
+                <w:rFonts w:ascii="Source Sans Pro" w:eastAsia="Times New Roman" w:hAnsi="Source Sans Pro"/>
+                <w:sz w:val="21"/>
+                <w:szCs w:val="21"/>
+                <w:lang w:val="en-GB"/>
+              </w:rPr>
+              <w:t>(</w:t>
             </w:r>
             <w:r>
               <w:rPr>
@@ -4264,6 +4551,116 @@
               </w:rPr>
               <w:t xml:space="preserve"> -&gt; </w:t>
             </w:r>
+            <w:proofErr w:type="spellStart"/>
+            <w:r>
+              <w:rPr>
+                <w:rFonts w:ascii="Source Sans Pro" w:eastAsia="Times New Roman" w:hAnsi="Source Sans Pro"/>
+                <w:sz w:val="21"/>
+                <w:szCs w:val="21"/>
+                <w:lang w:val="en-GB"/>
+              </w:rPr>
+              <w:t>s.owner</w:t>
+            </w:r>
+            <w:proofErr w:type="spellEnd"/>
+            <w:r>
+              <w:rPr>
+                <w:rFonts w:ascii="Source Sans Pro" w:eastAsia="Times New Roman" w:hAnsi="Source Sans Pro"/>
+                <w:sz w:val="21"/>
+                <w:szCs w:val="21"/>
+                <w:lang w:val="en-GB"/>
+              </w:rPr>
+              <w:t xml:space="preserve"> = functionDefinition</w:t>
+            </w:r>
+            <w:r>
+              <w:rPr>
+                <w:rFonts w:ascii="Source Sans Pro" w:eastAsia="Times New Roman" w:hAnsi="Source Sans Pro"/>
+                <w:sz w:val="21"/>
+                <w:szCs w:val="21"/>
+                <w:lang w:val="en-GB"/>
+              </w:rPr>
+              <w:t>)</w:t>
+            </w:r>
+          </w:p>
+          <w:p>
+            <w:pPr>
+              <w:spacing w:line="276" w:lineRule="auto"/>
+              <w:rPr>
+                <w:rFonts w:ascii="Source Sans Pro" w:eastAsia="Times New Roman" w:hAnsi="Source Sans Pro"/>
+                <w:sz w:val="21"/>
+                <w:szCs w:val="21"/>
+                <w:lang w:val="en-GB"/>
+              </w:rPr>
+            </w:pPr>
+          </w:p>
+          <w:p>
+            <w:pPr>
+              <w:spacing w:line="276" w:lineRule="auto"/>
+              <w:rPr>
+                <w:rFonts w:ascii="Source Sans Pro" w:eastAsia="Times New Roman" w:hAnsi="Source Sans Pro"/>
+                <w:sz w:val="21"/>
+                <w:szCs w:val="21"/>
+                <w:lang w:val="en-GB"/>
+              </w:rPr>
+            </w:pPr>
+            <w:proofErr w:type="spellStart"/>
+            <w:r>
+              <w:rPr>
+                <w:rFonts w:ascii="Source Sans Pro" w:eastAsia="Times New Roman" w:hAnsi="Source Sans Pro"/>
+                <w:sz w:val="21"/>
+                <w:szCs w:val="21"/>
+                <w:lang w:val="en-GB"/>
+              </w:rPr>
+              <w:t>funcionDefinition</w:t>
+            </w:r>
+            <w:r>
+              <w:rPr>
+                <w:rFonts w:ascii="Source Sans Pro" w:eastAsia="Times New Roman" w:hAnsi="Source Sans Pro"/>
+                <w:sz w:val="21"/>
+                <w:szCs w:val="21"/>
+                <w:lang w:val="en-GB"/>
+              </w:rPr>
+              <w:t>.hasReturn</w:t>
+            </w:r>
+            <w:proofErr w:type="spellEnd"/>
+            <w:r>
+              <w:rPr>
+                <w:rFonts w:ascii="Source Sans Pro" w:eastAsia="Times New Roman" w:hAnsi="Source Sans Pro"/>
+                <w:sz w:val="21"/>
+                <w:szCs w:val="21"/>
+                <w:lang w:val="en-GB"/>
+              </w:rPr>
+              <w:t xml:space="preserve"> = </w:t>
+            </w:r>
+            <w:proofErr w:type="spellStart"/>
+            <w:r>
+              <w:rPr>
+                <w:rFonts w:ascii="Source Sans Pro" w:eastAsia="Times New Roman" w:hAnsi="Source Sans Pro"/>
+                <w:sz w:val="21"/>
+                <w:szCs w:val="21"/>
+                <w:lang w:val="en-GB"/>
+              </w:rPr>
+              <w:t>sentences</w:t>
+            </w:r>
+            <w:r>
+              <w:rPr>
+                <w:rFonts w:ascii="Source Sans Pro" w:eastAsia="Times New Roman" w:hAnsi="Source Sans Pro"/>
+                <w:sz w:val="21"/>
+                <w:szCs w:val="21"/>
+                <w:lang w:val="en-GB"/>
+              </w:rPr>
+              <w:t>.any</w:t>
+            </w:r>
+            <w:proofErr w:type="spellEnd"/>
+            <w:r>
+              <w:rPr>
+                <w:rFonts w:ascii="Source Sans Pro" w:eastAsia="Times New Roman" w:hAnsi="Source Sans Pro"/>
+                <w:sz w:val="21"/>
+                <w:szCs w:val="21"/>
+                <w:lang w:val="en-GB"/>
+              </w:rPr>
+              <w:t xml:space="preserve">(s -&gt; </w:t>
+            </w:r>
+            <w:proofErr w:type="spellStart"/>
             <w:r>
               <w:rPr>
                 <w:rFonts w:ascii="Source Sans Pro" w:eastAsia="Times New Roman" w:hAnsi="Source Sans Pro"/>
@@ -4273,6 +4670,7 @@
               </w:rPr>
               <w:t>s.hasReturn</w:t>
             </w:r>
+            <w:proofErr w:type="spellEnd"/>
             <w:r>
               <w:rPr>
                 <w:rFonts w:ascii="Source Sans Pro" w:eastAsia="Times New Roman" w:hAnsi="Source Sans Pro"/>
@@ -4923,6 +5321,106 @@
                 <w:lang w:val="en-GB"/>
               </w:rPr>
             </w:pPr>
+            <w:r>
+              <w:rPr>
+                <w:rFonts w:ascii="Source Sans Pro" w:eastAsia="Times New Roman" w:hAnsi="Source Sans Pro"/>
+                <w:color w:val="595959"/>
+                <w:sz w:val="21"/>
+                <w:szCs w:val="21"/>
+                <w:lang w:val="en-GB"/>
+              </w:rPr>
+              <w:t>args.size() == definition.params.size()</w:t>
+            </w:r>
+          </w:p>
+          <w:p>
+            <w:pPr>
+              <w:spacing w:line="276" w:lineRule="auto"/>
+              <w:rPr>
+                <w:rFonts w:ascii="Source Sans Pro" w:eastAsia="Times New Roman" w:hAnsi="Source Sans Pro"/>
+                <w:color w:val="595959"/>
+                <w:sz w:val="21"/>
+                <w:szCs w:val="21"/>
+                <w:lang w:val="en-GB"/>
+              </w:rPr>
+            </w:pPr>
+          </w:p>
+          <w:p>
+            <w:pPr>
+              <w:spacing w:line="276" w:lineRule="auto"/>
+              <w:rPr>
+                <w:rFonts w:ascii="Source Sans Pro" w:eastAsia="Times New Roman" w:hAnsi="Source Sans Pro"/>
+                <w:color w:val="595959"/>
+                <w:sz w:val="21"/>
+                <w:szCs w:val="21"/>
+                <w:lang w:val="en-GB"/>
+              </w:rPr>
+            </w:pPr>
+            <w:proofErr w:type="spellStart"/>
+            <w:r>
+              <w:rPr>
+                <w:rFonts w:ascii="Source Sans Pro" w:eastAsia="Times New Roman" w:hAnsi="Source Sans Pro"/>
+                <w:color w:val="595959"/>
+                <w:sz w:val="21"/>
+                <w:szCs w:val="21"/>
+                <w:lang w:val="en-GB"/>
+              </w:rPr>
+              <w:t>checkArgs</w:t>
+            </w:r>
+            <w:proofErr w:type="spellEnd"/>
+            <w:r>
+              <w:rPr>
+                <w:rFonts w:ascii="Source Sans Pro" w:eastAsia="Times New Roman" w:hAnsi="Source Sans Pro"/>
+                <w:color w:val="595959"/>
+                <w:sz w:val="21"/>
+                <w:szCs w:val="21"/>
+                <w:lang w:val="en-GB"/>
+              </w:rPr>
+              <w:t>(</w:t>
+            </w:r>
+            <w:proofErr w:type="spellStart"/>
+            <w:r>
+              <w:rPr>
+                <w:rFonts w:ascii="Source Sans Pro" w:eastAsia="Times New Roman" w:hAnsi="Source Sans Pro"/>
+                <w:color w:val="595959"/>
+                <w:sz w:val="21"/>
+                <w:szCs w:val="21"/>
+                <w:lang w:val="en-GB"/>
+              </w:rPr>
+              <w:t>args</w:t>
+            </w:r>
+            <w:proofErr w:type="spellEnd"/>
+            <w:r>
+              <w:rPr>
+                <w:rFonts w:ascii="Source Sans Pro" w:eastAsia="Times New Roman" w:hAnsi="Source Sans Pro"/>
+                <w:color w:val="595959"/>
+                <w:sz w:val="21"/>
+                <w:szCs w:val="21"/>
+                <w:lang w:val="en-GB"/>
+              </w:rPr>
+              <w:t xml:space="preserve">, </w:t>
+            </w:r>
+            <w:proofErr w:type="spellStart"/>
+            <w:r>
+              <w:rPr>
+                <w:rFonts w:ascii="Source Sans Pro" w:eastAsia="Times New Roman" w:hAnsi="Source Sans Pro"/>
+                <w:color w:val="595959"/>
+                <w:sz w:val="21"/>
+                <w:szCs w:val="21"/>
+                <w:lang w:val="en-GB"/>
+              </w:rPr>
+              <w:t>definition.params</w:t>
+            </w:r>
+            <w:proofErr w:type="spellEnd"/>
+            <w:r>
+              <w:rPr>
+                <w:rFonts w:ascii="Source Sans Pro" w:eastAsia="Times New Roman" w:hAnsi="Source Sans Pro"/>
+                <w:color w:val="595959"/>
+                <w:sz w:val="21"/>
+                <w:szCs w:val="21"/>
+                <w:lang w:val="en-GB"/>
+              </w:rPr>
+              <w:t>)</w:t>
+            </w:r>
           </w:p>
         </w:tc>
         <w:tc>
@@ -4951,6 +5449,26 @@
                 <w:lang w:val="en-GB"/>
               </w:rPr>
             </w:pPr>
+            <w:proofErr w:type="spellStart"/>
+            <w:r>
+              <w:rPr>
+                <w:rFonts w:ascii="Source Sans Pro" w:eastAsia="Times New Roman" w:hAnsi="Source Sans Pro"/>
+                <w:sz w:val="21"/>
+                <w:szCs w:val="21"/>
+                <w:lang w:val="en-GB"/>
+              </w:rPr>
+              <w:t>functionCallSent.hasReturn</w:t>
+            </w:r>
+            <w:proofErr w:type="spellEnd"/>
+            <w:r>
+              <w:rPr>
+                <w:rFonts w:ascii="Source Sans Pro" w:eastAsia="Times New Roman" w:hAnsi="Source Sans Pro"/>
+                <w:sz w:val="21"/>
+                <w:szCs w:val="21"/>
+                <w:lang w:val="en-GB"/>
+              </w:rPr>
+              <w:t xml:space="preserve"> = FALSE</w:t>
+            </w:r>
           </w:p>
         </w:tc>
       </w:tr>
@@ -5109,6 +5627,7 @@
                 <w:lang w:val="en-GB"/>
               </w:rPr>
             </w:pPr>
+            <w:proofErr w:type="spellStart"/>
             <w:r>
               <w:rPr>
                 <w:rFonts w:ascii="Source Sans Pro" w:eastAsia="Times New Roman" w:hAnsi="Source Sans Pro"/>
@@ -5127,41 +5646,64 @@
                 <w:szCs w:val="21"/>
                 <w:lang w:val="en-GB"/>
               </w:rPr>
-              <w:t>.lvalue == TRUE</w:t>
-            </w:r>
-          </w:p>
-          <w:p>
-            <w:pPr>
-              <w:spacing w:line="276" w:lineRule="auto"/>
-              <w:rPr>
-                <w:rFonts w:ascii="Source Sans Pro" w:eastAsia="Times New Roman" w:hAnsi="Source Sans Pro"/>
-                <w:color w:val="595959"/>
-                <w:sz w:val="21"/>
-                <w:szCs w:val="21"/>
-                <w:lang w:val="en-GB"/>
-              </w:rPr>
-            </w:pPr>
-          </w:p>
-          <w:p>
-            <w:pPr>
-              <w:spacing w:line="276" w:lineRule="auto"/>
-              <w:rPr>
-                <w:rFonts w:ascii="Source Sans Pro" w:eastAsia="Times New Roman" w:hAnsi="Source Sans Pro"/>
-                <w:color w:val="595959"/>
-                <w:sz w:val="21"/>
-                <w:szCs w:val="21"/>
-                <w:lang w:val="en-GB"/>
-              </w:rPr>
-            </w:pPr>
-            <w:r>
-              <w:rPr>
-                <w:rFonts w:ascii="Source Sans Pro" w:eastAsia="Times New Roman" w:hAnsi="Source Sans Pro"/>
-                <w:color w:val="595959"/>
-                <w:sz w:val="21"/>
-                <w:szCs w:val="21"/>
-                <w:lang w:val="en-GB"/>
-              </w:rPr>
-              <w:t>isSimpleType(</w:t>
+              <w:t>.lvalue</w:t>
+            </w:r>
+            <w:proofErr w:type="spellEnd"/>
+            <w:r>
+              <w:rPr>
+                <w:rFonts w:ascii="Source Sans Pro" w:eastAsia="Times New Roman" w:hAnsi="Source Sans Pro"/>
+                <w:color w:val="595959"/>
+                <w:sz w:val="21"/>
+                <w:szCs w:val="21"/>
+                <w:lang w:val="en-GB"/>
+              </w:rPr>
+              <w:t xml:space="preserve"> == TRUE</w:t>
+            </w:r>
+          </w:p>
+          <w:p>
+            <w:pPr>
+              <w:spacing w:line="276" w:lineRule="auto"/>
+              <w:rPr>
+                <w:rFonts w:ascii="Source Sans Pro" w:eastAsia="Times New Roman" w:hAnsi="Source Sans Pro"/>
+                <w:color w:val="595959"/>
+                <w:sz w:val="21"/>
+                <w:szCs w:val="21"/>
+                <w:lang w:val="en-GB"/>
+              </w:rPr>
+            </w:pPr>
+          </w:p>
+          <w:p>
+            <w:pPr>
+              <w:spacing w:line="276" w:lineRule="auto"/>
+              <w:rPr>
+                <w:rFonts w:ascii="Source Sans Pro" w:eastAsia="Times New Roman" w:hAnsi="Source Sans Pro"/>
+                <w:color w:val="595959"/>
+                <w:sz w:val="21"/>
+                <w:szCs w:val="21"/>
+                <w:lang w:val="en-GB"/>
+              </w:rPr>
+            </w:pPr>
+            <w:proofErr w:type="spellStart"/>
+            <w:r>
+              <w:rPr>
+                <w:rFonts w:ascii="Source Sans Pro" w:eastAsia="Times New Roman" w:hAnsi="Source Sans Pro"/>
+                <w:color w:val="595959"/>
+                <w:sz w:val="21"/>
+                <w:szCs w:val="21"/>
+                <w:lang w:val="en-GB"/>
+              </w:rPr>
+              <w:t>isPrimitive</w:t>
+            </w:r>
+            <w:proofErr w:type="spellEnd"/>
+            <w:r>
+              <w:rPr>
+                <w:rFonts w:ascii="Source Sans Pro" w:eastAsia="Times New Roman" w:hAnsi="Source Sans Pro"/>
+                <w:color w:val="595959"/>
+                <w:sz w:val="21"/>
+                <w:szCs w:val="21"/>
+                <w:lang w:val="en-GB"/>
+              </w:rPr>
+              <w:t>(</w:t>
             </w:r>
             <w:r>
               <w:rPr>
@@ -5285,6 +5827,26 @@
                 <w:lang w:val="en-GB"/>
               </w:rPr>
             </w:pPr>
+            <w:proofErr w:type="spellStart"/>
+            <w:r>
+              <w:rPr>
+                <w:rFonts w:ascii="Source Sans Pro" w:eastAsia="Times New Roman" w:hAnsi="Source Sans Pro"/>
+                <w:sz w:val="21"/>
+                <w:szCs w:val="21"/>
+                <w:lang w:val="en-GB"/>
+              </w:rPr>
+              <w:t>assignment.hasReturn</w:t>
+            </w:r>
+            <w:proofErr w:type="spellEnd"/>
+            <w:r>
+              <w:rPr>
+                <w:rFonts w:ascii="Source Sans Pro" w:eastAsia="Times New Roman" w:hAnsi="Source Sans Pro"/>
+                <w:sz w:val="21"/>
+                <w:szCs w:val="21"/>
+                <w:lang w:val="en-GB"/>
+              </w:rPr>
+              <w:t xml:space="preserve"> = FALSE</w:t>
+            </w:r>
           </w:p>
         </w:tc>
       </w:tr>
@@ -5481,15 +6043,27 @@
                 <w:lang w:val="en-GB"/>
               </w:rPr>
             </w:pPr>
-            <w:r>
-              <w:rPr>
-                <w:rFonts w:ascii="Source Sans Pro" w:eastAsia="Times New Roman" w:hAnsi="Source Sans Pro"/>
-                <w:color w:val="595959"/>
-                <w:sz w:val="21"/>
-                <w:szCs w:val="21"/>
-                <w:lang w:val="en-GB"/>
-              </w:rPr>
-              <w:t>until.type == INTEGER</w:t>
+            <w:proofErr w:type="spellStart"/>
+            <w:r>
+              <w:rPr>
+                <w:rFonts w:ascii="Source Sans Pro" w:eastAsia="Times New Roman" w:hAnsi="Source Sans Pro"/>
+                <w:color w:val="595959"/>
+                <w:sz w:val="21"/>
+                <w:szCs w:val="21"/>
+                <w:lang w:val="en-GB"/>
+              </w:rPr>
+              <w:t>until.type</w:t>
+            </w:r>
+            <w:proofErr w:type="spellEnd"/>
+            <w:r>
+              <w:rPr>
+                <w:rFonts w:ascii="Source Sans Pro" w:eastAsia="Times New Roman" w:hAnsi="Source Sans Pro"/>
+                <w:color w:val="595959"/>
+                <w:sz w:val="21"/>
+                <w:szCs w:val="21"/>
+                <w:lang w:val="en-GB"/>
+              </w:rPr>
+              <w:t xml:space="preserve"> == INTEGER</w:t>
             </w:r>
           </w:p>
         </w:tc>
@@ -5519,6 +6093,230 @@
                 <w:lang w:val="en-GB"/>
               </w:rPr>
             </w:pPr>
+            <w:proofErr w:type="spellStart"/>
+            <w:r>
+              <w:rPr>
+                <w:rFonts w:ascii="Source Sans Pro" w:eastAsia="Times New Roman" w:hAnsi="Source Sans Pro"/>
+                <w:sz w:val="21"/>
+                <w:szCs w:val="21"/>
+                <w:lang w:val="en-GB"/>
+              </w:rPr>
+              <w:t>from.forEach</w:t>
+            </w:r>
+            <w:proofErr w:type="spellEnd"/>
+            <w:r>
+              <w:rPr>
+                <w:rFonts w:ascii="Source Sans Pro" w:eastAsia="Times New Roman" w:hAnsi="Source Sans Pro"/>
+                <w:sz w:val="21"/>
+                <w:szCs w:val="21"/>
+                <w:lang w:val="en-GB"/>
+              </w:rPr>
+              <w:t xml:space="preserve">(a -&gt; </w:t>
+            </w:r>
+            <w:proofErr w:type="spellStart"/>
+            <w:r>
+              <w:rPr>
+                <w:rFonts w:ascii="Source Sans Pro" w:eastAsia="Times New Roman" w:hAnsi="Source Sans Pro"/>
+                <w:sz w:val="21"/>
+                <w:szCs w:val="21"/>
+                <w:lang w:val="en-GB"/>
+              </w:rPr>
+              <w:t>a.owner</w:t>
+            </w:r>
+            <w:proofErr w:type="spellEnd"/>
+            <w:r>
+              <w:rPr>
+                <w:rFonts w:ascii="Source Sans Pro" w:eastAsia="Times New Roman" w:hAnsi="Source Sans Pro"/>
+                <w:sz w:val="21"/>
+                <w:szCs w:val="21"/>
+                <w:lang w:val="en-GB"/>
+              </w:rPr>
+              <w:t xml:space="preserve"> = </w:t>
+            </w:r>
+            <w:proofErr w:type="spellStart"/>
+            <w:r>
+              <w:rPr>
+                <w:rFonts w:ascii="Source Sans Pro" w:eastAsia="Times New Roman" w:hAnsi="Source Sans Pro"/>
+                <w:sz w:val="21"/>
+                <w:szCs w:val="21"/>
+                <w:lang w:val="en-GB"/>
+              </w:rPr>
+              <w:t>loop.owner</w:t>
+            </w:r>
+            <w:proofErr w:type="spellEnd"/>
+            <w:r>
+              <w:rPr>
+                <w:rFonts w:ascii="Source Sans Pro" w:eastAsia="Times New Roman" w:hAnsi="Source Sans Pro"/>
+                <w:sz w:val="21"/>
+                <w:szCs w:val="21"/>
+                <w:lang w:val="en-GB"/>
+              </w:rPr>
+              <w:t>)</w:t>
+            </w:r>
+          </w:p>
+          <w:p>
+            <w:pPr>
+              <w:spacing w:line="276" w:lineRule="auto"/>
+              <w:rPr>
+                <w:rFonts w:ascii="Source Sans Pro" w:eastAsia="Times New Roman" w:hAnsi="Source Sans Pro"/>
+                <w:sz w:val="21"/>
+                <w:szCs w:val="21"/>
+                <w:lang w:val="en-GB"/>
+              </w:rPr>
+            </w:pPr>
+          </w:p>
+          <w:p>
+            <w:pPr>
+              <w:spacing w:line="276" w:lineRule="auto"/>
+              <w:rPr>
+                <w:rFonts w:ascii="Source Sans Pro" w:eastAsia="Times New Roman" w:hAnsi="Source Sans Pro"/>
+                <w:sz w:val="21"/>
+                <w:szCs w:val="21"/>
+                <w:lang w:val="en-GB"/>
+              </w:rPr>
+            </w:pPr>
+            <w:proofErr w:type="spellStart"/>
+            <w:r>
+              <w:rPr>
+                <w:rFonts w:ascii="Source Sans Pro" w:eastAsia="Times New Roman" w:hAnsi="Source Sans Pro"/>
+                <w:sz w:val="21"/>
+                <w:szCs w:val="21"/>
+                <w:lang w:val="en-GB"/>
+              </w:rPr>
+              <w:t>body.forEach</w:t>
+            </w:r>
+            <w:proofErr w:type="spellEnd"/>
+            <w:r>
+              <w:rPr>
+                <w:rFonts w:ascii="Source Sans Pro" w:eastAsia="Times New Roman" w:hAnsi="Source Sans Pro"/>
+                <w:sz w:val="21"/>
+                <w:szCs w:val="21"/>
+                <w:lang w:val="en-GB"/>
+              </w:rPr>
+              <w:t xml:space="preserve">(s -&gt; </w:t>
+            </w:r>
+            <w:proofErr w:type="spellStart"/>
+            <w:r>
+              <w:rPr>
+                <w:rFonts w:ascii="Source Sans Pro" w:eastAsia="Times New Roman" w:hAnsi="Source Sans Pro"/>
+                <w:sz w:val="21"/>
+                <w:szCs w:val="21"/>
+                <w:lang w:val="en-GB"/>
+              </w:rPr>
+              <w:t>s.owner</w:t>
+            </w:r>
+            <w:proofErr w:type="spellEnd"/>
+            <w:r>
+              <w:rPr>
+                <w:rFonts w:ascii="Source Sans Pro" w:eastAsia="Times New Roman" w:hAnsi="Source Sans Pro"/>
+                <w:sz w:val="21"/>
+                <w:szCs w:val="21"/>
+                <w:lang w:val="en-GB"/>
+              </w:rPr>
+              <w:t xml:space="preserve"> = </w:t>
+            </w:r>
+            <w:proofErr w:type="spellStart"/>
+            <w:r>
+              <w:rPr>
+                <w:rFonts w:ascii="Source Sans Pro" w:eastAsia="Times New Roman" w:hAnsi="Source Sans Pro"/>
+                <w:sz w:val="21"/>
+                <w:szCs w:val="21"/>
+                <w:lang w:val="en-GB"/>
+              </w:rPr>
+              <w:t>loop.owner</w:t>
+            </w:r>
+            <w:proofErr w:type="spellEnd"/>
+            <w:r>
+              <w:rPr>
+                <w:rFonts w:ascii="Source Sans Pro" w:eastAsia="Times New Roman" w:hAnsi="Source Sans Pro"/>
+                <w:sz w:val="21"/>
+                <w:szCs w:val="21"/>
+                <w:lang w:val="en-GB"/>
+              </w:rPr>
+              <w:t>)</w:t>
+            </w:r>
+          </w:p>
+          <w:p>
+            <w:pPr>
+              <w:spacing w:line="276" w:lineRule="auto"/>
+              <w:rPr>
+                <w:rFonts w:ascii="Source Sans Pro" w:eastAsia="Times New Roman" w:hAnsi="Source Sans Pro"/>
+                <w:sz w:val="21"/>
+                <w:szCs w:val="21"/>
+                <w:lang w:val="en-GB"/>
+              </w:rPr>
+            </w:pPr>
+          </w:p>
+          <w:p>
+            <w:pPr>
+              <w:spacing w:line="276" w:lineRule="auto"/>
+              <w:rPr>
+                <w:rFonts w:ascii="Source Sans Pro" w:eastAsia="Times New Roman" w:hAnsi="Source Sans Pro"/>
+                <w:sz w:val="21"/>
+                <w:szCs w:val="21"/>
+                <w:lang w:val="en-GB"/>
+              </w:rPr>
+            </w:pPr>
+            <w:proofErr w:type="spellStart"/>
+            <w:r>
+              <w:rPr>
+                <w:rFonts w:ascii="Source Sans Pro" w:eastAsia="Times New Roman" w:hAnsi="Source Sans Pro"/>
+                <w:sz w:val="21"/>
+                <w:szCs w:val="21"/>
+                <w:lang w:val="en-GB"/>
+              </w:rPr>
+              <w:t>body.forEach</w:t>
+            </w:r>
+            <w:proofErr w:type="spellEnd"/>
+            <w:r>
+              <w:rPr>
+                <w:rFonts w:ascii="Source Sans Pro" w:eastAsia="Times New Roman" w:hAnsi="Source Sans Pro"/>
+                <w:sz w:val="21"/>
+                <w:szCs w:val="21"/>
+                <w:lang w:val="en-GB"/>
+              </w:rPr>
+              <w:t>( s-&gt; if (</w:t>
+            </w:r>
+            <w:proofErr w:type="spellStart"/>
+            <w:r>
+              <w:rPr>
+                <w:rFonts w:ascii="Source Sans Pro" w:eastAsia="Times New Roman" w:hAnsi="Source Sans Pro"/>
+                <w:sz w:val="21"/>
+                <w:szCs w:val="21"/>
+                <w:lang w:val="en-GB"/>
+              </w:rPr>
+              <w:t>s.hasReturn</w:t>
+            </w:r>
+            <w:proofErr w:type="spellEnd"/>
+            <w:r>
+              <w:rPr>
+                <w:rFonts w:ascii="Source Sans Pro" w:eastAsia="Times New Roman" w:hAnsi="Source Sans Pro"/>
+                <w:sz w:val="21"/>
+                <w:szCs w:val="21"/>
+                <w:lang w:val="en-GB"/>
+              </w:rPr>
+              <w:t xml:space="preserve">) </w:t>
+            </w:r>
+            <w:proofErr w:type="spellStart"/>
+            <w:r>
+              <w:rPr>
+                <w:rFonts w:ascii="Source Sans Pro" w:eastAsia="Times New Roman" w:hAnsi="Source Sans Pro"/>
+                <w:sz w:val="21"/>
+                <w:szCs w:val="21"/>
+                <w:lang w:val="en-GB"/>
+              </w:rPr>
+              <w:t>loop.hasReturn</w:t>
+            </w:r>
+            <w:proofErr w:type="spellEnd"/>
+            <w:r>
+              <w:rPr>
+                <w:rFonts w:ascii="Source Sans Pro" w:eastAsia="Times New Roman" w:hAnsi="Source Sans Pro"/>
+                <w:sz w:val="21"/>
+                <w:szCs w:val="21"/>
+                <w:lang w:val="en-GB"/>
+              </w:rPr>
+              <w:t xml:space="preserve"> = TRUE)</w:t>
+            </w:r>
           </w:p>
         </w:tc>
       </w:tr>
@@ -5723,7 +6521,39 @@
                 <w:szCs w:val="21"/>
                 <w:lang w:val="en-GB"/>
               </w:rPr>
-              <w:t>condition.type == INTEGER</w:t>
+              <w:t>condition.t</w:t>
+            </w:r>
+            <w:r>
+              <w:rPr>
+                <w:rFonts w:ascii="Source Sans Pro" w:eastAsia="Times New Roman" w:hAnsi="Source Sans Pro"/>
+                <w:color w:val="595959"/>
+                <w:sz w:val="21"/>
+                <w:szCs w:val="21"/>
+                <w:lang w:val="en-GB"/>
+              </w:rPr>
+              <w:t>-</w:t>
+            </w:r>
+            <w:proofErr w:type="spellStart"/>
+            <w:r>
+              <w:rPr>
+                <w:rFonts w:ascii="Source Sans Pro" w:eastAsia="Times New Roman" w:hAnsi="Source Sans Pro"/>
+                <w:color w:val="595959"/>
+                <w:sz w:val="21"/>
+                <w:szCs w:val="21"/>
+                <w:lang w:val="en-GB"/>
+              </w:rPr>
+              <w:t>ype</w:t>
+            </w:r>
+            <w:proofErr w:type="spellEnd"/>
+            <w:r>
+              <w:rPr>
+                <w:rFonts w:ascii="Source Sans Pro" w:eastAsia="Times New Roman" w:hAnsi="Source Sans Pro"/>
+                <w:color w:val="595959"/>
+                <w:sz w:val="21"/>
+                <w:szCs w:val="21"/>
+                <w:lang w:val="en-GB"/>
+              </w:rPr>
+              <w:t xml:space="preserve"> == INTEGER</w:t>
             </w:r>
           </w:p>
         </w:tc>
@@ -5753,6 +6583,357 @@
                 <w:lang w:val="en-GB"/>
               </w:rPr>
             </w:pPr>
+            <w:proofErr w:type="spellStart"/>
+            <w:r>
+              <w:rPr>
+                <w:rFonts w:ascii="Source Sans Pro" w:eastAsia="Times New Roman" w:hAnsi="Source Sans Pro"/>
+                <w:sz w:val="21"/>
+                <w:szCs w:val="21"/>
+                <w:lang w:val="en-GB"/>
+              </w:rPr>
+              <w:t>trueBlock</w:t>
+            </w:r>
+            <w:r>
+              <w:rPr>
+                <w:rFonts w:ascii="Source Sans Pro" w:eastAsia="Times New Roman" w:hAnsi="Source Sans Pro"/>
+                <w:sz w:val="21"/>
+                <w:szCs w:val="21"/>
+                <w:lang w:val="en-GB"/>
+              </w:rPr>
+              <w:t>.forEach</w:t>
+            </w:r>
+            <w:proofErr w:type="spellEnd"/>
+            <w:r>
+              <w:rPr>
+                <w:rFonts w:ascii="Source Sans Pro" w:eastAsia="Times New Roman" w:hAnsi="Source Sans Pro"/>
+                <w:sz w:val="21"/>
+                <w:szCs w:val="21"/>
+                <w:lang w:val="en-GB"/>
+              </w:rPr>
+              <w:t xml:space="preserve">(s -&gt; </w:t>
+            </w:r>
+            <w:proofErr w:type="spellStart"/>
+            <w:r>
+              <w:rPr>
+                <w:rFonts w:ascii="Source Sans Pro" w:eastAsia="Times New Roman" w:hAnsi="Source Sans Pro"/>
+                <w:sz w:val="21"/>
+                <w:szCs w:val="21"/>
+                <w:lang w:val="en-GB"/>
+              </w:rPr>
+              <w:t>s.owner</w:t>
+            </w:r>
+            <w:proofErr w:type="spellEnd"/>
+            <w:r>
+              <w:rPr>
+                <w:rFonts w:ascii="Source Sans Pro" w:eastAsia="Times New Roman" w:hAnsi="Source Sans Pro"/>
+                <w:sz w:val="21"/>
+                <w:szCs w:val="21"/>
+                <w:lang w:val="en-GB"/>
+              </w:rPr>
+              <w:t xml:space="preserve"> = </w:t>
+            </w:r>
+            <w:proofErr w:type="spellStart"/>
+            <w:r>
+              <w:rPr>
+                <w:rFonts w:ascii="Source Sans Pro" w:eastAsia="Times New Roman" w:hAnsi="Source Sans Pro"/>
+                <w:sz w:val="21"/>
+                <w:szCs w:val="21"/>
+                <w:lang w:val="en-GB"/>
+              </w:rPr>
+              <w:t>ifElse</w:t>
+            </w:r>
+            <w:r>
+              <w:rPr>
+                <w:rFonts w:ascii="Source Sans Pro" w:eastAsia="Times New Roman" w:hAnsi="Source Sans Pro"/>
+                <w:sz w:val="21"/>
+                <w:szCs w:val="21"/>
+                <w:lang w:val="en-GB"/>
+              </w:rPr>
+              <w:t>.owner</w:t>
+            </w:r>
+            <w:proofErr w:type="spellEnd"/>
+            <w:r>
+              <w:rPr>
+                <w:rFonts w:ascii="Source Sans Pro" w:eastAsia="Times New Roman" w:hAnsi="Source Sans Pro"/>
+                <w:sz w:val="21"/>
+                <w:szCs w:val="21"/>
+                <w:lang w:val="en-GB"/>
+              </w:rPr>
+              <w:t>)</w:t>
+            </w:r>
+          </w:p>
+          <w:p>
+            <w:pPr>
+              <w:spacing w:line="276" w:lineRule="auto"/>
+              <w:rPr>
+                <w:rFonts w:ascii="Source Sans Pro" w:eastAsia="Times New Roman" w:hAnsi="Source Sans Pro"/>
+                <w:sz w:val="21"/>
+                <w:szCs w:val="21"/>
+                <w:lang w:val="en-GB"/>
+              </w:rPr>
+            </w:pPr>
+          </w:p>
+          <w:p>
+            <w:pPr>
+              <w:spacing w:line="276" w:lineRule="auto"/>
+              <w:rPr>
+                <w:rFonts w:ascii="Source Sans Pro" w:eastAsia="Times New Roman" w:hAnsi="Source Sans Pro"/>
+                <w:sz w:val="21"/>
+                <w:szCs w:val="21"/>
+                <w:lang w:val="en-GB"/>
+              </w:rPr>
+            </w:pPr>
+            <w:proofErr w:type="spellStart"/>
+            <w:r>
+              <w:rPr>
+                <w:rFonts w:ascii="Source Sans Pro" w:eastAsia="Times New Roman" w:hAnsi="Source Sans Pro"/>
+                <w:sz w:val="21"/>
+                <w:szCs w:val="21"/>
+                <w:lang w:val="en-GB"/>
+              </w:rPr>
+              <w:t>falseBlock</w:t>
+            </w:r>
+            <w:r>
+              <w:rPr>
+                <w:rFonts w:ascii="Source Sans Pro" w:eastAsia="Times New Roman" w:hAnsi="Source Sans Pro"/>
+                <w:sz w:val="21"/>
+                <w:szCs w:val="21"/>
+                <w:lang w:val="en-GB"/>
+              </w:rPr>
+              <w:t>.forEach</w:t>
+            </w:r>
+            <w:proofErr w:type="spellEnd"/>
+            <w:r>
+              <w:rPr>
+                <w:rFonts w:ascii="Source Sans Pro" w:eastAsia="Times New Roman" w:hAnsi="Source Sans Pro"/>
+                <w:sz w:val="21"/>
+                <w:szCs w:val="21"/>
+                <w:lang w:val="en-GB"/>
+              </w:rPr>
+              <w:t xml:space="preserve">(s -&gt; </w:t>
+            </w:r>
+            <w:proofErr w:type="spellStart"/>
+            <w:r>
+              <w:rPr>
+                <w:rFonts w:ascii="Source Sans Pro" w:eastAsia="Times New Roman" w:hAnsi="Source Sans Pro"/>
+                <w:sz w:val="21"/>
+                <w:szCs w:val="21"/>
+                <w:lang w:val="en-GB"/>
+              </w:rPr>
+              <w:t>s.owner</w:t>
+            </w:r>
+            <w:proofErr w:type="spellEnd"/>
+            <w:r>
+              <w:rPr>
+                <w:rFonts w:ascii="Source Sans Pro" w:eastAsia="Times New Roman" w:hAnsi="Source Sans Pro"/>
+                <w:sz w:val="21"/>
+                <w:szCs w:val="21"/>
+                <w:lang w:val="en-GB"/>
+              </w:rPr>
+              <w:t xml:space="preserve"> = </w:t>
+            </w:r>
+            <w:proofErr w:type="spellStart"/>
+            <w:r>
+              <w:rPr>
+                <w:rFonts w:ascii="Source Sans Pro" w:eastAsia="Times New Roman" w:hAnsi="Source Sans Pro"/>
+                <w:sz w:val="21"/>
+                <w:szCs w:val="21"/>
+                <w:lang w:val="en-GB"/>
+              </w:rPr>
+              <w:t>ifElse</w:t>
+            </w:r>
+            <w:r>
+              <w:rPr>
+                <w:rFonts w:ascii="Source Sans Pro" w:eastAsia="Times New Roman" w:hAnsi="Source Sans Pro"/>
+                <w:sz w:val="21"/>
+                <w:szCs w:val="21"/>
+                <w:lang w:val="en-GB"/>
+              </w:rPr>
+              <w:t>.owner</w:t>
+            </w:r>
+            <w:proofErr w:type="spellEnd"/>
+            <w:r>
+              <w:rPr>
+                <w:rFonts w:ascii="Source Sans Pro" w:eastAsia="Times New Roman" w:hAnsi="Source Sans Pro"/>
+                <w:sz w:val="21"/>
+                <w:szCs w:val="21"/>
+                <w:lang w:val="en-GB"/>
+              </w:rPr>
+              <w:t>)</w:t>
+            </w:r>
+          </w:p>
+          <w:p>
+            <w:pPr>
+              <w:spacing w:line="276" w:lineRule="auto"/>
+              <w:rPr>
+                <w:rFonts w:ascii="Source Sans Pro" w:eastAsia="Times New Roman" w:hAnsi="Source Sans Pro"/>
+                <w:sz w:val="21"/>
+                <w:szCs w:val="21"/>
+                <w:lang w:val="en-GB"/>
+              </w:rPr>
+            </w:pPr>
+          </w:p>
+          <w:p>
+            <w:pPr>
+              <w:spacing w:line="276" w:lineRule="auto"/>
+              <w:rPr>
+                <w:rFonts w:ascii="Source Sans Pro" w:eastAsia="Times New Roman" w:hAnsi="Source Sans Pro"/>
+                <w:sz w:val="21"/>
+                <w:szCs w:val="21"/>
+                <w:lang w:val="en-GB"/>
+              </w:rPr>
+            </w:pPr>
+            <w:proofErr w:type="spellStart"/>
+            <w:r>
+              <w:rPr>
+                <w:rFonts w:ascii="Source Sans Pro" w:eastAsia="Times New Roman" w:hAnsi="Source Sans Pro"/>
+                <w:sz w:val="21"/>
+                <w:szCs w:val="21"/>
+                <w:lang w:val="en-GB"/>
+              </w:rPr>
+              <w:t>ifElse.hasReturn</w:t>
+            </w:r>
+            <w:proofErr w:type="spellEnd"/>
+            <w:r>
+              <w:rPr>
+                <w:rFonts w:ascii="Source Sans Pro" w:eastAsia="Times New Roman" w:hAnsi="Source Sans Pro"/>
+                <w:sz w:val="21"/>
+                <w:szCs w:val="21"/>
+                <w:lang w:val="en-GB"/>
+              </w:rPr>
+              <w:t xml:space="preserve"> = </w:t>
+            </w:r>
+            <w:proofErr w:type="spellStart"/>
+            <w:r>
+              <w:rPr>
+                <w:rFonts w:ascii="Source Sans Pro" w:eastAsia="Times New Roman" w:hAnsi="Source Sans Pro"/>
+                <w:sz w:val="21"/>
+                <w:szCs w:val="21"/>
+                <w:lang w:val="en-GB"/>
+              </w:rPr>
+              <w:t>trueBlock</w:t>
+            </w:r>
+            <w:r>
+              <w:rPr>
+                <w:rFonts w:ascii="Source Sans Pro" w:eastAsia="Times New Roman" w:hAnsi="Source Sans Pro"/>
+                <w:sz w:val="21"/>
+                <w:szCs w:val="21"/>
+                <w:lang w:val="en-GB"/>
+              </w:rPr>
+              <w:t>.any</w:t>
+            </w:r>
+            <w:proofErr w:type="spellEnd"/>
+            <w:r>
+              <w:rPr>
+                <w:rFonts w:ascii="Source Sans Pro" w:eastAsia="Times New Roman" w:hAnsi="Source Sans Pro"/>
+                <w:sz w:val="21"/>
+                <w:szCs w:val="21"/>
+                <w:lang w:val="en-GB"/>
+              </w:rPr>
+              <w:t xml:space="preserve">(s -&gt; </w:t>
+            </w:r>
+            <w:proofErr w:type="spellStart"/>
+            <w:r>
+              <w:rPr>
+                <w:rFonts w:ascii="Source Sans Pro" w:eastAsia="Times New Roman" w:hAnsi="Source Sans Pro"/>
+                <w:sz w:val="21"/>
+                <w:szCs w:val="21"/>
+                <w:lang w:val="en-GB"/>
+              </w:rPr>
+              <w:t>s.hasReturn</w:t>
+            </w:r>
+            <w:proofErr w:type="spellEnd"/>
+            <w:r>
+              <w:rPr>
+                <w:rFonts w:ascii="Source Sans Pro" w:eastAsia="Times New Roman" w:hAnsi="Source Sans Pro"/>
+                <w:sz w:val="21"/>
+                <w:szCs w:val="21"/>
+                <w:lang w:val="en-GB"/>
+              </w:rPr>
+              <w:t>)</w:t>
+            </w:r>
+          </w:p>
+          <w:p>
+            <w:pPr>
+              <w:spacing w:line="276" w:lineRule="auto"/>
+              <w:rPr>
+                <w:rFonts w:ascii="Source Sans Pro" w:eastAsia="Times New Roman" w:hAnsi="Source Sans Pro"/>
+                <w:sz w:val="21"/>
+                <w:szCs w:val="21"/>
+                <w:lang w:val="en-GB"/>
+              </w:rPr>
+            </w:pPr>
+          </w:p>
+          <w:p>
+            <w:pPr>
+              <w:spacing w:line="276" w:lineRule="auto"/>
+              <w:rPr>
+                <w:rFonts w:ascii="Source Sans Pro" w:eastAsia="Times New Roman" w:hAnsi="Source Sans Pro"/>
+                <w:sz w:val="21"/>
+                <w:szCs w:val="21"/>
+                <w:lang w:val="en-GB"/>
+              </w:rPr>
+            </w:pPr>
+            <w:proofErr w:type="spellStart"/>
+            <w:r>
+              <w:rPr>
+                <w:rFonts w:ascii="Source Sans Pro" w:eastAsia="Times New Roman" w:hAnsi="Source Sans Pro"/>
+                <w:sz w:val="21"/>
+                <w:szCs w:val="21"/>
+                <w:lang w:val="en-GB"/>
+              </w:rPr>
+              <w:t>ifElse.hasReturn</w:t>
+            </w:r>
+            <w:proofErr w:type="spellEnd"/>
+            <w:r>
+              <w:rPr>
+                <w:rFonts w:ascii="Source Sans Pro" w:eastAsia="Times New Roman" w:hAnsi="Source Sans Pro"/>
+                <w:sz w:val="21"/>
+                <w:szCs w:val="21"/>
+                <w:lang w:val="en-GB"/>
+              </w:rPr>
+              <w:t xml:space="preserve"> = </w:t>
+            </w:r>
+            <w:proofErr w:type="spellStart"/>
+            <w:r>
+              <w:rPr>
+                <w:rFonts w:ascii="Source Sans Pro" w:eastAsia="Times New Roman" w:hAnsi="Source Sans Pro"/>
+                <w:sz w:val="21"/>
+                <w:szCs w:val="21"/>
+                <w:lang w:val="en-GB"/>
+              </w:rPr>
+              <w:t>falseBlock.any</w:t>
+            </w:r>
+            <w:proofErr w:type="spellEnd"/>
+            <w:r>
+              <w:rPr>
+                <w:rFonts w:ascii="Source Sans Pro" w:eastAsia="Times New Roman" w:hAnsi="Source Sans Pro"/>
+                <w:sz w:val="21"/>
+                <w:szCs w:val="21"/>
+                <w:lang w:val="en-GB"/>
+              </w:rPr>
+              <w:t xml:space="preserve">(s -&gt; </w:t>
+            </w:r>
+            <w:proofErr w:type="spellStart"/>
+            <w:r>
+              <w:rPr>
+                <w:rFonts w:ascii="Source Sans Pro" w:eastAsia="Times New Roman" w:hAnsi="Source Sans Pro"/>
+                <w:sz w:val="21"/>
+                <w:szCs w:val="21"/>
+                <w:lang w:val="en-GB"/>
+              </w:rPr>
+              <w:t>s.hasReturn</w:t>
+            </w:r>
+            <w:proofErr w:type="spellEnd"/>
+            <w:r>
+              <w:rPr>
+                <w:rFonts w:ascii="Source Sans Pro" w:eastAsia="Times New Roman" w:hAnsi="Source Sans Pro"/>
+                <w:sz w:val="21"/>
+                <w:szCs w:val="21"/>
+                <w:lang w:val="en-GB"/>
+              </w:rPr>
+              <w:t>)</w:t>
+            </w:r>
           </w:p>
         </w:tc>
       </w:tr>
@@ -5792,6 +6973,7 @@
                 <w:sz w:val="21"/>
                 <w:szCs w:val="21"/>
               </w:rPr>
+              <w:lastRenderedPageBreak/>
               <w:t>read</w:t>
             </w:r>
             <w:r>
@@ -5866,49 +7048,159 @@
                 <w:lang w:val="en-GB"/>
               </w:rPr>
             </w:pPr>
-            <w:r>
-              <w:rPr>
-                <w:rFonts w:ascii="Source Sans Pro" w:eastAsia="Times New Roman" w:hAnsi="Source Sans Pro"/>
-                <w:color w:val="595959"/>
-                <w:sz w:val="21"/>
-                <w:szCs w:val="21"/>
-                <w:lang w:val="en-GB"/>
-              </w:rPr>
-              <w:t>input.lValue == TRUE</w:t>
-            </w:r>
-          </w:p>
-          <w:p>
-            <w:pPr>
-              <w:spacing w:line="276" w:lineRule="auto"/>
-              <w:rPr>
-                <w:rFonts w:ascii="Source Sans Pro" w:eastAsia="Times New Roman" w:hAnsi="Source Sans Pro"/>
-                <w:color w:val="595959"/>
-                <w:sz w:val="21"/>
-                <w:szCs w:val="21"/>
-                <w:lang w:val="en-GB"/>
-              </w:rPr>
-            </w:pPr>
-          </w:p>
-          <w:p>
-            <w:pPr>
-              <w:spacing w:line="276" w:lineRule="auto"/>
-              <w:rPr>
-                <w:rFonts w:ascii="Source Sans Pro" w:eastAsia="Times New Roman" w:hAnsi="Source Sans Pro"/>
-                <w:color w:val="595959"/>
-                <w:sz w:val="21"/>
-                <w:szCs w:val="21"/>
-                <w:lang w:val="en-GB"/>
-              </w:rPr>
-            </w:pPr>
-            <w:r>
-              <w:rPr>
-                <w:rFonts w:ascii="Source Sans Pro" w:eastAsia="Times New Roman" w:hAnsi="Source Sans Pro"/>
-                <w:color w:val="595959"/>
-                <w:sz w:val="21"/>
-                <w:szCs w:val="21"/>
-                <w:lang w:val="en-GB"/>
-              </w:rPr>
-              <w:t>isSimpleType(input.type) == TRUE</w:t>
+            <w:proofErr w:type="spellStart"/>
+            <w:r>
+              <w:rPr>
+                <w:rFonts w:ascii="Source Sans Pro" w:eastAsia="Times New Roman" w:hAnsi="Source Sans Pro"/>
+                <w:color w:val="595959"/>
+                <w:sz w:val="21"/>
+                <w:szCs w:val="21"/>
+                <w:lang w:val="en-GB"/>
+              </w:rPr>
+              <w:t>input.all</w:t>
+            </w:r>
+            <w:proofErr w:type="spellEnd"/>
+            <w:r>
+              <w:rPr>
+                <w:rFonts w:ascii="Source Sans Pro" w:eastAsia="Times New Roman" w:hAnsi="Source Sans Pro"/>
+                <w:color w:val="595959"/>
+                <w:sz w:val="21"/>
+                <w:szCs w:val="21"/>
+                <w:lang w:val="en-GB"/>
+              </w:rPr>
+              <w:t xml:space="preserve">(e -&gt; </w:t>
+            </w:r>
+            <w:proofErr w:type="spellStart"/>
+            <w:r>
+              <w:rPr>
+                <w:rFonts w:ascii="Source Sans Pro" w:eastAsia="Times New Roman" w:hAnsi="Source Sans Pro"/>
+                <w:color w:val="595959"/>
+                <w:sz w:val="21"/>
+                <w:szCs w:val="21"/>
+                <w:lang w:val="en-GB"/>
+              </w:rPr>
+              <w:t>e.lValue</w:t>
+            </w:r>
+            <w:proofErr w:type="spellEnd"/>
+            <w:r>
+              <w:rPr>
+                <w:rFonts w:ascii="Source Sans Pro" w:eastAsia="Times New Roman" w:hAnsi="Source Sans Pro"/>
+                <w:color w:val="595959"/>
+                <w:sz w:val="21"/>
+                <w:szCs w:val="21"/>
+                <w:lang w:val="en-GB"/>
+              </w:rPr>
+              <w:t xml:space="preserve"> </w:t>
+            </w:r>
+            <w:r>
+              <w:rPr>
+                <w:rFonts w:ascii="Source Sans Pro" w:eastAsia="Times New Roman" w:hAnsi="Source Sans Pro"/>
+                <w:color w:val="595959"/>
+                <w:sz w:val="21"/>
+                <w:szCs w:val="21"/>
+                <w:lang w:val="en-GB"/>
+              </w:rPr>
+              <w:t>== true)</w:t>
+            </w:r>
+          </w:p>
+          <w:p>
+            <w:pPr>
+              <w:spacing w:line="276" w:lineRule="auto"/>
+              <w:rPr>
+                <w:rFonts w:ascii="Source Sans Pro" w:eastAsia="Times New Roman" w:hAnsi="Source Sans Pro"/>
+                <w:color w:val="595959"/>
+                <w:sz w:val="21"/>
+                <w:szCs w:val="21"/>
+                <w:lang w:val="en-GB"/>
+              </w:rPr>
+            </w:pPr>
+          </w:p>
+          <w:p>
+            <w:pPr>
+              <w:spacing w:line="276" w:lineRule="auto"/>
+              <w:rPr>
+                <w:rFonts w:ascii="Source Sans Pro" w:eastAsia="Times New Roman" w:hAnsi="Source Sans Pro"/>
+                <w:color w:val="595959"/>
+                <w:sz w:val="21"/>
+                <w:szCs w:val="21"/>
+                <w:lang w:val="en-GB"/>
+              </w:rPr>
+            </w:pPr>
+            <w:proofErr w:type="spellStart"/>
+            <w:r>
+              <w:rPr>
+                <w:rFonts w:ascii="Source Sans Pro" w:eastAsia="Times New Roman" w:hAnsi="Source Sans Pro"/>
+                <w:color w:val="595959"/>
+                <w:sz w:val="21"/>
+                <w:szCs w:val="21"/>
+                <w:lang w:val="en-GB"/>
+              </w:rPr>
+              <w:t>input.all</w:t>
+            </w:r>
+            <w:proofErr w:type="spellEnd"/>
+            <w:r>
+              <w:rPr>
+                <w:rFonts w:ascii="Source Sans Pro" w:eastAsia="Times New Roman" w:hAnsi="Source Sans Pro"/>
+                <w:color w:val="595959"/>
+                <w:sz w:val="21"/>
+                <w:szCs w:val="21"/>
+                <w:lang w:val="en-GB"/>
+              </w:rPr>
+              <w:t xml:space="preserve">(e -&gt; </w:t>
+            </w:r>
+            <w:proofErr w:type="spellStart"/>
+            <w:r>
+              <w:rPr>
+                <w:rFonts w:ascii="Source Sans Pro" w:eastAsia="Times New Roman" w:hAnsi="Source Sans Pro"/>
+                <w:color w:val="595959"/>
+                <w:sz w:val="21"/>
+                <w:szCs w:val="21"/>
+                <w:lang w:val="en-GB"/>
+              </w:rPr>
+              <w:t>isPrimitive</w:t>
+            </w:r>
+            <w:proofErr w:type="spellEnd"/>
+            <w:r>
+              <w:rPr>
+                <w:rFonts w:ascii="Source Sans Pro" w:eastAsia="Times New Roman" w:hAnsi="Source Sans Pro"/>
+                <w:color w:val="595959"/>
+                <w:sz w:val="21"/>
+                <w:szCs w:val="21"/>
+                <w:lang w:val="en-GB"/>
+              </w:rPr>
+              <w:t>(</w:t>
+            </w:r>
+            <w:proofErr w:type="spellStart"/>
+            <w:r>
+              <w:rPr>
+                <w:rFonts w:ascii="Source Sans Pro" w:eastAsia="Times New Roman" w:hAnsi="Source Sans Pro"/>
+                <w:color w:val="595959"/>
+                <w:sz w:val="21"/>
+                <w:szCs w:val="21"/>
+                <w:lang w:val="en-GB"/>
+              </w:rPr>
+              <w:t>e.t</w:t>
+            </w:r>
+            <w:r>
+              <w:rPr>
+                <w:rFonts w:ascii="Source Sans Pro" w:eastAsia="Times New Roman" w:hAnsi="Source Sans Pro"/>
+                <w:color w:val="595959"/>
+                <w:sz w:val="21"/>
+                <w:szCs w:val="21"/>
+                <w:lang w:val="en-GB"/>
+              </w:rPr>
+              <w:t>ype</w:t>
+            </w:r>
+            <w:proofErr w:type="spellEnd"/>
+            <w:r>
+              <w:rPr>
+                <w:rFonts w:ascii="Source Sans Pro" w:eastAsia="Times New Roman" w:hAnsi="Source Sans Pro"/>
+                <w:color w:val="595959"/>
+                <w:sz w:val="21"/>
+                <w:szCs w:val="21"/>
+                <w:lang w:val="en-GB"/>
+              </w:rPr>
+              <w:t>))</w:t>
             </w:r>
           </w:p>
         </w:tc>
@@ -5938,6 +7230,26 @@
                 <w:lang w:val="en-GB"/>
               </w:rPr>
             </w:pPr>
+            <w:proofErr w:type="spellStart"/>
+            <w:r>
+              <w:rPr>
+                <w:rFonts w:ascii="Source Sans Pro" w:eastAsia="Times New Roman" w:hAnsi="Source Sans Pro"/>
+                <w:sz w:val="21"/>
+                <w:szCs w:val="21"/>
+                <w:lang w:val="en-GB"/>
+              </w:rPr>
+              <w:t>read.hasReturn</w:t>
+            </w:r>
+            <w:proofErr w:type="spellEnd"/>
+            <w:r>
+              <w:rPr>
+                <w:rFonts w:ascii="Source Sans Pro" w:eastAsia="Times New Roman" w:hAnsi="Source Sans Pro"/>
+                <w:sz w:val="21"/>
+                <w:szCs w:val="21"/>
+                <w:lang w:val="en-GB"/>
+              </w:rPr>
+              <w:t xml:space="preserve"> = FALSE</w:t>
+            </w:r>
           </w:p>
         </w:tc>
       </w:tr>
@@ -6096,14 +7408,35 @@
                 <w:lang w:val="en-GB"/>
               </w:rPr>
             </w:pPr>
-            <w:r>
-              <w:rPr>
-                <w:rFonts w:ascii="Source Sans Pro" w:eastAsia="Times New Roman" w:hAnsi="Source Sans Pro"/>
-                <w:color w:val="595959"/>
-                <w:sz w:val="21"/>
-                <w:szCs w:val="21"/>
-              </w:rPr>
-              <w:t>isSimpleType(input</w:t>
+            <w:proofErr w:type="spellStart"/>
+            <w:r>
+              <w:rPr>
+                <w:rFonts w:ascii="Source Sans Pro" w:eastAsia="Times New Roman" w:hAnsi="Source Sans Pro"/>
+                <w:color w:val="595959"/>
+                <w:sz w:val="21"/>
+                <w:szCs w:val="21"/>
+              </w:rPr>
+              <w:t>isPrimitive</w:t>
+            </w:r>
+            <w:proofErr w:type="spellEnd"/>
+            <w:r>
+              <w:rPr>
+                <w:rFonts w:ascii="Source Sans Pro" w:eastAsia="Times New Roman" w:hAnsi="Source Sans Pro"/>
+                <w:color w:val="595959"/>
+                <w:sz w:val="21"/>
+                <w:szCs w:val="21"/>
+              </w:rPr>
+              <w:t>(</w:t>
+            </w:r>
+            <w:proofErr w:type="spellStart"/>
+            <w:r>
+              <w:rPr>
+                <w:rFonts w:ascii="Source Sans Pro" w:eastAsia="Times New Roman" w:hAnsi="Source Sans Pro"/>
+                <w:color w:val="595959"/>
+                <w:sz w:val="21"/>
+                <w:szCs w:val="21"/>
+              </w:rPr>
+              <w:t>input</w:t>
             </w:r>
             <w:r>
               <w:rPr>
@@ -6114,6 +7447,7 @@
               </w:rPr>
               <w:t>.type</w:t>
             </w:r>
+            <w:proofErr w:type="spellEnd"/>
             <w:r>
               <w:rPr>
                 <w:rFonts w:ascii="Source Sans Pro" w:eastAsia="Times New Roman" w:hAnsi="Source Sans Pro"/>
@@ -6151,6 +7485,35 @@
                 <w:lang w:val="en-GB"/>
               </w:rPr>
             </w:pPr>
+            <w:proofErr w:type="spellStart"/>
+            <w:r>
+              <w:rPr>
+                <w:rFonts w:ascii="Source Sans Pro" w:eastAsia="Times New Roman" w:hAnsi="Source Sans Pro"/>
+                <w:sz w:val="21"/>
+                <w:szCs w:val="21"/>
+                <w:lang w:val="en-GB"/>
+              </w:rPr>
+              <w:t>print</w:t>
+            </w:r>
+            <w:r>
+              <w:rPr>
+                <w:rFonts w:ascii="Source Sans Pro" w:eastAsia="Times New Roman" w:hAnsi="Source Sans Pro"/>
+                <w:sz w:val="21"/>
+                <w:szCs w:val="21"/>
+                <w:lang w:val="en-GB"/>
+              </w:rPr>
+              <w:t>.hasReturn</w:t>
+            </w:r>
+            <w:proofErr w:type="spellEnd"/>
+            <w:r>
+              <w:rPr>
+                <w:rFonts w:ascii="Source Sans Pro" w:eastAsia="Times New Roman" w:hAnsi="Source Sans Pro"/>
+                <w:sz w:val="21"/>
+                <w:szCs w:val="21"/>
+                <w:lang w:val="en-GB"/>
+              </w:rPr>
+              <w:t xml:space="preserve"> = FALSE</w:t>
+            </w:r>
           </w:p>
         </w:tc>
       </w:tr>
@@ -6264,6 +7627,7 @@
                 <w:lang w:val="en-GB"/>
               </w:rPr>
             </w:pPr>
+            <w:proofErr w:type="spellStart"/>
             <w:r>
               <w:rPr>
                 <w:rFonts w:ascii="Source Sans Pro" w:eastAsia="Times New Roman" w:hAnsi="Source Sans Pro"/>
@@ -6292,7 +7656,18 @@
                 <w:szCs w:val="21"/>
                 <w:lang w:val="en-GB"/>
               </w:rPr>
-              <w:t xml:space="preserve">.returnType == void ? expression == </w:t>
+              <w:t>.returnType</w:t>
+            </w:r>
+            <w:proofErr w:type="spellEnd"/>
+            <w:r>
+              <w:rPr>
+                <w:rFonts w:ascii="Source Sans Pro" w:eastAsia="Times New Roman" w:hAnsi="Source Sans Pro"/>
+                <w:color w:val="595959"/>
+                <w:sz w:val="21"/>
+                <w:szCs w:val="21"/>
+                <w:lang w:val="en-GB"/>
+              </w:rPr>
+              <w:t xml:space="preserve"> == void ? expression == </w:t>
             </w:r>
             <w:r>
               <w:rPr>
@@ -6314,6 +7689,7 @@
               </w:rPr>
               <w:t xml:space="preserve"> : sameType (</w:t>
             </w:r>
+            <w:proofErr w:type="spellStart"/>
             <w:r>
               <w:rPr>
                 <w:rFonts w:ascii="Source Sans Pro" w:eastAsia="Times New Roman" w:hAnsi="Source Sans Pro"/>
@@ -6344,15 +7720,38 @@
               </w:rPr>
               <w:t>.returnType</w:t>
             </w:r>
-            <w:r>
-              <w:rPr>
-                <w:rFonts w:ascii="Source Sans Pro" w:eastAsia="Times New Roman" w:hAnsi="Source Sans Pro"/>
-                <w:color w:val="595959"/>
-                <w:sz w:val="21"/>
-                <w:szCs w:val="21"/>
-                <w:lang w:val="en-GB"/>
-              </w:rPr>
-              <w:t>, value.type)</w:t>
+            <w:proofErr w:type="spellEnd"/>
+            <w:r>
+              <w:rPr>
+                <w:rFonts w:ascii="Source Sans Pro" w:eastAsia="Times New Roman" w:hAnsi="Source Sans Pro"/>
+                <w:color w:val="595959"/>
+                <w:sz w:val="21"/>
+                <w:szCs w:val="21"/>
+                <w:lang w:val="en-GB"/>
+              </w:rPr>
+              <w:t xml:space="preserve">, </w:t>
+            </w:r>
+            <w:proofErr w:type="spellStart"/>
+            <w:r>
+              <w:rPr>
+                <w:rFonts w:ascii="Source Sans Pro" w:eastAsia="Times New Roman" w:hAnsi="Source Sans Pro"/>
+                <w:color w:val="595959"/>
+                <w:sz w:val="21"/>
+                <w:szCs w:val="21"/>
+                <w:lang w:val="en-GB"/>
+              </w:rPr>
+              <w:t>value.type</w:t>
+            </w:r>
+            <w:proofErr w:type="spellEnd"/>
+            <w:r>
+              <w:rPr>
+                <w:rFonts w:ascii="Source Sans Pro" w:eastAsia="Times New Roman" w:hAnsi="Source Sans Pro"/>
+                <w:color w:val="595959"/>
+                <w:sz w:val="21"/>
+                <w:szCs w:val="21"/>
+                <w:lang w:val="en-GB"/>
+              </w:rPr>
+              <w:t>)</w:t>
             </w:r>
           </w:p>
         </w:tc>
@@ -6379,9 +7778,30 @@
                 <w:rFonts w:ascii="Source Sans Pro" w:eastAsia="Times New Roman" w:hAnsi="Source Sans Pro"/>
                 <w:sz w:val="21"/>
                 <w:szCs w:val="21"/>
-                <w:lang w:val="en-GB"/>
-              </w:rPr>
-            </w:pPr>
+                <w:u w:val="single"/>
+                <w:lang w:val="en-GB"/>
+              </w:rPr>
+            </w:pPr>
+            <w:proofErr w:type="spellStart"/>
+            <w:r>
+              <w:rPr>
+                <w:rFonts w:ascii="Source Sans Pro" w:eastAsia="Times New Roman" w:hAnsi="Source Sans Pro"/>
+                <w:sz w:val="21"/>
+                <w:szCs w:val="21"/>
+                <w:lang w:val="en-GB"/>
+              </w:rPr>
+              <w:t>Return.hasReturn</w:t>
+            </w:r>
+            <w:proofErr w:type="spellEnd"/>
+            <w:r>
+              <w:rPr>
+                <w:rFonts w:ascii="Source Sans Pro" w:eastAsia="Times New Roman" w:hAnsi="Source Sans Pro"/>
+                <w:sz w:val="21"/>
+                <w:szCs w:val="21"/>
+                <w:lang w:val="en-GB"/>
+              </w:rPr>
+              <w:t xml:space="preserve"> = TRUE</w:t>
+            </w:r>
           </w:p>
         </w:tc>
       </w:tr>
@@ -6421,7 +7841,6 @@
                 <w:sz w:val="21"/>
                 <w:szCs w:val="21"/>
               </w:rPr>
-              <w:lastRenderedPageBreak/>
               <w:t>intConstant</w:t>
             </w:r>
             <w:r>
@@ -6522,34 +7941,45 @@
                 <w:szCs w:val="21"/>
               </w:rPr>
             </w:pPr>
-            <w:r>
-              <w:rPr>
-                <w:rFonts w:ascii="Source Sans Pro" w:eastAsia="Times New Roman" w:hAnsi="Source Sans Pro"/>
-                <w:sz w:val="21"/>
-                <w:szCs w:val="21"/>
-              </w:rPr>
-              <w:t>intConstant.type = INTEGER</w:t>
-            </w:r>
-          </w:p>
-          <w:p>
-            <w:pPr>
-              <w:spacing w:line="276" w:lineRule="auto"/>
-              <w:rPr>
-                <w:rFonts w:ascii="Source Sans Pro" w:eastAsia="Times New Roman" w:hAnsi="Source Sans Pro"/>
-                <w:sz w:val="21"/>
-                <w:szCs w:val="21"/>
-              </w:rPr>
-            </w:pPr>
-          </w:p>
-          <w:p>
-            <w:pPr>
-              <w:spacing w:line="276" w:lineRule="auto"/>
-              <w:rPr>
-                <w:rFonts w:ascii="Source Sans Pro" w:eastAsia="Times New Roman" w:hAnsi="Source Sans Pro"/>
-                <w:sz w:val="21"/>
-                <w:szCs w:val="21"/>
-              </w:rPr>
-            </w:pPr>
+            <w:proofErr w:type="spellStart"/>
+            <w:r>
+              <w:rPr>
+                <w:rFonts w:ascii="Source Sans Pro" w:eastAsia="Times New Roman" w:hAnsi="Source Sans Pro"/>
+                <w:sz w:val="21"/>
+                <w:szCs w:val="21"/>
+              </w:rPr>
+              <w:t>intConstant.type</w:t>
+            </w:r>
+            <w:proofErr w:type="spellEnd"/>
+            <w:r>
+              <w:rPr>
+                <w:rFonts w:ascii="Source Sans Pro" w:eastAsia="Times New Roman" w:hAnsi="Source Sans Pro"/>
+                <w:sz w:val="21"/>
+                <w:szCs w:val="21"/>
+              </w:rPr>
+              <w:t xml:space="preserve"> = INTEGER</w:t>
+            </w:r>
+          </w:p>
+          <w:p>
+            <w:pPr>
+              <w:spacing w:line="276" w:lineRule="auto"/>
+              <w:rPr>
+                <w:rFonts w:ascii="Source Sans Pro" w:eastAsia="Times New Roman" w:hAnsi="Source Sans Pro"/>
+                <w:sz w:val="21"/>
+                <w:szCs w:val="21"/>
+              </w:rPr>
+            </w:pPr>
+          </w:p>
+          <w:p>
+            <w:pPr>
+              <w:spacing w:line="276" w:lineRule="auto"/>
+              <w:rPr>
+                <w:rFonts w:ascii="Source Sans Pro" w:eastAsia="Times New Roman" w:hAnsi="Source Sans Pro"/>
+                <w:sz w:val="21"/>
+                <w:szCs w:val="21"/>
+              </w:rPr>
+            </w:pPr>
+            <w:proofErr w:type="spellStart"/>
             <w:r>
               <w:rPr>
                 <w:rFonts w:ascii="Source Sans Pro" w:eastAsia="Times New Roman" w:hAnsi="Source Sans Pro"/>
@@ -6572,7 +8002,16 @@
                 <w:sz w:val="21"/>
                 <w:szCs w:val="21"/>
               </w:rPr>
-              <w:t>.lValue = FALSE</w:t>
+              <w:t>.lValue</w:t>
+            </w:r>
+            <w:proofErr w:type="spellEnd"/>
+            <w:r>
+              <w:rPr>
+                <w:rFonts w:ascii="Source Sans Pro" w:eastAsia="Times New Roman" w:hAnsi="Source Sans Pro"/>
+                <w:sz w:val="21"/>
+                <w:szCs w:val="21"/>
+              </w:rPr>
+              <w:t xml:space="preserve"> = FALSE</w:t>
             </w:r>
           </w:p>
         </w:tc>
@@ -6714,37 +8153,49 @@
                 <w:lang w:val="en-GB"/>
               </w:rPr>
             </w:pPr>
-            <w:r>
-              <w:rPr>
-                <w:rFonts w:ascii="Source Sans Pro" w:eastAsia="Times New Roman" w:hAnsi="Source Sans Pro"/>
-                <w:sz w:val="21"/>
-                <w:szCs w:val="21"/>
-                <w:lang w:val="en-GB"/>
-              </w:rPr>
-              <w:t>realConstant.type = DOUBLE</w:t>
-            </w:r>
-          </w:p>
-          <w:p>
-            <w:pPr>
-              <w:spacing w:line="276" w:lineRule="auto"/>
-              <w:rPr>
-                <w:rFonts w:ascii="Source Sans Pro" w:eastAsia="Times New Roman" w:hAnsi="Source Sans Pro"/>
-                <w:sz w:val="21"/>
-                <w:szCs w:val="21"/>
-                <w:lang w:val="en-GB"/>
-              </w:rPr>
-            </w:pPr>
-          </w:p>
-          <w:p>
-            <w:pPr>
-              <w:spacing w:line="276" w:lineRule="auto"/>
-              <w:rPr>
-                <w:rFonts w:ascii="Source Sans Pro" w:eastAsia="Times New Roman" w:hAnsi="Source Sans Pro"/>
-                <w:sz w:val="21"/>
-                <w:szCs w:val="21"/>
-                <w:lang w:val="en-GB"/>
-              </w:rPr>
-            </w:pPr>
+            <w:proofErr w:type="spellStart"/>
+            <w:r>
+              <w:rPr>
+                <w:rFonts w:ascii="Source Sans Pro" w:eastAsia="Times New Roman" w:hAnsi="Source Sans Pro"/>
+                <w:sz w:val="21"/>
+                <w:szCs w:val="21"/>
+                <w:lang w:val="en-GB"/>
+              </w:rPr>
+              <w:t>realConstant.type</w:t>
+            </w:r>
+            <w:proofErr w:type="spellEnd"/>
+            <w:r>
+              <w:rPr>
+                <w:rFonts w:ascii="Source Sans Pro" w:eastAsia="Times New Roman" w:hAnsi="Source Sans Pro"/>
+                <w:sz w:val="21"/>
+                <w:szCs w:val="21"/>
+                <w:lang w:val="en-GB"/>
+              </w:rPr>
+              <w:t xml:space="preserve"> = DOUBLE</w:t>
+            </w:r>
+          </w:p>
+          <w:p>
+            <w:pPr>
+              <w:spacing w:line="276" w:lineRule="auto"/>
+              <w:rPr>
+                <w:rFonts w:ascii="Source Sans Pro" w:eastAsia="Times New Roman" w:hAnsi="Source Sans Pro"/>
+                <w:sz w:val="21"/>
+                <w:szCs w:val="21"/>
+                <w:lang w:val="en-GB"/>
+              </w:rPr>
+            </w:pPr>
+          </w:p>
+          <w:p>
+            <w:pPr>
+              <w:spacing w:line="276" w:lineRule="auto"/>
+              <w:rPr>
+                <w:rFonts w:ascii="Source Sans Pro" w:eastAsia="Times New Roman" w:hAnsi="Source Sans Pro"/>
+                <w:sz w:val="21"/>
+                <w:szCs w:val="21"/>
+                <w:lang w:val="en-GB"/>
+              </w:rPr>
+            </w:pPr>
+            <w:proofErr w:type="spellStart"/>
             <w:r>
               <w:rPr>
                 <w:rFonts w:ascii="Source Sans Pro" w:eastAsia="Times New Roman" w:hAnsi="Source Sans Pro"/>
@@ -6761,7 +8212,17 @@
                 <w:szCs w:val="21"/>
                 <w:lang w:val="en-GB"/>
               </w:rPr>
-              <w:t>.lValue = FALSE</w:t>
+              <w:t>.lValue</w:t>
+            </w:r>
+            <w:proofErr w:type="spellEnd"/>
+            <w:r>
+              <w:rPr>
+                <w:rFonts w:ascii="Source Sans Pro" w:eastAsia="Times New Roman" w:hAnsi="Source Sans Pro"/>
+                <w:sz w:val="21"/>
+                <w:szCs w:val="21"/>
+                <w:lang w:val="en-GB"/>
+              </w:rPr>
+              <w:t xml:space="preserve"> = FALSE</w:t>
             </w:r>
           </w:p>
         </w:tc>
@@ -6903,37 +8364,49 @@
                 <w:lang w:val="en-GB"/>
               </w:rPr>
             </w:pPr>
-            <w:r>
-              <w:rPr>
-                <w:rFonts w:ascii="Source Sans Pro" w:eastAsia="Times New Roman" w:hAnsi="Source Sans Pro"/>
-                <w:sz w:val="21"/>
-                <w:szCs w:val="21"/>
-                <w:lang w:val="en-GB"/>
-              </w:rPr>
-              <w:t>charConstant.type = CHAR</w:t>
-            </w:r>
-          </w:p>
-          <w:p>
-            <w:pPr>
-              <w:spacing w:line="276" w:lineRule="auto"/>
-              <w:rPr>
-                <w:rFonts w:ascii="Source Sans Pro" w:eastAsia="Times New Roman" w:hAnsi="Source Sans Pro"/>
-                <w:sz w:val="21"/>
-                <w:szCs w:val="21"/>
-                <w:lang w:val="en-GB"/>
-              </w:rPr>
-            </w:pPr>
-          </w:p>
-          <w:p>
-            <w:pPr>
-              <w:spacing w:line="276" w:lineRule="auto"/>
-              <w:rPr>
-                <w:rFonts w:ascii="Source Sans Pro" w:eastAsia="Times New Roman" w:hAnsi="Source Sans Pro"/>
-                <w:sz w:val="21"/>
-                <w:szCs w:val="21"/>
-                <w:lang w:val="en-GB"/>
-              </w:rPr>
-            </w:pPr>
+            <w:proofErr w:type="spellStart"/>
+            <w:r>
+              <w:rPr>
+                <w:rFonts w:ascii="Source Sans Pro" w:eastAsia="Times New Roman" w:hAnsi="Source Sans Pro"/>
+                <w:sz w:val="21"/>
+                <w:szCs w:val="21"/>
+                <w:lang w:val="en-GB"/>
+              </w:rPr>
+              <w:t>charConstant.type</w:t>
+            </w:r>
+            <w:proofErr w:type="spellEnd"/>
+            <w:r>
+              <w:rPr>
+                <w:rFonts w:ascii="Source Sans Pro" w:eastAsia="Times New Roman" w:hAnsi="Source Sans Pro"/>
+                <w:sz w:val="21"/>
+                <w:szCs w:val="21"/>
+                <w:lang w:val="en-GB"/>
+              </w:rPr>
+              <w:t xml:space="preserve"> = CHAR</w:t>
+            </w:r>
+          </w:p>
+          <w:p>
+            <w:pPr>
+              <w:spacing w:line="276" w:lineRule="auto"/>
+              <w:rPr>
+                <w:rFonts w:ascii="Source Sans Pro" w:eastAsia="Times New Roman" w:hAnsi="Source Sans Pro"/>
+                <w:sz w:val="21"/>
+                <w:szCs w:val="21"/>
+                <w:lang w:val="en-GB"/>
+              </w:rPr>
+            </w:pPr>
+          </w:p>
+          <w:p>
+            <w:pPr>
+              <w:spacing w:line="276" w:lineRule="auto"/>
+              <w:rPr>
+                <w:rFonts w:ascii="Source Sans Pro" w:eastAsia="Times New Roman" w:hAnsi="Source Sans Pro"/>
+                <w:sz w:val="21"/>
+                <w:szCs w:val="21"/>
+                <w:lang w:val="en-GB"/>
+              </w:rPr>
+            </w:pPr>
+            <w:proofErr w:type="spellStart"/>
             <w:r>
               <w:rPr>
                 <w:rFonts w:ascii="Source Sans Pro" w:eastAsia="Times New Roman" w:hAnsi="Source Sans Pro"/>
@@ -6950,7 +8423,17 @@
                 <w:szCs w:val="21"/>
                 <w:lang w:val="en-GB"/>
               </w:rPr>
-              <w:t>.lValue = FALSE</w:t>
+              <w:t>.lValue</w:t>
+            </w:r>
+            <w:proofErr w:type="spellEnd"/>
+            <w:r>
+              <w:rPr>
+                <w:rFonts w:ascii="Source Sans Pro" w:eastAsia="Times New Roman" w:hAnsi="Source Sans Pro"/>
+                <w:sz w:val="21"/>
+                <w:szCs w:val="21"/>
+                <w:lang w:val="en-GB"/>
+              </w:rPr>
+              <w:t xml:space="preserve"> = FALSE</w:t>
             </w:r>
           </w:p>
         </w:tc>
@@ -6991,6 +8474,7 @@
                 <w:sz w:val="21"/>
                 <w:szCs w:val="21"/>
               </w:rPr>
+              <w:lastRenderedPageBreak/>
               <w:t>variable</w:t>
             </w:r>
             <w:r>
@@ -7092,45 +8576,87 @@
                 <w:lang w:val="en-GB"/>
               </w:rPr>
             </w:pPr>
-            <w:r>
-              <w:rPr>
-                <w:rFonts w:ascii="Source Sans Pro" w:eastAsia="Times New Roman" w:hAnsi="Source Sans Pro"/>
-                <w:sz w:val="21"/>
-                <w:szCs w:val="21"/>
-                <w:lang w:val="en-GB"/>
-              </w:rPr>
-              <w:t>variable.type = variable.definition.type</w:t>
-            </w:r>
-          </w:p>
-          <w:p>
-            <w:pPr>
-              <w:spacing w:line="276" w:lineRule="auto"/>
-              <w:rPr>
-                <w:rFonts w:ascii="Source Sans Pro" w:eastAsia="Times New Roman" w:hAnsi="Source Sans Pro"/>
-                <w:sz w:val="21"/>
-                <w:szCs w:val="21"/>
-                <w:lang w:val="en-GB"/>
-              </w:rPr>
-            </w:pPr>
-          </w:p>
-          <w:p>
-            <w:pPr>
-              <w:spacing w:line="276" w:lineRule="auto"/>
-              <w:rPr>
-                <w:rFonts w:ascii="Source Sans Pro" w:eastAsia="Times New Roman" w:hAnsi="Source Sans Pro"/>
-                <w:sz w:val="21"/>
-                <w:szCs w:val="21"/>
-                <w:lang w:val="en-GB"/>
-              </w:rPr>
-            </w:pPr>
-            <w:r>
-              <w:rPr>
-                <w:rFonts w:ascii="Source Sans Pro" w:eastAsia="Times New Roman" w:hAnsi="Source Sans Pro"/>
-                <w:sz w:val="21"/>
-                <w:szCs w:val="21"/>
-                <w:lang w:val="en-GB"/>
-              </w:rPr>
-              <w:t>variable.lValue = TRUE</w:t>
+            <w:proofErr w:type="spellStart"/>
+            <w:r>
+              <w:rPr>
+                <w:rFonts w:ascii="Source Sans Pro" w:eastAsia="Times New Roman" w:hAnsi="Source Sans Pro"/>
+                <w:sz w:val="21"/>
+                <w:szCs w:val="21"/>
+                <w:lang w:val="en-GB"/>
+              </w:rPr>
+              <w:t>variable.type</w:t>
+            </w:r>
+            <w:proofErr w:type="spellEnd"/>
+            <w:r>
+              <w:rPr>
+                <w:rFonts w:ascii="Source Sans Pro" w:eastAsia="Times New Roman" w:hAnsi="Source Sans Pro"/>
+                <w:sz w:val="21"/>
+                <w:szCs w:val="21"/>
+                <w:lang w:val="en-GB"/>
+              </w:rPr>
+              <w:t xml:space="preserve"> = </w:t>
+            </w:r>
+            <w:proofErr w:type="spellStart"/>
+            <w:r>
+              <w:rPr>
+                <w:rFonts w:ascii="Source Sans Pro" w:eastAsia="Times New Roman" w:hAnsi="Source Sans Pro"/>
+                <w:sz w:val="21"/>
+                <w:szCs w:val="21"/>
+                <w:lang w:val="en-GB"/>
+              </w:rPr>
+              <w:t>variable.definition.t</w:t>
+            </w:r>
+            <w:r>
+              <w:rPr>
+                <w:rFonts w:ascii="Source Sans Pro" w:eastAsia="Times New Roman" w:hAnsi="Source Sans Pro"/>
+                <w:sz w:val="21"/>
+                <w:szCs w:val="21"/>
+                <w:lang w:val="en-GB"/>
+              </w:rPr>
+              <w:t>ipo</w:t>
+            </w:r>
+            <w:proofErr w:type="spellEnd"/>
+          </w:p>
+          <w:p>
+            <w:pPr>
+              <w:spacing w:line="276" w:lineRule="auto"/>
+              <w:rPr>
+                <w:rFonts w:ascii="Source Sans Pro" w:eastAsia="Times New Roman" w:hAnsi="Source Sans Pro"/>
+                <w:sz w:val="21"/>
+                <w:szCs w:val="21"/>
+                <w:lang w:val="en-GB"/>
+              </w:rPr>
+            </w:pPr>
+          </w:p>
+          <w:p>
+            <w:pPr>
+              <w:spacing w:line="276" w:lineRule="auto"/>
+              <w:rPr>
+                <w:rFonts w:ascii="Source Sans Pro" w:eastAsia="Times New Roman" w:hAnsi="Source Sans Pro"/>
+                <w:sz w:val="21"/>
+                <w:szCs w:val="21"/>
+                <w:lang w:val="en-GB"/>
+              </w:rPr>
+            </w:pPr>
+            <w:proofErr w:type="spellStart"/>
+            <w:r>
+              <w:rPr>
+                <w:rFonts w:ascii="Source Sans Pro" w:eastAsia="Times New Roman" w:hAnsi="Source Sans Pro"/>
+                <w:sz w:val="21"/>
+                <w:szCs w:val="21"/>
+                <w:lang w:val="en-GB"/>
+              </w:rPr>
+              <w:t>variable.lValue</w:t>
+            </w:r>
+            <w:proofErr w:type="spellEnd"/>
+            <w:r>
+              <w:rPr>
+                <w:rFonts w:ascii="Source Sans Pro" w:eastAsia="Times New Roman" w:hAnsi="Source Sans Pro"/>
+                <w:sz w:val="21"/>
+                <w:szCs w:val="21"/>
+                <w:lang w:val="en-GB"/>
+              </w:rPr>
+              <w:t xml:space="preserve"> = TRUE</w:t>
             </w:r>
           </w:p>
         </w:tc>
@@ -7290,49 +8816,139 @@
                 <w:lang w:val="en-GB"/>
               </w:rPr>
             </w:pPr>
-            <w:r>
-              <w:rPr>
-                <w:rFonts w:ascii="Source Sans Pro" w:eastAsia="Times New Roman" w:hAnsi="Source Sans Pro"/>
-                <w:color w:val="595959"/>
-                <w:sz w:val="21"/>
-                <w:szCs w:val="21"/>
-                <w:lang w:val="en-GB"/>
-              </w:rPr>
-              <w:t>isSimpleType(castType)</w:t>
-            </w:r>
-          </w:p>
-          <w:p>
-            <w:pPr>
-              <w:spacing w:line="276" w:lineRule="auto"/>
-              <w:rPr>
-                <w:rFonts w:ascii="Source Sans Pro" w:eastAsia="Times New Roman" w:hAnsi="Source Sans Pro"/>
-                <w:color w:val="595959"/>
-                <w:sz w:val="21"/>
-                <w:szCs w:val="21"/>
-                <w:lang w:val="en-GB"/>
-              </w:rPr>
-            </w:pPr>
-          </w:p>
-          <w:p>
-            <w:pPr>
-              <w:spacing w:line="276" w:lineRule="auto"/>
-              <w:rPr>
-                <w:rFonts w:ascii="Source Sans Pro" w:eastAsia="Times New Roman" w:hAnsi="Source Sans Pro"/>
-                <w:color w:val="595959"/>
-                <w:sz w:val="21"/>
-                <w:szCs w:val="21"/>
-                <w:lang w:val="en-GB"/>
-              </w:rPr>
-            </w:pPr>
-            <w:r>
-              <w:rPr>
-                <w:rFonts w:ascii="Source Sans Pro" w:eastAsia="Times New Roman" w:hAnsi="Source Sans Pro"/>
-                <w:color w:val="595959"/>
-                <w:sz w:val="21"/>
-                <w:szCs w:val="21"/>
-                <w:lang w:val="en-GB"/>
-              </w:rPr>
-              <w:t>compatibleCast(castType, value.type)</w:t>
+            <w:proofErr w:type="spellStart"/>
+            <w:r>
+              <w:rPr>
+                <w:rFonts w:ascii="Source Sans Pro" w:eastAsia="Times New Roman" w:hAnsi="Source Sans Pro"/>
+                <w:color w:val="595959"/>
+                <w:sz w:val="21"/>
+                <w:szCs w:val="21"/>
+                <w:lang w:val="en-GB"/>
+              </w:rPr>
+              <w:t>isPrimitive</w:t>
+            </w:r>
+            <w:proofErr w:type="spellEnd"/>
+            <w:r>
+              <w:rPr>
+                <w:rFonts w:ascii="Source Sans Pro" w:eastAsia="Times New Roman" w:hAnsi="Source Sans Pro"/>
+                <w:color w:val="595959"/>
+                <w:sz w:val="21"/>
+                <w:szCs w:val="21"/>
+                <w:lang w:val="en-GB"/>
+              </w:rPr>
+              <w:t>(</w:t>
+            </w:r>
+            <w:proofErr w:type="spellStart"/>
+            <w:r>
+              <w:rPr>
+                <w:rFonts w:ascii="Source Sans Pro" w:eastAsia="Times New Roman" w:hAnsi="Source Sans Pro"/>
+                <w:color w:val="595959"/>
+                <w:sz w:val="21"/>
+                <w:szCs w:val="21"/>
+                <w:lang w:val="en-GB"/>
+              </w:rPr>
+              <w:t>castType</w:t>
+            </w:r>
+            <w:proofErr w:type="spellEnd"/>
+            <w:r>
+              <w:rPr>
+                <w:rFonts w:ascii="Source Sans Pro" w:eastAsia="Times New Roman" w:hAnsi="Source Sans Pro"/>
+                <w:color w:val="595959"/>
+                <w:sz w:val="21"/>
+                <w:szCs w:val="21"/>
+                <w:lang w:val="en-GB"/>
+              </w:rPr>
+              <w:t>)</w:t>
+            </w:r>
+          </w:p>
+          <w:p>
+            <w:pPr>
+              <w:spacing w:line="276" w:lineRule="auto"/>
+              <w:rPr>
+                <w:rFonts w:ascii="Source Sans Pro" w:eastAsia="Times New Roman" w:hAnsi="Source Sans Pro"/>
+                <w:color w:val="595959"/>
+                <w:sz w:val="21"/>
+                <w:szCs w:val="21"/>
+                <w:lang w:val="en-GB"/>
+              </w:rPr>
+            </w:pPr>
+          </w:p>
+          <w:p>
+            <w:pPr>
+              <w:spacing w:line="276" w:lineRule="auto"/>
+              <w:rPr>
+                <w:rFonts w:ascii="Source Sans Pro" w:eastAsia="Times New Roman" w:hAnsi="Source Sans Pro"/>
+                <w:color w:val="595959"/>
+                <w:sz w:val="21"/>
+                <w:szCs w:val="21"/>
+                <w:lang w:val="en-GB"/>
+              </w:rPr>
+            </w:pPr>
+            <w:proofErr w:type="spellStart"/>
+            <w:r>
+              <w:rPr>
+                <w:rFonts w:ascii="Source Sans Pro" w:eastAsia="Times New Roman" w:hAnsi="Source Sans Pro"/>
+                <w:color w:val="595959"/>
+                <w:sz w:val="21"/>
+                <w:szCs w:val="21"/>
+                <w:lang w:val="en-GB"/>
+              </w:rPr>
+              <w:t>compatibleCast</w:t>
+            </w:r>
+            <w:proofErr w:type="spellEnd"/>
+            <w:r>
+              <w:rPr>
+                <w:rFonts w:ascii="Source Sans Pro" w:eastAsia="Times New Roman" w:hAnsi="Source Sans Pro"/>
+                <w:color w:val="595959"/>
+                <w:sz w:val="21"/>
+                <w:szCs w:val="21"/>
+                <w:lang w:val="en-GB"/>
+              </w:rPr>
+              <w:t>(</w:t>
+            </w:r>
+            <w:proofErr w:type="spellStart"/>
+            <w:r>
+              <w:rPr>
+                <w:rFonts w:ascii="Source Sans Pro" w:eastAsia="Times New Roman" w:hAnsi="Source Sans Pro"/>
+                <w:color w:val="595959"/>
+                <w:sz w:val="21"/>
+                <w:szCs w:val="21"/>
+                <w:lang w:val="en-GB"/>
+              </w:rPr>
+              <w:t>castType</w:t>
+            </w:r>
+            <w:proofErr w:type="spellEnd"/>
+            <w:r>
+              <w:rPr>
+                <w:rFonts w:ascii="Source Sans Pro" w:eastAsia="Times New Roman" w:hAnsi="Source Sans Pro"/>
+                <w:color w:val="595959"/>
+                <w:sz w:val="21"/>
+                <w:szCs w:val="21"/>
+                <w:lang w:val="en-GB"/>
+              </w:rPr>
+              <w:t xml:space="preserve">, </w:t>
+            </w:r>
+            <w:proofErr w:type="spellStart"/>
+            <w:r>
+              <w:rPr>
+                <w:rFonts w:ascii="Source Sans Pro" w:eastAsia="Times New Roman" w:hAnsi="Source Sans Pro"/>
+                <w:color w:val="595959"/>
+                <w:sz w:val="21"/>
+                <w:szCs w:val="21"/>
+                <w:lang w:val="en-GB"/>
+              </w:rPr>
+              <w:t>value.type</w:t>
+            </w:r>
+            <w:proofErr w:type="spellEnd"/>
+            <w:r>
+              <w:rPr>
+                <w:rFonts w:ascii="Source Sans Pro" w:eastAsia="Times New Roman" w:hAnsi="Source Sans Pro"/>
+                <w:color w:val="595959"/>
+                <w:sz w:val="21"/>
+                <w:szCs w:val="21"/>
+                <w:lang w:val="en-GB"/>
+              </w:rPr>
+              <w:t>)</w:t>
             </w:r>
           </w:p>
         </w:tc>
@@ -7362,45 +8978,78 @@
                 <w:lang w:val="en-GB"/>
               </w:rPr>
             </w:pPr>
-            <w:r>
-              <w:rPr>
-                <w:rFonts w:ascii="Source Sans Pro" w:eastAsia="Times New Roman" w:hAnsi="Source Sans Pro"/>
-                <w:sz w:val="21"/>
-                <w:szCs w:val="21"/>
-                <w:lang w:val="en-GB"/>
-              </w:rPr>
-              <w:t>castExpr.type = castType</w:t>
-            </w:r>
-          </w:p>
-          <w:p>
-            <w:pPr>
-              <w:spacing w:line="276" w:lineRule="auto"/>
-              <w:rPr>
-                <w:rFonts w:ascii="Source Sans Pro" w:eastAsia="Times New Roman" w:hAnsi="Source Sans Pro"/>
-                <w:sz w:val="21"/>
-                <w:szCs w:val="21"/>
-                <w:lang w:val="en-GB"/>
-              </w:rPr>
-            </w:pPr>
-          </w:p>
-          <w:p>
-            <w:pPr>
-              <w:spacing w:line="276" w:lineRule="auto"/>
-              <w:rPr>
-                <w:rFonts w:ascii="Source Sans Pro" w:eastAsia="Times New Roman" w:hAnsi="Source Sans Pro"/>
-                <w:sz w:val="21"/>
-                <w:szCs w:val="21"/>
-                <w:lang w:val="en-GB"/>
-              </w:rPr>
-            </w:pPr>
-            <w:r>
-              <w:rPr>
-                <w:rFonts w:ascii="Source Sans Pro" w:eastAsia="Times New Roman" w:hAnsi="Source Sans Pro"/>
-                <w:sz w:val="21"/>
-                <w:szCs w:val="21"/>
-                <w:lang w:val="en-GB"/>
-              </w:rPr>
-              <w:t>castExpr.lValue = FALSE</w:t>
+            <w:proofErr w:type="spellStart"/>
+            <w:r>
+              <w:rPr>
+                <w:rFonts w:ascii="Source Sans Pro" w:eastAsia="Times New Roman" w:hAnsi="Source Sans Pro"/>
+                <w:sz w:val="21"/>
+                <w:szCs w:val="21"/>
+                <w:lang w:val="en-GB"/>
+              </w:rPr>
+              <w:t>castExpr.type</w:t>
+            </w:r>
+            <w:proofErr w:type="spellEnd"/>
+            <w:r>
+              <w:rPr>
+                <w:rFonts w:ascii="Source Sans Pro" w:eastAsia="Times New Roman" w:hAnsi="Source Sans Pro"/>
+                <w:sz w:val="21"/>
+                <w:szCs w:val="21"/>
+                <w:lang w:val="en-GB"/>
+              </w:rPr>
+              <w:t xml:space="preserve"> = </w:t>
+            </w:r>
+            <w:proofErr w:type="spellStart"/>
+            <w:r>
+              <w:rPr>
+                <w:rFonts w:ascii="Source Sans Pro" w:eastAsia="Times New Roman" w:hAnsi="Source Sans Pro"/>
+                <w:sz w:val="21"/>
+                <w:szCs w:val="21"/>
+                <w:lang w:val="en-GB"/>
+              </w:rPr>
+              <w:t>castType</w:t>
+            </w:r>
+            <w:proofErr w:type="spellEnd"/>
+          </w:p>
+          <w:p>
+            <w:pPr>
+              <w:spacing w:line="276" w:lineRule="auto"/>
+              <w:rPr>
+                <w:rFonts w:ascii="Source Sans Pro" w:eastAsia="Times New Roman" w:hAnsi="Source Sans Pro"/>
+                <w:sz w:val="21"/>
+                <w:szCs w:val="21"/>
+                <w:lang w:val="en-GB"/>
+              </w:rPr>
+            </w:pPr>
+          </w:p>
+          <w:p>
+            <w:pPr>
+              <w:spacing w:line="276" w:lineRule="auto"/>
+              <w:rPr>
+                <w:rFonts w:ascii="Source Sans Pro" w:eastAsia="Times New Roman" w:hAnsi="Source Sans Pro"/>
+                <w:sz w:val="21"/>
+                <w:szCs w:val="21"/>
+                <w:lang w:val="en-GB"/>
+              </w:rPr>
+            </w:pPr>
+            <w:proofErr w:type="spellStart"/>
+            <w:r>
+              <w:rPr>
+                <w:rFonts w:ascii="Source Sans Pro" w:eastAsia="Times New Roman" w:hAnsi="Source Sans Pro"/>
+                <w:sz w:val="21"/>
+                <w:szCs w:val="21"/>
+                <w:lang w:val="en-GB"/>
+              </w:rPr>
+              <w:t>castExpr.lValue</w:t>
+            </w:r>
+            <w:proofErr w:type="spellEnd"/>
+            <w:r>
+              <w:rPr>
+                <w:rFonts w:ascii="Source Sans Pro" w:eastAsia="Times New Roman" w:hAnsi="Source Sans Pro"/>
+                <w:sz w:val="21"/>
+                <w:szCs w:val="21"/>
+                <w:lang w:val="en-GB"/>
+              </w:rPr>
+              <w:t xml:space="preserve"> = FALSE</w:t>
             </w:r>
           </w:p>
         </w:tc>
@@ -7598,15 +9247,27 @@
                 <w:lang w:val="en-GB"/>
               </w:rPr>
             </w:pPr>
-            <w:r>
-              <w:rPr>
-                <w:rFonts w:ascii="Source Sans Pro" w:eastAsia="Times New Roman" w:hAnsi="Source Sans Pro"/>
-                <w:color w:val="595959"/>
-                <w:sz w:val="21"/>
-                <w:szCs w:val="21"/>
-                <w:lang w:val="en-GB"/>
-              </w:rPr>
-              <w:t>isSimpleType(op1.type)</w:t>
+            <w:proofErr w:type="spellStart"/>
+            <w:r>
+              <w:rPr>
+                <w:rFonts w:ascii="Source Sans Pro" w:eastAsia="Times New Roman" w:hAnsi="Source Sans Pro"/>
+                <w:color w:val="595959"/>
+                <w:sz w:val="21"/>
+                <w:szCs w:val="21"/>
+                <w:lang w:val="en-GB"/>
+              </w:rPr>
+              <w:t>isPrimitive</w:t>
+            </w:r>
+            <w:proofErr w:type="spellEnd"/>
+            <w:r>
+              <w:rPr>
+                <w:rFonts w:ascii="Source Sans Pro" w:eastAsia="Times New Roman" w:hAnsi="Source Sans Pro"/>
+                <w:color w:val="595959"/>
+                <w:sz w:val="21"/>
+                <w:szCs w:val="21"/>
+                <w:lang w:val="en-GB"/>
+              </w:rPr>
+              <w:t>(op1.type)</w:t>
             </w:r>
           </w:p>
           <w:p>
@@ -7760,37 +9421,49 @@
                 <w:lang w:val="en-GB"/>
               </w:rPr>
             </w:pPr>
-            <w:r>
-              <w:rPr>
-                <w:rFonts w:ascii="Source Sans Pro" w:eastAsia="Times New Roman" w:hAnsi="Source Sans Pro"/>
-                <w:sz w:val="21"/>
-                <w:szCs w:val="21"/>
-                <w:lang w:val="en-GB"/>
-              </w:rPr>
-              <w:t>arithmeticExpr.type = op1.type</w:t>
-            </w:r>
-          </w:p>
-          <w:p>
-            <w:pPr>
-              <w:spacing w:line="276" w:lineRule="auto"/>
-              <w:rPr>
-                <w:rFonts w:ascii="Source Sans Pro" w:eastAsia="Times New Roman" w:hAnsi="Source Sans Pro"/>
-                <w:sz w:val="21"/>
-                <w:szCs w:val="21"/>
-                <w:lang w:val="en-GB"/>
-              </w:rPr>
-            </w:pPr>
-          </w:p>
-          <w:p>
-            <w:pPr>
-              <w:spacing w:line="276" w:lineRule="auto"/>
-              <w:rPr>
-                <w:rFonts w:ascii="Source Sans Pro" w:eastAsia="Times New Roman" w:hAnsi="Source Sans Pro"/>
-                <w:sz w:val="21"/>
-                <w:szCs w:val="21"/>
-                <w:lang w:val="en-GB"/>
-              </w:rPr>
-            </w:pPr>
+            <w:proofErr w:type="spellStart"/>
+            <w:r>
+              <w:rPr>
+                <w:rFonts w:ascii="Source Sans Pro" w:eastAsia="Times New Roman" w:hAnsi="Source Sans Pro"/>
+                <w:sz w:val="21"/>
+                <w:szCs w:val="21"/>
+                <w:lang w:val="en-GB"/>
+              </w:rPr>
+              <w:t>arithmeticExpr.type</w:t>
+            </w:r>
+            <w:proofErr w:type="spellEnd"/>
+            <w:r>
+              <w:rPr>
+                <w:rFonts w:ascii="Source Sans Pro" w:eastAsia="Times New Roman" w:hAnsi="Source Sans Pro"/>
+                <w:sz w:val="21"/>
+                <w:szCs w:val="21"/>
+                <w:lang w:val="en-GB"/>
+              </w:rPr>
+              <w:t xml:space="preserve"> = op1.type</w:t>
+            </w:r>
+          </w:p>
+          <w:p>
+            <w:pPr>
+              <w:spacing w:line="276" w:lineRule="auto"/>
+              <w:rPr>
+                <w:rFonts w:ascii="Source Sans Pro" w:eastAsia="Times New Roman" w:hAnsi="Source Sans Pro"/>
+                <w:sz w:val="21"/>
+                <w:szCs w:val="21"/>
+                <w:lang w:val="en-GB"/>
+              </w:rPr>
+            </w:pPr>
+          </w:p>
+          <w:p>
+            <w:pPr>
+              <w:spacing w:line="276" w:lineRule="auto"/>
+              <w:rPr>
+                <w:rFonts w:ascii="Source Sans Pro" w:eastAsia="Times New Roman" w:hAnsi="Source Sans Pro"/>
+                <w:sz w:val="21"/>
+                <w:szCs w:val="21"/>
+                <w:lang w:val="en-GB"/>
+              </w:rPr>
+            </w:pPr>
+            <w:proofErr w:type="spellStart"/>
             <w:r>
               <w:rPr>
                 <w:rFonts w:ascii="Source Sans Pro" w:eastAsia="Times New Roman" w:hAnsi="Source Sans Pro"/>
@@ -7807,7 +9480,17 @@
                 <w:szCs w:val="21"/>
                 <w:lang w:val="en-GB"/>
               </w:rPr>
-              <w:t>.lValue = FALSE</w:t>
+              <w:t>.lValue</w:t>
+            </w:r>
+            <w:proofErr w:type="spellEnd"/>
+            <w:r>
+              <w:rPr>
+                <w:rFonts w:ascii="Source Sans Pro" w:eastAsia="Times New Roman" w:hAnsi="Source Sans Pro"/>
+                <w:sz w:val="21"/>
+                <w:szCs w:val="21"/>
+                <w:lang w:val="en-GB"/>
+              </w:rPr>
+              <w:t xml:space="preserve"> = FALSE</w:t>
             </w:r>
           </w:p>
         </w:tc>
@@ -7850,7 +9533,6 @@
                 <w:szCs w:val="21"/>
                 <w:lang w:val="en-GB"/>
               </w:rPr>
-              <w:lastRenderedPageBreak/>
               <w:t>logicalExpr</w:t>
             </w:r>
             <w:r>
@@ -8108,6 +9790,7 @@
                 <w:lang w:val="en-GB"/>
               </w:rPr>
             </w:pPr>
+            <w:proofErr w:type="spellStart"/>
             <w:r>
               <w:rPr>
                 <w:rFonts w:ascii="Source Sans Pro" w:eastAsia="Times New Roman" w:hAnsi="Source Sans Pro"/>
@@ -8151,30 +9834,41 @@
                 <w:szCs w:val="21"/>
                 <w:lang w:val="en-GB"/>
               </w:rPr>
-              <w:t>.type = INTEGER</w:t>
-            </w:r>
-          </w:p>
-          <w:p>
-            <w:pPr>
-              <w:spacing w:line="276" w:lineRule="auto"/>
-              <w:rPr>
-                <w:rFonts w:ascii="Source Sans Pro" w:eastAsia="Times New Roman" w:hAnsi="Source Sans Pro"/>
-                <w:sz w:val="21"/>
-                <w:szCs w:val="21"/>
-                <w:lang w:val="en-GB"/>
-              </w:rPr>
-            </w:pPr>
-          </w:p>
-          <w:p>
-            <w:pPr>
-              <w:spacing w:line="276" w:lineRule="auto"/>
-              <w:rPr>
-                <w:rFonts w:ascii="Source Sans Pro" w:eastAsia="Times New Roman" w:hAnsi="Source Sans Pro"/>
-                <w:sz w:val="21"/>
-                <w:szCs w:val="21"/>
-                <w:lang w:val="en-GB"/>
-              </w:rPr>
-            </w:pPr>
+              <w:t>.type</w:t>
+            </w:r>
+            <w:proofErr w:type="spellEnd"/>
+            <w:r>
+              <w:rPr>
+                <w:rFonts w:ascii="Source Sans Pro" w:eastAsia="Times New Roman" w:hAnsi="Source Sans Pro"/>
+                <w:sz w:val="21"/>
+                <w:szCs w:val="21"/>
+                <w:lang w:val="en-GB"/>
+              </w:rPr>
+              <w:t xml:space="preserve"> = INTEGER</w:t>
+            </w:r>
+          </w:p>
+          <w:p>
+            <w:pPr>
+              <w:spacing w:line="276" w:lineRule="auto"/>
+              <w:rPr>
+                <w:rFonts w:ascii="Source Sans Pro" w:eastAsia="Times New Roman" w:hAnsi="Source Sans Pro"/>
+                <w:sz w:val="21"/>
+                <w:szCs w:val="21"/>
+                <w:lang w:val="en-GB"/>
+              </w:rPr>
+            </w:pPr>
+          </w:p>
+          <w:p>
+            <w:pPr>
+              <w:spacing w:line="276" w:lineRule="auto"/>
+              <w:rPr>
+                <w:rFonts w:ascii="Source Sans Pro" w:eastAsia="Times New Roman" w:hAnsi="Source Sans Pro"/>
+                <w:sz w:val="21"/>
+                <w:szCs w:val="21"/>
+                <w:lang w:val="en-GB"/>
+              </w:rPr>
+            </w:pPr>
+            <w:proofErr w:type="spellStart"/>
             <w:r>
               <w:rPr>
                 <w:rFonts w:ascii="Source Sans Pro" w:eastAsia="Times New Roman" w:hAnsi="Source Sans Pro"/>
@@ -8229,6 +9923,7 @@
               </w:rPr>
               <w:t>lValue</w:t>
             </w:r>
+            <w:proofErr w:type="spellEnd"/>
             <w:r>
               <w:rPr>
                 <w:rFonts w:ascii="Source Sans Pro" w:eastAsia="Times New Roman" w:hAnsi="Source Sans Pro"/>
@@ -8548,6 +10243,7 @@
                 <w:lang w:val="en-GB"/>
               </w:rPr>
             </w:pPr>
+            <w:proofErr w:type="spellStart"/>
             <w:r>
               <w:rPr>
                 <w:rFonts w:ascii="Source Sans Pro" w:eastAsia="Times New Roman" w:hAnsi="Source Sans Pro"/>
@@ -8564,30 +10260,41 @@
                 <w:szCs w:val="21"/>
                 <w:lang w:val="en-GB"/>
               </w:rPr>
-              <w:t>.type = INTEGER</w:t>
-            </w:r>
-          </w:p>
-          <w:p>
-            <w:pPr>
-              <w:spacing w:line="276" w:lineRule="auto"/>
-              <w:rPr>
-                <w:rFonts w:ascii="Source Sans Pro" w:eastAsia="Times New Roman" w:hAnsi="Source Sans Pro"/>
-                <w:sz w:val="21"/>
-                <w:szCs w:val="21"/>
-                <w:lang w:val="en-GB"/>
-              </w:rPr>
-            </w:pPr>
-          </w:p>
-          <w:p>
-            <w:pPr>
-              <w:spacing w:line="276" w:lineRule="auto"/>
-              <w:rPr>
-                <w:rFonts w:ascii="Source Sans Pro" w:eastAsia="Times New Roman" w:hAnsi="Source Sans Pro"/>
-                <w:sz w:val="21"/>
-                <w:szCs w:val="21"/>
-                <w:lang w:val="en-GB"/>
-              </w:rPr>
-            </w:pPr>
+              <w:t>.type</w:t>
+            </w:r>
+            <w:proofErr w:type="spellEnd"/>
+            <w:r>
+              <w:rPr>
+                <w:rFonts w:ascii="Source Sans Pro" w:eastAsia="Times New Roman" w:hAnsi="Source Sans Pro"/>
+                <w:sz w:val="21"/>
+                <w:szCs w:val="21"/>
+                <w:lang w:val="en-GB"/>
+              </w:rPr>
+              <w:t xml:space="preserve"> = INTEGER</w:t>
+            </w:r>
+          </w:p>
+          <w:p>
+            <w:pPr>
+              <w:spacing w:line="276" w:lineRule="auto"/>
+              <w:rPr>
+                <w:rFonts w:ascii="Source Sans Pro" w:eastAsia="Times New Roman" w:hAnsi="Source Sans Pro"/>
+                <w:sz w:val="21"/>
+                <w:szCs w:val="21"/>
+                <w:lang w:val="en-GB"/>
+              </w:rPr>
+            </w:pPr>
+          </w:p>
+          <w:p>
+            <w:pPr>
+              <w:spacing w:line="276" w:lineRule="auto"/>
+              <w:rPr>
+                <w:rFonts w:ascii="Source Sans Pro" w:eastAsia="Times New Roman" w:hAnsi="Source Sans Pro"/>
+                <w:sz w:val="21"/>
+                <w:szCs w:val="21"/>
+                <w:lang w:val="en-GB"/>
+              </w:rPr>
+            </w:pPr>
+            <w:proofErr w:type="spellStart"/>
             <w:r>
               <w:rPr>
                 <w:rFonts w:ascii="Source Sans Pro" w:eastAsia="Times New Roman" w:hAnsi="Source Sans Pro"/>
@@ -8615,6 +10322,7 @@
               </w:rPr>
               <w:t>lValue</w:t>
             </w:r>
+            <w:proofErr w:type="spellEnd"/>
             <w:r>
               <w:rPr>
                 <w:rFonts w:ascii="Source Sans Pro" w:eastAsia="Times New Roman" w:hAnsi="Source Sans Pro"/>
@@ -8737,37 +10445,71 @@
                 <w:lang w:val="en-GB"/>
               </w:rPr>
             </w:pPr>
-            <w:r>
-              <w:rPr>
-                <w:rFonts w:ascii="Source Sans Pro" w:eastAsia="Times New Roman" w:hAnsi="Source Sans Pro"/>
-                <w:color w:val="595959"/>
-                <w:sz w:val="21"/>
-                <w:szCs w:val="21"/>
-                <w:lang w:val="en-GB"/>
-              </w:rPr>
-              <w:t xml:space="preserve">op.type == INTEGER </w:t>
-            </w:r>
-          </w:p>
-          <w:p>
-            <w:pPr>
-              <w:spacing w:line="276" w:lineRule="auto"/>
-              <w:rPr>
-                <w:rFonts w:ascii="Source Sans Pro" w:eastAsia="Times New Roman" w:hAnsi="Source Sans Pro"/>
-                <w:color w:val="595959"/>
-                <w:sz w:val="21"/>
-                <w:szCs w:val="21"/>
-                <w:lang w:val="en-GB"/>
-              </w:rPr>
-            </w:pPr>
-            <w:r>
-              <w:rPr>
-                <w:rFonts w:ascii="Source Sans Pro" w:eastAsia="Times New Roman" w:hAnsi="Source Sans Pro"/>
-                <w:color w:val="595959"/>
-                <w:sz w:val="21"/>
-                <w:szCs w:val="21"/>
-                <w:lang w:val="en-GB"/>
-              </w:rPr>
-              <w:t xml:space="preserve">                         OR op.type == DOUBLE</w:t>
+            <w:proofErr w:type="spellStart"/>
+            <w:r>
+              <w:rPr>
+                <w:rFonts w:ascii="Source Sans Pro" w:eastAsia="Times New Roman" w:hAnsi="Source Sans Pro"/>
+                <w:color w:val="595959"/>
+                <w:sz w:val="21"/>
+                <w:szCs w:val="21"/>
+                <w:lang w:val="en-GB"/>
+              </w:rPr>
+              <w:t>op.type</w:t>
+            </w:r>
+            <w:proofErr w:type="spellEnd"/>
+            <w:r>
+              <w:rPr>
+                <w:rFonts w:ascii="Source Sans Pro" w:eastAsia="Times New Roman" w:hAnsi="Source Sans Pro"/>
+                <w:color w:val="595959"/>
+                <w:sz w:val="21"/>
+                <w:szCs w:val="21"/>
+                <w:lang w:val="en-GB"/>
+              </w:rPr>
+              <w:t xml:space="preserve"> == INTEGER </w:t>
+            </w:r>
+          </w:p>
+          <w:p>
+            <w:pPr>
+              <w:spacing w:line="276" w:lineRule="auto"/>
+              <w:rPr>
+                <w:rFonts w:ascii="Source Sans Pro" w:eastAsia="Times New Roman" w:hAnsi="Source Sans Pro"/>
+                <w:color w:val="595959"/>
+                <w:sz w:val="21"/>
+                <w:szCs w:val="21"/>
+                <w:lang w:val="en-GB"/>
+              </w:rPr>
+            </w:pPr>
+            <w:r>
+              <w:rPr>
+                <w:rFonts w:ascii="Source Sans Pro" w:eastAsia="Times New Roman" w:hAnsi="Source Sans Pro"/>
+                <w:color w:val="595959"/>
+                <w:sz w:val="21"/>
+                <w:szCs w:val="21"/>
+                <w:lang w:val="en-GB"/>
+              </w:rPr>
+              <w:t xml:space="preserve">                         OR </w:t>
+            </w:r>
+            <w:proofErr w:type="spellStart"/>
+            <w:r>
+              <w:rPr>
+                <w:rFonts w:ascii="Source Sans Pro" w:eastAsia="Times New Roman" w:hAnsi="Source Sans Pro"/>
+                <w:color w:val="595959"/>
+                <w:sz w:val="21"/>
+                <w:szCs w:val="21"/>
+                <w:lang w:val="en-GB"/>
+              </w:rPr>
+              <w:t>op.type</w:t>
+            </w:r>
+            <w:proofErr w:type="spellEnd"/>
+            <w:r>
+              <w:rPr>
+                <w:rFonts w:ascii="Source Sans Pro" w:eastAsia="Times New Roman" w:hAnsi="Source Sans Pro"/>
+                <w:color w:val="595959"/>
+                <w:sz w:val="21"/>
+                <w:szCs w:val="21"/>
+                <w:lang w:val="en-GB"/>
+              </w:rPr>
+              <w:t xml:space="preserve"> == DOUBLE</w:t>
             </w:r>
           </w:p>
           <w:p>
@@ -8809,45 +10551,78 @@
                 <w:lang w:val="en-GB"/>
               </w:rPr>
             </w:pPr>
-            <w:r>
-              <w:rPr>
-                <w:rFonts w:ascii="Source Sans Pro" w:eastAsia="Times New Roman" w:hAnsi="Source Sans Pro"/>
-                <w:sz w:val="21"/>
-                <w:szCs w:val="21"/>
-                <w:lang w:val="en-GB"/>
-              </w:rPr>
-              <w:t>minusExpr.type = op.type</w:t>
-            </w:r>
-          </w:p>
-          <w:p>
-            <w:pPr>
-              <w:spacing w:line="276" w:lineRule="auto"/>
-              <w:rPr>
-                <w:rFonts w:ascii="Source Sans Pro" w:eastAsia="Times New Roman" w:hAnsi="Source Sans Pro"/>
-                <w:sz w:val="21"/>
-                <w:szCs w:val="21"/>
-                <w:lang w:val="en-GB"/>
-              </w:rPr>
-            </w:pPr>
-          </w:p>
-          <w:p>
-            <w:pPr>
-              <w:spacing w:line="276" w:lineRule="auto"/>
-              <w:rPr>
-                <w:rFonts w:ascii="Source Sans Pro" w:eastAsia="Times New Roman" w:hAnsi="Source Sans Pro"/>
-                <w:sz w:val="21"/>
-                <w:szCs w:val="21"/>
-                <w:lang w:val="en-GB"/>
-              </w:rPr>
-            </w:pPr>
-            <w:r>
-              <w:rPr>
-                <w:rFonts w:ascii="Source Sans Pro" w:eastAsia="Times New Roman" w:hAnsi="Source Sans Pro"/>
-                <w:sz w:val="21"/>
-                <w:szCs w:val="21"/>
-                <w:lang w:val="en-GB"/>
-              </w:rPr>
-              <w:t>minusExpr.lValue = FALSE</w:t>
+            <w:proofErr w:type="spellStart"/>
+            <w:r>
+              <w:rPr>
+                <w:rFonts w:ascii="Source Sans Pro" w:eastAsia="Times New Roman" w:hAnsi="Source Sans Pro"/>
+                <w:sz w:val="21"/>
+                <w:szCs w:val="21"/>
+                <w:lang w:val="en-GB"/>
+              </w:rPr>
+              <w:t>minusExpr.type</w:t>
+            </w:r>
+            <w:proofErr w:type="spellEnd"/>
+            <w:r>
+              <w:rPr>
+                <w:rFonts w:ascii="Source Sans Pro" w:eastAsia="Times New Roman" w:hAnsi="Source Sans Pro"/>
+                <w:sz w:val="21"/>
+                <w:szCs w:val="21"/>
+                <w:lang w:val="en-GB"/>
+              </w:rPr>
+              <w:t xml:space="preserve"> = </w:t>
+            </w:r>
+            <w:proofErr w:type="spellStart"/>
+            <w:r>
+              <w:rPr>
+                <w:rFonts w:ascii="Source Sans Pro" w:eastAsia="Times New Roman" w:hAnsi="Source Sans Pro"/>
+                <w:sz w:val="21"/>
+                <w:szCs w:val="21"/>
+                <w:lang w:val="en-GB"/>
+              </w:rPr>
+              <w:t>op.type</w:t>
+            </w:r>
+            <w:proofErr w:type="spellEnd"/>
+          </w:p>
+          <w:p>
+            <w:pPr>
+              <w:spacing w:line="276" w:lineRule="auto"/>
+              <w:rPr>
+                <w:rFonts w:ascii="Source Sans Pro" w:eastAsia="Times New Roman" w:hAnsi="Source Sans Pro"/>
+                <w:sz w:val="21"/>
+                <w:szCs w:val="21"/>
+                <w:lang w:val="en-GB"/>
+              </w:rPr>
+            </w:pPr>
+          </w:p>
+          <w:p>
+            <w:pPr>
+              <w:spacing w:line="276" w:lineRule="auto"/>
+              <w:rPr>
+                <w:rFonts w:ascii="Source Sans Pro" w:eastAsia="Times New Roman" w:hAnsi="Source Sans Pro"/>
+                <w:sz w:val="21"/>
+                <w:szCs w:val="21"/>
+                <w:lang w:val="en-GB"/>
+              </w:rPr>
+            </w:pPr>
+            <w:proofErr w:type="spellStart"/>
+            <w:r>
+              <w:rPr>
+                <w:rFonts w:ascii="Source Sans Pro" w:eastAsia="Times New Roman" w:hAnsi="Source Sans Pro"/>
+                <w:sz w:val="21"/>
+                <w:szCs w:val="21"/>
+                <w:lang w:val="en-GB"/>
+              </w:rPr>
+              <w:t>minusExpr.lValue</w:t>
+            </w:r>
+            <w:proofErr w:type="spellEnd"/>
+            <w:r>
+              <w:rPr>
+                <w:rFonts w:ascii="Source Sans Pro" w:eastAsia="Times New Roman" w:hAnsi="Source Sans Pro"/>
+                <w:sz w:val="21"/>
+                <w:szCs w:val="21"/>
+                <w:lang w:val="en-GB"/>
+              </w:rPr>
+              <w:t xml:space="preserve"> = FALSE</w:t>
             </w:r>
           </w:p>
         </w:tc>
@@ -8888,6 +10663,7 @@
                 <w:sz w:val="21"/>
                 <w:szCs w:val="21"/>
               </w:rPr>
+              <w:lastRenderedPageBreak/>
               <w:t>notExpr</w:t>
             </w:r>
             <w:r>
@@ -8962,15 +10738,27 @@
                 <w:lang w:val="en-GB"/>
               </w:rPr>
             </w:pPr>
-            <w:r>
-              <w:rPr>
-                <w:rFonts w:ascii="Source Sans Pro" w:eastAsia="Times New Roman" w:hAnsi="Source Sans Pro"/>
-                <w:color w:val="595959"/>
-                <w:sz w:val="21"/>
-                <w:szCs w:val="21"/>
-                <w:lang w:val="en-GB"/>
-              </w:rPr>
-              <w:t xml:space="preserve">op.type == INTEGER </w:t>
+            <w:proofErr w:type="spellStart"/>
+            <w:r>
+              <w:rPr>
+                <w:rFonts w:ascii="Source Sans Pro" w:eastAsia="Times New Roman" w:hAnsi="Source Sans Pro"/>
+                <w:color w:val="595959"/>
+                <w:sz w:val="21"/>
+                <w:szCs w:val="21"/>
+                <w:lang w:val="en-GB"/>
+              </w:rPr>
+              <w:t>op.type</w:t>
+            </w:r>
+            <w:proofErr w:type="spellEnd"/>
+            <w:r>
+              <w:rPr>
+                <w:rFonts w:ascii="Source Sans Pro" w:eastAsia="Times New Roman" w:hAnsi="Source Sans Pro"/>
+                <w:color w:val="595959"/>
+                <w:sz w:val="21"/>
+                <w:szCs w:val="21"/>
+                <w:lang w:val="en-GB"/>
+              </w:rPr>
+              <w:t xml:space="preserve"> == INTEGER </w:t>
             </w:r>
           </w:p>
         </w:tc>
@@ -9000,6 +10788,7 @@
                 <w:lang w:val="en-GB"/>
               </w:rPr>
             </w:pPr>
+            <w:proofErr w:type="spellStart"/>
             <w:r>
               <w:rPr>
                 <w:rFonts w:ascii="Source Sans Pro" w:eastAsia="Times New Roman" w:hAnsi="Source Sans Pro"/>
@@ -9016,7 +10805,17 @@
                 <w:szCs w:val="21"/>
                 <w:lang w:val="en-GB"/>
               </w:rPr>
-              <w:t xml:space="preserve">Expr.type = </w:t>
+              <w:t>Expr.type</w:t>
+            </w:r>
+            <w:proofErr w:type="spellEnd"/>
+            <w:r>
+              <w:rPr>
+                <w:rFonts w:ascii="Source Sans Pro" w:eastAsia="Times New Roman" w:hAnsi="Source Sans Pro"/>
+                <w:sz w:val="21"/>
+                <w:szCs w:val="21"/>
+                <w:lang w:val="en-GB"/>
+              </w:rPr>
+              <w:t xml:space="preserve"> = </w:t>
             </w:r>
             <w:r>
               <w:rPr>
@@ -9050,6 +10849,7 @@
                 <w:lang w:val="en-GB"/>
               </w:rPr>
             </w:pPr>
+            <w:proofErr w:type="spellStart"/>
             <w:r>
               <w:rPr>
                 <w:rFonts w:ascii="Source Sans Pro" w:eastAsia="Times New Roman" w:hAnsi="Source Sans Pro"/>
@@ -9066,7 +10866,17 @@
                 <w:szCs w:val="21"/>
                 <w:lang w:val="en-GB"/>
               </w:rPr>
-              <w:t>Expr.lValue = FALSE</w:t>
+              <w:t>Expr.lValue</w:t>
+            </w:r>
+            <w:proofErr w:type="spellEnd"/>
+            <w:r>
+              <w:rPr>
+                <w:rFonts w:ascii="Source Sans Pro" w:eastAsia="Times New Roman" w:hAnsi="Source Sans Pro"/>
+                <w:sz w:val="21"/>
+                <w:szCs w:val="21"/>
+                <w:lang w:val="en-GB"/>
+              </w:rPr>
+              <w:t xml:space="preserve"> = FALSE</w:t>
             </w:r>
           </w:p>
         </w:tc>
@@ -9226,15 +11036,49 @@
                 <w:lang w:val="en-GB"/>
               </w:rPr>
             </w:pPr>
-            <w:r>
-              <w:rPr>
-                <w:rFonts w:ascii="Source Sans Pro" w:eastAsia="Times New Roman" w:hAnsi="Source Sans Pro"/>
-                <w:color w:val="595959"/>
-                <w:sz w:val="21"/>
-                <w:szCs w:val="21"/>
-                <w:lang w:val="en-GB"/>
-              </w:rPr>
-              <w:t>checkArgs(args,</w:t>
+            <w:proofErr w:type="spellStart"/>
+            <w:r>
+              <w:rPr>
+                <w:rFonts w:ascii="Source Sans Pro" w:eastAsia="Times New Roman" w:hAnsi="Source Sans Pro"/>
+                <w:color w:val="595959"/>
+                <w:sz w:val="21"/>
+                <w:szCs w:val="21"/>
+                <w:lang w:val="en-GB"/>
+              </w:rPr>
+              <w:t>checkArgs</w:t>
+            </w:r>
+            <w:proofErr w:type="spellEnd"/>
+            <w:r>
+              <w:rPr>
+                <w:rFonts w:ascii="Source Sans Pro" w:eastAsia="Times New Roman" w:hAnsi="Source Sans Pro"/>
+                <w:color w:val="595959"/>
+                <w:sz w:val="21"/>
+                <w:szCs w:val="21"/>
+                <w:lang w:val="en-GB"/>
+              </w:rPr>
+              <w:t>(</w:t>
+            </w:r>
+            <w:proofErr w:type="spellStart"/>
+            <w:r>
+              <w:rPr>
+                <w:rFonts w:ascii="Source Sans Pro" w:eastAsia="Times New Roman" w:hAnsi="Source Sans Pro"/>
+                <w:color w:val="595959"/>
+                <w:sz w:val="21"/>
+                <w:szCs w:val="21"/>
+                <w:lang w:val="en-GB"/>
+              </w:rPr>
+              <w:t>args</w:t>
+            </w:r>
+            <w:proofErr w:type="spellEnd"/>
+            <w:r>
+              <w:rPr>
+                <w:rFonts w:ascii="Source Sans Pro" w:eastAsia="Times New Roman" w:hAnsi="Source Sans Pro"/>
+                <w:color w:val="595959"/>
+                <w:sz w:val="21"/>
+                <w:szCs w:val="21"/>
+                <w:lang w:val="en-GB"/>
+              </w:rPr>
+              <w:t>,</w:t>
             </w:r>
           </w:p>
           <w:p>
@@ -9258,6 +11102,7 @@
               </w:rPr>
               <w:t xml:space="preserve">          </w:t>
             </w:r>
+            <w:proofErr w:type="spellStart"/>
             <w:r>
               <w:rPr>
                 <w:rFonts w:ascii="Source Sans Pro" w:eastAsia="Times New Roman" w:hAnsi="Source Sans Pro"/>
@@ -9286,8 +11131,65 @@
                 <w:szCs w:val="21"/>
                 <w:lang w:val="en-GB"/>
               </w:rPr>
-              <w:t>.params)</w:t>
-            </w:r>
+              <w:t>.params</w:t>
+            </w:r>
+            <w:proofErr w:type="spellEnd"/>
+            <w:r>
+              <w:rPr>
+                <w:rFonts w:ascii="Source Sans Pro" w:eastAsia="Times New Roman" w:hAnsi="Source Sans Pro"/>
+                <w:color w:val="595959"/>
+                <w:sz w:val="21"/>
+                <w:szCs w:val="21"/>
+                <w:lang w:val="en-GB"/>
+              </w:rPr>
+              <w:t>)</w:t>
+            </w:r>
+          </w:p>
+          <w:p>
+            <w:pPr>
+              <w:spacing w:line="276" w:lineRule="auto"/>
+              <w:rPr>
+                <w:rFonts w:ascii="Source Sans Pro" w:eastAsia="Times New Roman" w:hAnsi="Source Sans Pro"/>
+                <w:color w:val="595959"/>
+                <w:sz w:val="21"/>
+                <w:szCs w:val="21"/>
+                <w:lang w:val="en-GB"/>
+              </w:rPr>
+            </w:pPr>
+          </w:p>
+          <w:p>
+            <w:pPr>
+              <w:spacing w:line="276" w:lineRule="auto"/>
+              <w:rPr>
+                <w:rFonts w:ascii="Source Sans Pro" w:eastAsia="Times New Roman" w:hAnsi="Source Sans Pro"/>
+                <w:color w:val="595959"/>
+                <w:sz w:val="21"/>
+                <w:szCs w:val="21"/>
+                <w:lang w:val="en-GB"/>
+              </w:rPr>
+            </w:pPr>
+            <w:r>
+              <w:rPr>
+                <w:rFonts w:ascii="Source Sans Pro" w:eastAsia="Times New Roman" w:hAnsi="Source Sans Pro"/>
+                <w:color w:val="595959"/>
+                <w:sz w:val="21"/>
+                <w:szCs w:val="21"/>
+                <w:lang w:val="en-GB"/>
+              </w:rPr>
+              <w:t xml:space="preserve">args.size == </w:t>
+            </w:r>
+            <w:proofErr w:type="spellStart"/>
+            <w:r>
+              <w:rPr>
+                <w:rFonts w:ascii="Source Sans Pro" w:eastAsia="Times New Roman" w:hAnsi="Source Sans Pro"/>
+                <w:color w:val="595959"/>
+                <w:sz w:val="21"/>
+                <w:szCs w:val="21"/>
+                <w:lang w:val="en-GB"/>
+              </w:rPr>
+              <w:t>functionCallExpr.definition.params</w:t>
+            </w:r>
+            <w:proofErr w:type="spellEnd"/>
           </w:p>
         </w:tc>
         <w:tc>
@@ -9316,6 +11218,7 @@
                 <w:lang w:val="en-GB"/>
               </w:rPr>
             </w:pPr>
+            <w:proofErr w:type="spellStart"/>
             <w:r>
               <w:rPr>
                 <w:rFonts w:ascii="Source Sans Pro" w:eastAsia="Times New Roman" w:hAnsi="Source Sans Pro"/>
@@ -9334,6 +11237,7 @@
               </w:rPr>
               <w:t>.type</w:t>
             </w:r>
+            <w:proofErr w:type="spellEnd"/>
             <w:r>
               <w:rPr>
                 <w:rFonts w:ascii="Source Sans Pro" w:eastAsia="Times New Roman" w:hAnsi="Source Sans Pro"/>
@@ -9363,6 +11267,7 @@
               </w:rPr>
               <w:t xml:space="preserve">             </w:t>
             </w:r>
+            <w:proofErr w:type="spellStart"/>
             <w:r>
               <w:rPr>
                 <w:rFonts w:ascii="Source Sans Pro" w:eastAsia="Times New Roman" w:hAnsi="Source Sans Pro"/>
@@ -9390,28 +11295,30 @@
               </w:rPr>
               <w:t>.returnType</w:t>
             </w:r>
-          </w:p>
-          <w:p>
-            <w:pPr>
-              <w:spacing w:line="276" w:lineRule="auto"/>
-              <w:rPr>
-                <w:rFonts w:ascii="Source Sans Pro" w:eastAsia="Times New Roman" w:hAnsi="Source Sans Pro"/>
-                <w:sz w:val="21"/>
-                <w:szCs w:val="21"/>
-                <w:lang w:val="en-GB"/>
-              </w:rPr>
-            </w:pPr>
-          </w:p>
-          <w:p>
-            <w:pPr>
-              <w:spacing w:line="276" w:lineRule="auto"/>
-              <w:rPr>
-                <w:rFonts w:ascii="Source Sans Pro" w:eastAsia="Times New Roman" w:hAnsi="Source Sans Pro"/>
-                <w:sz w:val="21"/>
-                <w:szCs w:val="21"/>
-                <w:lang w:val="en-GB"/>
-              </w:rPr>
-            </w:pPr>
+            <w:proofErr w:type="spellEnd"/>
+          </w:p>
+          <w:p>
+            <w:pPr>
+              <w:spacing w:line="276" w:lineRule="auto"/>
+              <w:rPr>
+                <w:rFonts w:ascii="Source Sans Pro" w:eastAsia="Times New Roman" w:hAnsi="Source Sans Pro"/>
+                <w:sz w:val="21"/>
+                <w:szCs w:val="21"/>
+                <w:lang w:val="en-GB"/>
+              </w:rPr>
+            </w:pPr>
+          </w:p>
+          <w:p>
+            <w:pPr>
+              <w:spacing w:line="276" w:lineRule="auto"/>
+              <w:rPr>
+                <w:rFonts w:ascii="Source Sans Pro" w:eastAsia="Times New Roman" w:hAnsi="Source Sans Pro"/>
+                <w:sz w:val="21"/>
+                <w:szCs w:val="21"/>
+                <w:lang w:val="en-GB"/>
+              </w:rPr>
+            </w:pPr>
+            <w:proofErr w:type="spellStart"/>
             <w:r>
               <w:rPr>
                 <w:rFonts w:ascii="Source Sans Pro" w:eastAsia="Times New Roman" w:hAnsi="Source Sans Pro"/>
@@ -9428,7 +11335,17 @@
                 <w:szCs w:val="21"/>
                 <w:lang w:val="en-GB"/>
               </w:rPr>
-              <w:t>.lValue = FALSE</w:t>
+              <w:t>.lValue</w:t>
+            </w:r>
+            <w:proofErr w:type="spellEnd"/>
+            <w:r>
+              <w:rPr>
+                <w:rFonts w:ascii="Source Sans Pro" w:eastAsia="Times New Roman" w:hAnsi="Source Sans Pro"/>
+                <w:sz w:val="21"/>
+                <w:szCs w:val="21"/>
+                <w:lang w:val="en-GB"/>
+              </w:rPr>
+              <w:t xml:space="preserve"> = FALSE</w:t>
             </w:r>
           </w:p>
         </w:tc>
@@ -9588,6 +11505,7 @@
                 <w:lang w:val="en-GB"/>
               </w:rPr>
             </w:pPr>
+            <w:proofErr w:type="spellStart"/>
             <w:r>
               <w:rPr>
                 <w:rFonts w:ascii="Source Sans Pro" w:eastAsia="Times New Roman" w:hAnsi="Source Sans Pro"/>
@@ -9606,7 +11524,18 @@
                 <w:szCs w:val="21"/>
                 <w:lang w:val="en-GB"/>
               </w:rPr>
-              <w:t>type == StructType</w:t>
+              <w:t>type</w:t>
+            </w:r>
+            <w:proofErr w:type="spellEnd"/>
+            <w:r>
+              <w:rPr>
+                <w:rFonts w:ascii="Source Sans Pro" w:eastAsia="Times New Roman" w:hAnsi="Source Sans Pro"/>
+                <w:color w:val="595959"/>
+                <w:sz w:val="21"/>
+                <w:szCs w:val="21"/>
+                <w:lang w:val="en-GB"/>
+              </w:rPr>
+              <w:t xml:space="preserve"> == StructType</w:t>
             </w:r>
           </w:p>
           <w:p>
@@ -9632,15 +11561,27 @@
                 <w:lang w:val="en-GB"/>
               </w:rPr>
             </w:pPr>
-            <w:r>
-              <w:rPr>
-                <w:rFonts w:ascii="Source Sans Pro" w:eastAsia="Times New Roman" w:hAnsi="Source Sans Pro"/>
-                <w:color w:val="595959"/>
-                <w:sz w:val="21"/>
-                <w:szCs w:val="21"/>
-                <w:lang w:val="en-GB"/>
-              </w:rPr>
-              <w:t xml:space="preserve">root.type.definition.fields[field] </w:t>
+            <w:proofErr w:type="spellStart"/>
+            <w:r>
+              <w:rPr>
+                <w:rFonts w:ascii="Source Sans Pro" w:eastAsia="Times New Roman" w:hAnsi="Source Sans Pro"/>
+                <w:color w:val="595959"/>
+                <w:sz w:val="21"/>
+                <w:szCs w:val="21"/>
+                <w:lang w:val="en-GB"/>
+              </w:rPr>
+              <w:t>root.type.definition.fields</w:t>
+            </w:r>
+            <w:proofErr w:type="spellEnd"/>
+            <w:r>
+              <w:rPr>
+                <w:rFonts w:ascii="Source Sans Pro" w:eastAsia="Times New Roman" w:hAnsi="Source Sans Pro"/>
+                <w:color w:val="595959"/>
+                <w:sz w:val="21"/>
+                <w:szCs w:val="21"/>
+                <w:lang w:val="en-GB"/>
+              </w:rPr>
+              <w:t xml:space="preserve">[field] </w:t>
             </w:r>
             <w:r>
               <w:rPr>
@@ -9712,45 +11653,78 @@
                 <w:lang w:val="en-GB"/>
               </w:rPr>
             </w:pPr>
-            <w:r>
-              <w:rPr>
-                <w:rFonts w:ascii="Source Sans Pro" w:eastAsia="Times New Roman" w:hAnsi="Source Sans Pro"/>
-                <w:sz w:val="21"/>
-                <w:szCs w:val="21"/>
-                <w:lang w:val="en-GB"/>
-              </w:rPr>
-              <w:t>fieldAccess.type = field.type</w:t>
-            </w:r>
-          </w:p>
-          <w:p>
-            <w:pPr>
-              <w:spacing w:line="276" w:lineRule="auto"/>
-              <w:rPr>
-                <w:rFonts w:ascii="Source Sans Pro" w:eastAsia="Times New Roman" w:hAnsi="Source Sans Pro"/>
-                <w:sz w:val="21"/>
-                <w:szCs w:val="21"/>
-                <w:lang w:val="en-GB"/>
-              </w:rPr>
-            </w:pPr>
-          </w:p>
-          <w:p>
-            <w:pPr>
-              <w:spacing w:line="276" w:lineRule="auto"/>
-              <w:rPr>
-                <w:rFonts w:ascii="Source Sans Pro" w:eastAsia="Times New Roman" w:hAnsi="Source Sans Pro"/>
-                <w:sz w:val="21"/>
-                <w:szCs w:val="21"/>
-                <w:lang w:val="en-GB"/>
-              </w:rPr>
-            </w:pPr>
-            <w:r>
-              <w:rPr>
-                <w:rFonts w:ascii="Source Sans Pro" w:eastAsia="Times New Roman" w:hAnsi="Source Sans Pro"/>
-                <w:sz w:val="21"/>
-                <w:szCs w:val="21"/>
-                <w:lang w:val="en-GB"/>
-              </w:rPr>
-              <w:t>fieldAccess.lValue = false</w:t>
+            <w:proofErr w:type="spellStart"/>
+            <w:r>
+              <w:rPr>
+                <w:rFonts w:ascii="Source Sans Pro" w:eastAsia="Times New Roman" w:hAnsi="Source Sans Pro"/>
+                <w:sz w:val="21"/>
+                <w:szCs w:val="21"/>
+                <w:lang w:val="en-GB"/>
+              </w:rPr>
+              <w:t>fieldAccess.type</w:t>
+            </w:r>
+            <w:proofErr w:type="spellEnd"/>
+            <w:r>
+              <w:rPr>
+                <w:rFonts w:ascii="Source Sans Pro" w:eastAsia="Times New Roman" w:hAnsi="Source Sans Pro"/>
+                <w:sz w:val="21"/>
+                <w:szCs w:val="21"/>
+                <w:lang w:val="en-GB"/>
+              </w:rPr>
+              <w:t xml:space="preserve"> = </w:t>
+            </w:r>
+            <w:proofErr w:type="spellStart"/>
+            <w:r>
+              <w:rPr>
+                <w:rFonts w:ascii="Source Sans Pro" w:eastAsia="Times New Roman" w:hAnsi="Source Sans Pro"/>
+                <w:sz w:val="21"/>
+                <w:szCs w:val="21"/>
+                <w:lang w:val="en-GB"/>
+              </w:rPr>
+              <w:t>field.type</w:t>
+            </w:r>
+            <w:proofErr w:type="spellEnd"/>
+          </w:p>
+          <w:p>
+            <w:pPr>
+              <w:spacing w:line="276" w:lineRule="auto"/>
+              <w:rPr>
+                <w:rFonts w:ascii="Source Sans Pro" w:eastAsia="Times New Roman" w:hAnsi="Source Sans Pro"/>
+                <w:sz w:val="21"/>
+                <w:szCs w:val="21"/>
+                <w:lang w:val="en-GB"/>
+              </w:rPr>
+            </w:pPr>
+          </w:p>
+          <w:p>
+            <w:pPr>
+              <w:spacing w:line="276" w:lineRule="auto"/>
+              <w:rPr>
+                <w:rFonts w:ascii="Source Sans Pro" w:eastAsia="Times New Roman" w:hAnsi="Source Sans Pro"/>
+                <w:sz w:val="21"/>
+                <w:szCs w:val="21"/>
+                <w:lang w:val="en-GB"/>
+              </w:rPr>
+            </w:pPr>
+            <w:proofErr w:type="spellStart"/>
+            <w:r>
+              <w:rPr>
+                <w:rFonts w:ascii="Source Sans Pro" w:eastAsia="Times New Roman" w:hAnsi="Source Sans Pro"/>
+                <w:sz w:val="21"/>
+                <w:szCs w:val="21"/>
+                <w:lang w:val="en-GB"/>
+              </w:rPr>
+              <w:t>fieldAccess.lValue</w:t>
+            </w:r>
+            <w:proofErr w:type="spellEnd"/>
+            <w:r>
+              <w:rPr>
+                <w:rFonts w:ascii="Source Sans Pro" w:eastAsia="Times New Roman" w:hAnsi="Source Sans Pro"/>
+                <w:sz w:val="21"/>
+                <w:szCs w:val="21"/>
+                <w:lang w:val="en-GB"/>
+              </w:rPr>
+              <w:t xml:space="preserve"> = false</w:t>
             </w:r>
           </w:p>
         </w:tc>
@@ -9910,50 +11884,86 @@
                 <w:lang w:val="en-GB"/>
               </w:rPr>
             </w:pPr>
-            <w:r>
-              <w:rPr>
-                <w:rFonts w:ascii="Source Sans Pro" w:eastAsia="Times New Roman" w:hAnsi="Source Sans Pro"/>
-                <w:color w:val="595959"/>
-                <w:sz w:val="21"/>
-                <w:szCs w:val="21"/>
-                <w:lang w:val="en-GB"/>
-              </w:rPr>
-              <w:t>index.type == INTEGER</w:t>
-            </w:r>
-          </w:p>
-          <w:p>
-            <w:pPr>
-              <w:spacing w:line="276" w:lineRule="auto"/>
-              <w:rPr>
-                <w:rFonts w:ascii="Source Sans Pro" w:eastAsia="Times New Roman" w:hAnsi="Source Sans Pro"/>
-                <w:color w:val="595959"/>
-                <w:sz w:val="21"/>
-                <w:szCs w:val="21"/>
-                <w:lang w:val="en-GB"/>
-              </w:rPr>
-            </w:pPr>
-          </w:p>
-          <w:p>
-            <w:pPr>
-              <w:spacing w:line="276" w:lineRule="auto"/>
-              <w:rPr>
-                <w:rFonts w:ascii="Source Sans Pro" w:eastAsia="Times New Roman" w:hAnsi="Source Sans Pro"/>
-                <w:color w:val="595959"/>
-                <w:sz w:val="21"/>
-                <w:szCs w:val="21"/>
-                <w:lang w:val="en-GB"/>
-              </w:rPr>
-            </w:pPr>
-            <w:r>
-              <w:rPr>
-                <w:rFonts w:ascii="Source Sans Pro" w:eastAsia="Times New Roman" w:hAnsi="Source Sans Pro"/>
-                <w:color w:val="595959"/>
-                <w:sz w:val="21"/>
-                <w:szCs w:val="21"/>
-                <w:lang w:val="en-GB"/>
-              </w:rPr>
-              <w:t>array.type == ArrayType</w:t>
-            </w:r>
+            <w:proofErr w:type="spellStart"/>
+            <w:r>
+              <w:rPr>
+                <w:rFonts w:ascii="Source Sans Pro" w:eastAsia="Times New Roman" w:hAnsi="Source Sans Pro"/>
+                <w:color w:val="595959"/>
+                <w:sz w:val="21"/>
+                <w:szCs w:val="21"/>
+                <w:lang w:val="en-GB"/>
+              </w:rPr>
+              <w:t>index.type</w:t>
+            </w:r>
+            <w:proofErr w:type="spellEnd"/>
+            <w:r>
+              <w:rPr>
+                <w:rFonts w:ascii="Source Sans Pro" w:eastAsia="Times New Roman" w:hAnsi="Source Sans Pro"/>
+                <w:color w:val="595959"/>
+                <w:sz w:val="21"/>
+                <w:szCs w:val="21"/>
+                <w:lang w:val="en-GB"/>
+              </w:rPr>
+              <w:t xml:space="preserve"> == INTEGER</w:t>
+            </w:r>
+          </w:p>
+          <w:p>
+            <w:pPr>
+              <w:spacing w:line="276" w:lineRule="auto"/>
+              <w:rPr>
+                <w:rFonts w:ascii="Source Sans Pro" w:eastAsia="Times New Roman" w:hAnsi="Source Sans Pro"/>
+                <w:color w:val="595959"/>
+                <w:sz w:val="21"/>
+                <w:szCs w:val="21"/>
+                <w:lang w:val="en-GB"/>
+              </w:rPr>
+            </w:pPr>
+          </w:p>
+          <w:p>
+            <w:pPr>
+              <w:spacing w:line="276" w:lineRule="auto"/>
+              <w:rPr>
+                <w:rFonts w:ascii="Source Sans Pro" w:eastAsia="Times New Roman" w:hAnsi="Source Sans Pro"/>
+                <w:color w:val="595959"/>
+                <w:sz w:val="21"/>
+                <w:szCs w:val="21"/>
+                <w:lang w:val="en-GB"/>
+              </w:rPr>
+            </w:pPr>
+            <w:proofErr w:type="spellStart"/>
+            <w:r>
+              <w:rPr>
+                <w:rFonts w:ascii="Source Sans Pro" w:eastAsia="Times New Roman" w:hAnsi="Source Sans Pro"/>
+                <w:color w:val="595959"/>
+                <w:sz w:val="21"/>
+                <w:szCs w:val="21"/>
+                <w:lang w:val="en-GB"/>
+              </w:rPr>
+              <w:t>array.type</w:t>
+            </w:r>
+            <w:proofErr w:type="spellEnd"/>
+            <w:r>
+              <w:rPr>
+                <w:rFonts w:ascii="Source Sans Pro" w:eastAsia="Times New Roman" w:hAnsi="Source Sans Pro"/>
+                <w:color w:val="595959"/>
+                <w:sz w:val="21"/>
+                <w:szCs w:val="21"/>
+                <w:lang w:val="en-GB"/>
+              </w:rPr>
+              <w:t xml:space="preserve"> == </w:t>
+            </w:r>
+            <w:proofErr w:type="spellStart"/>
+            <w:r>
+              <w:rPr>
+                <w:rFonts w:ascii="Source Sans Pro" w:eastAsia="Times New Roman" w:hAnsi="Source Sans Pro"/>
+                <w:color w:val="595959"/>
+                <w:sz w:val="21"/>
+                <w:szCs w:val="21"/>
+                <w:lang w:val="en-GB"/>
+              </w:rPr>
+              <w:t>ArrayType</w:t>
+            </w:r>
+            <w:proofErr w:type="spellEnd"/>
           </w:p>
         </w:tc>
         <w:tc>
@@ -9982,45 +11992,78 @@
                 <w:lang w:val="en-GB"/>
               </w:rPr>
             </w:pPr>
-            <w:r>
-              <w:rPr>
-                <w:rFonts w:ascii="Source Sans Pro" w:eastAsia="Times New Roman" w:hAnsi="Source Sans Pro"/>
-                <w:sz w:val="21"/>
-                <w:szCs w:val="21"/>
-                <w:lang w:val="en-GB"/>
-              </w:rPr>
-              <w:t>arrayAccess.type = arrayType.type</w:t>
-            </w:r>
-          </w:p>
-          <w:p>
-            <w:pPr>
-              <w:spacing w:line="276" w:lineRule="auto"/>
-              <w:rPr>
-                <w:rFonts w:ascii="Source Sans Pro" w:eastAsia="Times New Roman" w:hAnsi="Source Sans Pro"/>
-                <w:sz w:val="21"/>
-                <w:szCs w:val="21"/>
-                <w:lang w:val="en-GB"/>
-              </w:rPr>
-            </w:pPr>
-          </w:p>
-          <w:p>
-            <w:pPr>
-              <w:spacing w:line="276" w:lineRule="auto"/>
-              <w:rPr>
-                <w:rFonts w:ascii="Source Sans Pro" w:eastAsia="Times New Roman" w:hAnsi="Source Sans Pro"/>
-                <w:sz w:val="21"/>
-                <w:szCs w:val="21"/>
-                <w:lang w:val="en-GB"/>
-              </w:rPr>
-            </w:pPr>
-            <w:r>
-              <w:rPr>
-                <w:rFonts w:ascii="Source Sans Pro" w:eastAsia="Times New Roman" w:hAnsi="Source Sans Pro"/>
-                <w:sz w:val="21"/>
-                <w:szCs w:val="21"/>
-                <w:lang w:val="en-GB"/>
-              </w:rPr>
-              <w:t>arrayAccess.lValue = true</w:t>
+            <w:proofErr w:type="spellStart"/>
+            <w:r>
+              <w:rPr>
+                <w:rFonts w:ascii="Source Sans Pro" w:eastAsia="Times New Roman" w:hAnsi="Source Sans Pro"/>
+                <w:sz w:val="21"/>
+                <w:szCs w:val="21"/>
+                <w:lang w:val="en-GB"/>
+              </w:rPr>
+              <w:t>arrayAccess.type</w:t>
+            </w:r>
+            <w:proofErr w:type="spellEnd"/>
+            <w:r>
+              <w:rPr>
+                <w:rFonts w:ascii="Source Sans Pro" w:eastAsia="Times New Roman" w:hAnsi="Source Sans Pro"/>
+                <w:sz w:val="21"/>
+                <w:szCs w:val="21"/>
+                <w:lang w:val="en-GB"/>
+              </w:rPr>
+              <w:t xml:space="preserve"> = </w:t>
+            </w:r>
+            <w:proofErr w:type="spellStart"/>
+            <w:r>
+              <w:rPr>
+                <w:rFonts w:ascii="Source Sans Pro" w:eastAsia="Times New Roman" w:hAnsi="Source Sans Pro"/>
+                <w:sz w:val="21"/>
+                <w:szCs w:val="21"/>
+                <w:lang w:val="en-GB"/>
+              </w:rPr>
+              <w:t>arrayType.type</w:t>
+            </w:r>
+            <w:proofErr w:type="spellEnd"/>
+          </w:p>
+          <w:p>
+            <w:pPr>
+              <w:spacing w:line="276" w:lineRule="auto"/>
+              <w:rPr>
+                <w:rFonts w:ascii="Source Sans Pro" w:eastAsia="Times New Roman" w:hAnsi="Source Sans Pro"/>
+                <w:sz w:val="21"/>
+                <w:szCs w:val="21"/>
+                <w:lang w:val="en-GB"/>
+              </w:rPr>
+            </w:pPr>
+          </w:p>
+          <w:p>
+            <w:pPr>
+              <w:spacing w:line="276" w:lineRule="auto"/>
+              <w:rPr>
+                <w:rFonts w:ascii="Source Sans Pro" w:eastAsia="Times New Roman" w:hAnsi="Source Sans Pro"/>
+                <w:sz w:val="21"/>
+                <w:szCs w:val="21"/>
+                <w:lang w:val="en-GB"/>
+              </w:rPr>
+            </w:pPr>
+            <w:proofErr w:type="spellStart"/>
+            <w:r>
+              <w:rPr>
+                <w:rFonts w:ascii="Source Sans Pro" w:eastAsia="Times New Roman" w:hAnsi="Source Sans Pro"/>
+                <w:sz w:val="21"/>
+                <w:szCs w:val="21"/>
+                <w:lang w:val="en-GB"/>
+              </w:rPr>
+              <w:t>arrayAccess.lValue</w:t>
+            </w:r>
+            <w:proofErr w:type="spellEnd"/>
+            <w:r>
+              <w:rPr>
+                <w:rFonts w:ascii="Source Sans Pro" w:eastAsia="Times New Roman" w:hAnsi="Source Sans Pro"/>
+                <w:sz w:val="21"/>
+                <w:szCs w:val="21"/>
+                <w:lang w:val="en-GB"/>
+              </w:rPr>
+              <w:t xml:space="preserve"> = true</w:t>
             </w:r>
           </w:p>
         </w:tc>
@@ -10061,7 +12104,6 @@
                 <w:sz w:val="21"/>
                 <w:szCs w:val="21"/>
               </w:rPr>
-              <w:lastRenderedPageBreak/>
               <w:t>intType</w:t>
             </w:r>
             <w:r>
@@ -11288,14 +13330,25 @@
                 <w:szCs w:val="21"/>
               </w:rPr>
             </w:pPr>
-            <w:r>
-              <w:rPr>
-                <w:rFonts w:ascii="Source Sans Pro" w:eastAsia="Times New Roman" w:hAnsi="Source Sans Pro"/>
-                <w:color w:val="595959"/>
-                <w:sz w:val="21"/>
-                <w:szCs w:val="21"/>
-              </w:rPr>
-              <w:t>isSimpleType(Type t): boolean</w:t>
+            <w:proofErr w:type="spellStart"/>
+            <w:r>
+              <w:rPr>
+                <w:rFonts w:ascii="Source Sans Pro" w:eastAsia="Times New Roman" w:hAnsi="Source Sans Pro"/>
+                <w:color w:val="595959"/>
+                <w:sz w:val="21"/>
+                <w:szCs w:val="21"/>
+              </w:rPr>
+              <w:t>isPrimitive</w:t>
+            </w:r>
+            <w:proofErr w:type="spellEnd"/>
+            <w:r>
+              <w:rPr>
+                <w:rFonts w:ascii="Source Sans Pro" w:eastAsia="Times New Roman" w:hAnsi="Source Sans Pro"/>
+                <w:color w:val="595959"/>
+                <w:sz w:val="21"/>
+                <w:szCs w:val="21"/>
+              </w:rPr>
+              <w:t>(Type t): boolean</w:t>
             </w:r>
           </w:p>
         </w:tc>
@@ -11459,6 +13512,7 @@
                 <w:lang w:val="en-GB"/>
               </w:rPr>
             </w:pPr>
+            <w:proofErr w:type="spellStart"/>
             <w:r>
               <w:rPr>
                 <w:rFonts w:ascii="Source Sans Pro" w:eastAsia="Times New Roman" w:hAnsi="Source Sans Pro"/>
@@ -11479,6 +13533,7 @@
               </w:rPr>
               <w:t>Cast</w:t>
             </w:r>
+            <w:proofErr w:type="spellEnd"/>
             <w:r>
               <w:rPr>
                 <w:rFonts w:ascii="Source Sans Pro" w:eastAsia="Times New Roman" w:hAnsi="Source Sans Pro"/>
@@ -11625,15 +13680,49 @@
                 <w:lang w:val="en-GB"/>
               </w:rPr>
             </w:pPr>
-            <w:r>
-              <w:rPr>
-                <w:rFonts w:ascii="Source Sans Pro" w:eastAsia="Times New Roman" w:hAnsi="Source Sans Pro"/>
-                <w:color w:val="595959"/>
-                <w:sz w:val="21"/>
-                <w:szCs w:val="21"/>
-                <w:lang w:val="en-GB"/>
-              </w:rPr>
-              <w:t>checkArgs(List&lt;Expression&gt; args, L</w:t>
+            <w:proofErr w:type="spellStart"/>
+            <w:r>
+              <w:rPr>
+                <w:rFonts w:ascii="Source Sans Pro" w:eastAsia="Times New Roman" w:hAnsi="Source Sans Pro"/>
+                <w:color w:val="595959"/>
+                <w:sz w:val="21"/>
+                <w:szCs w:val="21"/>
+                <w:lang w:val="en-GB"/>
+              </w:rPr>
+              <w:t>checkArgs</w:t>
+            </w:r>
+            <w:proofErr w:type="spellEnd"/>
+            <w:r>
+              <w:rPr>
+                <w:rFonts w:ascii="Source Sans Pro" w:eastAsia="Times New Roman" w:hAnsi="Source Sans Pro"/>
+                <w:color w:val="595959"/>
+                <w:sz w:val="21"/>
+                <w:szCs w:val="21"/>
+                <w:lang w:val="en-GB"/>
+              </w:rPr>
+              <w:t xml:space="preserve">(List&lt;Expression&gt; </w:t>
+            </w:r>
+            <w:proofErr w:type="spellStart"/>
+            <w:r>
+              <w:rPr>
+                <w:rFonts w:ascii="Source Sans Pro" w:eastAsia="Times New Roman" w:hAnsi="Source Sans Pro"/>
+                <w:color w:val="595959"/>
+                <w:sz w:val="21"/>
+                <w:szCs w:val="21"/>
+                <w:lang w:val="en-GB"/>
+              </w:rPr>
+              <w:t>args</w:t>
+            </w:r>
+            <w:proofErr w:type="spellEnd"/>
+            <w:r>
+              <w:rPr>
+                <w:rFonts w:ascii="Source Sans Pro" w:eastAsia="Times New Roman" w:hAnsi="Source Sans Pro"/>
+                <w:color w:val="595959"/>
+                <w:sz w:val="21"/>
+                <w:szCs w:val="21"/>
+                <w:lang w:val="en-GB"/>
+              </w:rPr>
+              <w:t>, L</w:t>
             </w:r>
             <w:r>
               <w:rPr>
@@ -11685,7 +13774,43 @@
                 <w:sz w:val="21"/>
                 <w:szCs w:val="21"/>
               </w:rPr>
-              <w:t>e args tiene la misma longitud que la lista de params y, además, si tienen la misma longitud comprueba que estos sean del mismo tipo.</w:t>
+              <w:t xml:space="preserve">e </w:t>
+            </w:r>
+            <w:proofErr w:type="spellStart"/>
+            <w:r>
+              <w:rPr>
+                <w:rFonts w:ascii="Source Sans Pro" w:eastAsia="Times New Roman" w:hAnsi="Source Sans Pro"/>
+                <w:sz w:val="21"/>
+                <w:szCs w:val="21"/>
+              </w:rPr>
+              <w:t>args</w:t>
+            </w:r>
+            <w:proofErr w:type="spellEnd"/>
+            <w:r>
+              <w:rPr>
+                <w:rFonts w:ascii="Source Sans Pro" w:eastAsia="Times New Roman" w:hAnsi="Source Sans Pro"/>
+                <w:sz w:val="21"/>
+                <w:szCs w:val="21"/>
+              </w:rPr>
+              <w:t xml:space="preserve"> tiene la misma longitud que la lista de </w:t>
+            </w:r>
+            <w:proofErr w:type="spellStart"/>
+            <w:r>
+              <w:rPr>
+                <w:rFonts w:ascii="Source Sans Pro" w:eastAsia="Times New Roman" w:hAnsi="Source Sans Pro"/>
+                <w:sz w:val="21"/>
+                <w:szCs w:val="21"/>
+              </w:rPr>
+              <w:t>params</w:t>
+            </w:r>
+            <w:proofErr w:type="spellEnd"/>
+            <w:r>
+              <w:rPr>
+                <w:rFonts w:ascii="Source Sans Pro" w:eastAsia="Times New Roman" w:hAnsi="Source Sans Pro"/>
+                <w:sz w:val="21"/>
+                <w:szCs w:val="21"/>
+              </w:rPr>
+              <w:t xml:space="preserve"> y, además, si tienen la misma longitud comprueba que estos sean del mismo tipo.</w:t>
             </w:r>
           </w:p>
         </w:tc>

--- a/specifications/Attribute_Grammar-TypeChecking.docx
+++ b/specifications/Attribute_Grammar-TypeChecking.docx
@@ -452,7 +452,15 @@
                 <w:sz w:val="20"/>
                 <w:szCs w:val="20"/>
               </w:rPr>
-              <w:t>constantes o sintetizado en el resto de expresiones</w:t>
+              <w:t xml:space="preserve">constantes o sintetizado en el resto de </w:t>
+            </w:r>
+            <w:r>
+              <w:rPr>
+                <w:rFonts w:ascii="Source Sans Pro" w:eastAsia="Times New Roman" w:hAnsi="Source Sans Pro"/>
+                <w:sz w:val="20"/>
+                <w:szCs w:val="20"/>
+              </w:rPr>
+              <w:t>las expresiones</w:t>
             </w:r>
           </w:p>
         </w:tc>
@@ -519,7 +527,6 @@
                 <w:szCs w:val="21"/>
               </w:rPr>
             </w:pPr>
-            <w:proofErr w:type="spellStart"/>
             <w:r>
               <w:rPr>
                 <w:rFonts w:ascii="Source Sans Pro" w:eastAsia="Times New Roman" w:hAnsi="Source Sans Pro"/>
@@ -538,7 +545,6 @@
               </w:rPr>
               <w:t>ype</w:t>
             </w:r>
-            <w:proofErr w:type="spellEnd"/>
           </w:p>
         </w:tc>
         <w:tc>
@@ -841,24 +847,24 @@
             <w:pPr>
               <w:rPr>
                 <w:rFonts w:ascii="Source Sans Pro" w:eastAsia="Times New Roman" w:hAnsi="Source Sans Pro"/>
-                <w:color w:val="595959"/>
+                <w:strike/>
+                <w:color w:val="FF0000"/>
                 <w:sz w:val="21"/>
                 <w:szCs w:val="21"/>
               </w:rPr>
             </w:pPr>
             <w:bookmarkStart w:id="0" w:name="_Hlk162628115"/>
-            <w:proofErr w:type="spellStart"/>
-            <w:r>
-              <w:rPr>
-                <w:rFonts w:ascii="Source Sans Pro" w:eastAsia="Times New Roman" w:hAnsi="Source Sans Pro"/>
-                <w:color w:val="595959"/>
+            <w:r>
+              <w:rPr>
+                <w:rFonts w:ascii="Source Sans Pro" w:eastAsia="Times New Roman" w:hAnsi="Source Sans Pro"/>
+                <w:strike/>
+                <w:color w:val="FF0000"/>
                 <w:sz w:val="21"/>
                 <w:szCs w:val="21"/>
               </w:rPr>
               <w:t>Sentence</w:t>
             </w:r>
             <w:bookmarkEnd w:id="0"/>
-            <w:proofErr w:type="spellEnd"/>
           </w:p>
         </w:tc>
         <w:tc>
@@ -881,15 +887,17 @@
             <w:pPr>
               <w:rPr>
                 <w:rFonts w:ascii="Source Sans Pro" w:eastAsia="Times New Roman" w:hAnsi="Source Sans Pro"/>
-                <w:color w:val="595959"/>
-                <w:sz w:val="21"/>
-                <w:szCs w:val="21"/>
-              </w:rPr>
-            </w:pPr>
-            <w:r>
-              <w:rPr>
-                <w:rFonts w:ascii="Source Sans Pro" w:eastAsia="Times New Roman" w:hAnsi="Source Sans Pro"/>
-                <w:color w:val="595959"/>
+                <w:strike/>
+                <w:color w:val="FF0000"/>
+                <w:sz w:val="21"/>
+                <w:szCs w:val="21"/>
+              </w:rPr>
+            </w:pPr>
+            <w:r>
+              <w:rPr>
+                <w:rFonts w:ascii="Source Sans Pro" w:eastAsia="Times New Roman" w:hAnsi="Source Sans Pro"/>
+                <w:strike/>
+                <w:color w:val="FF0000"/>
                 <w:sz w:val="21"/>
                 <w:szCs w:val="21"/>
               </w:rPr>
@@ -917,6 +925,8 @@
             <w:pPr>
               <w:rPr>
                 <w:rFonts w:ascii="Source Sans Pro" w:eastAsia="Times New Roman" w:hAnsi="Source Sans Pro"/>
+                <w:strike/>
+                <w:color w:val="FF0000"/>
                 <w:sz w:val="20"/>
                 <w:szCs w:val="20"/>
               </w:rPr>
@@ -924,6 +934,8 @@
             <w:r>
               <w:rPr>
                 <w:rFonts w:ascii="Source Sans Pro" w:eastAsia="Times New Roman" w:hAnsi="Source Sans Pro"/>
+                <w:strike/>
+                <w:color w:val="FF0000"/>
                 <w:sz w:val="20"/>
                 <w:szCs w:val="20"/>
               </w:rPr>
@@ -951,6 +963,8 @@
             <w:pPr>
               <w:rPr>
                 <w:rFonts w:ascii="Source Sans Pro" w:eastAsia="Times New Roman" w:hAnsi="Source Sans Pro"/>
+                <w:strike/>
+                <w:color w:val="FF0000"/>
                 <w:sz w:val="20"/>
                 <w:szCs w:val="20"/>
               </w:rPr>
@@ -958,6 +972,8 @@
             <w:r>
               <w:rPr>
                 <w:rFonts w:ascii="Source Sans Pro" w:eastAsia="Times New Roman" w:hAnsi="Source Sans Pro"/>
+                <w:strike/>
+                <w:color w:val="FF0000"/>
                 <w:sz w:val="20"/>
                 <w:szCs w:val="20"/>
               </w:rPr>
@@ -985,6 +1001,8 @@
             <w:pPr>
               <w:rPr>
                 <w:rFonts w:ascii="Source Sans Pro" w:eastAsia="Times New Roman" w:hAnsi="Source Sans Pro"/>
+                <w:strike/>
+                <w:color w:val="FF0000"/>
                 <w:sz w:val="20"/>
                 <w:szCs w:val="20"/>
               </w:rPr>
@@ -992,21 +1010,34 @@
             <w:r>
               <w:rPr>
                 <w:rFonts w:ascii="Source Sans Pro" w:eastAsia="Times New Roman" w:hAnsi="Source Sans Pro"/>
+                <w:strike/>
+                <w:color w:val="FF0000"/>
                 <w:sz w:val="20"/>
                 <w:szCs w:val="20"/>
               </w:rPr>
-              <w:t xml:space="preserve">Indica si la sentencia tiene algún </w:t>
-            </w:r>
-            <w:proofErr w:type="spellStart"/>
-            <w:r>
-              <w:rPr>
-                <w:rFonts w:ascii="Source Sans Pro" w:eastAsia="Times New Roman" w:hAnsi="Source Sans Pro"/>
+              <w:t>Indica si la sentencia tiene algún return</w:t>
+            </w:r>
+            <w:r>
+              <w:rPr>
+                <w:rFonts w:ascii="Source Sans Pro" w:eastAsia="Times New Roman" w:hAnsi="Source Sans Pro"/>
+                <w:strike/>
+                <w:color w:val="FF0000"/>
                 <w:sz w:val="20"/>
                 <w:szCs w:val="20"/>
               </w:rPr>
-              <w:t>return</w:t>
-            </w:r>
-            <w:proofErr w:type="spellEnd"/>
+              <w:t xml:space="preserve"> </w:t>
+            </w:r>
+            <w:r>
+              <w:rPr>
+                <w:rFonts w:ascii="Source Sans Pro" w:eastAsia="Times New Roman" w:hAnsi="Source Sans Pro"/>
+                <w:b/>
+                <w:bCs/>
+                <w:color w:val="FF0000"/>
+                <w:sz w:val="20"/>
+                <w:szCs w:val="20"/>
+              </w:rPr>
+              <w:t>QUITARLO</w:t>
+            </w:r>
           </w:p>
         </w:tc>
       </w:tr>
@@ -1036,7 +1067,6 @@
                 <w:szCs w:val="21"/>
               </w:rPr>
             </w:pPr>
-            <w:proofErr w:type="spellStart"/>
             <w:r>
               <w:rPr>
                 <w:rFonts w:ascii="Source Sans Pro" w:eastAsia="Times New Roman" w:hAnsi="Source Sans Pro"/>
@@ -1046,7 +1076,6 @@
               </w:rPr>
               <w:t>Sentence</w:t>
             </w:r>
-            <w:proofErr w:type="spellEnd"/>
           </w:p>
         </w:tc>
         <w:tc>
@@ -1074,7 +1103,6 @@
                 <w:szCs w:val="21"/>
               </w:rPr>
             </w:pPr>
-            <w:proofErr w:type="spellStart"/>
             <w:r>
               <w:rPr>
                 <w:rFonts w:ascii="Source Sans Pro" w:eastAsia="Times New Roman" w:hAnsi="Source Sans Pro"/>
@@ -1084,7 +1112,6 @@
               </w:rPr>
               <w:t>owner</w:t>
             </w:r>
-            <w:proofErr w:type="spellEnd"/>
           </w:p>
         </w:tc>
         <w:tc>
@@ -1716,20 +1743,8 @@
                 <w:sz w:val="20"/>
                 <w:szCs w:val="20"/>
               </w:rPr>
-              <w:t xml:space="preserve"> </w:t>
-            </w:r>
-            <w:proofErr w:type="spellStart"/>
-            <w:r>
-              <w:rPr>
-                <w:rFonts w:ascii="Source Sans Pro" w:eastAsia="Times New Roman" w:hAnsi="Source Sans Pro"/>
-                <w:i/>
-                <w:color w:val="156082" w:themeColor="accent1"/>
-                <w:sz w:val="20"/>
-                <w:szCs w:val="20"/>
-              </w:rPr>
-              <w:t>vars</w:t>
-            </w:r>
-            <w:proofErr w:type="spellEnd"/>
+              <w:t xml:space="preserve"> vars</w:t>
+            </w:r>
           </w:p>
           <w:p>
             <w:pPr>
@@ -1811,23 +1826,203 @@
                 <w:szCs w:val="20"/>
               </w:rPr>
             </w:pPr>
-            <w:proofErr w:type="spellStart"/>
             <w:r>
               <w:rPr>
                 <w:rFonts w:ascii="Source Sans Pro" w:eastAsia="Times New Roman" w:hAnsi="Source Sans Pro"/>
                 <w:sz w:val="20"/>
                 <w:szCs w:val="20"/>
               </w:rPr>
-              <w:t>Parameter</w:t>
-            </w:r>
-            <w:proofErr w:type="spellEnd"/>
-            <w:r>
+              <w:t>Parameter: La variable es un parámetro de una función</w:t>
+            </w:r>
+          </w:p>
+        </w:tc>
+      </w:tr>
+      <w:tr>
+        <w:tc>
+          <w:tcPr>
+            <w:tcW w:w="0" w:type="auto"/>
+            <w:tcBorders>
+              <w:top w:val="single" w:sz="6" w:space="0" w:color="595959"/>
+              <w:left w:val="single" w:sz="6" w:space="0" w:color="595959"/>
+              <w:bottom w:val="single" w:sz="6" w:space="0" w:color="595959"/>
+              <w:right w:val="single" w:sz="6" w:space="0" w:color="595959"/>
+            </w:tcBorders>
+            <w:tcMar>
+              <w:top w:w="75" w:type="dxa"/>
+              <w:left w:w="150" w:type="dxa"/>
+              <w:bottom w:w="75" w:type="dxa"/>
+              <w:right w:w="150" w:type="dxa"/>
+            </w:tcMar>
+            <w:hideMark/>
+          </w:tcPr>
+          <w:p>
+            <w:pPr>
+              <w:rPr>
+                <w:rFonts w:ascii="Source Sans Pro" w:eastAsia="Times New Roman" w:hAnsi="Source Sans Pro"/>
+                <w:color w:val="595959"/>
+                <w:sz w:val="21"/>
+                <w:szCs w:val="21"/>
+              </w:rPr>
+            </w:pPr>
+            <w:r>
+              <w:rPr>
+                <w:rFonts w:ascii="Source Sans Pro" w:eastAsia="Times New Roman" w:hAnsi="Source Sans Pro"/>
+                <w:color w:val="595959"/>
+                <w:sz w:val="21"/>
+                <w:szCs w:val="21"/>
+              </w:rPr>
+              <w:lastRenderedPageBreak/>
+              <w:t> Variable</w:t>
+            </w:r>
+          </w:p>
+        </w:tc>
+        <w:tc>
+          <w:tcPr>
+            <w:tcW w:w="0" w:type="auto"/>
+            <w:tcBorders>
+              <w:top w:val="single" w:sz="6" w:space="0" w:color="595959"/>
+              <w:left w:val="single" w:sz="6" w:space="0" w:color="595959"/>
+              <w:bottom w:val="single" w:sz="6" w:space="0" w:color="595959"/>
+              <w:right w:val="single" w:sz="6" w:space="0" w:color="595959"/>
+            </w:tcBorders>
+            <w:tcMar>
+              <w:top w:w="75" w:type="dxa"/>
+              <w:left w:w="150" w:type="dxa"/>
+              <w:bottom w:w="75" w:type="dxa"/>
+              <w:right w:w="150" w:type="dxa"/>
+            </w:tcMar>
+            <w:hideMark/>
+          </w:tcPr>
+          <w:p>
+            <w:pPr>
+              <w:rPr>
+                <w:rFonts w:ascii="Source Sans Pro" w:eastAsia="Times New Roman" w:hAnsi="Source Sans Pro"/>
+                <w:color w:val="595959"/>
+                <w:sz w:val="21"/>
+                <w:szCs w:val="21"/>
+              </w:rPr>
+            </w:pPr>
+            <w:r>
+              <w:rPr>
+                <w:rFonts w:ascii="Source Sans Pro" w:eastAsia="Times New Roman" w:hAnsi="Source Sans Pro"/>
+                <w:color w:val="595959"/>
+                <w:sz w:val="21"/>
+                <w:szCs w:val="21"/>
+              </w:rPr>
+              <w:t>definition</w:t>
+            </w:r>
+          </w:p>
+        </w:tc>
+        <w:tc>
+          <w:tcPr>
+            <w:tcW w:w="3202" w:type="dxa"/>
+            <w:tcBorders>
+              <w:top w:val="single" w:sz="6" w:space="0" w:color="595959"/>
+              <w:left w:val="single" w:sz="6" w:space="0" w:color="595959"/>
+              <w:bottom w:val="single" w:sz="6" w:space="0" w:color="595959"/>
+              <w:right w:val="single" w:sz="6" w:space="0" w:color="595959"/>
+            </w:tcBorders>
+            <w:tcMar>
+              <w:top w:w="75" w:type="dxa"/>
+              <w:left w:w="150" w:type="dxa"/>
+              <w:bottom w:w="75" w:type="dxa"/>
+              <w:right w:w="150" w:type="dxa"/>
+            </w:tcMar>
+            <w:hideMark/>
+          </w:tcPr>
+          <w:p>
+            <w:pPr>
               <w:rPr>
                 <w:rFonts w:ascii="Source Sans Pro" w:eastAsia="Times New Roman" w:hAnsi="Source Sans Pro"/>
                 <w:sz w:val="20"/>
                 <w:szCs w:val="20"/>
               </w:rPr>
-              <w:t>: La variable es un parámetro de una función</w:t>
+            </w:pPr>
+            <w:r>
+              <w:rPr>
+                <w:rFonts w:ascii="Source Sans Pro" w:eastAsia="Times New Roman" w:hAnsi="Source Sans Pro"/>
+                <w:sz w:val="20"/>
+                <w:szCs w:val="20"/>
+              </w:rPr>
+              <w:t>VarDefinition</w:t>
+            </w:r>
+          </w:p>
+        </w:tc>
+        <w:tc>
+          <w:tcPr>
+            <w:tcW w:w="2243" w:type="dxa"/>
+            <w:tcBorders>
+              <w:top w:val="single" w:sz="6" w:space="0" w:color="595959"/>
+              <w:left w:val="single" w:sz="6" w:space="0" w:color="595959"/>
+              <w:bottom w:val="single" w:sz="6" w:space="0" w:color="595959"/>
+              <w:right w:val="single" w:sz="6" w:space="0" w:color="595959"/>
+            </w:tcBorders>
+            <w:tcMar>
+              <w:top w:w="75" w:type="dxa"/>
+              <w:left w:w="150" w:type="dxa"/>
+              <w:bottom w:w="75" w:type="dxa"/>
+              <w:right w:w="150" w:type="dxa"/>
+            </w:tcMar>
+            <w:hideMark/>
+          </w:tcPr>
+          <w:p>
+            <w:pPr>
+              <w:rPr>
+                <w:rFonts w:ascii="Source Sans Pro" w:eastAsia="Times New Roman" w:hAnsi="Source Sans Pro"/>
+                <w:sz w:val="20"/>
+                <w:szCs w:val="20"/>
+              </w:rPr>
+            </w:pPr>
+            <w:r>
+              <w:rPr>
+                <w:rFonts w:ascii="Source Sans Pro" w:eastAsia="Times New Roman" w:hAnsi="Source Sans Pro"/>
+                <w:sz w:val="20"/>
+                <w:szCs w:val="20"/>
+              </w:rPr>
+              <w:t>Synthesized</w:t>
+            </w:r>
+            <w:r>
+              <w:rPr>
+                <w:rFonts w:ascii="Source Sans Pro" w:eastAsia="Times New Roman" w:hAnsi="Source Sans Pro"/>
+                <w:sz w:val="20"/>
+                <w:szCs w:val="20"/>
+              </w:rPr>
+              <w:t xml:space="preserve"> </w:t>
+            </w:r>
+          </w:p>
+        </w:tc>
+        <w:tc>
+          <w:tcPr>
+            <w:tcW w:w="4845" w:type="dxa"/>
+            <w:tcBorders>
+              <w:top w:val="single" w:sz="6" w:space="0" w:color="595959"/>
+              <w:left w:val="single" w:sz="6" w:space="0" w:color="595959"/>
+              <w:bottom w:val="single" w:sz="6" w:space="0" w:color="595959"/>
+              <w:right w:val="single" w:sz="6" w:space="0" w:color="595959"/>
+            </w:tcBorders>
+            <w:tcMar>
+              <w:top w:w="75" w:type="dxa"/>
+              <w:left w:w="150" w:type="dxa"/>
+              <w:bottom w:w="75" w:type="dxa"/>
+              <w:right w:w="150" w:type="dxa"/>
+            </w:tcMar>
+            <w:hideMark/>
+          </w:tcPr>
+          <w:p>
+            <w:pPr>
+              <w:rPr>
+                <w:rFonts w:ascii="Source Sans Pro" w:eastAsia="Times New Roman" w:hAnsi="Source Sans Pro"/>
+                <w:sz w:val="20"/>
+                <w:szCs w:val="20"/>
+              </w:rPr>
+            </w:pPr>
+            <w:r>
+              <w:rPr>
+                <w:rFonts w:ascii="Source Sans Pro" w:eastAsia="Times New Roman" w:hAnsi="Source Sans Pro"/>
+                <w:sz w:val="20"/>
+                <w:szCs w:val="20"/>
+              </w:rPr>
+              <w:t>Enlace a la definición de esta variable</w:t>
             </w:r>
           </w:p>
         </w:tc>
@@ -1866,8 +2061,7 @@
                 <w:sz w:val="21"/>
                 <w:szCs w:val="21"/>
               </w:rPr>
-              <w:lastRenderedPageBreak/>
-              <w:t> Variable</w:t>
+              <w:t>FunctionDefinition</w:t>
             </w:r>
           </w:p>
         </w:tc>
@@ -1904,7 +2098,7 @@
                 <w:sz w:val="21"/>
                 <w:szCs w:val="21"/>
               </w:rPr>
-              <w:t>definition</w:t>
+              <w:t>builder</w:t>
             </w:r>
           </w:p>
         </w:tc>
@@ -1939,7 +2133,7 @@
                 <w:sz w:val="20"/>
                 <w:szCs w:val="20"/>
               </w:rPr>
-              <w:t>VarDefinition</w:t>
+              <w:t>boolean</w:t>
             </w:r>
           </w:p>
         </w:tc>
@@ -1976,48 +2170,224 @@
               </w:rPr>
               <w:t>Synthesized</w:t>
             </w:r>
-            <w:r>
+          </w:p>
+        </w:tc>
+        <w:tc>
+          <w:tcPr>
+            <w:tcW w:w="4845" w:type="dxa"/>
+            <w:tcBorders>
+              <w:top w:val="single" w:sz="6" w:space="0" w:color="595959"/>
+              <w:left w:val="single" w:sz="6" w:space="0" w:color="595959"/>
+              <w:bottom w:val="single" w:sz="6" w:space="0" w:color="595959"/>
+              <w:right w:val="single" w:sz="6" w:space="0" w:color="595959"/>
+            </w:tcBorders>
+            <w:tcMar>
+              <w:top w:w="75" w:type="dxa"/>
+              <w:left w:w="150" w:type="dxa"/>
+              <w:bottom w:w="75" w:type="dxa"/>
+              <w:right w:w="150" w:type="dxa"/>
+            </w:tcMar>
+            <w:hideMark/>
+          </w:tcPr>
+          <w:p>
+            <w:pPr>
               <w:rPr>
                 <w:rFonts w:ascii="Source Sans Pro" w:eastAsia="Times New Roman" w:hAnsi="Source Sans Pro"/>
                 <w:sz w:val="20"/>
                 <w:szCs w:val="20"/>
               </w:rPr>
-              <w:t xml:space="preserve"> </w:t>
-            </w:r>
-          </w:p>
-        </w:tc>
-        <w:tc>
-          <w:tcPr>
-            <w:tcW w:w="4845" w:type="dxa"/>
-            <w:tcBorders>
-              <w:top w:val="single" w:sz="6" w:space="0" w:color="595959"/>
-              <w:left w:val="single" w:sz="6" w:space="0" w:color="595959"/>
-              <w:bottom w:val="single" w:sz="6" w:space="0" w:color="595959"/>
-              <w:right w:val="single" w:sz="6" w:space="0" w:color="595959"/>
-            </w:tcBorders>
-            <w:tcMar>
-              <w:top w:w="75" w:type="dxa"/>
-              <w:left w:w="150" w:type="dxa"/>
-              <w:bottom w:w="75" w:type="dxa"/>
-              <w:right w:w="150" w:type="dxa"/>
-            </w:tcMar>
-            <w:hideMark/>
-          </w:tcPr>
-          <w:p>
-            <w:pPr>
+            </w:pPr>
+            <w:r>
               <w:rPr>
                 <w:rFonts w:ascii="Source Sans Pro" w:eastAsia="Times New Roman" w:hAnsi="Source Sans Pro"/>
                 <w:sz w:val="20"/>
                 <w:szCs w:val="20"/>
               </w:rPr>
-            </w:pPr>
-            <w:r>
+              <w:t>True si se ha definido la función previamente en el bloque créate (constructor). Se usará para verificar que la función puede ser llamada en la llamada run.</w:t>
+            </w:r>
+          </w:p>
+        </w:tc>
+      </w:tr>
+      <w:tr>
+        <w:tc>
+          <w:tcPr>
+            <w:tcW w:w="0" w:type="auto"/>
+            <w:tcBorders>
+              <w:top w:val="single" w:sz="6" w:space="0" w:color="595959"/>
+              <w:left w:val="single" w:sz="6" w:space="0" w:color="595959"/>
+              <w:bottom w:val="single" w:sz="6" w:space="0" w:color="595959"/>
+              <w:right w:val="single" w:sz="6" w:space="0" w:color="595959"/>
+            </w:tcBorders>
+            <w:tcMar>
+              <w:top w:w="75" w:type="dxa"/>
+              <w:left w:w="150" w:type="dxa"/>
+              <w:bottom w:w="75" w:type="dxa"/>
+              <w:right w:w="150" w:type="dxa"/>
+            </w:tcMar>
+          </w:tcPr>
+          <w:p>
+            <w:pPr>
+              <w:rPr>
+                <w:rFonts w:ascii="Source Sans Pro" w:eastAsia="Times New Roman" w:hAnsi="Source Sans Pro"/>
+                <w:color w:val="595959"/>
+                <w:sz w:val="21"/>
+                <w:szCs w:val="21"/>
+              </w:rPr>
+            </w:pPr>
+            <w:r>
+              <w:rPr>
+                <w:rFonts w:ascii="Source Sans Pro" w:eastAsia="Times New Roman" w:hAnsi="Source Sans Pro"/>
+                <w:color w:val="595959"/>
+                <w:sz w:val="21"/>
+                <w:szCs w:val="21"/>
+              </w:rPr>
+              <w:t>FunctionCallSent</w:t>
+            </w:r>
+          </w:p>
+        </w:tc>
+        <w:tc>
+          <w:tcPr>
+            <w:tcW w:w="0" w:type="auto"/>
+            <w:tcBorders>
+              <w:top w:val="single" w:sz="6" w:space="0" w:color="595959"/>
+              <w:left w:val="single" w:sz="6" w:space="0" w:color="595959"/>
+              <w:bottom w:val="single" w:sz="6" w:space="0" w:color="595959"/>
+              <w:right w:val="single" w:sz="6" w:space="0" w:color="595959"/>
+            </w:tcBorders>
+            <w:tcMar>
+              <w:top w:w="75" w:type="dxa"/>
+              <w:left w:w="150" w:type="dxa"/>
+              <w:bottom w:w="75" w:type="dxa"/>
+              <w:right w:w="150" w:type="dxa"/>
+            </w:tcMar>
+          </w:tcPr>
+          <w:p>
+            <w:pPr>
+              <w:rPr>
+                <w:rFonts w:ascii="Source Sans Pro" w:eastAsia="Times New Roman" w:hAnsi="Source Sans Pro"/>
+                <w:color w:val="595959"/>
+                <w:sz w:val="21"/>
+                <w:szCs w:val="21"/>
+              </w:rPr>
+            </w:pPr>
+            <w:r>
+              <w:rPr>
+                <w:rFonts w:ascii="Source Sans Pro" w:eastAsia="Times New Roman" w:hAnsi="Source Sans Pro"/>
+                <w:color w:val="595959"/>
+                <w:sz w:val="21"/>
+                <w:szCs w:val="21"/>
+              </w:rPr>
+              <w:t>definition</w:t>
+            </w:r>
+          </w:p>
+        </w:tc>
+        <w:tc>
+          <w:tcPr>
+            <w:tcW w:w="3202" w:type="dxa"/>
+            <w:tcBorders>
+              <w:top w:val="single" w:sz="6" w:space="0" w:color="595959"/>
+              <w:left w:val="single" w:sz="6" w:space="0" w:color="595959"/>
+              <w:bottom w:val="single" w:sz="6" w:space="0" w:color="595959"/>
+              <w:right w:val="single" w:sz="6" w:space="0" w:color="595959"/>
+            </w:tcBorders>
+            <w:tcMar>
+              <w:top w:w="75" w:type="dxa"/>
+              <w:left w:w="150" w:type="dxa"/>
+              <w:bottom w:w="75" w:type="dxa"/>
+              <w:right w:w="150" w:type="dxa"/>
+            </w:tcMar>
+          </w:tcPr>
+          <w:p>
+            <w:pPr>
               <w:rPr>
                 <w:rFonts w:ascii="Source Sans Pro" w:eastAsia="Times New Roman" w:hAnsi="Source Sans Pro"/>
                 <w:sz w:val="20"/>
                 <w:szCs w:val="20"/>
               </w:rPr>
-              <w:t>Enlace a la definición de esta variable</w:t>
+            </w:pPr>
+            <w:r>
+              <w:rPr>
+                <w:rFonts w:ascii="Source Sans Pro" w:eastAsia="Times New Roman" w:hAnsi="Source Sans Pro"/>
+                <w:sz w:val="20"/>
+                <w:szCs w:val="20"/>
+              </w:rPr>
+              <w:t>F</w:t>
+            </w:r>
+            <w:r>
+              <w:rPr>
+                <w:rFonts w:ascii="Source Sans Pro" w:eastAsia="Times New Roman" w:hAnsi="Source Sans Pro"/>
+                <w:sz w:val="20"/>
+                <w:szCs w:val="20"/>
+              </w:rPr>
+              <w:t>unctionDefinition</w:t>
+            </w:r>
+          </w:p>
+        </w:tc>
+        <w:tc>
+          <w:tcPr>
+            <w:tcW w:w="2243" w:type="dxa"/>
+            <w:tcBorders>
+              <w:top w:val="single" w:sz="6" w:space="0" w:color="595959"/>
+              <w:left w:val="single" w:sz="6" w:space="0" w:color="595959"/>
+              <w:bottom w:val="single" w:sz="6" w:space="0" w:color="595959"/>
+              <w:right w:val="single" w:sz="6" w:space="0" w:color="595959"/>
+            </w:tcBorders>
+            <w:tcMar>
+              <w:top w:w="75" w:type="dxa"/>
+              <w:left w:w="150" w:type="dxa"/>
+              <w:bottom w:w="75" w:type="dxa"/>
+              <w:right w:w="150" w:type="dxa"/>
+            </w:tcMar>
+          </w:tcPr>
+          <w:p>
+            <w:pPr>
+              <w:rPr>
+                <w:rFonts w:ascii="Source Sans Pro" w:eastAsia="Times New Roman" w:hAnsi="Source Sans Pro"/>
+                <w:sz w:val="20"/>
+                <w:szCs w:val="20"/>
+              </w:rPr>
+            </w:pPr>
+            <w:r>
+              <w:rPr>
+                <w:rFonts w:ascii="Source Sans Pro" w:eastAsia="Times New Roman" w:hAnsi="Source Sans Pro"/>
+                <w:sz w:val="20"/>
+                <w:szCs w:val="20"/>
+              </w:rPr>
+              <w:t>Synthesized</w:t>
+            </w:r>
+          </w:p>
+        </w:tc>
+        <w:tc>
+          <w:tcPr>
+            <w:tcW w:w="4845" w:type="dxa"/>
+            <w:tcBorders>
+              <w:top w:val="single" w:sz="6" w:space="0" w:color="595959"/>
+              <w:left w:val="single" w:sz="6" w:space="0" w:color="595959"/>
+              <w:bottom w:val="single" w:sz="6" w:space="0" w:color="595959"/>
+              <w:right w:val="single" w:sz="6" w:space="0" w:color="595959"/>
+            </w:tcBorders>
+            <w:tcMar>
+              <w:top w:w="75" w:type="dxa"/>
+              <w:left w:w="150" w:type="dxa"/>
+              <w:bottom w:w="75" w:type="dxa"/>
+              <w:right w:w="150" w:type="dxa"/>
+            </w:tcMar>
+          </w:tcPr>
+          <w:p>
+            <w:pPr>
+              <w:rPr>
+                <w:rFonts w:ascii="Source Sans Pro" w:eastAsia="Times New Roman" w:hAnsi="Source Sans Pro"/>
+                <w:sz w:val="20"/>
+                <w:szCs w:val="20"/>
+              </w:rPr>
+            </w:pPr>
+            <w:r>
+              <w:rPr>
+                <w:rFonts w:ascii="Source Sans Pro" w:eastAsia="Times New Roman" w:hAnsi="Source Sans Pro"/>
+                <w:sz w:val="20"/>
+                <w:szCs w:val="20"/>
+              </w:rPr>
+              <w:t>Enlace a la definición de la función</w:t>
             </w:r>
           </w:p>
         </w:tc>
@@ -2038,25 +2408,24 @@
               <w:bottom w:w="75" w:type="dxa"/>
               <w:right w:w="150" w:type="dxa"/>
             </w:tcMar>
-            <w:hideMark/>
-          </w:tcPr>
-          <w:p>
-            <w:pPr>
-              <w:rPr>
-                <w:rFonts w:ascii="Source Sans Pro" w:eastAsia="Times New Roman" w:hAnsi="Source Sans Pro"/>
-                <w:color w:val="595959"/>
-                <w:sz w:val="21"/>
-                <w:szCs w:val="21"/>
-              </w:rPr>
-            </w:pPr>
-            <w:r>
-              <w:rPr>
-                <w:rFonts w:ascii="Source Sans Pro" w:eastAsia="Times New Roman" w:hAnsi="Source Sans Pro"/>
-                <w:color w:val="595959"/>
-                <w:sz w:val="21"/>
-                <w:szCs w:val="21"/>
-              </w:rPr>
-              <w:t>FunctionDefinition</w:t>
+          </w:tcPr>
+          <w:p>
+            <w:pPr>
+              <w:rPr>
+                <w:rFonts w:ascii="Source Sans Pro" w:eastAsia="Times New Roman" w:hAnsi="Source Sans Pro"/>
+                <w:color w:val="595959"/>
+                <w:sz w:val="21"/>
+                <w:szCs w:val="21"/>
+              </w:rPr>
+            </w:pPr>
+            <w:r>
+              <w:rPr>
+                <w:rFonts w:ascii="Source Sans Pro" w:eastAsia="Times New Roman" w:hAnsi="Source Sans Pro"/>
+                <w:color w:val="595959"/>
+                <w:sz w:val="21"/>
+                <w:szCs w:val="21"/>
+              </w:rPr>
+              <w:t>FunctionCallExpr</w:t>
             </w:r>
           </w:p>
         </w:tc>
@@ -2075,25 +2444,24 @@
               <w:bottom w:w="75" w:type="dxa"/>
               <w:right w:w="150" w:type="dxa"/>
             </w:tcMar>
-            <w:hideMark/>
-          </w:tcPr>
-          <w:p>
-            <w:pPr>
-              <w:rPr>
-                <w:rFonts w:ascii="Source Sans Pro" w:eastAsia="Times New Roman" w:hAnsi="Source Sans Pro"/>
-                <w:color w:val="595959"/>
-                <w:sz w:val="21"/>
-                <w:szCs w:val="21"/>
-              </w:rPr>
-            </w:pPr>
-            <w:r>
-              <w:rPr>
-                <w:rFonts w:ascii="Source Sans Pro" w:eastAsia="Times New Roman" w:hAnsi="Source Sans Pro"/>
-                <w:color w:val="595959"/>
-                <w:sz w:val="21"/>
-                <w:szCs w:val="21"/>
-              </w:rPr>
-              <w:t>builder</w:t>
+          </w:tcPr>
+          <w:p>
+            <w:pPr>
+              <w:rPr>
+                <w:rFonts w:ascii="Source Sans Pro" w:eastAsia="Times New Roman" w:hAnsi="Source Sans Pro"/>
+                <w:color w:val="595959"/>
+                <w:sz w:val="21"/>
+                <w:szCs w:val="21"/>
+              </w:rPr>
+            </w:pPr>
+            <w:r>
+              <w:rPr>
+                <w:rFonts w:ascii="Source Sans Pro" w:eastAsia="Times New Roman" w:hAnsi="Source Sans Pro"/>
+                <w:color w:val="595959"/>
+                <w:sz w:val="21"/>
+                <w:szCs w:val="21"/>
+              </w:rPr>
+              <w:t>definition</w:t>
             </w:r>
           </w:p>
         </w:tc>
@@ -2112,7 +2480,6 @@
               <w:bottom w:w="75" w:type="dxa"/>
               <w:right w:w="150" w:type="dxa"/>
             </w:tcMar>
-            <w:hideMark/>
           </w:tcPr>
           <w:p>
             <w:pPr>
@@ -2128,77 +2495,83 @@
                 <w:sz w:val="20"/>
                 <w:szCs w:val="20"/>
               </w:rPr>
-              <w:t>boolean</w:t>
-            </w:r>
-          </w:p>
-        </w:tc>
-        <w:tc>
-          <w:tcPr>
-            <w:tcW w:w="2243" w:type="dxa"/>
-            <w:tcBorders>
-              <w:top w:val="single" w:sz="6" w:space="0" w:color="595959"/>
-              <w:left w:val="single" w:sz="6" w:space="0" w:color="595959"/>
-              <w:bottom w:val="single" w:sz="6" w:space="0" w:color="595959"/>
-              <w:right w:val="single" w:sz="6" w:space="0" w:color="595959"/>
-            </w:tcBorders>
-            <w:tcMar>
-              <w:top w:w="75" w:type="dxa"/>
-              <w:left w:w="150" w:type="dxa"/>
-              <w:bottom w:w="75" w:type="dxa"/>
-              <w:right w:w="150" w:type="dxa"/>
-            </w:tcMar>
-            <w:hideMark/>
-          </w:tcPr>
-          <w:p>
-            <w:pPr>
+              <w:t>F</w:t>
+            </w:r>
+            <w:r>
               <w:rPr>
                 <w:rFonts w:ascii="Source Sans Pro" w:eastAsia="Times New Roman" w:hAnsi="Source Sans Pro"/>
                 <w:sz w:val="20"/>
                 <w:szCs w:val="20"/>
               </w:rPr>
-            </w:pPr>
-            <w:r>
+              <w:t>unctionDefinition</w:t>
+            </w:r>
+          </w:p>
+        </w:tc>
+        <w:tc>
+          <w:tcPr>
+            <w:tcW w:w="2243" w:type="dxa"/>
+            <w:tcBorders>
+              <w:top w:val="single" w:sz="6" w:space="0" w:color="595959"/>
+              <w:left w:val="single" w:sz="6" w:space="0" w:color="595959"/>
+              <w:bottom w:val="single" w:sz="6" w:space="0" w:color="595959"/>
+              <w:right w:val="single" w:sz="6" w:space="0" w:color="595959"/>
+            </w:tcBorders>
+            <w:tcMar>
+              <w:top w:w="75" w:type="dxa"/>
+              <w:left w:w="150" w:type="dxa"/>
+              <w:bottom w:w="75" w:type="dxa"/>
+              <w:right w:w="150" w:type="dxa"/>
+            </w:tcMar>
+          </w:tcPr>
+          <w:p>
+            <w:pPr>
               <w:rPr>
                 <w:rFonts w:ascii="Source Sans Pro" w:eastAsia="Times New Roman" w:hAnsi="Source Sans Pro"/>
                 <w:sz w:val="20"/>
                 <w:szCs w:val="20"/>
               </w:rPr>
-              <w:t>Synthesized</w:t>
-            </w:r>
-          </w:p>
-        </w:tc>
-        <w:tc>
-          <w:tcPr>
-            <w:tcW w:w="4845" w:type="dxa"/>
-            <w:tcBorders>
-              <w:top w:val="single" w:sz="6" w:space="0" w:color="595959"/>
-              <w:left w:val="single" w:sz="6" w:space="0" w:color="595959"/>
-              <w:bottom w:val="single" w:sz="6" w:space="0" w:color="595959"/>
-              <w:right w:val="single" w:sz="6" w:space="0" w:color="595959"/>
-            </w:tcBorders>
-            <w:tcMar>
-              <w:top w:w="75" w:type="dxa"/>
-              <w:left w:w="150" w:type="dxa"/>
-              <w:bottom w:w="75" w:type="dxa"/>
-              <w:right w:w="150" w:type="dxa"/>
-            </w:tcMar>
-            <w:hideMark/>
-          </w:tcPr>
-          <w:p>
-            <w:pPr>
+            </w:pPr>
+            <w:r>
               <w:rPr>
                 <w:rFonts w:ascii="Source Sans Pro" w:eastAsia="Times New Roman" w:hAnsi="Source Sans Pro"/>
                 <w:sz w:val="20"/>
                 <w:szCs w:val="20"/>
               </w:rPr>
-            </w:pPr>
-            <w:r>
+              <w:t>Synthesized</w:t>
+            </w:r>
+          </w:p>
+        </w:tc>
+        <w:tc>
+          <w:tcPr>
+            <w:tcW w:w="4845" w:type="dxa"/>
+            <w:tcBorders>
+              <w:top w:val="single" w:sz="6" w:space="0" w:color="595959"/>
+              <w:left w:val="single" w:sz="6" w:space="0" w:color="595959"/>
+              <w:bottom w:val="single" w:sz="6" w:space="0" w:color="595959"/>
+              <w:right w:val="single" w:sz="6" w:space="0" w:color="595959"/>
+            </w:tcBorders>
+            <w:tcMar>
+              <w:top w:w="75" w:type="dxa"/>
+              <w:left w:w="150" w:type="dxa"/>
+              <w:bottom w:w="75" w:type="dxa"/>
+              <w:right w:w="150" w:type="dxa"/>
+            </w:tcMar>
+          </w:tcPr>
+          <w:p>
+            <w:pPr>
               <w:rPr>
                 <w:rFonts w:ascii="Source Sans Pro" w:eastAsia="Times New Roman" w:hAnsi="Source Sans Pro"/>
                 <w:sz w:val="20"/>
                 <w:szCs w:val="20"/>
               </w:rPr>
-              <w:t>True si se ha definido la función previamente en el bloque créate (constructor). Se usará para verificar que la función puede ser llamada en la llamada run.</w:t>
+            </w:pPr>
+            <w:r>
+              <w:rPr>
+                <w:rFonts w:ascii="Source Sans Pro" w:eastAsia="Times New Roman" w:hAnsi="Source Sans Pro"/>
+                <w:sz w:val="20"/>
+                <w:szCs w:val="20"/>
+              </w:rPr>
+              <w:t>Enlace a la definición de la función</w:t>
             </w:r>
           </w:p>
         </w:tc>
@@ -2236,7 +2609,7 @@
                 <w:sz w:val="21"/>
                 <w:szCs w:val="21"/>
               </w:rPr>
-              <w:t>FunctionCallSent</w:t>
+              <w:t>FieldDefinition</w:t>
             </w:r>
           </w:p>
         </w:tc>
@@ -2272,7 +2645,7 @@
                 <w:sz w:val="21"/>
                 <w:szCs w:val="21"/>
               </w:rPr>
-              <w:t>definition</w:t>
+              <w:t>fieldOwner</w:t>
             </w:r>
           </w:p>
         </w:tc>
@@ -2306,83 +2679,259 @@
                 <w:sz w:val="20"/>
                 <w:szCs w:val="20"/>
               </w:rPr>
-              <w:t>F</w:t>
-            </w:r>
-            <w:r>
+              <w:t>StructType</w:t>
+            </w:r>
+          </w:p>
+        </w:tc>
+        <w:tc>
+          <w:tcPr>
+            <w:tcW w:w="2243" w:type="dxa"/>
+            <w:tcBorders>
+              <w:top w:val="single" w:sz="6" w:space="0" w:color="595959"/>
+              <w:left w:val="single" w:sz="6" w:space="0" w:color="595959"/>
+              <w:bottom w:val="single" w:sz="6" w:space="0" w:color="595959"/>
+              <w:right w:val="single" w:sz="6" w:space="0" w:color="595959"/>
+            </w:tcBorders>
+            <w:tcMar>
+              <w:top w:w="75" w:type="dxa"/>
+              <w:left w:w="150" w:type="dxa"/>
+              <w:bottom w:w="75" w:type="dxa"/>
+              <w:right w:w="150" w:type="dxa"/>
+            </w:tcMar>
+          </w:tcPr>
+          <w:p>
+            <w:pPr>
               <w:rPr>
                 <w:rFonts w:ascii="Source Sans Pro" w:eastAsia="Times New Roman" w:hAnsi="Source Sans Pro"/>
                 <w:sz w:val="20"/>
                 <w:szCs w:val="20"/>
               </w:rPr>
-              <w:t>unctionDefinition</w:t>
-            </w:r>
-          </w:p>
-        </w:tc>
-        <w:tc>
-          <w:tcPr>
-            <w:tcW w:w="2243" w:type="dxa"/>
-            <w:tcBorders>
-              <w:top w:val="single" w:sz="6" w:space="0" w:color="595959"/>
-              <w:left w:val="single" w:sz="6" w:space="0" w:color="595959"/>
-              <w:bottom w:val="single" w:sz="6" w:space="0" w:color="595959"/>
-              <w:right w:val="single" w:sz="6" w:space="0" w:color="595959"/>
-            </w:tcBorders>
-            <w:tcMar>
-              <w:top w:w="75" w:type="dxa"/>
-              <w:left w:w="150" w:type="dxa"/>
-              <w:bottom w:w="75" w:type="dxa"/>
-              <w:right w:w="150" w:type="dxa"/>
-            </w:tcMar>
-          </w:tcPr>
-          <w:p>
-            <w:pPr>
+            </w:pPr>
+            <w:r>
               <w:rPr>
                 <w:rFonts w:ascii="Source Sans Pro" w:eastAsia="Times New Roman" w:hAnsi="Source Sans Pro"/>
                 <w:sz w:val="20"/>
                 <w:szCs w:val="20"/>
               </w:rPr>
-            </w:pPr>
-            <w:r>
+              <w:t>Inherited</w:t>
+            </w:r>
+          </w:p>
+        </w:tc>
+        <w:tc>
+          <w:tcPr>
+            <w:tcW w:w="4845" w:type="dxa"/>
+            <w:tcBorders>
+              <w:top w:val="single" w:sz="6" w:space="0" w:color="595959"/>
+              <w:left w:val="single" w:sz="6" w:space="0" w:color="595959"/>
+              <w:bottom w:val="single" w:sz="6" w:space="0" w:color="595959"/>
+              <w:right w:val="single" w:sz="6" w:space="0" w:color="595959"/>
+            </w:tcBorders>
+            <w:tcMar>
+              <w:top w:w="75" w:type="dxa"/>
+              <w:left w:w="150" w:type="dxa"/>
+              <w:bottom w:w="75" w:type="dxa"/>
+              <w:right w:w="150" w:type="dxa"/>
+            </w:tcMar>
+          </w:tcPr>
+          <w:p>
+            <w:pPr>
               <w:rPr>
                 <w:rFonts w:ascii="Source Sans Pro" w:eastAsia="Times New Roman" w:hAnsi="Source Sans Pro"/>
                 <w:sz w:val="20"/>
                 <w:szCs w:val="20"/>
               </w:rPr>
-              <w:t>Synthesized</w:t>
-            </w:r>
-          </w:p>
-        </w:tc>
-        <w:tc>
-          <w:tcPr>
-            <w:tcW w:w="4845" w:type="dxa"/>
-            <w:tcBorders>
-              <w:top w:val="single" w:sz="6" w:space="0" w:color="595959"/>
-              <w:left w:val="single" w:sz="6" w:space="0" w:color="595959"/>
-              <w:bottom w:val="single" w:sz="6" w:space="0" w:color="595959"/>
-              <w:right w:val="single" w:sz="6" w:space="0" w:color="595959"/>
-            </w:tcBorders>
-            <w:tcMar>
-              <w:top w:w="75" w:type="dxa"/>
-              <w:left w:w="150" w:type="dxa"/>
-              <w:bottom w:w="75" w:type="dxa"/>
-              <w:right w:w="150" w:type="dxa"/>
-            </w:tcMar>
-          </w:tcPr>
-          <w:p>
-            <w:pPr>
+            </w:pPr>
+            <w:r>
               <w:rPr>
                 <w:rFonts w:ascii="Source Sans Pro" w:eastAsia="Times New Roman" w:hAnsi="Source Sans Pro"/>
                 <w:sz w:val="20"/>
                 <w:szCs w:val="20"/>
               </w:rPr>
-            </w:pPr>
-            <w:r>
+              <w:t>Enlace a la struct en la que se define el campo</w:t>
+            </w:r>
+          </w:p>
+        </w:tc>
+      </w:tr>
+      <w:tr>
+        <w:tc>
+          <w:tcPr>
+            <w:tcW w:w="0" w:type="auto"/>
+            <w:tcBorders>
+              <w:top w:val="single" w:sz="6" w:space="0" w:color="595959"/>
+              <w:left w:val="single" w:sz="6" w:space="0" w:color="595959"/>
+              <w:bottom w:val="single" w:sz="6" w:space="0" w:color="595959"/>
+              <w:right w:val="single" w:sz="6" w:space="0" w:color="595959"/>
+            </w:tcBorders>
+            <w:tcMar>
+              <w:top w:w="75" w:type="dxa"/>
+              <w:left w:w="150" w:type="dxa"/>
+              <w:bottom w:w="75" w:type="dxa"/>
+              <w:right w:w="150" w:type="dxa"/>
+            </w:tcMar>
+          </w:tcPr>
+          <w:p>
+            <w:pPr>
+              <w:rPr>
+                <w:rFonts w:ascii="Source Sans Pro" w:eastAsia="Times New Roman" w:hAnsi="Source Sans Pro"/>
+                <w:color w:val="595959"/>
+                <w:sz w:val="21"/>
+                <w:szCs w:val="21"/>
+              </w:rPr>
+            </w:pPr>
+            <w:r>
+              <w:rPr>
+                <w:rFonts w:ascii="Source Sans Pro" w:eastAsia="Times New Roman" w:hAnsi="Source Sans Pro"/>
+                <w:color w:val="595959"/>
+                <w:sz w:val="21"/>
+                <w:szCs w:val="21"/>
+              </w:rPr>
+              <w:t>StructType</w:t>
+            </w:r>
+          </w:p>
+        </w:tc>
+        <w:tc>
+          <w:tcPr>
+            <w:tcW w:w="0" w:type="auto"/>
+            <w:tcBorders>
+              <w:top w:val="single" w:sz="6" w:space="0" w:color="595959"/>
+              <w:left w:val="single" w:sz="6" w:space="0" w:color="595959"/>
+              <w:bottom w:val="single" w:sz="6" w:space="0" w:color="595959"/>
+              <w:right w:val="single" w:sz="6" w:space="0" w:color="595959"/>
+            </w:tcBorders>
+            <w:tcMar>
+              <w:top w:w="75" w:type="dxa"/>
+              <w:left w:w="150" w:type="dxa"/>
+              <w:bottom w:w="75" w:type="dxa"/>
+              <w:right w:w="150" w:type="dxa"/>
+            </w:tcMar>
+          </w:tcPr>
+          <w:p>
+            <w:pPr>
+              <w:rPr>
+                <w:rFonts w:ascii="Source Sans Pro" w:eastAsia="Times New Roman" w:hAnsi="Source Sans Pro"/>
+                <w:color w:val="595959"/>
+                <w:sz w:val="21"/>
+                <w:szCs w:val="21"/>
+              </w:rPr>
+            </w:pPr>
+            <w:r>
+              <w:rPr>
+                <w:rFonts w:ascii="Source Sans Pro" w:eastAsia="Times New Roman" w:hAnsi="Source Sans Pro"/>
+                <w:color w:val="595959"/>
+                <w:sz w:val="21"/>
+                <w:szCs w:val="21"/>
+              </w:rPr>
+              <w:t>definition</w:t>
+            </w:r>
+          </w:p>
+        </w:tc>
+        <w:tc>
+          <w:tcPr>
+            <w:tcW w:w="3202" w:type="dxa"/>
+            <w:tcBorders>
+              <w:top w:val="single" w:sz="6" w:space="0" w:color="595959"/>
+              <w:left w:val="single" w:sz="6" w:space="0" w:color="595959"/>
+              <w:bottom w:val="single" w:sz="6" w:space="0" w:color="595959"/>
+              <w:right w:val="single" w:sz="6" w:space="0" w:color="595959"/>
+            </w:tcBorders>
+            <w:tcMar>
+              <w:top w:w="75" w:type="dxa"/>
+              <w:left w:w="150" w:type="dxa"/>
+              <w:bottom w:w="75" w:type="dxa"/>
+              <w:right w:w="150" w:type="dxa"/>
+            </w:tcMar>
+          </w:tcPr>
+          <w:p>
+            <w:pPr>
               <w:rPr>
                 <w:rFonts w:ascii="Source Sans Pro" w:eastAsia="Times New Roman" w:hAnsi="Source Sans Pro"/>
                 <w:sz w:val="20"/>
                 <w:szCs w:val="20"/>
               </w:rPr>
-              <w:t>Enlace a la definición de la función</w:t>
+            </w:pPr>
+            <w:r>
+              <w:rPr>
+                <w:rFonts w:ascii="Source Sans Pro" w:eastAsia="Times New Roman" w:hAnsi="Source Sans Pro"/>
+                <w:sz w:val="20"/>
+                <w:szCs w:val="20"/>
+              </w:rPr>
+              <w:t>S</w:t>
+            </w:r>
+            <w:r>
+              <w:rPr>
+                <w:rFonts w:ascii="Source Sans Pro" w:eastAsia="Times New Roman" w:hAnsi="Source Sans Pro"/>
+                <w:sz w:val="20"/>
+                <w:szCs w:val="20"/>
+              </w:rPr>
+              <w:t>tructDefinition</w:t>
+            </w:r>
+          </w:p>
+        </w:tc>
+        <w:tc>
+          <w:tcPr>
+            <w:tcW w:w="2243" w:type="dxa"/>
+            <w:tcBorders>
+              <w:top w:val="single" w:sz="6" w:space="0" w:color="595959"/>
+              <w:left w:val="single" w:sz="6" w:space="0" w:color="595959"/>
+              <w:bottom w:val="single" w:sz="6" w:space="0" w:color="595959"/>
+              <w:right w:val="single" w:sz="6" w:space="0" w:color="595959"/>
+            </w:tcBorders>
+            <w:tcMar>
+              <w:top w:w="75" w:type="dxa"/>
+              <w:left w:w="150" w:type="dxa"/>
+              <w:bottom w:w="75" w:type="dxa"/>
+              <w:right w:w="150" w:type="dxa"/>
+            </w:tcMar>
+          </w:tcPr>
+          <w:p>
+            <w:pPr>
+              <w:rPr>
+                <w:rFonts w:ascii="Source Sans Pro" w:eastAsia="Times New Roman" w:hAnsi="Source Sans Pro"/>
+                <w:sz w:val="20"/>
+                <w:szCs w:val="20"/>
+              </w:rPr>
+            </w:pPr>
+            <w:r>
+              <w:rPr>
+                <w:rFonts w:ascii="Source Sans Pro" w:eastAsia="Times New Roman" w:hAnsi="Source Sans Pro"/>
+                <w:sz w:val="20"/>
+                <w:szCs w:val="20"/>
+              </w:rPr>
+              <w:t>Synthesized</w:t>
+            </w:r>
+          </w:p>
+        </w:tc>
+        <w:tc>
+          <w:tcPr>
+            <w:tcW w:w="4845" w:type="dxa"/>
+            <w:tcBorders>
+              <w:top w:val="single" w:sz="6" w:space="0" w:color="595959"/>
+              <w:left w:val="single" w:sz="6" w:space="0" w:color="595959"/>
+              <w:bottom w:val="single" w:sz="6" w:space="0" w:color="595959"/>
+              <w:right w:val="single" w:sz="6" w:space="0" w:color="595959"/>
+            </w:tcBorders>
+            <w:tcMar>
+              <w:top w:w="75" w:type="dxa"/>
+              <w:left w:w="150" w:type="dxa"/>
+              <w:bottom w:w="75" w:type="dxa"/>
+              <w:right w:w="150" w:type="dxa"/>
+            </w:tcMar>
+          </w:tcPr>
+          <w:p>
+            <w:pPr>
+              <w:rPr>
+                <w:rFonts w:ascii="Source Sans Pro" w:eastAsia="Times New Roman" w:hAnsi="Source Sans Pro"/>
+                <w:sz w:val="20"/>
+                <w:szCs w:val="20"/>
+              </w:rPr>
+            </w:pPr>
+            <w:r>
+              <w:rPr>
+                <w:rFonts w:ascii="Source Sans Pro" w:eastAsia="Times New Roman" w:hAnsi="Source Sans Pro"/>
+                <w:sz w:val="20"/>
+                <w:szCs w:val="20"/>
+              </w:rPr>
+              <w:t>Enlace a la definición de la Struct</w:t>
             </w:r>
           </w:p>
         </w:tc>
@@ -2420,582 +2969,8 @@
                 <w:sz w:val="21"/>
                 <w:szCs w:val="21"/>
               </w:rPr>
-              <w:t>FunctionCallExpr</w:t>
-            </w:r>
-          </w:p>
-        </w:tc>
-        <w:tc>
-          <w:tcPr>
-            <w:tcW w:w="0" w:type="auto"/>
-            <w:tcBorders>
-              <w:top w:val="single" w:sz="6" w:space="0" w:color="595959"/>
-              <w:left w:val="single" w:sz="6" w:space="0" w:color="595959"/>
-              <w:bottom w:val="single" w:sz="6" w:space="0" w:color="595959"/>
-              <w:right w:val="single" w:sz="6" w:space="0" w:color="595959"/>
-            </w:tcBorders>
-            <w:tcMar>
-              <w:top w:w="75" w:type="dxa"/>
-              <w:left w:w="150" w:type="dxa"/>
-              <w:bottom w:w="75" w:type="dxa"/>
-              <w:right w:w="150" w:type="dxa"/>
-            </w:tcMar>
-          </w:tcPr>
-          <w:p>
-            <w:pPr>
-              <w:rPr>
-                <w:rFonts w:ascii="Source Sans Pro" w:eastAsia="Times New Roman" w:hAnsi="Source Sans Pro"/>
-                <w:color w:val="595959"/>
-                <w:sz w:val="21"/>
-                <w:szCs w:val="21"/>
-              </w:rPr>
-            </w:pPr>
-            <w:r>
-              <w:rPr>
-                <w:rFonts w:ascii="Source Sans Pro" w:eastAsia="Times New Roman" w:hAnsi="Source Sans Pro"/>
-                <w:color w:val="595959"/>
-                <w:sz w:val="21"/>
-                <w:szCs w:val="21"/>
-              </w:rPr>
-              <w:t>definition</w:t>
-            </w:r>
-          </w:p>
-        </w:tc>
-        <w:tc>
-          <w:tcPr>
-            <w:tcW w:w="3202" w:type="dxa"/>
-            <w:tcBorders>
-              <w:top w:val="single" w:sz="6" w:space="0" w:color="595959"/>
-              <w:left w:val="single" w:sz="6" w:space="0" w:color="595959"/>
-              <w:bottom w:val="single" w:sz="6" w:space="0" w:color="595959"/>
-              <w:right w:val="single" w:sz="6" w:space="0" w:color="595959"/>
-            </w:tcBorders>
-            <w:tcMar>
-              <w:top w:w="75" w:type="dxa"/>
-              <w:left w:w="150" w:type="dxa"/>
-              <w:bottom w:w="75" w:type="dxa"/>
-              <w:right w:w="150" w:type="dxa"/>
-            </w:tcMar>
-          </w:tcPr>
-          <w:p>
-            <w:pPr>
-              <w:rPr>
-                <w:rFonts w:ascii="Source Sans Pro" w:eastAsia="Times New Roman" w:hAnsi="Source Sans Pro"/>
-                <w:sz w:val="20"/>
-                <w:szCs w:val="20"/>
-              </w:rPr>
-            </w:pPr>
-            <w:r>
-              <w:rPr>
-                <w:rFonts w:ascii="Source Sans Pro" w:eastAsia="Times New Roman" w:hAnsi="Source Sans Pro"/>
-                <w:sz w:val="20"/>
-                <w:szCs w:val="20"/>
-              </w:rPr>
-              <w:t>F</w:t>
-            </w:r>
-            <w:r>
-              <w:rPr>
-                <w:rFonts w:ascii="Source Sans Pro" w:eastAsia="Times New Roman" w:hAnsi="Source Sans Pro"/>
-                <w:sz w:val="20"/>
-                <w:szCs w:val="20"/>
-              </w:rPr>
-              <w:t>unctionDefinition</w:t>
-            </w:r>
-          </w:p>
-        </w:tc>
-        <w:tc>
-          <w:tcPr>
-            <w:tcW w:w="2243" w:type="dxa"/>
-            <w:tcBorders>
-              <w:top w:val="single" w:sz="6" w:space="0" w:color="595959"/>
-              <w:left w:val="single" w:sz="6" w:space="0" w:color="595959"/>
-              <w:bottom w:val="single" w:sz="6" w:space="0" w:color="595959"/>
-              <w:right w:val="single" w:sz="6" w:space="0" w:color="595959"/>
-            </w:tcBorders>
-            <w:tcMar>
-              <w:top w:w="75" w:type="dxa"/>
-              <w:left w:w="150" w:type="dxa"/>
-              <w:bottom w:w="75" w:type="dxa"/>
-              <w:right w:w="150" w:type="dxa"/>
-            </w:tcMar>
-          </w:tcPr>
-          <w:p>
-            <w:pPr>
-              <w:rPr>
-                <w:rFonts w:ascii="Source Sans Pro" w:eastAsia="Times New Roman" w:hAnsi="Source Sans Pro"/>
-                <w:sz w:val="20"/>
-                <w:szCs w:val="20"/>
-              </w:rPr>
-            </w:pPr>
-            <w:r>
-              <w:rPr>
-                <w:rFonts w:ascii="Source Sans Pro" w:eastAsia="Times New Roman" w:hAnsi="Source Sans Pro"/>
-                <w:sz w:val="20"/>
-                <w:szCs w:val="20"/>
-              </w:rPr>
-              <w:t>Synthesized</w:t>
-            </w:r>
-          </w:p>
-        </w:tc>
-        <w:tc>
-          <w:tcPr>
-            <w:tcW w:w="4845" w:type="dxa"/>
-            <w:tcBorders>
-              <w:top w:val="single" w:sz="6" w:space="0" w:color="595959"/>
-              <w:left w:val="single" w:sz="6" w:space="0" w:color="595959"/>
-              <w:bottom w:val="single" w:sz="6" w:space="0" w:color="595959"/>
-              <w:right w:val="single" w:sz="6" w:space="0" w:color="595959"/>
-            </w:tcBorders>
-            <w:tcMar>
-              <w:top w:w="75" w:type="dxa"/>
-              <w:left w:w="150" w:type="dxa"/>
-              <w:bottom w:w="75" w:type="dxa"/>
-              <w:right w:w="150" w:type="dxa"/>
-            </w:tcMar>
-          </w:tcPr>
-          <w:p>
-            <w:pPr>
-              <w:rPr>
-                <w:rFonts w:ascii="Source Sans Pro" w:eastAsia="Times New Roman" w:hAnsi="Source Sans Pro"/>
-                <w:sz w:val="20"/>
-                <w:szCs w:val="20"/>
-              </w:rPr>
-            </w:pPr>
-            <w:r>
-              <w:rPr>
-                <w:rFonts w:ascii="Source Sans Pro" w:eastAsia="Times New Roman" w:hAnsi="Source Sans Pro"/>
-                <w:sz w:val="20"/>
-                <w:szCs w:val="20"/>
-              </w:rPr>
-              <w:t>Enlace a la definición de la función</w:t>
-            </w:r>
-          </w:p>
-        </w:tc>
-      </w:tr>
-      <w:tr>
-        <w:tc>
-          <w:tcPr>
-            <w:tcW w:w="0" w:type="auto"/>
-            <w:tcBorders>
-              <w:top w:val="single" w:sz="6" w:space="0" w:color="595959"/>
-              <w:left w:val="single" w:sz="6" w:space="0" w:color="595959"/>
-              <w:bottom w:val="single" w:sz="6" w:space="0" w:color="595959"/>
-              <w:right w:val="single" w:sz="6" w:space="0" w:color="595959"/>
-            </w:tcBorders>
-            <w:tcMar>
-              <w:top w:w="75" w:type="dxa"/>
-              <w:left w:w="150" w:type="dxa"/>
-              <w:bottom w:w="75" w:type="dxa"/>
-              <w:right w:w="150" w:type="dxa"/>
-            </w:tcMar>
-          </w:tcPr>
-          <w:p>
-            <w:pPr>
-              <w:rPr>
-                <w:rFonts w:ascii="Source Sans Pro" w:eastAsia="Times New Roman" w:hAnsi="Source Sans Pro"/>
-                <w:color w:val="595959"/>
-                <w:sz w:val="21"/>
-                <w:szCs w:val="21"/>
-              </w:rPr>
-            </w:pPr>
-            <w:r>
-              <w:rPr>
-                <w:rFonts w:ascii="Source Sans Pro" w:eastAsia="Times New Roman" w:hAnsi="Source Sans Pro"/>
-                <w:color w:val="595959"/>
-                <w:sz w:val="21"/>
-                <w:szCs w:val="21"/>
-              </w:rPr>
-              <w:t>FieldDefinition</w:t>
-            </w:r>
-          </w:p>
-        </w:tc>
-        <w:tc>
-          <w:tcPr>
-            <w:tcW w:w="0" w:type="auto"/>
-            <w:tcBorders>
-              <w:top w:val="single" w:sz="6" w:space="0" w:color="595959"/>
-              <w:left w:val="single" w:sz="6" w:space="0" w:color="595959"/>
-              <w:bottom w:val="single" w:sz="6" w:space="0" w:color="595959"/>
-              <w:right w:val="single" w:sz="6" w:space="0" w:color="595959"/>
-            </w:tcBorders>
-            <w:tcMar>
-              <w:top w:w="75" w:type="dxa"/>
-              <w:left w:w="150" w:type="dxa"/>
-              <w:bottom w:w="75" w:type="dxa"/>
-              <w:right w:w="150" w:type="dxa"/>
-            </w:tcMar>
-          </w:tcPr>
-          <w:p>
-            <w:pPr>
-              <w:rPr>
-                <w:rFonts w:ascii="Source Sans Pro" w:eastAsia="Times New Roman" w:hAnsi="Source Sans Pro"/>
-                <w:color w:val="595959"/>
-                <w:sz w:val="21"/>
-                <w:szCs w:val="21"/>
-              </w:rPr>
-            </w:pPr>
-            <w:r>
-              <w:rPr>
-                <w:rFonts w:ascii="Source Sans Pro" w:eastAsia="Times New Roman" w:hAnsi="Source Sans Pro"/>
-                <w:color w:val="595959"/>
-                <w:sz w:val="21"/>
-                <w:szCs w:val="21"/>
-              </w:rPr>
-              <w:t>fieldOwner</w:t>
-            </w:r>
-          </w:p>
-        </w:tc>
-        <w:tc>
-          <w:tcPr>
-            <w:tcW w:w="3202" w:type="dxa"/>
-            <w:tcBorders>
-              <w:top w:val="single" w:sz="6" w:space="0" w:color="595959"/>
-              <w:left w:val="single" w:sz="6" w:space="0" w:color="595959"/>
-              <w:bottom w:val="single" w:sz="6" w:space="0" w:color="595959"/>
-              <w:right w:val="single" w:sz="6" w:space="0" w:color="595959"/>
-            </w:tcBorders>
-            <w:tcMar>
-              <w:top w:w="75" w:type="dxa"/>
-              <w:left w:w="150" w:type="dxa"/>
-              <w:bottom w:w="75" w:type="dxa"/>
-              <w:right w:w="150" w:type="dxa"/>
-            </w:tcMar>
-          </w:tcPr>
-          <w:p>
-            <w:pPr>
-              <w:rPr>
-                <w:rFonts w:ascii="Source Sans Pro" w:eastAsia="Times New Roman" w:hAnsi="Source Sans Pro"/>
-                <w:sz w:val="20"/>
-                <w:szCs w:val="20"/>
-              </w:rPr>
-            </w:pPr>
-            <w:r>
-              <w:rPr>
-                <w:rFonts w:ascii="Source Sans Pro" w:eastAsia="Times New Roman" w:hAnsi="Source Sans Pro"/>
-                <w:sz w:val="20"/>
-                <w:szCs w:val="20"/>
-              </w:rPr>
-              <w:t>StructType</w:t>
-            </w:r>
-          </w:p>
-        </w:tc>
-        <w:tc>
-          <w:tcPr>
-            <w:tcW w:w="2243" w:type="dxa"/>
-            <w:tcBorders>
-              <w:top w:val="single" w:sz="6" w:space="0" w:color="595959"/>
-              <w:left w:val="single" w:sz="6" w:space="0" w:color="595959"/>
-              <w:bottom w:val="single" w:sz="6" w:space="0" w:color="595959"/>
-              <w:right w:val="single" w:sz="6" w:space="0" w:color="595959"/>
-            </w:tcBorders>
-            <w:tcMar>
-              <w:top w:w="75" w:type="dxa"/>
-              <w:left w:w="150" w:type="dxa"/>
-              <w:bottom w:w="75" w:type="dxa"/>
-              <w:right w:w="150" w:type="dxa"/>
-            </w:tcMar>
-          </w:tcPr>
-          <w:p>
-            <w:pPr>
-              <w:rPr>
-                <w:rFonts w:ascii="Source Sans Pro" w:eastAsia="Times New Roman" w:hAnsi="Source Sans Pro"/>
-                <w:sz w:val="20"/>
-                <w:szCs w:val="20"/>
-              </w:rPr>
-            </w:pPr>
-            <w:r>
-              <w:rPr>
-                <w:rFonts w:ascii="Source Sans Pro" w:eastAsia="Times New Roman" w:hAnsi="Source Sans Pro"/>
-                <w:sz w:val="20"/>
-                <w:szCs w:val="20"/>
-              </w:rPr>
-              <w:t>Inherited</w:t>
-            </w:r>
-          </w:p>
-        </w:tc>
-        <w:tc>
-          <w:tcPr>
-            <w:tcW w:w="4845" w:type="dxa"/>
-            <w:tcBorders>
-              <w:top w:val="single" w:sz="6" w:space="0" w:color="595959"/>
-              <w:left w:val="single" w:sz="6" w:space="0" w:color="595959"/>
-              <w:bottom w:val="single" w:sz="6" w:space="0" w:color="595959"/>
-              <w:right w:val="single" w:sz="6" w:space="0" w:color="595959"/>
-            </w:tcBorders>
-            <w:tcMar>
-              <w:top w:w="75" w:type="dxa"/>
-              <w:left w:w="150" w:type="dxa"/>
-              <w:bottom w:w="75" w:type="dxa"/>
-              <w:right w:w="150" w:type="dxa"/>
-            </w:tcMar>
-          </w:tcPr>
-          <w:p>
-            <w:pPr>
-              <w:rPr>
-                <w:rFonts w:ascii="Source Sans Pro" w:eastAsia="Times New Roman" w:hAnsi="Source Sans Pro"/>
-                <w:sz w:val="20"/>
-                <w:szCs w:val="20"/>
-              </w:rPr>
-            </w:pPr>
-            <w:r>
-              <w:rPr>
-                <w:rFonts w:ascii="Source Sans Pro" w:eastAsia="Times New Roman" w:hAnsi="Source Sans Pro"/>
-                <w:sz w:val="20"/>
-                <w:szCs w:val="20"/>
-              </w:rPr>
-              <w:t xml:space="preserve">Enlace a la </w:t>
-            </w:r>
-            <w:proofErr w:type="spellStart"/>
-            <w:r>
-              <w:rPr>
-                <w:rFonts w:ascii="Source Sans Pro" w:eastAsia="Times New Roman" w:hAnsi="Source Sans Pro"/>
-                <w:sz w:val="20"/>
-                <w:szCs w:val="20"/>
-              </w:rPr>
-              <w:t>struct</w:t>
-            </w:r>
-            <w:proofErr w:type="spellEnd"/>
-            <w:r>
-              <w:rPr>
-                <w:rFonts w:ascii="Source Sans Pro" w:eastAsia="Times New Roman" w:hAnsi="Source Sans Pro"/>
-                <w:sz w:val="20"/>
-                <w:szCs w:val="20"/>
-              </w:rPr>
-              <w:t xml:space="preserve"> en la que se define el campo</w:t>
-            </w:r>
-          </w:p>
-        </w:tc>
-      </w:tr>
-      <w:tr>
-        <w:tc>
-          <w:tcPr>
-            <w:tcW w:w="0" w:type="auto"/>
-            <w:tcBorders>
-              <w:top w:val="single" w:sz="6" w:space="0" w:color="595959"/>
-              <w:left w:val="single" w:sz="6" w:space="0" w:color="595959"/>
-              <w:bottom w:val="single" w:sz="6" w:space="0" w:color="595959"/>
-              <w:right w:val="single" w:sz="6" w:space="0" w:color="595959"/>
-            </w:tcBorders>
-            <w:tcMar>
-              <w:top w:w="75" w:type="dxa"/>
-              <w:left w:w="150" w:type="dxa"/>
-              <w:bottom w:w="75" w:type="dxa"/>
-              <w:right w:w="150" w:type="dxa"/>
-            </w:tcMar>
-          </w:tcPr>
-          <w:p>
-            <w:pPr>
-              <w:rPr>
-                <w:rFonts w:ascii="Source Sans Pro" w:eastAsia="Times New Roman" w:hAnsi="Source Sans Pro"/>
-                <w:color w:val="595959"/>
-                <w:sz w:val="21"/>
-                <w:szCs w:val="21"/>
-              </w:rPr>
-            </w:pPr>
-            <w:r>
-              <w:rPr>
-                <w:rFonts w:ascii="Source Sans Pro" w:eastAsia="Times New Roman" w:hAnsi="Source Sans Pro"/>
-                <w:color w:val="595959"/>
-                <w:sz w:val="21"/>
-                <w:szCs w:val="21"/>
-              </w:rPr>
-              <w:t>StructType</w:t>
-            </w:r>
-          </w:p>
-        </w:tc>
-        <w:tc>
-          <w:tcPr>
-            <w:tcW w:w="0" w:type="auto"/>
-            <w:tcBorders>
-              <w:top w:val="single" w:sz="6" w:space="0" w:color="595959"/>
-              <w:left w:val="single" w:sz="6" w:space="0" w:color="595959"/>
-              <w:bottom w:val="single" w:sz="6" w:space="0" w:color="595959"/>
-              <w:right w:val="single" w:sz="6" w:space="0" w:color="595959"/>
-            </w:tcBorders>
-            <w:tcMar>
-              <w:top w:w="75" w:type="dxa"/>
-              <w:left w:w="150" w:type="dxa"/>
-              <w:bottom w:w="75" w:type="dxa"/>
-              <w:right w:w="150" w:type="dxa"/>
-            </w:tcMar>
-          </w:tcPr>
-          <w:p>
-            <w:pPr>
-              <w:rPr>
-                <w:rFonts w:ascii="Source Sans Pro" w:eastAsia="Times New Roman" w:hAnsi="Source Sans Pro"/>
-                <w:color w:val="595959"/>
-                <w:sz w:val="21"/>
-                <w:szCs w:val="21"/>
-              </w:rPr>
-            </w:pPr>
-            <w:r>
-              <w:rPr>
-                <w:rFonts w:ascii="Source Sans Pro" w:eastAsia="Times New Roman" w:hAnsi="Source Sans Pro"/>
-                <w:color w:val="595959"/>
-                <w:sz w:val="21"/>
-                <w:szCs w:val="21"/>
-              </w:rPr>
-              <w:t>definition</w:t>
-            </w:r>
-          </w:p>
-        </w:tc>
-        <w:tc>
-          <w:tcPr>
-            <w:tcW w:w="3202" w:type="dxa"/>
-            <w:tcBorders>
-              <w:top w:val="single" w:sz="6" w:space="0" w:color="595959"/>
-              <w:left w:val="single" w:sz="6" w:space="0" w:color="595959"/>
-              <w:bottom w:val="single" w:sz="6" w:space="0" w:color="595959"/>
-              <w:right w:val="single" w:sz="6" w:space="0" w:color="595959"/>
-            </w:tcBorders>
-            <w:tcMar>
-              <w:top w:w="75" w:type="dxa"/>
-              <w:left w:w="150" w:type="dxa"/>
-              <w:bottom w:w="75" w:type="dxa"/>
-              <w:right w:w="150" w:type="dxa"/>
-            </w:tcMar>
-          </w:tcPr>
-          <w:p>
-            <w:pPr>
-              <w:rPr>
-                <w:rFonts w:ascii="Source Sans Pro" w:eastAsia="Times New Roman" w:hAnsi="Source Sans Pro"/>
-                <w:sz w:val="20"/>
-                <w:szCs w:val="20"/>
-              </w:rPr>
-            </w:pPr>
-            <w:r>
-              <w:rPr>
-                <w:rFonts w:ascii="Source Sans Pro" w:eastAsia="Times New Roman" w:hAnsi="Source Sans Pro"/>
-                <w:sz w:val="20"/>
-                <w:szCs w:val="20"/>
-              </w:rPr>
-              <w:t>S</w:t>
-            </w:r>
-            <w:r>
-              <w:rPr>
-                <w:rFonts w:ascii="Source Sans Pro" w:eastAsia="Times New Roman" w:hAnsi="Source Sans Pro"/>
-                <w:sz w:val="20"/>
-                <w:szCs w:val="20"/>
-              </w:rPr>
-              <w:t>tructDefinition</w:t>
-            </w:r>
-          </w:p>
-        </w:tc>
-        <w:tc>
-          <w:tcPr>
-            <w:tcW w:w="2243" w:type="dxa"/>
-            <w:tcBorders>
-              <w:top w:val="single" w:sz="6" w:space="0" w:color="595959"/>
-              <w:left w:val="single" w:sz="6" w:space="0" w:color="595959"/>
-              <w:bottom w:val="single" w:sz="6" w:space="0" w:color="595959"/>
-              <w:right w:val="single" w:sz="6" w:space="0" w:color="595959"/>
-            </w:tcBorders>
-            <w:tcMar>
-              <w:top w:w="75" w:type="dxa"/>
-              <w:left w:w="150" w:type="dxa"/>
-              <w:bottom w:w="75" w:type="dxa"/>
-              <w:right w:w="150" w:type="dxa"/>
-            </w:tcMar>
-          </w:tcPr>
-          <w:p>
-            <w:pPr>
-              <w:rPr>
-                <w:rFonts w:ascii="Source Sans Pro" w:eastAsia="Times New Roman" w:hAnsi="Source Sans Pro"/>
-                <w:sz w:val="20"/>
-                <w:szCs w:val="20"/>
-              </w:rPr>
-            </w:pPr>
-            <w:r>
-              <w:rPr>
-                <w:rFonts w:ascii="Source Sans Pro" w:eastAsia="Times New Roman" w:hAnsi="Source Sans Pro"/>
-                <w:sz w:val="20"/>
-                <w:szCs w:val="20"/>
-              </w:rPr>
-              <w:t>Synthesized</w:t>
-            </w:r>
-          </w:p>
-        </w:tc>
-        <w:tc>
-          <w:tcPr>
-            <w:tcW w:w="4845" w:type="dxa"/>
-            <w:tcBorders>
-              <w:top w:val="single" w:sz="6" w:space="0" w:color="595959"/>
-              <w:left w:val="single" w:sz="6" w:space="0" w:color="595959"/>
-              <w:bottom w:val="single" w:sz="6" w:space="0" w:color="595959"/>
-              <w:right w:val="single" w:sz="6" w:space="0" w:color="595959"/>
-            </w:tcBorders>
-            <w:tcMar>
-              <w:top w:w="75" w:type="dxa"/>
-              <w:left w:w="150" w:type="dxa"/>
-              <w:bottom w:w="75" w:type="dxa"/>
-              <w:right w:w="150" w:type="dxa"/>
-            </w:tcMar>
-          </w:tcPr>
-          <w:p>
-            <w:pPr>
-              <w:rPr>
-                <w:rFonts w:ascii="Source Sans Pro" w:eastAsia="Times New Roman" w:hAnsi="Source Sans Pro"/>
-                <w:sz w:val="20"/>
-                <w:szCs w:val="20"/>
-              </w:rPr>
-            </w:pPr>
-            <w:r>
-              <w:rPr>
-                <w:rFonts w:ascii="Source Sans Pro" w:eastAsia="Times New Roman" w:hAnsi="Source Sans Pro"/>
-                <w:sz w:val="20"/>
-                <w:szCs w:val="20"/>
-              </w:rPr>
-              <w:t xml:space="preserve">Enlace a la definición de la </w:t>
-            </w:r>
-            <w:proofErr w:type="spellStart"/>
-            <w:r>
-              <w:rPr>
-                <w:rFonts w:ascii="Source Sans Pro" w:eastAsia="Times New Roman" w:hAnsi="Source Sans Pro"/>
-                <w:sz w:val="20"/>
-                <w:szCs w:val="20"/>
-              </w:rPr>
-              <w:t>Struct</w:t>
-            </w:r>
-            <w:proofErr w:type="spellEnd"/>
-          </w:p>
-        </w:tc>
-      </w:tr>
-      <w:tr>
-        <w:tc>
-          <w:tcPr>
-            <w:tcW w:w="0" w:type="auto"/>
-            <w:tcBorders>
-              <w:top w:val="single" w:sz="6" w:space="0" w:color="595959"/>
-              <w:left w:val="single" w:sz="6" w:space="0" w:color="595959"/>
-              <w:bottom w:val="single" w:sz="6" w:space="0" w:color="595959"/>
-              <w:right w:val="single" w:sz="6" w:space="0" w:color="595959"/>
-            </w:tcBorders>
-            <w:tcMar>
-              <w:top w:w="75" w:type="dxa"/>
-              <w:left w:w="150" w:type="dxa"/>
-              <w:bottom w:w="75" w:type="dxa"/>
-              <w:right w:w="150" w:type="dxa"/>
-            </w:tcMar>
-          </w:tcPr>
-          <w:p>
-            <w:pPr>
-              <w:rPr>
-                <w:rFonts w:ascii="Source Sans Pro" w:eastAsia="Times New Roman" w:hAnsi="Source Sans Pro"/>
-                <w:color w:val="595959"/>
-                <w:sz w:val="21"/>
-                <w:szCs w:val="21"/>
-              </w:rPr>
-            </w:pPr>
-            <w:proofErr w:type="spellStart"/>
-            <w:r>
-              <w:rPr>
-                <w:rFonts w:ascii="Source Sans Pro" w:eastAsia="Times New Roman" w:hAnsi="Source Sans Pro"/>
-                <w:color w:val="595959"/>
-                <w:sz w:val="21"/>
-                <w:szCs w:val="21"/>
-              </w:rPr>
               <w:t>RunCall</w:t>
             </w:r>
-            <w:proofErr w:type="spellEnd"/>
           </w:p>
         </w:tc>
         <w:tc>
@@ -3774,81 +3749,25 @@
                 <w:lang w:val="en-GB"/>
               </w:rPr>
             </w:pPr>
-            <w:proofErr w:type="spellStart"/>
-            <w:r>
-              <w:rPr>
-                <w:rFonts w:ascii="Source Sans Pro" w:eastAsia="Times New Roman" w:hAnsi="Source Sans Pro"/>
-                <w:color w:val="595959"/>
-                <w:sz w:val="21"/>
-                <w:szCs w:val="21"/>
-                <w:lang w:val="en-GB"/>
-              </w:rPr>
-              <w:t>checkArgs</w:t>
-            </w:r>
-            <w:proofErr w:type="spellEnd"/>
-            <w:r>
-              <w:rPr>
-                <w:rFonts w:ascii="Source Sans Pro" w:eastAsia="Times New Roman" w:hAnsi="Source Sans Pro"/>
-                <w:color w:val="595959"/>
-                <w:sz w:val="21"/>
-                <w:szCs w:val="21"/>
-                <w:lang w:val="en-GB"/>
-              </w:rPr>
-              <w:t>(</w:t>
-            </w:r>
-            <w:proofErr w:type="spellStart"/>
-            <w:r>
-              <w:rPr>
-                <w:rFonts w:ascii="Source Sans Pro" w:eastAsia="Times New Roman" w:hAnsi="Source Sans Pro"/>
-                <w:color w:val="595959"/>
-                <w:sz w:val="21"/>
-                <w:szCs w:val="21"/>
-                <w:lang w:val="en-GB"/>
-              </w:rPr>
-              <w:t>args</w:t>
-            </w:r>
-            <w:proofErr w:type="spellEnd"/>
-            <w:r>
-              <w:rPr>
-                <w:rFonts w:ascii="Source Sans Pro" w:eastAsia="Times New Roman" w:hAnsi="Source Sans Pro"/>
-                <w:color w:val="595959"/>
-                <w:sz w:val="21"/>
-                <w:szCs w:val="21"/>
-                <w:lang w:val="en-GB"/>
-              </w:rPr>
-              <w:t xml:space="preserve">, </w:t>
-            </w:r>
-            <w:proofErr w:type="spellStart"/>
-            <w:r>
-              <w:rPr>
-                <w:rFonts w:ascii="Source Sans Pro" w:eastAsia="Times New Roman" w:hAnsi="Source Sans Pro"/>
-                <w:color w:val="595959"/>
-                <w:sz w:val="21"/>
-                <w:szCs w:val="21"/>
-                <w:lang w:val="en-GB"/>
-              </w:rPr>
-              <w:t>runCall.</w:t>
-            </w:r>
-            <w:r>
-              <w:rPr>
-                <w:rFonts w:ascii="Source Sans Pro" w:eastAsia="Times New Roman" w:hAnsi="Source Sans Pro"/>
-                <w:color w:val="595959"/>
-                <w:sz w:val="21"/>
-                <w:szCs w:val="21"/>
-                <w:lang w:val="en-GB"/>
-              </w:rPr>
-              <w:t>definition.params</w:t>
-            </w:r>
-            <w:proofErr w:type="spellEnd"/>
-            <w:r>
-              <w:rPr>
-                <w:rFonts w:ascii="Source Sans Pro" w:eastAsia="Times New Roman" w:hAnsi="Source Sans Pro"/>
-                <w:color w:val="595959"/>
-                <w:sz w:val="21"/>
-                <w:szCs w:val="21"/>
-                <w:lang w:val="en-GB"/>
-              </w:rPr>
-              <w:t>)</w:t>
+            <w:r>
+              <w:rPr>
+                <w:rFonts w:ascii="Source Sans Pro" w:eastAsia="Times New Roman" w:hAnsi="Source Sans Pro"/>
+                <w:color w:val="595959"/>
+                <w:sz w:val="21"/>
+                <w:szCs w:val="21"/>
+                <w:lang w:val="en-GB"/>
+              </w:rPr>
+              <w:t>checkArgs(args, runCall.</w:t>
+            </w:r>
+            <w:r>
+              <w:rPr>
+                <w:rFonts w:ascii="Source Sans Pro" w:eastAsia="Times New Roman" w:hAnsi="Source Sans Pro"/>
+                <w:color w:val="595959"/>
+                <w:sz w:val="21"/>
+                <w:szCs w:val="21"/>
+                <w:lang w:val="en-GB"/>
+              </w:rPr>
+              <w:t>definition.params)</w:t>
             </w:r>
           </w:p>
         </w:tc>
@@ -4334,23 +4253,21 @@
                 <w:szCs w:val="21"/>
                 <w:lang w:val="en-GB"/>
               </w:rPr>
-              <w:t xml:space="preserve">If </w:t>
-            </w:r>
-            <w:proofErr w:type="spellStart"/>
-            <w:r>
-              <w:rPr>
-                <w:rFonts w:ascii="Source Sans Pro" w:eastAsia="Times New Roman" w:hAnsi="Source Sans Pro"/>
-                <w:color w:val="595959"/>
-                <w:sz w:val="21"/>
-                <w:szCs w:val="21"/>
-                <w:lang w:val="en-GB"/>
-              </w:rPr>
-              <w:t>returnType</w:t>
-            </w:r>
-            <w:proofErr w:type="spellEnd"/>
-            <w:r>
-              <w:rPr>
-                <w:rFonts w:ascii="Source Sans Pro" w:eastAsia="Times New Roman" w:hAnsi="Source Sans Pro"/>
+              <w:t xml:space="preserve">If returnType </w:t>
+            </w:r>
+            <w:r>
+              <w:rPr>
+                <w:rFonts w:ascii="Source Sans Pro" w:eastAsia="Times New Roman" w:hAnsi="Source Sans Pro" w:cs="Source Sans Pro"/>
+                <w:color w:val="595959"/>
+                <w:sz w:val="21"/>
+                <w:szCs w:val="21"/>
+                <w:lang w:val="en-GB"/>
+              </w:rPr>
+              <w:t>≠</w:t>
+            </w:r>
+            <w:r>
+              <w:rPr>
+                <w:rFonts w:ascii="Source Sans Pro" w:eastAsia="Times New Roman" w:hAnsi="Source Sans Pro" w:cs="Source Sans Pro"/>
                 <w:color w:val="595959"/>
                 <w:sz w:val="21"/>
                 <w:szCs w:val="21"/>
@@ -4360,17 +4277,27 @@
             </w:r>
             <w:r>
               <w:rPr>
-                <w:rFonts w:ascii="Source Sans Pro" w:eastAsia="Times New Roman" w:hAnsi="Source Sans Pro" w:cs="Source Sans Pro"/>
-                <w:color w:val="595959"/>
-                <w:sz w:val="21"/>
-                <w:szCs w:val="21"/>
-                <w:lang w:val="en-GB"/>
-              </w:rPr>
-              <w:t>≠</w:t>
-            </w:r>
-            <w:r>
-              <w:rPr>
-                <w:rFonts w:ascii="Source Sans Pro" w:eastAsia="Times New Roman" w:hAnsi="Source Sans Pro" w:cs="Source Sans Pro"/>
+                <w:rFonts w:ascii="Cambria Math" w:eastAsia="Times New Roman" w:hAnsi="Cambria Math" w:cs="Cambria Math"/>
+                <w:color w:val="595959"/>
+                <w:sz w:val="21"/>
+                <w:szCs w:val="21"/>
+                <w:lang w:val="en-GB"/>
+              </w:rPr>
+              <w:t>∅</w:t>
+            </w:r>
+            <w:r>
+              <w:rPr>
+                <w:rFonts w:ascii="Cambria Math" w:eastAsia="Times New Roman" w:hAnsi="Cambria Math" w:cs="Cambria Math"/>
+                <w:color w:val="595959"/>
+                <w:sz w:val="21"/>
+                <w:szCs w:val="21"/>
+                <w:lang w:val="en-GB"/>
+              </w:rPr>
+              <w:t xml:space="preserve"> {</w:t>
+            </w:r>
+            <w:r>
+              <w:rPr>
+                <w:rFonts w:ascii="Source Sans Pro" w:eastAsia="Times New Roman" w:hAnsi="Source Sans Pro"/>
                 <w:color w:val="595959"/>
                 <w:sz w:val="21"/>
                 <w:szCs w:val="21"/>
@@ -4380,77 +4307,13 @@
             </w:r>
             <w:r>
               <w:rPr>
-                <w:rFonts w:ascii="Cambria Math" w:eastAsia="Times New Roman" w:hAnsi="Cambria Math" w:cs="Cambria Math"/>
-                <w:color w:val="595959"/>
-                <w:sz w:val="21"/>
-                <w:szCs w:val="21"/>
-                <w:lang w:val="en-GB"/>
-              </w:rPr>
-              <w:t>∅</w:t>
-            </w:r>
-            <w:r>
-              <w:rPr>
-                <w:rFonts w:ascii="Cambria Math" w:eastAsia="Times New Roman" w:hAnsi="Cambria Math" w:cs="Cambria Math"/>
-                <w:color w:val="595959"/>
-                <w:sz w:val="21"/>
-                <w:szCs w:val="21"/>
-                <w:lang w:val="en-GB"/>
-              </w:rPr>
-              <w:t xml:space="preserve"> {</w:t>
-            </w:r>
-            <w:r>
-              <w:rPr>
-                <w:rFonts w:ascii="Source Sans Pro" w:eastAsia="Times New Roman" w:hAnsi="Source Sans Pro"/>
-                <w:color w:val="595959"/>
-                <w:sz w:val="21"/>
-                <w:szCs w:val="21"/>
-                <w:lang w:val="en-GB"/>
-              </w:rPr>
-              <w:t xml:space="preserve"> </w:t>
-            </w:r>
-            <w:proofErr w:type="spellStart"/>
-            <w:r>
-              <w:rPr>
-                <w:rFonts w:ascii="Source Sans Pro" w:eastAsia="Times New Roman" w:hAnsi="Source Sans Pro"/>
-                <w:color w:val="595959"/>
-                <w:sz w:val="21"/>
-                <w:szCs w:val="21"/>
-                <w:lang w:val="en-GB"/>
-              </w:rPr>
-              <w:t>isPrimitive</w:t>
-            </w:r>
-            <w:proofErr w:type="spellEnd"/>
-            <w:r>
-              <w:rPr>
-                <w:rFonts w:ascii="Source Sans Pro" w:eastAsia="Times New Roman" w:hAnsi="Source Sans Pro"/>
-                <w:color w:val="595959"/>
-                <w:sz w:val="21"/>
-                <w:szCs w:val="21"/>
-                <w:lang w:val="en-GB"/>
-              </w:rPr>
-              <w:t>(</w:t>
-            </w:r>
-            <w:proofErr w:type="spellStart"/>
-            <w:r>
-              <w:rPr>
-                <w:rFonts w:ascii="Source Sans Pro" w:eastAsia="Times New Roman" w:hAnsi="Source Sans Pro"/>
-                <w:color w:val="595959"/>
-                <w:sz w:val="21"/>
-                <w:szCs w:val="21"/>
-                <w:lang w:val="en-GB"/>
-              </w:rPr>
-              <w:t>returnType</w:t>
-            </w:r>
-            <w:proofErr w:type="spellEnd"/>
-            <w:r>
-              <w:rPr>
-                <w:rFonts w:ascii="Source Sans Pro" w:eastAsia="Times New Roman" w:hAnsi="Source Sans Pro"/>
-                <w:color w:val="595959"/>
-                <w:sz w:val="21"/>
-                <w:szCs w:val="21"/>
-                <w:lang w:val="en-GB"/>
-              </w:rPr>
-              <w:t>)</w:t>
+                <w:rFonts w:ascii="Source Sans Pro" w:eastAsia="Times New Roman" w:hAnsi="Source Sans Pro"/>
+                <w:color w:val="595959"/>
+                <w:sz w:val="21"/>
+                <w:szCs w:val="21"/>
+                <w:lang w:val="en-GB"/>
+              </w:rPr>
+              <w:t>isPrimitive(returnType)</w:t>
             </w:r>
           </w:p>
           <w:p>
@@ -4503,7 +4366,6 @@
                 <w:lang w:val="en-GB"/>
               </w:rPr>
             </w:pPr>
-            <w:proofErr w:type="spellStart"/>
             <w:r>
               <w:rPr>
                 <w:rFonts w:ascii="Source Sans Pro" w:eastAsia="Times New Roman" w:hAnsi="Source Sans Pro"/>
@@ -4521,17 +4383,7 @@
                 <w:szCs w:val="21"/>
                 <w:lang w:val="en-GB"/>
               </w:rPr>
-              <w:t>.forEach</w:t>
-            </w:r>
-            <w:proofErr w:type="spellEnd"/>
-            <w:r>
-              <w:rPr>
-                <w:rFonts w:ascii="Source Sans Pro" w:eastAsia="Times New Roman" w:hAnsi="Source Sans Pro"/>
-                <w:sz w:val="21"/>
-                <w:szCs w:val="21"/>
-                <w:lang w:val="en-GB"/>
-              </w:rPr>
-              <w:t>(</w:t>
+              <w:t>.forEach(</w:t>
             </w:r>
             <w:r>
               <w:rPr>
@@ -4551,25 +4403,14 @@
               </w:rPr>
               <w:t xml:space="preserve"> -&gt; </w:t>
             </w:r>
-            <w:proofErr w:type="spellStart"/>
-            <w:r>
-              <w:rPr>
-                <w:rFonts w:ascii="Source Sans Pro" w:eastAsia="Times New Roman" w:hAnsi="Source Sans Pro"/>
-                <w:sz w:val="21"/>
-                <w:szCs w:val="21"/>
-                <w:lang w:val="en-GB"/>
-              </w:rPr>
-              <w:t>s.owner</w:t>
-            </w:r>
-            <w:proofErr w:type="spellEnd"/>
-            <w:r>
-              <w:rPr>
-                <w:rFonts w:ascii="Source Sans Pro" w:eastAsia="Times New Roman" w:hAnsi="Source Sans Pro"/>
-                <w:sz w:val="21"/>
-                <w:szCs w:val="21"/>
-                <w:lang w:val="en-GB"/>
-              </w:rPr>
-              <w:t xml:space="preserve"> = functionDefinition</w:t>
+            <w:r>
+              <w:rPr>
+                <w:rFonts w:ascii="Source Sans Pro" w:eastAsia="Times New Roman" w:hAnsi="Source Sans Pro"/>
+                <w:sz w:val="21"/>
+                <w:szCs w:val="21"/>
+                <w:lang w:val="en-GB"/>
+              </w:rPr>
+              <w:t>s.owner = functionDefinition</w:t>
             </w:r>
             <w:r>
               <w:rPr>
@@ -4602,7 +4443,6 @@
                 <w:lang w:val="en-GB"/>
               </w:rPr>
             </w:pPr>
-            <w:proofErr w:type="spellStart"/>
             <w:r>
               <w:rPr>
                 <w:rFonts w:ascii="Source Sans Pro" w:eastAsia="Times New Roman" w:hAnsi="Source Sans Pro"/>
@@ -4619,19 +4459,8 @@
                 <w:szCs w:val="21"/>
                 <w:lang w:val="en-GB"/>
               </w:rPr>
-              <w:t>.hasReturn</w:t>
-            </w:r>
-            <w:proofErr w:type="spellEnd"/>
-            <w:r>
-              <w:rPr>
-                <w:rFonts w:ascii="Source Sans Pro" w:eastAsia="Times New Roman" w:hAnsi="Source Sans Pro"/>
-                <w:sz w:val="21"/>
-                <w:szCs w:val="21"/>
-                <w:lang w:val="en-GB"/>
-              </w:rPr>
-              <w:t xml:space="preserve"> = </w:t>
-            </w:r>
-            <w:proofErr w:type="spellStart"/>
+              <w:t xml:space="preserve">.hasReturn = </w:t>
+            </w:r>
             <w:r>
               <w:rPr>
                 <w:rFonts w:ascii="Source Sans Pro" w:eastAsia="Times New Roman" w:hAnsi="Source Sans Pro"/>
@@ -4648,37 +4477,7 @@
                 <w:szCs w:val="21"/>
                 <w:lang w:val="en-GB"/>
               </w:rPr>
-              <w:t>.any</w:t>
-            </w:r>
-            <w:proofErr w:type="spellEnd"/>
-            <w:r>
-              <w:rPr>
-                <w:rFonts w:ascii="Source Sans Pro" w:eastAsia="Times New Roman" w:hAnsi="Source Sans Pro"/>
-                <w:sz w:val="21"/>
-                <w:szCs w:val="21"/>
-                <w:lang w:val="en-GB"/>
-              </w:rPr>
-              <w:t xml:space="preserve">(s -&gt; </w:t>
-            </w:r>
-            <w:proofErr w:type="spellStart"/>
-            <w:r>
-              <w:rPr>
-                <w:rFonts w:ascii="Source Sans Pro" w:eastAsia="Times New Roman" w:hAnsi="Source Sans Pro"/>
-                <w:sz w:val="21"/>
-                <w:szCs w:val="21"/>
-                <w:lang w:val="en-GB"/>
-              </w:rPr>
-              <w:t>s.hasReturn</w:t>
-            </w:r>
-            <w:proofErr w:type="spellEnd"/>
-            <w:r>
-              <w:rPr>
-                <w:rFonts w:ascii="Source Sans Pro" w:eastAsia="Times New Roman" w:hAnsi="Source Sans Pro"/>
-                <w:sz w:val="21"/>
-                <w:szCs w:val="21"/>
-                <w:lang w:val="en-GB"/>
-              </w:rPr>
-              <w:t>)</w:t>
+              <w:t>.any(s -&gt; s.hasReturn)</w:t>
             </w:r>
           </w:p>
         </w:tc>
@@ -5355,71 +5154,15 @@
                 <w:lang w:val="en-GB"/>
               </w:rPr>
             </w:pPr>
-            <w:proofErr w:type="spellStart"/>
-            <w:r>
-              <w:rPr>
-                <w:rFonts w:ascii="Source Sans Pro" w:eastAsia="Times New Roman" w:hAnsi="Source Sans Pro"/>
-                <w:color w:val="595959"/>
-                <w:sz w:val="21"/>
-                <w:szCs w:val="21"/>
-                <w:lang w:val="en-GB"/>
-              </w:rPr>
-              <w:t>checkArgs</w:t>
-            </w:r>
-            <w:proofErr w:type="spellEnd"/>
-            <w:r>
-              <w:rPr>
-                <w:rFonts w:ascii="Source Sans Pro" w:eastAsia="Times New Roman" w:hAnsi="Source Sans Pro"/>
-                <w:color w:val="595959"/>
-                <w:sz w:val="21"/>
-                <w:szCs w:val="21"/>
-                <w:lang w:val="en-GB"/>
-              </w:rPr>
-              <w:t>(</w:t>
-            </w:r>
-            <w:proofErr w:type="spellStart"/>
-            <w:r>
-              <w:rPr>
-                <w:rFonts w:ascii="Source Sans Pro" w:eastAsia="Times New Roman" w:hAnsi="Source Sans Pro"/>
-                <w:color w:val="595959"/>
-                <w:sz w:val="21"/>
-                <w:szCs w:val="21"/>
-                <w:lang w:val="en-GB"/>
-              </w:rPr>
-              <w:t>args</w:t>
-            </w:r>
-            <w:proofErr w:type="spellEnd"/>
-            <w:r>
-              <w:rPr>
-                <w:rFonts w:ascii="Source Sans Pro" w:eastAsia="Times New Roman" w:hAnsi="Source Sans Pro"/>
-                <w:color w:val="595959"/>
-                <w:sz w:val="21"/>
-                <w:szCs w:val="21"/>
-                <w:lang w:val="en-GB"/>
-              </w:rPr>
-              <w:t xml:space="preserve">, </w:t>
-            </w:r>
-            <w:proofErr w:type="spellStart"/>
-            <w:r>
-              <w:rPr>
-                <w:rFonts w:ascii="Source Sans Pro" w:eastAsia="Times New Roman" w:hAnsi="Source Sans Pro"/>
-                <w:color w:val="595959"/>
-                <w:sz w:val="21"/>
-                <w:szCs w:val="21"/>
-                <w:lang w:val="en-GB"/>
-              </w:rPr>
-              <w:t>definition.params</w:t>
-            </w:r>
-            <w:proofErr w:type="spellEnd"/>
-            <w:r>
-              <w:rPr>
-                <w:rFonts w:ascii="Source Sans Pro" w:eastAsia="Times New Roman" w:hAnsi="Source Sans Pro"/>
-                <w:color w:val="595959"/>
-                <w:sz w:val="21"/>
-                <w:szCs w:val="21"/>
-                <w:lang w:val="en-GB"/>
-              </w:rPr>
-              <w:t>)</w:t>
+            <w:r>
+              <w:rPr>
+                <w:rFonts w:ascii="Source Sans Pro" w:eastAsia="Times New Roman" w:hAnsi="Source Sans Pro"/>
+                <w:color w:val="595959"/>
+                <w:sz w:val="21"/>
+                <w:szCs w:val="21"/>
+                <w:lang w:val="en-GB"/>
+              </w:rPr>
+              <w:t>checkArgs(args, definition.params)</w:t>
             </w:r>
           </w:p>
         </w:tc>
@@ -5449,25 +5192,14 @@
                 <w:lang w:val="en-GB"/>
               </w:rPr>
             </w:pPr>
-            <w:proofErr w:type="spellStart"/>
-            <w:r>
-              <w:rPr>
-                <w:rFonts w:ascii="Source Sans Pro" w:eastAsia="Times New Roman" w:hAnsi="Source Sans Pro"/>
-                <w:sz w:val="21"/>
-                <w:szCs w:val="21"/>
-                <w:lang w:val="en-GB"/>
-              </w:rPr>
-              <w:t>functionCallSent.hasReturn</w:t>
-            </w:r>
-            <w:proofErr w:type="spellEnd"/>
-            <w:r>
-              <w:rPr>
-                <w:rFonts w:ascii="Source Sans Pro" w:eastAsia="Times New Roman" w:hAnsi="Source Sans Pro"/>
-                <w:sz w:val="21"/>
-                <w:szCs w:val="21"/>
-                <w:lang w:val="en-GB"/>
-              </w:rPr>
-              <w:t xml:space="preserve"> = FALSE</w:t>
+            <w:r>
+              <w:rPr>
+                <w:rFonts w:ascii="Source Sans Pro" w:eastAsia="Times New Roman" w:hAnsi="Source Sans Pro"/>
+                <w:sz w:val="21"/>
+                <w:szCs w:val="21"/>
+                <w:lang w:val="en-GB"/>
+              </w:rPr>
+              <w:t>functionCallSent.hasReturn = FALSE</w:t>
             </w:r>
           </w:p>
         </w:tc>
@@ -5627,63 +5359,40 @@
                 <w:lang w:val="en-GB"/>
               </w:rPr>
             </w:pPr>
-            <w:proofErr w:type="spellStart"/>
-            <w:r>
-              <w:rPr>
-                <w:rFonts w:ascii="Source Sans Pro" w:eastAsia="Times New Roman" w:hAnsi="Source Sans Pro"/>
-                <w:color w:val="595959"/>
-                <w:sz w:val="21"/>
-                <w:szCs w:val="21"/>
-                <w:lang w:val="en-GB"/>
-              </w:rPr>
-              <w:t>left</w:t>
-            </w:r>
-            <w:r>
-              <w:rPr>
-                <w:rFonts w:ascii="Source Sans Pro" w:eastAsia="Times New Roman" w:hAnsi="Source Sans Pro"/>
-                <w:color w:val="595959"/>
-                <w:sz w:val="21"/>
-                <w:szCs w:val="21"/>
-                <w:lang w:val="en-GB"/>
-              </w:rPr>
-              <w:t>.lvalue</w:t>
-            </w:r>
-            <w:proofErr w:type="spellEnd"/>
-            <w:r>
-              <w:rPr>
-                <w:rFonts w:ascii="Source Sans Pro" w:eastAsia="Times New Roman" w:hAnsi="Source Sans Pro"/>
-                <w:color w:val="595959"/>
-                <w:sz w:val="21"/>
-                <w:szCs w:val="21"/>
-                <w:lang w:val="en-GB"/>
-              </w:rPr>
-              <w:t xml:space="preserve"> == TRUE</w:t>
-            </w:r>
-          </w:p>
-          <w:p>
-            <w:pPr>
-              <w:spacing w:line="276" w:lineRule="auto"/>
-              <w:rPr>
-                <w:rFonts w:ascii="Source Sans Pro" w:eastAsia="Times New Roman" w:hAnsi="Source Sans Pro"/>
-                <w:color w:val="595959"/>
-                <w:sz w:val="21"/>
-                <w:szCs w:val="21"/>
-                <w:lang w:val="en-GB"/>
-              </w:rPr>
-            </w:pPr>
-          </w:p>
-          <w:p>
-            <w:pPr>
-              <w:spacing w:line="276" w:lineRule="auto"/>
-              <w:rPr>
-                <w:rFonts w:ascii="Source Sans Pro" w:eastAsia="Times New Roman" w:hAnsi="Source Sans Pro"/>
-                <w:color w:val="595959"/>
-                <w:sz w:val="21"/>
-                <w:szCs w:val="21"/>
-                <w:lang w:val="en-GB"/>
-              </w:rPr>
-            </w:pPr>
-            <w:proofErr w:type="spellStart"/>
+            <w:r>
+              <w:rPr>
+                <w:rFonts w:ascii="Source Sans Pro" w:eastAsia="Times New Roman" w:hAnsi="Source Sans Pro"/>
+                <w:color w:val="595959"/>
+                <w:sz w:val="21"/>
+                <w:szCs w:val="21"/>
+                <w:lang w:val="en-GB"/>
+              </w:rPr>
+              <w:t>left.lvalue == TRUE</w:t>
+            </w:r>
+          </w:p>
+          <w:p>
+            <w:pPr>
+              <w:spacing w:line="276" w:lineRule="auto"/>
+              <w:rPr>
+                <w:rFonts w:ascii="Source Sans Pro" w:eastAsia="Times New Roman" w:hAnsi="Source Sans Pro"/>
+                <w:color w:val="595959"/>
+                <w:sz w:val="21"/>
+                <w:szCs w:val="21"/>
+                <w:lang w:val="en-GB"/>
+              </w:rPr>
+            </w:pPr>
+          </w:p>
+          <w:p>
+            <w:pPr>
+              <w:spacing w:line="276" w:lineRule="auto"/>
+              <w:rPr>
+                <w:rFonts w:ascii="Source Sans Pro" w:eastAsia="Times New Roman" w:hAnsi="Source Sans Pro"/>
+                <w:color w:val="595959"/>
+                <w:sz w:val="21"/>
+                <w:szCs w:val="21"/>
+                <w:lang w:val="en-GB"/>
+              </w:rPr>
+            </w:pPr>
             <w:r>
               <w:rPr>
                 <w:rFonts w:ascii="Source Sans Pro" w:eastAsia="Times New Roman" w:hAnsi="Source Sans Pro"/>
@@ -5694,110 +5403,49 @@
               </w:rPr>
               <w:t>isPrimitive</w:t>
             </w:r>
-            <w:proofErr w:type="spellEnd"/>
-            <w:r>
-              <w:rPr>
-                <w:rFonts w:ascii="Source Sans Pro" w:eastAsia="Times New Roman" w:hAnsi="Source Sans Pro"/>
-                <w:color w:val="595959"/>
-                <w:sz w:val="21"/>
-                <w:szCs w:val="21"/>
-                <w:lang w:val="en-GB"/>
-              </w:rPr>
-              <w:t>(</w:t>
-            </w:r>
-            <w:r>
-              <w:rPr>
-                <w:rFonts w:ascii="Source Sans Pro" w:eastAsia="Times New Roman" w:hAnsi="Source Sans Pro"/>
-                <w:color w:val="595959"/>
-                <w:sz w:val="21"/>
-                <w:szCs w:val="21"/>
-                <w:lang w:val="en-GB"/>
-              </w:rPr>
-              <w:t>left</w:t>
-            </w:r>
-            <w:r>
-              <w:rPr>
-                <w:rFonts w:ascii="Source Sans Pro" w:eastAsia="Times New Roman" w:hAnsi="Source Sans Pro"/>
-                <w:color w:val="595959"/>
-                <w:sz w:val="21"/>
-                <w:szCs w:val="21"/>
-                <w:lang w:val="en-GB"/>
-              </w:rPr>
-              <w:t>.type)</w:t>
-            </w:r>
-          </w:p>
-          <w:p>
-            <w:pPr>
-              <w:spacing w:line="276" w:lineRule="auto"/>
-              <w:rPr>
-                <w:rFonts w:ascii="Source Sans Pro" w:eastAsia="Times New Roman" w:hAnsi="Source Sans Pro"/>
-                <w:color w:val="595959"/>
-                <w:sz w:val="21"/>
-                <w:szCs w:val="21"/>
-                <w:lang w:val="en-GB"/>
-              </w:rPr>
-            </w:pPr>
-          </w:p>
-          <w:p>
-            <w:pPr>
-              <w:spacing w:line="276" w:lineRule="auto"/>
-              <w:rPr>
-                <w:rFonts w:ascii="Source Sans Pro" w:eastAsia="Times New Roman" w:hAnsi="Source Sans Pro"/>
-                <w:color w:val="595959"/>
-                <w:sz w:val="21"/>
-                <w:szCs w:val="21"/>
-                <w:lang w:val="en-GB"/>
-              </w:rPr>
-            </w:pPr>
-            <w:r>
-              <w:rPr>
-                <w:rFonts w:ascii="Source Sans Pro" w:eastAsia="Times New Roman" w:hAnsi="Source Sans Pro"/>
-                <w:color w:val="595959"/>
-                <w:sz w:val="21"/>
-                <w:szCs w:val="21"/>
-                <w:lang w:val="en-GB"/>
-              </w:rPr>
-              <w:t>sameType(</w:t>
-            </w:r>
-            <w:r>
-              <w:rPr>
-                <w:rFonts w:ascii="Source Sans Pro" w:eastAsia="Times New Roman" w:hAnsi="Source Sans Pro"/>
-                <w:color w:val="595959"/>
-                <w:sz w:val="21"/>
-                <w:szCs w:val="21"/>
-                <w:lang w:val="en-GB"/>
-              </w:rPr>
-              <w:t>left</w:t>
-            </w:r>
-            <w:r>
-              <w:rPr>
-                <w:rFonts w:ascii="Source Sans Pro" w:eastAsia="Times New Roman" w:hAnsi="Source Sans Pro"/>
-                <w:color w:val="595959"/>
-                <w:sz w:val="21"/>
-                <w:szCs w:val="21"/>
-                <w:lang w:val="en-GB"/>
-              </w:rPr>
-              <w:t xml:space="preserve">.type, </w:t>
-            </w:r>
-            <w:r>
-              <w:rPr>
-                <w:rFonts w:ascii="Source Sans Pro" w:eastAsia="Times New Roman" w:hAnsi="Source Sans Pro"/>
-                <w:color w:val="595959"/>
-                <w:sz w:val="21"/>
-                <w:szCs w:val="21"/>
-                <w:lang w:val="en-GB"/>
-              </w:rPr>
-              <w:t>right</w:t>
-            </w:r>
-            <w:r>
-              <w:rPr>
-                <w:rFonts w:ascii="Source Sans Pro" w:eastAsia="Times New Roman" w:hAnsi="Source Sans Pro"/>
-                <w:color w:val="595959"/>
-                <w:sz w:val="21"/>
-                <w:szCs w:val="21"/>
-                <w:lang w:val="en-GB"/>
-              </w:rPr>
-              <w:t>.type)</w:t>
+            <w:r>
+              <w:rPr>
+                <w:rFonts w:ascii="Source Sans Pro" w:eastAsia="Times New Roman" w:hAnsi="Source Sans Pro"/>
+                <w:color w:val="595959"/>
+                <w:sz w:val="21"/>
+                <w:szCs w:val="21"/>
+                <w:lang w:val="en-GB"/>
+              </w:rPr>
+              <w:t>(left.type)</w:t>
+            </w:r>
+          </w:p>
+          <w:p>
+            <w:pPr>
+              <w:spacing w:line="276" w:lineRule="auto"/>
+              <w:rPr>
+                <w:rFonts w:ascii="Source Sans Pro" w:eastAsia="Times New Roman" w:hAnsi="Source Sans Pro"/>
+                <w:color w:val="595959"/>
+                <w:sz w:val="21"/>
+                <w:szCs w:val="21"/>
+                <w:lang w:val="en-GB"/>
+              </w:rPr>
+            </w:pPr>
+          </w:p>
+          <w:p>
+            <w:pPr>
+              <w:spacing w:line="276" w:lineRule="auto"/>
+              <w:rPr>
+                <w:rFonts w:ascii="Source Sans Pro" w:eastAsia="Times New Roman" w:hAnsi="Source Sans Pro"/>
+                <w:color w:val="595959"/>
+                <w:sz w:val="21"/>
+                <w:szCs w:val="21"/>
+                <w:lang w:val="en-GB"/>
+              </w:rPr>
+            </w:pPr>
+            <w:r>
+              <w:rPr>
+                <w:rFonts w:ascii="Source Sans Pro" w:eastAsia="Times New Roman" w:hAnsi="Source Sans Pro"/>
+                <w:color w:val="595959"/>
+                <w:sz w:val="21"/>
+                <w:szCs w:val="21"/>
+                <w:lang w:val="en-GB"/>
+              </w:rPr>
+              <w:t>sameType(left.type, right.type)</w:t>
             </w:r>
           </w:p>
         </w:tc>
@@ -5827,25 +5475,14 @@
                 <w:lang w:val="en-GB"/>
               </w:rPr>
             </w:pPr>
-            <w:proofErr w:type="spellStart"/>
-            <w:r>
-              <w:rPr>
-                <w:rFonts w:ascii="Source Sans Pro" w:eastAsia="Times New Roman" w:hAnsi="Source Sans Pro"/>
-                <w:sz w:val="21"/>
-                <w:szCs w:val="21"/>
-                <w:lang w:val="en-GB"/>
-              </w:rPr>
-              <w:t>assignment.hasReturn</w:t>
-            </w:r>
-            <w:proofErr w:type="spellEnd"/>
-            <w:r>
-              <w:rPr>
-                <w:rFonts w:ascii="Source Sans Pro" w:eastAsia="Times New Roman" w:hAnsi="Source Sans Pro"/>
-                <w:sz w:val="21"/>
-                <w:szCs w:val="21"/>
-                <w:lang w:val="en-GB"/>
-              </w:rPr>
-              <w:t xml:space="preserve"> = FALSE</w:t>
+            <w:r>
+              <w:rPr>
+                <w:rFonts w:ascii="Source Sans Pro" w:eastAsia="Times New Roman" w:hAnsi="Source Sans Pro"/>
+                <w:sz w:val="21"/>
+                <w:szCs w:val="21"/>
+                <w:lang w:val="en-GB"/>
+              </w:rPr>
+              <w:t>assignment.hasReturn = FALSE</w:t>
             </w:r>
           </w:p>
         </w:tc>
@@ -6043,27 +5680,15 @@
                 <w:lang w:val="en-GB"/>
               </w:rPr>
             </w:pPr>
-            <w:proofErr w:type="spellStart"/>
-            <w:r>
-              <w:rPr>
-                <w:rFonts w:ascii="Source Sans Pro" w:eastAsia="Times New Roman" w:hAnsi="Source Sans Pro"/>
-                <w:color w:val="595959"/>
-                <w:sz w:val="21"/>
-                <w:szCs w:val="21"/>
-                <w:lang w:val="en-GB"/>
-              </w:rPr>
-              <w:t>until.type</w:t>
-            </w:r>
-            <w:proofErr w:type="spellEnd"/>
-            <w:r>
-              <w:rPr>
-                <w:rFonts w:ascii="Source Sans Pro" w:eastAsia="Times New Roman" w:hAnsi="Source Sans Pro"/>
-                <w:color w:val="595959"/>
-                <w:sz w:val="21"/>
-                <w:szCs w:val="21"/>
-                <w:lang w:val="en-GB"/>
-              </w:rPr>
-              <w:t xml:space="preserve"> == INTEGER</w:t>
+            <w:r>
+              <w:rPr>
+                <w:rFonts w:ascii="Source Sans Pro" w:eastAsia="Times New Roman" w:hAnsi="Source Sans Pro"/>
+                <w:color w:val="595959"/>
+                <w:sz w:val="21"/>
+                <w:szCs w:val="21"/>
+                <w:lang w:val="en-GB"/>
+              </w:rPr>
+              <w:t>until.type == INTEGER</w:t>
             </w:r>
           </w:p>
         </w:tc>
@@ -6093,229 +5718,76 @@
                 <w:lang w:val="en-GB"/>
               </w:rPr>
             </w:pPr>
-            <w:proofErr w:type="spellStart"/>
-            <w:r>
-              <w:rPr>
-                <w:rFonts w:ascii="Source Sans Pro" w:eastAsia="Times New Roman" w:hAnsi="Source Sans Pro"/>
-                <w:sz w:val="21"/>
-                <w:szCs w:val="21"/>
-                <w:lang w:val="en-GB"/>
-              </w:rPr>
-              <w:t>from.forEach</w:t>
-            </w:r>
-            <w:proofErr w:type="spellEnd"/>
-            <w:r>
-              <w:rPr>
-                <w:rFonts w:ascii="Source Sans Pro" w:eastAsia="Times New Roman" w:hAnsi="Source Sans Pro"/>
-                <w:sz w:val="21"/>
-                <w:szCs w:val="21"/>
-                <w:lang w:val="en-GB"/>
-              </w:rPr>
-              <w:t xml:space="preserve">(a -&gt; </w:t>
-            </w:r>
-            <w:proofErr w:type="spellStart"/>
-            <w:r>
-              <w:rPr>
-                <w:rFonts w:ascii="Source Sans Pro" w:eastAsia="Times New Roman" w:hAnsi="Source Sans Pro"/>
-                <w:sz w:val="21"/>
-                <w:szCs w:val="21"/>
-                <w:lang w:val="en-GB"/>
-              </w:rPr>
-              <w:t>a.owner</w:t>
-            </w:r>
-            <w:proofErr w:type="spellEnd"/>
-            <w:r>
-              <w:rPr>
-                <w:rFonts w:ascii="Source Sans Pro" w:eastAsia="Times New Roman" w:hAnsi="Source Sans Pro"/>
-                <w:sz w:val="21"/>
-                <w:szCs w:val="21"/>
-                <w:lang w:val="en-GB"/>
-              </w:rPr>
-              <w:t xml:space="preserve"> = </w:t>
-            </w:r>
-            <w:proofErr w:type="spellStart"/>
-            <w:r>
-              <w:rPr>
-                <w:rFonts w:ascii="Source Sans Pro" w:eastAsia="Times New Roman" w:hAnsi="Source Sans Pro"/>
-                <w:sz w:val="21"/>
-                <w:szCs w:val="21"/>
-                <w:lang w:val="en-GB"/>
-              </w:rPr>
-              <w:t>loop.owner</w:t>
-            </w:r>
-            <w:proofErr w:type="spellEnd"/>
-            <w:r>
-              <w:rPr>
-                <w:rFonts w:ascii="Source Sans Pro" w:eastAsia="Times New Roman" w:hAnsi="Source Sans Pro"/>
-                <w:sz w:val="21"/>
-                <w:szCs w:val="21"/>
-                <w:lang w:val="en-GB"/>
-              </w:rPr>
-              <w:t>)</w:t>
-            </w:r>
-          </w:p>
-          <w:p>
-            <w:pPr>
-              <w:spacing w:line="276" w:lineRule="auto"/>
-              <w:rPr>
-                <w:rFonts w:ascii="Source Sans Pro" w:eastAsia="Times New Roman" w:hAnsi="Source Sans Pro"/>
-                <w:sz w:val="21"/>
-                <w:szCs w:val="21"/>
-                <w:lang w:val="en-GB"/>
-              </w:rPr>
-            </w:pPr>
-          </w:p>
-          <w:p>
-            <w:pPr>
-              <w:spacing w:line="276" w:lineRule="auto"/>
-              <w:rPr>
-                <w:rFonts w:ascii="Source Sans Pro" w:eastAsia="Times New Roman" w:hAnsi="Source Sans Pro"/>
-                <w:sz w:val="21"/>
-                <w:szCs w:val="21"/>
-                <w:lang w:val="en-GB"/>
-              </w:rPr>
-            </w:pPr>
-            <w:proofErr w:type="spellStart"/>
-            <w:r>
-              <w:rPr>
-                <w:rFonts w:ascii="Source Sans Pro" w:eastAsia="Times New Roman" w:hAnsi="Source Sans Pro"/>
-                <w:sz w:val="21"/>
-                <w:szCs w:val="21"/>
-                <w:lang w:val="en-GB"/>
-              </w:rPr>
-              <w:t>body.forEach</w:t>
-            </w:r>
-            <w:proofErr w:type="spellEnd"/>
-            <w:r>
-              <w:rPr>
-                <w:rFonts w:ascii="Source Sans Pro" w:eastAsia="Times New Roman" w:hAnsi="Source Sans Pro"/>
-                <w:sz w:val="21"/>
-                <w:szCs w:val="21"/>
-                <w:lang w:val="en-GB"/>
-              </w:rPr>
-              <w:t xml:space="preserve">(s -&gt; </w:t>
-            </w:r>
-            <w:proofErr w:type="spellStart"/>
-            <w:r>
-              <w:rPr>
-                <w:rFonts w:ascii="Source Sans Pro" w:eastAsia="Times New Roman" w:hAnsi="Source Sans Pro"/>
-                <w:sz w:val="21"/>
-                <w:szCs w:val="21"/>
-                <w:lang w:val="en-GB"/>
-              </w:rPr>
-              <w:t>s.owner</w:t>
-            </w:r>
-            <w:proofErr w:type="spellEnd"/>
-            <w:r>
-              <w:rPr>
-                <w:rFonts w:ascii="Source Sans Pro" w:eastAsia="Times New Roman" w:hAnsi="Source Sans Pro"/>
-                <w:sz w:val="21"/>
-                <w:szCs w:val="21"/>
-                <w:lang w:val="en-GB"/>
-              </w:rPr>
-              <w:t xml:space="preserve"> = </w:t>
-            </w:r>
-            <w:proofErr w:type="spellStart"/>
-            <w:r>
-              <w:rPr>
-                <w:rFonts w:ascii="Source Sans Pro" w:eastAsia="Times New Roman" w:hAnsi="Source Sans Pro"/>
-                <w:sz w:val="21"/>
-                <w:szCs w:val="21"/>
-                <w:lang w:val="en-GB"/>
-              </w:rPr>
-              <w:t>loop.owner</w:t>
-            </w:r>
-            <w:proofErr w:type="spellEnd"/>
-            <w:r>
-              <w:rPr>
-                <w:rFonts w:ascii="Source Sans Pro" w:eastAsia="Times New Roman" w:hAnsi="Source Sans Pro"/>
-                <w:sz w:val="21"/>
-                <w:szCs w:val="21"/>
-                <w:lang w:val="en-GB"/>
-              </w:rPr>
-              <w:t>)</w:t>
-            </w:r>
-          </w:p>
-          <w:p>
-            <w:pPr>
-              <w:spacing w:line="276" w:lineRule="auto"/>
-              <w:rPr>
-                <w:rFonts w:ascii="Source Sans Pro" w:eastAsia="Times New Roman" w:hAnsi="Source Sans Pro"/>
-                <w:sz w:val="21"/>
-                <w:szCs w:val="21"/>
-                <w:lang w:val="en-GB"/>
-              </w:rPr>
-            </w:pPr>
-          </w:p>
-          <w:p>
-            <w:pPr>
-              <w:spacing w:line="276" w:lineRule="auto"/>
-              <w:rPr>
-                <w:rFonts w:ascii="Source Sans Pro" w:eastAsia="Times New Roman" w:hAnsi="Source Sans Pro"/>
-                <w:sz w:val="21"/>
-                <w:szCs w:val="21"/>
-                <w:lang w:val="en-GB"/>
-              </w:rPr>
-            </w:pPr>
-            <w:proofErr w:type="spellStart"/>
-            <w:r>
-              <w:rPr>
-                <w:rFonts w:ascii="Source Sans Pro" w:eastAsia="Times New Roman" w:hAnsi="Source Sans Pro"/>
-                <w:sz w:val="21"/>
-                <w:szCs w:val="21"/>
-                <w:lang w:val="en-GB"/>
-              </w:rPr>
-              <w:t>body.forEach</w:t>
-            </w:r>
-            <w:proofErr w:type="spellEnd"/>
-            <w:r>
-              <w:rPr>
-                <w:rFonts w:ascii="Source Sans Pro" w:eastAsia="Times New Roman" w:hAnsi="Source Sans Pro"/>
-                <w:sz w:val="21"/>
-                <w:szCs w:val="21"/>
-                <w:lang w:val="en-GB"/>
-              </w:rPr>
-              <w:t>( s-&gt; if (</w:t>
-            </w:r>
-            <w:proofErr w:type="spellStart"/>
-            <w:r>
-              <w:rPr>
-                <w:rFonts w:ascii="Source Sans Pro" w:eastAsia="Times New Roman" w:hAnsi="Source Sans Pro"/>
-                <w:sz w:val="21"/>
-                <w:szCs w:val="21"/>
-                <w:lang w:val="en-GB"/>
-              </w:rPr>
-              <w:t>s.hasReturn</w:t>
-            </w:r>
-            <w:proofErr w:type="spellEnd"/>
-            <w:r>
-              <w:rPr>
-                <w:rFonts w:ascii="Source Sans Pro" w:eastAsia="Times New Roman" w:hAnsi="Source Sans Pro"/>
-                <w:sz w:val="21"/>
-                <w:szCs w:val="21"/>
-                <w:lang w:val="en-GB"/>
-              </w:rPr>
-              <w:t xml:space="preserve">) </w:t>
-            </w:r>
-            <w:proofErr w:type="spellStart"/>
-            <w:r>
-              <w:rPr>
-                <w:rFonts w:ascii="Source Sans Pro" w:eastAsia="Times New Roman" w:hAnsi="Source Sans Pro"/>
-                <w:sz w:val="21"/>
-                <w:szCs w:val="21"/>
-                <w:lang w:val="en-GB"/>
-              </w:rPr>
-              <w:t>loop.hasReturn</w:t>
-            </w:r>
-            <w:proofErr w:type="spellEnd"/>
-            <w:r>
-              <w:rPr>
-                <w:rFonts w:ascii="Source Sans Pro" w:eastAsia="Times New Roman" w:hAnsi="Source Sans Pro"/>
-                <w:sz w:val="21"/>
-                <w:szCs w:val="21"/>
-                <w:lang w:val="en-GB"/>
-              </w:rPr>
-              <w:t xml:space="preserve"> = TRUE)</w:t>
+            <w:r>
+              <w:rPr>
+                <w:rFonts w:ascii="Source Sans Pro" w:eastAsia="Times New Roman" w:hAnsi="Source Sans Pro"/>
+                <w:sz w:val="21"/>
+                <w:szCs w:val="21"/>
+                <w:lang w:val="en-GB"/>
+              </w:rPr>
+              <w:t>from.forEach(a -&gt; a.owner = loop.owner)</w:t>
+            </w:r>
+          </w:p>
+          <w:p>
+            <w:pPr>
+              <w:spacing w:line="276" w:lineRule="auto"/>
+              <w:rPr>
+                <w:rFonts w:ascii="Source Sans Pro" w:eastAsia="Times New Roman" w:hAnsi="Source Sans Pro"/>
+                <w:sz w:val="21"/>
+                <w:szCs w:val="21"/>
+                <w:lang w:val="en-GB"/>
+              </w:rPr>
+            </w:pPr>
+          </w:p>
+          <w:p>
+            <w:pPr>
+              <w:spacing w:line="276" w:lineRule="auto"/>
+              <w:rPr>
+                <w:rFonts w:ascii="Source Sans Pro" w:eastAsia="Times New Roman" w:hAnsi="Source Sans Pro"/>
+                <w:sz w:val="21"/>
+                <w:szCs w:val="21"/>
+                <w:lang w:val="en-GB"/>
+              </w:rPr>
+            </w:pPr>
+            <w:r>
+              <w:rPr>
+                <w:rFonts w:ascii="Source Sans Pro" w:eastAsia="Times New Roman" w:hAnsi="Source Sans Pro"/>
+                <w:sz w:val="21"/>
+                <w:szCs w:val="21"/>
+                <w:lang w:val="en-GB"/>
+              </w:rPr>
+              <w:t>body.forEach(s -&gt; s.owner = loop.owner)</w:t>
+            </w:r>
+          </w:p>
+          <w:p>
+            <w:pPr>
+              <w:spacing w:line="276" w:lineRule="auto"/>
+              <w:rPr>
+                <w:rFonts w:ascii="Source Sans Pro" w:eastAsia="Times New Roman" w:hAnsi="Source Sans Pro"/>
+                <w:sz w:val="21"/>
+                <w:szCs w:val="21"/>
+                <w:lang w:val="en-GB"/>
+              </w:rPr>
+            </w:pPr>
+          </w:p>
+          <w:p>
+            <w:pPr>
+              <w:spacing w:line="276" w:lineRule="auto"/>
+              <w:rPr>
+                <w:rFonts w:ascii="Source Sans Pro" w:eastAsia="Times New Roman" w:hAnsi="Source Sans Pro"/>
+                <w:sz w:val="21"/>
+                <w:szCs w:val="21"/>
+                <w:lang w:val="en-GB"/>
+              </w:rPr>
+            </w:pPr>
+            <w:r>
+              <w:rPr>
+                <w:rFonts w:ascii="Source Sans Pro" w:eastAsia="Times New Roman" w:hAnsi="Source Sans Pro"/>
+                <w:sz w:val="21"/>
+                <w:szCs w:val="21"/>
+                <w:lang w:val="en-GB"/>
+              </w:rPr>
+              <w:t>body.forEach( s-&gt; if (s.hasReturn) loop.hasReturn = TRUE)</w:t>
             </w:r>
           </w:p>
         </w:tc>
@@ -6533,27 +6005,15 @@
               </w:rPr>
               <w:t>-</w:t>
             </w:r>
-            <w:proofErr w:type="spellStart"/>
-            <w:r>
-              <w:rPr>
-                <w:rFonts w:ascii="Source Sans Pro" w:eastAsia="Times New Roman" w:hAnsi="Source Sans Pro"/>
-                <w:color w:val="595959"/>
-                <w:sz w:val="21"/>
-                <w:szCs w:val="21"/>
-                <w:lang w:val="en-GB"/>
-              </w:rPr>
-              <w:t>ype</w:t>
-            </w:r>
-            <w:proofErr w:type="spellEnd"/>
-            <w:r>
-              <w:rPr>
-                <w:rFonts w:ascii="Source Sans Pro" w:eastAsia="Times New Roman" w:hAnsi="Source Sans Pro"/>
-                <w:color w:val="595959"/>
-                <w:sz w:val="21"/>
-                <w:szCs w:val="21"/>
-                <w:lang w:val="en-GB"/>
-              </w:rPr>
-              <w:t xml:space="preserve"> == INTEGER</w:t>
+            <w:r>
+              <w:rPr>
+                <w:rFonts w:ascii="Source Sans Pro" w:eastAsia="Times New Roman" w:hAnsi="Source Sans Pro"/>
+                <w:color w:val="595959"/>
+                <w:sz w:val="21"/>
+                <w:szCs w:val="21"/>
+                <w:lang w:val="en-GB"/>
+              </w:rPr>
+              <w:t>ype == INTEGER</w:t>
             </w:r>
           </w:p>
         </w:tc>
@@ -6583,7 +6043,6 @@
                 <w:lang w:val="en-GB"/>
               </w:rPr>
             </w:pPr>
-            <w:proofErr w:type="spellStart"/>
             <w:r>
               <w:rPr>
                 <w:rFonts w:ascii="Source Sans Pro" w:eastAsia="Times New Roman" w:hAnsi="Source Sans Pro"/>
@@ -6600,39 +6059,8 @@
                 <w:szCs w:val="21"/>
                 <w:lang w:val="en-GB"/>
               </w:rPr>
-              <w:t>.forEach</w:t>
-            </w:r>
-            <w:proofErr w:type="spellEnd"/>
-            <w:r>
-              <w:rPr>
-                <w:rFonts w:ascii="Source Sans Pro" w:eastAsia="Times New Roman" w:hAnsi="Source Sans Pro"/>
-                <w:sz w:val="21"/>
-                <w:szCs w:val="21"/>
-                <w:lang w:val="en-GB"/>
-              </w:rPr>
-              <w:t xml:space="preserve">(s -&gt; </w:t>
-            </w:r>
-            <w:proofErr w:type="spellStart"/>
-            <w:r>
-              <w:rPr>
-                <w:rFonts w:ascii="Source Sans Pro" w:eastAsia="Times New Roman" w:hAnsi="Source Sans Pro"/>
-                <w:sz w:val="21"/>
-                <w:szCs w:val="21"/>
-                <w:lang w:val="en-GB"/>
-              </w:rPr>
-              <w:t>s.owner</w:t>
-            </w:r>
-            <w:proofErr w:type="spellEnd"/>
-            <w:r>
-              <w:rPr>
-                <w:rFonts w:ascii="Source Sans Pro" w:eastAsia="Times New Roman" w:hAnsi="Source Sans Pro"/>
-                <w:sz w:val="21"/>
-                <w:szCs w:val="21"/>
-                <w:lang w:val="en-GB"/>
-              </w:rPr>
-              <w:t xml:space="preserve"> = </w:t>
-            </w:r>
-            <w:proofErr w:type="spellStart"/>
+              <w:t xml:space="preserve">.forEach(s -&gt; s.owner = </w:t>
+            </w:r>
             <w:r>
               <w:rPr>
                 <w:rFonts w:ascii="Source Sans Pro" w:eastAsia="Times New Roman" w:hAnsi="Source Sans Pro"/>
@@ -6649,41 +6077,30 @@
                 <w:szCs w:val="21"/>
                 <w:lang w:val="en-GB"/>
               </w:rPr>
-              <w:t>.owner</w:t>
-            </w:r>
-            <w:proofErr w:type="spellEnd"/>
-            <w:r>
-              <w:rPr>
-                <w:rFonts w:ascii="Source Sans Pro" w:eastAsia="Times New Roman" w:hAnsi="Source Sans Pro"/>
-                <w:sz w:val="21"/>
-                <w:szCs w:val="21"/>
-                <w:lang w:val="en-GB"/>
-              </w:rPr>
-              <w:t>)</w:t>
-            </w:r>
-          </w:p>
-          <w:p>
-            <w:pPr>
-              <w:spacing w:line="276" w:lineRule="auto"/>
-              <w:rPr>
-                <w:rFonts w:ascii="Source Sans Pro" w:eastAsia="Times New Roman" w:hAnsi="Source Sans Pro"/>
-                <w:sz w:val="21"/>
-                <w:szCs w:val="21"/>
-                <w:lang w:val="en-GB"/>
-              </w:rPr>
-            </w:pPr>
-          </w:p>
-          <w:p>
-            <w:pPr>
-              <w:spacing w:line="276" w:lineRule="auto"/>
-              <w:rPr>
-                <w:rFonts w:ascii="Source Sans Pro" w:eastAsia="Times New Roman" w:hAnsi="Source Sans Pro"/>
-                <w:sz w:val="21"/>
-                <w:szCs w:val="21"/>
-                <w:lang w:val="en-GB"/>
-              </w:rPr>
-            </w:pPr>
-            <w:proofErr w:type="spellStart"/>
+              <w:t>.owner)</w:t>
+            </w:r>
+          </w:p>
+          <w:p>
+            <w:pPr>
+              <w:spacing w:line="276" w:lineRule="auto"/>
+              <w:rPr>
+                <w:rFonts w:ascii="Source Sans Pro" w:eastAsia="Times New Roman" w:hAnsi="Source Sans Pro"/>
+                <w:sz w:val="21"/>
+                <w:szCs w:val="21"/>
+                <w:lang w:val="en-GB"/>
+              </w:rPr>
+            </w:pPr>
+          </w:p>
+          <w:p>
+            <w:pPr>
+              <w:spacing w:line="276" w:lineRule="auto"/>
+              <w:rPr>
+                <w:rFonts w:ascii="Source Sans Pro" w:eastAsia="Times New Roman" w:hAnsi="Source Sans Pro"/>
+                <w:sz w:val="21"/>
+                <w:szCs w:val="21"/>
+                <w:lang w:val="en-GB"/>
+              </w:rPr>
+            </w:pPr>
             <w:r>
               <w:rPr>
                 <w:rFonts w:ascii="Source Sans Pro" w:eastAsia="Times New Roman" w:hAnsi="Source Sans Pro"/>
@@ -6700,39 +6117,8 @@
                 <w:szCs w:val="21"/>
                 <w:lang w:val="en-GB"/>
               </w:rPr>
-              <w:t>.forEach</w:t>
-            </w:r>
-            <w:proofErr w:type="spellEnd"/>
-            <w:r>
-              <w:rPr>
-                <w:rFonts w:ascii="Source Sans Pro" w:eastAsia="Times New Roman" w:hAnsi="Source Sans Pro"/>
-                <w:sz w:val="21"/>
-                <w:szCs w:val="21"/>
-                <w:lang w:val="en-GB"/>
-              </w:rPr>
-              <w:t xml:space="preserve">(s -&gt; </w:t>
-            </w:r>
-            <w:proofErr w:type="spellStart"/>
-            <w:r>
-              <w:rPr>
-                <w:rFonts w:ascii="Source Sans Pro" w:eastAsia="Times New Roman" w:hAnsi="Source Sans Pro"/>
-                <w:sz w:val="21"/>
-                <w:szCs w:val="21"/>
-                <w:lang w:val="en-GB"/>
-              </w:rPr>
-              <w:t>s.owner</w:t>
-            </w:r>
-            <w:proofErr w:type="spellEnd"/>
-            <w:r>
-              <w:rPr>
-                <w:rFonts w:ascii="Source Sans Pro" w:eastAsia="Times New Roman" w:hAnsi="Source Sans Pro"/>
-                <w:sz w:val="21"/>
-                <w:szCs w:val="21"/>
-                <w:lang w:val="en-GB"/>
-              </w:rPr>
-              <w:t xml:space="preserve"> = </w:t>
-            </w:r>
-            <w:proofErr w:type="spellStart"/>
+              <w:t xml:space="preserve">.forEach(s -&gt; s.owner = </w:t>
+            </w:r>
             <w:r>
               <w:rPr>
                 <w:rFonts w:ascii="Source Sans Pro" w:eastAsia="Times New Roman" w:hAnsi="Source Sans Pro"/>
@@ -6749,61 +6135,39 @@
                 <w:szCs w:val="21"/>
                 <w:lang w:val="en-GB"/>
               </w:rPr>
-              <w:t>.owner</w:t>
-            </w:r>
-            <w:proofErr w:type="spellEnd"/>
-            <w:r>
-              <w:rPr>
-                <w:rFonts w:ascii="Source Sans Pro" w:eastAsia="Times New Roman" w:hAnsi="Source Sans Pro"/>
-                <w:sz w:val="21"/>
-                <w:szCs w:val="21"/>
-                <w:lang w:val="en-GB"/>
-              </w:rPr>
-              <w:t>)</w:t>
-            </w:r>
-          </w:p>
-          <w:p>
-            <w:pPr>
-              <w:spacing w:line="276" w:lineRule="auto"/>
-              <w:rPr>
-                <w:rFonts w:ascii="Source Sans Pro" w:eastAsia="Times New Roman" w:hAnsi="Source Sans Pro"/>
-                <w:sz w:val="21"/>
-                <w:szCs w:val="21"/>
-                <w:lang w:val="en-GB"/>
-              </w:rPr>
-            </w:pPr>
-          </w:p>
-          <w:p>
-            <w:pPr>
-              <w:spacing w:line="276" w:lineRule="auto"/>
-              <w:rPr>
-                <w:rFonts w:ascii="Source Sans Pro" w:eastAsia="Times New Roman" w:hAnsi="Source Sans Pro"/>
-                <w:sz w:val="21"/>
-                <w:szCs w:val="21"/>
-                <w:lang w:val="en-GB"/>
-              </w:rPr>
-            </w:pPr>
-            <w:proofErr w:type="spellStart"/>
-            <w:r>
-              <w:rPr>
-                <w:rFonts w:ascii="Source Sans Pro" w:eastAsia="Times New Roman" w:hAnsi="Source Sans Pro"/>
-                <w:sz w:val="21"/>
-                <w:szCs w:val="21"/>
-                <w:lang w:val="en-GB"/>
-              </w:rPr>
-              <w:t>ifElse.hasReturn</w:t>
-            </w:r>
-            <w:proofErr w:type="spellEnd"/>
-            <w:r>
-              <w:rPr>
-                <w:rFonts w:ascii="Source Sans Pro" w:eastAsia="Times New Roman" w:hAnsi="Source Sans Pro"/>
-                <w:sz w:val="21"/>
-                <w:szCs w:val="21"/>
-                <w:lang w:val="en-GB"/>
-              </w:rPr>
-              <w:t xml:space="preserve"> = </w:t>
-            </w:r>
-            <w:proofErr w:type="spellStart"/>
+              <w:t>.owner)</w:t>
+            </w:r>
+          </w:p>
+          <w:p>
+            <w:pPr>
+              <w:spacing w:line="276" w:lineRule="auto"/>
+              <w:rPr>
+                <w:rFonts w:ascii="Source Sans Pro" w:eastAsia="Times New Roman" w:hAnsi="Source Sans Pro"/>
+                <w:sz w:val="21"/>
+                <w:szCs w:val="21"/>
+                <w:lang w:val="en-GB"/>
+              </w:rPr>
+            </w:pPr>
+          </w:p>
+          <w:p>
+            <w:pPr>
+              <w:spacing w:line="276" w:lineRule="auto"/>
+              <w:rPr>
+                <w:rFonts w:ascii="Source Sans Pro" w:eastAsia="Times New Roman" w:hAnsi="Source Sans Pro"/>
+                <w:sz w:val="21"/>
+                <w:szCs w:val="21"/>
+                <w:lang w:val="en-GB"/>
+              </w:rPr>
+            </w:pPr>
+            <w:r>
+              <w:rPr>
+                <w:rFonts w:ascii="Source Sans Pro" w:eastAsia="Times New Roman" w:hAnsi="Source Sans Pro"/>
+                <w:sz w:val="21"/>
+                <w:szCs w:val="21"/>
+                <w:lang w:val="en-GB"/>
+              </w:rPr>
+              <w:t xml:space="preserve">ifElse.hasReturn = </w:t>
+            </w:r>
             <w:r>
               <w:rPr>
                 <w:rFonts w:ascii="Source Sans Pro" w:eastAsia="Times New Roman" w:hAnsi="Source Sans Pro"/>
@@ -6820,119 +6184,38 @@
                 <w:szCs w:val="21"/>
                 <w:lang w:val="en-GB"/>
               </w:rPr>
-              <w:t>.any</w:t>
-            </w:r>
-            <w:proofErr w:type="spellEnd"/>
-            <w:r>
-              <w:rPr>
-                <w:rFonts w:ascii="Source Sans Pro" w:eastAsia="Times New Roman" w:hAnsi="Source Sans Pro"/>
-                <w:sz w:val="21"/>
-                <w:szCs w:val="21"/>
-                <w:lang w:val="en-GB"/>
-              </w:rPr>
-              <w:t xml:space="preserve">(s -&gt; </w:t>
-            </w:r>
-            <w:proofErr w:type="spellStart"/>
-            <w:r>
-              <w:rPr>
-                <w:rFonts w:ascii="Source Sans Pro" w:eastAsia="Times New Roman" w:hAnsi="Source Sans Pro"/>
-                <w:sz w:val="21"/>
-                <w:szCs w:val="21"/>
-                <w:lang w:val="en-GB"/>
-              </w:rPr>
-              <w:t>s.hasReturn</w:t>
-            </w:r>
-            <w:proofErr w:type="spellEnd"/>
-            <w:r>
-              <w:rPr>
-                <w:rFonts w:ascii="Source Sans Pro" w:eastAsia="Times New Roman" w:hAnsi="Source Sans Pro"/>
-                <w:sz w:val="21"/>
-                <w:szCs w:val="21"/>
-                <w:lang w:val="en-GB"/>
-              </w:rPr>
-              <w:t>)</w:t>
-            </w:r>
-          </w:p>
-          <w:p>
-            <w:pPr>
-              <w:spacing w:line="276" w:lineRule="auto"/>
-              <w:rPr>
-                <w:rFonts w:ascii="Source Sans Pro" w:eastAsia="Times New Roman" w:hAnsi="Source Sans Pro"/>
-                <w:sz w:val="21"/>
-                <w:szCs w:val="21"/>
-                <w:lang w:val="en-GB"/>
-              </w:rPr>
-            </w:pPr>
-          </w:p>
-          <w:p>
-            <w:pPr>
-              <w:spacing w:line="276" w:lineRule="auto"/>
-              <w:rPr>
-                <w:rFonts w:ascii="Source Sans Pro" w:eastAsia="Times New Roman" w:hAnsi="Source Sans Pro"/>
-                <w:sz w:val="21"/>
-                <w:szCs w:val="21"/>
-                <w:lang w:val="en-GB"/>
-              </w:rPr>
-            </w:pPr>
-            <w:proofErr w:type="spellStart"/>
-            <w:r>
-              <w:rPr>
-                <w:rFonts w:ascii="Source Sans Pro" w:eastAsia="Times New Roman" w:hAnsi="Source Sans Pro"/>
-                <w:sz w:val="21"/>
-                <w:szCs w:val="21"/>
-                <w:lang w:val="en-GB"/>
-              </w:rPr>
-              <w:t>ifElse.hasReturn</w:t>
-            </w:r>
-            <w:proofErr w:type="spellEnd"/>
-            <w:r>
-              <w:rPr>
-                <w:rFonts w:ascii="Source Sans Pro" w:eastAsia="Times New Roman" w:hAnsi="Source Sans Pro"/>
-                <w:sz w:val="21"/>
-                <w:szCs w:val="21"/>
-                <w:lang w:val="en-GB"/>
-              </w:rPr>
-              <w:t xml:space="preserve"> = </w:t>
-            </w:r>
-            <w:proofErr w:type="spellStart"/>
-            <w:r>
-              <w:rPr>
-                <w:rFonts w:ascii="Source Sans Pro" w:eastAsia="Times New Roman" w:hAnsi="Source Sans Pro"/>
-                <w:sz w:val="21"/>
-                <w:szCs w:val="21"/>
-                <w:lang w:val="en-GB"/>
-              </w:rPr>
-              <w:t>falseBlock.any</w:t>
-            </w:r>
-            <w:proofErr w:type="spellEnd"/>
-            <w:r>
-              <w:rPr>
-                <w:rFonts w:ascii="Source Sans Pro" w:eastAsia="Times New Roman" w:hAnsi="Source Sans Pro"/>
-                <w:sz w:val="21"/>
-                <w:szCs w:val="21"/>
-                <w:lang w:val="en-GB"/>
-              </w:rPr>
-              <w:t xml:space="preserve">(s -&gt; </w:t>
-            </w:r>
-            <w:proofErr w:type="spellStart"/>
-            <w:r>
-              <w:rPr>
-                <w:rFonts w:ascii="Source Sans Pro" w:eastAsia="Times New Roman" w:hAnsi="Source Sans Pro"/>
-                <w:sz w:val="21"/>
-                <w:szCs w:val="21"/>
-                <w:lang w:val="en-GB"/>
-              </w:rPr>
-              <w:t>s.hasReturn</w:t>
-            </w:r>
-            <w:proofErr w:type="spellEnd"/>
-            <w:r>
-              <w:rPr>
-                <w:rFonts w:ascii="Source Sans Pro" w:eastAsia="Times New Roman" w:hAnsi="Source Sans Pro"/>
-                <w:sz w:val="21"/>
-                <w:szCs w:val="21"/>
-                <w:lang w:val="en-GB"/>
-              </w:rPr>
-              <w:t>)</w:t>
+              <w:t>.any(s -&gt; s.hasReturn)</w:t>
+            </w:r>
+          </w:p>
+          <w:p>
+            <w:pPr>
+              <w:spacing w:line="276" w:lineRule="auto"/>
+              <w:rPr>
+                <w:rFonts w:ascii="Source Sans Pro" w:eastAsia="Times New Roman" w:hAnsi="Source Sans Pro"/>
+                <w:sz w:val="21"/>
+                <w:szCs w:val="21"/>
+                <w:lang w:val="en-GB"/>
+              </w:rPr>
+            </w:pPr>
+          </w:p>
+          <w:p>
+            <w:pPr>
+              <w:spacing w:line="276" w:lineRule="auto"/>
+              <w:rPr>
+                <w:rFonts w:ascii="Source Sans Pro" w:eastAsia="Times New Roman" w:hAnsi="Source Sans Pro"/>
+                <w:sz w:val="21"/>
+                <w:szCs w:val="21"/>
+                <w:lang w:val="en-GB"/>
+              </w:rPr>
+            </w:pPr>
+            <w:r>
+              <w:rPr>
+                <w:rFonts w:ascii="Source Sans Pro" w:eastAsia="Times New Roman" w:hAnsi="Source Sans Pro"/>
+                <w:sz w:val="21"/>
+                <w:szCs w:val="21"/>
+                <w:lang w:val="en-GB"/>
+              </w:rPr>
+              <w:t>ifElse.hasReturn = falseBlock.any(s -&gt; s.hasReturn)</w:t>
             </w:r>
           </w:p>
         </w:tc>
@@ -7048,49 +6331,15 @@
                 <w:lang w:val="en-GB"/>
               </w:rPr>
             </w:pPr>
-            <w:proofErr w:type="spellStart"/>
-            <w:r>
-              <w:rPr>
-                <w:rFonts w:ascii="Source Sans Pro" w:eastAsia="Times New Roman" w:hAnsi="Source Sans Pro"/>
-                <w:color w:val="595959"/>
-                <w:sz w:val="21"/>
-                <w:szCs w:val="21"/>
-                <w:lang w:val="en-GB"/>
-              </w:rPr>
-              <w:t>input.all</w:t>
-            </w:r>
-            <w:proofErr w:type="spellEnd"/>
-            <w:r>
-              <w:rPr>
-                <w:rFonts w:ascii="Source Sans Pro" w:eastAsia="Times New Roman" w:hAnsi="Source Sans Pro"/>
-                <w:color w:val="595959"/>
-                <w:sz w:val="21"/>
-                <w:szCs w:val="21"/>
-                <w:lang w:val="en-GB"/>
-              </w:rPr>
-              <w:t xml:space="preserve">(e -&gt; </w:t>
-            </w:r>
-            <w:proofErr w:type="spellStart"/>
-            <w:r>
-              <w:rPr>
-                <w:rFonts w:ascii="Source Sans Pro" w:eastAsia="Times New Roman" w:hAnsi="Source Sans Pro"/>
-                <w:color w:val="595959"/>
-                <w:sz w:val="21"/>
-                <w:szCs w:val="21"/>
-                <w:lang w:val="en-GB"/>
-              </w:rPr>
-              <w:t>e.lValue</w:t>
-            </w:r>
-            <w:proofErr w:type="spellEnd"/>
-            <w:r>
-              <w:rPr>
-                <w:rFonts w:ascii="Source Sans Pro" w:eastAsia="Times New Roman" w:hAnsi="Source Sans Pro"/>
-                <w:color w:val="595959"/>
-                <w:sz w:val="21"/>
-                <w:szCs w:val="21"/>
-                <w:lang w:val="en-GB"/>
-              </w:rPr>
-              <w:t xml:space="preserve"> </w:t>
+            <w:r>
+              <w:rPr>
+                <w:rFonts w:ascii="Source Sans Pro" w:eastAsia="Times New Roman" w:hAnsi="Source Sans Pro"/>
+                <w:color w:val="595959"/>
+                <w:sz w:val="21"/>
+                <w:szCs w:val="21"/>
+                <w:lang w:val="en-GB"/>
+              </w:rPr>
+              <w:t xml:space="preserve">input.all(e -&gt; e.lValue </w:t>
             </w:r>
             <w:r>
               <w:rPr>
@@ -7126,81 +6375,25 @@
                 <w:lang w:val="en-GB"/>
               </w:rPr>
             </w:pPr>
-            <w:proofErr w:type="spellStart"/>
-            <w:r>
-              <w:rPr>
-                <w:rFonts w:ascii="Source Sans Pro" w:eastAsia="Times New Roman" w:hAnsi="Source Sans Pro"/>
-                <w:color w:val="595959"/>
-                <w:sz w:val="21"/>
-                <w:szCs w:val="21"/>
-                <w:lang w:val="en-GB"/>
-              </w:rPr>
-              <w:t>input.all</w:t>
-            </w:r>
-            <w:proofErr w:type="spellEnd"/>
-            <w:r>
-              <w:rPr>
-                <w:rFonts w:ascii="Source Sans Pro" w:eastAsia="Times New Roman" w:hAnsi="Source Sans Pro"/>
-                <w:color w:val="595959"/>
-                <w:sz w:val="21"/>
-                <w:szCs w:val="21"/>
-                <w:lang w:val="en-GB"/>
-              </w:rPr>
-              <w:t xml:space="preserve">(e -&gt; </w:t>
-            </w:r>
-            <w:proofErr w:type="spellStart"/>
-            <w:r>
-              <w:rPr>
-                <w:rFonts w:ascii="Source Sans Pro" w:eastAsia="Times New Roman" w:hAnsi="Source Sans Pro"/>
-                <w:color w:val="595959"/>
-                <w:sz w:val="21"/>
-                <w:szCs w:val="21"/>
-                <w:lang w:val="en-GB"/>
-              </w:rPr>
-              <w:t>isPrimitive</w:t>
-            </w:r>
-            <w:proofErr w:type="spellEnd"/>
-            <w:r>
-              <w:rPr>
-                <w:rFonts w:ascii="Source Sans Pro" w:eastAsia="Times New Roman" w:hAnsi="Source Sans Pro"/>
-                <w:color w:val="595959"/>
-                <w:sz w:val="21"/>
-                <w:szCs w:val="21"/>
-                <w:lang w:val="en-GB"/>
-              </w:rPr>
-              <w:t>(</w:t>
-            </w:r>
-            <w:proofErr w:type="spellStart"/>
-            <w:r>
-              <w:rPr>
-                <w:rFonts w:ascii="Source Sans Pro" w:eastAsia="Times New Roman" w:hAnsi="Source Sans Pro"/>
-                <w:color w:val="595959"/>
-                <w:sz w:val="21"/>
-                <w:szCs w:val="21"/>
-                <w:lang w:val="en-GB"/>
-              </w:rPr>
-              <w:t>e.t</w:t>
-            </w:r>
-            <w:r>
-              <w:rPr>
-                <w:rFonts w:ascii="Source Sans Pro" w:eastAsia="Times New Roman" w:hAnsi="Source Sans Pro"/>
-                <w:color w:val="595959"/>
-                <w:sz w:val="21"/>
-                <w:szCs w:val="21"/>
-                <w:lang w:val="en-GB"/>
-              </w:rPr>
-              <w:t>ype</w:t>
-            </w:r>
-            <w:proofErr w:type="spellEnd"/>
-            <w:r>
-              <w:rPr>
-                <w:rFonts w:ascii="Source Sans Pro" w:eastAsia="Times New Roman" w:hAnsi="Source Sans Pro"/>
-                <w:color w:val="595959"/>
-                <w:sz w:val="21"/>
-                <w:szCs w:val="21"/>
-                <w:lang w:val="en-GB"/>
-              </w:rPr>
-              <w:t>))</w:t>
+            <w:r>
+              <w:rPr>
+                <w:rFonts w:ascii="Source Sans Pro" w:eastAsia="Times New Roman" w:hAnsi="Source Sans Pro"/>
+                <w:color w:val="595959"/>
+                <w:sz w:val="21"/>
+                <w:szCs w:val="21"/>
+                <w:lang w:val="en-GB"/>
+              </w:rPr>
+              <w:t>input.all(e -&gt; isPrimitive(e.t</w:t>
+            </w:r>
+            <w:r>
+              <w:rPr>
+                <w:rFonts w:ascii="Source Sans Pro" w:eastAsia="Times New Roman" w:hAnsi="Source Sans Pro"/>
+                <w:color w:val="595959"/>
+                <w:sz w:val="21"/>
+                <w:szCs w:val="21"/>
+                <w:lang w:val="en-GB"/>
+              </w:rPr>
+              <w:t>ype))</w:t>
             </w:r>
           </w:p>
         </w:tc>
@@ -7230,25 +6423,14 @@
                 <w:lang w:val="en-GB"/>
               </w:rPr>
             </w:pPr>
-            <w:proofErr w:type="spellStart"/>
-            <w:r>
-              <w:rPr>
-                <w:rFonts w:ascii="Source Sans Pro" w:eastAsia="Times New Roman" w:hAnsi="Source Sans Pro"/>
-                <w:sz w:val="21"/>
-                <w:szCs w:val="21"/>
-                <w:lang w:val="en-GB"/>
-              </w:rPr>
-              <w:t>read.hasReturn</w:t>
-            </w:r>
-            <w:proofErr w:type="spellEnd"/>
-            <w:r>
-              <w:rPr>
-                <w:rFonts w:ascii="Source Sans Pro" w:eastAsia="Times New Roman" w:hAnsi="Source Sans Pro"/>
-                <w:sz w:val="21"/>
-                <w:szCs w:val="21"/>
-                <w:lang w:val="en-GB"/>
-              </w:rPr>
-              <w:t xml:space="preserve"> = FALSE</w:t>
+            <w:r>
+              <w:rPr>
+                <w:rFonts w:ascii="Source Sans Pro" w:eastAsia="Times New Roman" w:hAnsi="Source Sans Pro"/>
+                <w:sz w:val="21"/>
+                <w:szCs w:val="21"/>
+                <w:lang w:val="en-GB"/>
+              </w:rPr>
+              <w:t>read.hasReturn = FALSE</w:t>
             </w:r>
           </w:p>
         </w:tc>
@@ -7408,7 +6590,6 @@
                 <w:lang w:val="en-GB"/>
               </w:rPr>
             </w:pPr>
-            <w:proofErr w:type="spellStart"/>
             <w:r>
               <w:rPr>
                 <w:rFonts w:ascii="Source Sans Pro" w:eastAsia="Times New Roman" w:hAnsi="Source Sans Pro"/>
@@ -7418,44 +6599,14 @@
               </w:rPr>
               <w:t>isPrimitive</w:t>
             </w:r>
-            <w:proofErr w:type="spellEnd"/>
-            <w:r>
-              <w:rPr>
-                <w:rFonts w:ascii="Source Sans Pro" w:eastAsia="Times New Roman" w:hAnsi="Source Sans Pro"/>
-                <w:color w:val="595959"/>
-                <w:sz w:val="21"/>
-                <w:szCs w:val="21"/>
-              </w:rPr>
-              <w:t>(</w:t>
-            </w:r>
-            <w:proofErr w:type="spellStart"/>
-            <w:r>
-              <w:rPr>
-                <w:rFonts w:ascii="Source Sans Pro" w:eastAsia="Times New Roman" w:hAnsi="Source Sans Pro"/>
-                <w:color w:val="595959"/>
-                <w:sz w:val="21"/>
-                <w:szCs w:val="21"/>
-              </w:rPr>
-              <w:t>input</w:t>
-            </w:r>
-            <w:r>
-              <w:rPr>
-                <w:rFonts w:ascii="Source Sans Pro" w:eastAsia="Times New Roman" w:hAnsi="Source Sans Pro"/>
-                <w:color w:val="595959"/>
-                <w:sz w:val="21"/>
-                <w:szCs w:val="21"/>
-              </w:rPr>
-              <w:t>.type</w:t>
-            </w:r>
-            <w:proofErr w:type="spellEnd"/>
-            <w:r>
-              <w:rPr>
-                <w:rFonts w:ascii="Source Sans Pro" w:eastAsia="Times New Roman" w:hAnsi="Source Sans Pro"/>
-                <w:color w:val="595959"/>
-                <w:sz w:val="21"/>
-                <w:szCs w:val="21"/>
-              </w:rPr>
-              <w:t>) == TRUE</w:t>
+            <w:r>
+              <w:rPr>
+                <w:rFonts w:ascii="Source Sans Pro" w:eastAsia="Times New Roman" w:hAnsi="Source Sans Pro"/>
+                <w:color w:val="595959"/>
+                <w:sz w:val="21"/>
+                <w:szCs w:val="21"/>
+              </w:rPr>
+              <w:t>(input.type) == TRUE</w:t>
             </w:r>
           </w:p>
         </w:tc>
@@ -7485,7 +6636,6 @@
                 <w:lang w:val="en-GB"/>
               </w:rPr>
             </w:pPr>
-            <w:proofErr w:type="spellStart"/>
             <w:r>
               <w:rPr>
                 <w:rFonts w:ascii="Source Sans Pro" w:eastAsia="Times New Roman" w:hAnsi="Source Sans Pro"/>
@@ -7502,17 +6652,7 @@
                 <w:szCs w:val="21"/>
                 <w:lang w:val="en-GB"/>
               </w:rPr>
-              <w:t>.hasReturn</w:t>
-            </w:r>
-            <w:proofErr w:type="spellEnd"/>
-            <w:r>
-              <w:rPr>
-                <w:rFonts w:ascii="Source Sans Pro" w:eastAsia="Times New Roman" w:hAnsi="Source Sans Pro"/>
-                <w:sz w:val="21"/>
-                <w:szCs w:val="21"/>
-                <w:lang w:val="en-GB"/>
-              </w:rPr>
-              <w:t xml:space="preserve"> = FALSE</w:t>
+              <w:t>.hasReturn = FALSE</w:t>
             </w:r>
           </w:p>
         </w:tc>
@@ -7627,7 +6767,6 @@
                 <w:lang w:val="en-GB"/>
               </w:rPr>
             </w:pPr>
-            <w:proofErr w:type="spellStart"/>
             <w:r>
               <w:rPr>
                 <w:rFonts w:ascii="Source Sans Pro" w:eastAsia="Times New Roman" w:hAnsi="Source Sans Pro"/>
@@ -7656,102 +6795,57 @@
                 <w:szCs w:val="21"/>
                 <w:lang w:val="en-GB"/>
               </w:rPr>
+              <w:t xml:space="preserve">.returnType == void ? expression == </w:t>
+            </w:r>
+            <w:r>
+              <w:rPr>
+                <w:rFonts w:ascii="Cambria Math" w:eastAsia="Times New Roman" w:hAnsi="Cambria Math" w:cs="Cambria Math"/>
+                <w:color w:val="595959"/>
+                <w:sz w:val="21"/>
+                <w:szCs w:val="21"/>
+                <w:lang w:val="en-GB"/>
+              </w:rPr>
+              <w:t>∅</w:t>
+            </w:r>
+            <w:r>
+              <w:rPr>
+                <w:rFonts w:ascii="Source Sans Pro" w:eastAsia="Times New Roman" w:hAnsi="Source Sans Pro"/>
+                <w:color w:val="595959"/>
+                <w:sz w:val="21"/>
+                <w:szCs w:val="21"/>
+                <w:lang w:val="en-GB"/>
+              </w:rPr>
+              <w:t xml:space="preserve"> : sameType (return.</w:t>
+            </w:r>
+            <w:r>
+              <w:rPr>
+                <w:rFonts w:ascii="Source Sans Pro" w:eastAsia="Times New Roman" w:hAnsi="Source Sans Pro"/>
+                <w:color w:val="595959"/>
+                <w:sz w:val="21"/>
+                <w:szCs w:val="21"/>
+                <w:lang w:val="en-GB"/>
+              </w:rPr>
+              <w:t>definition</w:t>
+            </w:r>
+            <w:r>
+              <w:rPr>
+                <w:rFonts w:ascii="Source Sans Pro" w:eastAsia="Times New Roman" w:hAnsi="Source Sans Pro"/>
+                <w:color w:val="595959"/>
+                <w:sz w:val="21"/>
+                <w:szCs w:val="21"/>
+                <w:lang w:val="en-GB"/>
+              </w:rPr>
               <w:t>.returnType</w:t>
             </w:r>
-            <w:proofErr w:type="spellEnd"/>
-            <w:r>
-              <w:rPr>
-                <w:rFonts w:ascii="Source Sans Pro" w:eastAsia="Times New Roman" w:hAnsi="Source Sans Pro"/>
-                <w:color w:val="595959"/>
-                <w:sz w:val="21"/>
-                <w:szCs w:val="21"/>
-                <w:lang w:val="en-GB"/>
-              </w:rPr>
-              <w:t xml:space="preserve"> == void ? expression == </w:t>
-            </w:r>
-            <w:r>
-              <w:rPr>
-                <w:rFonts w:ascii="Cambria Math" w:eastAsia="Times New Roman" w:hAnsi="Cambria Math" w:cs="Cambria Math"/>
-                <w:color w:val="595959"/>
-                <w:sz w:val="21"/>
-                <w:szCs w:val="21"/>
-                <w:lang w:val="en-GB"/>
-              </w:rPr>
-              <w:t>∅</w:t>
-            </w:r>
-            <w:r>
-              <w:rPr>
-                <w:rFonts w:ascii="Source Sans Pro" w:eastAsia="Times New Roman" w:hAnsi="Source Sans Pro"/>
-                <w:color w:val="595959"/>
-                <w:sz w:val="21"/>
-                <w:szCs w:val="21"/>
-                <w:lang w:val="en-GB"/>
-              </w:rPr>
-              <w:t xml:space="preserve"> : sameType (</w:t>
-            </w:r>
-            <w:proofErr w:type="spellStart"/>
-            <w:r>
-              <w:rPr>
-                <w:rFonts w:ascii="Source Sans Pro" w:eastAsia="Times New Roman" w:hAnsi="Source Sans Pro"/>
-                <w:color w:val="595959"/>
-                <w:sz w:val="21"/>
-                <w:szCs w:val="21"/>
-                <w:lang w:val="en-GB"/>
-              </w:rPr>
-              <w:t>return.</w:t>
-            </w:r>
-            <w:r>
-              <w:rPr>
-                <w:rFonts w:ascii="Source Sans Pro" w:eastAsia="Times New Roman" w:hAnsi="Source Sans Pro"/>
-                <w:color w:val="595959"/>
-                <w:sz w:val="21"/>
-                <w:szCs w:val="21"/>
-                <w:lang w:val="en-GB"/>
-              </w:rPr>
-              <w:t>definition</w:t>
-            </w:r>
-            <w:r>
-              <w:rPr>
-                <w:rFonts w:ascii="Source Sans Pro" w:eastAsia="Times New Roman" w:hAnsi="Source Sans Pro"/>
-                <w:color w:val="595959"/>
-                <w:sz w:val="21"/>
-                <w:szCs w:val="21"/>
-                <w:lang w:val="en-GB"/>
-              </w:rPr>
-              <w:t>.returnType</w:t>
-            </w:r>
-            <w:proofErr w:type="spellEnd"/>
-            <w:r>
-              <w:rPr>
-                <w:rFonts w:ascii="Source Sans Pro" w:eastAsia="Times New Roman" w:hAnsi="Source Sans Pro"/>
-                <w:color w:val="595959"/>
-                <w:sz w:val="21"/>
-                <w:szCs w:val="21"/>
-                <w:lang w:val="en-GB"/>
-              </w:rPr>
-              <w:t xml:space="preserve">, </w:t>
-            </w:r>
-            <w:proofErr w:type="spellStart"/>
-            <w:r>
-              <w:rPr>
-                <w:rFonts w:ascii="Source Sans Pro" w:eastAsia="Times New Roman" w:hAnsi="Source Sans Pro"/>
-                <w:color w:val="595959"/>
-                <w:sz w:val="21"/>
-                <w:szCs w:val="21"/>
-                <w:lang w:val="en-GB"/>
-              </w:rPr>
-              <w:t>value.type</w:t>
-            </w:r>
-            <w:proofErr w:type="spellEnd"/>
-            <w:r>
-              <w:rPr>
-                <w:rFonts w:ascii="Source Sans Pro" w:eastAsia="Times New Roman" w:hAnsi="Source Sans Pro"/>
-                <w:color w:val="595959"/>
-                <w:sz w:val="21"/>
-                <w:szCs w:val="21"/>
-                <w:lang w:val="en-GB"/>
-              </w:rPr>
-              <w:t>)</w:t>
+            <w:r>
+              <w:rPr>
+                <w:rFonts w:ascii="Source Sans Pro" w:eastAsia="Times New Roman" w:hAnsi="Source Sans Pro"/>
+                <w:color w:val="595959"/>
+                <w:sz w:val="21"/>
+                <w:szCs w:val="21"/>
+                <w:lang w:val="en-GB"/>
+              </w:rPr>
+              <w:t>, value.type)</w:t>
             </w:r>
           </w:p>
         </w:tc>
@@ -7782,25 +6876,14 @@
                 <w:lang w:val="en-GB"/>
               </w:rPr>
             </w:pPr>
-            <w:proofErr w:type="spellStart"/>
-            <w:r>
-              <w:rPr>
-                <w:rFonts w:ascii="Source Sans Pro" w:eastAsia="Times New Roman" w:hAnsi="Source Sans Pro"/>
-                <w:sz w:val="21"/>
-                <w:szCs w:val="21"/>
-                <w:lang w:val="en-GB"/>
-              </w:rPr>
-              <w:t>Return.hasReturn</w:t>
-            </w:r>
-            <w:proofErr w:type="spellEnd"/>
-            <w:r>
-              <w:rPr>
-                <w:rFonts w:ascii="Source Sans Pro" w:eastAsia="Times New Roman" w:hAnsi="Source Sans Pro"/>
-                <w:sz w:val="21"/>
-                <w:szCs w:val="21"/>
-                <w:lang w:val="en-GB"/>
-              </w:rPr>
-              <w:t xml:space="preserve"> = TRUE</w:t>
+            <w:r>
+              <w:rPr>
+                <w:rFonts w:ascii="Source Sans Pro" w:eastAsia="Times New Roman" w:hAnsi="Source Sans Pro"/>
+                <w:sz w:val="21"/>
+                <w:szCs w:val="21"/>
+                <w:lang w:val="en-GB"/>
+              </w:rPr>
+              <w:t>Return.hasReturn = TRUE</w:t>
             </w:r>
           </w:p>
         </w:tc>
@@ -7941,77 +7024,41 @@
                 <w:szCs w:val="21"/>
               </w:rPr>
             </w:pPr>
-            <w:proofErr w:type="spellStart"/>
-            <w:r>
-              <w:rPr>
-                <w:rFonts w:ascii="Source Sans Pro" w:eastAsia="Times New Roman" w:hAnsi="Source Sans Pro"/>
-                <w:sz w:val="21"/>
-                <w:szCs w:val="21"/>
-              </w:rPr>
-              <w:t>intConstant.type</w:t>
-            </w:r>
-            <w:proofErr w:type="spellEnd"/>
-            <w:r>
-              <w:rPr>
-                <w:rFonts w:ascii="Source Sans Pro" w:eastAsia="Times New Roman" w:hAnsi="Source Sans Pro"/>
-                <w:sz w:val="21"/>
-                <w:szCs w:val="21"/>
-              </w:rPr>
-              <w:t xml:space="preserve"> = INTEGER</w:t>
-            </w:r>
-          </w:p>
-          <w:p>
-            <w:pPr>
-              <w:spacing w:line="276" w:lineRule="auto"/>
-              <w:rPr>
-                <w:rFonts w:ascii="Source Sans Pro" w:eastAsia="Times New Roman" w:hAnsi="Source Sans Pro"/>
-                <w:sz w:val="21"/>
-                <w:szCs w:val="21"/>
-              </w:rPr>
-            </w:pPr>
-          </w:p>
-          <w:p>
-            <w:pPr>
-              <w:spacing w:line="276" w:lineRule="auto"/>
-              <w:rPr>
-                <w:rFonts w:ascii="Source Sans Pro" w:eastAsia="Times New Roman" w:hAnsi="Source Sans Pro"/>
-                <w:sz w:val="21"/>
-                <w:szCs w:val="21"/>
-              </w:rPr>
-            </w:pPr>
-            <w:proofErr w:type="spellStart"/>
-            <w:r>
-              <w:rPr>
-                <w:rFonts w:ascii="Source Sans Pro" w:eastAsia="Times New Roman" w:hAnsi="Source Sans Pro"/>
-                <w:sz w:val="21"/>
-                <w:szCs w:val="21"/>
-              </w:rPr>
-              <w:t>int</w:t>
-            </w:r>
-            <w:r>
-              <w:rPr>
-                <w:rFonts w:ascii="Source Sans Pro" w:eastAsia="Times New Roman" w:hAnsi="Source Sans Pro"/>
-                <w:sz w:val="21"/>
-                <w:szCs w:val="21"/>
-              </w:rPr>
-              <w:t>Constant</w:t>
-            </w:r>
-            <w:r>
-              <w:rPr>
-                <w:rFonts w:ascii="Source Sans Pro" w:eastAsia="Times New Roman" w:hAnsi="Source Sans Pro"/>
-                <w:sz w:val="21"/>
-                <w:szCs w:val="21"/>
-              </w:rPr>
-              <w:t>.lValue</w:t>
-            </w:r>
-            <w:proofErr w:type="spellEnd"/>
-            <w:r>
-              <w:rPr>
-                <w:rFonts w:ascii="Source Sans Pro" w:eastAsia="Times New Roman" w:hAnsi="Source Sans Pro"/>
-                <w:sz w:val="21"/>
-                <w:szCs w:val="21"/>
-              </w:rPr>
-              <w:t xml:space="preserve"> = FALSE</w:t>
+            <w:r>
+              <w:rPr>
+                <w:rFonts w:ascii="Source Sans Pro" w:eastAsia="Times New Roman" w:hAnsi="Source Sans Pro"/>
+                <w:sz w:val="21"/>
+                <w:szCs w:val="21"/>
+              </w:rPr>
+              <w:t>intConstant.type = INTEGER</w:t>
+            </w:r>
+          </w:p>
+          <w:p>
+            <w:pPr>
+              <w:spacing w:line="276" w:lineRule="auto"/>
+              <w:rPr>
+                <w:rFonts w:ascii="Source Sans Pro" w:eastAsia="Times New Roman" w:hAnsi="Source Sans Pro"/>
+                <w:sz w:val="21"/>
+                <w:szCs w:val="21"/>
+              </w:rPr>
+            </w:pPr>
+          </w:p>
+          <w:p>
+            <w:pPr>
+              <w:spacing w:line="276" w:lineRule="auto"/>
+              <w:rPr>
+                <w:rFonts w:ascii="Source Sans Pro" w:eastAsia="Times New Roman" w:hAnsi="Source Sans Pro"/>
+                <w:sz w:val="21"/>
+                <w:szCs w:val="21"/>
+              </w:rPr>
+            </w:pPr>
+            <w:r>
+              <w:rPr>
+                <w:rFonts w:ascii="Source Sans Pro" w:eastAsia="Times New Roman" w:hAnsi="Source Sans Pro"/>
+                <w:sz w:val="21"/>
+                <w:szCs w:val="21"/>
+              </w:rPr>
+              <w:t>intConstant.lValue = FALSE</w:t>
             </w:r>
           </w:p>
         </w:tc>
@@ -8153,76 +7200,45 @@
                 <w:lang w:val="en-GB"/>
               </w:rPr>
             </w:pPr>
-            <w:proofErr w:type="spellStart"/>
-            <w:r>
-              <w:rPr>
-                <w:rFonts w:ascii="Source Sans Pro" w:eastAsia="Times New Roman" w:hAnsi="Source Sans Pro"/>
-                <w:sz w:val="21"/>
-                <w:szCs w:val="21"/>
-                <w:lang w:val="en-GB"/>
-              </w:rPr>
-              <w:t>realConstant.type</w:t>
-            </w:r>
-            <w:proofErr w:type="spellEnd"/>
-            <w:r>
-              <w:rPr>
-                <w:rFonts w:ascii="Source Sans Pro" w:eastAsia="Times New Roman" w:hAnsi="Source Sans Pro"/>
-                <w:sz w:val="21"/>
-                <w:szCs w:val="21"/>
-                <w:lang w:val="en-GB"/>
-              </w:rPr>
-              <w:t xml:space="preserve"> = DOUBLE</w:t>
-            </w:r>
-          </w:p>
-          <w:p>
-            <w:pPr>
-              <w:spacing w:line="276" w:lineRule="auto"/>
-              <w:rPr>
-                <w:rFonts w:ascii="Source Sans Pro" w:eastAsia="Times New Roman" w:hAnsi="Source Sans Pro"/>
-                <w:sz w:val="21"/>
-                <w:szCs w:val="21"/>
-                <w:lang w:val="en-GB"/>
-              </w:rPr>
-            </w:pPr>
-          </w:p>
-          <w:p>
-            <w:pPr>
-              <w:spacing w:line="276" w:lineRule="auto"/>
-              <w:rPr>
-                <w:rFonts w:ascii="Source Sans Pro" w:eastAsia="Times New Roman" w:hAnsi="Source Sans Pro"/>
-                <w:sz w:val="21"/>
-                <w:szCs w:val="21"/>
-                <w:lang w:val="en-GB"/>
-              </w:rPr>
-            </w:pPr>
-            <w:proofErr w:type="spellStart"/>
-            <w:r>
-              <w:rPr>
-                <w:rFonts w:ascii="Source Sans Pro" w:eastAsia="Times New Roman" w:hAnsi="Source Sans Pro"/>
-                <w:sz w:val="21"/>
-                <w:szCs w:val="21"/>
-                <w:lang w:val="en-GB"/>
-              </w:rPr>
-              <w:t>realConstant</w:t>
-            </w:r>
-            <w:r>
-              <w:rPr>
-                <w:rFonts w:ascii="Source Sans Pro" w:eastAsia="Times New Roman" w:hAnsi="Source Sans Pro"/>
-                <w:sz w:val="21"/>
-                <w:szCs w:val="21"/>
-                <w:lang w:val="en-GB"/>
-              </w:rPr>
-              <w:t>.lValue</w:t>
-            </w:r>
-            <w:proofErr w:type="spellEnd"/>
-            <w:r>
-              <w:rPr>
-                <w:rFonts w:ascii="Source Sans Pro" w:eastAsia="Times New Roman" w:hAnsi="Source Sans Pro"/>
-                <w:sz w:val="21"/>
-                <w:szCs w:val="21"/>
-                <w:lang w:val="en-GB"/>
-              </w:rPr>
-              <w:t xml:space="preserve"> = FALSE</w:t>
+            <w:r>
+              <w:rPr>
+                <w:rFonts w:ascii="Source Sans Pro" w:eastAsia="Times New Roman" w:hAnsi="Source Sans Pro"/>
+                <w:sz w:val="21"/>
+                <w:szCs w:val="21"/>
+                <w:lang w:val="en-GB"/>
+              </w:rPr>
+              <w:t>realConstant.type = DOUBLE</w:t>
+            </w:r>
+          </w:p>
+          <w:p>
+            <w:pPr>
+              <w:spacing w:line="276" w:lineRule="auto"/>
+              <w:rPr>
+                <w:rFonts w:ascii="Source Sans Pro" w:eastAsia="Times New Roman" w:hAnsi="Source Sans Pro"/>
+                <w:sz w:val="21"/>
+                <w:szCs w:val="21"/>
+                <w:lang w:val="en-GB"/>
+              </w:rPr>
+            </w:pPr>
+          </w:p>
+          <w:p>
+            <w:pPr>
+              <w:spacing w:line="276" w:lineRule="auto"/>
+              <w:rPr>
+                <w:rFonts w:ascii="Source Sans Pro" w:eastAsia="Times New Roman" w:hAnsi="Source Sans Pro"/>
+                <w:sz w:val="21"/>
+                <w:szCs w:val="21"/>
+                <w:lang w:val="en-GB"/>
+              </w:rPr>
+            </w:pPr>
+            <w:r>
+              <w:rPr>
+                <w:rFonts w:ascii="Source Sans Pro" w:eastAsia="Times New Roman" w:hAnsi="Source Sans Pro"/>
+                <w:sz w:val="21"/>
+                <w:szCs w:val="21"/>
+                <w:lang w:val="en-GB"/>
+              </w:rPr>
+              <w:t>realConstant.lValue = FALSE</w:t>
             </w:r>
           </w:p>
         </w:tc>
@@ -8364,76 +7380,45 @@
                 <w:lang w:val="en-GB"/>
               </w:rPr>
             </w:pPr>
-            <w:proofErr w:type="spellStart"/>
-            <w:r>
-              <w:rPr>
-                <w:rFonts w:ascii="Source Sans Pro" w:eastAsia="Times New Roman" w:hAnsi="Source Sans Pro"/>
-                <w:sz w:val="21"/>
-                <w:szCs w:val="21"/>
-                <w:lang w:val="en-GB"/>
-              </w:rPr>
-              <w:t>charConstant.type</w:t>
-            </w:r>
-            <w:proofErr w:type="spellEnd"/>
-            <w:r>
-              <w:rPr>
-                <w:rFonts w:ascii="Source Sans Pro" w:eastAsia="Times New Roman" w:hAnsi="Source Sans Pro"/>
-                <w:sz w:val="21"/>
-                <w:szCs w:val="21"/>
-                <w:lang w:val="en-GB"/>
-              </w:rPr>
-              <w:t xml:space="preserve"> = CHAR</w:t>
-            </w:r>
-          </w:p>
-          <w:p>
-            <w:pPr>
-              <w:spacing w:line="276" w:lineRule="auto"/>
-              <w:rPr>
-                <w:rFonts w:ascii="Source Sans Pro" w:eastAsia="Times New Roman" w:hAnsi="Source Sans Pro"/>
-                <w:sz w:val="21"/>
-                <w:szCs w:val="21"/>
-                <w:lang w:val="en-GB"/>
-              </w:rPr>
-            </w:pPr>
-          </w:p>
-          <w:p>
-            <w:pPr>
-              <w:spacing w:line="276" w:lineRule="auto"/>
-              <w:rPr>
-                <w:rFonts w:ascii="Source Sans Pro" w:eastAsia="Times New Roman" w:hAnsi="Source Sans Pro"/>
-                <w:sz w:val="21"/>
-                <w:szCs w:val="21"/>
-                <w:lang w:val="en-GB"/>
-              </w:rPr>
-            </w:pPr>
-            <w:proofErr w:type="spellStart"/>
-            <w:r>
-              <w:rPr>
-                <w:rFonts w:ascii="Source Sans Pro" w:eastAsia="Times New Roman" w:hAnsi="Source Sans Pro"/>
-                <w:sz w:val="21"/>
-                <w:szCs w:val="21"/>
-                <w:lang w:val="en-GB"/>
-              </w:rPr>
-              <w:t>charConstant</w:t>
-            </w:r>
-            <w:r>
-              <w:rPr>
-                <w:rFonts w:ascii="Source Sans Pro" w:eastAsia="Times New Roman" w:hAnsi="Source Sans Pro"/>
-                <w:sz w:val="21"/>
-                <w:szCs w:val="21"/>
-                <w:lang w:val="en-GB"/>
-              </w:rPr>
-              <w:t>.lValue</w:t>
-            </w:r>
-            <w:proofErr w:type="spellEnd"/>
-            <w:r>
-              <w:rPr>
-                <w:rFonts w:ascii="Source Sans Pro" w:eastAsia="Times New Roman" w:hAnsi="Source Sans Pro"/>
-                <w:sz w:val="21"/>
-                <w:szCs w:val="21"/>
-                <w:lang w:val="en-GB"/>
-              </w:rPr>
-              <w:t xml:space="preserve"> = FALSE</w:t>
+            <w:r>
+              <w:rPr>
+                <w:rFonts w:ascii="Source Sans Pro" w:eastAsia="Times New Roman" w:hAnsi="Source Sans Pro"/>
+                <w:sz w:val="21"/>
+                <w:szCs w:val="21"/>
+                <w:lang w:val="en-GB"/>
+              </w:rPr>
+              <w:t>charConstant.type = CHAR</w:t>
+            </w:r>
+          </w:p>
+          <w:p>
+            <w:pPr>
+              <w:spacing w:line="276" w:lineRule="auto"/>
+              <w:rPr>
+                <w:rFonts w:ascii="Source Sans Pro" w:eastAsia="Times New Roman" w:hAnsi="Source Sans Pro"/>
+                <w:sz w:val="21"/>
+                <w:szCs w:val="21"/>
+                <w:lang w:val="en-GB"/>
+              </w:rPr>
+            </w:pPr>
+          </w:p>
+          <w:p>
+            <w:pPr>
+              <w:spacing w:line="276" w:lineRule="auto"/>
+              <w:rPr>
+                <w:rFonts w:ascii="Source Sans Pro" w:eastAsia="Times New Roman" w:hAnsi="Source Sans Pro"/>
+                <w:sz w:val="21"/>
+                <w:szCs w:val="21"/>
+                <w:lang w:val="en-GB"/>
+              </w:rPr>
+            </w:pPr>
+            <w:r>
+              <w:rPr>
+                <w:rFonts w:ascii="Source Sans Pro" w:eastAsia="Times New Roman" w:hAnsi="Source Sans Pro"/>
+                <w:sz w:val="21"/>
+                <w:szCs w:val="21"/>
+                <w:lang w:val="en-GB"/>
+              </w:rPr>
+              <w:t>charConstant.lValue = FALSE</w:t>
             </w:r>
           </w:p>
         </w:tc>
@@ -8576,35 +7561,14 @@
                 <w:lang w:val="en-GB"/>
               </w:rPr>
             </w:pPr>
-            <w:proofErr w:type="spellStart"/>
-            <w:r>
-              <w:rPr>
-                <w:rFonts w:ascii="Source Sans Pro" w:eastAsia="Times New Roman" w:hAnsi="Source Sans Pro"/>
-                <w:sz w:val="21"/>
-                <w:szCs w:val="21"/>
-                <w:lang w:val="en-GB"/>
-              </w:rPr>
-              <w:t>variable.type</w:t>
-            </w:r>
-            <w:proofErr w:type="spellEnd"/>
-            <w:r>
-              <w:rPr>
-                <w:rFonts w:ascii="Source Sans Pro" w:eastAsia="Times New Roman" w:hAnsi="Source Sans Pro"/>
-                <w:sz w:val="21"/>
-                <w:szCs w:val="21"/>
-                <w:lang w:val="en-GB"/>
-              </w:rPr>
-              <w:t xml:space="preserve"> = </w:t>
-            </w:r>
-            <w:proofErr w:type="spellStart"/>
-            <w:r>
-              <w:rPr>
-                <w:rFonts w:ascii="Source Sans Pro" w:eastAsia="Times New Roman" w:hAnsi="Source Sans Pro"/>
-                <w:sz w:val="21"/>
-                <w:szCs w:val="21"/>
-                <w:lang w:val="en-GB"/>
-              </w:rPr>
-              <w:t>variable.definition.t</w:t>
+            <w:r>
+              <w:rPr>
+                <w:rFonts w:ascii="Source Sans Pro" w:eastAsia="Times New Roman" w:hAnsi="Source Sans Pro"/>
+                <w:sz w:val="21"/>
+                <w:szCs w:val="21"/>
+                <w:lang w:val="en-GB"/>
+              </w:rPr>
+              <w:t>variable.type = variable.definition.t</w:t>
             </w:r>
             <w:r>
               <w:rPr>
@@ -8615,48 +7579,36 @@
               </w:rPr>
               <w:t>ipo</w:t>
             </w:r>
-            <w:proofErr w:type="spellEnd"/>
-          </w:p>
-          <w:p>
-            <w:pPr>
-              <w:spacing w:line="276" w:lineRule="auto"/>
-              <w:rPr>
-                <w:rFonts w:ascii="Source Sans Pro" w:eastAsia="Times New Roman" w:hAnsi="Source Sans Pro"/>
-                <w:sz w:val="21"/>
-                <w:szCs w:val="21"/>
-                <w:lang w:val="en-GB"/>
-              </w:rPr>
-            </w:pPr>
-          </w:p>
-          <w:p>
-            <w:pPr>
-              <w:spacing w:line="276" w:lineRule="auto"/>
-              <w:rPr>
-                <w:rFonts w:ascii="Source Sans Pro" w:eastAsia="Times New Roman" w:hAnsi="Source Sans Pro"/>
-                <w:sz w:val="21"/>
-                <w:szCs w:val="21"/>
-                <w:lang w:val="en-GB"/>
-              </w:rPr>
-            </w:pPr>
-            <w:proofErr w:type="spellStart"/>
-            <w:r>
-              <w:rPr>
-                <w:rFonts w:ascii="Source Sans Pro" w:eastAsia="Times New Roman" w:hAnsi="Source Sans Pro"/>
-                <w:sz w:val="21"/>
-                <w:szCs w:val="21"/>
-                <w:lang w:val="en-GB"/>
-              </w:rPr>
-              <w:t>variable.lValue</w:t>
-            </w:r>
-            <w:proofErr w:type="spellEnd"/>
-            <w:r>
-              <w:rPr>
-                <w:rFonts w:ascii="Source Sans Pro" w:eastAsia="Times New Roman" w:hAnsi="Source Sans Pro"/>
-                <w:sz w:val="21"/>
-                <w:szCs w:val="21"/>
-                <w:lang w:val="en-GB"/>
-              </w:rPr>
-              <w:t xml:space="preserve"> = TRUE</w:t>
+          </w:p>
+          <w:p>
+            <w:pPr>
+              <w:spacing w:line="276" w:lineRule="auto"/>
+              <w:rPr>
+                <w:rFonts w:ascii="Source Sans Pro" w:eastAsia="Times New Roman" w:hAnsi="Source Sans Pro"/>
+                <w:sz w:val="21"/>
+                <w:szCs w:val="21"/>
+                <w:lang w:val="en-GB"/>
+              </w:rPr>
+            </w:pPr>
+          </w:p>
+          <w:p>
+            <w:pPr>
+              <w:spacing w:line="276" w:lineRule="auto"/>
+              <w:rPr>
+                <w:rFonts w:ascii="Source Sans Pro" w:eastAsia="Times New Roman" w:hAnsi="Source Sans Pro"/>
+                <w:sz w:val="21"/>
+                <w:szCs w:val="21"/>
+                <w:lang w:val="en-GB"/>
+              </w:rPr>
+            </w:pPr>
+            <w:r>
+              <w:rPr>
+                <w:rFonts w:ascii="Source Sans Pro" w:eastAsia="Times New Roman" w:hAnsi="Source Sans Pro"/>
+                <w:sz w:val="21"/>
+                <w:szCs w:val="21"/>
+                <w:lang w:val="en-GB"/>
+              </w:rPr>
+              <w:t>variable.lValue = TRUE</w:t>
             </w:r>
           </w:p>
         </w:tc>
@@ -8816,7 +7768,6 @@
                 <w:lang w:val="en-GB"/>
               </w:rPr>
             </w:pPr>
-            <w:proofErr w:type="spellStart"/>
             <w:r>
               <w:rPr>
                 <w:rFonts w:ascii="Source Sans Pro" w:eastAsia="Times New Roman" w:hAnsi="Source Sans Pro"/>
@@ -8827,128 +7778,49 @@
               </w:rPr>
               <w:t>isPrimitive</w:t>
             </w:r>
-            <w:proofErr w:type="spellEnd"/>
-            <w:r>
-              <w:rPr>
-                <w:rFonts w:ascii="Source Sans Pro" w:eastAsia="Times New Roman" w:hAnsi="Source Sans Pro"/>
-                <w:color w:val="595959"/>
-                <w:sz w:val="21"/>
-                <w:szCs w:val="21"/>
-                <w:lang w:val="en-GB"/>
-              </w:rPr>
-              <w:t>(</w:t>
-            </w:r>
-            <w:proofErr w:type="spellStart"/>
-            <w:r>
-              <w:rPr>
-                <w:rFonts w:ascii="Source Sans Pro" w:eastAsia="Times New Roman" w:hAnsi="Source Sans Pro"/>
-                <w:color w:val="595959"/>
-                <w:sz w:val="21"/>
-                <w:szCs w:val="21"/>
-                <w:lang w:val="en-GB"/>
-              </w:rPr>
-              <w:t>castType</w:t>
-            </w:r>
-            <w:proofErr w:type="spellEnd"/>
-            <w:r>
-              <w:rPr>
-                <w:rFonts w:ascii="Source Sans Pro" w:eastAsia="Times New Roman" w:hAnsi="Source Sans Pro"/>
-                <w:color w:val="595959"/>
-                <w:sz w:val="21"/>
-                <w:szCs w:val="21"/>
-                <w:lang w:val="en-GB"/>
-              </w:rPr>
-              <w:t>)</w:t>
-            </w:r>
-          </w:p>
-          <w:p>
-            <w:pPr>
-              <w:spacing w:line="276" w:lineRule="auto"/>
-              <w:rPr>
-                <w:rFonts w:ascii="Source Sans Pro" w:eastAsia="Times New Roman" w:hAnsi="Source Sans Pro"/>
-                <w:color w:val="595959"/>
-                <w:sz w:val="21"/>
-                <w:szCs w:val="21"/>
-                <w:lang w:val="en-GB"/>
-              </w:rPr>
-            </w:pPr>
-          </w:p>
-          <w:p>
-            <w:pPr>
-              <w:spacing w:line="276" w:lineRule="auto"/>
-              <w:rPr>
-                <w:rFonts w:ascii="Source Sans Pro" w:eastAsia="Times New Roman" w:hAnsi="Source Sans Pro"/>
-                <w:color w:val="595959"/>
-                <w:sz w:val="21"/>
-                <w:szCs w:val="21"/>
-                <w:lang w:val="en-GB"/>
-              </w:rPr>
-            </w:pPr>
-            <w:proofErr w:type="spellStart"/>
-            <w:r>
-              <w:rPr>
-                <w:rFonts w:ascii="Source Sans Pro" w:eastAsia="Times New Roman" w:hAnsi="Source Sans Pro"/>
-                <w:color w:val="595959"/>
-                <w:sz w:val="21"/>
-                <w:szCs w:val="21"/>
-                <w:lang w:val="en-GB"/>
-              </w:rPr>
-              <w:t>compatibleCast</w:t>
-            </w:r>
-            <w:proofErr w:type="spellEnd"/>
-            <w:r>
-              <w:rPr>
-                <w:rFonts w:ascii="Source Sans Pro" w:eastAsia="Times New Roman" w:hAnsi="Source Sans Pro"/>
-                <w:color w:val="595959"/>
-                <w:sz w:val="21"/>
-                <w:szCs w:val="21"/>
-                <w:lang w:val="en-GB"/>
-              </w:rPr>
-              <w:t>(</w:t>
-            </w:r>
-            <w:proofErr w:type="spellStart"/>
-            <w:r>
-              <w:rPr>
-                <w:rFonts w:ascii="Source Sans Pro" w:eastAsia="Times New Roman" w:hAnsi="Source Sans Pro"/>
-                <w:color w:val="595959"/>
-                <w:sz w:val="21"/>
-                <w:szCs w:val="21"/>
-                <w:lang w:val="en-GB"/>
-              </w:rPr>
-              <w:t>castType</w:t>
-            </w:r>
-            <w:proofErr w:type="spellEnd"/>
-            <w:r>
-              <w:rPr>
-                <w:rFonts w:ascii="Source Sans Pro" w:eastAsia="Times New Roman" w:hAnsi="Source Sans Pro"/>
-                <w:color w:val="595959"/>
-                <w:sz w:val="21"/>
-                <w:szCs w:val="21"/>
-                <w:lang w:val="en-GB"/>
-              </w:rPr>
-              <w:t xml:space="preserve">, </w:t>
-            </w:r>
-            <w:proofErr w:type="spellStart"/>
-            <w:r>
-              <w:rPr>
-                <w:rFonts w:ascii="Source Sans Pro" w:eastAsia="Times New Roman" w:hAnsi="Source Sans Pro"/>
-                <w:color w:val="595959"/>
-                <w:sz w:val="21"/>
-                <w:szCs w:val="21"/>
-                <w:lang w:val="en-GB"/>
-              </w:rPr>
-              <w:t>value.type</w:t>
-            </w:r>
-            <w:proofErr w:type="spellEnd"/>
-            <w:r>
-              <w:rPr>
-                <w:rFonts w:ascii="Source Sans Pro" w:eastAsia="Times New Roman" w:hAnsi="Source Sans Pro"/>
-                <w:color w:val="595959"/>
-                <w:sz w:val="21"/>
-                <w:szCs w:val="21"/>
-                <w:lang w:val="en-GB"/>
-              </w:rPr>
-              <w:t>)</w:t>
+            <w:r>
+              <w:rPr>
+                <w:rFonts w:ascii="Source Sans Pro" w:eastAsia="Times New Roman" w:hAnsi="Source Sans Pro"/>
+                <w:color w:val="595959"/>
+                <w:sz w:val="21"/>
+                <w:szCs w:val="21"/>
+                <w:lang w:val="en-GB"/>
+              </w:rPr>
+              <w:t>(castType)</w:t>
+            </w:r>
+          </w:p>
+          <w:p>
+            <w:pPr>
+              <w:spacing w:line="276" w:lineRule="auto"/>
+              <w:rPr>
+                <w:rFonts w:ascii="Source Sans Pro" w:eastAsia="Times New Roman" w:hAnsi="Source Sans Pro"/>
+                <w:color w:val="595959"/>
+                <w:sz w:val="21"/>
+                <w:szCs w:val="21"/>
+                <w:lang w:val="en-GB"/>
+              </w:rPr>
+            </w:pPr>
+          </w:p>
+          <w:p>
+            <w:pPr>
+              <w:spacing w:line="276" w:lineRule="auto"/>
+              <w:rPr>
+                <w:rFonts w:ascii="Source Sans Pro" w:eastAsia="Times New Roman" w:hAnsi="Source Sans Pro"/>
+                <w:color w:val="595959"/>
+                <w:sz w:val="21"/>
+                <w:szCs w:val="21"/>
+                <w:lang w:val="en-GB"/>
+              </w:rPr>
+            </w:pPr>
+            <w:r>
+              <w:rPr>
+                <w:rFonts w:ascii="Source Sans Pro" w:eastAsia="Times New Roman" w:hAnsi="Source Sans Pro"/>
+                <w:color w:val="595959"/>
+                <w:sz w:val="21"/>
+                <w:szCs w:val="21"/>
+                <w:lang w:val="en-GB"/>
+              </w:rPr>
+              <w:t>compatibleCast(castType, value.type)</w:t>
             </w:r>
           </w:p>
         </w:tc>
@@ -8978,78 +7850,45 @@
                 <w:lang w:val="en-GB"/>
               </w:rPr>
             </w:pPr>
-            <w:proofErr w:type="spellStart"/>
-            <w:r>
-              <w:rPr>
-                <w:rFonts w:ascii="Source Sans Pro" w:eastAsia="Times New Roman" w:hAnsi="Source Sans Pro"/>
-                <w:sz w:val="21"/>
-                <w:szCs w:val="21"/>
-                <w:lang w:val="en-GB"/>
-              </w:rPr>
-              <w:t>castExpr.type</w:t>
-            </w:r>
-            <w:proofErr w:type="spellEnd"/>
-            <w:r>
-              <w:rPr>
-                <w:rFonts w:ascii="Source Sans Pro" w:eastAsia="Times New Roman" w:hAnsi="Source Sans Pro"/>
-                <w:sz w:val="21"/>
-                <w:szCs w:val="21"/>
-                <w:lang w:val="en-GB"/>
-              </w:rPr>
-              <w:t xml:space="preserve"> = </w:t>
-            </w:r>
-            <w:proofErr w:type="spellStart"/>
-            <w:r>
-              <w:rPr>
-                <w:rFonts w:ascii="Source Sans Pro" w:eastAsia="Times New Roman" w:hAnsi="Source Sans Pro"/>
-                <w:sz w:val="21"/>
-                <w:szCs w:val="21"/>
-                <w:lang w:val="en-GB"/>
-              </w:rPr>
-              <w:t>castType</w:t>
-            </w:r>
-            <w:proofErr w:type="spellEnd"/>
-          </w:p>
-          <w:p>
-            <w:pPr>
-              <w:spacing w:line="276" w:lineRule="auto"/>
-              <w:rPr>
-                <w:rFonts w:ascii="Source Sans Pro" w:eastAsia="Times New Roman" w:hAnsi="Source Sans Pro"/>
-                <w:sz w:val="21"/>
-                <w:szCs w:val="21"/>
-                <w:lang w:val="en-GB"/>
-              </w:rPr>
-            </w:pPr>
-          </w:p>
-          <w:p>
-            <w:pPr>
-              <w:spacing w:line="276" w:lineRule="auto"/>
-              <w:rPr>
-                <w:rFonts w:ascii="Source Sans Pro" w:eastAsia="Times New Roman" w:hAnsi="Source Sans Pro"/>
-                <w:sz w:val="21"/>
-                <w:szCs w:val="21"/>
-                <w:lang w:val="en-GB"/>
-              </w:rPr>
-            </w:pPr>
-            <w:proofErr w:type="spellStart"/>
-            <w:r>
-              <w:rPr>
-                <w:rFonts w:ascii="Source Sans Pro" w:eastAsia="Times New Roman" w:hAnsi="Source Sans Pro"/>
-                <w:sz w:val="21"/>
-                <w:szCs w:val="21"/>
-                <w:lang w:val="en-GB"/>
-              </w:rPr>
-              <w:t>castExpr.lValue</w:t>
-            </w:r>
-            <w:proofErr w:type="spellEnd"/>
-            <w:r>
-              <w:rPr>
-                <w:rFonts w:ascii="Source Sans Pro" w:eastAsia="Times New Roman" w:hAnsi="Source Sans Pro"/>
-                <w:sz w:val="21"/>
-                <w:szCs w:val="21"/>
-                <w:lang w:val="en-GB"/>
-              </w:rPr>
-              <w:t xml:space="preserve"> = FALSE</w:t>
+            <w:r>
+              <w:rPr>
+                <w:rFonts w:ascii="Source Sans Pro" w:eastAsia="Times New Roman" w:hAnsi="Source Sans Pro"/>
+                <w:sz w:val="21"/>
+                <w:szCs w:val="21"/>
+                <w:lang w:val="en-GB"/>
+              </w:rPr>
+              <w:t>castExpr.type = castType</w:t>
+            </w:r>
+          </w:p>
+          <w:p>
+            <w:pPr>
+              <w:spacing w:line="276" w:lineRule="auto"/>
+              <w:rPr>
+                <w:rFonts w:ascii="Source Sans Pro" w:eastAsia="Times New Roman" w:hAnsi="Source Sans Pro"/>
+                <w:sz w:val="21"/>
+                <w:szCs w:val="21"/>
+                <w:lang w:val="en-GB"/>
+              </w:rPr>
+            </w:pPr>
+          </w:p>
+          <w:p>
+            <w:pPr>
+              <w:spacing w:line="276" w:lineRule="auto"/>
+              <w:rPr>
+                <w:rFonts w:ascii="Source Sans Pro" w:eastAsia="Times New Roman" w:hAnsi="Source Sans Pro"/>
+                <w:sz w:val="21"/>
+                <w:szCs w:val="21"/>
+                <w:lang w:val="en-GB"/>
+              </w:rPr>
+            </w:pPr>
+            <w:r>
+              <w:rPr>
+                <w:rFonts w:ascii="Source Sans Pro" w:eastAsia="Times New Roman" w:hAnsi="Source Sans Pro"/>
+                <w:sz w:val="21"/>
+                <w:szCs w:val="21"/>
+                <w:lang w:val="en-GB"/>
+              </w:rPr>
+              <w:t>castExpr.lValue = FALSE</w:t>
             </w:r>
           </w:p>
         </w:tc>
@@ -9247,7 +8086,6 @@
                 <w:lang w:val="en-GB"/>
               </w:rPr>
             </w:pPr>
-            <w:proofErr w:type="spellStart"/>
             <w:r>
               <w:rPr>
                 <w:rFonts w:ascii="Source Sans Pro" w:eastAsia="Times New Roman" w:hAnsi="Source Sans Pro"/>
@@ -9258,7 +8096,6 @@
               </w:rPr>
               <w:t>isPrimitive</w:t>
             </w:r>
-            <w:proofErr w:type="spellEnd"/>
             <w:r>
               <w:rPr>
                 <w:rFonts w:ascii="Source Sans Pro" w:eastAsia="Times New Roman" w:hAnsi="Source Sans Pro"/>
@@ -9421,76 +8258,45 @@
                 <w:lang w:val="en-GB"/>
               </w:rPr>
             </w:pPr>
-            <w:proofErr w:type="spellStart"/>
-            <w:r>
-              <w:rPr>
-                <w:rFonts w:ascii="Source Sans Pro" w:eastAsia="Times New Roman" w:hAnsi="Source Sans Pro"/>
-                <w:sz w:val="21"/>
-                <w:szCs w:val="21"/>
-                <w:lang w:val="en-GB"/>
-              </w:rPr>
-              <w:t>arithmeticExpr.type</w:t>
-            </w:r>
-            <w:proofErr w:type="spellEnd"/>
-            <w:r>
-              <w:rPr>
-                <w:rFonts w:ascii="Source Sans Pro" w:eastAsia="Times New Roman" w:hAnsi="Source Sans Pro"/>
-                <w:sz w:val="21"/>
-                <w:szCs w:val="21"/>
-                <w:lang w:val="en-GB"/>
-              </w:rPr>
-              <w:t xml:space="preserve"> = op1.type</w:t>
-            </w:r>
-          </w:p>
-          <w:p>
-            <w:pPr>
-              <w:spacing w:line="276" w:lineRule="auto"/>
-              <w:rPr>
-                <w:rFonts w:ascii="Source Sans Pro" w:eastAsia="Times New Roman" w:hAnsi="Source Sans Pro"/>
-                <w:sz w:val="21"/>
-                <w:szCs w:val="21"/>
-                <w:lang w:val="en-GB"/>
-              </w:rPr>
-            </w:pPr>
-          </w:p>
-          <w:p>
-            <w:pPr>
-              <w:spacing w:line="276" w:lineRule="auto"/>
-              <w:rPr>
-                <w:rFonts w:ascii="Source Sans Pro" w:eastAsia="Times New Roman" w:hAnsi="Source Sans Pro"/>
-                <w:sz w:val="21"/>
-                <w:szCs w:val="21"/>
-                <w:lang w:val="en-GB"/>
-              </w:rPr>
-            </w:pPr>
-            <w:proofErr w:type="spellStart"/>
-            <w:r>
-              <w:rPr>
-                <w:rFonts w:ascii="Source Sans Pro" w:eastAsia="Times New Roman" w:hAnsi="Source Sans Pro"/>
-                <w:sz w:val="21"/>
-                <w:szCs w:val="21"/>
-                <w:lang w:val="en-GB"/>
-              </w:rPr>
-              <w:t>arithmeticExpr</w:t>
-            </w:r>
-            <w:r>
-              <w:rPr>
-                <w:rFonts w:ascii="Source Sans Pro" w:eastAsia="Times New Roman" w:hAnsi="Source Sans Pro"/>
-                <w:sz w:val="21"/>
-                <w:szCs w:val="21"/>
-                <w:lang w:val="en-GB"/>
-              </w:rPr>
-              <w:t>.lValue</w:t>
-            </w:r>
-            <w:proofErr w:type="spellEnd"/>
-            <w:r>
-              <w:rPr>
-                <w:rFonts w:ascii="Source Sans Pro" w:eastAsia="Times New Roman" w:hAnsi="Source Sans Pro"/>
-                <w:sz w:val="21"/>
-                <w:szCs w:val="21"/>
-                <w:lang w:val="en-GB"/>
-              </w:rPr>
-              <w:t xml:space="preserve"> = FALSE</w:t>
+            <w:r>
+              <w:rPr>
+                <w:rFonts w:ascii="Source Sans Pro" w:eastAsia="Times New Roman" w:hAnsi="Source Sans Pro"/>
+                <w:sz w:val="21"/>
+                <w:szCs w:val="21"/>
+                <w:lang w:val="en-GB"/>
+              </w:rPr>
+              <w:t>arithmeticExpr.type = op1.type</w:t>
+            </w:r>
+          </w:p>
+          <w:p>
+            <w:pPr>
+              <w:spacing w:line="276" w:lineRule="auto"/>
+              <w:rPr>
+                <w:rFonts w:ascii="Source Sans Pro" w:eastAsia="Times New Roman" w:hAnsi="Source Sans Pro"/>
+                <w:sz w:val="21"/>
+                <w:szCs w:val="21"/>
+                <w:lang w:val="en-GB"/>
+              </w:rPr>
+            </w:pPr>
+          </w:p>
+          <w:p>
+            <w:pPr>
+              <w:spacing w:line="276" w:lineRule="auto"/>
+              <w:rPr>
+                <w:rFonts w:ascii="Source Sans Pro" w:eastAsia="Times New Roman" w:hAnsi="Source Sans Pro"/>
+                <w:sz w:val="21"/>
+                <w:szCs w:val="21"/>
+                <w:lang w:val="en-GB"/>
+              </w:rPr>
+            </w:pPr>
+            <w:r>
+              <w:rPr>
+                <w:rFonts w:ascii="Source Sans Pro" w:eastAsia="Times New Roman" w:hAnsi="Source Sans Pro"/>
+                <w:sz w:val="21"/>
+                <w:szCs w:val="21"/>
+                <w:lang w:val="en-GB"/>
+              </w:rPr>
+              <w:t>arithmeticExpr.lValue = FALSE</w:t>
             </w:r>
           </w:p>
         </w:tc>
@@ -9790,7 +8596,6 @@
                 <w:lang w:val="en-GB"/>
               </w:rPr>
             </w:pPr>
-            <w:proofErr w:type="spellStart"/>
             <w:r>
               <w:rPr>
                 <w:rFonts w:ascii="Source Sans Pro" w:eastAsia="Times New Roman" w:hAnsi="Source Sans Pro"/>
@@ -9834,41 +8639,30 @@
                 <w:szCs w:val="21"/>
                 <w:lang w:val="en-GB"/>
               </w:rPr>
-              <w:t>.type</w:t>
-            </w:r>
-            <w:proofErr w:type="spellEnd"/>
-            <w:r>
-              <w:rPr>
-                <w:rFonts w:ascii="Source Sans Pro" w:eastAsia="Times New Roman" w:hAnsi="Source Sans Pro"/>
-                <w:sz w:val="21"/>
-                <w:szCs w:val="21"/>
-                <w:lang w:val="en-GB"/>
-              </w:rPr>
-              <w:t xml:space="preserve"> = INTEGER</w:t>
-            </w:r>
-          </w:p>
-          <w:p>
-            <w:pPr>
-              <w:spacing w:line="276" w:lineRule="auto"/>
-              <w:rPr>
-                <w:rFonts w:ascii="Source Sans Pro" w:eastAsia="Times New Roman" w:hAnsi="Source Sans Pro"/>
-                <w:sz w:val="21"/>
-                <w:szCs w:val="21"/>
-                <w:lang w:val="en-GB"/>
-              </w:rPr>
-            </w:pPr>
-          </w:p>
-          <w:p>
-            <w:pPr>
-              <w:spacing w:line="276" w:lineRule="auto"/>
-              <w:rPr>
-                <w:rFonts w:ascii="Source Sans Pro" w:eastAsia="Times New Roman" w:hAnsi="Source Sans Pro"/>
-                <w:sz w:val="21"/>
-                <w:szCs w:val="21"/>
-                <w:lang w:val="en-GB"/>
-              </w:rPr>
-            </w:pPr>
-            <w:proofErr w:type="spellStart"/>
+              <w:t>.type = INTEGER</w:t>
+            </w:r>
+          </w:p>
+          <w:p>
+            <w:pPr>
+              <w:spacing w:line="276" w:lineRule="auto"/>
+              <w:rPr>
+                <w:rFonts w:ascii="Source Sans Pro" w:eastAsia="Times New Roman" w:hAnsi="Source Sans Pro"/>
+                <w:sz w:val="21"/>
+                <w:szCs w:val="21"/>
+                <w:lang w:val="en-GB"/>
+              </w:rPr>
+            </w:pPr>
+          </w:p>
+          <w:p>
+            <w:pPr>
+              <w:spacing w:line="276" w:lineRule="auto"/>
+              <w:rPr>
+                <w:rFonts w:ascii="Source Sans Pro" w:eastAsia="Times New Roman" w:hAnsi="Source Sans Pro"/>
+                <w:sz w:val="21"/>
+                <w:szCs w:val="21"/>
+                <w:lang w:val="en-GB"/>
+              </w:rPr>
+            </w:pPr>
             <w:r>
               <w:rPr>
                 <w:rFonts w:ascii="Source Sans Pro" w:eastAsia="Times New Roman" w:hAnsi="Source Sans Pro"/>
@@ -9923,7 +8717,6 @@
               </w:rPr>
               <w:t>lValue</w:t>
             </w:r>
-            <w:proofErr w:type="spellEnd"/>
             <w:r>
               <w:rPr>
                 <w:rFonts w:ascii="Source Sans Pro" w:eastAsia="Times New Roman" w:hAnsi="Source Sans Pro"/>
@@ -10159,27 +8952,7 @@
                 <w:szCs w:val="21"/>
                 <w:lang w:val="en-GB"/>
               </w:rPr>
-              <w:t xml:space="preserve">                         OR </w:t>
-            </w:r>
-            <w:r>
-              <w:rPr>
-                <w:rFonts w:ascii="Source Sans Pro" w:eastAsia="Times New Roman" w:hAnsi="Source Sans Pro"/>
-                <w:color w:val="595959"/>
-                <w:sz w:val="21"/>
-                <w:szCs w:val="21"/>
-                <w:lang w:val="en-GB"/>
-              </w:rPr>
-              <w:t xml:space="preserve">op1.type == </w:t>
-            </w:r>
-            <w:r>
-              <w:rPr>
-                <w:rFonts w:ascii="Source Sans Pro" w:eastAsia="Times New Roman" w:hAnsi="Source Sans Pro"/>
-                <w:color w:val="595959"/>
-                <w:sz w:val="21"/>
-                <w:szCs w:val="21"/>
-                <w:lang w:val="en-GB"/>
-              </w:rPr>
-              <w:t>DOUBLE</w:t>
+              <w:t xml:space="preserve">                         OR op1.type == DOUBLE</w:t>
             </w:r>
           </w:p>
           <w:p>
@@ -10243,7 +9016,6 @@
                 <w:lang w:val="en-GB"/>
               </w:rPr>
             </w:pPr>
-            <w:proofErr w:type="spellStart"/>
             <w:r>
               <w:rPr>
                 <w:rFonts w:ascii="Source Sans Pro" w:eastAsia="Times New Roman" w:hAnsi="Source Sans Pro"/>
@@ -10260,41 +9032,30 @@
                 <w:szCs w:val="21"/>
                 <w:lang w:val="en-GB"/>
               </w:rPr>
-              <w:t>.type</w:t>
-            </w:r>
-            <w:proofErr w:type="spellEnd"/>
-            <w:r>
-              <w:rPr>
-                <w:rFonts w:ascii="Source Sans Pro" w:eastAsia="Times New Roman" w:hAnsi="Source Sans Pro"/>
-                <w:sz w:val="21"/>
-                <w:szCs w:val="21"/>
-                <w:lang w:val="en-GB"/>
-              </w:rPr>
-              <w:t xml:space="preserve"> = INTEGER</w:t>
-            </w:r>
-          </w:p>
-          <w:p>
-            <w:pPr>
-              <w:spacing w:line="276" w:lineRule="auto"/>
-              <w:rPr>
-                <w:rFonts w:ascii="Source Sans Pro" w:eastAsia="Times New Roman" w:hAnsi="Source Sans Pro"/>
-                <w:sz w:val="21"/>
-                <w:szCs w:val="21"/>
-                <w:lang w:val="en-GB"/>
-              </w:rPr>
-            </w:pPr>
-          </w:p>
-          <w:p>
-            <w:pPr>
-              <w:spacing w:line="276" w:lineRule="auto"/>
-              <w:rPr>
-                <w:rFonts w:ascii="Source Sans Pro" w:eastAsia="Times New Roman" w:hAnsi="Source Sans Pro"/>
-                <w:sz w:val="21"/>
-                <w:szCs w:val="21"/>
-                <w:lang w:val="en-GB"/>
-              </w:rPr>
-            </w:pPr>
-            <w:proofErr w:type="spellStart"/>
+              <w:t>.type = INTEGER</w:t>
+            </w:r>
+          </w:p>
+          <w:p>
+            <w:pPr>
+              <w:spacing w:line="276" w:lineRule="auto"/>
+              <w:rPr>
+                <w:rFonts w:ascii="Source Sans Pro" w:eastAsia="Times New Roman" w:hAnsi="Source Sans Pro"/>
+                <w:sz w:val="21"/>
+                <w:szCs w:val="21"/>
+                <w:lang w:val="en-GB"/>
+              </w:rPr>
+            </w:pPr>
+          </w:p>
+          <w:p>
+            <w:pPr>
+              <w:spacing w:line="276" w:lineRule="auto"/>
+              <w:rPr>
+                <w:rFonts w:ascii="Source Sans Pro" w:eastAsia="Times New Roman" w:hAnsi="Source Sans Pro"/>
+                <w:sz w:val="21"/>
+                <w:szCs w:val="21"/>
+                <w:lang w:val="en-GB"/>
+              </w:rPr>
+            </w:pPr>
             <w:r>
               <w:rPr>
                 <w:rFonts w:ascii="Source Sans Pro" w:eastAsia="Times New Roman" w:hAnsi="Source Sans Pro"/>
@@ -10322,7 +9083,6 @@
               </w:rPr>
               <w:t>lValue</w:t>
             </w:r>
-            <w:proofErr w:type="spellEnd"/>
             <w:r>
               <w:rPr>
                 <w:rFonts w:ascii="Source Sans Pro" w:eastAsia="Times New Roman" w:hAnsi="Source Sans Pro"/>
@@ -10445,71 +9205,37 @@
                 <w:lang w:val="en-GB"/>
               </w:rPr>
             </w:pPr>
-            <w:proofErr w:type="spellStart"/>
-            <w:r>
-              <w:rPr>
-                <w:rFonts w:ascii="Source Sans Pro" w:eastAsia="Times New Roman" w:hAnsi="Source Sans Pro"/>
-                <w:color w:val="595959"/>
-                <w:sz w:val="21"/>
-                <w:szCs w:val="21"/>
-                <w:lang w:val="en-GB"/>
-              </w:rPr>
-              <w:t>op.type</w:t>
-            </w:r>
-            <w:proofErr w:type="spellEnd"/>
-            <w:r>
-              <w:rPr>
-                <w:rFonts w:ascii="Source Sans Pro" w:eastAsia="Times New Roman" w:hAnsi="Source Sans Pro"/>
-                <w:color w:val="595959"/>
-                <w:sz w:val="21"/>
-                <w:szCs w:val="21"/>
-                <w:lang w:val="en-GB"/>
-              </w:rPr>
-              <w:t xml:space="preserve"> == INTEGER </w:t>
-            </w:r>
-          </w:p>
-          <w:p>
-            <w:pPr>
-              <w:spacing w:line="276" w:lineRule="auto"/>
-              <w:rPr>
-                <w:rFonts w:ascii="Source Sans Pro" w:eastAsia="Times New Roman" w:hAnsi="Source Sans Pro"/>
-                <w:color w:val="595959"/>
-                <w:sz w:val="21"/>
-                <w:szCs w:val="21"/>
-                <w:lang w:val="en-GB"/>
-              </w:rPr>
-            </w:pPr>
-            <w:r>
-              <w:rPr>
-                <w:rFonts w:ascii="Source Sans Pro" w:eastAsia="Times New Roman" w:hAnsi="Source Sans Pro"/>
-                <w:color w:val="595959"/>
-                <w:sz w:val="21"/>
-                <w:szCs w:val="21"/>
-                <w:lang w:val="en-GB"/>
-              </w:rPr>
-              <w:t xml:space="preserve">                         OR </w:t>
-            </w:r>
-            <w:proofErr w:type="spellStart"/>
-            <w:r>
-              <w:rPr>
-                <w:rFonts w:ascii="Source Sans Pro" w:eastAsia="Times New Roman" w:hAnsi="Source Sans Pro"/>
-                <w:color w:val="595959"/>
-                <w:sz w:val="21"/>
-                <w:szCs w:val="21"/>
-                <w:lang w:val="en-GB"/>
-              </w:rPr>
-              <w:t>op.type</w:t>
-            </w:r>
-            <w:proofErr w:type="spellEnd"/>
-            <w:r>
-              <w:rPr>
-                <w:rFonts w:ascii="Source Sans Pro" w:eastAsia="Times New Roman" w:hAnsi="Source Sans Pro"/>
-                <w:color w:val="595959"/>
-                <w:sz w:val="21"/>
-                <w:szCs w:val="21"/>
-                <w:lang w:val="en-GB"/>
-              </w:rPr>
-              <w:t xml:space="preserve"> == DOUBLE</w:t>
+            <w:r>
+              <w:rPr>
+                <w:rFonts w:ascii="Source Sans Pro" w:eastAsia="Times New Roman" w:hAnsi="Source Sans Pro"/>
+                <w:color w:val="595959"/>
+                <w:sz w:val="21"/>
+                <w:szCs w:val="21"/>
+                <w:lang w:val="en-GB"/>
+              </w:rPr>
+              <w:t xml:space="preserve">op.type == INTEGER </w:t>
+            </w:r>
+          </w:p>
+          <w:p>
+            <w:pPr>
+              <w:spacing w:line="276" w:lineRule="auto"/>
+              <w:rPr>
+                <w:rFonts w:ascii="Source Sans Pro" w:eastAsia="Times New Roman" w:hAnsi="Source Sans Pro"/>
+                <w:color w:val="595959"/>
+                <w:sz w:val="21"/>
+                <w:szCs w:val="21"/>
+                <w:lang w:val="en-GB"/>
+              </w:rPr>
+            </w:pPr>
+            <w:r>
+              <w:rPr>
+                <w:rFonts w:ascii="Source Sans Pro" w:eastAsia="Times New Roman" w:hAnsi="Source Sans Pro"/>
+                <w:color w:val="595959"/>
+                <w:sz w:val="21"/>
+                <w:szCs w:val="21"/>
+                <w:lang w:val="en-GB"/>
+              </w:rPr>
+              <w:t xml:space="preserve">                         OR op.type == DOUBLE</w:t>
             </w:r>
           </w:p>
           <w:p>
@@ -10551,78 +9277,45 @@
                 <w:lang w:val="en-GB"/>
               </w:rPr>
             </w:pPr>
-            <w:proofErr w:type="spellStart"/>
-            <w:r>
-              <w:rPr>
-                <w:rFonts w:ascii="Source Sans Pro" w:eastAsia="Times New Roman" w:hAnsi="Source Sans Pro"/>
-                <w:sz w:val="21"/>
-                <w:szCs w:val="21"/>
-                <w:lang w:val="en-GB"/>
-              </w:rPr>
-              <w:t>minusExpr.type</w:t>
-            </w:r>
-            <w:proofErr w:type="spellEnd"/>
-            <w:r>
-              <w:rPr>
-                <w:rFonts w:ascii="Source Sans Pro" w:eastAsia="Times New Roman" w:hAnsi="Source Sans Pro"/>
-                <w:sz w:val="21"/>
-                <w:szCs w:val="21"/>
-                <w:lang w:val="en-GB"/>
-              </w:rPr>
-              <w:t xml:space="preserve"> = </w:t>
-            </w:r>
-            <w:proofErr w:type="spellStart"/>
-            <w:r>
-              <w:rPr>
-                <w:rFonts w:ascii="Source Sans Pro" w:eastAsia="Times New Roman" w:hAnsi="Source Sans Pro"/>
-                <w:sz w:val="21"/>
-                <w:szCs w:val="21"/>
-                <w:lang w:val="en-GB"/>
-              </w:rPr>
-              <w:t>op.type</w:t>
-            </w:r>
-            <w:proofErr w:type="spellEnd"/>
-          </w:p>
-          <w:p>
-            <w:pPr>
-              <w:spacing w:line="276" w:lineRule="auto"/>
-              <w:rPr>
-                <w:rFonts w:ascii="Source Sans Pro" w:eastAsia="Times New Roman" w:hAnsi="Source Sans Pro"/>
-                <w:sz w:val="21"/>
-                <w:szCs w:val="21"/>
-                <w:lang w:val="en-GB"/>
-              </w:rPr>
-            </w:pPr>
-          </w:p>
-          <w:p>
-            <w:pPr>
-              <w:spacing w:line="276" w:lineRule="auto"/>
-              <w:rPr>
-                <w:rFonts w:ascii="Source Sans Pro" w:eastAsia="Times New Roman" w:hAnsi="Source Sans Pro"/>
-                <w:sz w:val="21"/>
-                <w:szCs w:val="21"/>
-                <w:lang w:val="en-GB"/>
-              </w:rPr>
-            </w:pPr>
-            <w:proofErr w:type="spellStart"/>
-            <w:r>
-              <w:rPr>
-                <w:rFonts w:ascii="Source Sans Pro" w:eastAsia="Times New Roman" w:hAnsi="Source Sans Pro"/>
-                <w:sz w:val="21"/>
-                <w:szCs w:val="21"/>
-                <w:lang w:val="en-GB"/>
-              </w:rPr>
-              <w:t>minusExpr.lValue</w:t>
-            </w:r>
-            <w:proofErr w:type="spellEnd"/>
-            <w:r>
-              <w:rPr>
-                <w:rFonts w:ascii="Source Sans Pro" w:eastAsia="Times New Roman" w:hAnsi="Source Sans Pro"/>
-                <w:sz w:val="21"/>
-                <w:szCs w:val="21"/>
-                <w:lang w:val="en-GB"/>
-              </w:rPr>
-              <w:t xml:space="preserve"> = FALSE</w:t>
+            <w:r>
+              <w:rPr>
+                <w:rFonts w:ascii="Source Sans Pro" w:eastAsia="Times New Roman" w:hAnsi="Source Sans Pro"/>
+                <w:sz w:val="21"/>
+                <w:szCs w:val="21"/>
+                <w:lang w:val="en-GB"/>
+              </w:rPr>
+              <w:t>minusExpr.type = op.type</w:t>
+            </w:r>
+          </w:p>
+          <w:p>
+            <w:pPr>
+              <w:spacing w:line="276" w:lineRule="auto"/>
+              <w:rPr>
+                <w:rFonts w:ascii="Source Sans Pro" w:eastAsia="Times New Roman" w:hAnsi="Source Sans Pro"/>
+                <w:sz w:val="21"/>
+                <w:szCs w:val="21"/>
+                <w:lang w:val="en-GB"/>
+              </w:rPr>
+            </w:pPr>
+          </w:p>
+          <w:p>
+            <w:pPr>
+              <w:spacing w:line="276" w:lineRule="auto"/>
+              <w:rPr>
+                <w:rFonts w:ascii="Source Sans Pro" w:eastAsia="Times New Roman" w:hAnsi="Source Sans Pro"/>
+                <w:sz w:val="21"/>
+                <w:szCs w:val="21"/>
+                <w:lang w:val="en-GB"/>
+              </w:rPr>
+            </w:pPr>
+            <w:r>
+              <w:rPr>
+                <w:rFonts w:ascii="Source Sans Pro" w:eastAsia="Times New Roman" w:hAnsi="Source Sans Pro"/>
+                <w:sz w:val="21"/>
+                <w:szCs w:val="21"/>
+                <w:lang w:val="en-GB"/>
+              </w:rPr>
+              <w:t>minusExpr.lValue = FALSE</w:t>
             </w:r>
           </w:p>
         </w:tc>
@@ -10738,27 +9431,15 @@
                 <w:lang w:val="en-GB"/>
               </w:rPr>
             </w:pPr>
-            <w:proofErr w:type="spellStart"/>
-            <w:r>
-              <w:rPr>
-                <w:rFonts w:ascii="Source Sans Pro" w:eastAsia="Times New Roman" w:hAnsi="Source Sans Pro"/>
-                <w:color w:val="595959"/>
-                <w:sz w:val="21"/>
-                <w:szCs w:val="21"/>
-                <w:lang w:val="en-GB"/>
-              </w:rPr>
-              <w:t>op.type</w:t>
-            </w:r>
-            <w:proofErr w:type="spellEnd"/>
-            <w:r>
-              <w:rPr>
-                <w:rFonts w:ascii="Source Sans Pro" w:eastAsia="Times New Roman" w:hAnsi="Source Sans Pro"/>
-                <w:color w:val="595959"/>
-                <w:sz w:val="21"/>
-                <w:szCs w:val="21"/>
-                <w:lang w:val="en-GB"/>
-              </w:rPr>
-              <w:t xml:space="preserve"> == INTEGER </w:t>
+            <w:r>
+              <w:rPr>
+                <w:rFonts w:ascii="Source Sans Pro" w:eastAsia="Times New Roman" w:hAnsi="Source Sans Pro"/>
+                <w:color w:val="595959"/>
+                <w:sz w:val="21"/>
+                <w:szCs w:val="21"/>
+                <w:lang w:val="en-GB"/>
+              </w:rPr>
+              <w:t xml:space="preserve">op.type == INTEGER </w:t>
             </w:r>
           </w:p>
         </w:tc>
@@ -10788,43 +9469,14 @@
                 <w:lang w:val="en-GB"/>
               </w:rPr>
             </w:pPr>
-            <w:proofErr w:type="spellStart"/>
-            <w:r>
-              <w:rPr>
-                <w:rFonts w:ascii="Source Sans Pro" w:eastAsia="Times New Roman" w:hAnsi="Source Sans Pro"/>
-                <w:sz w:val="21"/>
-                <w:szCs w:val="21"/>
-                <w:lang w:val="en-GB"/>
-              </w:rPr>
-              <w:t>not</w:t>
-            </w:r>
-            <w:r>
-              <w:rPr>
-                <w:rFonts w:ascii="Source Sans Pro" w:eastAsia="Times New Roman" w:hAnsi="Source Sans Pro"/>
-                <w:sz w:val="21"/>
-                <w:szCs w:val="21"/>
-                <w:lang w:val="en-GB"/>
-              </w:rPr>
-              <w:t>Expr.type</w:t>
-            </w:r>
-            <w:proofErr w:type="spellEnd"/>
-            <w:r>
-              <w:rPr>
-                <w:rFonts w:ascii="Source Sans Pro" w:eastAsia="Times New Roman" w:hAnsi="Source Sans Pro"/>
-                <w:sz w:val="21"/>
-                <w:szCs w:val="21"/>
-                <w:lang w:val="en-GB"/>
-              </w:rPr>
-              <w:t xml:space="preserve"> = </w:t>
-            </w:r>
-            <w:r>
-              <w:rPr>
-                <w:rFonts w:ascii="Source Sans Pro" w:eastAsia="Times New Roman" w:hAnsi="Source Sans Pro"/>
-                <w:sz w:val="21"/>
-                <w:szCs w:val="21"/>
-                <w:lang w:val="en-GB"/>
-              </w:rPr>
-              <w:t>INTEGER</w:t>
+            <w:r>
+              <w:rPr>
+                <w:rFonts w:ascii="Source Sans Pro" w:eastAsia="Times New Roman" w:hAnsi="Source Sans Pro"/>
+                <w:sz w:val="21"/>
+                <w:szCs w:val="21"/>
+                <w:lang w:val="en-GB"/>
+              </w:rPr>
+              <w:t>notExpr.type = INTEGER</w:t>
             </w:r>
           </w:p>
           <w:p>
@@ -10849,34 +9501,14 @@
                 <w:lang w:val="en-GB"/>
               </w:rPr>
             </w:pPr>
-            <w:proofErr w:type="spellStart"/>
-            <w:r>
-              <w:rPr>
-                <w:rFonts w:ascii="Source Sans Pro" w:eastAsia="Times New Roman" w:hAnsi="Source Sans Pro"/>
-                <w:sz w:val="21"/>
-                <w:szCs w:val="21"/>
-                <w:lang w:val="en-GB"/>
-              </w:rPr>
-              <w:t>not</w:t>
-            </w:r>
-            <w:r>
-              <w:rPr>
-                <w:rFonts w:ascii="Source Sans Pro" w:eastAsia="Times New Roman" w:hAnsi="Source Sans Pro"/>
-                <w:sz w:val="21"/>
-                <w:szCs w:val="21"/>
-                <w:lang w:val="en-GB"/>
-              </w:rPr>
-              <w:t>Expr.lValue</w:t>
-            </w:r>
-            <w:proofErr w:type="spellEnd"/>
-            <w:r>
-              <w:rPr>
-                <w:rFonts w:ascii="Source Sans Pro" w:eastAsia="Times New Roman" w:hAnsi="Source Sans Pro"/>
-                <w:sz w:val="21"/>
-                <w:szCs w:val="21"/>
-                <w:lang w:val="en-GB"/>
-              </w:rPr>
-              <w:t xml:space="preserve"> = FALSE</w:t>
+            <w:r>
+              <w:rPr>
+                <w:rFonts w:ascii="Source Sans Pro" w:eastAsia="Times New Roman" w:hAnsi="Source Sans Pro"/>
+                <w:sz w:val="21"/>
+                <w:szCs w:val="21"/>
+                <w:lang w:val="en-GB"/>
+              </w:rPr>
+              <w:t>notExpr.lValue = FALSE</w:t>
             </w:r>
           </w:p>
         </w:tc>
@@ -11036,49 +9668,15 @@
                 <w:lang w:val="en-GB"/>
               </w:rPr>
             </w:pPr>
-            <w:proofErr w:type="spellStart"/>
-            <w:r>
-              <w:rPr>
-                <w:rFonts w:ascii="Source Sans Pro" w:eastAsia="Times New Roman" w:hAnsi="Source Sans Pro"/>
-                <w:color w:val="595959"/>
-                <w:sz w:val="21"/>
-                <w:szCs w:val="21"/>
-                <w:lang w:val="en-GB"/>
-              </w:rPr>
-              <w:t>checkArgs</w:t>
-            </w:r>
-            <w:proofErr w:type="spellEnd"/>
-            <w:r>
-              <w:rPr>
-                <w:rFonts w:ascii="Source Sans Pro" w:eastAsia="Times New Roman" w:hAnsi="Source Sans Pro"/>
-                <w:color w:val="595959"/>
-                <w:sz w:val="21"/>
-                <w:szCs w:val="21"/>
-                <w:lang w:val="en-GB"/>
-              </w:rPr>
-              <w:t>(</w:t>
-            </w:r>
-            <w:proofErr w:type="spellStart"/>
-            <w:r>
-              <w:rPr>
-                <w:rFonts w:ascii="Source Sans Pro" w:eastAsia="Times New Roman" w:hAnsi="Source Sans Pro"/>
-                <w:color w:val="595959"/>
-                <w:sz w:val="21"/>
-                <w:szCs w:val="21"/>
-                <w:lang w:val="en-GB"/>
-              </w:rPr>
-              <w:t>args</w:t>
-            </w:r>
-            <w:proofErr w:type="spellEnd"/>
-            <w:r>
-              <w:rPr>
-                <w:rFonts w:ascii="Source Sans Pro" w:eastAsia="Times New Roman" w:hAnsi="Source Sans Pro"/>
-                <w:color w:val="595959"/>
-                <w:sz w:val="21"/>
-                <w:szCs w:val="21"/>
-                <w:lang w:val="en-GB"/>
-              </w:rPr>
-              <w:t>,</w:t>
+            <w:r>
+              <w:rPr>
+                <w:rFonts w:ascii="Source Sans Pro" w:eastAsia="Times New Roman" w:hAnsi="Source Sans Pro"/>
+                <w:color w:val="595959"/>
+                <w:sz w:val="21"/>
+                <w:szCs w:val="21"/>
+                <w:lang w:val="en-GB"/>
+              </w:rPr>
+              <w:t>checkArgs(args,</w:t>
             </w:r>
           </w:p>
           <w:p>
@@ -11102,7 +9700,6 @@
               </w:rPr>
               <w:t xml:space="preserve">          </w:t>
             </w:r>
-            <w:proofErr w:type="spellStart"/>
             <w:r>
               <w:rPr>
                 <w:rFonts w:ascii="Source Sans Pro" w:eastAsia="Times New Roman" w:hAnsi="Source Sans Pro"/>
@@ -11131,65 +9728,42 @@
                 <w:szCs w:val="21"/>
                 <w:lang w:val="en-GB"/>
               </w:rPr>
-              <w:t>.params</w:t>
-            </w:r>
-            <w:proofErr w:type="spellEnd"/>
-            <w:r>
-              <w:rPr>
-                <w:rFonts w:ascii="Source Sans Pro" w:eastAsia="Times New Roman" w:hAnsi="Source Sans Pro"/>
-                <w:color w:val="595959"/>
-                <w:sz w:val="21"/>
-                <w:szCs w:val="21"/>
-                <w:lang w:val="en-GB"/>
-              </w:rPr>
-              <w:t>)</w:t>
-            </w:r>
-          </w:p>
-          <w:p>
-            <w:pPr>
-              <w:spacing w:line="276" w:lineRule="auto"/>
-              <w:rPr>
-                <w:rFonts w:ascii="Source Sans Pro" w:eastAsia="Times New Roman" w:hAnsi="Source Sans Pro"/>
-                <w:color w:val="595959"/>
-                <w:sz w:val="21"/>
-                <w:szCs w:val="21"/>
-                <w:lang w:val="en-GB"/>
-              </w:rPr>
-            </w:pPr>
-          </w:p>
-          <w:p>
-            <w:pPr>
-              <w:spacing w:line="276" w:lineRule="auto"/>
-              <w:rPr>
-                <w:rFonts w:ascii="Source Sans Pro" w:eastAsia="Times New Roman" w:hAnsi="Source Sans Pro"/>
-                <w:color w:val="595959"/>
-                <w:sz w:val="21"/>
-                <w:szCs w:val="21"/>
-                <w:lang w:val="en-GB"/>
-              </w:rPr>
-            </w:pPr>
-            <w:r>
-              <w:rPr>
-                <w:rFonts w:ascii="Source Sans Pro" w:eastAsia="Times New Roman" w:hAnsi="Source Sans Pro"/>
-                <w:color w:val="595959"/>
-                <w:sz w:val="21"/>
-                <w:szCs w:val="21"/>
-                <w:lang w:val="en-GB"/>
-              </w:rPr>
-              <w:t xml:space="preserve">args.size == </w:t>
-            </w:r>
-            <w:proofErr w:type="spellStart"/>
-            <w:r>
-              <w:rPr>
-                <w:rFonts w:ascii="Source Sans Pro" w:eastAsia="Times New Roman" w:hAnsi="Source Sans Pro"/>
-                <w:color w:val="595959"/>
-                <w:sz w:val="21"/>
-                <w:szCs w:val="21"/>
-                <w:lang w:val="en-GB"/>
-              </w:rPr>
-              <w:t>functionCallExpr.definition.params</w:t>
-            </w:r>
-            <w:proofErr w:type="spellEnd"/>
+              <w:t>.params)</w:t>
+            </w:r>
+          </w:p>
+          <w:p>
+            <w:pPr>
+              <w:spacing w:line="276" w:lineRule="auto"/>
+              <w:rPr>
+                <w:rFonts w:ascii="Source Sans Pro" w:eastAsia="Times New Roman" w:hAnsi="Source Sans Pro"/>
+                <w:color w:val="595959"/>
+                <w:sz w:val="21"/>
+                <w:szCs w:val="21"/>
+                <w:lang w:val="en-GB"/>
+              </w:rPr>
+            </w:pPr>
+          </w:p>
+          <w:p>
+            <w:pPr>
+              <w:spacing w:line="276" w:lineRule="auto"/>
+              <w:rPr>
+                <w:rFonts w:ascii="Source Sans Pro" w:eastAsia="Times New Roman" w:hAnsi="Source Sans Pro"/>
+                <w:color w:val="595959"/>
+                <w:sz w:val="21"/>
+                <w:szCs w:val="21"/>
+                <w:lang w:val="en-GB"/>
+              </w:rPr>
+            </w:pPr>
+            <w:r>
+              <w:rPr>
+                <w:rFonts w:ascii="Source Sans Pro" w:eastAsia="Times New Roman" w:hAnsi="Source Sans Pro"/>
+                <w:color w:val="595959"/>
+                <w:sz w:val="21"/>
+                <w:szCs w:val="21"/>
+                <w:lang w:val="en-GB"/>
+              </w:rPr>
+              <w:t>args.size == functionCallExpr.definition.params</w:t>
+            </w:r>
           </w:p>
         </w:tc>
         <w:tc>
@@ -11218,7 +9792,6 @@
                 <w:lang w:val="en-GB"/>
               </w:rPr>
             </w:pPr>
-            <w:proofErr w:type="spellStart"/>
             <w:r>
               <w:rPr>
                 <w:rFonts w:ascii="Source Sans Pro" w:eastAsia="Times New Roman" w:hAnsi="Source Sans Pro"/>
@@ -11237,7 +9810,6 @@
               </w:rPr>
               <w:t>.type</w:t>
             </w:r>
-            <w:proofErr w:type="spellEnd"/>
             <w:r>
               <w:rPr>
                 <w:rFonts w:ascii="Source Sans Pro" w:eastAsia="Times New Roman" w:hAnsi="Source Sans Pro"/>
@@ -11267,7 +9839,6 @@
               </w:rPr>
               <w:t xml:space="preserve">             </w:t>
             </w:r>
-            <w:proofErr w:type="spellStart"/>
             <w:r>
               <w:rPr>
                 <w:rFonts w:ascii="Source Sans Pro" w:eastAsia="Times New Roman" w:hAnsi="Source Sans Pro"/>
@@ -11295,30 +9866,28 @@
               </w:rPr>
               <w:t>.returnType</w:t>
             </w:r>
-            <w:proofErr w:type="spellEnd"/>
-          </w:p>
-          <w:p>
-            <w:pPr>
-              <w:spacing w:line="276" w:lineRule="auto"/>
-              <w:rPr>
-                <w:rFonts w:ascii="Source Sans Pro" w:eastAsia="Times New Roman" w:hAnsi="Source Sans Pro"/>
-                <w:sz w:val="21"/>
-                <w:szCs w:val="21"/>
-                <w:lang w:val="en-GB"/>
-              </w:rPr>
-            </w:pPr>
-          </w:p>
-          <w:p>
-            <w:pPr>
-              <w:spacing w:line="276" w:lineRule="auto"/>
-              <w:rPr>
-                <w:rFonts w:ascii="Source Sans Pro" w:eastAsia="Times New Roman" w:hAnsi="Source Sans Pro"/>
-                <w:sz w:val="21"/>
-                <w:szCs w:val="21"/>
-                <w:lang w:val="en-GB"/>
-              </w:rPr>
-            </w:pPr>
-            <w:proofErr w:type="spellStart"/>
+          </w:p>
+          <w:p>
+            <w:pPr>
+              <w:spacing w:line="276" w:lineRule="auto"/>
+              <w:rPr>
+                <w:rFonts w:ascii="Source Sans Pro" w:eastAsia="Times New Roman" w:hAnsi="Source Sans Pro"/>
+                <w:sz w:val="21"/>
+                <w:szCs w:val="21"/>
+                <w:lang w:val="en-GB"/>
+              </w:rPr>
+            </w:pPr>
+          </w:p>
+          <w:p>
+            <w:pPr>
+              <w:spacing w:line="276" w:lineRule="auto"/>
+              <w:rPr>
+                <w:rFonts w:ascii="Source Sans Pro" w:eastAsia="Times New Roman" w:hAnsi="Source Sans Pro"/>
+                <w:sz w:val="21"/>
+                <w:szCs w:val="21"/>
+                <w:lang w:val="en-GB"/>
+              </w:rPr>
+            </w:pPr>
             <w:r>
               <w:rPr>
                 <w:rFonts w:ascii="Source Sans Pro" w:eastAsia="Times New Roman" w:hAnsi="Source Sans Pro"/>
@@ -11335,17 +9904,7 @@
                 <w:szCs w:val="21"/>
                 <w:lang w:val="en-GB"/>
               </w:rPr>
-              <w:t>.lValue</w:t>
-            </w:r>
-            <w:proofErr w:type="spellEnd"/>
-            <w:r>
-              <w:rPr>
-                <w:rFonts w:ascii="Source Sans Pro" w:eastAsia="Times New Roman" w:hAnsi="Source Sans Pro"/>
-                <w:sz w:val="21"/>
-                <w:szCs w:val="21"/>
-                <w:lang w:val="en-GB"/>
-              </w:rPr>
-              <w:t xml:space="preserve"> = FALSE</w:t>
+              <w:t>.lValue = FALSE</w:t>
             </w:r>
           </w:p>
         </w:tc>
@@ -11505,7 +10064,6 @@
                 <w:lang w:val="en-GB"/>
               </w:rPr>
             </w:pPr>
-            <w:proofErr w:type="spellStart"/>
             <w:r>
               <w:rPr>
                 <w:rFonts w:ascii="Source Sans Pro" w:eastAsia="Times New Roman" w:hAnsi="Source Sans Pro"/>
@@ -11524,18 +10082,7 @@
                 <w:szCs w:val="21"/>
                 <w:lang w:val="en-GB"/>
               </w:rPr>
-              <w:t>type</w:t>
-            </w:r>
-            <w:proofErr w:type="spellEnd"/>
-            <w:r>
-              <w:rPr>
-                <w:rFonts w:ascii="Source Sans Pro" w:eastAsia="Times New Roman" w:hAnsi="Source Sans Pro"/>
-                <w:color w:val="595959"/>
-                <w:sz w:val="21"/>
-                <w:szCs w:val="21"/>
-                <w:lang w:val="en-GB"/>
-              </w:rPr>
-              <w:t xml:space="preserve"> == StructType</w:t>
+              <w:t>type == StructType</w:t>
             </w:r>
           </w:p>
           <w:p>
@@ -11561,27 +10108,15 @@
                 <w:lang w:val="en-GB"/>
               </w:rPr>
             </w:pPr>
-            <w:proofErr w:type="spellStart"/>
-            <w:r>
-              <w:rPr>
-                <w:rFonts w:ascii="Source Sans Pro" w:eastAsia="Times New Roman" w:hAnsi="Source Sans Pro"/>
-                <w:color w:val="595959"/>
-                <w:sz w:val="21"/>
-                <w:szCs w:val="21"/>
-                <w:lang w:val="en-GB"/>
-              </w:rPr>
-              <w:t>root.type.definition.fields</w:t>
-            </w:r>
-            <w:proofErr w:type="spellEnd"/>
-            <w:r>
-              <w:rPr>
-                <w:rFonts w:ascii="Source Sans Pro" w:eastAsia="Times New Roman" w:hAnsi="Source Sans Pro"/>
-                <w:color w:val="595959"/>
-                <w:sz w:val="21"/>
-                <w:szCs w:val="21"/>
-                <w:lang w:val="en-GB"/>
-              </w:rPr>
-              <w:t xml:space="preserve">[field] </w:t>
+            <w:r>
+              <w:rPr>
+                <w:rFonts w:ascii="Source Sans Pro" w:eastAsia="Times New Roman" w:hAnsi="Source Sans Pro"/>
+                <w:color w:val="595959"/>
+                <w:sz w:val="21"/>
+                <w:szCs w:val="21"/>
+                <w:lang w:val="en-GB"/>
+              </w:rPr>
+              <w:t xml:space="preserve">root.type.definition.fields[field] </w:t>
             </w:r>
             <w:r>
               <w:rPr>
@@ -11653,78 +10188,45 @@
                 <w:lang w:val="en-GB"/>
               </w:rPr>
             </w:pPr>
-            <w:proofErr w:type="spellStart"/>
-            <w:r>
-              <w:rPr>
-                <w:rFonts w:ascii="Source Sans Pro" w:eastAsia="Times New Roman" w:hAnsi="Source Sans Pro"/>
-                <w:sz w:val="21"/>
-                <w:szCs w:val="21"/>
-                <w:lang w:val="en-GB"/>
-              </w:rPr>
-              <w:t>fieldAccess.type</w:t>
-            </w:r>
-            <w:proofErr w:type="spellEnd"/>
-            <w:r>
-              <w:rPr>
-                <w:rFonts w:ascii="Source Sans Pro" w:eastAsia="Times New Roman" w:hAnsi="Source Sans Pro"/>
-                <w:sz w:val="21"/>
-                <w:szCs w:val="21"/>
-                <w:lang w:val="en-GB"/>
-              </w:rPr>
-              <w:t xml:space="preserve"> = </w:t>
-            </w:r>
-            <w:proofErr w:type="spellStart"/>
-            <w:r>
-              <w:rPr>
-                <w:rFonts w:ascii="Source Sans Pro" w:eastAsia="Times New Roman" w:hAnsi="Source Sans Pro"/>
-                <w:sz w:val="21"/>
-                <w:szCs w:val="21"/>
-                <w:lang w:val="en-GB"/>
-              </w:rPr>
-              <w:t>field.type</w:t>
-            </w:r>
-            <w:proofErr w:type="spellEnd"/>
-          </w:p>
-          <w:p>
-            <w:pPr>
-              <w:spacing w:line="276" w:lineRule="auto"/>
-              <w:rPr>
-                <w:rFonts w:ascii="Source Sans Pro" w:eastAsia="Times New Roman" w:hAnsi="Source Sans Pro"/>
-                <w:sz w:val="21"/>
-                <w:szCs w:val="21"/>
-                <w:lang w:val="en-GB"/>
-              </w:rPr>
-            </w:pPr>
-          </w:p>
-          <w:p>
-            <w:pPr>
-              <w:spacing w:line="276" w:lineRule="auto"/>
-              <w:rPr>
-                <w:rFonts w:ascii="Source Sans Pro" w:eastAsia="Times New Roman" w:hAnsi="Source Sans Pro"/>
-                <w:sz w:val="21"/>
-                <w:szCs w:val="21"/>
-                <w:lang w:val="en-GB"/>
-              </w:rPr>
-            </w:pPr>
-            <w:proofErr w:type="spellStart"/>
-            <w:r>
-              <w:rPr>
-                <w:rFonts w:ascii="Source Sans Pro" w:eastAsia="Times New Roman" w:hAnsi="Source Sans Pro"/>
-                <w:sz w:val="21"/>
-                <w:szCs w:val="21"/>
-                <w:lang w:val="en-GB"/>
-              </w:rPr>
-              <w:t>fieldAccess.lValue</w:t>
-            </w:r>
-            <w:proofErr w:type="spellEnd"/>
-            <w:r>
-              <w:rPr>
-                <w:rFonts w:ascii="Source Sans Pro" w:eastAsia="Times New Roman" w:hAnsi="Source Sans Pro"/>
-                <w:sz w:val="21"/>
-                <w:szCs w:val="21"/>
-                <w:lang w:val="en-GB"/>
-              </w:rPr>
-              <w:t xml:space="preserve"> = false</w:t>
+            <w:r>
+              <w:rPr>
+                <w:rFonts w:ascii="Source Sans Pro" w:eastAsia="Times New Roman" w:hAnsi="Source Sans Pro"/>
+                <w:sz w:val="21"/>
+                <w:szCs w:val="21"/>
+                <w:lang w:val="en-GB"/>
+              </w:rPr>
+              <w:t>fieldAccess.type = field.type</w:t>
+            </w:r>
+          </w:p>
+          <w:p>
+            <w:pPr>
+              <w:spacing w:line="276" w:lineRule="auto"/>
+              <w:rPr>
+                <w:rFonts w:ascii="Source Sans Pro" w:eastAsia="Times New Roman" w:hAnsi="Source Sans Pro"/>
+                <w:sz w:val="21"/>
+                <w:szCs w:val="21"/>
+                <w:lang w:val="en-GB"/>
+              </w:rPr>
+            </w:pPr>
+          </w:p>
+          <w:p>
+            <w:pPr>
+              <w:spacing w:line="276" w:lineRule="auto"/>
+              <w:rPr>
+                <w:rFonts w:ascii="Source Sans Pro" w:eastAsia="Times New Roman" w:hAnsi="Source Sans Pro"/>
+                <w:sz w:val="21"/>
+                <w:szCs w:val="21"/>
+                <w:lang w:val="en-GB"/>
+              </w:rPr>
+            </w:pPr>
+            <w:r>
+              <w:rPr>
+                <w:rFonts w:ascii="Source Sans Pro" w:eastAsia="Times New Roman" w:hAnsi="Source Sans Pro"/>
+                <w:sz w:val="21"/>
+                <w:szCs w:val="21"/>
+                <w:lang w:val="en-GB"/>
+              </w:rPr>
+              <w:t>fieldAccess.lValue = false</w:t>
             </w:r>
           </w:p>
         </w:tc>
@@ -11884,86 +10386,50 @@
                 <w:lang w:val="en-GB"/>
               </w:rPr>
             </w:pPr>
-            <w:proofErr w:type="spellStart"/>
-            <w:r>
-              <w:rPr>
-                <w:rFonts w:ascii="Source Sans Pro" w:eastAsia="Times New Roman" w:hAnsi="Source Sans Pro"/>
-                <w:color w:val="595959"/>
-                <w:sz w:val="21"/>
-                <w:szCs w:val="21"/>
-                <w:lang w:val="en-GB"/>
-              </w:rPr>
-              <w:t>index.type</w:t>
-            </w:r>
-            <w:proofErr w:type="spellEnd"/>
-            <w:r>
-              <w:rPr>
-                <w:rFonts w:ascii="Source Sans Pro" w:eastAsia="Times New Roman" w:hAnsi="Source Sans Pro"/>
-                <w:color w:val="595959"/>
-                <w:sz w:val="21"/>
-                <w:szCs w:val="21"/>
-                <w:lang w:val="en-GB"/>
-              </w:rPr>
-              <w:t xml:space="preserve"> == INTEGER</w:t>
-            </w:r>
-          </w:p>
-          <w:p>
-            <w:pPr>
-              <w:spacing w:line="276" w:lineRule="auto"/>
-              <w:rPr>
-                <w:rFonts w:ascii="Source Sans Pro" w:eastAsia="Times New Roman" w:hAnsi="Source Sans Pro"/>
-                <w:color w:val="595959"/>
-                <w:sz w:val="21"/>
-                <w:szCs w:val="21"/>
-                <w:lang w:val="en-GB"/>
-              </w:rPr>
-            </w:pPr>
-          </w:p>
-          <w:p>
-            <w:pPr>
-              <w:spacing w:line="276" w:lineRule="auto"/>
-              <w:rPr>
-                <w:rFonts w:ascii="Source Sans Pro" w:eastAsia="Times New Roman" w:hAnsi="Source Sans Pro"/>
-                <w:color w:val="595959"/>
-                <w:sz w:val="21"/>
-                <w:szCs w:val="21"/>
-                <w:lang w:val="en-GB"/>
-              </w:rPr>
-            </w:pPr>
-            <w:proofErr w:type="spellStart"/>
-            <w:r>
-              <w:rPr>
-                <w:rFonts w:ascii="Source Sans Pro" w:eastAsia="Times New Roman" w:hAnsi="Source Sans Pro"/>
-                <w:color w:val="595959"/>
-                <w:sz w:val="21"/>
-                <w:szCs w:val="21"/>
-                <w:lang w:val="en-GB"/>
-              </w:rPr>
-              <w:t>array.type</w:t>
-            </w:r>
-            <w:proofErr w:type="spellEnd"/>
-            <w:r>
-              <w:rPr>
-                <w:rFonts w:ascii="Source Sans Pro" w:eastAsia="Times New Roman" w:hAnsi="Source Sans Pro"/>
-                <w:color w:val="595959"/>
-                <w:sz w:val="21"/>
-                <w:szCs w:val="21"/>
-                <w:lang w:val="en-GB"/>
-              </w:rPr>
-              <w:t xml:space="preserve"> == </w:t>
-            </w:r>
-            <w:proofErr w:type="spellStart"/>
-            <w:r>
-              <w:rPr>
-                <w:rFonts w:ascii="Source Sans Pro" w:eastAsia="Times New Roman" w:hAnsi="Source Sans Pro"/>
-                <w:color w:val="595959"/>
-                <w:sz w:val="21"/>
-                <w:szCs w:val="21"/>
-                <w:lang w:val="en-GB"/>
-              </w:rPr>
-              <w:t>ArrayType</w:t>
-            </w:r>
-            <w:proofErr w:type="spellEnd"/>
+            <w:r>
+              <w:rPr>
+                <w:rFonts w:ascii="Source Sans Pro" w:eastAsia="Times New Roman" w:hAnsi="Source Sans Pro"/>
+                <w:color w:val="595959"/>
+                <w:sz w:val="21"/>
+                <w:szCs w:val="21"/>
+                <w:lang w:val="en-GB"/>
+              </w:rPr>
+              <w:t>index.type == INTEGER</w:t>
+            </w:r>
+          </w:p>
+          <w:p>
+            <w:pPr>
+              <w:spacing w:line="276" w:lineRule="auto"/>
+              <w:rPr>
+                <w:rFonts w:ascii="Source Sans Pro" w:eastAsia="Times New Roman" w:hAnsi="Source Sans Pro"/>
+                <w:color w:val="595959"/>
+                <w:sz w:val="21"/>
+                <w:szCs w:val="21"/>
+                <w:lang w:val="en-GB"/>
+              </w:rPr>
+            </w:pPr>
+          </w:p>
+          <w:p>
+            <w:pPr>
+              <w:spacing w:line="276" w:lineRule="auto"/>
+              <w:rPr>
+                <w:rFonts w:ascii="Source Sans Pro" w:eastAsia="Times New Roman" w:hAnsi="Source Sans Pro"/>
+                <w:color w:val="595959"/>
+                <w:sz w:val="21"/>
+                <w:szCs w:val="21"/>
+                <w:lang w:val="en-GB"/>
+              </w:rPr>
+            </w:pPr>
+            <w:r>
+              <w:rPr>
+                <w:rFonts w:ascii="Source Sans Pro" w:eastAsia="Times New Roman" w:hAnsi="Source Sans Pro"/>
+                <w:color w:val="595959"/>
+                <w:sz w:val="21"/>
+                <w:szCs w:val="21"/>
+                <w:lang w:val="en-GB"/>
+              </w:rPr>
+              <w:t>array.type == ArrayType</w:t>
+            </w:r>
           </w:p>
         </w:tc>
         <w:tc>
@@ -11992,78 +10458,45 @@
                 <w:lang w:val="en-GB"/>
               </w:rPr>
             </w:pPr>
-            <w:proofErr w:type="spellStart"/>
-            <w:r>
-              <w:rPr>
-                <w:rFonts w:ascii="Source Sans Pro" w:eastAsia="Times New Roman" w:hAnsi="Source Sans Pro"/>
-                <w:sz w:val="21"/>
-                <w:szCs w:val="21"/>
-                <w:lang w:val="en-GB"/>
-              </w:rPr>
-              <w:t>arrayAccess.type</w:t>
-            </w:r>
-            <w:proofErr w:type="spellEnd"/>
-            <w:r>
-              <w:rPr>
-                <w:rFonts w:ascii="Source Sans Pro" w:eastAsia="Times New Roman" w:hAnsi="Source Sans Pro"/>
-                <w:sz w:val="21"/>
-                <w:szCs w:val="21"/>
-                <w:lang w:val="en-GB"/>
-              </w:rPr>
-              <w:t xml:space="preserve"> = </w:t>
-            </w:r>
-            <w:proofErr w:type="spellStart"/>
-            <w:r>
-              <w:rPr>
-                <w:rFonts w:ascii="Source Sans Pro" w:eastAsia="Times New Roman" w:hAnsi="Source Sans Pro"/>
-                <w:sz w:val="21"/>
-                <w:szCs w:val="21"/>
-                <w:lang w:val="en-GB"/>
-              </w:rPr>
-              <w:t>arrayType.type</w:t>
-            </w:r>
-            <w:proofErr w:type="spellEnd"/>
-          </w:p>
-          <w:p>
-            <w:pPr>
-              <w:spacing w:line="276" w:lineRule="auto"/>
-              <w:rPr>
-                <w:rFonts w:ascii="Source Sans Pro" w:eastAsia="Times New Roman" w:hAnsi="Source Sans Pro"/>
-                <w:sz w:val="21"/>
-                <w:szCs w:val="21"/>
-                <w:lang w:val="en-GB"/>
-              </w:rPr>
-            </w:pPr>
-          </w:p>
-          <w:p>
-            <w:pPr>
-              <w:spacing w:line="276" w:lineRule="auto"/>
-              <w:rPr>
-                <w:rFonts w:ascii="Source Sans Pro" w:eastAsia="Times New Roman" w:hAnsi="Source Sans Pro"/>
-                <w:sz w:val="21"/>
-                <w:szCs w:val="21"/>
-                <w:lang w:val="en-GB"/>
-              </w:rPr>
-            </w:pPr>
-            <w:proofErr w:type="spellStart"/>
-            <w:r>
-              <w:rPr>
-                <w:rFonts w:ascii="Source Sans Pro" w:eastAsia="Times New Roman" w:hAnsi="Source Sans Pro"/>
-                <w:sz w:val="21"/>
-                <w:szCs w:val="21"/>
-                <w:lang w:val="en-GB"/>
-              </w:rPr>
-              <w:t>arrayAccess.lValue</w:t>
-            </w:r>
-            <w:proofErr w:type="spellEnd"/>
-            <w:r>
-              <w:rPr>
-                <w:rFonts w:ascii="Source Sans Pro" w:eastAsia="Times New Roman" w:hAnsi="Source Sans Pro"/>
-                <w:sz w:val="21"/>
-                <w:szCs w:val="21"/>
-                <w:lang w:val="en-GB"/>
-              </w:rPr>
-              <w:t xml:space="preserve"> = true</w:t>
+            <w:r>
+              <w:rPr>
+                <w:rFonts w:ascii="Source Sans Pro" w:eastAsia="Times New Roman" w:hAnsi="Source Sans Pro"/>
+                <w:sz w:val="21"/>
+                <w:szCs w:val="21"/>
+                <w:lang w:val="en-GB"/>
+              </w:rPr>
+              <w:t>arrayAccess.type = arrayType.type</w:t>
+            </w:r>
+          </w:p>
+          <w:p>
+            <w:pPr>
+              <w:spacing w:line="276" w:lineRule="auto"/>
+              <w:rPr>
+                <w:rFonts w:ascii="Source Sans Pro" w:eastAsia="Times New Roman" w:hAnsi="Source Sans Pro"/>
+                <w:sz w:val="21"/>
+                <w:szCs w:val="21"/>
+                <w:lang w:val="en-GB"/>
+              </w:rPr>
+            </w:pPr>
+          </w:p>
+          <w:p>
+            <w:pPr>
+              <w:spacing w:line="276" w:lineRule="auto"/>
+              <w:rPr>
+                <w:rFonts w:ascii="Source Sans Pro" w:eastAsia="Times New Roman" w:hAnsi="Source Sans Pro"/>
+                <w:sz w:val="21"/>
+                <w:szCs w:val="21"/>
+                <w:lang w:val="en-GB"/>
+              </w:rPr>
+            </w:pPr>
+            <w:r>
+              <w:rPr>
+                <w:rFonts w:ascii="Source Sans Pro" w:eastAsia="Times New Roman" w:hAnsi="Source Sans Pro"/>
+                <w:sz w:val="21"/>
+                <w:szCs w:val="21"/>
+                <w:lang w:val="en-GB"/>
+              </w:rPr>
+              <w:t>arrayAccess.lValue = true</w:t>
             </w:r>
           </w:p>
         </w:tc>
@@ -13330,7 +11763,6 @@
                 <w:szCs w:val="21"/>
               </w:rPr>
             </w:pPr>
-            <w:proofErr w:type="spellStart"/>
             <w:r>
               <w:rPr>
                 <w:rFonts w:ascii="Source Sans Pro" w:eastAsia="Times New Roman" w:hAnsi="Source Sans Pro"/>
@@ -13340,7 +11772,6 @@
               </w:rPr>
               <w:t>isPrimitive</w:t>
             </w:r>
-            <w:proofErr w:type="spellEnd"/>
             <w:r>
               <w:rPr>
                 <w:rFonts w:ascii="Source Sans Pro" w:eastAsia="Times New Roman" w:hAnsi="Source Sans Pro"/>
@@ -13512,7 +11943,6 @@
                 <w:lang w:val="en-GB"/>
               </w:rPr>
             </w:pPr>
-            <w:proofErr w:type="spellStart"/>
             <w:r>
               <w:rPr>
                 <w:rFonts w:ascii="Source Sans Pro" w:eastAsia="Times New Roman" w:hAnsi="Source Sans Pro"/>
@@ -13533,7 +11963,6 @@
               </w:rPr>
               <w:t>Cast</w:t>
             </w:r>
-            <w:proofErr w:type="spellEnd"/>
             <w:r>
               <w:rPr>
                 <w:rFonts w:ascii="Source Sans Pro" w:eastAsia="Times New Roman" w:hAnsi="Source Sans Pro"/>
@@ -13608,6 +12037,7 @@
             <w:r>
               <w:rPr>
                 <w:rFonts w:ascii="Source Sans Pro" w:eastAsia="Times New Roman" w:hAnsi="Source Sans Pro"/>
+                <w:noProof/>
                 <w:sz w:val="21"/>
                 <w:szCs w:val="21"/>
               </w:rPr>
@@ -13680,49 +12110,15 @@
                 <w:lang w:val="en-GB"/>
               </w:rPr>
             </w:pPr>
-            <w:proofErr w:type="spellStart"/>
-            <w:r>
-              <w:rPr>
-                <w:rFonts w:ascii="Source Sans Pro" w:eastAsia="Times New Roman" w:hAnsi="Source Sans Pro"/>
-                <w:color w:val="595959"/>
-                <w:sz w:val="21"/>
-                <w:szCs w:val="21"/>
-                <w:lang w:val="en-GB"/>
-              </w:rPr>
-              <w:t>checkArgs</w:t>
-            </w:r>
-            <w:proofErr w:type="spellEnd"/>
-            <w:r>
-              <w:rPr>
-                <w:rFonts w:ascii="Source Sans Pro" w:eastAsia="Times New Roman" w:hAnsi="Source Sans Pro"/>
-                <w:color w:val="595959"/>
-                <w:sz w:val="21"/>
-                <w:szCs w:val="21"/>
-                <w:lang w:val="en-GB"/>
-              </w:rPr>
-              <w:t xml:space="preserve">(List&lt;Expression&gt; </w:t>
-            </w:r>
-            <w:proofErr w:type="spellStart"/>
-            <w:r>
-              <w:rPr>
-                <w:rFonts w:ascii="Source Sans Pro" w:eastAsia="Times New Roman" w:hAnsi="Source Sans Pro"/>
-                <w:color w:val="595959"/>
-                <w:sz w:val="21"/>
-                <w:szCs w:val="21"/>
-                <w:lang w:val="en-GB"/>
-              </w:rPr>
-              <w:t>args</w:t>
-            </w:r>
-            <w:proofErr w:type="spellEnd"/>
-            <w:r>
-              <w:rPr>
-                <w:rFonts w:ascii="Source Sans Pro" w:eastAsia="Times New Roman" w:hAnsi="Source Sans Pro"/>
-                <w:color w:val="595959"/>
-                <w:sz w:val="21"/>
-                <w:szCs w:val="21"/>
-                <w:lang w:val="en-GB"/>
-              </w:rPr>
-              <w:t>, L</w:t>
+            <w:r>
+              <w:rPr>
+                <w:rFonts w:ascii="Source Sans Pro" w:eastAsia="Times New Roman" w:hAnsi="Source Sans Pro"/>
+                <w:color w:val="595959"/>
+                <w:sz w:val="21"/>
+                <w:szCs w:val="21"/>
+                <w:lang w:val="en-GB"/>
+              </w:rPr>
+              <w:t>checkArgs(List&lt;Expression&gt; args, L</w:t>
             </w:r>
             <w:r>
               <w:rPr>
@@ -13774,43 +12170,23 @@
                 <w:sz w:val="21"/>
                 <w:szCs w:val="21"/>
               </w:rPr>
-              <w:t xml:space="preserve">e </w:t>
-            </w:r>
-            <w:proofErr w:type="spellStart"/>
-            <w:r>
-              <w:rPr>
-                <w:rFonts w:ascii="Source Sans Pro" w:eastAsia="Times New Roman" w:hAnsi="Source Sans Pro"/>
-                <w:sz w:val="21"/>
-                <w:szCs w:val="21"/>
-              </w:rPr>
-              <w:t>args</w:t>
-            </w:r>
-            <w:proofErr w:type="spellEnd"/>
-            <w:r>
-              <w:rPr>
-                <w:rFonts w:ascii="Source Sans Pro" w:eastAsia="Times New Roman" w:hAnsi="Source Sans Pro"/>
-                <w:sz w:val="21"/>
-                <w:szCs w:val="21"/>
-              </w:rPr>
-              <w:t xml:space="preserve"> tiene la misma longitud que la lista de </w:t>
-            </w:r>
-            <w:proofErr w:type="spellStart"/>
-            <w:r>
-              <w:rPr>
-                <w:rFonts w:ascii="Source Sans Pro" w:eastAsia="Times New Roman" w:hAnsi="Source Sans Pro"/>
-                <w:sz w:val="21"/>
-                <w:szCs w:val="21"/>
-              </w:rPr>
-              <w:t>params</w:t>
-            </w:r>
-            <w:proofErr w:type="spellEnd"/>
-            <w:r>
-              <w:rPr>
-                <w:rFonts w:ascii="Source Sans Pro" w:eastAsia="Times New Roman" w:hAnsi="Source Sans Pro"/>
-                <w:sz w:val="21"/>
-                <w:szCs w:val="21"/>
-              </w:rPr>
-              <w:t xml:space="preserve"> y, además, si tienen la misma longitud comprueba que estos sean del mismo tipo.</w:t>
+              <w:t xml:space="preserve">e args </w:t>
+            </w:r>
+            <w:r>
+              <w:rPr>
+                <w:rFonts w:ascii="Source Sans Pro" w:eastAsia="Times New Roman" w:hAnsi="Source Sans Pro"/>
+                <w:sz w:val="21"/>
+                <w:szCs w:val="21"/>
+              </w:rPr>
+              <w:t>y</w:t>
+            </w:r>
+            <w:r>
+              <w:rPr>
+                <w:rFonts w:ascii="Source Sans Pro" w:eastAsia="Times New Roman" w:hAnsi="Source Sans Pro"/>
+                <w:sz w:val="21"/>
+                <w:szCs w:val="21"/>
+              </w:rPr>
+              <w:t xml:space="preserve"> la lista de params tienen la misma longitud comprueba que estos sean del mismo tipo.</w:t>
             </w:r>
           </w:p>
         </w:tc>
@@ -14786,6 +13162,7 @@
   <w:style w:type="character" w:default="1" w:styleId="Fuentedeprrafopredeter">
     <w:name w:val="Default Paragraph Font"/>
     <w:uiPriority w:val="1"/>
+    <w:semiHidden/>
     <w:unhideWhenUsed/>
   </w:style>
   <w:style w:type="table" w:default="1" w:styleId="Tablanormal">

--- a/specifications/Attribute_Grammar-TypeChecking.docx
+++ b/specifications/Attribute_Grammar-TypeChecking.docx
@@ -847,221 +847,6 @@
             <w:pPr>
               <w:rPr>
                 <w:rFonts w:ascii="Source Sans Pro" w:eastAsia="Times New Roman" w:hAnsi="Source Sans Pro"/>
-                <w:strike/>
-                <w:color w:val="FF0000"/>
-                <w:sz w:val="21"/>
-                <w:szCs w:val="21"/>
-              </w:rPr>
-            </w:pPr>
-            <w:bookmarkStart w:id="0" w:name="_Hlk162628115"/>
-            <w:r>
-              <w:rPr>
-                <w:rFonts w:ascii="Source Sans Pro" w:eastAsia="Times New Roman" w:hAnsi="Source Sans Pro"/>
-                <w:strike/>
-                <w:color w:val="FF0000"/>
-                <w:sz w:val="21"/>
-                <w:szCs w:val="21"/>
-              </w:rPr>
-              <w:t>Sentence</w:t>
-            </w:r>
-            <w:bookmarkEnd w:id="0"/>
-          </w:p>
-        </w:tc>
-        <w:tc>
-          <w:tcPr>
-            <w:tcW w:w="0" w:type="auto"/>
-            <w:tcBorders>
-              <w:top w:val="single" w:sz="6" w:space="0" w:color="595959"/>
-              <w:left w:val="single" w:sz="6" w:space="0" w:color="595959"/>
-              <w:bottom w:val="single" w:sz="6" w:space="0" w:color="595959"/>
-              <w:right w:val="single" w:sz="6" w:space="0" w:color="595959"/>
-            </w:tcBorders>
-            <w:tcMar>
-              <w:top w:w="75" w:type="dxa"/>
-              <w:left w:w="150" w:type="dxa"/>
-              <w:bottom w:w="75" w:type="dxa"/>
-              <w:right w:w="150" w:type="dxa"/>
-            </w:tcMar>
-          </w:tcPr>
-          <w:p>
-            <w:pPr>
-              <w:rPr>
-                <w:rFonts w:ascii="Source Sans Pro" w:eastAsia="Times New Roman" w:hAnsi="Source Sans Pro"/>
-                <w:strike/>
-                <w:color w:val="FF0000"/>
-                <w:sz w:val="21"/>
-                <w:szCs w:val="21"/>
-              </w:rPr>
-            </w:pPr>
-            <w:r>
-              <w:rPr>
-                <w:rFonts w:ascii="Source Sans Pro" w:eastAsia="Times New Roman" w:hAnsi="Source Sans Pro"/>
-                <w:strike/>
-                <w:color w:val="FF0000"/>
-                <w:sz w:val="21"/>
-                <w:szCs w:val="21"/>
-              </w:rPr>
-              <w:t>hasReturn</w:t>
-            </w:r>
-          </w:p>
-        </w:tc>
-        <w:tc>
-          <w:tcPr>
-            <w:tcW w:w="3202" w:type="dxa"/>
-            <w:tcBorders>
-              <w:top w:val="single" w:sz="6" w:space="0" w:color="595959"/>
-              <w:left w:val="single" w:sz="6" w:space="0" w:color="595959"/>
-              <w:bottom w:val="single" w:sz="6" w:space="0" w:color="595959"/>
-              <w:right w:val="single" w:sz="6" w:space="0" w:color="595959"/>
-            </w:tcBorders>
-            <w:tcMar>
-              <w:top w:w="75" w:type="dxa"/>
-              <w:left w:w="150" w:type="dxa"/>
-              <w:bottom w:w="75" w:type="dxa"/>
-              <w:right w:w="150" w:type="dxa"/>
-            </w:tcMar>
-          </w:tcPr>
-          <w:p>
-            <w:pPr>
-              <w:rPr>
-                <w:rFonts w:ascii="Source Sans Pro" w:eastAsia="Times New Roman" w:hAnsi="Source Sans Pro"/>
-                <w:strike/>
-                <w:color w:val="FF0000"/>
-                <w:sz w:val="20"/>
-                <w:szCs w:val="20"/>
-              </w:rPr>
-            </w:pPr>
-            <w:r>
-              <w:rPr>
-                <w:rFonts w:ascii="Source Sans Pro" w:eastAsia="Times New Roman" w:hAnsi="Source Sans Pro"/>
-                <w:strike/>
-                <w:color w:val="FF0000"/>
-                <w:sz w:val="20"/>
-                <w:szCs w:val="20"/>
-              </w:rPr>
-              <w:t>Boolean</w:t>
-            </w:r>
-          </w:p>
-        </w:tc>
-        <w:tc>
-          <w:tcPr>
-            <w:tcW w:w="2243" w:type="dxa"/>
-            <w:tcBorders>
-              <w:top w:val="single" w:sz="6" w:space="0" w:color="595959"/>
-              <w:left w:val="single" w:sz="6" w:space="0" w:color="595959"/>
-              <w:bottom w:val="single" w:sz="6" w:space="0" w:color="595959"/>
-              <w:right w:val="single" w:sz="6" w:space="0" w:color="595959"/>
-            </w:tcBorders>
-            <w:tcMar>
-              <w:top w:w="75" w:type="dxa"/>
-              <w:left w:w="150" w:type="dxa"/>
-              <w:bottom w:w="75" w:type="dxa"/>
-              <w:right w:w="150" w:type="dxa"/>
-            </w:tcMar>
-          </w:tcPr>
-          <w:p>
-            <w:pPr>
-              <w:rPr>
-                <w:rFonts w:ascii="Source Sans Pro" w:eastAsia="Times New Roman" w:hAnsi="Source Sans Pro"/>
-                <w:strike/>
-                <w:color w:val="FF0000"/>
-                <w:sz w:val="20"/>
-                <w:szCs w:val="20"/>
-              </w:rPr>
-            </w:pPr>
-            <w:r>
-              <w:rPr>
-                <w:rFonts w:ascii="Source Sans Pro" w:eastAsia="Times New Roman" w:hAnsi="Source Sans Pro"/>
-                <w:strike/>
-                <w:color w:val="FF0000"/>
-                <w:sz w:val="20"/>
-                <w:szCs w:val="20"/>
-              </w:rPr>
-              <w:t>Synthesized</w:t>
-            </w:r>
-          </w:p>
-        </w:tc>
-        <w:tc>
-          <w:tcPr>
-            <w:tcW w:w="4845" w:type="dxa"/>
-            <w:tcBorders>
-              <w:top w:val="single" w:sz="6" w:space="0" w:color="595959"/>
-              <w:left w:val="single" w:sz="6" w:space="0" w:color="595959"/>
-              <w:bottom w:val="single" w:sz="6" w:space="0" w:color="595959"/>
-              <w:right w:val="single" w:sz="6" w:space="0" w:color="595959"/>
-            </w:tcBorders>
-            <w:tcMar>
-              <w:top w:w="75" w:type="dxa"/>
-              <w:left w:w="150" w:type="dxa"/>
-              <w:bottom w:w="75" w:type="dxa"/>
-              <w:right w:w="150" w:type="dxa"/>
-            </w:tcMar>
-          </w:tcPr>
-          <w:p>
-            <w:pPr>
-              <w:rPr>
-                <w:rFonts w:ascii="Source Sans Pro" w:eastAsia="Times New Roman" w:hAnsi="Source Sans Pro"/>
-                <w:strike/>
-                <w:color w:val="FF0000"/>
-                <w:sz w:val="20"/>
-                <w:szCs w:val="20"/>
-              </w:rPr>
-            </w:pPr>
-            <w:r>
-              <w:rPr>
-                <w:rFonts w:ascii="Source Sans Pro" w:eastAsia="Times New Roman" w:hAnsi="Source Sans Pro"/>
-                <w:strike/>
-                <w:color w:val="FF0000"/>
-                <w:sz w:val="20"/>
-                <w:szCs w:val="20"/>
-              </w:rPr>
-              <w:t>Indica si la sentencia tiene algún return</w:t>
-            </w:r>
-            <w:r>
-              <w:rPr>
-                <w:rFonts w:ascii="Source Sans Pro" w:eastAsia="Times New Roman" w:hAnsi="Source Sans Pro"/>
-                <w:strike/>
-                <w:color w:val="FF0000"/>
-                <w:sz w:val="20"/>
-                <w:szCs w:val="20"/>
-              </w:rPr>
-              <w:t xml:space="preserve"> </w:t>
-            </w:r>
-            <w:r>
-              <w:rPr>
-                <w:rFonts w:ascii="Source Sans Pro" w:eastAsia="Times New Roman" w:hAnsi="Source Sans Pro"/>
-                <w:b/>
-                <w:bCs/>
-                <w:color w:val="FF0000"/>
-                <w:sz w:val="20"/>
-                <w:szCs w:val="20"/>
-              </w:rPr>
-              <w:t>QUITARLO</w:t>
-            </w:r>
-          </w:p>
-        </w:tc>
-      </w:tr>
-      <w:tr>
-        <w:tc>
-          <w:tcPr>
-            <w:tcW w:w="0" w:type="auto"/>
-            <w:tcBorders>
-              <w:top w:val="single" w:sz="6" w:space="0" w:color="595959"/>
-              <w:left w:val="single" w:sz="6" w:space="0" w:color="595959"/>
-              <w:bottom w:val="single" w:sz="6" w:space="0" w:color="595959"/>
-              <w:right w:val="single" w:sz="6" w:space="0" w:color="595959"/>
-            </w:tcBorders>
-            <w:tcMar>
-              <w:top w:w="75" w:type="dxa"/>
-              <w:left w:w="150" w:type="dxa"/>
-              <w:bottom w:w="75" w:type="dxa"/>
-              <w:right w:w="150" w:type="dxa"/>
-            </w:tcMar>
-          </w:tcPr>
-          <w:p>
-            <w:pPr>
-              <w:rPr>
-                <w:rFonts w:ascii="Source Sans Pro" w:eastAsia="Times New Roman" w:hAnsi="Source Sans Pro"/>
                 <w:color w:val="595959"/>
                 <w:sz w:val="21"/>
                 <w:szCs w:val="21"/>
@@ -1615,6 +1400,7 @@
                 <w:szCs w:val="20"/>
               </w:rPr>
             </w:pPr>
+            <w:proofErr w:type="gramStart"/>
             <w:r>
               <w:rPr>
                 <w:rFonts w:ascii="Source Sans Pro" w:eastAsia="Times New Roman" w:hAnsi="Source Sans Pro"/>
@@ -1623,6 +1409,7 @@
               </w:rPr>
               <w:t>PARAMETER }</w:t>
             </w:r>
+            <w:proofErr w:type="gramEnd"/>
           </w:p>
         </w:tc>
         <w:tc>
@@ -1871,7 +1658,6 @@
                 <w:sz w:val="21"/>
                 <w:szCs w:val="21"/>
               </w:rPr>
-              <w:lastRenderedPageBreak/>
               <w:t> Variable</w:t>
             </w:r>
           </w:p>
@@ -2061,6 +1847,7 @@
                 <w:sz w:val="21"/>
                 <w:szCs w:val="21"/>
               </w:rPr>
+              <w:lastRenderedPageBreak/>
               <w:t>FunctionDefinition</w:t>
             </w:r>
           </w:p>
@@ -3154,8 +2941,8 @@
       </w:tblPr>
       <w:tblGrid>
         <w:gridCol w:w="5521"/>
-        <w:gridCol w:w="3921"/>
-        <w:gridCol w:w="4546"/>
+        <w:gridCol w:w="4060"/>
+        <w:gridCol w:w="4407"/>
       </w:tblGrid>
       <w:tr>
         <w:tc>
@@ -3770,6 +3557,28 @@
               <w:t>definition.params)</w:t>
             </w:r>
           </w:p>
+          <w:p>
+            <w:pPr>
+              <w:spacing w:line="276" w:lineRule="auto"/>
+              <w:rPr>
+                <w:rFonts w:ascii="Source Sans Pro" w:eastAsia="Times New Roman" w:hAnsi="Source Sans Pro"/>
+                <w:color w:val="595959"/>
+                <w:sz w:val="21"/>
+                <w:szCs w:val="21"/>
+                <w:lang w:val="en-GB"/>
+              </w:rPr>
+            </w:pPr>
+            <w:r>
+              <w:rPr>
+                <w:rFonts w:ascii="Source Sans Pro" w:eastAsia="Times New Roman" w:hAnsi="Source Sans Pro"/>
+                <w:color w:val="595959"/>
+                <w:sz w:val="21"/>
+                <w:szCs w:val="21"/>
+                <w:lang w:val="en-GB"/>
+              </w:rPr>
+              <w:t>runcall.definition.isBuilder == TRUE</w:t>
+            </w:r>
+          </w:p>
         </w:tc>
         <w:tc>
           <w:tcPr>
@@ -4253,7 +4062,7 @@
                 <w:szCs w:val="21"/>
                 <w:lang w:val="en-GB"/>
               </w:rPr>
-              <w:t xml:space="preserve">If returnType </w:t>
+              <w:t xml:space="preserve">returnType </w:t>
             </w:r>
             <w:r>
               <w:rPr>
@@ -4293,20 +4102,70 @@
                 <w:szCs w:val="21"/>
                 <w:lang w:val="en-GB"/>
               </w:rPr>
-              <w:t xml:space="preserve"> {</w:t>
-            </w:r>
-            <w:r>
-              <w:rPr>
-                <w:rFonts w:ascii="Source Sans Pro" w:eastAsia="Times New Roman" w:hAnsi="Source Sans Pro"/>
-                <w:color w:val="595959"/>
-                <w:sz w:val="21"/>
-                <w:szCs w:val="21"/>
-                <w:lang w:val="en-GB"/>
-              </w:rPr>
               <w:t xml:space="preserve"> </w:t>
             </w:r>
             <w:r>
               <w:rPr>
+                <w:rFonts w:ascii="Cambria Math" w:eastAsia="Times New Roman" w:hAnsi="Cambria Math" w:cs="Cambria Math"/>
+                <w:color w:val="595959"/>
+                <w:sz w:val="21"/>
+                <w:szCs w:val="21"/>
+                <w:lang w:val="en-GB"/>
+              </w:rPr>
+              <w:t xml:space="preserve">AND returnType </w:t>
+            </w:r>
+            <w:r>
+              <w:rPr>
+                <w:rFonts w:ascii="Source Sans Pro" w:eastAsia="Times New Roman" w:hAnsi="Source Sans Pro" w:cs="Source Sans Pro"/>
+                <w:color w:val="595959"/>
+                <w:sz w:val="21"/>
+                <w:szCs w:val="21"/>
+                <w:lang w:val="en-GB"/>
+              </w:rPr>
+              <w:t>≠</w:t>
+            </w:r>
+            <w:r>
+              <w:rPr>
+                <w:rFonts w:ascii="Source Sans Pro" w:eastAsia="Times New Roman" w:hAnsi="Source Sans Pro" w:cs="Source Sans Pro"/>
+                <w:color w:val="595959"/>
+                <w:sz w:val="21"/>
+                <w:szCs w:val="21"/>
+                <w:lang w:val="en-GB"/>
+              </w:rPr>
+              <w:t xml:space="preserve"> </w:t>
+            </w:r>
+            <w:r>
+              <w:rPr>
+                <w:rFonts w:ascii="Cambria Math" w:eastAsia="Times New Roman" w:hAnsi="Cambria Math" w:cs="Cambria Math"/>
+                <w:color w:val="595959"/>
+                <w:sz w:val="21"/>
+                <w:szCs w:val="21"/>
+                <w:lang w:val="en-GB"/>
+              </w:rPr>
+              <w:t>VoidType</w:t>
+            </w:r>
+            <w:r>
+              <w:rPr>
+                <w:rFonts w:ascii="Cambria Math" w:eastAsia="Times New Roman" w:hAnsi="Cambria Math" w:cs="Cambria Math"/>
+                <w:color w:val="595959"/>
+                <w:sz w:val="21"/>
+                <w:szCs w:val="21"/>
+                <w:lang w:val="en-GB"/>
+              </w:rPr>
+              <w:t>⇒</w:t>
+            </w:r>
+            <w:r>
+              <w:rPr>
+                <w:rFonts w:ascii="Cambria Math" w:eastAsia="Times New Roman" w:hAnsi="Cambria Math" w:cs="Cambria Math"/>
+                <w:color w:val="595959"/>
+                <w:sz w:val="21"/>
+                <w:szCs w:val="21"/>
+                <w:lang w:val="en-GB"/>
+              </w:rPr>
+              <w:t xml:space="preserve"> </w:t>
+            </w:r>
+            <w:r>
+              <w:rPr>
                 <w:rFonts w:ascii="Source Sans Pro" w:eastAsia="Times New Roman" w:hAnsi="Source Sans Pro"/>
                 <w:color w:val="595959"/>
                 <w:sz w:val="21"/>
@@ -4316,29 +4175,6 @@
               <w:t>isPrimitive(returnType)</w:t>
             </w:r>
           </w:p>
-          <w:p>
-            <w:pPr>
-              <w:spacing w:line="276" w:lineRule="auto"/>
-              <w:rPr>
-                <w:rFonts w:ascii="Source Sans Pro" w:eastAsia="Times New Roman" w:hAnsi="Source Sans Pro"/>
-                <w:color w:val="595959"/>
-                <w:sz w:val="21"/>
-                <w:szCs w:val="21"/>
-                <w:lang w:val="en-GB"/>
-              </w:rPr>
-            </w:pPr>
-            <w:r>
-              <w:rPr>
-                <w:rFonts w:ascii="Source Sans Pro" w:eastAsia="Times New Roman" w:hAnsi="Source Sans Pro"/>
-                <w:color w:val="595959"/>
-                <w:sz w:val="21"/>
-                <w:szCs w:val="21"/>
-                <w:lang w:val="en-GB"/>
-              </w:rPr>
-              <w:lastRenderedPageBreak/>
-              <w:t>}</w:t>
-            </w:r>
-          </w:p>
         </w:tc>
         <w:tc>
           <w:tcPr>
@@ -4373,7 +4209,6 @@
                 <w:szCs w:val="21"/>
                 <w:lang w:val="en-GB"/>
               </w:rPr>
-              <w:lastRenderedPageBreak/>
               <w:t>sentences</w:t>
             </w:r>
             <w:r>
@@ -4443,42 +4278,6 @@
                 <w:lang w:val="en-GB"/>
               </w:rPr>
             </w:pPr>
-            <w:r>
-              <w:rPr>
-                <w:rFonts w:ascii="Source Sans Pro" w:eastAsia="Times New Roman" w:hAnsi="Source Sans Pro"/>
-                <w:sz w:val="21"/>
-                <w:szCs w:val="21"/>
-                <w:lang w:val="en-GB"/>
-              </w:rPr>
-              <w:t>funcionDefinition</w:t>
-            </w:r>
-            <w:r>
-              <w:rPr>
-                <w:rFonts w:ascii="Source Sans Pro" w:eastAsia="Times New Roman" w:hAnsi="Source Sans Pro"/>
-                <w:sz w:val="21"/>
-                <w:szCs w:val="21"/>
-                <w:lang w:val="en-GB"/>
-              </w:rPr>
-              <w:t xml:space="preserve">.hasReturn = </w:t>
-            </w:r>
-            <w:r>
-              <w:rPr>
-                <w:rFonts w:ascii="Source Sans Pro" w:eastAsia="Times New Roman" w:hAnsi="Source Sans Pro"/>
-                <w:sz w:val="21"/>
-                <w:szCs w:val="21"/>
-                <w:lang w:val="en-GB"/>
-              </w:rPr>
-              <w:t>sentences</w:t>
-            </w:r>
-            <w:r>
-              <w:rPr>
-                <w:rFonts w:ascii="Source Sans Pro" w:eastAsia="Times New Roman" w:hAnsi="Source Sans Pro"/>
-                <w:sz w:val="21"/>
-                <w:szCs w:val="21"/>
-                <w:lang w:val="en-GB"/>
-              </w:rPr>
-              <w:t>.any(s -&gt; s.hasReturn)</w:t>
-            </w:r>
           </w:p>
         </w:tc>
       </w:tr>
@@ -4882,6 +4681,7 @@
               </w:rPr>
               <w:t xml:space="preserve"> → </w:t>
             </w:r>
+            <w:proofErr w:type="gramStart"/>
             <w:r>
               <w:rPr>
                 <w:rStyle w:val="att-name1"/>
@@ -4907,6 +4707,7 @@
               </w:rPr>
               <w:t>string</w:t>
             </w:r>
+            <w:proofErr w:type="gramEnd"/>
           </w:p>
         </w:tc>
         <w:tc>
@@ -5192,15 +4993,6 @@
                 <w:lang w:val="en-GB"/>
               </w:rPr>
             </w:pPr>
-            <w:r>
-              <w:rPr>
-                <w:rFonts w:ascii="Source Sans Pro" w:eastAsia="Times New Roman" w:hAnsi="Source Sans Pro"/>
-                <w:sz w:val="21"/>
-                <w:szCs w:val="21"/>
-                <w:lang w:val="en-GB"/>
-              </w:rPr>
-              <w:t>functionCallSent.hasReturn = FALSE</w:t>
-            </w:r>
           </w:p>
         </w:tc>
       </w:tr>
@@ -5475,15 +5267,6 @@
                 <w:lang w:val="en-GB"/>
               </w:rPr>
             </w:pPr>
-            <w:r>
-              <w:rPr>
-                <w:rFonts w:ascii="Source Sans Pro" w:eastAsia="Times New Roman" w:hAnsi="Source Sans Pro"/>
-                <w:sz w:val="21"/>
-                <w:szCs w:val="21"/>
-                <w:lang w:val="en-GB"/>
-              </w:rPr>
-              <w:t>assignment.hasReturn = FALSE</w:t>
-            </w:r>
           </w:p>
         </w:tc>
       </w:tr>
@@ -5770,26 +5553,6 @@
               </w:rPr>
             </w:pPr>
           </w:p>
-          <w:p>
-            <w:pPr>
-              <w:spacing w:line="276" w:lineRule="auto"/>
-              <w:rPr>
-                <w:rFonts w:ascii="Source Sans Pro" w:eastAsia="Times New Roman" w:hAnsi="Source Sans Pro"/>
-                <w:sz w:val="21"/>
-                <w:szCs w:val="21"/>
-                <w:lang w:val="en-GB"/>
-              </w:rPr>
-            </w:pPr>
-            <w:r>
-              <w:rPr>
-                <w:rFonts w:ascii="Source Sans Pro" w:eastAsia="Times New Roman" w:hAnsi="Source Sans Pro"/>
-                <w:sz w:val="21"/>
-                <w:szCs w:val="21"/>
-                <w:lang w:val="en-GB"/>
-              </w:rPr>
-              <w:t>body.forEach( s-&gt; if (s.hasReturn) loop.hasReturn = TRUE)</w:t>
-            </w:r>
-          </w:p>
         </w:tc>
       </w:tr>
       <w:tr>
@@ -5993,27 +5756,7 @@
                 <w:szCs w:val="21"/>
                 <w:lang w:val="en-GB"/>
               </w:rPr>
-              <w:t>condition.t</w:t>
-            </w:r>
-            <w:r>
-              <w:rPr>
-                <w:rFonts w:ascii="Source Sans Pro" w:eastAsia="Times New Roman" w:hAnsi="Source Sans Pro"/>
-                <w:color w:val="595959"/>
-                <w:sz w:val="21"/>
-                <w:szCs w:val="21"/>
-                <w:lang w:val="en-GB"/>
-              </w:rPr>
-              <w:t>-</w:t>
-            </w:r>
-            <w:r>
-              <w:rPr>
-                <w:rFonts w:ascii="Source Sans Pro" w:eastAsia="Times New Roman" w:hAnsi="Source Sans Pro"/>
-                <w:color w:val="595959"/>
-                <w:sz w:val="21"/>
-                <w:szCs w:val="21"/>
-                <w:lang w:val="en-GB"/>
-              </w:rPr>
-              <w:t>ype == INTEGER</w:t>
+              <w:t>condition.type == INTEGER</w:t>
             </w:r>
           </w:p>
         </w:tc>
@@ -6136,86 +5879,6 @@
                 <w:lang w:val="en-GB"/>
               </w:rPr>
               <w:t>.owner)</w:t>
-            </w:r>
-          </w:p>
-          <w:p>
-            <w:pPr>
-              <w:spacing w:line="276" w:lineRule="auto"/>
-              <w:rPr>
-                <w:rFonts w:ascii="Source Sans Pro" w:eastAsia="Times New Roman" w:hAnsi="Source Sans Pro"/>
-                <w:sz w:val="21"/>
-                <w:szCs w:val="21"/>
-                <w:lang w:val="en-GB"/>
-              </w:rPr>
-            </w:pPr>
-          </w:p>
-          <w:p>
-            <w:pPr>
-              <w:spacing w:line="276" w:lineRule="auto"/>
-              <w:rPr>
-                <w:rFonts w:ascii="Source Sans Pro" w:eastAsia="Times New Roman" w:hAnsi="Source Sans Pro"/>
-                <w:sz w:val="21"/>
-                <w:szCs w:val="21"/>
-                <w:lang w:val="en-GB"/>
-              </w:rPr>
-            </w:pPr>
-            <w:r>
-              <w:rPr>
-                <w:rFonts w:ascii="Source Sans Pro" w:eastAsia="Times New Roman" w:hAnsi="Source Sans Pro"/>
-                <w:sz w:val="21"/>
-                <w:szCs w:val="21"/>
-                <w:lang w:val="en-GB"/>
-              </w:rPr>
-              <w:t xml:space="preserve">ifElse.hasReturn = </w:t>
-            </w:r>
-            <w:r>
-              <w:rPr>
-                <w:rFonts w:ascii="Source Sans Pro" w:eastAsia="Times New Roman" w:hAnsi="Source Sans Pro"/>
-                <w:sz w:val="21"/>
-                <w:szCs w:val="21"/>
-                <w:lang w:val="en-GB"/>
-              </w:rPr>
-              <w:t>trueBlock</w:t>
-            </w:r>
-            <w:r>
-              <w:rPr>
-                <w:rFonts w:ascii="Source Sans Pro" w:eastAsia="Times New Roman" w:hAnsi="Source Sans Pro"/>
-                <w:sz w:val="21"/>
-                <w:szCs w:val="21"/>
-                <w:lang w:val="en-GB"/>
-              </w:rPr>
-              <w:t>.any(s -&gt; s.hasReturn)</w:t>
-            </w:r>
-          </w:p>
-          <w:p>
-            <w:pPr>
-              <w:spacing w:line="276" w:lineRule="auto"/>
-              <w:rPr>
-                <w:rFonts w:ascii="Source Sans Pro" w:eastAsia="Times New Roman" w:hAnsi="Source Sans Pro"/>
-                <w:sz w:val="21"/>
-                <w:szCs w:val="21"/>
-                <w:lang w:val="en-GB"/>
-              </w:rPr>
-            </w:pPr>
-          </w:p>
-          <w:p>
-            <w:pPr>
-              <w:spacing w:line="276" w:lineRule="auto"/>
-              <w:rPr>
-                <w:rFonts w:ascii="Source Sans Pro" w:eastAsia="Times New Roman" w:hAnsi="Source Sans Pro"/>
-                <w:sz w:val="21"/>
-                <w:szCs w:val="21"/>
-                <w:lang w:val="en-GB"/>
-              </w:rPr>
-            </w:pPr>
-            <w:r>
-              <w:rPr>
-                <w:rFonts w:ascii="Source Sans Pro" w:eastAsia="Times New Roman" w:hAnsi="Source Sans Pro"/>
-                <w:sz w:val="21"/>
-                <w:szCs w:val="21"/>
-                <w:lang w:val="en-GB"/>
-              </w:rPr>
-              <w:t>ifElse.hasReturn = falseBlock.any(s -&gt; s.hasReturn)</w:t>
             </w:r>
           </w:p>
         </w:tc>
@@ -6248,6 +5911,7 @@
                 <w:szCs w:val="21"/>
               </w:rPr>
             </w:pPr>
+            <w:proofErr w:type="gramStart"/>
             <w:r>
               <w:rPr>
                 <w:rStyle w:val="symbol-name1"/>
@@ -6256,7 +5920,6 @@
                 <w:sz w:val="21"/>
                 <w:szCs w:val="21"/>
               </w:rPr>
-              <w:lastRenderedPageBreak/>
               <w:t>read</w:t>
             </w:r>
             <w:r>
@@ -6268,6 +5931,7 @@
               </w:rPr>
               <w:t>:sentence</w:t>
             </w:r>
+            <w:proofErr w:type="gramEnd"/>
             <w:r>
               <w:rPr>
                 <w:rFonts w:ascii="Source Sans Pro" w:eastAsia="Times New Roman" w:hAnsi="Source Sans Pro"/>
@@ -6423,15 +6087,6 @@
                 <w:lang w:val="en-GB"/>
               </w:rPr>
             </w:pPr>
-            <w:r>
-              <w:rPr>
-                <w:rFonts w:ascii="Source Sans Pro" w:eastAsia="Times New Roman" w:hAnsi="Source Sans Pro"/>
-                <w:sz w:val="21"/>
-                <w:szCs w:val="21"/>
-                <w:lang w:val="en-GB"/>
-              </w:rPr>
-              <w:t>read.hasReturn = FALSE</w:t>
-            </w:r>
           </w:p>
         </w:tc>
       </w:tr>
@@ -6473,6 +6128,7 @@
                 <w:szCs w:val="21"/>
                 <w:lang w:val="en-GB"/>
               </w:rPr>
+              <w:lastRenderedPageBreak/>
               <w:t>print</w:t>
             </w:r>
             <w:r>
@@ -6606,7 +6262,27 @@
                 <w:sz w:val="21"/>
                 <w:szCs w:val="21"/>
               </w:rPr>
-              <w:t>(input.type) == TRUE</w:t>
+              <w:t>(</w:t>
+            </w:r>
+            <w:proofErr w:type="gramStart"/>
+            <w:r>
+              <w:rPr>
+                <w:rFonts w:ascii="Source Sans Pro" w:eastAsia="Times New Roman" w:hAnsi="Source Sans Pro"/>
+                <w:color w:val="595959"/>
+                <w:sz w:val="21"/>
+                <w:szCs w:val="21"/>
+              </w:rPr>
+              <w:t>input.type</w:t>
+            </w:r>
+            <w:proofErr w:type="gramEnd"/>
+            <w:r>
+              <w:rPr>
+                <w:rFonts w:ascii="Source Sans Pro" w:eastAsia="Times New Roman" w:hAnsi="Source Sans Pro"/>
+                <w:color w:val="595959"/>
+                <w:sz w:val="21"/>
+                <w:szCs w:val="21"/>
+              </w:rPr>
+              <w:t>) == TRUE</w:t>
             </w:r>
           </w:p>
         </w:tc>
@@ -6636,24 +6312,6 @@
                 <w:lang w:val="en-GB"/>
               </w:rPr>
             </w:pPr>
-            <w:r>
-              <w:rPr>
-                <w:rFonts w:ascii="Source Sans Pro" w:eastAsia="Times New Roman" w:hAnsi="Source Sans Pro"/>
-                <w:sz w:val="21"/>
-                <w:szCs w:val="21"/>
-                <w:lang w:val="en-GB"/>
-              </w:rPr>
-              <w:t>print</w:t>
-            </w:r>
-            <w:r>
-              <w:rPr>
-                <w:rFonts w:ascii="Source Sans Pro" w:eastAsia="Times New Roman" w:hAnsi="Source Sans Pro"/>
-                <w:sz w:val="21"/>
-                <w:szCs w:val="21"/>
-                <w:lang w:val="en-GB"/>
-              </w:rPr>
-              <w:t>.hasReturn = FALSE</w:t>
-            </w:r>
           </w:p>
         </w:tc>
       </w:tr>
@@ -6685,6 +6343,7 @@
                 <w:szCs w:val="21"/>
               </w:rPr>
             </w:pPr>
+            <w:proofErr w:type="gramStart"/>
             <w:r>
               <w:rPr>
                 <w:rStyle w:val="symbol-name1"/>
@@ -6704,6 +6363,7 @@
               </w:rPr>
               <w:t>:sentence</w:t>
             </w:r>
+            <w:proofErr w:type="gramEnd"/>
             <w:r>
               <w:rPr>
                 <w:rFonts w:ascii="Source Sans Pro" w:eastAsia="Times New Roman" w:hAnsi="Source Sans Pro"/>
@@ -6775,7 +6435,47 @@
                 <w:szCs w:val="21"/>
                 <w:lang w:val="en-GB"/>
               </w:rPr>
-              <w:t>return.</w:t>
+              <w:t xml:space="preserve">expr == </w:t>
+            </w:r>
+            <w:r>
+              <w:rPr>
+                <w:rFonts w:ascii="Cambria Math" w:eastAsia="Times New Roman" w:hAnsi="Cambria Math" w:cs="Cambria Math"/>
+                <w:color w:val="595959"/>
+                <w:sz w:val="21"/>
+                <w:szCs w:val="21"/>
+                <w:lang w:val="en-GB"/>
+              </w:rPr>
+              <w:t>∅</w:t>
+            </w:r>
+            <w:r>
+              <w:rPr>
+                <w:rFonts w:ascii="Source Sans Pro" w:eastAsia="Times New Roman" w:hAnsi="Source Sans Pro"/>
+                <w:color w:val="595959"/>
+                <w:sz w:val="21"/>
+                <w:szCs w:val="21"/>
+                <w:lang w:val="en-GB"/>
+              </w:rPr>
+              <w:t xml:space="preserve"> </w:t>
+            </w:r>
+            <w:r>
+              <w:rPr>
+                <w:rFonts w:ascii="Cambria Math" w:eastAsia="Times New Roman" w:hAnsi="Cambria Math" w:cs="Cambria Math"/>
+                <w:color w:val="595959"/>
+                <w:sz w:val="21"/>
+                <w:szCs w:val="21"/>
+                <w:lang w:val="en-GB"/>
+              </w:rPr>
+              <w:t>⇒</w:t>
+            </w:r>
+            <w:r>
+              <w:rPr>
+                <w:rFonts w:ascii="Source Sans Pro" w:eastAsia="Times New Roman" w:hAnsi="Source Sans Pro"/>
+                <w:color w:val="595959"/>
+                <w:sz w:val="21"/>
+                <w:szCs w:val="21"/>
+                <w:lang w:val="en-GB"/>
+              </w:rPr>
+              <w:t xml:space="preserve"> return.</w:t>
             </w:r>
             <w:r>
               <w:rPr>
@@ -6795,7 +6495,59 @@
                 <w:szCs w:val="21"/>
                 <w:lang w:val="en-GB"/>
               </w:rPr>
-              <w:t xml:space="preserve">.returnType == void ? expression == </w:t>
+              <w:t>.</w:t>
+            </w:r>
+            <w:r>
+              <w:rPr>
+                <w:rFonts w:ascii="Source Sans Pro" w:eastAsia="Times New Roman" w:hAnsi="Source Sans Pro"/>
+                <w:color w:val="595959"/>
+                <w:sz w:val="21"/>
+                <w:szCs w:val="21"/>
+                <w:lang w:val="en-GB"/>
+              </w:rPr>
+              <w:t>returnType</w:t>
+            </w:r>
+            <w:r>
+              <w:rPr>
+                <w:rFonts w:ascii="Source Sans Pro" w:eastAsia="Times New Roman" w:hAnsi="Source Sans Pro"/>
+                <w:color w:val="595959"/>
+                <w:sz w:val="21"/>
+                <w:szCs w:val="21"/>
+                <w:lang w:val="en-GB"/>
+              </w:rPr>
+              <w:t xml:space="preserve"> == V</w:t>
+            </w:r>
+            <w:r>
+              <w:rPr>
+                <w:rFonts w:ascii="Source Sans Pro" w:eastAsia="Times New Roman" w:hAnsi="Source Sans Pro"/>
+                <w:color w:val="595959"/>
+                <w:sz w:val="21"/>
+                <w:szCs w:val="21"/>
+                <w:lang w:val="en-GB"/>
+              </w:rPr>
+              <w:t>oidType</w:t>
+            </w:r>
+          </w:p>
+          <w:p>
+            <w:pPr>
+              <w:spacing w:line="276" w:lineRule="auto"/>
+              <w:rPr>
+                <w:rFonts w:ascii="Source Sans Pro" w:eastAsia="Times New Roman" w:hAnsi="Source Sans Pro"/>
+                <w:color w:val="595959"/>
+                <w:sz w:val="21"/>
+                <w:szCs w:val="21"/>
+                <w:lang w:val="en-GB"/>
+              </w:rPr>
+            </w:pPr>
+            <w:r>
+              <w:rPr>
+                <w:rFonts w:ascii="Source Sans Pro" w:eastAsia="Times New Roman" w:hAnsi="Source Sans Pro"/>
+                <w:color w:val="595959"/>
+                <w:sz w:val="21"/>
+                <w:szCs w:val="21"/>
+                <w:lang w:val="en-GB"/>
+              </w:rPr>
+              <w:t xml:space="preserve">expr ≠ </w:t>
             </w:r>
             <w:r>
               <w:rPr>
@@ -6815,7 +6567,37 @@
                 <w:szCs w:val="21"/>
                 <w:lang w:val="en-GB"/>
               </w:rPr>
-              <w:t xml:space="preserve"> : sameType (return.</w:t>
+              <w:t xml:space="preserve"> </w:t>
+            </w:r>
+            <w:r>
+              <w:rPr>
+                <w:rFonts w:ascii="Cambria Math" w:eastAsia="Times New Roman" w:hAnsi="Cambria Math" w:cs="Cambria Math"/>
+                <w:color w:val="595959"/>
+                <w:sz w:val="21"/>
+                <w:szCs w:val="21"/>
+                <w:lang w:val="en-GB"/>
+              </w:rPr>
+              <w:t>⇒</w:t>
+            </w:r>
+            <w:r>
+              <w:rPr>
+                <w:rFonts w:ascii="Source Sans Pro" w:eastAsia="Times New Roman" w:hAnsi="Source Sans Pro"/>
+                <w:color w:val="595959"/>
+                <w:sz w:val="21"/>
+                <w:szCs w:val="21"/>
+                <w:lang w:val="en-GB"/>
+              </w:rPr>
+              <w:t xml:space="preserve"> </w:t>
+            </w:r>
+            <w:r>
+              <w:rPr>
+                <w:rFonts w:ascii="Source Sans Pro" w:eastAsia="Times New Roman" w:hAnsi="Source Sans Pro"/>
+                <w:color w:val="595959"/>
+                <w:sz w:val="21"/>
+                <w:szCs w:val="21"/>
+                <w:lang w:val="en-GB"/>
+              </w:rPr>
+              <w:t>sameType (return.</w:t>
             </w:r>
             <w:r>
               <w:rPr>
@@ -6883,7 +6665,7 @@
                 <w:szCs w:val="21"/>
                 <w:lang w:val="en-GB"/>
               </w:rPr>
-              <w:t>Return.hasReturn = TRUE</w:t>
+              <w:t>returnValue.owner.hasReturn = TRUE</w:t>
             </w:r>
           </w:p>
         </w:tc>
@@ -6916,6 +6698,7 @@
                 <w:szCs w:val="21"/>
               </w:rPr>
             </w:pPr>
+            <w:proofErr w:type="gramStart"/>
             <w:r>
               <w:rPr>
                 <w:rStyle w:val="symbol-name1"/>
@@ -6935,6 +6718,7 @@
               </w:rPr>
               <w:t>:expression</w:t>
             </w:r>
+            <w:proofErr w:type="gramEnd"/>
             <w:r>
               <w:rPr>
                 <w:rFonts w:ascii="Source Sans Pro" w:eastAsia="Times New Roman" w:hAnsi="Source Sans Pro"/>
@@ -7091,6 +6875,7 @@
                 <w:szCs w:val="21"/>
               </w:rPr>
             </w:pPr>
+            <w:proofErr w:type="gramStart"/>
             <w:r>
               <w:rPr>
                 <w:rStyle w:val="symbol-name1"/>
@@ -7110,6 +6895,7 @@
               </w:rPr>
               <w:t>:expression</w:t>
             </w:r>
+            <w:proofErr w:type="gramEnd"/>
             <w:r>
               <w:rPr>
                 <w:rFonts w:ascii="Source Sans Pro" w:eastAsia="Times New Roman" w:hAnsi="Source Sans Pro"/>
@@ -7271,6 +7057,7 @@
                 <w:szCs w:val="21"/>
               </w:rPr>
             </w:pPr>
+            <w:proofErr w:type="gramStart"/>
             <w:r>
               <w:rPr>
                 <w:rStyle w:val="symbol-name1"/>
@@ -7290,6 +7077,7 @@
               </w:rPr>
               <w:t>:expression</w:t>
             </w:r>
+            <w:proofErr w:type="gramEnd"/>
             <w:r>
               <w:rPr>
                 <w:rFonts w:ascii="Source Sans Pro" w:eastAsia="Times New Roman" w:hAnsi="Source Sans Pro"/>
@@ -7451,6 +7239,7 @@
                 <w:szCs w:val="21"/>
               </w:rPr>
             </w:pPr>
+            <w:proofErr w:type="gramStart"/>
             <w:r>
               <w:rPr>
                 <w:rStyle w:val="symbol-name1"/>
@@ -7459,7 +7248,6 @@
                 <w:sz w:val="21"/>
                 <w:szCs w:val="21"/>
               </w:rPr>
-              <w:lastRenderedPageBreak/>
               <w:t>variable</w:t>
             </w:r>
             <w:r>
@@ -7471,6 +7259,7 @@
               </w:rPr>
               <w:t>:expression</w:t>
             </w:r>
+            <w:proofErr w:type="gramEnd"/>
             <w:r>
               <w:rPr>
                 <w:rFonts w:ascii="Source Sans Pro" w:eastAsia="Times New Roman" w:hAnsi="Source Sans Pro"/>
@@ -8172,20 +7961,28 @@
                 <w:szCs w:val="21"/>
                 <w:lang w:val="en-GB"/>
               </w:rPr>
-              <w:t>If(operator == MOD) {</w:t>
-            </w:r>
-          </w:p>
-          <w:p>
-            <w:pPr>
-              <w:spacing w:line="276" w:lineRule="auto"/>
-              <w:rPr>
-                <w:rFonts w:ascii="Source Sans Pro" w:eastAsia="Times New Roman" w:hAnsi="Source Sans Pro"/>
-                <w:color w:val="595959"/>
-                <w:sz w:val="21"/>
-                <w:szCs w:val="21"/>
-                <w:lang w:val="en-GB"/>
-              </w:rPr>
-            </w:pPr>
+              <w:t xml:space="preserve">operator == MOD) </w:t>
+            </w:r>
+            <w:r>
+              <w:rPr>
+                <w:rFonts w:ascii="Cambria Math" w:eastAsia="Times New Roman" w:hAnsi="Cambria Math" w:cs="Cambria Math"/>
+                <w:color w:val="595959"/>
+                <w:sz w:val="21"/>
+                <w:szCs w:val="21"/>
+                <w:lang w:val="en-GB"/>
+              </w:rPr>
+              <w:t>⇒</w:t>
+            </w:r>
+            <w:r>
+              <w:rPr>
+                <w:rFonts w:ascii="Cambria Math" w:eastAsia="Times New Roman" w:hAnsi="Cambria Math" w:cs="Cambria Math"/>
+                <w:color w:val="595959"/>
+                <w:sz w:val="21"/>
+                <w:szCs w:val="21"/>
+                <w:lang w:val="en-GB"/>
+              </w:rPr>
+              <w:t xml:space="preserve"> </w:t>
+            </w:r>
             <w:r>
               <w:rPr>
                 <w:rFonts w:ascii="Source Sans Pro" w:eastAsia="Times New Roman" w:hAnsi="Source Sans Pro"/>
@@ -8208,28 +8005,6 @@
                 <w:lang w:val="en-GB"/>
               </w:rPr>
             </w:pPr>
-            <w:r>
-              <w:rPr>
-                <w:rFonts w:ascii="Source Sans Pro" w:eastAsia="Times New Roman" w:hAnsi="Source Sans Pro"/>
-                <w:color w:val="595959"/>
-                <w:sz w:val="21"/>
-                <w:szCs w:val="21"/>
-                <w:lang w:val="en-GB"/>
-              </w:rPr>
-              <w:t xml:space="preserve">} </w:t>
-            </w:r>
-          </w:p>
-          <w:p>
-            <w:pPr>
-              <w:spacing w:line="276" w:lineRule="auto"/>
-              <w:rPr>
-                <w:rFonts w:ascii="Source Sans Pro" w:eastAsia="Times New Roman" w:hAnsi="Source Sans Pro"/>
-                <w:color w:val="595959"/>
-                <w:sz w:val="21"/>
-                <w:szCs w:val="21"/>
-                <w:lang w:val="en-GB"/>
-              </w:rPr>
-            </w:pPr>
           </w:p>
         </w:tc>
         <w:tc>
@@ -8265,6 +8040,7 @@
                 <w:szCs w:val="21"/>
                 <w:lang w:val="en-GB"/>
               </w:rPr>
+              <w:lastRenderedPageBreak/>
               <w:t>arithmeticExpr.type = op1.type</w:t>
             </w:r>
           </w:p>
@@ -9123,6 +8899,7 @@
                 <w:szCs w:val="21"/>
               </w:rPr>
             </w:pPr>
+            <w:proofErr w:type="gramStart"/>
             <w:r>
               <w:rPr>
                 <w:rStyle w:val="symbol-name1"/>
@@ -9142,6 +8919,7 @@
               </w:rPr>
               <w:t>:expression</w:t>
             </w:r>
+            <w:proofErr w:type="gramEnd"/>
             <w:r>
               <w:rPr>
                 <w:rFonts w:ascii="Source Sans Pro" w:eastAsia="Times New Roman" w:hAnsi="Source Sans Pro"/>
@@ -9348,6 +9126,7 @@
                 <w:szCs w:val="21"/>
               </w:rPr>
             </w:pPr>
+            <w:proofErr w:type="gramStart"/>
             <w:r>
               <w:rPr>
                 <w:rStyle w:val="symbol-name1"/>
@@ -9356,7 +9135,6 @@
                 <w:sz w:val="21"/>
                 <w:szCs w:val="21"/>
               </w:rPr>
-              <w:lastRenderedPageBreak/>
               <w:t>notExpr</w:t>
             </w:r>
             <w:r>
@@ -9368,6 +9146,7 @@
               </w:rPr>
               <w:t>:expression</w:t>
             </w:r>
+            <w:proofErr w:type="gramEnd"/>
             <w:r>
               <w:rPr>
                 <w:rFonts w:ascii="Source Sans Pro" w:eastAsia="Times New Roman" w:hAnsi="Source Sans Pro"/>
@@ -9765,6 +9544,80 @@
               <w:t>args.size == functionCallExpr.definition.params</w:t>
             </w:r>
           </w:p>
+          <w:p>
+            <w:pPr>
+              <w:spacing w:line="276" w:lineRule="auto"/>
+              <w:rPr>
+                <w:rFonts w:ascii="Source Sans Pro" w:eastAsia="Times New Roman" w:hAnsi="Source Sans Pro"/>
+                <w:color w:val="595959"/>
+                <w:sz w:val="21"/>
+                <w:szCs w:val="21"/>
+                <w:lang w:val="en-GB"/>
+              </w:rPr>
+            </w:pPr>
+          </w:p>
+          <w:p>
+            <w:pPr>
+              <w:spacing w:line="276" w:lineRule="auto"/>
+              <w:rPr>
+                <w:rFonts w:ascii="Source Sans Pro" w:eastAsia="Times New Roman" w:hAnsi="Source Sans Pro"/>
+                <w:color w:val="595959"/>
+                <w:sz w:val="21"/>
+                <w:szCs w:val="21"/>
+                <w:lang w:val="en-GB"/>
+              </w:rPr>
+            </w:pPr>
+            <w:r>
+              <w:rPr>
+                <w:rFonts w:ascii="Source Sans Pro" w:eastAsia="Times New Roman" w:hAnsi="Source Sans Pro"/>
+                <w:color w:val="595959"/>
+                <w:sz w:val="21"/>
+                <w:szCs w:val="21"/>
+                <w:lang w:val="en-GB"/>
+              </w:rPr>
+              <w:t>functionCallExpr</w:t>
+            </w:r>
+            <w:r>
+              <w:rPr>
+                <w:rFonts w:ascii="Source Sans Pro" w:eastAsia="Times New Roman" w:hAnsi="Source Sans Pro"/>
+                <w:color w:val="595959"/>
+                <w:sz w:val="21"/>
+                <w:szCs w:val="21"/>
+                <w:lang w:val="en-GB"/>
+              </w:rPr>
+              <w:t>.def</w:t>
+            </w:r>
+            <w:r>
+              <w:rPr>
+                <w:rFonts w:ascii="Source Sans Pro" w:eastAsia="Times New Roman" w:hAnsi="Source Sans Pro"/>
+                <w:color w:val="595959"/>
+                <w:sz w:val="21"/>
+                <w:szCs w:val="21"/>
+                <w:lang w:val="en-GB"/>
+              </w:rPr>
+              <w:t>inition</w:t>
+            </w:r>
+            <w:r>
+              <w:rPr>
+                <w:rFonts w:ascii="Source Sans Pro" w:eastAsia="Times New Roman" w:hAnsi="Source Sans Pro"/>
+                <w:color w:val="595959"/>
+                <w:sz w:val="21"/>
+                <w:szCs w:val="21"/>
+                <w:lang w:val="en-GB"/>
+              </w:rPr>
+              <w:t>.tipo!=</w:t>
+            </w:r>
+            <w:r>
+              <w:rPr>
+                <w:rFonts w:ascii="Source Sans Pro" w:eastAsia="Times New Roman" w:hAnsi="Source Sans Pro"/>
+                <w:color w:val="595959"/>
+                <w:sz w:val="21"/>
+                <w:szCs w:val="21"/>
+                <w:lang w:val="en-GB"/>
+              </w:rPr>
+              <w:t>VoidType</w:t>
+            </w:r>
+          </w:p>
         </w:tc>
         <w:tc>
           <w:tcPr>
@@ -10195,6 +10048,7 @@
                 <w:szCs w:val="21"/>
                 <w:lang w:val="en-GB"/>
               </w:rPr>
+              <w:lastRenderedPageBreak/>
               <w:t>fieldAccess.type = field.type</w:t>
             </w:r>
           </w:p>
@@ -10269,6 +10123,7 @@
                 <w:szCs w:val="21"/>
                 <w:lang w:val="en-GB"/>
               </w:rPr>
+              <w:lastRenderedPageBreak/>
               <w:t>arrayAccess</w:t>
             </w:r>
             <w:r>
@@ -10529,6 +10384,7 @@
                 <w:szCs w:val="21"/>
               </w:rPr>
             </w:pPr>
+            <w:proofErr w:type="gramStart"/>
             <w:r>
               <w:rPr>
                 <w:rStyle w:val="symbol-name1"/>
@@ -10548,6 +10404,7 @@
               </w:rPr>
               <w:t>:type</w:t>
             </w:r>
+            <w:proofErr w:type="gramEnd"/>
             <w:r>
               <w:rPr>
                 <w:rFonts w:ascii="Source Sans Pro" w:eastAsia="Times New Roman" w:hAnsi="Source Sans Pro"/>
@@ -10643,6 +10500,7 @@
                 <w:szCs w:val="21"/>
               </w:rPr>
             </w:pPr>
+            <w:proofErr w:type="gramStart"/>
             <w:r>
               <w:rPr>
                 <w:rStyle w:val="symbol-name1"/>
@@ -10662,6 +10520,7 @@
               </w:rPr>
               <w:t>:type</w:t>
             </w:r>
+            <w:proofErr w:type="gramEnd"/>
             <w:r>
               <w:rPr>
                 <w:rFonts w:ascii="Source Sans Pro" w:eastAsia="Times New Roman" w:hAnsi="Source Sans Pro"/>
@@ -10757,6 +10616,7 @@
                 <w:szCs w:val="21"/>
               </w:rPr>
             </w:pPr>
+            <w:proofErr w:type="gramStart"/>
             <w:r>
               <w:rPr>
                 <w:rStyle w:val="symbol-name1"/>
@@ -10776,6 +10636,7 @@
               </w:rPr>
               <w:t>:type</w:t>
             </w:r>
+            <w:proofErr w:type="gramEnd"/>
             <w:r>
               <w:rPr>
                 <w:rFonts w:ascii="Source Sans Pro" w:eastAsia="Times New Roman" w:hAnsi="Source Sans Pro"/>
@@ -10871,6 +10732,7 @@
                 <w:szCs w:val="21"/>
               </w:rPr>
             </w:pPr>
+            <w:proofErr w:type="gramStart"/>
             <w:r>
               <w:rPr>
                 <w:rStyle w:val="symbol-name1"/>
@@ -10890,6 +10752,7 @@
               </w:rPr>
               <w:t>:type</w:t>
             </w:r>
+            <w:proofErr w:type="gramEnd"/>
             <w:r>
               <w:rPr>
                 <w:rFonts w:ascii="Source Sans Pro" w:eastAsia="Times New Roman" w:hAnsi="Source Sans Pro"/>
@@ -10985,6 +10848,7 @@
                 <w:szCs w:val="21"/>
               </w:rPr>
             </w:pPr>
+            <w:proofErr w:type="gramStart"/>
             <w:r>
               <w:rPr>
                 <w:rStyle w:val="symbol-name1"/>
@@ -11004,6 +10868,7 @@
               </w:rPr>
               <w:t>:type</w:t>
             </w:r>
+            <w:proofErr w:type="gramEnd"/>
             <w:r>
               <w:rPr>
                 <w:rFonts w:ascii="Source Sans Pro" w:eastAsia="Times New Roman" w:hAnsi="Source Sans Pro"/>
@@ -11317,6 +11182,7 @@
           <w:lang w:val="en-GB"/>
         </w:rPr>
       </w:pPr>
+      <w:proofErr w:type="gramStart"/>
       <w:r>
         <w:rPr>
           <w:rFonts w:ascii="Source Sans Pro" w:eastAsia="Times New Roman" w:hAnsi="Source Sans Pro"/>
@@ -11325,7 +11191,18 @@
           <w:szCs w:val="21"/>
           <w:lang w:val="en-GB"/>
         </w:rPr>
-        <w:t>Operators samples (cut &amp; paste if needed):</w:t>
+        <w:t>Operators</w:t>
+      </w:r>
+      <w:proofErr w:type="gramEnd"/>
+      <w:r>
+        <w:rPr>
+          <w:rFonts w:ascii="Source Sans Pro" w:eastAsia="Times New Roman" w:hAnsi="Source Sans Pro"/>
+          <w:color w:val="595959"/>
+          <w:sz w:val="21"/>
+          <w:szCs w:val="21"/>
+          <w:lang w:val="en-GB"/>
+        </w:rPr>
+        <w:t xml:space="preserve"> samples (cut &amp; paste if needed):</w:t>
       </w:r>
       <w:r>
         <w:rPr>
@@ -11763,6 +11640,7 @@
                 <w:szCs w:val="21"/>
               </w:rPr>
             </w:pPr>
+            <w:proofErr w:type="gramStart"/>
             <w:r>
               <w:rPr>
                 <w:rFonts w:ascii="Source Sans Pro" w:eastAsia="Times New Roman" w:hAnsi="Source Sans Pro"/>
@@ -11779,7 +11657,17 @@
                 <w:sz w:val="21"/>
                 <w:szCs w:val="21"/>
               </w:rPr>
-              <w:t>(Type t): boolean</w:t>
+              <w:t>(</w:t>
+            </w:r>
+            <w:proofErr w:type="gramEnd"/>
+            <w:r>
+              <w:rPr>
+                <w:rFonts w:ascii="Source Sans Pro" w:eastAsia="Times New Roman" w:hAnsi="Source Sans Pro"/>
+                <w:color w:val="595959"/>
+                <w:sz w:val="21"/>
+                <w:szCs w:val="21"/>
+              </w:rPr>
+              <w:t>Type t): boolean</w:t>
             </w:r>
           </w:p>
         </w:tc>
@@ -11856,6 +11744,7 @@
                 <w:szCs w:val="21"/>
                 <w:lang w:val="en-GB"/>
               </w:rPr>
+              <w:lastRenderedPageBreak/>
               <w:t>sameType(Type t1, Type t</w:t>
             </w:r>
             <w:r>
@@ -11909,6 +11798,22 @@
                 <w:szCs w:val="21"/>
               </w:rPr>
               <w:t xml:space="preserve"> tipos pasados por parámetro son del mismo tipo.</w:t>
+            </w:r>
+            <w:r>
+              <w:rPr>
+                <w:rFonts w:ascii="Source Sans Pro" w:eastAsia="Times New Roman" w:hAnsi="Source Sans Pro"/>
+                <w:sz w:val="21"/>
+                <w:szCs w:val="21"/>
+              </w:rPr>
+              <w:t xml:space="preserve"> </w:t>
+            </w:r>
+            <w:r>
+              <w:rPr>
+                <w:rFonts w:ascii="Source Sans Pro" w:eastAsia="Times New Roman" w:hAnsi="Source Sans Pro"/>
+                <w:sz w:val="21"/>
+                <w:szCs w:val="21"/>
+              </w:rPr>
+              <w:t>Esta pensado para ser utilizado con tipos simples (INTEGER, CHAR o DOUBLE)</w:t>
             </w:r>
           </w:p>
         </w:tc>
@@ -12577,16 +12482,6 @@
         </w:tc>
       </w:tr>
     </w:tbl>
-    <w:p>
-      <w:pPr>
-        <w:rPr>
-          <w:rFonts w:ascii="Source Sans Pro" w:eastAsia="Times New Roman" w:hAnsi="Source Sans Pro"/>
-          <w:color w:val="595959"/>
-          <w:sz w:val="21"/>
-          <w:szCs w:val="21"/>
-        </w:rPr>
-      </w:pPr>
-    </w:p>
     <w:p>
       <w:pPr>
         <w:rPr>

--- a/specifications/Attribute_Grammar-TypeChecking.docx
+++ b/specifications/Attribute_Grammar-TypeChecking.docx
@@ -24,6 +24,7 @@
         </w:rPr>
         <w:t xml:space="preserve"> - </w:t>
       </w:r>
+      <w:proofErr w:type="spellStart"/>
       <w:r>
         <w:rPr>
           <w:rFonts w:ascii="Source Sans Pro" w:eastAsia="Times New Roman" w:hAnsi="Source Sans Pro"/>
@@ -31,6 +32,7 @@
         </w:rPr>
         <w:t>TypeChecking</w:t>
       </w:r>
+      <w:proofErr w:type="spellEnd"/>
     </w:p>
     <w:p>
       <w:pPr>
@@ -145,8 +147,19 @@
                 <w:sz w:val="21"/>
                 <w:szCs w:val="21"/>
               </w:rPr>
-              <w:t>Attribute Name</w:t>
-            </w:r>
+              <w:t xml:space="preserve">Attribute </w:t>
+            </w:r>
+            <w:proofErr w:type="spellStart"/>
+            <w:r>
+              <w:rPr>
+                <w:rFonts w:ascii="Source Sans Pro" w:eastAsia="Times New Roman" w:hAnsi="Source Sans Pro"/>
+                <w:color w:val="FFFFFF"/>
+                <w:sz w:val="21"/>
+                <w:szCs w:val="21"/>
+              </w:rPr>
+              <w:t>Name</w:t>
+            </w:r>
+            <w:proofErr w:type="spellEnd"/>
           </w:p>
         </w:tc>
         <w:tc>
@@ -252,6 +265,7 @@
                 <w:szCs w:val="21"/>
               </w:rPr>
             </w:pPr>
+            <w:proofErr w:type="spellStart"/>
             <w:r>
               <w:rPr>
                 <w:rFonts w:ascii="Source Sans Pro" w:eastAsia="Times New Roman" w:hAnsi="Source Sans Pro"/>
@@ -261,6 +275,7 @@
               </w:rPr>
               <w:t>Description</w:t>
             </w:r>
+            <w:proofErr w:type="spellEnd"/>
           </w:p>
         </w:tc>
       </w:tr>
@@ -290,6 +305,7 @@
                 <w:szCs w:val="21"/>
               </w:rPr>
             </w:pPr>
+            <w:proofErr w:type="spellStart"/>
             <w:r>
               <w:rPr>
                 <w:rFonts w:ascii="Source Sans Pro" w:eastAsia="Times New Roman" w:hAnsi="Source Sans Pro"/>
@@ -299,6 +315,7 @@
               </w:rPr>
               <w:t>Expression</w:t>
             </w:r>
+            <w:proofErr w:type="spellEnd"/>
           </w:p>
         </w:tc>
         <w:tc>
@@ -326,6 +343,7 @@
                 <w:szCs w:val="21"/>
               </w:rPr>
             </w:pPr>
+            <w:proofErr w:type="spellStart"/>
             <w:r>
               <w:rPr>
                 <w:rFonts w:ascii="Source Sans Pro" w:eastAsia="Times New Roman" w:hAnsi="Source Sans Pro"/>
@@ -335,6 +353,7 @@
               </w:rPr>
               <w:t>lValue</w:t>
             </w:r>
+            <w:proofErr w:type="spellEnd"/>
           </w:p>
         </w:tc>
         <w:tc>
@@ -491,6 +510,7 @@
                 <w:szCs w:val="21"/>
               </w:rPr>
             </w:pPr>
+            <w:proofErr w:type="spellStart"/>
             <w:r>
               <w:rPr>
                 <w:rFonts w:ascii="Source Sans Pro" w:eastAsia="Times New Roman" w:hAnsi="Source Sans Pro"/>
@@ -500,6 +520,7 @@
               </w:rPr>
               <w:t>Expression</w:t>
             </w:r>
+            <w:proofErr w:type="spellEnd"/>
           </w:p>
         </w:tc>
         <w:tc>
@@ -527,6 +548,7 @@
                 <w:szCs w:val="21"/>
               </w:rPr>
             </w:pPr>
+            <w:proofErr w:type="spellStart"/>
             <w:r>
               <w:rPr>
                 <w:rFonts w:ascii="Source Sans Pro" w:eastAsia="Times New Roman" w:hAnsi="Source Sans Pro"/>
@@ -545,6 +567,7 @@
               </w:rPr>
               <w:t>ype</w:t>
             </w:r>
+            <w:proofErr w:type="spellEnd"/>
           </w:p>
         </w:tc>
         <w:tc>
@@ -676,6 +699,7 @@
                 <w:szCs w:val="21"/>
               </w:rPr>
             </w:pPr>
+            <w:proofErr w:type="spellStart"/>
             <w:r>
               <w:rPr>
                 <w:rFonts w:ascii="Source Sans Pro" w:eastAsia="Times New Roman" w:hAnsi="Source Sans Pro"/>
@@ -685,6 +709,7 @@
               </w:rPr>
               <w:t>FeatureDefinition</w:t>
             </w:r>
+            <w:proofErr w:type="spellEnd"/>
           </w:p>
         </w:tc>
         <w:tc>
@@ -712,6 +737,7 @@
                 <w:szCs w:val="21"/>
               </w:rPr>
             </w:pPr>
+            <w:proofErr w:type="spellStart"/>
             <w:r>
               <w:rPr>
                 <w:rFonts w:ascii="Source Sans Pro" w:eastAsia="Times New Roman" w:hAnsi="Source Sans Pro"/>
@@ -721,6 +747,7 @@
               </w:rPr>
               <w:t>hasReturn</w:t>
             </w:r>
+            <w:proofErr w:type="spellEnd"/>
           </w:p>
         </w:tc>
         <w:tc>
@@ -821,7 +848,91 @@
                 <w:sz w:val="20"/>
                 <w:szCs w:val="20"/>
               </w:rPr>
-              <w:t>Una feature que no sea de tipo void debería de tener al menos una sentencia Return.</w:t>
+              <w:t xml:space="preserve">Una </w:t>
+            </w:r>
+            <w:proofErr w:type="spellStart"/>
+            <w:r>
+              <w:rPr>
+                <w:rFonts w:ascii="Consolas" w:eastAsia="Times New Roman" w:hAnsi="Consolas"/>
+                <w:color w:val="156082" w:themeColor="accent1"/>
+                <w:sz w:val="20"/>
+                <w:szCs w:val="20"/>
+              </w:rPr>
+              <w:t>feature</w:t>
+            </w:r>
+            <w:proofErr w:type="spellEnd"/>
+            <w:r>
+              <w:rPr>
+                <w:rFonts w:ascii="Source Sans Pro" w:eastAsia="Times New Roman" w:hAnsi="Source Sans Pro"/>
+                <w:color w:val="156082" w:themeColor="accent1"/>
+                <w:sz w:val="20"/>
+                <w:szCs w:val="20"/>
+              </w:rPr>
+              <w:t xml:space="preserve"> </w:t>
+            </w:r>
+            <w:r>
+              <w:rPr>
+                <w:rFonts w:ascii="Source Sans Pro" w:eastAsia="Times New Roman" w:hAnsi="Source Sans Pro"/>
+                <w:sz w:val="20"/>
+                <w:szCs w:val="20"/>
+              </w:rPr>
+              <w:t xml:space="preserve">que no sea de tipo </w:t>
+            </w:r>
+            <w:proofErr w:type="spellStart"/>
+            <w:r>
+              <w:rPr>
+                <w:rFonts w:ascii="Consolas" w:eastAsia="Times New Roman" w:hAnsi="Consolas"/>
+                <w:color w:val="156082" w:themeColor="accent1"/>
+                <w:sz w:val="20"/>
+                <w:szCs w:val="20"/>
+              </w:rPr>
+              <w:t>void</w:t>
+            </w:r>
+            <w:proofErr w:type="spellEnd"/>
+            <w:r>
+              <w:rPr>
+                <w:rFonts w:ascii="Source Sans Pro" w:eastAsia="Times New Roman" w:hAnsi="Source Sans Pro"/>
+                <w:color w:val="156082" w:themeColor="accent1"/>
+                <w:sz w:val="20"/>
+                <w:szCs w:val="20"/>
+              </w:rPr>
+              <w:t xml:space="preserve"> </w:t>
+            </w:r>
+            <w:r>
+              <w:rPr>
+                <w:rFonts w:ascii="Source Sans Pro" w:eastAsia="Times New Roman" w:hAnsi="Source Sans Pro"/>
+                <w:sz w:val="20"/>
+                <w:szCs w:val="20"/>
+              </w:rPr>
+              <w:t xml:space="preserve">debería de tener al menos una sentencia </w:t>
+            </w:r>
+            <w:proofErr w:type="spellStart"/>
+            <w:r>
+              <w:rPr>
+                <w:rFonts w:ascii="Consolas" w:eastAsia="Times New Roman" w:hAnsi="Consolas"/>
+                <w:color w:val="156082" w:themeColor="accent1"/>
+                <w:sz w:val="20"/>
+                <w:szCs w:val="20"/>
+              </w:rPr>
+              <w:t>re</w:t>
+            </w:r>
+            <w:r>
+              <w:rPr>
+                <w:rFonts w:ascii="Consolas" w:eastAsia="Times New Roman" w:hAnsi="Consolas"/>
+                <w:color w:val="156082" w:themeColor="accent1"/>
+                <w:sz w:val="20"/>
+                <w:szCs w:val="20"/>
+              </w:rPr>
+              <w:t>turn</w:t>
+            </w:r>
+            <w:proofErr w:type="spellEnd"/>
+            <w:r>
+              <w:rPr>
+                <w:rFonts w:ascii="Source Sans Pro" w:eastAsia="Times New Roman" w:hAnsi="Source Sans Pro"/>
+                <w:sz w:val="20"/>
+                <w:szCs w:val="20"/>
+              </w:rPr>
+              <w:t>.</w:t>
             </w:r>
           </w:p>
         </w:tc>
@@ -852,6 +963,7 @@
                 <w:szCs w:val="21"/>
               </w:rPr>
             </w:pPr>
+            <w:proofErr w:type="spellStart"/>
             <w:r>
               <w:rPr>
                 <w:rFonts w:ascii="Source Sans Pro" w:eastAsia="Times New Roman" w:hAnsi="Source Sans Pro"/>
@@ -861,6 +973,7 @@
               </w:rPr>
               <w:t>Sentence</w:t>
             </w:r>
+            <w:proofErr w:type="spellEnd"/>
           </w:p>
         </w:tc>
         <w:tc>
@@ -888,6 +1001,7 @@
                 <w:szCs w:val="21"/>
               </w:rPr>
             </w:pPr>
+            <w:proofErr w:type="spellStart"/>
             <w:r>
               <w:rPr>
                 <w:rFonts w:ascii="Source Sans Pro" w:eastAsia="Times New Roman" w:hAnsi="Source Sans Pro"/>
@@ -897,6 +1011,7 @@
               </w:rPr>
               <w:t>owner</w:t>
             </w:r>
+            <w:proofErr w:type="spellEnd"/>
           </w:p>
         </w:tc>
         <w:tc>
@@ -1130,8 +1245,19 @@
                 <w:sz w:val="21"/>
                 <w:szCs w:val="21"/>
               </w:rPr>
-              <w:t>Attribute Name</w:t>
-            </w:r>
+              <w:t xml:space="preserve">Attribute </w:t>
+            </w:r>
+            <w:proofErr w:type="spellStart"/>
+            <w:r>
+              <w:rPr>
+                <w:rFonts w:ascii="Source Sans Pro" w:eastAsia="Times New Roman" w:hAnsi="Source Sans Pro"/>
+                <w:color w:val="FFFFFF"/>
+                <w:sz w:val="21"/>
+                <w:szCs w:val="21"/>
+              </w:rPr>
+              <w:t>Name</w:t>
+            </w:r>
+            <w:proofErr w:type="spellEnd"/>
           </w:p>
         </w:tc>
         <w:tc>
@@ -1237,6 +1363,7 @@
                 <w:szCs w:val="21"/>
               </w:rPr>
             </w:pPr>
+            <w:proofErr w:type="spellStart"/>
             <w:r>
               <w:rPr>
                 <w:rFonts w:ascii="Source Sans Pro" w:eastAsia="Times New Roman" w:hAnsi="Source Sans Pro"/>
@@ -1246,6 +1373,7 @@
               </w:rPr>
               <w:t>Description</w:t>
             </w:r>
+            <w:proofErr w:type="spellEnd"/>
           </w:p>
         </w:tc>
       </w:tr>
@@ -1504,13 +1632,23 @@
             </w:r>
             <w:r>
               <w:rPr>
+                <w:rFonts w:ascii="Consolas" w:eastAsia="Times New Roman" w:hAnsi="Consolas"/>
+                <w:iCs/>
+                <w:color w:val="156082" w:themeColor="accent1"/>
+                <w:sz w:val="20"/>
+                <w:szCs w:val="20"/>
+              </w:rPr>
+              <w:t>global</w:t>
+            </w:r>
+            <w:r>
+              <w:rPr>
                 <w:rFonts w:ascii="Source Sans Pro" w:eastAsia="Times New Roman" w:hAnsi="Source Sans Pro"/>
                 <w:i/>
                 <w:color w:val="156082" w:themeColor="accent1"/>
                 <w:sz w:val="20"/>
                 <w:szCs w:val="20"/>
               </w:rPr>
-              <w:t xml:space="preserve">global </w:t>
+              <w:t xml:space="preserve"> </w:t>
             </w:r>
             <w:r>
               <w:rPr>
@@ -1530,8 +1668,20 @@
                 <w:sz w:val="20"/>
                 <w:szCs w:val="20"/>
               </w:rPr>
-              <w:t xml:space="preserve"> vars</w:t>
-            </w:r>
+              <w:t xml:space="preserve"> </w:t>
+            </w:r>
+            <w:proofErr w:type="spellStart"/>
+            <w:r>
+              <w:rPr>
+                <w:rFonts w:ascii="Consolas" w:eastAsia="Times New Roman" w:hAnsi="Consolas"/>
+                <w:iCs/>
+                <w:color w:val="156082" w:themeColor="accent1"/>
+                <w:sz w:val="20"/>
+                <w:szCs w:val="20"/>
+              </w:rPr>
+              <w:t>vars</w:t>
+            </w:r>
+            <w:proofErr w:type="spellEnd"/>
           </w:p>
           <w:p>
             <w:pPr>
@@ -1564,8 +1714,8 @@
             </w:r>
             <w:r>
               <w:rPr>
-                <w:rFonts w:ascii="Source Sans Pro" w:eastAsia="Times New Roman" w:hAnsi="Source Sans Pro"/>
-                <w:i/>
+                <w:rFonts w:ascii="Consolas" w:eastAsia="Times New Roman" w:hAnsi="Consolas"/>
+                <w:iCs/>
                 <w:color w:val="156082" w:themeColor="accent1"/>
                 <w:sz w:val="20"/>
                 <w:szCs w:val="20"/>
@@ -1589,16 +1739,18 @@
               </w:rPr>
               <w:t xml:space="preserve">dentro de un </w:t>
             </w:r>
-            <w:r>
-              <w:rPr>
-                <w:rFonts w:ascii="Source Sans Pro" w:eastAsia="Times New Roman" w:hAnsi="Source Sans Pro"/>
-                <w:i/>
+            <w:proofErr w:type="spellStart"/>
+            <w:r>
+              <w:rPr>
+                <w:rFonts w:ascii="Consolas" w:eastAsia="Times New Roman" w:hAnsi="Consolas"/>
+                <w:iCs/>
                 <w:color w:val="156082" w:themeColor="accent1"/>
                 <w:sz w:val="20"/>
                 <w:szCs w:val="20"/>
               </w:rPr>
               <w:t>feature</w:t>
             </w:r>
+            <w:proofErr w:type="spellEnd"/>
           </w:p>
           <w:p>
             <w:pPr>
@@ -1613,13 +1765,23 @@
                 <w:szCs w:val="20"/>
               </w:rPr>
             </w:pPr>
+            <w:proofErr w:type="spellStart"/>
             <w:r>
               <w:rPr>
                 <w:rFonts w:ascii="Source Sans Pro" w:eastAsia="Times New Roman" w:hAnsi="Source Sans Pro"/>
                 <w:sz w:val="20"/>
                 <w:szCs w:val="20"/>
               </w:rPr>
-              <w:t>Parameter: La variable es un parámetro de una función</w:t>
+              <w:t>Parameter</w:t>
+            </w:r>
+            <w:proofErr w:type="spellEnd"/>
+            <w:r>
+              <w:rPr>
+                <w:rFonts w:ascii="Source Sans Pro" w:eastAsia="Times New Roman" w:hAnsi="Source Sans Pro"/>
+                <w:sz w:val="20"/>
+                <w:szCs w:val="20"/>
+              </w:rPr>
+              <w:t>: La variable es un parámetro de una función</w:t>
             </w:r>
           </w:p>
         </w:tc>
@@ -1990,7 +2152,70 @@
                 <w:sz w:val="20"/>
                 <w:szCs w:val="20"/>
               </w:rPr>
-              <w:t>True si se ha definido la función previamente en el bloque créate (constructor). Se usará para verificar que la función puede ser llamada en la llamada run.</w:t>
+              <w:t xml:space="preserve">True si se ha definido la función previamente en el bloque </w:t>
+            </w:r>
+            <w:proofErr w:type="spellStart"/>
+            <w:r>
+              <w:rPr>
+                <w:rFonts w:ascii="Consolas" w:eastAsia="Times New Roman" w:hAnsi="Consolas"/>
+                <w:color w:val="156082" w:themeColor="accent1"/>
+                <w:sz w:val="20"/>
+                <w:szCs w:val="20"/>
+              </w:rPr>
+              <w:t>cr</w:t>
+            </w:r>
+            <w:r>
+              <w:rPr>
+                <w:rFonts w:ascii="Consolas" w:eastAsia="Times New Roman" w:hAnsi="Consolas"/>
+                <w:color w:val="156082" w:themeColor="accent1"/>
+                <w:sz w:val="20"/>
+                <w:szCs w:val="20"/>
+              </w:rPr>
+              <w:t>e</w:t>
+            </w:r>
+            <w:r>
+              <w:rPr>
+                <w:rFonts w:ascii="Consolas" w:eastAsia="Times New Roman" w:hAnsi="Consolas"/>
+                <w:color w:val="156082" w:themeColor="accent1"/>
+                <w:sz w:val="20"/>
+                <w:szCs w:val="20"/>
+              </w:rPr>
+              <w:t>ate</w:t>
+            </w:r>
+            <w:proofErr w:type="spellEnd"/>
+            <w:r>
+              <w:rPr>
+                <w:rFonts w:ascii="Source Sans Pro" w:eastAsia="Times New Roman" w:hAnsi="Source Sans Pro"/>
+                <w:color w:val="156082" w:themeColor="accent1"/>
+                <w:sz w:val="20"/>
+                <w:szCs w:val="20"/>
+              </w:rPr>
+              <w:t xml:space="preserve"> </w:t>
+            </w:r>
+            <w:r>
+              <w:rPr>
+                <w:rFonts w:ascii="Source Sans Pro" w:eastAsia="Times New Roman" w:hAnsi="Source Sans Pro"/>
+                <w:sz w:val="20"/>
+                <w:szCs w:val="20"/>
+              </w:rPr>
+              <w:t xml:space="preserve">(constructor). Se usará para verificar que la función puede ser llamada en la llamada </w:t>
+            </w:r>
+            <w:r>
+              <w:rPr>
+                <w:rFonts w:ascii="Consolas" w:eastAsia="Times New Roman" w:hAnsi="Consolas"/>
+                <w:color w:val="156082" w:themeColor="accent1"/>
+                <w:sz w:val="20"/>
+                <w:szCs w:val="20"/>
+              </w:rPr>
+              <w:t>run</w:t>
+            </w:r>
+            <w:r>
+              <w:rPr>
+                <w:rFonts w:ascii="Source Sans Pro" w:eastAsia="Times New Roman" w:hAnsi="Source Sans Pro"/>
+                <w:sz w:val="20"/>
+                <w:szCs w:val="20"/>
+              </w:rPr>
+              <w:t>.</w:t>
             </w:r>
           </w:p>
         </w:tc>
@@ -2534,7 +2759,25 @@
                 <w:sz w:val="20"/>
                 <w:szCs w:val="20"/>
               </w:rPr>
-              <w:t>Enlace a la struct en la que se define el campo</w:t>
+              <w:t xml:space="preserve">Enlace a la </w:t>
+            </w:r>
+            <w:proofErr w:type="spellStart"/>
+            <w:r>
+              <w:rPr>
+                <w:rFonts w:ascii="Source Sans Pro" w:eastAsia="Times New Roman" w:hAnsi="Source Sans Pro"/>
+                <w:sz w:val="20"/>
+                <w:szCs w:val="20"/>
+              </w:rPr>
+              <w:t>struct</w:t>
+            </w:r>
+            <w:proofErr w:type="spellEnd"/>
+            <w:r>
+              <w:rPr>
+                <w:rFonts w:ascii="Source Sans Pro" w:eastAsia="Times New Roman" w:hAnsi="Source Sans Pro"/>
+                <w:sz w:val="20"/>
+                <w:szCs w:val="20"/>
+              </w:rPr>
+              <w:t xml:space="preserve"> en la que se define el campo</w:t>
             </w:r>
           </w:p>
         </w:tc>
@@ -2718,8 +2961,18 @@
                 <w:sz w:val="20"/>
                 <w:szCs w:val="20"/>
               </w:rPr>
-              <w:t>Enlace a la definición de la Struct</w:t>
-            </w:r>
+              <w:t xml:space="preserve">Enlace a la definición de la </w:t>
+            </w:r>
+            <w:proofErr w:type="spellStart"/>
+            <w:r>
+              <w:rPr>
+                <w:rFonts w:ascii="Source Sans Pro" w:eastAsia="Times New Roman" w:hAnsi="Source Sans Pro"/>
+                <w:sz w:val="20"/>
+                <w:szCs w:val="20"/>
+              </w:rPr>
+              <w:t>Struct</w:t>
+            </w:r>
+            <w:proofErr w:type="spellEnd"/>
           </w:p>
         </w:tc>
       </w:tr>
@@ -2749,6 +3002,7 @@
                 <w:szCs w:val="21"/>
               </w:rPr>
             </w:pPr>
+            <w:proofErr w:type="spellStart"/>
             <w:r>
               <w:rPr>
                 <w:rFonts w:ascii="Source Sans Pro" w:eastAsia="Times New Roman" w:hAnsi="Source Sans Pro"/>
@@ -2758,6 +3012,7 @@
               </w:rPr>
               <w:t>RunCall</w:t>
             </w:r>
+            <w:proofErr w:type="spellEnd"/>
           </w:p>
         </w:tc>
         <w:tc>
@@ -2973,6 +3228,7 @@
                 <w:szCs w:val="21"/>
               </w:rPr>
             </w:pPr>
+            <w:proofErr w:type="spellStart"/>
             <w:r>
               <w:rPr>
                 <w:rFonts w:ascii="Source Sans Pro" w:eastAsia="Times New Roman" w:hAnsi="Source Sans Pro"/>
@@ -2982,6 +3238,7 @@
               </w:rPr>
               <w:t>Node</w:t>
             </w:r>
+            <w:proofErr w:type="spellEnd"/>
           </w:p>
         </w:tc>
         <w:tc>
@@ -3012,6 +3269,7 @@
                 <w:szCs w:val="21"/>
               </w:rPr>
             </w:pPr>
+            <w:proofErr w:type="spellStart"/>
             <w:r>
               <w:rPr>
                 <w:rFonts w:ascii="Source Sans Pro" w:eastAsia="Times New Roman" w:hAnsi="Source Sans Pro"/>
@@ -3021,6 +3279,7 @@
               </w:rPr>
               <w:t>Predicates</w:t>
             </w:r>
+            <w:proofErr w:type="spellEnd"/>
           </w:p>
         </w:tc>
         <w:tc>
@@ -3051,6 +3310,7 @@
                 <w:szCs w:val="21"/>
               </w:rPr>
             </w:pPr>
+            <w:proofErr w:type="spellStart"/>
             <w:r>
               <w:rPr>
                 <w:rFonts w:ascii="Source Sans Pro" w:eastAsia="Times New Roman" w:hAnsi="Source Sans Pro"/>
@@ -3058,8 +3318,29 @@
                 <w:sz w:val="21"/>
                 <w:szCs w:val="21"/>
               </w:rPr>
-              <w:t>Semantic Functions</w:t>
-            </w:r>
+              <w:t>Semantic</w:t>
+            </w:r>
+            <w:proofErr w:type="spellEnd"/>
+            <w:r>
+              <w:rPr>
+                <w:rFonts w:ascii="Source Sans Pro" w:eastAsia="Times New Roman" w:hAnsi="Source Sans Pro"/>
+                <w:color w:val="FFFFFF"/>
+                <w:sz w:val="21"/>
+                <w:szCs w:val="21"/>
+              </w:rPr>
+              <w:t xml:space="preserve"> </w:t>
+            </w:r>
+            <w:proofErr w:type="spellStart"/>
+            <w:r>
+              <w:rPr>
+                <w:rFonts w:ascii="Source Sans Pro" w:eastAsia="Times New Roman" w:hAnsi="Source Sans Pro"/>
+                <w:color w:val="FFFFFF"/>
+                <w:sz w:val="21"/>
+                <w:szCs w:val="21"/>
+              </w:rPr>
+              <w:t>Functions</w:t>
+            </w:r>
+            <w:proofErr w:type="spellEnd"/>
           </w:p>
         </w:tc>
       </w:tr>
@@ -3113,6 +3394,7 @@
               </w:rPr>
               <w:t xml:space="preserve"> → </w:t>
             </w:r>
+            <w:proofErr w:type="spellStart"/>
             <w:r>
               <w:rPr>
                 <w:rStyle w:val="att-name1"/>
@@ -3141,6 +3423,7 @@
               </w:rPr>
               <w:t>string</w:t>
             </w:r>
+            <w:proofErr w:type="spellEnd"/>
             <w:r>
               <w:rPr>
                 <w:rFonts w:ascii="Source Sans Pro" w:eastAsia="Times New Roman" w:hAnsi="Source Sans Pro"/>
@@ -3151,6 +3434,7 @@
               </w:rPr>
               <w:t xml:space="preserve"> </w:t>
             </w:r>
+            <w:proofErr w:type="spellStart"/>
             <w:r>
               <w:rPr>
                 <w:rStyle w:val="att-name1"/>
@@ -3177,7 +3461,18 @@
                 <w:szCs w:val="21"/>
                 <w:lang w:val="en-GB"/>
               </w:rPr>
-              <w:t>structDefinition*</w:t>
+              <w:t>structDefinition</w:t>
+            </w:r>
+            <w:proofErr w:type="spellEnd"/>
+            <w:r>
+              <w:rPr>
+                <w:rStyle w:val="att-type1"/>
+                <w:rFonts w:ascii="Source Sans Pro" w:eastAsia="Times New Roman" w:hAnsi="Source Sans Pro"/>
+                <w:sz w:val="21"/>
+                <w:szCs w:val="21"/>
+                <w:lang w:val="en-GB"/>
+              </w:rPr>
+              <w:t>*</w:t>
             </w:r>
             <w:r>
               <w:rPr>
@@ -3189,6 +3484,7 @@
               </w:rPr>
               <w:t xml:space="preserve"> </w:t>
             </w:r>
+            <w:proofErr w:type="spellStart"/>
             <w:r>
               <w:rPr>
                 <w:rStyle w:val="att-name1"/>
@@ -3215,7 +3511,18 @@
                 <w:szCs w:val="21"/>
                 <w:lang w:val="en-GB"/>
               </w:rPr>
-              <w:t>varDefinition*</w:t>
+              <w:t>varDefinition</w:t>
+            </w:r>
+            <w:proofErr w:type="spellEnd"/>
+            <w:r>
+              <w:rPr>
+                <w:rStyle w:val="att-type1"/>
+                <w:rFonts w:ascii="Source Sans Pro" w:eastAsia="Times New Roman" w:hAnsi="Source Sans Pro"/>
+                <w:sz w:val="21"/>
+                <w:szCs w:val="21"/>
+                <w:lang w:val="en-GB"/>
+              </w:rPr>
+              <w:t>*</w:t>
             </w:r>
             <w:r>
               <w:rPr>
@@ -3227,6 +3534,7 @@
               </w:rPr>
               <w:t xml:space="preserve"> </w:t>
             </w:r>
+            <w:proofErr w:type="spellStart"/>
             <w:r>
               <w:rPr>
                 <w:rStyle w:val="att-name1"/>
@@ -3253,7 +3561,18 @@
                 <w:szCs w:val="21"/>
                 <w:lang w:val="en-GB"/>
               </w:rPr>
-              <w:t>functionBuilder*</w:t>
+              <w:t>functionBuilder</w:t>
+            </w:r>
+            <w:proofErr w:type="spellEnd"/>
+            <w:r>
+              <w:rPr>
+                <w:rStyle w:val="att-type1"/>
+                <w:rFonts w:ascii="Source Sans Pro" w:eastAsia="Times New Roman" w:hAnsi="Source Sans Pro"/>
+                <w:sz w:val="21"/>
+                <w:szCs w:val="21"/>
+                <w:lang w:val="en-GB"/>
+              </w:rPr>
+              <w:t>*</w:t>
             </w:r>
             <w:r>
               <w:rPr>
@@ -3265,6 +3584,7 @@
               </w:rPr>
               <w:t xml:space="preserve"> </w:t>
             </w:r>
+            <w:proofErr w:type="spellStart"/>
             <w:r>
               <w:rPr>
                 <w:rStyle w:val="att-name1"/>
@@ -3291,7 +3611,18 @@
                 <w:szCs w:val="21"/>
                 <w:lang w:val="en-GB"/>
               </w:rPr>
-              <w:t>functionDefinition*</w:t>
+              <w:t>functionDefinition</w:t>
+            </w:r>
+            <w:proofErr w:type="spellEnd"/>
+            <w:r>
+              <w:rPr>
+                <w:rStyle w:val="att-type1"/>
+                <w:rFonts w:ascii="Source Sans Pro" w:eastAsia="Times New Roman" w:hAnsi="Source Sans Pro"/>
+                <w:sz w:val="21"/>
+                <w:szCs w:val="21"/>
+                <w:lang w:val="en-GB"/>
+              </w:rPr>
+              <w:t>*</w:t>
             </w:r>
             <w:r>
               <w:rPr>
@@ -3303,6 +3634,7 @@
               </w:rPr>
               <w:t xml:space="preserve"> </w:t>
             </w:r>
+            <w:proofErr w:type="spellStart"/>
             <w:r>
               <w:rPr>
                 <w:rStyle w:val="att-name1"/>
@@ -3331,6 +3663,7 @@
               </w:rPr>
               <w:t>runCall</w:t>
             </w:r>
+            <w:proofErr w:type="spellEnd"/>
           </w:p>
         </w:tc>
         <w:tc>
@@ -3420,6 +3753,7 @@
                 <w:lang w:val="en-GB"/>
               </w:rPr>
             </w:pPr>
+            <w:proofErr w:type="spellStart"/>
             <w:r>
               <w:rPr>
                 <w:rStyle w:val="symbol-name1"/>
@@ -3431,6 +3765,7 @@
               </w:rPr>
               <w:t>runCall</w:t>
             </w:r>
+            <w:proofErr w:type="spellEnd"/>
             <w:r>
               <w:rPr>
                 <w:rFonts w:ascii="Source Sans Pro" w:eastAsia="Times New Roman" w:hAnsi="Source Sans Pro"/>
@@ -3441,6 +3776,7 @@
               </w:rPr>
               <w:t xml:space="preserve"> → </w:t>
             </w:r>
+            <w:proofErr w:type="spellStart"/>
             <w:r>
               <w:rPr>
                 <w:rStyle w:val="att-name1"/>
@@ -3469,6 +3805,7 @@
               </w:rPr>
               <w:t>string</w:t>
             </w:r>
+            <w:proofErr w:type="spellEnd"/>
             <w:r>
               <w:rPr>
                 <w:rFonts w:ascii="Source Sans Pro" w:eastAsia="Times New Roman" w:hAnsi="Source Sans Pro"/>
@@ -3479,6 +3816,7 @@
               </w:rPr>
               <w:t xml:space="preserve"> </w:t>
             </w:r>
+            <w:proofErr w:type="spellStart"/>
             <w:r>
               <w:rPr>
                 <w:rStyle w:val="att-name1"/>
@@ -3505,7 +3843,18 @@
                 <w:szCs w:val="21"/>
                 <w:lang w:val="en-GB"/>
               </w:rPr>
-              <w:t>expression*</w:t>
+              <w:t>expression</w:t>
+            </w:r>
+            <w:proofErr w:type="spellEnd"/>
+            <w:r>
+              <w:rPr>
+                <w:rStyle w:val="att-type1"/>
+                <w:rFonts w:ascii="Source Sans Pro" w:eastAsia="Times New Roman" w:hAnsi="Source Sans Pro"/>
+                <w:sz w:val="21"/>
+                <w:szCs w:val="21"/>
+                <w:lang w:val="en-GB"/>
+              </w:rPr>
+              <w:t>*</w:t>
             </w:r>
           </w:p>
         </w:tc>
@@ -3536,47 +3885,127 @@
                 <w:lang w:val="en-GB"/>
               </w:rPr>
             </w:pPr>
-            <w:r>
-              <w:rPr>
-                <w:rFonts w:ascii="Source Sans Pro" w:eastAsia="Times New Roman" w:hAnsi="Source Sans Pro"/>
-                <w:color w:val="595959"/>
-                <w:sz w:val="21"/>
-                <w:szCs w:val="21"/>
-                <w:lang w:val="en-GB"/>
-              </w:rPr>
-              <w:t>checkArgs(args, runCall.</w:t>
-            </w:r>
-            <w:r>
-              <w:rPr>
-                <w:rFonts w:ascii="Source Sans Pro" w:eastAsia="Times New Roman" w:hAnsi="Source Sans Pro"/>
-                <w:color w:val="595959"/>
-                <w:sz w:val="21"/>
-                <w:szCs w:val="21"/>
-                <w:lang w:val="en-GB"/>
-              </w:rPr>
-              <w:t>definition.params)</w:t>
-            </w:r>
-          </w:p>
-          <w:p>
-            <w:pPr>
-              <w:spacing w:line="276" w:lineRule="auto"/>
-              <w:rPr>
-                <w:rFonts w:ascii="Source Sans Pro" w:eastAsia="Times New Roman" w:hAnsi="Source Sans Pro"/>
-                <w:color w:val="595959"/>
-                <w:sz w:val="21"/>
-                <w:szCs w:val="21"/>
-                <w:lang w:val="en-GB"/>
-              </w:rPr>
-            </w:pPr>
-            <w:r>
-              <w:rPr>
-                <w:rFonts w:ascii="Source Sans Pro" w:eastAsia="Times New Roman" w:hAnsi="Source Sans Pro"/>
-                <w:color w:val="595959"/>
-                <w:sz w:val="21"/>
-                <w:szCs w:val="21"/>
-                <w:lang w:val="en-GB"/>
-              </w:rPr>
-              <w:t>runcall.definition.isBuilder == TRUE</w:t>
+            <w:proofErr w:type="spellStart"/>
+            <w:r>
+              <w:rPr>
+                <w:rFonts w:ascii="Source Sans Pro" w:eastAsia="Times New Roman" w:hAnsi="Source Sans Pro"/>
+                <w:color w:val="595959"/>
+                <w:sz w:val="21"/>
+                <w:szCs w:val="21"/>
+                <w:lang w:val="en-GB"/>
+              </w:rPr>
+              <w:t>args.size</w:t>
+            </w:r>
+            <w:proofErr w:type="spellEnd"/>
+            <w:r>
+              <w:rPr>
+                <w:rFonts w:ascii="Source Sans Pro" w:eastAsia="Times New Roman" w:hAnsi="Source Sans Pro"/>
+                <w:color w:val="595959"/>
+                <w:sz w:val="21"/>
+                <w:szCs w:val="21"/>
+                <w:lang w:val="en-GB"/>
+              </w:rPr>
+              <w:t xml:space="preserve"> == </w:t>
+            </w:r>
+            <w:proofErr w:type="spellStart"/>
+            <w:r>
+              <w:rPr>
+                <w:rFonts w:ascii="Source Sans Pro" w:eastAsia="Times New Roman" w:hAnsi="Source Sans Pro"/>
+                <w:color w:val="595959"/>
+                <w:sz w:val="21"/>
+                <w:szCs w:val="21"/>
+                <w:lang w:val="en-GB"/>
+              </w:rPr>
+              <w:t>runCall.definition.params</w:t>
+            </w:r>
+            <w:proofErr w:type="spellEnd"/>
+          </w:p>
+          <w:p>
+            <w:pPr>
+              <w:spacing w:line="276" w:lineRule="auto"/>
+              <w:rPr>
+                <w:rFonts w:ascii="Source Sans Pro" w:eastAsia="Times New Roman" w:hAnsi="Source Sans Pro"/>
+                <w:color w:val="595959"/>
+                <w:sz w:val="21"/>
+                <w:szCs w:val="21"/>
+                <w:lang w:val="en-GB"/>
+              </w:rPr>
+            </w:pPr>
+            <w:proofErr w:type="spellStart"/>
+            <w:r>
+              <w:rPr>
+                <w:rFonts w:ascii="Source Sans Pro" w:eastAsia="Times New Roman" w:hAnsi="Source Sans Pro"/>
+                <w:color w:val="595959"/>
+                <w:sz w:val="21"/>
+                <w:szCs w:val="21"/>
+                <w:lang w:val="en-GB"/>
+              </w:rPr>
+              <w:t>checkArgs</w:t>
+            </w:r>
+            <w:proofErr w:type="spellEnd"/>
+            <w:r>
+              <w:rPr>
+                <w:rFonts w:ascii="Source Sans Pro" w:eastAsia="Times New Roman" w:hAnsi="Source Sans Pro"/>
+                <w:color w:val="595959"/>
+                <w:sz w:val="21"/>
+                <w:szCs w:val="21"/>
+                <w:lang w:val="en-GB"/>
+              </w:rPr>
+              <w:t>(</w:t>
+            </w:r>
+            <w:proofErr w:type="spellStart"/>
+            <w:r>
+              <w:rPr>
+                <w:rFonts w:ascii="Source Sans Pro" w:eastAsia="Times New Roman" w:hAnsi="Source Sans Pro"/>
+                <w:color w:val="595959"/>
+                <w:sz w:val="21"/>
+                <w:szCs w:val="21"/>
+                <w:lang w:val="en-GB"/>
+              </w:rPr>
+              <w:t>args</w:t>
+            </w:r>
+            <w:proofErr w:type="spellEnd"/>
+            <w:r>
+              <w:rPr>
+                <w:rFonts w:ascii="Source Sans Pro" w:eastAsia="Times New Roman" w:hAnsi="Source Sans Pro"/>
+                <w:color w:val="595959"/>
+                <w:sz w:val="21"/>
+                <w:szCs w:val="21"/>
+                <w:lang w:val="en-GB"/>
+              </w:rPr>
+              <w:t xml:space="preserve">, </w:t>
+            </w:r>
+            <w:proofErr w:type="spellStart"/>
+            <w:r>
+              <w:rPr>
+                <w:rFonts w:ascii="Source Sans Pro" w:eastAsia="Times New Roman" w:hAnsi="Source Sans Pro"/>
+                <w:color w:val="595959"/>
+                <w:sz w:val="21"/>
+                <w:szCs w:val="21"/>
+                <w:lang w:val="en-GB"/>
+              </w:rPr>
+              <w:t>runCall.</w:t>
+            </w:r>
+            <w:r>
+              <w:rPr>
+                <w:rFonts w:ascii="Source Sans Pro" w:eastAsia="Times New Roman" w:hAnsi="Source Sans Pro"/>
+                <w:color w:val="595959"/>
+                <w:sz w:val="21"/>
+                <w:szCs w:val="21"/>
+                <w:lang w:val="en-GB"/>
+              </w:rPr>
+              <w:t>definition.params</w:t>
+            </w:r>
+            <w:proofErr w:type="spellEnd"/>
+            <w:r>
+              <w:rPr>
+                <w:rFonts w:ascii="Source Sans Pro" w:eastAsia="Times New Roman" w:hAnsi="Source Sans Pro"/>
+                <w:color w:val="595959"/>
+                <w:sz w:val="21"/>
+                <w:szCs w:val="21"/>
+                <w:lang w:val="en-GB"/>
+              </w:rPr>
+              <w:t>)</w:t>
             </w:r>
           </w:p>
         </w:tc>
@@ -3638,6 +4067,7 @@
                 <w:lang w:val="en-GB"/>
               </w:rPr>
             </w:pPr>
+            <w:proofErr w:type="spellStart"/>
             <w:r>
               <w:rPr>
                 <w:rStyle w:val="symbol-name1"/>
@@ -3649,6 +4079,7 @@
               </w:rPr>
               <w:t>structDefinition</w:t>
             </w:r>
+            <w:proofErr w:type="spellEnd"/>
             <w:r>
               <w:rPr>
                 <w:rFonts w:ascii="Source Sans Pro" w:eastAsia="Times New Roman" w:hAnsi="Source Sans Pro"/>
@@ -3659,6 +4090,7 @@
               </w:rPr>
               <w:t xml:space="preserve"> → </w:t>
             </w:r>
+            <w:proofErr w:type="spellStart"/>
             <w:r>
               <w:rPr>
                 <w:rStyle w:val="att-name1"/>
@@ -3687,6 +4119,7 @@
               </w:rPr>
               <w:t>structType</w:t>
             </w:r>
+            <w:proofErr w:type="spellEnd"/>
             <w:r>
               <w:rPr>
                 <w:rFonts w:ascii="Source Sans Pro" w:eastAsia="Times New Roman" w:hAnsi="Source Sans Pro"/>
@@ -3697,6 +4130,7 @@
               </w:rPr>
               <w:t xml:space="preserve"> </w:t>
             </w:r>
+            <w:proofErr w:type="spellStart"/>
             <w:r>
               <w:rPr>
                 <w:rStyle w:val="att-name1"/>
@@ -3723,7 +4157,18 @@
                 <w:szCs w:val="21"/>
                 <w:lang w:val="en-GB"/>
               </w:rPr>
-              <w:t>fieldDefinition*</w:t>
+              <w:t>fieldDefinition</w:t>
+            </w:r>
+            <w:proofErr w:type="spellEnd"/>
+            <w:r>
+              <w:rPr>
+                <w:rStyle w:val="att-type1"/>
+                <w:rFonts w:ascii="Source Sans Pro" w:eastAsia="Times New Roman" w:hAnsi="Source Sans Pro"/>
+                <w:sz w:val="21"/>
+                <w:szCs w:val="21"/>
+                <w:lang w:val="en-GB"/>
+              </w:rPr>
+              <w:t>*</w:t>
             </w:r>
           </w:p>
         </w:tc>
@@ -3824,6 +4269,7 @@
                 <w:lang w:val="en-GB"/>
               </w:rPr>
             </w:pPr>
+            <w:proofErr w:type="spellStart"/>
             <w:r>
               <w:rPr>
                 <w:rStyle w:val="symbol-name1"/>
@@ -3835,6 +4281,7 @@
               </w:rPr>
               <w:t>functionDefinition</w:t>
             </w:r>
+            <w:proofErr w:type="spellEnd"/>
             <w:r>
               <w:rPr>
                 <w:rFonts w:ascii="Source Sans Pro" w:eastAsia="Times New Roman" w:hAnsi="Source Sans Pro"/>
@@ -3845,6 +4292,7 @@
               </w:rPr>
               <w:t xml:space="preserve"> → </w:t>
             </w:r>
+            <w:proofErr w:type="spellStart"/>
             <w:r>
               <w:rPr>
                 <w:rStyle w:val="att-name1"/>
@@ -3873,6 +4321,7 @@
               </w:rPr>
               <w:t>string</w:t>
             </w:r>
+            <w:proofErr w:type="spellEnd"/>
             <w:r>
               <w:rPr>
                 <w:rFonts w:ascii="Source Sans Pro" w:eastAsia="Times New Roman" w:hAnsi="Source Sans Pro"/>
@@ -3883,6 +4332,7 @@
               </w:rPr>
               <w:t xml:space="preserve"> </w:t>
             </w:r>
+            <w:proofErr w:type="spellStart"/>
             <w:r>
               <w:rPr>
                 <w:rStyle w:val="att-name1"/>
@@ -3909,7 +4359,18 @@
                 <w:szCs w:val="21"/>
                 <w:lang w:val="en-GB"/>
               </w:rPr>
-              <w:t>varDefinition*</w:t>
+              <w:t>varDefinition</w:t>
+            </w:r>
+            <w:proofErr w:type="spellEnd"/>
+            <w:r>
+              <w:rPr>
+                <w:rStyle w:val="att-type1"/>
+                <w:rFonts w:ascii="Source Sans Pro" w:eastAsia="Times New Roman" w:hAnsi="Source Sans Pro"/>
+                <w:sz w:val="21"/>
+                <w:szCs w:val="21"/>
+                <w:lang w:val="en-GB"/>
+              </w:rPr>
+              <w:t>*</w:t>
             </w:r>
             <w:r>
               <w:rPr>
@@ -3921,6 +4382,7 @@
               </w:rPr>
               <w:t xml:space="preserve"> </w:t>
             </w:r>
+            <w:proofErr w:type="spellStart"/>
             <w:r>
               <w:rPr>
                 <w:rStyle w:val="att-name1"/>
@@ -3947,7 +4409,18 @@
                 <w:szCs w:val="21"/>
                 <w:lang w:val="en-GB"/>
               </w:rPr>
-              <w:t>type?</w:t>
+              <w:t>type</w:t>
+            </w:r>
+            <w:proofErr w:type="spellEnd"/>
+            <w:r>
+              <w:rPr>
+                <w:rStyle w:val="att-type1"/>
+                <w:rFonts w:ascii="Source Sans Pro" w:eastAsia="Times New Roman" w:hAnsi="Source Sans Pro"/>
+                <w:sz w:val="21"/>
+                <w:szCs w:val="21"/>
+                <w:lang w:val="en-GB"/>
+              </w:rPr>
+              <w:t>?</w:t>
             </w:r>
             <w:r>
               <w:rPr>
@@ -3959,6 +4432,7 @@
               </w:rPr>
               <w:t xml:space="preserve"> </w:t>
             </w:r>
+            <w:proofErr w:type="spellStart"/>
             <w:r>
               <w:rPr>
                 <w:rStyle w:val="att-name1"/>
@@ -3985,7 +4459,18 @@
                 <w:szCs w:val="21"/>
                 <w:lang w:val="en-GB"/>
               </w:rPr>
-              <w:t>varDefinition*</w:t>
+              <w:t>varDefinition</w:t>
+            </w:r>
+            <w:proofErr w:type="spellEnd"/>
+            <w:r>
+              <w:rPr>
+                <w:rStyle w:val="att-type1"/>
+                <w:rFonts w:ascii="Source Sans Pro" w:eastAsia="Times New Roman" w:hAnsi="Source Sans Pro"/>
+                <w:sz w:val="21"/>
+                <w:szCs w:val="21"/>
+                <w:lang w:val="en-GB"/>
+              </w:rPr>
+              <w:t>*</w:t>
             </w:r>
             <w:r>
               <w:rPr>
@@ -3997,6 +4482,7 @@
               </w:rPr>
               <w:t xml:space="preserve"> </w:t>
             </w:r>
+            <w:proofErr w:type="spellStart"/>
             <w:r>
               <w:rPr>
                 <w:rStyle w:val="att-name1"/>
@@ -4023,7 +4509,18 @@
                 <w:szCs w:val="21"/>
                 <w:lang w:val="en-GB"/>
               </w:rPr>
-              <w:t>sentence*</w:t>
+              <w:t>sentence</w:t>
+            </w:r>
+            <w:proofErr w:type="spellEnd"/>
+            <w:r>
+              <w:rPr>
+                <w:rStyle w:val="att-type1"/>
+                <w:rFonts w:ascii="Source Sans Pro" w:eastAsia="Times New Roman" w:hAnsi="Source Sans Pro"/>
+                <w:sz w:val="21"/>
+                <w:szCs w:val="21"/>
+                <w:lang w:val="en-GB"/>
+              </w:rPr>
+              <w:t>*</w:t>
             </w:r>
           </w:p>
         </w:tc>
@@ -4047,22 +4544,34 @@
             <w:pPr>
               <w:spacing w:line="276" w:lineRule="auto"/>
               <w:rPr>
-                <w:rFonts w:ascii="Source Sans Pro" w:eastAsia="Times New Roman" w:hAnsi="Source Sans Pro"/>
-                <w:color w:val="595959"/>
-                <w:sz w:val="21"/>
-                <w:szCs w:val="21"/>
-                <w:lang w:val="en-GB"/>
-              </w:rPr>
-            </w:pPr>
-            <w:r>
-              <w:rPr>
-                <w:rFonts w:ascii="Source Sans Pro" w:eastAsia="Times New Roman" w:hAnsi="Source Sans Pro"/>
-                <w:color w:val="595959"/>
-                <w:sz w:val="21"/>
-                <w:szCs w:val="21"/>
-                <w:lang w:val="en-GB"/>
-              </w:rPr>
-              <w:t xml:space="preserve">returnType </w:t>
+                <w:rFonts w:ascii="Cambria Math" w:eastAsia="Times New Roman" w:hAnsi="Cambria Math" w:cs="Cambria Math"/>
+                <w:color w:val="595959"/>
+                <w:sz w:val="21"/>
+                <w:szCs w:val="21"/>
+                <w:lang w:val="en-GB"/>
+              </w:rPr>
+            </w:pPr>
+            <w:proofErr w:type="spellStart"/>
+            <w:r>
+              <w:rPr>
+                <w:rFonts w:ascii="Source Sans Pro" w:eastAsia="Times New Roman" w:hAnsi="Source Sans Pro"/>
+                <w:color w:val="595959"/>
+                <w:sz w:val="21"/>
+                <w:szCs w:val="21"/>
+                <w:lang w:val="en-GB"/>
+              </w:rPr>
+              <w:t>returnType</w:t>
+            </w:r>
+            <w:proofErr w:type="spellEnd"/>
+            <w:r>
+              <w:rPr>
+                <w:rFonts w:ascii="Source Sans Pro" w:eastAsia="Times New Roman" w:hAnsi="Source Sans Pro"/>
+                <w:color w:val="595959"/>
+                <w:sz w:val="21"/>
+                <w:szCs w:val="21"/>
+                <w:lang w:val="en-GB"/>
+              </w:rPr>
+              <w:t xml:space="preserve"> </w:t>
             </w:r>
             <w:r>
               <w:rPr>
@@ -4112,7 +4621,29 @@
                 <w:szCs w:val="21"/>
                 <w:lang w:val="en-GB"/>
               </w:rPr>
-              <w:t xml:space="preserve">AND returnType </w:t>
+              <w:t xml:space="preserve">AND </w:t>
+            </w:r>
+            <w:proofErr w:type="spellStart"/>
+            <w:r>
+              <w:rPr>
+                <w:rFonts w:ascii="Cambria Math" w:eastAsia="Times New Roman" w:hAnsi="Cambria Math" w:cs="Cambria Math"/>
+                <w:color w:val="595959"/>
+                <w:sz w:val="21"/>
+                <w:szCs w:val="21"/>
+                <w:lang w:val="en-GB"/>
+              </w:rPr>
+              <w:t>returnType</w:t>
+            </w:r>
+            <w:proofErr w:type="spellEnd"/>
+            <w:r>
+              <w:rPr>
+                <w:rFonts w:ascii="Cambria Math" w:eastAsia="Times New Roman" w:hAnsi="Cambria Math" w:cs="Cambria Math"/>
+                <w:color w:val="595959"/>
+                <w:sz w:val="21"/>
+                <w:szCs w:val="21"/>
+                <w:lang w:val="en-GB"/>
+              </w:rPr>
+              <w:t xml:space="preserve"> </w:t>
             </w:r>
             <w:r>
               <w:rPr>
@@ -4134,6 +4665,7 @@
               </w:rPr>
               <w:t xml:space="preserve"> </w:t>
             </w:r>
+            <w:proofErr w:type="spellStart"/>
             <w:r>
               <w:rPr>
                 <w:rFonts w:ascii="Cambria Math" w:eastAsia="Times New Roman" w:hAnsi="Cambria Math" w:cs="Cambria Math"/>
@@ -4144,6 +4676,7 @@
               </w:rPr>
               <w:t>VoidType</w:t>
             </w:r>
+            <w:proofErr w:type="spellEnd"/>
             <w:r>
               <w:rPr>
                 <w:rFonts w:ascii="Cambria Math" w:eastAsia="Times New Roman" w:hAnsi="Cambria Math" w:cs="Cambria Math"/>
@@ -4152,7 +4685,7 @@
                 <w:szCs w:val="21"/>
                 <w:lang w:val="en-GB"/>
               </w:rPr>
-              <w:t>⇒</w:t>
+              <w:t xml:space="preserve"> then</w:t>
             </w:r>
             <w:r>
               <w:rPr>
@@ -4166,13 +4699,394 @@
             </w:r>
             <w:r>
               <w:rPr>
-                <w:rFonts w:ascii="Source Sans Pro" w:eastAsia="Times New Roman" w:hAnsi="Source Sans Pro"/>
-                <w:color w:val="595959"/>
-                <w:sz w:val="21"/>
-                <w:szCs w:val="21"/>
-                <w:lang w:val="en-GB"/>
-              </w:rPr>
-              <w:t>isPrimitive(returnType)</w:t>
+                <w:rFonts w:ascii="Cambria Math" w:eastAsia="Times New Roman" w:hAnsi="Cambria Math" w:cs="Cambria Math"/>
+                <w:color w:val="595959"/>
+                <w:sz w:val="21"/>
+                <w:szCs w:val="21"/>
+                <w:lang w:val="en-GB"/>
+              </w:rPr>
+              <w:t>{</w:t>
+            </w:r>
+          </w:p>
+          <w:p>
+            <w:pPr>
+              <w:spacing w:line="276" w:lineRule="auto"/>
+              <w:rPr>
+                <w:rFonts w:ascii="Source Sans Pro" w:eastAsia="Times New Roman" w:hAnsi="Source Sans Pro"/>
+                <w:color w:val="595959"/>
+                <w:sz w:val="21"/>
+                <w:szCs w:val="21"/>
+                <w:lang w:val="en-GB"/>
+              </w:rPr>
+            </w:pPr>
+            <w:r>
+              <w:rPr>
+                <w:rFonts w:ascii="Source Sans Pro" w:eastAsia="Times New Roman" w:hAnsi="Source Sans Pro"/>
+                <w:color w:val="595959"/>
+                <w:sz w:val="21"/>
+                <w:szCs w:val="21"/>
+                <w:lang w:val="en-GB"/>
+              </w:rPr>
+              <w:t xml:space="preserve">      </w:t>
+            </w:r>
+            <w:r>
+              <w:rPr>
+                <w:rFonts w:ascii="Source Sans Pro" w:eastAsia="Times New Roman" w:hAnsi="Source Sans Pro"/>
+                <w:color w:val="595959"/>
+                <w:sz w:val="21"/>
+                <w:szCs w:val="21"/>
+                <w:lang w:val="en-GB"/>
+              </w:rPr>
+              <w:t>isPrimitive(</w:t>
+            </w:r>
+            <w:proofErr w:type="spellStart"/>
+            <w:r>
+              <w:rPr>
+                <w:rFonts w:ascii="Source Sans Pro" w:eastAsia="Times New Roman" w:hAnsi="Source Sans Pro"/>
+                <w:color w:val="595959"/>
+                <w:sz w:val="21"/>
+                <w:szCs w:val="21"/>
+                <w:lang w:val="en-GB"/>
+              </w:rPr>
+              <w:t>returnType</w:t>
+            </w:r>
+            <w:proofErr w:type="spellEnd"/>
+            <w:r>
+              <w:rPr>
+                <w:rFonts w:ascii="Source Sans Pro" w:eastAsia="Times New Roman" w:hAnsi="Source Sans Pro"/>
+                <w:color w:val="595959"/>
+                <w:sz w:val="21"/>
+                <w:szCs w:val="21"/>
+                <w:lang w:val="en-GB"/>
+              </w:rPr>
+              <w:t>)</w:t>
+            </w:r>
+            <w:r>
+              <w:rPr>
+                <w:rFonts w:ascii="Source Sans Pro" w:eastAsia="Times New Roman" w:hAnsi="Source Sans Pro"/>
+                <w:color w:val="595959"/>
+                <w:sz w:val="21"/>
+                <w:szCs w:val="21"/>
+                <w:lang w:val="en-GB"/>
+              </w:rPr>
+              <w:t>}</w:t>
+            </w:r>
+          </w:p>
+          <w:p>
+            <w:pPr>
+              <w:spacing w:line="276" w:lineRule="auto"/>
+              <w:rPr>
+                <w:rFonts w:ascii="Source Sans Pro" w:eastAsia="Times New Roman" w:hAnsi="Source Sans Pro"/>
+                <w:color w:val="595959"/>
+                <w:sz w:val="21"/>
+                <w:szCs w:val="21"/>
+                <w:lang w:val="en-GB"/>
+              </w:rPr>
+            </w:pPr>
+            <w:proofErr w:type="spellStart"/>
+            <w:r>
+              <w:rPr>
+                <w:rFonts w:ascii="Source Sans Pro" w:eastAsia="Times New Roman" w:hAnsi="Source Sans Pro"/>
+                <w:color w:val="595959"/>
+                <w:sz w:val="21"/>
+                <w:szCs w:val="21"/>
+                <w:lang w:val="en-GB"/>
+              </w:rPr>
+              <w:lastRenderedPageBreak/>
+              <w:t>params.forEach</w:t>
+            </w:r>
+            <w:proofErr w:type="spellEnd"/>
+            <w:r>
+              <w:rPr>
+                <w:rFonts w:ascii="Source Sans Pro" w:eastAsia="Times New Roman" w:hAnsi="Source Sans Pro"/>
+                <w:color w:val="595959"/>
+                <w:sz w:val="21"/>
+                <w:szCs w:val="21"/>
+                <w:lang w:val="en-GB"/>
+              </w:rPr>
+              <w:t>(p -&gt;</w:t>
+            </w:r>
+          </w:p>
+          <w:p>
+            <w:pPr>
+              <w:spacing w:line="276" w:lineRule="auto"/>
+              <w:rPr>
+                <w:rFonts w:ascii="Source Sans Pro" w:eastAsia="Times New Roman" w:hAnsi="Source Sans Pro"/>
+                <w:color w:val="595959"/>
+                <w:sz w:val="21"/>
+                <w:szCs w:val="21"/>
+                <w:lang w:val="en-GB"/>
+              </w:rPr>
+            </w:pPr>
+            <w:r>
+              <w:rPr>
+                <w:rFonts w:ascii="Source Sans Pro" w:eastAsia="Times New Roman" w:hAnsi="Source Sans Pro"/>
+                <w:color w:val="595959"/>
+                <w:sz w:val="21"/>
+                <w:szCs w:val="21"/>
+                <w:lang w:val="en-GB"/>
+              </w:rPr>
+              <w:t xml:space="preserve">    isPrimitive(</w:t>
+            </w:r>
+            <w:proofErr w:type="spellStart"/>
+            <w:r>
+              <w:rPr>
+                <w:rFonts w:ascii="Source Sans Pro" w:eastAsia="Times New Roman" w:hAnsi="Source Sans Pro"/>
+                <w:color w:val="595959"/>
+                <w:sz w:val="21"/>
+                <w:szCs w:val="21"/>
+                <w:lang w:val="en-GB"/>
+              </w:rPr>
+              <w:t>p.tipo</w:t>
+            </w:r>
+            <w:proofErr w:type="spellEnd"/>
+            <w:r>
+              <w:rPr>
+                <w:rFonts w:ascii="Source Sans Pro" w:eastAsia="Times New Roman" w:hAnsi="Source Sans Pro"/>
+                <w:color w:val="595959"/>
+                <w:sz w:val="21"/>
+                <w:szCs w:val="21"/>
+                <w:lang w:val="en-GB"/>
+              </w:rPr>
+              <w:t>)</w:t>
+            </w:r>
+          </w:p>
+          <w:p>
+            <w:pPr>
+              <w:spacing w:line="276" w:lineRule="auto"/>
+              <w:rPr>
+                <w:rFonts w:ascii="Source Sans Pro" w:eastAsia="Times New Roman" w:hAnsi="Source Sans Pro"/>
+                <w:color w:val="595959"/>
+                <w:sz w:val="21"/>
+                <w:szCs w:val="21"/>
+                <w:lang w:val="en-GB"/>
+              </w:rPr>
+            </w:pPr>
+          </w:p>
+          <w:p>
+            <w:pPr>
+              <w:spacing w:line="276" w:lineRule="auto"/>
+              <w:rPr>
+                <w:rFonts w:ascii="Cambria Math" w:eastAsia="Times New Roman" w:hAnsi="Cambria Math" w:cs="Cambria Math"/>
+                <w:color w:val="595959"/>
+                <w:sz w:val="21"/>
+                <w:szCs w:val="21"/>
+                <w:lang w:val="en-GB"/>
+              </w:rPr>
+            </w:pPr>
+            <w:proofErr w:type="spellStart"/>
+            <w:r>
+              <w:rPr>
+                <w:rFonts w:ascii="Source Sans Pro" w:eastAsia="Times New Roman" w:hAnsi="Source Sans Pro"/>
+                <w:color w:val="595959"/>
+                <w:sz w:val="21"/>
+                <w:szCs w:val="21"/>
+                <w:lang w:val="en-GB"/>
+              </w:rPr>
+              <w:t>returnType</w:t>
+            </w:r>
+            <w:proofErr w:type="spellEnd"/>
+            <w:r>
+              <w:rPr>
+                <w:rFonts w:ascii="Source Sans Pro" w:eastAsia="Times New Roman" w:hAnsi="Source Sans Pro"/>
+                <w:color w:val="595959"/>
+                <w:sz w:val="21"/>
+                <w:szCs w:val="21"/>
+                <w:lang w:val="en-GB"/>
+              </w:rPr>
+              <w:t xml:space="preserve"> </w:t>
+            </w:r>
+            <w:r>
+              <w:rPr>
+                <w:rFonts w:ascii="Source Sans Pro" w:eastAsia="Times New Roman" w:hAnsi="Source Sans Pro" w:cs="Source Sans Pro"/>
+                <w:color w:val="595959"/>
+                <w:sz w:val="21"/>
+                <w:szCs w:val="21"/>
+                <w:lang w:val="en-GB"/>
+              </w:rPr>
+              <w:t>≠</w:t>
+            </w:r>
+            <w:r>
+              <w:rPr>
+                <w:rFonts w:ascii="Source Sans Pro" w:eastAsia="Times New Roman" w:hAnsi="Source Sans Pro" w:cs="Source Sans Pro"/>
+                <w:color w:val="595959"/>
+                <w:sz w:val="21"/>
+                <w:szCs w:val="21"/>
+                <w:lang w:val="en-GB"/>
+              </w:rPr>
+              <w:t xml:space="preserve"> </w:t>
+            </w:r>
+            <w:r>
+              <w:rPr>
+                <w:rFonts w:ascii="Cambria Math" w:eastAsia="Times New Roman" w:hAnsi="Cambria Math" w:cs="Cambria Math"/>
+                <w:color w:val="595959"/>
+                <w:sz w:val="21"/>
+                <w:szCs w:val="21"/>
+                <w:lang w:val="en-GB"/>
+              </w:rPr>
+              <w:t>∅</w:t>
+            </w:r>
+            <w:r>
+              <w:rPr>
+                <w:rFonts w:ascii="Cambria Math" w:eastAsia="Times New Roman" w:hAnsi="Cambria Math" w:cs="Cambria Math"/>
+                <w:color w:val="595959"/>
+                <w:sz w:val="21"/>
+                <w:szCs w:val="21"/>
+                <w:lang w:val="en-GB"/>
+              </w:rPr>
+              <w:t xml:space="preserve"> AND </w:t>
+            </w:r>
+            <w:proofErr w:type="spellStart"/>
+            <w:r>
+              <w:rPr>
+                <w:rFonts w:ascii="Cambria Math" w:eastAsia="Times New Roman" w:hAnsi="Cambria Math" w:cs="Cambria Math"/>
+                <w:color w:val="595959"/>
+                <w:sz w:val="21"/>
+                <w:szCs w:val="21"/>
+                <w:lang w:val="en-GB"/>
+              </w:rPr>
+              <w:t>returnType</w:t>
+            </w:r>
+            <w:proofErr w:type="spellEnd"/>
+            <w:r>
+              <w:rPr>
+                <w:rFonts w:ascii="Cambria Math" w:eastAsia="Times New Roman" w:hAnsi="Cambria Math" w:cs="Cambria Math"/>
+                <w:color w:val="595959"/>
+                <w:sz w:val="21"/>
+                <w:szCs w:val="21"/>
+                <w:lang w:val="en-GB"/>
+              </w:rPr>
+              <w:t xml:space="preserve"> </w:t>
+            </w:r>
+            <w:r>
+              <w:rPr>
+                <w:rFonts w:ascii="Source Sans Pro" w:eastAsia="Times New Roman" w:hAnsi="Source Sans Pro" w:cs="Source Sans Pro"/>
+                <w:color w:val="595959"/>
+                <w:sz w:val="21"/>
+                <w:szCs w:val="21"/>
+                <w:lang w:val="en-GB"/>
+              </w:rPr>
+              <w:t>≠</w:t>
+            </w:r>
+            <w:r>
+              <w:rPr>
+                <w:rFonts w:ascii="Source Sans Pro" w:eastAsia="Times New Roman" w:hAnsi="Source Sans Pro" w:cs="Source Sans Pro"/>
+                <w:color w:val="595959"/>
+                <w:sz w:val="21"/>
+                <w:szCs w:val="21"/>
+                <w:lang w:val="en-GB"/>
+              </w:rPr>
+              <w:t xml:space="preserve"> </w:t>
+            </w:r>
+            <w:proofErr w:type="spellStart"/>
+            <w:r>
+              <w:rPr>
+                <w:rFonts w:ascii="Cambria Math" w:eastAsia="Times New Roman" w:hAnsi="Cambria Math" w:cs="Cambria Math"/>
+                <w:color w:val="595959"/>
+                <w:sz w:val="21"/>
+                <w:szCs w:val="21"/>
+                <w:lang w:val="en-GB"/>
+              </w:rPr>
+              <w:t>VoidType</w:t>
+            </w:r>
+            <w:proofErr w:type="spellEnd"/>
+            <w:r>
+              <w:rPr>
+                <w:rFonts w:ascii="Cambria Math" w:eastAsia="Times New Roman" w:hAnsi="Cambria Math" w:cs="Cambria Math"/>
+                <w:color w:val="595959"/>
+                <w:sz w:val="21"/>
+                <w:szCs w:val="21"/>
+                <w:lang w:val="en-GB"/>
+              </w:rPr>
+              <w:t xml:space="preserve"> then {</w:t>
+            </w:r>
+          </w:p>
+          <w:p>
+            <w:pPr>
+              <w:spacing w:line="276" w:lineRule="auto"/>
+              <w:rPr>
+                <w:rFonts w:ascii="Source Sans Pro" w:eastAsia="Times New Roman" w:hAnsi="Source Sans Pro"/>
+                <w:color w:val="595959"/>
+                <w:sz w:val="21"/>
+                <w:szCs w:val="21"/>
+                <w:lang w:val="en-GB"/>
+              </w:rPr>
+            </w:pPr>
+            <w:r>
+              <w:rPr>
+                <w:rFonts w:ascii="Source Sans Pro" w:eastAsia="Times New Roman" w:hAnsi="Source Sans Pro"/>
+                <w:color w:val="595959"/>
+                <w:sz w:val="21"/>
+                <w:szCs w:val="21"/>
+                <w:lang w:val="en-GB"/>
+              </w:rPr>
+              <w:t xml:space="preserve">      </w:t>
+            </w:r>
+            <w:proofErr w:type="spellStart"/>
+            <w:r>
+              <w:rPr>
+                <w:rFonts w:ascii="Source Sans Pro" w:eastAsia="Times New Roman" w:hAnsi="Source Sans Pro"/>
+                <w:color w:val="595959"/>
+                <w:sz w:val="21"/>
+                <w:szCs w:val="21"/>
+                <w:lang w:val="en-GB"/>
+              </w:rPr>
+              <w:t>i</w:t>
+            </w:r>
+            <w:proofErr w:type="spellEnd"/>
+            <w:r>
+              <w:rPr>
+                <w:rFonts w:ascii="Source Sans Pro" w:eastAsia="Times New Roman" w:hAnsi="Source Sans Pro"/>
+                <w:color w:val="595959"/>
+                <w:sz w:val="21"/>
+                <w:szCs w:val="21"/>
+                <w:lang w:val="en-GB"/>
+              </w:rPr>
+              <w:t xml:space="preserve"> </w:t>
+            </w:r>
+            <w:proofErr w:type="spellStart"/>
+            <w:r>
+              <w:rPr>
+                <w:rFonts w:ascii="Source Sans Pro" w:eastAsia="Times New Roman" w:hAnsi="Source Sans Pro"/>
+                <w:color w:val="595959"/>
+                <w:sz w:val="21"/>
+                <w:szCs w:val="21"/>
+                <w:lang w:val="en-GB"/>
+              </w:rPr>
+              <w:t>functionDefinition.hasReturn</w:t>
+            </w:r>
+            <w:proofErr w:type="spellEnd"/>
+            <w:r>
+              <w:rPr>
+                <w:rFonts w:ascii="Source Sans Pro" w:eastAsia="Times New Roman" w:hAnsi="Source Sans Pro"/>
+                <w:color w:val="595959"/>
+                <w:sz w:val="21"/>
+                <w:szCs w:val="21"/>
+                <w:lang w:val="en-GB"/>
+              </w:rPr>
+              <w:t xml:space="preserve"> == TRUE</w:t>
+            </w:r>
+          </w:p>
+          <w:p>
+            <w:pPr>
+              <w:spacing w:line="276" w:lineRule="auto"/>
+              <w:rPr>
+                <w:rFonts w:ascii="Source Sans Pro" w:eastAsia="Times New Roman" w:hAnsi="Source Sans Pro"/>
+                <w:color w:val="595959"/>
+                <w:sz w:val="21"/>
+                <w:szCs w:val="21"/>
+                <w:lang w:val="en-GB"/>
+              </w:rPr>
+            </w:pPr>
+            <w:r>
+              <w:rPr>
+                <w:rFonts w:ascii="Source Sans Pro" w:eastAsia="Times New Roman" w:hAnsi="Source Sans Pro"/>
+                <w:color w:val="595959"/>
+                <w:sz w:val="21"/>
+                <w:szCs w:val="21"/>
+                <w:lang w:val="en-GB"/>
+              </w:rPr>
+              <w:t>}</w:t>
             </w:r>
           </w:p>
         </w:tc>
@@ -4202,13 +5116,15 @@
                 <w:lang w:val="en-GB"/>
               </w:rPr>
             </w:pPr>
-            <w:r>
-              <w:rPr>
-                <w:rFonts w:ascii="Source Sans Pro" w:eastAsia="Times New Roman" w:hAnsi="Source Sans Pro"/>
-                <w:sz w:val="21"/>
-                <w:szCs w:val="21"/>
-                <w:lang w:val="en-GB"/>
-              </w:rPr>
+            <w:proofErr w:type="spellStart"/>
+            <w:r>
+              <w:rPr>
+                <w:rFonts w:ascii="Source Sans Pro" w:eastAsia="Times New Roman" w:hAnsi="Source Sans Pro"/>
+                <w:sz w:val="21"/>
+                <w:szCs w:val="21"/>
+                <w:lang w:val="en-GB"/>
+              </w:rPr>
+              <w:lastRenderedPageBreak/>
               <w:t>sentences</w:t>
             </w:r>
             <w:r>
@@ -4218,7 +5134,17 @@
                 <w:szCs w:val="21"/>
                 <w:lang w:val="en-GB"/>
               </w:rPr>
-              <w:t>.forEach(</w:t>
+              <w:t>.forEach</w:t>
+            </w:r>
+            <w:proofErr w:type="spellEnd"/>
+            <w:r>
+              <w:rPr>
+                <w:rFonts w:ascii="Source Sans Pro" w:eastAsia="Times New Roman" w:hAnsi="Source Sans Pro"/>
+                <w:sz w:val="21"/>
+                <w:szCs w:val="21"/>
+                <w:lang w:val="en-GB"/>
+              </w:rPr>
+              <w:t>(</w:t>
             </w:r>
             <w:r>
               <w:rPr>
@@ -4238,15 +5164,57 @@
               </w:rPr>
               <w:t xml:space="preserve"> -&gt; </w:t>
             </w:r>
-            <w:r>
-              <w:rPr>
-                <w:rFonts w:ascii="Source Sans Pro" w:eastAsia="Times New Roman" w:hAnsi="Source Sans Pro"/>
-                <w:sz w:val="21"/>
-                <w:szCs w:val="21"/>
-                <w:lang w:val="en-GB"/>
-              </w:rPr>
-              <w:t>s.owner = functionDefinition</w:t>
-            </w:r>
+          </w:p>
+          <w:p>
+            <w:pPr>
+              <w:spacing w:line="276" w:lineRule="auto"/>
+              <w:rPr>
+                <w:rFonts w:ascii="Source Sans Pro" w:eastAsia="Times New Roman" w:hAnsi="Source Sans Pro"/>
+                <w:sz w:val="21"/>
+                <w:szCs w:val="21"/>
+                <w:lang w:val="en-GB"/>
+              </w:rPr>
+            </w:pPr>
+            <w:r>
+              <w:rPr>
+                <w:rFonts w:ascii="Source Sans Pro" w:eastAsia="Times New Roman" w:hAnsi="Source Sans Pro"/>
+                <w:sz w:val="21"/>
+                <w:szCs w:val="21"/>
+                <w:lang w:val="en-GB"/>
+              </w:rPr>
+              <w:t xml:space="preserve">     </w:t>
+            </w:r>
+            <w:proofErr w:type="spellStart"/>
+            <w:r>
+              <w:rPr>
+                <w:rFonts w:ascii="Source Sans Pro" w:eastAsia="Times New Roman" w:hAnsi="Source Sans Pro"/>
+                <w:sz w:val="21"/>
+                <w:szCs w:val="21"/>
+                <w:lang w:val="en-GB"/>
+              </w:rPr>
+              <w:t>s.owner</w:t>
+            </w:r>
+            <w:proofErr w:type="spellEnd"/>
+            <w:r>
+              <w:rPr>
+                <w:rFonts w:ascii="Source Sans Pro" w:eastAsia="Times New Roman" w:hAnsi="Source Sans Pro"/>
+                <w:sz w:val="21"/>
+                <w:szCs w:val="21"/>
+                <w:lang w:val="en-GB"/>
+              </w:rPr>
+              <w:t xml:space="preserve"> = </w:t>
+            </w:r>
+            <w:proofErr w:type="spellStart"/>
+            <w:r>
+              <w:rPr>
+                <w:rFonts w:ascii="Source Sans Pro" w:eastAsia="Times New Roman" w:hAnsi="Source Sans Pro"/>
+                <w:sz w:val="21"/>
+                <w:szCs w:val="21"/>
+                <w:lang w:val="en-GB"/>
+              </w:rPr>
+              <w:t>functionDefinition</w:t>
+            </w:r>
+            <w:proofErr w:type="spellEnd"/>
             <w:r>
               <w:rPr>
                 <w:rFonts w:ascii="Source Sans Pro" w:eastAsia="Times New Roman" w:hAnsi="Source Sans Pro"/>
@@ -4278,6 +5246,143 @@
                 <w:lang w:val="en-GB"/>
               </w:rPr>
             </w:pPr>
+            <w:proofErr w:type="spellStart"/>
+            <w:r>
+              <w:rPr>
+                <w:rFonts w:ascii="Source Sans Pro" w:eastAsia="Times New Roman" w:hAnsi="Source Sans Pro"/>
+                <w:sz w:val="21"/>
+                <w:szCs w:val="21"/>
+                <w:lang w:val="en-GB"/>
+              </w:rPr>
+              <w:lastRenderedPageBreak/>
+              <w:t>functionDefinition.hasReturn</w:t>
+            </w:r>
+            <w:proofErr w:type="spellEnd"/>
+            <w:r>
+              <w:rPr>
+                <w:rFonts w:ascii="Source Sans Pro" w:eastAsia="Times New Roman" w:hAnsi="Source Sans Pro"/>
+                <w:sz w:val="21"/>
+                <w:szCs w:val="21"/>
+                <w:lang w:val="en-GB"/>
+              </w:rPr>
+              <w:t xml:space="preserve"> = FALSE</w:t>
+            </w:r>
+            <w:r>
+              <w:rPr>
+                <w:rFonts w:ascii="Source Sans Pro" w:eastAsia="Times New Roman" w:hAnsi="Source Sans Pro"/>
+                <w:b/>
+                <w:bCs/>
+                <w:color w:val="C00000"/>
+                <w:sz w:val="21"/>
+                <w:szCs w:val="21"/>
+                <w:lang w:val="en-GB"/>
+              </w:rPr>
+              <w:t xml:space="preserve"> *</w:t>
+            </w:r>
+          </w:p>
+          <w:p>
+            <w:pPr>
+              <w:spacing w:line="276" w:lineRule="auto"/>
+              <w:rPr>
+                <w:rFonts w:ascii="Source Sans Pro" w:eastAsia="Times New Roman" w:hAnsi="Source Sans Pro"/>
+                <w:sz w:val="21"/>
+                <w:szCs w:val="21"/>
+                <w:lang w:val="en-GB"/>
+              </w:rPr>
+            </w:pPr>
+          </w:p>
+          <w:p>
+            <w:pPr>
+              <w:spacing w:line="276" w:lineRule="auto"/>
+              <w:rPr>
+                <w:rFonts w:ascii="Source Sans Pro" w:eastAsia="Times New Roman" w:hAnsi="Source Sans Pro"/>
+                <w:sz w:val="21"/>
+                <w:szCs w:val="21"/>
+              </w:rPr>
+            </w:pPr>
+            <w:r>
+              <w:rPr>
+                <w:rFonts w:ascii="Source Sans Pro" w:eastAsia="Times New Roman" w:hAnsi="Source Sans Pro"/>
+                <w:b/>
+                <w:bCs/>
+                <w:color w:val="C00000"/>
+                <w:sz w:val="21"/>
+                <w:szCs w:val="21"/>
+              </w:rPr>
+              <w:t>*</w:t>
+            </w:r>
+            <w:r>
+              <w:rPr>
+                <w:rFonts w:ascii="Source Sans Pro" w:eastAsia="Times New Roman" w:hAnsi="Source Sans Pro"/>
+                <w:sz w:val="21"/>
+                <w:szCs w:val="21"/>
+              </w:rPr>
+              <w:t xml:space="preserve"> </w:t>
+            </w:r>
+            <w:r>
+              <w:rPr>
+                <w:rFonts w:ascii="Source Sans Pro" w:eastAsia="Times New Roman" w:hAnsi="Source Sans Pro"/>
+                <w:i/>
+                <w:iCs/>
+                <w:color w:val="171717" w:themeColor="background2" w:themeShade="1A"/>
+                <w:sz w:val="21"/>
+                <w:szCs w:val="21"/>
+                <w:shd w:val="clear" w:color="auto" w:fill="FAE2D5" w:themeFill="accent2" w:themeFillTint="33"/>
+              </w:rPr>
+              <w:t xml:space="preserve">Aclaración: </w:t>
+            </w:r>
+            <w:proofErr w:type="spellStart"/>
+            <w:r>
+              <w:rPr>
+                <w:rFonts w:ascii="Source Sans Pro" w:eastAsia="Times New Roman" w:hAnsi="Source Sans Pro"/>
+                <w:i/>
+                <w:iCs/>
+                <w:color w:val="171717" w:themeColor="background2" w:themeShade="1A"/>
+                <w:sz w:val="21"/>
+                <w:szCs w:val="21"/>
+                <w:shd w:val="clear" w:color="auto" w:fill="FAE2D5" w:themeFill="accent2" w:themeFillTint="33"/>
+              </w:rPr>
+              <w:t>hasReturn</w:t>
+            </w:r>
+            <w:proofErr w:type="spellEnd"/>
+            <w:r>
+              <w:rPr>
+                <w:rFonts w:ascii="Source Sans Pro" w:eastAsia="Times New Roman" w:hAnsi="Source Sans Pro"/>
+                <w:i/>
+                <w:iCs/>
+                <w:color w:val="171717" w:themeColor="background2" w:themeShade="1A"/>
+                <w:sz w:val="21"/>
+                <w:szCs w:val="21"/>
+                <w:shd w:val="clear" w:color="auto" w:fill="FAE2D5" w:themeFill="accent2" w:themeFillTint="33"/>
+              </w:rPr>
+              <w:t xml:space="preserve"> = FALSE se asigna antes de visitar a los hijos, el predicado </w:t>
+            </w:r>
+            <w:proofErr w:type="spellStart"/>
+            <w:r>
+              <w:rPr>
+                <w:rFonts w:ascii="Source Sans Pro" w:eastAsia="Times New Roman" w:hAnsi="Source Sans Pro"/>
+                <w:i/>
+                <w:iCs/>
+                <w:color w:val="171717" w:themeColor="background2" w:themeShade="1A"/>
+                <w:sz w:val="21"/>
+                <w:szCs w:val="21"/>
+                <w:shd w:val="clear" w:color="auto" w:fill="FAE2D5" w:themeFill="accent2" w:themeFillTint="33"/>
+              </w:rPr>
+              <w:t>hasReturn</w:t>
+            </w:r>
+            <w:proofErr w:type="spellEnd"/>
+            <w:r>
+              <w:rPr>
+                <w:rFonts w:ascii="Source Sans Pro" w:eastAsia="Times New Roman" w:hAnsi="Source Sans Pro"/>
+                <w:i/>
+                <w:iCs/>
+                <w:color w:val="171717" w:themeColor="background2" w:themeShade="1A"/>
+                <w:sz w:val="21"/>
+                <w:szCs w:val="21"/>
+                <w:shd w:val="clear" w:color="auto" w:fill="FAE2D5" w:themeFill="accent2" w:themeFillTint="33"/>
+              </w:rPr>
+              <w:t>==TRUE se comprueba después de visitarlos</w:t>
+            </w:r>
           </w:p>
         </w:tc>
       </w:tr>
@@ -4310,6 +5415,7 @@
                 <w:lang w:val="en-GB"/>
               </w:rPr>
             </w:pPr>
+            <w:proofErr w:type="spellStart"/>
             <w:r>
               <w:rPr>
                 <w:rStyle w:val="symbol-name1"/>
@@ -4322,6 +5428,7 @@
               <w:lastRenderedPageBreak/>
               <w:t>fieldDefinition</w:t>
             </w:r>
+            <w:proofErr w:type="spellEnd"/>
             <w:r>
               <w:rPr>
                 <w:rFonts w:ascii="Source Sans Pro" w:eastAsia="Times New Roman" w:hAnsi="Source Sans Pro"/>
@@ -4332,6 +5439,7 @@
               </w:rPr>
               <w:t xml:space="preserve"> → </w:t>
             </w:r>
+            <w:proofErr w:type="spellStart"/>
             <w:r>
               <w:rPr>
                 <w:rStyle w:val="att-name1"/>
@@ -4360,6 +5468,7 @@
               </w:rPr>
               <w:t>string</w:t>
             </w:r>
+            <w:proofErr w:type="spellEnd"/>
             <w:r>
               <w:rPr>
                 <w:rFonts w:ascii="Source Sans Pro" w:eastAsia="Times New Roman" w:hAnsi="Source Sans Pro"/>
@@ -4370,6 +5479,7 @@
               </w:rPr>
               <w:t xml:space="preserve"> </w:t>
             </w:r>
+            <w:proofErr w:type="spellStart"/>
             <w:r>
               <w:rPr>
                 <w:rStyle w:val="att-name1"/>
@@ -4398,6 +5508,7 @@
               </w:rPr>
               <w:t>type</w:t>
             </w:r>
+            <w:proofErr w:type="spellEnd"/>
           </w:p>
         </w:tc>
         <w:tc>
@@ -4487,6 +5598,7 @@
                 <w:lang w:val="en-GB"/>
               </w:rPr>
             </w:pPr>
+            <w:proofErr w:type="spellStart"/>
             <w:r>
               <w:rPr>
                 <w:rStyle w:val="symbol-name1"/>
@@ -4498,6 +5610,7 @@
               </w:rPr>
               <w:t>varDefinition</w:t>
             </w:r>
+            <w:proofErr w:type="spellEnd"/>
             <w:r>
               <w:rPr>
                 <w:rFonts w:ascii="Source Sans Pro" w:eastAsia="Times New Roman" w:hAnsi="Source Sans Pro"/>
@@ -4508,6 +5621,7 @@
               </w:rPr>
               <w:t xml:space="preserve"> → </w:t>
             </w:r>
+            <w:proofErr w:type="spellStart"/>
             <w:r>
               <w:rPr>
                 <w:rStyle w:val="att-name1"/>
@@ -4536,6 +5650,7 @@
               </w:rPr>
               <w:t>string</w:t>
             </w:r>
+            <w:proofErr w:type="spellEnd"/>
             <w:r>
               <w:rPr>
                 <w:rFonts w:ascii="Source Sans Pro" w:eastAsia="Times New Roman" w:hAnsi="Source Sans Pro"/>
@@ -4546,6 +5661,7 @@
               </w:rPr>
               <w:t xml:space="preserve"> </w:t>
             </w:r>
+            <w:proofErr w:type="spellStart"/>
             <w:r>
               <w:rPr>
                 <w:rStyle w:val="att-name1"/>
@@ -4574,6 +5690,7 @@
               </w:rPr>
               <w:t>type</w:t>
             </w:r>
+            <w:proofErr w:type="spellEnd"/>
           </w:p>
         </w:tc>
         <w:tc>
@@ -4662,6 +5779,7 @@
                 <w:szCs w:val="21"/>
               </w:rPr>
             </w:pPr>
+            <w:proofErr w:type="spellStart"/>
             <w:r>
               <w:rPr>
                 <w:rStyle w:val="symbol-name1"/>
@@ -4672,6 +5790,7 @@
               </w:rPr>
               <w:t>functionBuilder</w:t>
             </w:r>
+            <w:proofErr w:type="spellEnd"/>
             <w:r>
               <w:rPr>
                 <w:rFonts w:ascii="Source Sans Pro" w:eastAsia="Times New Roman" w:hAnsi="Source Sans Pro"/>
@@ -4681,6 +5800,7 @@
               </w:rPr>
               <w:t xml:space="preserve"> → </w:t>
             </w:r>
+            <w:proofErr w:type="spellStart"/>
             <w:proofErr w:type="gramStart"/>
             <w:r>
               <w:rPr>
@@ -4707,6 +5827,7 @@
               </w:rPr>
               <w:t>string</w:t>
             </w:r>
+            <w:proofErr w:type="spellEnd"/>
             <w:proofErr w:type="gramEnd"/>
           </w:p>
         </w:tc>
@@ -4795,6 +5916,7 @@
                 <w:lang w:val="en-GB"/>
               </w:rPr>
             </w:pPr>
+            <w:proofErr w:type="spellStart"/>
             <w:r>
               <w:rPr>
                 <w:rStyle w:val="symbol-name1"/>
@@ -4816,6 +5938,7 @@
               </w:rPr>
               <w:t>:sentence</w:t>
             </w:r>
+            <w:proofErr w:type="spellEnd"/>
             <w:r>
               <w:rPr>
                 <w:rFonts w:ascii="Source Sans Pro" w:eastAsia="Times New Roman" w:hAnsi="Source Sans Pro"/>
@@ -4826,6 +5949,7 @@
               </w:rPr>
               <w:t xml:space="preserve"> → </w:t>
             </w:r>
+            <w:proofErr w:type="spellStart"/>
             <w:r>
               <w:rPr>
                 <w:rStyle w:val="att-name1"/>
@@ -4854,6 +5978,7 @@
               </w:rPr>
               <w:t>string</w:t>
             </w:r>
+            <w:proofErr w:type="spellEnd"/>
             <w:r>
               <w:rPr>
                 <w:rFonts w:ascii="Source Sans Pro" w:eastAsia="Times New Roman" w:hAnsi="Source Sans Pro"/>
@@ -4864,6 +5989,7 @@
               </w:rPr>
               <w:t xml:space="preserve"> </w:t>
             </w:r>
+            <w:proofErr w:type="spellStart"/>
             <w:r>
               <w:rPr>
                 <w:rStyle w:val="att-name1"/>
@@ -4890,7 +6016,18 @@
                 <w:szCs w:val="21"/>
                 <w:lang w:val="en-GB"/>
               </w:rPr>
-              <w:t>expression*</w:t>
+              <w:t>expression</w:t>
+            </w:r>
+            <w:proofErr w:type="spellEnd"/>
+            <w:r>
+              <w:rPr>
+                <w:rStyle w:val="att-type1"/>
+                <w:rFonts w:ascii="Source Sans Pro" w:eastAsia="Times New Roman" w:hAnsi="Source Sans Pro"/>
+                <w:sz w:val="21"/>
+                <w:szCs w:val="21"/>
+                <w:lang w:val="en-GB"/>
+              </w:rPr>
+              <w:t>*</w:t>
             </w:r>
           </w:p>
         </w:tc>
@@ -4921,49 +6058,139 @@
                 <w:lang w:val="en-GB"/>
               </w:rPr>
             </w:pPr>
-            <w:r>
-              <w:rPr>
-                <w:rFonts w:ascii="Source Sans Pro" w:eastAsia="Times New Roman" w:hAnsi="Source Sans Pro"/>
-                <w:color w:val="595959"/>
-                <w:sz w:val="21"/>
-                <w:szCs w:val="21"/>
-                <w:lang w:val="en-GB"/>
-              </w:rPr>
-              <w:t>args.size() == definition.params.size()</w:t>
-            </w:r>
-          </w:p>
-          <w:p>
-            <w:pPr>
-              <w:spacing w:line="276" w:lineRule="auto"/>
-              <w:rPr>
-                <w:rFonts w:ascii="Source Sans Pro" w:eastAsia="Times New Roman" w:hAnsi="Source Sans Pro"/>
-                <w:color w:val="595959"/>
-                <w:sz w:val="21"/>
-                <w:szCs w:val="21"/>
-                <w:lang w:val="en-GB"/>
-              </w:rPr>
-            </w:pPr>
-          </w:p>
-          <w:p>
-            <w:pPr>
-              <w:spacing w:line="276" w:lineRule="auto"/>
-              <w:rPr>
-                <w:rFonts w:ascii="Source Sans Pro" w:eastAsia="Times New Roman" w:hAnsi="Source Sans Pro"/>
-                <w:color w:val="595959"/>
-                <w:sz w:val="21"/>
-                <w:szCs w:val="21"/>
-                <w:lang w:val="en-GB"/>
-              </w:rPr>
-            </w:pPr>
-            <w:r>
-              <w:rPr>
-                <w:rFonts w:ascii="Source Sans Pro" w:eastAsia="Times New Roman" w:hAnsi="Source Sans Pro"/>
-                <w:color w:val="595959"/>
-                <w:sz w:val="21"/>
-                <w:szCs w:val="21"/>
-                <w:lang w:val="en-GB"/>
-              </w:rPr>
-              <w:t>checkArgs(args, definition.params)</w:t>
+            <w:proofErr w:type="spellStart"/>
+            <w:r>
+              <w:rPr>
+                <w:rFonts w:ascii="Source Sans Pro" w:eastAsia="Times New Roman" w:hAnsi="Source Sans Pro"/>
+                <w:color w:val="595959"/>
+                <w:sz w:val="21"/>
+                <w:szCs w:val="21"/>
+                <w:lang w:val="en-GB"/>
+              </w:rPr>
+              <w:t>args.size</w:t>
+            </w:r>
+            <w:proofErr w:type="spellEnd"/>
+            <w:r>
+              <w:rPr>
+                <w:rFonts w:ascii="Source Sans Pro" w:eastAsia="Times New Roman" w:hAnsi="Source Sans Pro"/>
+                <w:color w:val="595959"/>
+                <w:sz w:val="21"/>
+                <w:szCs w:val="21"/>
+                <w:lang w:val="en-GB"/>
+              </w:rPr>
+              <w:t xml:space="preserve">() == </w:t>
+            </w:r>
+            <w:proofErr w:type="spellStart"/>
+            <w:r>
+              <w:rPr>
+                <w:rFonts w:ascii="Source Sans Pro" w:eastAsia="Times New Roman" w:hAnsi="Source Sans Pro"/>
+                <w:color w:val="595959"/>
+                <w:sz w:val="21"/>
+                <w:szCs w:val="21"/>
+                <w:lang w:val="en-GB"/>
+              </w:rPr>
+              <w:t>definition.params.size</w:t>
+            </w:r>
+            <w:proofErr w:type="spellEnd"/>
+            <w:r>
+              <w:rPr>
+                <w:rFonts w:ascii="Source Sans Pro" w:eastAsia="Times New Roman" w:hAnsi="Source Sans Pro"/>
+                <w:color w:val="595959"/>
+                <w:sz w:val="21"/>
+                <w:szCs w:val="21"/>
+                <w:lang w:val="en-GB"/>
+              </w:rPr>
+              <w:t>()</w:t>
+            </w:r>
+          </w:p>
+          <w:p>
+            <w:pPr>
+              <w:spacing w:line="276" w:lineRule="auto"/>
+              <w:rPr>
+                <w:rFonts w:ascii="Source Sans Pro" w:eastAsia="Times New Roman" w:hAnsi="Source Sans Pro"/>
+                <w:color w:val="595959"/>
+                <w:sz w:val="21"/>
+                <w:szCs w:val="21"/>
+                <w:lang w:val="en-GB"/>
+              </w:rPr>
+            </w:pPr>
+          </w:p>
+          <w:p>
+            <w:pPr>
+              <w:spacing w:line="276" w:lineRule="auto"/>
+              <w:rPr>
+                <w:rFonts w:ascii="Source Sans Pro" w:eastAsia="Times New Roman" w:hAnsi="Source Sans Pro"/>
+                <w:color w:val="595959"/>
+                <w:sz w:val="21"/>
+                <w:szCs w:val="21"/>
+                <w:lang w:val="en-GB"/>
+              </w:rPr>
+            </w:pPr>
+            <w:proofErr w:type="spellStart"/>
+            <w:r>
+              <w:rPr>
+                <w:rFonts w:ascii="Source Sans Pro" w:eastAsia="Times New Roman" w:hAnsi="Source Sans Pro"/>
+                <w:color w:val="595959"/>
+                <w:sz w:val="21"/>
+                <w:szCs w:val="21"/>
+                <w:lang w:val="en-GB"/>
+              </w:rPr>
+              <w:t>checkArgs</w:t>
+            </w:r>
+            <w:proofErr w:type="spellEnd"/>
+            <w:r>
+              <w:rPr>
+                <w:rFonts w:ascii="Source Sans Pro" w:eastAsia="Times New Roman" w:hAnsi="Source Sans Pro"/>
+                <w:color w:val="595959"/>
+                <w:sz w:val="21"/>
+                <w:szCs w:val="21"/>
+                <w:lang w:val="en-GB"/>
+              </w:rPr>
+              <w:t>(</w:t>
+            </w:r>
+            <w:proofErr w:type="spellStart"/>
+            <w:r>
+              <w:rPr>
+                <w:rFonts w:ascii="Source Sans Pro" w:eastAsia="Times New Roman" w:hAnsi="Source Sans Pro"/>
+                <w:color w:val="595959"/>
+                <w:sz w:val="21"/>
+                <w:szCs w:val="21"/>
+                <w:lang w:val="en-GB"/>
+              </w:rPr>
+              <w:t>args</w:t>
+            </w:r>
+            <w:proofErr w:type="spellEnd"/>
+            <w:r>
+              <w:rPr>
+                <w:rFonts w:ascii="Source Sans Pro" w:eastAsia="Times New Roman" w:hAnsi="Source Sans Pro"/>
+                <w:color w:val="595959"/>
+                <w:sz w:val="21"/>
+                <w:szCs w:val="21"/>
+                <w:lang w:val="en-GB"/>
+              </w:rPr>
+              <w:t xml:space="preserve">, </w:t>
+            </w:r>
+            <w:proofErr w:type="spellStart"/>
+            <w:r>
+              <w:rPr>
+                <w:rFonts w:ascii="Source Sans Pro" w:eastAsia="Times New Roman" w:hAnsi="Source Sans Pro"/>
+                <w:color w:val="595959"/>
+                <w:sz w:val="21"/>
+                <w:szCs w:val="21"/>
+                <w:lang w:val="en-GB"/>
+              </w:rPr>
+              <w:t>definition.params</w:t>
+            </w:r>
+            <w:proofErr w:type="spellEnd"/>
+            <w:r>
+              <w:rPr>
+                <w:rFonts w:ascii="Source Sans Pro" w:eastAsia="Times New Roman" w:hAnsi="Source Sans Pro"/>
+                <w:color w:val="595959"/>
+                <w:sz w:val="21"/>
+                <w:szCs w:val="21"/>
+                <w:lang w:val="en-GB"/>
+              </w:rPr>
+              <w:t>)</w:t>
             </w:r>
           </w:p>
         </w:tc>
@@ -5025,6 +6252,7 @@
                 <w:lang w:val="en-GB"/>
               </w:rPr>
             </w:pPr>
+            <w:proofErr w:type="spellStart"/>
             <w:r>
               <w:rPr>
                 <w:rStyle w:val="symbol-name1"/>
@@ -5046,6 +6274,7 @@
               </w:rPr>
               <w:t>:sentence</w:t>
             </w:r>
+            <w:proofErr w:type="spellEnd"/>
             <w:r>
               <w:rPr>
                 <w:rFonts w:ascii="Source Sans Pro" w:eastAsia="Times New Roman" w:hAnsi="Source Sans Pro"/>
@@ -5056,6 +6285,7 @@
               </w:rPr>
               <w:t xml:space="preserve"> → </w:t>
             </w:r>
+            <w:proofErr w:type="spellStart"/>
             <w:r>
               <w:rPr>
                 <w:rStyle w:val="att-name1"/>
@@ -5084,6 +6314,7 @@
               </w:rPr>
               <w:t>expression</w:t>
             </w:r>
+            <w:proofErr w:type="spellEnd"/>
             <w:r>
               <w:rPr>
                 <w:rFonts w:ascii="Source Sans Pro" w:eastAsia="Times New Roman" w:hAnsi="Source Sans Pro"/>
@@ -5094,6 +6325,7 @@
               </w:rPr>
               <w:t xml:space="preserve"> </w:t>
             </w:r>
+            <w:proofErr w:type="spellStart"/>
             <w:r>
               <w:rPr>
                 <w:rStyle w:val="att-name1"/>
@@ -5122,6 +6354,7 @@
               </w:rPr>
               <w:t>expression</w:t>
             </w:r>
+            <w:proofErr w:type="spellEnd"/>
           </w:p>
         </w:tc>
         <w:tc>
@@ -5151,15 +6384,27 @@
                 <w:lang w:val="en-GB"/>
               </w:rPr>
             </w:pPr>
-            <w:r>
-              <w:rPr>
-                <w:rFonts w:ascii="Source Sans Pro" w:eastAsia="Times New Roman" w:hAnsi="Source Sans Pro"/>
-                <w:color w:val="595959"/>
-                <w:sz w:val="21"/>
-                <w:szCs w:val="21"/>
-                <w:lang w:val="en-GB"/>
-              </w:rPr>
-              <w:t>left.lvalue == TRUE</w:t>
+            <w:proofErr w:type="spellStart"/>
+            <w:r>
+              <w:rPr>
+                <w:rFonts w:ascii="Source Sans Pro" w:eastAsia="Times New Roman" w:hAnsi="Source Sans Pro"/>
+                <w:color w:val="595959"/>
+                <w:sz w:val="21"/>
+                <w:szCs w:val="21"/>
+                <w:lang w:val="en-GB"/>
+              </w:rPr>
+              <w:t>left.lvalue</w:t>
+            </w:r>
+            <w:proofErr w:type="spellEnd"/>
+            <w:r>
+              <w:rPr>
+                <w:rFonts w:ascii="Source Sans Pro" w:eastAsia="Times New Roman" w:hAnsi="Source Sans Pro"/>
+                <w:color w:val="595959"/>
+                <w:sz w:val="21"/>
+                <w:szCs w:val="21"/>
+                <w:lang w:val="en-GB"/>
+              </w:rPr>
+              <w:t xml:space="preserve"> == TRUE</w:t>
             </w:r>
           </w:p>
           <w:p>
@@ -5203,41 +6448,129 @@
                 <w:szCs w:val="21"/>
                 <w:lang w:val="en-GB"/>
               </w:rPr>
-              <w:t>(left.type)</w:t>
-            </w:r>
-          </w:p>
-          <w:p>
-            <w:pPr>
-              <w:spacing w:line="276" w:lineRule="auto"/>
-              <w:rPr>
-                <w:rFonts w:ascii="Source Sans Pro" w:eastAsia="Times New Roman" w:hAnsi="Source Sans Pro"/>
-                <w:color w:val="595959"/>
-                <w:sz w:val="21"/>
-                <w:szCs w:val="21"/>
-                <w:lang w:val="en-GB"/>
-              </w:rPr>
-            </w:pPr>
-          </w:p>
-          <w:p>
-            <w:pPr>
-              <w:spacing w:line="276" w:lineRule="auto"/>
-              <w:rPr>
-                <w:rFonts w:ascii="Source Sans Pro" w:eastAsia="Times New Roman" w:hAnsi="Source Sans Pro"/>
-                <w:color w:val="595959"/>
-                <w:sz w:val="21"/>
-                <w:szCs w:val="21"/>
-                <w:lang w:val="en-GB"/>
-              </w:rPr>
-            </w:pPr>
-            <w:r>
-              <w:rPr>
-                <w:rFonts w:ascii="Source Sans Pro" w:eastAsia="Times New Roman" w:hAnsi="Source Sans Pro"/>
-                <w:color w:val="595959"/>
-                <w:sz w:val="21"/>
-                <w:szCs w:val="21"/>
-                <w:lang w:val="en-GB"/>
-              </w:rPr>
-              <w:t>sameType(left.type, right.type)</w:t>
+              <w:t>(</w:t>
+            </w:r>
+            <w:proofErr w:type="spellStart"/>
+            <w:r>
+              <w:rPr>
+                <w:rFonts w:ascii="Source Sans Pro" w:eastAsia="Times New Roman" w:hAnsi="Source Sans Pro"/>
+                <w:color w:val="595959"/>
+                <w:sz w:val="21"/>
+                <w:szCs w:val="21"/>
+                <w:lang w:val="en-GB"/>
+              </w:rPr>
+              <w:t>left.type</w:t>
+            </w:r>
+            <w:proofErr w:type="spellEnd"/>
+            <w:r>
+              <w:rPr>
+                <w:rFonts w:ascii="Source Sans Pro" w:eastAsia="Times New Roman" w:hAnsi="Source Sans Pro"/>
+                <w:color w:val="595959"/>
+                <w:sz w:val="21"/>
+                <w:szCs w:val="21"/>
+                <w:lang w:val="en-GB"/>
+              </w:rPr>
+              <w:t>)</w:t>
+            </w:r>
+          </w:p>
+          <w:p>
+            <w:pPr>
+              <w:spacing w:line="276" w:lineRule="auto"/>
+              <w:rPr>
+                <w:rFonts w:ascii="Source Sans Pro" w:eastAsia="Times New Roman" w:hAnsi="Source Sans Pro"/>
+                <w:color w:val="595959"/>
+                <w:sz w:val="21"/>
+                <w:szCs w:val="21"/>
+                <w:lang w:val="en-GB"/>
+              </w:rPr>
+            </w:pPr>
+          </w:p>
+          <w:p>
+            <w:pPr>
+              <w:spacing w:line="276" w:lineRule="auto"/>
+              <w:rPr>
+                <w:rFonts w:ascii="Source Sans Pro" w:eastAsia="Times New Roman" w:hAnsi="Source Sans Pro"/>
+                <w:color w:val="595959"/>
+                <w:sz w:val="21"/>
+                <w:szCs w:val="21"/>
+                <w:lang w:val="en-GB"/>
+              </w:rPr>
+            </w:pPr>
+            <w:proofErr w:type="spellStart"/>
+            <w:r>
+              <w:rPr>
+                <w:rFonts w:ascii="Source Sans Pro" w:eastAsia="Times New Roman" w:hAnsi="Source Sans Pro"/>
+                <w:color w:val="595959"/>
+                <w:sz w:val="21"/>
+                <w:szCs w:val="21"/>
+                <w:lang w:val="en-GB"/>
+              </w:rPr>
+              <w:t>checkS</w:t>
+            </w:r>
+            <w:r>
+              <w:rPr>
+                <w:rFonts w:ascii="Source Sans Pro" w:eastAsia="Times New Roman" w:hAnsi="Source Sans Pro"/>
+                <w:color w:val="595959"/>
+                <w:sz w:val="21"/>
+                <w:szCs w:val="21"/>
+                <w:lang w:val="en-GB"/>
+              </w:rPr>
+              <w:t>ameType</w:t>
+            </w:r>
+            <w:proofErr w:type="spellEnd"/>
+            <w:r>
+              <w:rPr>
+                <w:rFonts w:ascii="Source Sans Pro" w:eastAsia="Times New Roman" w:hAnsi="Source Sans Pro"/>
+                <w:color w:val="595959"/>
+                <w:sz w:val="21"/>
+                <w:szCs w:val="21"/>
+                <w:lang w:val="en-GB"/>
+              </w:rPr>
+              <w:t>(</w:t>
+            </w:r>
+            <w:proofErr w:type="spellStart"/>
+            <w:r>
+              <w:rPr>
+                <w:rFonts w:ascii="Source Sans Pro" w:eastAsia="Times New Roman" w:hAnsi="Source Sans Pro"/>
+                <w:color w:val="595959"/>
+                <w:sz w:val="21"/>
+                <w:szCs w:val="21"/>
+                <w:lang w:val="en-GB"/>
+              </w:rPr>
+              <w:t>left.type</w:t>
+            </w:r>
+            <w:proofErr w:type="spellEnd"/>
+            <w:r>
+              <w:rPr>
+                <w:rFonts w:ascii="Source Sans Pro" w:eastAsia="Times New Roman" w:hAnsi="Source Sans Pro"/>
+                <w:color w:val="595959"/>
+                <w:sz w:val="21"/>
+                <w:szCs w:val="21"/>
+                <w:lang w:val="en-GB"/>
+              </w:rPr>
+              <w:t xml:space="preserve">, </w:t>
+            </w:r>
+            <w:proofErr w:type="spellStart"/>
+            <w:r>
+              <w:rPr>
+                <w:rFonts w:ascii="Source Sans Pro" w:eastAsia="Times New Roman" w:hAnsi="Source Sans Pro"/>
+                <w:color w:val="595959"/>
+                <w:sz w:val="21"/>
+                <w:szCs w:val="21"/>
+                <w:lang w:val="en-GB"/>
+              </w:rPr>
+              <w:t>right.type</w:t>
+            </w:r>
+            <w:proofErr w:type="spellEnd"/>
+            <w:r>
+              <w:rPr>
+                <w:rFonts w:ascii="Source Sans Pro" w:eastAsia="Times New Roman" w:hAnsi="Source Sans Pro"/>
+                <w:color w:val="595959"/>
+                <w:sz w:val="21"/>
+                <w:szCs w:val="21"/>
+                <w:lang w:val="en-GB"/>
+              </w:rPr>
+              <w:t>)</w:t>
             </w:r>
           </w:p>
         </w:tc>
@@ -5299,6 +6632,7 @@
                 <w:lang w:val="en-GB"/>
               </w:rPr>
             </w:pPr>
+            <w:proofErr w:type="spellStart"/>
             <w:r>
               <w:rPr>
                 <w:rStyle w:val="symbol-name1"/>
@@ -5320,6 +6654,7 @@
               </w:rPr>
               <w:t>:sentence</w:t>
             </w:r>
+            <w:proofErr w:type="spellEnd"/>
             <w:r>
               <w:rPr>
                 <w:rFonts w:ascii="Source Sans Pro" w:eastAsia="Times New Roman" w:hAnsi="Source Sans Pro"/>
@@ -5330,6 +6665,7 @@
               </w:rPr>
               <w:t xml:space="preserve"> → </w:t>
             </w:r>
+            <w:proofErr w:type="spellStart"/>
             <w:r>
               <w:rPr>
                 <w:rStyle w:val="att-name1"/>
@@ -5356,7 +6692,18 @@
                 <w:szCs w:val="21"/>
                 <w:lang w:val="en-GB"/>
               </w:rPr>
-              <w:t>assignment*</w:t>
+              <w:t>assignment</w:t>
+            </w:r>
+            <w:proofErr w:type="spellEnd"/>
+            <w:r>
+              <w:rPr>
+                <w:rStyle w:val="att-type1"/>
+                <w:rFonts w:ascii="Source Sans Pro" w:eastAsia="Times New Roman" w:hAnsi="Source Sans Pro"/>
+                <w:sz w:val="21"/>
+                <w:szCs w:val="21"/>
+                <w:lang w:val="en-GB"/>
+              </w:rPr>
+              <w:t>*</w:t>
             </w:r>
             <w:r>
               <w:rPr>
@@ -5368,6 +6715,7 @@
               </w:rPr>
               <w:t xml:space="preserve"> </w:t>
             </w:r>
+            <w:proofErr w:type="spellStart"/>
             <w:r>
               <w:rPr>
                 <w:rStyle w:val="att-name1"/>
@@ -5396,6 +6744,7 @@
               </w:rPr>
               <w:t>expression</w:t>
             </w:r>
+            <w:proofErr w:type="spellEnd"/>
             <w:r>
               <w:rPr>
                 <w:rFonts w:ascii="Source Sans Pro" w:eastAsia="Times New Roman" w:hAnsi="Source Sans Pro"/>
@@ -5406,6 +6755,7 @@
               </w:rPr>
               <w:t xml:space="preserve"> </w:t>
             </w:r>
+            <w:proofErr w:type="spellStart"/>
             <w:r>
               <w:rPr>
                 <w:rStyle w:val="att-name1"/>
@@ -5432,7 +6782,18 @@
                 <w:szCs w:val="21"/>
                 <w:lang w:val="en-GB"/>
               </w:rPr>
-              <w:t>sentence*</w:t>
+              <w:t>sentence</w:t>
+            </w:r>
+            <w:proofErr w:type="spellEnd"/>
+            <w:r>
+              <w:rPr>
+                <w:rStyle w:val="att-type1"/>
+                <w:rFonts w:ascii="Source Sans Pro" w:eastAsia="Times New Roman" w:hAnsi="Source Sans Pro"/>
+                <w:sz w:val="21"/>
+                <w:szCs w:val="21"/>
+                <w:lang w:val="en-GB"/>
+              </w:rPr>
+              <w:t>*</w:t>
             </w:r>
           </w:p>
         </w:tc>
@@ -5463,15 +6824,27 @@
                 <w:lang w:val="en-GB"/>
               </w:rPr>
             </w:pPr>
-            <w:r>
-              <w:rPr>
-                <w:rFonts w:ascii="Source Sans Pro" w:eastAsia="Times New Roman" w:hAnsi="Source Sans Pro"/>
-                <w:color w:val="595959"/>
-                <w:sz w:val="21"/>
-                <w:szCs w:val="21"/>
-                <w:lang w:val="en-GB"/>
-              </w:rPr>
-              <w:t>until.type == INTEGER</w:t>
+            <w:proofErr w:type="spellStart"/>
+            <w:r>
+              <w:rPr>
+                <w:rFonts w:ascii="Source Sans Pro" w:eastAsia="Times New Roman" w:hAnsi="Source Sans Pro"/>
+                <w:color w:val="595959"/>
+                <w:sz w:val="21"/>
+                <w:szCs w:val="21"/>
+                <w:lang w:val="en-GB"/>
+              </w:rPr>
+              <w:t>until.type</w:t>
+            </w:r>
+            <w:proofErr w:type="spellEnd"/>
+            <w:r>
+              <w:rPr>
+                <w:rFonts w:ascii="Source Sans Pro" w:eastAsia="Times New Roman" w:hAnsi="Source Sans Pro"/>
+                <w:color w:val="595959"/>
+                <w:sz w:val="21"/>
+                <w:szCs w:val="21"/>
+                <w:lang w:val="en-GB"/>
+              </w:rPr>
+              <w:t xml:space="preserve"> == INTEGER</w:t>
             </w:r>
           </w:p>
         </w:tc>
@@ -5501,57 +6874,197 @@
                 <w:lang w:val="en-GB"/>
               </w:rPr>
             </w:pPr>
-            <w:r>
-              <w:rPr>
-                <w:rFonts w:ascii="Source Sans Pro" w:eastAsia="Times New Roman" w:hAnsi="Source Sans Pro"/>
-                <w:sz w:val="21"/>
-                <w:szCs w:val="21"/>
-                <w:lang w:val="en-GB"/>
-              </w:rPr>
-              <w:t>from.forEach(a -&gt; a.owner = loop.owner)</w:t>
-            </w:r>
-          </w:p>
-          <w:p>
-            <w:pPr>
-              <w:spacing w:line="276" w:lineRule="auto"/>
-              <w:rPr>
-                <w:rFonts w:ascii="Source Sans Pro" w:eastAsia="Times New Roman" w:hAnsi="Source Sans Pro"/>
-                <w:sz w:val="21"/>
-                <w:szCs w:val="21"/>
-                <w:lang w:val="en-GB"/>
-              </w:rPr>
-            </w:pPr>
-          </w:p>
-          <w:p>
-            <w:pPr>
-              <w:spacing w:line="276" w:lineRule="auto"/>
-              <w:rPr>
-                <w:rFonts w:ascii="Source Sans Pro" w:eastAsia="Times New Roman" w:hAnsi="Source Sans Pro"/>
-                <w:sz w:val="21"/>
-                <w:szCs w:val="21"/>
-                <w:lang w:val="en-GB"/>
-              </w:rPr>
-            </w:pPr>
-            <w:r>
-              <w:rPr>
-                <w:rFonts w:ascii="Source Sans Pro" w:eastAsia="Times New Roman" w:hAnsi="Source Sans Pro"/>
-                <w:sz w:val="21"/>
-                <w:szCs w:val="21"/>
-                <w:lang w:val="en-GB"/>
-              </w:rPr>
-              <w:t>body.forEach(s -&gt; s.owner = loop.owner)</w:t>
-            </w:r>
-          </w:p>
-          <w:p>
-            <w:pPr>
-              <w:spacing w:line="276" w:lineRule="auto"/>
-              <w:rPr>
-                <w:rFonts w:ascii="Source Sans Pro" w:eastAsia="Times New Roman" w:hAnsi="Source Sans Pro"/>
-                <w:sz w:val="21"/>
-                <w:szCs w:val="21"/>
-                <w:lang w:val="en-GB"/>
-              </w:rPr>
-            </w:pPr>
+            <w:proofErr w:type="spellStart"/>
+            <w:r>
+              <w:rPr>
+                <w:rFonts w:ascii="Source Sans Pro" w:eastAsia="Times New Roman" w:hAnsi="Source Sans Pro"/>
+                <w:sz w:val="21"/>
+                <w:szCs w:val="21"/>
+                <w:lang w:val="en-GB"/>
+              </w:rPr>
+              <w:t>from.forEach</w:t>
+            </w:r>
+            <w:proofErr w:type="spellEnd"/>
+            <w:r>
+              <w:rPr>
+                <w:rFonts w:ascii="Source Sans Pro" w:eastAsia="Times New Roman" w:hAnsi="Source Sans Pro"/>
+                <w:sz w:val="21"/>
+                <w:szCs w:val="21"/>
+                <w:lang w:val="en-GB"/>
+              </w:rPr>
+              <w:t xml:space="preserve">(a -&gt; </w:t>
+            </w:r>
+          </w:p>
+          <w:p>
+            <w:pPr>
+              <w:spacing w:line="276" w:lineRule="auto"/>
+              <w:rPr>
+                <w:rFonts w:ascii="Source Sans Pro" w:eastAsia="Times New Roman" w:hAnsi="Source Sans Pro"/>
+                <w:sz w:val="21"/>
+                <w:szCs w:val="21"/>
+                <w:lang w:val="en-GB"/>
+              </w:rPr>
+            </w:pPr>
+            <w:r>
+              <w:rPr>
+                <w:rFonts w:ascii="Source Sans Pro" w:eastAsia="Times New Roman" w:hAnsi="Source Sans Pro"/>
+                <w:sz w:val="21"/>
+                <w:szCs w:val="21"/>
+                <w:lang w:val="en-GB"/>
+              </w:rPr>
+              <w:t xml:space="preserve">    </w:t>
+            </w:r>
+            <w:proofErr w:type="spellStart"/>
+            <w:r>
+              <w:rPr>
+                <w:rFonts w:ascii="Source Sans Pro" w:eastAsia="Times New Roman" w:hAnsi="Source Sans Pro"/>
+                <w:sz w:val="21"/>
+                <w:szCs w:val="21"/>
+                <w:lang w:val="en-GB"/>
+              </w:rPr>
+              <w:t>a.owner</w:t>
+            </w:r>
+            <w:proofErr w:type="spellEnd"/>
+            <w:r>
+              <w:rPr>
+                <w:rFonts w:ascii="Source Sans Pro" w:eastAsia="Times New Roman" w:hAnsi="Source Sans Pro"/>
+                <w:sz w:val="21"/>
+                <w:szCs w:val="21"/>
+                <w:lang w:val="en-GB"/>
+              </w:rPr>
+              <w:t xml:space="preserve"> = </w:t>
+            </w:r>
+            <w:proofErr w:type="spellStart"/>
+            <w:r>
+              <w:rPr>
+                <w:rFonts w:ascii="Source Sans Pro" w:eastAsia="Times New Roman" w:hAnsi="Source Sans Pro"/>
+                <w:sz w:val="21"/>
+                <w:szCs w:val="21"/>
+                <w:lang w:val="en-GB"/>
+              </w:rPr>
+              <w:t>loop.owner</w:t>
+            </w:r>
+            <w:proofErr w:type="spellEnd"/>
+            <w:r>
+              <w:rPr>
+                <w:rFonts w:ascii="Source Sans Pro" w:eastAsia="Times New Roman" w:hAnsi="Source Sans Pro"/>
+                <w:sz w:val="21"/>
+                <w:szCs w:val="21"/>
+                <w:lang w:val="en-GB"/>
+              </w:rPr>
+              <w:t>)</w:t>
+            </w:r>
+          </w:p>
+          <w:p>
+            <w:pPr>
+              <w:spacing w:line="276" w:lineRule="auto"/>
+              <w:rPr>
+                <w:rFonts w:ascii="Source Sans Pro" w:eastAsia="Times New Roman" w:hAnsi="Source Sans Pro"/>
+                <w:sz w:val="21"/>
+                <w:szCs w:val="21"/>
+                <w:lang w:val="en-GB"/>
+              </w:rPr>
+            </w:pPr>
+          </w:p>
+          <w:p>
+            <w:pPr>
+              <w:spacing w:line="276" w:lineRule="auto"/>
+              <w:rPr>
+                <w:rFonts w:ascii="Source Sans Pro" w:eastAsia="Times New Roman" w:hAnsi="Source Sans Pro"/>
+                <w:sz w:val="21"/>
+                <w:szCs w:val="21"/>
+                <w:lang w:val="en-GB"/>
+              </w:rPr>
+            </w:pPr>
+            <w:proofErr w:type="spellStart"/>
+            <w:r>
+              <w:rPr>
+                <w:rFonts w:ascii="Source Sans Pro" w:eastAsia="Times New Roman" w:hAnsi="Source Sans Pro"/>
+                <w:sz w:val="21"/>
+                <w:szCs w:val="21"/>
+                <w:lang w:val="en-GB"/>
+              </w:rPr>
+              <w:t>body.forEach</w:t>
+            </w:r>
+            <w:proofErr w:type="spellEnd"/>
+            <w:r>
+              <w:rPr>
+                <w:rFonts w:ascii="Source Sans Pro" w:eastAsia="Times New Roman" w:hAnsi="Source Sans Pro"/>
+                <w:sz w:val="21"/>
+                <w:szCs w:val="21"/>
+                <w:lang w:val="en-GB"/>
+              </w:rPr>
+              <w:t>(s -&gt;</w:t>
+            </w:r>
+          </w:p>
+          <w:p>
+            <w:pPr>
+              <w:spacing w:line="276" w:lineRule="auto"/>
+              <w:rPr>
+                <w:rFonts w:ascii="Source Sans Pro" w:eastAsia="Times New Roman" w:hAnsi="Source Sans Pro"/>
+                <w:sz w:val="21"/>
+                <w:szCs w:val="21"/>
+                <w:lang w:val="en-GB"/>
+              </w:rPr>
+            </w:pPr>
+            <w:r>
+              <w:rPr>
+                <w:rFonts w:ascii="Source Sans Pro" w:eastAsia="Times New Roman" w:hAnsi="Source Sans Pro"/>
+                <w:sz w:val="21"/>
+                <w:szCs w:val="21"/>
+                <w:lang w:val="en-GB"/>
+              </w:rPr>
+              <w:t xml:space="preserve">    </w:t>
+            </w:r>
+            <w:r>
+              <w:rPr>
+                <w:rFonts w:ascii="Source Sans Pro" w:eastAsia="Times New Roman" w:hAnsi="Source Sans Pro"/>
+                <w:sz w:val="21"/>
+                <w:szCs w:val="21"/>
+                <w:lang w:val="en-GB"/>
+              </w:rPr>
+              <w:t xml:space="preserve"> </w:t>
+            </w:r>
+            <w:proofErr w:type="spellStart"/>
+            <w:r>
+              <w:rPr>
+                <w:rFonts w:ascii="Source Sans Pro" w:eastAsia="Times New Roman" w:hAnsi="Source Sans Pro"/>
+                <w:sz w:val="21"/>
+                <w:szCs w:val="21"/>
+                <w:lang w:val="en-GB"/>
+              </w:rPr>
+              <w:t>s.owner</w:t>
+            </w:r>
+            <w:proofErr w:type="spellEnd"/>
+            <w:r>
+              <w:rPr>
+                <w:rFonts w:ascii="Source Sans Pro" w:eastAsia="Times New Roman" w:hAnsi="Source Sans Pro"/>
+                <w:sz w:val="21"/>
+                <w:szCs w:val="21"/>
+                <w:lang w:val="en-GB"/>
+              </w:rPr>
+              <w:t xml:space="preserve"> = </w:t>
+            </w:r>
+            <w:proofErr w:type="spellStart"/>
+            <w:r>
+              <w:rPr>
+                <w:rFonts w:ascii="Source Sans Pro" w:eastAsia="Times New Roman" w:hAnsi="Source Sans Pro"/>
+                <w:sz w:val="21"/>
+                <w:szCs w:val="21"/>
+                <w:lang w:val="en-GB"/>
+              </w:rPr>
+              <w:t>loop.owner</w:t>
+            </w:r>
+            <w:proofErr w:type="spellEnd"/>
+            <w:r>
+              <w:rPr>
+                <w:rFonts w:ascii="Source Sans Pro" w:eastAsia="Times New Roman" w:hAnsi="Source Sans Pro"/>
+                <w:sz w:val="21"/>
+                <w:szCs w:val="21"/>
+                <w:lang w:val="en-GB"/>
+              </w:rPr>
+              <w:t>)</w:t>
+            </w:r>
           </w:p>
         </w:tc>
       </w:tr>
@@ -5584,6 +7097,7 @@
                 <w:lang w:val="en-GB"/>
               </w:rPr>
             </w:pPr>
+            <w:proofErr w:type="spellStart"/>
             <w:r>
               <w:rPr>
                 <w:rStyle w:val="symbol-name1"/>
@@ -5593,6 +7107,7 @@
                 <w:szCs w:val="21"/>
                 <w:lang w:val="en-GB"/>
               </w:rPr>
+              <w:lastRenderedPageBreak/>
               <w:t>ifElse</w:t>
             </w:r>
             <w:r>
@@ -5605,6 +7120,7 @@
               </w:rPr>
               <w:t>:sentence</w:t>
             </w:r>
+            <w:proofErr w:type="spellEnd"/>
             <w:r>
               <w:rPr>
                 <w:rFonts w:ascii="Source Sans Pro" w:eastAsia="Times New Roman" w:hAnsi="Source Sans Pro"/>
@@ -5615,6 +7131,7 @@
               </w:rPr>
               <w:t xml:space="preserve"> → </w:t>
             </w:r>
+            <w:proofErr w:type="spellStart"/>
             <w:r>
               <w:rPr>
                 <w:rStyle w:val="att-name1"/>
@@ -5643,6 +7160,7 @@
               </w:rPr>
               <w:t>expression</w:t>
             </w:r>
+            <w:proofErr w:type="spellEnd"/>
             <w:r>
               <w:rPr>
                 <w:rFonts w:ascii="Source Sans Pro" w:eastAsia="Times New Roman" w:hAnsi="Source Sans Pro"/>
@@ -5653,6 +7171,7 @@
               </w:rPr>
               <w:t xml:space="preserve"> </w:t>
             </w:r>
+            <w:proofErr w:type="spellStart"/>
             <w:r>
               <w:rPr>
                 <w:rStyle w:val="att-name1"/>
@@ -5679,7 +7198,18 @@
                 <w:szCs w:val="21"/>
                 <w:lang w:val="en-GB"/>
               </w:rPr>
-              <w:t>sentence*</w:t>
+              <w:t>sentence</w:t>
+            </w:r>
+            <w:proofErr w:type="spellEnd"/>
+            <w:r>
+              <w:rPr>
+                <w:rStyle w:val="att-type1"/>
+                <w:rFonts w:ascii="Source Sans Pro" w:eastAsia="Times New Roman" w:hAnsi="Source Sans Pro"/>
+                <w:sz w:val="21"/>
+                <w:szCs w:val="21"/>
+                <w:lang w:val="en-GB"/>
+              </w:rPr>
+              <w:t>*</w:t>
             </w:r>
             <w:r>
               <w:rPr>
@@ -5691,6 +7221,7 @@
               </w:rPr>
               <w:t xml:space="preserve"> </w:t>
             </w:r>
+            <w:proofErr w:type="spellStart"/>
             <w:r>
               <w:rPr>
                 <w:rStyle w:val="att-name1"/>
@@ -5717,7 +7248,18 @@
                 <w:szCs w:val="21"/>
                 <w:lang w:val="en-GB"/>
               </w:rPr>
-              <w:t>sentence*</w:t>
+              <w:t>sentence</w:t>
+            </w:r>
+            <w:proofErr w:type="spellEnd"/>
+            <w:r>
+              <w:rPr>
+                <w:rStyle w:val="att-type1"/>
+                <w:rFonts w:ascii="Source Sans Pro" w:eastAsia="Times New Roman" w:hAnsi="Source Sans Pro"/>
+                <w:sz w:val="21"/>
+                <w:szCs w:val="21"/>
+                <w:lang w:val="en-GB"/>
+              </w:rPr>
+              <w:t>*</w:t>
             </w:r>
           </w:p>
         </w:tc>
@@ -5748,15 +7290,27 @@
                 <w:lang w:val="en-GB"/>
               </w:rPr>
             </w:pPr>
-            <w:r>
-              <w:rPr>
-                <w:rFonts w:ascii="Source Sans Pro" w:eastAsia="Times New Roman" w:hAnsi="Source Sans Pro"/>
-                <w:color w:val="595959"/>
-                <w:sz w:val="21"/>
-                <w:szCs w:val="21"/>
-                <w:lang w:val="en-GB"/>
-              </w:rPr>
-              <w:t>condition.type == INTEGER</w:t>
+            <w:proofErr w:type="spellStart"/>
+            <w:r>
+              <w:rPr>
+                <w:rFonts w:ascii="Source Sans Pro" w:eastAsia="Times New Roman" w:hAnsi="Source Sans Pro"/>
+                <w:color w:val="595959"/>
+                <w:sz w:val="21"/>
+                <w:szCs w:val="21"/>
+                <w:lang w:val="en-GB"/>
+              </w:rPr>
+              <w:t>condition.type</w:t>
+            </w:r>
+            <w:proofErr w:type="spellEnd"/>
+            <w:r>
+              <w:rPr>
+                <w:rFonts w:ascii="Source Sans Pro" w:eastAsia="Times New Roman" w:hAnsi="Source Sans Pro"/>
+                <w:color w:val="595959"/>
+                <w:sz w:val="21"/>
+                <w:szCs w:val="21"/>
+                <w:lang w:val="en-GB"/>
+              </w:rPr>
+              <w:t xml:space="preserve"> == INTEGER</w:t>
             </w:r>
           </w:p>
         </w:tc>
@@ -5786,6 +7340,7 @@
                 <w:lang w:val="en-GB"/>
               </w:rPr>
             </w:pPr>
+            <w:proofErr w:type="spellStart"/>
             <w:r>
               <w:rPr>
                 <w:rFonts w:ascii="Source Sans Pro" w:eastAsia="Times New Roman" w:hAnsi="Source Sans Pro"/>
@@ -5802,8 +7357,59 @@
                 <w:szCs w:val="21"/>
                 <w:lang w:val="en-GB"/>
               </w:rPr>
-              <w:t xml:space="preserve">.forEach(s -&gt; s.owner = </w:t>
-            </w:r>
+              <w:t>.forEach</w:t>
+            </w:r>
+            <w:proofErr w:type="spellEnd"/>
+            <w:r>
+              <w:rPr>
+                <w:rFonts w:ascii="Source Sans Pro" w:eastAsia="Times New Roman" w:hAnsi="Source Sans Pro"/>
+                <w:sz w:val="21"/>
+                <w:szCs w:val="21"/>
+                <w:lang w:val="en-GB"/>
+              </w:rPr>
+              <w:t xml:space="preserve">(s -&gt; </w:t>
+            </w:r>
+          </w:p>
+          <w:p>
+            <w:pPr>
+              <w:spacing w:line="276" w:lineRule="auto"/>
+              <w:rPr>
+                <w:rFonts w:ascii="Source Sans Pro" w:eastAsia="Times New Roman" w:hAnsi="Source Sans Pro"/>
+                <w:sz w:val="21"/>
+                <w:szCs w:val="21"/>
+                <w:lang w:val="en-GB"/>
+              </w:rPr>
+            </w:pPr>
+            <w:r>
+              <w:rPr>
+                <w:rFonts w:ascii="Source Sans Pro" w:eastAsia="Times New Roman" w:hAnsi="Source Sans Pro"/>
+                <w:sz w:val="21"/>
+                <w:szCs w:val="21"/>
+                <w:lang w:val="en-GB"/>
+              </w:rPr>
+              <w:t xml:space="preserve">     </w:t>
+            </w:r>
+            <w:proofErr w:type="spellStart"/>
+            <w:r>
+              <w:rPr>
+                <w:rFonts w:ascii="Source Sans Pro" w:eastAsia="Times New Roman" w:hAnsi="Source Sans Pro"/>
+                <w:sz w:val="21"/>
+                <w:szCs w:val="21"/>
+                <w:lang w:val="en-GB"/>
+              </w:rPr>
+              <w:t>s.owner</w:t>
+            </w:r>
+            <w:proofErr w:type="spellEnd"/>
+            <w:r>
+              <w:rPr>
+                <w:rFonts w:ascii="Source Sans Pro" w:eastAsia="Times New Roman" w:hAnsi="Source Sans Pro"/>
+                <w:sz w:val="21"/>
+                <w:szCs w:val="21"/>
+                <w:lang w:val="en-GB"/>
+              </w:rPr>
+              <w:t xml:space="preserve"> = </w:t>
+            </w:r>
+            <w:proofErr w:type="spellStart"/>
             <w:r>
               <w:rPr>
                 <w:rFonts w:ascii="Source Sans Pro" w:eastAsia="Times New Roman" w:hAnsi="Source Sans Pro"/>
@@ -5820,30 +7426,41 @@
                 <w:szCs w:val="21"/>
                 <w:lang w:val="en-GB"/>
               </w:rPr>
-              <w:t>.owner)</w:t>
-            </w:r>
-          </w:p>
-          <w:p>
-            <w:pPr>
-              <w:spacing w:line="276" w:lineRule="auto"/>
-              <w:rPr>
-                <w:rFonts w:ascii="Source Sans Pro" w:eastAsia="Times New Roman" w:hAnsi="Source Sans Pro"/>
-                <w:sz w:val="21"/>
-                <w:szCs w:val="21"/>
-                <w:lang w:val="en-GB"/>
-              </w:rPr>
-            </w:pPr>
-          </w:p>
-          <w:p>
-            <w:pPr>
-              <w:spacing w:line="276" w:lineRule="auto"/>
-              <w:rPr>
-                <w:rFonts w:ascii="Source Sans Pro" w:eastAsia="Times New Roman" w:hAnsi="Source Sans Pro"/>
-                <w:sz w:val="21"/>
-                <w:szCs w:val="21"/>
-                <w:lang w:val="en-GB"/>
-              </w:rPr>
-            </w:pPr>
+              <w:t>.owner</w:t>
+            </w:r>
+            <w:proofErr w:type="spellEnd"/>
+            <w:r>
+              <w:rPr>
+                <w:rFonts w:ascii="Source Sans Pro" w:eastAsia="Times New Roman" w:hAnsi="Source Sans Pro"/>
+                <w:sz w:val="21"/>
+                <w:szCs w:val="21"/>
+                <w:lang w:val="en-GB"/>
+              </w:rPr>
+              <w:t>)</w:t>
+            </w:r>
+          </w:p>
+          <w:p>
+            <w:pPr>
+              <w:spacing w:line="276" w:lineRule="auto"/>
+              <w:rPr>
+                <w:rFonts w:ascii="Source Sans Pro" w:eastAsia="Times New Roman" w:hAnsi="Source Sans Pro"/>
+                <w:sz w:val="21"/>
+                <w:szCs w:val="21"/>
+                <w:lang w:val="en-GB"/>
+              </w:rPr>
+            </w:pPr>
+          </w:p>
+          <w:p>
+            <w:pPr>
+              <w:spacing w:line="276" w:lineRule="auto"/>
+              <w:rPr>
+                <w:rFonts w:ascii="Source Sans Pro" w:eastAsia="Times New Roman" w:hAnsi="Source Sans Pro"/>
+                <w:sz w:val="21"/>
+                <w:szCs w:val="21"/>
+                <w:lang w:val="en-GB"/>
+              </w:rPr>
+            </w:pPr>
+            <w:proofErr w:type="spellStart"/>
             <w:r>
               <w:rPr>
                 <w:rFonts w:ascii="Source Sans Pro" w:eastAsia="Times New Roman" w:hAnsi="Source Sans Pro"/>
@@ -5860,8 +7477,59 @@
                 <w:szCs w:val="21"/>
                 <w:lang w:val="en-GB"/>
               </w:rPr>
-              <w:t xml:space="preserve">.forEach(s -&gt; s.owner = </w:t>
-            </w:r>
+              <w:t>.forEach</w:t>
+            </w:r>
+            <w:proofErr w:type="spellEnd"/>
+            <w:r>
+              <w:rPr>
+                <w:rFonts w:ascii="Source Sans Pro" w:eastAsia="Times New Roman" w:hAnsi="Source Sans Pro"/>
+                <w:sz w:val="21"/>
+                <w:szCs w:val="21"/>
+                <w:lang w:val="en-GB"/>
+              </w:rPr>
+              <w:t>(s -&gt;</w:t>
+            </w:r>
+          </w:p>
+          <w:p>
+            <w:pPr>
+              <w:spacing w:line="276" w:lineRule="auto"/>
+              <w:rPr>
+                <w:rFonts w:ascii="Source Sans Pro" w:eastAsia="Times New Roman" w:hAnsi="Source Sans Pro"/>
+                <w:sz w:val="21"/>
+                <w:szCs w:val="21"/>
+                <w:lang w:val="en-GB"/>
+              </w:rPr>
+            </w:pPr>
+            <w:r>
+              <w:rPr>
+                <w:rFonts w:ascii="Source Sans Pro" w:eastAsia="Times New Roman" w:hAnsi="Source Sans Pro"/>
+                <w:sz w:val="21"/>
+                <w:szCs w:val="21"/>
+                <w:lang w:val="en-GB"/>
+              </w:rPr>
+              <w:t xml:space="preserve">     </w:t>
+            </w:r>
+            <w:proofErr w:type="spellStart"/>
+            <w:r>
+              <w:rPr>
+                <w:rFonts w:ascii="Source Sans Pro" w:eastAsia="Times New Roman" w:hAnsi="Source Sans Pro"/>
+                <w:sz w:val="21"/>
+                <w:szCs w:val="21"/>
+                <w:lang w:val="en-GB"/>
+              </w:rPr>
+              <w:t>s.owner</w:t>
+            </w:r>
+            <w:proofErr w:type="spellEnd"/>
+            <w:r>
+              <w:rPr>
+                <w:rFonts w:ascii="Source Sans Pro" w:eastAsia="Times New Roman" w:hAnsi="Source Sans Pro"/>
+                <w:sz w:val="21"/>
+                <w:szCs w:val="21"/>
+                <w:lang w:val="en-GB"/>
+              </w:rPr>
+              <w:t xml:space="preserve"> = </w:t>
+            </w:r>
+            <w:proofErr w:type="spellStart"/>
             <w:r>
               <w:rPr>
                 <w:rFonts w:ascii="Source Sans Pro" w:eastAsia="Times New Roman" w:hAnsi="Source Sans Pro"/>
@@ -5878,7 +7546,17 @@
                 <w:szCs w:val="21"/>
                 <w:lang w:val="en-GB"/>
               </w:rPr>
-              <w:t>.owner)</w:t>
+              <w:t>.owner</w:t>
+            </w:r>
+            <w:proofErr w:type="spellEnd"/>
+            <w:r>
+              <w:rPr>
+                <w:rFonts w:ascii="Source Sans Pro" w:eastAsia="Times New Roman" w:hAnsi="Source Sans Pro"/>
+                <w:sz w:val="21"/>
+                <w:szCs w:val="21"/>
+                <w:lang w:val="en-GB"/>
+              </w:rPr>
+              <w:t>)</w:t>
             </w:r>
           </w:p>
         </w:tc>
@@ -5911,6 +7589,7 @@
                 <w:szCs w:val="21"/>
               </w:rPr>
             </w:pPr>
+            <w:proofErr w:type="spellStart"/>
             <w:proofErr w:type="gramStart"/>
             <w:r>
               <w:rPr>
@@ -5931,6 +7610,7 @@
               </w:rPr>
               <w:t>:sentence</w:t>
             </w:r>
+            <w:proofErr w:type="spellEnd"/>
             <w:proofErr w:type="gramEnd"/>
             <w:r>
               <w:rPr>
@@ -5941,6 +7621,7 @@
               </w:rPr>
               <w:t xml:space="preserve"> → </w:t>
             </w:r>
+            <w:proofErr w:type="spellStart"/>
             <w:r>
               <w:rPr>
                 <w:rStyle w:val="att-name1"/>
@@ -5964,7 +7645,17 @@
                 <w:sz w:val="21"/>
                 <w:szCs w:val="21"/>
               </w:rPr>
-              <w:t>expression*</w:t>
+              <w:t>expression</w:t>
+            </w:r>
+            <w:proofErr w:type="spellEnd"/>
+            <w:r>
+              <w:rPr>
+                <w:rStyle w:val="att-type1"/>
+                <w:rFonts w:ascii="Source Sans Pro" w:eastAsia="Times New Roman" w:hAnsi="Source Sans Pro"/>
+                <w:sz w:val="21"/>
+                <w:szCs w:val="21"/>
+              </w:rPr>
+              <w:t>*</w:t>
             </w:r>
           </w:p>
         </w:tc>
@@ -5995,15 +7686,80 @@
                 <w:lang w:val="en-GB"/>
               </w:rPr>
             </w:pPr>
-            <w:r>
-              <w:rPr>
-                <w:rFonts w:ascii="Source Sans Pro" w:eastAsia="Times New Roman" w:hAnsi="Source Sans Pro"/>
-                <w:color w:val="595959"/>
-                <w:sz w:val="21"/>
-                <w:szCs w:val="21"/>
-                <w:lang w:val="en-GB"/>
-              </w:rPr>
-              <w:t xml:space="preserve">input.all(e -&gt; e.lValue </w:t>
+            <w:proofErr w:type="spellStart"/>
+            <w:r>
+              <w:rPr>
+                <w:rFonts w:ascii="Source Sans Pro" w:eastAsia="Times New Roman" w:hAnsi="Source Sans Pro"/>
+                <w:color w:val="595959"/>
+                <w:sz w:val="21"/>
+                <w:szCs w:val="21"/>
+                <w:lang w:val="en-GB"/>
+              </w:rPr>
+              <w:t>input.</w:t>
+            </w:r>
+            <w:r>
+              <w:rPr>
+                <w:rFonts w:ascii="Source Sans Pro" w:eastAsia="Times New Roman" w:hAnsi="Source Sans Pro"/>
+                <w:color w:val="595959"/>
+                <w:sz w:val="21"/>
+                <w:szCs w:val="21"/>
+                <w:lang w:val="en-GB"/>
+              </w:rPr>
+              <w:t>forEach</w:t>
+            </w:r>
+            <w:proofErr w:type="spellEnd"/>
+            <w:r>
+              <w:rPr>
+                <w:rFonts w:ascii="Source Sans Pro" w:eastAsia="Times New Roman" w:hAnsi="Source Sans Pro"/>
+                <w:color w:val="595959"/>
+                <w:sz w:val="21"/>
+                <w:szCs w:val="21"/>
+                <w:lang w:val="en-GB"/>
+              </w:rPr>
+              <w:t xml:space="preserve">(e -&gt; </w:t>
+            </w:r>
+          </w:p>
+          <w:p>
+            <w:pPr>
+              <w:spacing w:line="276" w:lineRule="auto"/>
+              <w:rPr>
+                <w:rFonts w:ascii="Source Sans Pro" w:eastAsia="Times New Roman" w:hAnsi="Source Sans Pro"/>
+                <w:color w:val="595959"/>
+                <w:sz w:val="21"/>
+                <w:szCs w:val="21"/>
+                <w:lang w:val="en-GB"/>
+              </w:rPr>
+            </w:pPr>
+            <w:r>
+              <w:rPr>
+                <w:rFonts w:ascii="Source Sans Pro" w:eastAsia="Times New Roman" w:hAnsi="Source Sans Pro"/>
+                <w:sz w:val="21"/>
+                <w:szCs w:val="21"/>
+                <w:lang w:val="en-GB"/>
+              </w:rPr>
+              <w:t xml:space="preserve">     </w:t>
+            </w:r>
+            <w:proofErr w:type="spellStart"/>
+            <w:r>
+              <w:rPr>
+                <w:rFonts w:ascii="Source Sans Pro" w:eastAsia="Times New Roman" w:hAnsi="Source Sans Pro"/>
+                <w:color w:val="595959"/>
+                <w:sz w:val="21"/>
+                <w:szCs w:val="21"/>
+                <w:lang w:val="en-GB"/>
+              </w:rPr>
+              <w:t>e.lValue</w:t>
+            </w:r>
+            <w:proofErr w:type="spellEnd"/>
+            <w:r>
+              <w:rPr>
+                <w:rFonts w:ascii="Source Sans Pro" w:eastAsia="Times New Roman" w:hAnsi="Source Sans Pro"/>
+                <w:color w:val="595959"/>
+                <w:sz w:val="21"/>
+                <w:szCs w:val="21"/>
+                <w:lang w:val="en-GB"/>
+              </w:rPr>
+              <w:t xml:space="preserve"> </w:t>
             </w:r>
             <w:r>
               <w:rPr>
@@ -6039,25 +7795,100 @@
                 <w:lang w:val="en-GB"/>
               </w:rPr>
             </w:pPr>
-            <w:r>
-              <w:rPr>
-                <w:rFonts w:ascii="Source Sans Pro" w:eastAsia="Times New Roman" w:hAnsi="Source Sans Pro"/>
-                <w:color w:val="595959"/>
-                <w:sz w:val="21"/>
-                <w:szCs w:val="21"/>
-                <w:lang w:val="en-GB"/>
-              </w:rPr>
-              <w:t>input.all(e -&gt; isPrimitive(e.t</w:t>
-            </w:r>
-            <w:r>
-              <w:rPr>
-                <w:rFonts w:ascii="Source Sans Pro" w:eastAsia="Times New Roman" w:hAnsi="Source Sans Pro"/>
-                <w:color w:val="595959"/>
-                <w:sz w:val="21"/>
-                <w:szCs w:val="21"/>
-                <w:lang w:val="en-GB"/>
-              </w:rPr>
-              <w:t>ype))</w:t>
+            <w:proofErr w:type="spellStart"/>
+            <w:r>
+              <w:rPr>
+                <w:rFonts w:ascii="Source Sans Pro" w:eastAsia="Times New Roman" w:hAnsi="Source Sans Pro"/>
+                <w:color w:val="595959"/>
+                <w:sz w:val="21"/>
+                <w:szCs w:val="21"/>
+                <w:lang w:val="en-GB"/>
+              </w:rPr>
+              <w:t>input.</w:t>
+            </w:r>
+            <w:r>
+              <w:rPr>
+                <w:rFonts w:ascii="Source Sans Pro" w:eastAsia="Times New Roman" w:hAnsi="Source Sans Pro"/>
+                <w:color w:val="595959"/>
+                <w:sz w:val="21"/>
+                <w:szCs w:val="21"/>
+                <w:lang w:val="en-GB"/>
+              </w:rPr>
+              <w:t>forEach</w:t>
+            </w:r>
+            <w:proofErr w:type="spellEnd"/>
+            <w:r>
+              <w:rPr>
+                <w:rFonts w:ascii="Source Sans Pro" w:eastAsia="Times New Roman" w:hAnsi="Source Sans Pro"/>
+                <w:color w:val="595959"/>
+                <w:sz w:val="21"/>
+                <w:szCs w:val="21"/>
+                <w:lang w:val="en-GB"/>
+              </w:rPr>
+              <w:t xml:space="preserve">(e -&gt; </w:t>
+            </w:r>
+          </w:p>
+          <w:p>
+            <w:pPr>
+              <w:spacing w:line="276" w:lineRule="auto"/>
+              <w:rPr>
+                <w:rFonts w:ascii="Source Sans Pro" w:eastAsia="Times New Roman" w:hAnsi="Source Sans Pro"/>
+                <w:color w:val="595959"/>
+                <w:sz w:val="21"/>
+                <w:szCs w:val="21"/>
+                <w:lang w:val="en-GB"/>
+              </w:rPr>
+            </w:pPr>
+            <w:r>
+              <w:rPr>
+                <w:rFonts w:ascii="Source Sans Pro" w:eastAsia="Times New Roman" w:hAnsi="Source Sans Pro"/>
+                <w:sz w:val="21"/>
+                <w:szCs w:val="21"/>
+                <w:lang w:val="en-GB"/>
+              </w:rPr>
+              <w:t xml:space="preserve">     </w:t>
+            </w:r>
+            <w:r>
+              <w:rPr>
+                <w:rFonts w:ascii="Source Sans Pro" w:eastAsia="Times New Roman" w:hAnsi="Source Sans Pro"/>
+                <w:color w:val="595959"/>
+                <w:sz w:val="21"/>
+                <w:szCs w:val="21"/>
+                <w:lang w:val="en-GB"/>
+              </w:rPr>
+              <w:t>isPrimitive(</w:t>
+            </w:r>
+            <w:proofErr w:type="spellStart"/>
+            <w:r>
+              <w:rPr>
+                <w:rFonts w:ascii="Source Sans Pro" w:eastAsia="Times New Roman" w:hAnsi="Source Sans Pro"/>
+                <w:color w:val="595959"/>
+                <w:sz w:val="21"/>
+                <w:szCs w:val="21"/>
+                <w:lang w:val="en-GB"/>
+              </w:rPr>
+              <w:t>e.t</w:t>
+            </w:r>
+            <w:r>
+              <w:rPr>
+                <w:rFonts w:ascii="Source Sans Pro" w:eastAsia="Times New Roman" w:hAnsi="Source Sans Pro"/>
+                <w:color w:val="595959"/>
+                <w:sz w:val="21"/>
+                <w:szCs w:val="21"/>
+                <w:lang w:val="en-GB"/>
+              </w:rPr>
+              <w:t>ype</w:t>
+            </w:r>
+            <w:proofErr w:type="spellEnd"/>
+            <w:r>
+              <w:rPr>
+                <w:rFonts w:ascii="Source Sans Pro" w:eastAsia="Times New Roman" w:hAnsi="Source Sans Pro"/>
+                <w:color w:val="595959"/>
+                <w:sz w:val="21"/>
+                <w:szCs w:val="21"/>
+                <w:lang w:val="en-GB"/>
+              </w:rPr>
+              <w:t>))</w:t>
             </w:r>
           </w:p>
         </w:tc>
@@ -6119,6 +7950,7 @@
                 <w:lang w:val="en-GB"/>
               </w:rPr>
             </w:pPr>
+            <w:proofErr w:type="spellStart"/>
             <w:r>
               <w:rPr>
                 <w:rStyle w:val="symbol-name1"/>
@@ -6128,7 +7960,6 @@
                 <w:szCs w:val="21"/>
                 <w:lang w:val="en-GB"/>
               </w:rPr>
-              <w:lastRenderedPageBreak/>
               <w:t>print</w:t>
             </w:r>
             <w:r>
@@ -6141,6 +7972,7 @@
               </w:rPr>
               <w:t>:sentence</w:t>
             </w:r>
+            <w:proofErr w:type="spellEnd"/>
             <w:r>
               <w:rPr>
                 <w:rFonts w:ascii="Source Sans Pro" w:eastAsia="Times New Roman" w:hAnsi="Source Sans Pro"/>
@@ -6151,6 +7983,7 @@
               </w:rPr>
               <w:t xml:space="preserve"> → </w:t>
             </w:r>
+            <w:proofErr w:type="spellStart"/>
             <w:r>
               <w:rPr>
                 <w:rStyle w:val="att-name1"/>
@@ -6179,6 +8012,7 @@
               </w:rPr>
               <w:t>string</w:t>
             </w:r>
+            <w:proofErr w:type="spellEnd"/>
             <w:r>
               <w:rPr>
                 <w:rFonts w:ascii="Source Sans Pro" w:eastAsia="Times New Roman" w:hAnsi="Source Sans Pro"/>
@@ -6189,6 +8023,7 @@
               </w:rPr>
               <w:t xml:space="preserve"> </w:t>
             </w:r>
+            <w:proofErr w:type="spellStart"/>
             <w:r>
               <w:rPr>
                 <w:rStyle w:val="att-name1"/>
@@ -6215,7 +8050,18 @@
                 <w:szCs w:val="21"/>
                 <w:lang w:val="en-GB"/>
               </w:rPr>
-              <w:t>expression*</w:t>
+              <w:t>expression</w:t>
+            </w:r>
+            <w:proofErr w:type="spellEnd"/>
+            <w:r>
+              <w:rPr>
+                <w:rStyle w:val="att-type1"/>
+                <w:rFonts w:ascii="Source Sans Pro" w:eastAsia="Times New Roman" w:hAnsi="Source Sans Pro"/>
+                <w:sz w:val="21"/>
+                <w:szCs w:val="21"/>
+                <w:lang w:val="en-GB"/>
+              </w:rPr>
+              <w:t>*</w:t>
             </w:r>
           </w:p>
         </w:tc>
@@ -6246,43 +8092,100 @@
                 <w:lang w:val="en-GB"/>
               </w:rPr>
             </w:pPr>
-            <w:r>
-              <w:rPr>
-                <w:rFonts w:ascii="Source Sans Pro" w:eastAsia="Times New Roman" w:hAnsi="Source Sans Pro"/>
-                <w:color w:val="595959"/>
-                <w:sz w:val="21"/>
-                <w:szCs w:val="21"/>
-              </w:rPr>
-              <w:t>isPrimitive</w:t>
-            </w:r>
-            <w:r>
-              <w:rPr>
-                <w:rFonts w:ascii="Source Sans Pro" w:eastAsia="Times New Roman" w:hAnsi="Source Sans Pro"/>
-                <w:color w:val="595959"/>
-                <w:sz w:val="21"/>
-                <w:szCs w:val="21"/>
-              </w:rPr>
-              <w:t>(</w:t>
-            </w:r>
-            <w:proofErr w:type="gramStart"/>
-            <w:r>
-              <w:rPr>
-                <w:rFonts w:ascii="Source Sans Pro" w:eastAsia="Times New Roman" w:hAnsi="Source Sans Pro"/>
-                <w:color w:val="595959"/>
-                <w:sz w:val="21"/>
-                <w:szCs w:val="21"/>
-              </w:rPr>
-              <w:t>input.type</w:t>
-            </w:r>
-            <w:proofErr w:type="gramEnd"/>
-            <w:r>
-              <w:rPr>
-                <w:rFonts w:ascii="Source Sans Pro" w:eastAsia="Times New Roman" w:hAnsi="Source Sans Pro"/>
-                <w:color w:val="595959"/>
-                <w:sz w:val="21"/>
-                <w:szCs w:val="21"/>
-              </w:rPr>
-              <w:t>) == TRUE</w:t>
+            <w:proofErr w:type="spellStart"/>
+            <w:r>
+              <w:rPr>
+                <w:rFonts w:ascii="Source Sans Pro" w:eastAsia="Times New Roman" w:hAnsi="Source Sans Pro"/>
+                <w:color w:val="595959"/>
+                <w:sz w:val="21"/>
+                <w:szCs w:val="21"/>
+                <w:lang w:val="en-GB"/>
+              </w:rPr>
+              <w:t>input.</w:t>
+            </w:r>
+            <w:r>
+              <w:rPr>
+                <w:rFonts w:ascii="Source Sans Pro" w:eastAsia="Times New Roman" w:hAnsi="Source Sans Pro"/>
+                <w:color w:val="595959"/>
+                <w:sz w:val="21"/>
+                <w:szCs w:val="21"/>
+                <w:lang w:val="en-GB"/>
+              </w:rPr>
+              <w:t>forEach</w:t>
+            </w:r>
+            <w:proofErr w:type="spellEnd"/>
+            <w:r>
+              <w:rPr>
+                <w:rFonts w:ascii="Source Sans Pro" w:eastAsia="Times New Roman" w:hAnsi="Source Sans Pro"/>
+                <w:color w:val="595959"/>
+                <w:sz w:val="21"/>
+                <w:szCs w:val="21"/>
+                <w:lang w:val="en-GB"/>
+              </w:rPr>
+              <w:t xml:space="preserve">(e -&gt; </w:t>
+            </w:r>
+          </w:p>
+          <w:p>
+            <w:pPr>
+              <w:spacing w:line="276" w:lineRule="auto"/>
+              <w:rPr>
+                <w:rFonts w:ascii="Source Sans Pro" w:eastAsia="Times New Roman" w:hAnsi="Source Sans Pro"/>
+                <w:color w:val="595959"/>
+                <w:sz w:val="21"/>
+                <w:szCs w:val="21"/>
+                <w:lang w:val="en-GB"/>
+              </w:rPr>
+            </w:pPr>
+            <w:r>
+              <w:rPr>
+                <w:rFonts w:ascii="Source Sans Pro" w:eastAsia="Times New Roman" w:hAnsi="Source Sans Pro"/>
+                <w:sz w:val="21"/>
+                <w:szCs w:val="21"/>
+                <w:lang w:val="en-GB"/>
+              </w:rPr>
+              <w:t xml:space="preserve">     </w:t>
+            </w:r>
+            <w:r>
+              <w:rPr>
+                <w:rFonts w:ascii="Source Sans Pro" w:eastAsia="Times New Roman" w:hAnsi="Source Sans Pro"/>
+                <w:color w:val="595959"/>
+                <w:sz w:val="21"/>
+                <w:szCs w:val="21"/>
+                <w:lang w:val="en-GB"/>
+              </w:rPr>
+              <w:t>isPrimitive(</w:t>
+            </w:r>
+            <w:proofErr w:type="spellStart"/>
+            <w:r>
+              <w:rPr>
+                <w:rFonts w:ascii="Source Sans Pro" w:eastAsia="Times New Roman" w:hAnsi="Source Sans Pro"/>
+                <w:color w:val="595959"/>
+                <w:sz w:val="21"/>
+                <w:szCs w:val="21"/>
+                <w:lang w:val="en-GB"/>
+              </w:rPr>
+              <w:t>e.t</w:t>
+            </w:r>
+            <w:r>
+              <w:rPr>
+                <w:rFonts w:ascii="Source Sans Pro" w:eastAsia="Times New Roman" w:hAnsi="Source Sans Pro"/>
+                <w:color w:val="595959"/>
+                <w:sz w:val="21"/>
+                <w:szCs w:val="21"/>
+                <w:lang w:val="en-GB"/>
+              </w:rPr>
+              <w:t>ype</w:t>
+            </w:r>
+            <w:proofErr w:type="spellEnd"/>
+            <w:r>
+              <w:rPr>
+                <w:rFonts w:ascii="Source Sans Pro" w:eastAsia="Times New Roman" w:hAnsi="Source Sans Pro"/>
+                <w:color w:val="595959"/>
+                <w:sz w:val="21"/>
+                <w:szCs w:val="21"/>
+                <w:lang w:val="en-GB"/>
+              </w:rPr>
+              <w:t>))</w:t>
             </w:r>
           </w:p>
         </w:tc>
@@ -6343,6 +8246,7 @@
                 <w:szCs w:val="21"/>
               </w:rPr>
             </w:pPr>
+            <w:proofErr w:type="spellStart"/>
             <w:proofErr w:type="gramStart"/>
             <w:r>
               <w:rPr>
@@ -6363,6 +8267,7 @@
               </w:rPr>
               <w:t>:sentence</w:t>
             </w:r>
+            <w:proofErr w:type="spellEnd"/>
             <w:proofErr w:type="gramEnd"/>
             <w:r>
               <w:rPr>
@@ -6373,6 +8278,7 @@
               </w:rPr>
               <w:t xml:space="preserve"> → </w:t>
             </w:r>
+            <w:proofErr w:type="spellStart"/>
             <w:r>
               <w:rPr>
                 <w:rStyle w:val="att-name1"/>
@@ -6396,7 +8302,17 @@
                 <w:sz w:val="21"/>
                 <w:szCs w:val="21"/>
               </w:rPr>
-              <w:t>expression?</w:t>
+              <w:t>expression</w:t>
+            </w:r>
+            <w:proofErr w:type="spellEnd"/>
+            <w:r>
+              <w:rPr>
+                <w:rStyle w:val="att-type1"/>
+                <w:rFonts w:ascii="Source Sans Pro" w:eastAsia="Times New Roman" w:hAnsi="Source Sans Pro"/>
+                <w:sz w:val="21"/>
+                <w:szCs w:val="21"/>
+              </w:rPr>
+              <w:t>?</w:t>
             </w:r>
           </w:p>
         </w:tc>
@@ -6435,7 +8351,37 @@
                 <w:szCs w:val="21"/>
                 <w:lang w:val="en-GB"/>
               </w:rPr>
-              <w:t xml:space="preserve">expr == </w:t>
+              <w:t>value</w:t>
+            </w:r>
+            <w:r>
+              <w:rPr>
+                <w:rFonts w:ascii="Source Sans Pro" w:eastAsia="Times New Roman" w:hAnsi="Source Sans Pro"/>
+                <w:color w:val="595959"/>
+                <w:sz w:val="21"/>
+                <w:szCs w:val="21"/>
+                <w:lang w:val="en-GB"/>
+              </w:rPr>
+              <w:t xml:space="preserve"> </w:t>
+            </w:r>
+            <w:r>
+              <w:rPr>
+                <w:rFonts w:ascii="Source Sans Pro" w:eastAsia="Times New Roman" w:hAnsi="Source Sans Pro"/>
+                <w:color w:val="595959"/>
+                <w:sz w:val="21"/>
+                <w:szCs w:val="21"/>
+                <w:lang w:val="en-GB"/>
+              </w:rPr>
+              <w:t>=</w:t>
+            </w:r>
+            <w:r>
+              <w:rPr>
+                <w:rFonts w:ascii="Source Sans Pro" w:eastAsia="Times New Roman" w:hAnsi="Source Sans Pro"/>
+                <w:color w:val="595959"/>
+                <w:sz w:val="21"/>
+                <w:szCs w:val="21"/>
+                <w:lang w:val="en-GB"/>
+              </w:rPr>
+              <w:t xml:space="preserve">= </w:t>
             </w:r>
             <w:r>
               <w:rPr>
@@ -6459,95 +8405,255 @@
             </w:r>
             <w:r>
               <w:rPr>
+                <w:rFonts w:ascii="Source Sans Pro" w:eastAsia="Times New Roman" w:hAnsi="Source Sans Pro"/>
+                <w:color w:val="595959"/>
+                <w:sz w:val="21"/>
+                <w:szCs w:val="21"/>
+                <w:lang w:val="en-GB"/>
+              </w:rPr>
+              <w:t>then {</w:t>
+            </w:r>
+          </w:p>
+          <w:p>
+            <w:pPr>
+              <w:spacing w:line="276" w:lineRule="auto"/>
+              <w:rPr>
+                <w:rFonts w:ascii="Source Sans Pro" w:eastAsia="Times New Roman" w:hAnsi="Source Sans Pro"/>
+                <w:color w:val="595959"/>
+                <w:sz w:val="21"/>
+                <w:szCs w:val="21"/>
+                <w:lang w:val="en-GB"/>
+              </w:rPr>
+            </w:pPr>
+            <w:r>
+              <w:rPr>
+                <w:rFonts w:ascii="Source Sans Pro" w:eastAsia="Times New Roman" w:hAnsi="Source Sans Pro"/>
+                <w:sz w:val="21"/>
+                <w:szCs w:val="21"/>
+                <w:lang w:val="en-GB"/>
+              </w:rPr>
+              <w:t xml:space="preserve">     </w:t>
+            </w:r>
+            <w:proofErr w:type="spellStart"/>
+            <w:r>
+              <w:rPr>
+                <w:rFonts w:ascii="Source Sans Pro" w:eastAsia="Times New Roman" w:hAnsi="Source Sans Pro"/>
+                <w:color w:val="595959"/>
+                <w:sz w:val="21"/>
+                <w:szCs w:val="21"/>
+                <w:lang w:val="en-GB"/>
+              </w:rPr>
+              <w:t>return.</w:t>
+            </w:r>
+            <w:r>
+              <w:rPr>
+                <w:rFonts w:ascii="Source Sans Pro" w:eastAsia="Times New Roman" w:hAnsi="Source Sans Pro"/>
+                <w:color w:val="595959"/>
+                <w:sz w:val="21"/>
+                <w:szCs w:val="21"/>
+                <w:lang w:val="en-GB"/>
+              </w:rPr>
+              <w:t>owner</w:t>
+            </w:r>
+            <w:r>
+              <w:rPr>
+                <w:rFonts w:ascii="Source Sans Pro" w:eastAsia="Times New Roman" w:hAnsi="Source Sans Pro"/>
+                <w:color w:val="595959"/>
+                <w:sz w:val="21"/>
+                <w:szCs w:val="21"/>
+                <w:lang w:val="en-GB"/>
+              </w:rPr>
+              <w:t>.</w:t>
+            </w:r>
+            <w:r>
+              <w:rPr>
+                <w:rFonts w:ascii="Source Sans Pro" w:eastAsia="Times New Roman" w:hAnsi="Source Sans Pro"/>
+                <w:color w:val="595959"/>
+                <w:sz w:val="21"/>
+                <w:szCs w:val="21"/>
+                <w:lang w:val="en-GB"/>
+              </w:rPr>
+              <w:t>returnType</w:t>
+            </w:r>
+            <w:proofErr w:type="spellEnd"/>
+            <w:r>
+              <w:rPr>
+                <w:rFonts w:ascii="Source Sans Pro" w:eastAsia="Times New Roman" w:hAnsi="Source Sans Pro"/>
+                <w:color w:val="595959"/>
+                <w:sz w:val="21"/>
+                <w:szCs w:val="21"/>
+                <w:lang w:val="en-GB"/>
+              </w:rPr>
+              <w:t xml:space="preserve"> == </w:t>
+            </w:r>
+            <w:r>
+              <w:rPr>
+                <w:rFonts w:ascii="Source Sans Pro" w:eastAsia="Times New Roman" w:hAnsi="Source Sans Pro"/>
+                <w:color w:val="595959"/>
+                <w:sz w:val="21"/>
+                <w:szCs w:val="21"/>
+                <w:lang w:val="en-GB"/>
+              </w:rPr>
+              <w:t>VOID</w:t>
+            </w:r>
+          </w:p>
+          <w:p>
+            <w:pPr>
+              <w:spacing w:line="276" w:lineRule="auto"/>
+              <w:rPr>
+                <w:rFonts w:ascii="Source Sans Pro" w:eastAsia="Times New Roman" w:hAnsi="Source Sans Pro"/>
+                <w:color w:val="595959"/>
+                <w:sz w:val="21"/>
+                <w:szCs w:val="21"/>
+                <w:lang w:val="en-GB"/>
+              </w:rPr>
+            </w:pPr>
+            <w:r>
+              <w:rPr>
+                <w:rFonts w:ascii="Source Sans Pro" w:eastAsia="Times New Roman" w:hAnsi="Source Sans Pro"/>
+                <w:color w:val="595959"/>
+                <w:sz w:val="21"/>
+                <w:szCs w:val="21"/>
+                <w:lang w:val="en-GB"/>
+              </w:rPr>
+              <w:t>}</w:t>
+            </w:r>
+          </w:p>
+          <w:p>
+            <w:pPr>
+              <w:spacing w:line="276" w:lineRule="auto"/>
+              <w:rPr>
+                <w:rFonts w:ascii="Source Sans Pro" w:eastAsia="Times New Roman" w:hAnsi="Source Sans Pro"/>
+                <w:color w:val="595959"/>
+                <w:sz w:val="21"/>
+                <w:szCs w:val="21"/>
+                <w:lang w:val="en-GB"/>
+              </w:rPr>
+            </w:pPr>
+          </w:p>
+          <w:p>
+            <w:pPr>
+              <w:spacing w:line="276" w:lineRule="auto"/>
+              <w:rPr>
+                <w:rFonts w:ascii="Source Sans Pro" w:eastAsia="Times New Roman" w:hAnsi="Source Sans Pro"/>
+                <w:color w:val="595959"/>
+                <w:sz w:val="21"/>
+                <w:szCs w:val="21"/>
+                <w:lang w:val="en-GB"/>
+              </w:rPr>
+            </w:pPr>
+            <w:proofErr w:type="spellStart"/>
+            <w:r>
+              <w:rPr>
+                <w:rFonts w:ascii="Source Sans Pro" w:eastAsia="Times New Roman" w:hAnsi="Source Sans Pro"/>
+                <w:color w:val="595959"/>
+                <w:sz w:val="21"/>
+                <w:szCs w:val="21"/>
+                <w:lang w:val="en-GB"/>
+              </w:rPr>
+              <w:t>return.</w:t>
+            </w:r>
+            <w:r>
+              <w:rPr>
+                <w:rFonts w:ascii="Source Sans Pro" w:eastAsia="Times New Roman" w:hAnsi="Source Sans Pro"/>
+                <w:color w:val="595959"/>
+                <w:sz w:val="21"/>
+                <w:szCs w:val="21"/>
+                <w:lang w:val="en-GB"/>
+              </w:rPr>
+              <w:t>owner.returnType</w:t>
+            </w:r>
+            <w:proofErr w:type="spellEnd"/>
+            <w:r>
+              <w:rPr>
+                <w:rFonts w:ascii="Source Sans Pro" w:eastAsia="Times New Roman" w:hAnsi="Source Sans Pro"/>
+                <w:color w:val="595959"/>
+                <w:sz w:val="21"/>
+                <w:szCs w:val="21"/>
+                <w:lang w:val="en-GB"/>
+              </w:rPr>
+              <w:t xml:space="preserve"> </w:t>
+            </w:r>
+            <w:r>
+              <w:rPr>
+                <w:rFonts w:ascii="Source Sans Pro" w:eastAsia="Times New Roman" w:hAnsi="Source Sans Pro"/>
+                <w:color w:val="595959"/>
+                <w:sz w:val="21"/>
+                <w:szCs w:val="21"/>
+                <w:lang w:val="en-GB"/>
+              </w:rPr>
+              <w:t>≠</w:t>
+            </w:r>
+            <w:r>
+              <w:rPr>
+                <w:rFonts w:ascii="Source Sans Pro" w:eastAsia="Times New Roman" w:hAnsi="Source Sans Pro"/>
+                <w:color w:val="595959"/>
+                <w:sz w:val="21"/>
+                <w:szCs w:val="21"/>
+                <w:lang w:val="en-GB"/>
+              </w:rPr>
+              <w:t xml:space="preserve"> </w:t>
+            </w:r>
+            <w:r>
+              <w:rPr>
+                <w:rFonts w:ascii="Source Sans Pro" w:eastAsia="Times New Roman" w:hAnsi="Source Sans Pro"/>
+                <w:color w:val="595959"/>
+                <w:sz w:val="21"/>
+                <w:szCs w:val="21"/>
+                <w:lang w:val="en-GB"/>
+              </w:rPr>
+              <w:t>VOID</w:t>
+            </w:r>
+            <w:r>
+              <w:rPr>
+                <w:rFonts w:ascii="Source Sans Pro" w:eastAsia="Times New Roman" w:hAnsi="Source Sans Pro"/>
+                <w:color w:val="595959"/>
+                <w:sz w:val="21"/>
+                <w:szCs w:val="21"/>
+                <w:lang w:val="en-GB"/>
+              </w:rPr>
+              <w:t xml:space="preserve"> then {</w:t>
+            </w:r>
+          </w:p>
+          <w:p>
+            <w:pPr>
+              <w:spacing w:line="276" w:lineRule="auto"/>
+              <w:rPr>
                 <w:rFonts w:ascii="Cambria Math" w:eastAsia="Times New Roman" w:hAnsi="Cambria Math" w:cs="Cambria Math"/>
                 <w:color w:val="595959"/>
                 <w:sz w:val="21"/>
                 <w:szCs w:val="21"/>
                 <w:lang w:val="en-GB"/>
               </w:rPr>
-              <w:t>⇒</w:t>
-            </w:r>
-            <w:r>
-              <w:rPr>
-                <w:rFonts w:ascii="Source Sans Pro" w:eastAsia="Times New Roman" w:hAnsi="Source Sans Pro"/>
-                <w:color w:val="595959"/>
-                <w:sz w:val="21"/>
-                <w:szCs w:val="21"/>
-                <w:lang w:val="en-GB"/>
-              </w:rPr>
-              <w:t xml:space="preserve"> return.</w:t>
-            </w:r>
-            <w:r>
-              <w:rPr>
-                <w:rFonts w:ascii="Source Sans Pro" w:eastAsia="Times New Roman" w:hAnsi="Source Sans Pro"/>
-                <w:color w:val="595959"/>
-                <w:sz w:val="21"/>
-                <w:szCs w:val="21"/>
-                <w:lang w:val="en-GB"/>
-              </w:rPr>
-              <w:t>definition</w:t>
-            </w:r>
-            <w:r>
-              <w:rPr>
-                <w:rFonts w:ascii="Source Sans Pro" w:eastAsia="Times New Roman" w:hAnsi="Source Sans Pro"/>
-                <w:color w:val="595959"/>
-                <w:sz w:val="21"/>
-                <w:szCs w:val="21"/>
-                <w:lang w:val="en-GB"/>
-              </w:rPr>
-              <w:t>.</w:t>
-            </w:r>
-            <w:r>
-              <w:rPr>
-                <w:rFonts w:ascii="Source Sans Pro" w:eastAsia="Times New Roman" w:hAnsi="Source Sans Pro"/>
-                <w:color w:val="595959"/>
-                <w:sz w:val="21"/>
-                <w:szCs w:val="21"/>
-                <w:lang w:val="en-GB"/>
-              </w:rPr>
-              <w:t>returnType</w:t>
-            </w:r>
-            <w:r>
-              <w:rPr>
-                <w:rFonts w:ascii="Source Sans Pro" w:eastAsia="Times New Roman" w:hAnsi="Source Sans Pro"/>
-                <w:color w:val="595959"/>
-                <w:sz w:val="21"/>
-                <w:szCs w:val="21"/>
-                <w:lang w:val="en-GB"/>
-              </w:rPr>
-              <w:t xml:space="preserve"> == V</w:t>
-            </w:r>
-            <w:r>
-              <w:rPr>
-                <w:rFonts w:ascii="Source Sans Pro" w:eastAsia="Times New Roman" w:hAnsi="Source Sans Pro"/>
-                <w:color w:val="595959"/>
-                <w:sz w:val="21"/>
-                <w:szCs w:val="21"/>
-                <w:lang w:val="en-GB"/>
-              </w:rPr>
-              <w:t>oidType</w:t>
-            </w:r>
-          </w:p>
-          <w:p>
-            <w:pPr>
-              <w:spacing w:line="276" w:lineRule="auto"/>
-              <w:rPr>
-                <w:rFonts w:ascii="Source Sans Pro" w:eastAsia="Times New Roman" w:hAnsi="Source Sans Pro"/>
-                <w:color w:val="595959"/>
-                <w:sz w:val="21"/>
-                <w:szCs w:val="21"/>
-                <w:lang w:val="en-GB"/>
-              </w:rPr>
-            </w:pPr>
-            <w:r>
-              <w:rPr>
-                <w:rFonts w:ascii="Source Sans Pro" w:eastAsia="Times New Roman" w:hAnsi="Source Sans Pro"/>
-                <w:color w:val="595959"/>
-                <w:sz w:val="21"/>
-                <w:szCs w:val="21"/>
-                <w:lang w:val="en-GB"/>
-              </w:rPr>
-              <w:t xml:space="preserve">expr ≠ </w:t>
+            </w:pPr>
+            <w:r>
+              <w:rPr>
+                <w:rFonts w:ascii="Source Sans Pro" w:eastAsia="Times New Roman" w:hAnsi="Source Sans Pro"/>
+                <w:sz w:val="21"/>
+                <w:szCs w:val="21"/>
+                <w:lang w:val="en-GB"/>
+              </w:rPr>
+              <w:t xml:space="preserve">     </w:t>
+            </w:r>
+            <w:r>
+              <w:rPr>
+                <w:rFonts w:ascii="Source Sans Pro" w:eastAsia="Times New Roman" w:hAnsi="Source Sans Pro"/>
+                <w:color w:val="595959"/>
+                <w:sz w:val="21"/>
+                <w:szCs w:val="21"/>
+                <w:lang w:val="en-GB"/>
+              </w:rPr>
+              <w:t>value</w:t>
+            </w:r>
+            <w:r>
+              <w:rPr>
+                <w:rFonts w:ascii="Source Sans Pro" w:eastAsia="Times New Roman" w:hAnsi="Source Sans Pro"/>
+                <w:color w:val="595959"/>
+                <w:sz w:val="21"/>
+                <w:szCs w:val="21"/>
+                <w:lang w:val="en-GB"/>
+              </w:rPr>
+              <w:t xml:space="preserve"> ≠ </w:t>
             </w:r>
             <w:r>
               <w:rPr>
@@ -6559,6 +8665,82 @@
               </w:rPr>
               <w:t>∅</w:t>
             </w:r>
+          </w:p>
+          <w:p>
+            <w:pPr>
+              <w:spacing w:line="276" w:lineRule="auto"/>
+              <w:rPr>
+                <w:rFonts w:ascii="Source Sans Pro" w:eastAsia="Times New Roman" w:hAnsi="Source Sans Pro"/>
+                <w:color w:val="595959"/>
+                <w:sz w:val="21"/>
+                <w:szCs w:val="21"/>
+                <w:lang w:val="en-GB"/>
+              </w:rPr>
+            </w:pPr>
+            <w:r>
+              <w:rPr>
+                <w:rFonts w:ascii="Cambria Math" w:eastAsia="Times New Roman" w:hAnsi="Cambria Math" w:cs="Cambria Math"/>
+                <w:color w:val="595959"/>
+                <w:sz w:val="21"/>
+                <w:szCs w:val="21"/>
+                <w:lang w:val="en-GB"/>
+              </w:rPr>
+              <w:t>}</w:t>
+            </w:r>
+          </w:p>
+          <w:p>
+            <w:pPr>
+              <w:spacing w:line="276" w:lineRule="auto"/>
+              <w:rPr>
+                <w:rFonts w:ascii="Source Sans Pro" w:eastAsia="Times New Roman" w:hAnsi="Source Sans Pro"/>
+                <w:color w:val="595959"/>
+                <w:sz w:val="21"/>
+                <w:szCs w:val="21"/>
+                <w:lang w:val="en-GB"/>
+              </w:rPr>
+            </w:pPr>
+          </w:p>
+          <w:p>
+            <w:pPr>
+              <w:spacing w:line="276" w:lineRule="auto"/>
+              <w:rPr>
+                <w:rFonts w:ascii="Source Sans Pro" w:eastAsia="Times New Roman" w:hAnsi="Source Sans Pro"/>
+                <w:color w:val="595959"/>
+                <w:sz w:val="21"/>
+                <w:szCs w:val="21"/>
+                <w:lang w:val="en-GB"/>
+              </w:rPr>
+            </w:pPr>
+            <w:r>
+              <w:rPr>
+                <w:rFonts w:ascii="Source Sans Pro" w:eastAsia="Times New Roman" w:hAnsi="Source Sans Pro"/>
+                <w:color w:val="595959"/>
+                <w:sz w:val="21"/>
+                <w:szCs w:val="21"/>
+                <w:lang w:val="en-GB"/>
+              </w:rPr>
+              <w:t>value</w:t>
+            </w:r>
+            <w:r>
+              <w:rPr>
+                <w:rFonts w:ascii="Source Sans Pro" w:eastAsia="Times New Roman" w:hAnsi="Source Sans Pro"/>
+                <w:color w:val="595959"/>
+                <w:sz w:val="21"/>
+                <w:szCs w:val="21"/>
+                <w:lang w:val="en-GB"/>
+              </w:rPr>
+              <w:t xml:space="preserve"> ≠ </w:t>
+            </w:r>
+            <w:r>
+              <w:rPr>
+                <w:rFonts w:ascii="Cambria Math" w:eastAsia="Times New Roman" w:hAnsi="Cambria Math" w:cs="Cambria Math"/>
+                <w:color w:val="595959"/>
+                <w:sz w:val="21"/>
+                <w:szCs w:val="21"/>
+                <w:lang w:val="en-GB"/>
+              </w:rPr>
+              <w:t>∅</w:t>
+            </w:r>
             <w:r>
               <w:rPr>
                 <w:rFonts w:ascii="Source Sans Pro" w:eastAsia="Times New Roman" w:hAnsi="Source Sans Pro"/>
@@ -6571,43 +8753,110 @@
             </w:r>
             <w:r>
               <w:rPr>
-                <w:rFonts w:ascii="Cambria Math" w:eastAsia="Times New Roman" w:hAnsi="Cambria Math" w:cs="Cambria Math"/>
-                <w:color w:val="595959"/>
-                <w:sz w:val="21"/>
-                <w:szCs w:val="21"/>
-                <w:lang w:val="en-GB"/>
-              </w:rPr>
-              <w:t>⇒</w:t>
-            </w:r>
-            <w:r>
-              <w:rPr>
-                <w:rFonts w:ascii="Source Sans Pro" w:eastAsia="Times New Roman" w:hAnsi="Source Sans Pro"/>
-                <w:color w:val="595959"/>
-                <w:sz w:val="21"/>
-                <w:szCs w:val="21"/>
-                <w:lang w:val="en-GB"/>
-              </w:rPr>
-              <w:t xml:space="preserve"> </w:t>
-            </w:r>
-            <w:r>
-              <w:rPr>
-                <w:rFonts w:ascii="Source Sans Pro" w:eastAsia="Times New Roman" w:hAnsi="Source Sans Pro"/>
-                <w:color w:val="595959"/>
-                <w:sz w:val="21"/>
-                <w:szCs w:val="21"/>
-                <w:lang w:val="en-GB"/>
-              </w:rPr>
-              <w:t>sameType (return.</w:t>
-            </w:r>
-            <w:r>
-              <w:rPr>
-                <w:rFonts w:ascii="Source Sans Pro" w:eastAsia="Times New Roman" w:hAnsi="Source Sans Pro"/>
-                <w:color w:val="595959"/>
-                <w:sz w:val="21"/>
-                <w:szCs w:val="21"/>
-                <w:lang w:val="en-GB"/>
-              </w:rPr>
-              <w:t>definition</w:t>
+                <w:rFonts w:ascii="Source Sans Pro" w:eastAsia="Times New Roman" w:hAnsi="Source Sans Pro"/>
+                <w:color w:val="595959"/>
+                <w:sz w:val="21"/>
+                <w:szCs w:val="21"/>
+                <w:lang w:val="en-GB"/>
+              </w:rPr>
+              <w:t>then {</w:t>
+            </w:r>
+          </w:p>
+          <w:p>
+            <w:pPr>
+              <w:spacing w:line="276" w:lineRule="auto"/>
+              <w:rPr>
+                <w:rFonts w:ascii="Source Sans Pro" w:eastAsia="Times New Roman" w:hAnsi="Source Sans Pro"/>
+                <w:color w:val="595959"/>
+                <w:sz w:val="21"/>
+                <w:szCs w:val="21"/>
+                <w:lang w:val="en-GB"/>
+              </w:rPr>
+            </w:pPr>
+            <w:r>
+              <w:rPr>
+                <w:rFonts w:ascii="Source Sans Pro" w:eastAsia="Times New Roman" w:hAnsi="Source Sans Pro"/>
+                <w:color w:val="595959"/>
+                <w:sz w:val="21"/>
+                <w:szCs w:val="21"/>
+                <w:lang w:val="en-GB"/>
+              </w:rPr>
+              <w:t xml:space="preserve">    </w:t>
+            </w:r>
+            <w:proofErr w:type="spellStart"/>
+            <w:r>
+              <w:rPr>
+                <w:rFonts w:ascii="Source Sans Pro" w:eastAsia="Times New Roman" w:hAnsi="Source Sans Pro"/>
+                <w:color w:val="595959"/>
+                <w:sz w:val="21"/>
+                <w:szCs w:val="21"/>
+                <w:lang w:val="en-GB"/>
+              </w:rPr>
+              <w:t>checkSa</w:t>
+            </w:r>
+            <w:r>
+              <w:rPr>
+                <w:rFonts w:ascii="Source Sans Pro" w:eastAsia="Times New Roman" w:hAnsi="Source Sans Pro"/>
+                <w:color w:val="595959"/>
+                <w:sz w:val="21"/>
+                <w:szCs w:val="21"/>
+                <w:lang w:val="en-GB"/>
+              </w:rPr>
+              <w:t>meType</w:t>
+            </w:r>
+            <w:proofErr w:type="spellEnd"/>
+          </w:p>
+          <w:p>
+            <w:pPr>
+              <w:spacing w:line="276" w:lineRule="auto"/>
+              <w:rPr>
+                <w:rFonts w:ascii="Source Sans Pro" w:eastAsia="Times New Roman" w:hAnsi="Source Sans Pro"/>
+                <w:color w:val="595959"/>
+                <w:sz w:val="21"/>
+                <w:szCs w:val="21"/>
+                <w:lang w:val="en-GB"/>
+              </w:rPr>
+            </w:pPr>
+            <w:r>
+              <w:rPr>
+                <w:rFonts w:ascii="Source Sans Pro" w:eastAsia="Times New Roman" w:hAnsi="Source Sans Pro"/>
+                <w:color w:val="595959"/>
+                <w:sz w:val="21"/>
+                <w:szCs w:val="21"/>
+                <w:lang w:val="en-GB"/>
+              </w:rPr>
+              <w:t xml:space="preserve">         </w:t>
+            </w:r>
+            <w:r>
+              <w:rPr>
+                <w:rFonts w:ascii="Source Sans Pro" w:eastAsia="Times New Roman" w:hAnsi="Source Sans Pro"/>
+                <w:color w:val="595959"/>
+                <w:sz w:val="21"/>
+                <w:szCs w:val="21"/>
+                <w:lang w:val="en-GB"/>
+              </w:rPr>
+              <w:t>(</w:t>
+            </w:r>
+            <w:proofErr w:type="spellStart"/>
+            <w:r>
+              <w:rPr>
+                <w:rFonts w:ascii="Source Sans Pro" w:eastAsia="Times New Roman" w:hAnsi="Source Sans Pro"/>
+                <w:color w:val="595959"/>
+                <w:sz w:val="21"/>
+                <w:szCs w:val="21"/>
+                <w:lang w:val="en-GB"/>
+              </w:rPr>
+              <w:t>return.</w:t>
+            </w:r>
+            <w:r>
+              <w:rPr>
+                <w:rFonts w:ascii="Source Sans Pro" w:eastAsia="Times New Roman" w:hAnsi="Source Sans Pro"/>
+                <w:color w:val="595959"/>
+                <w:sz w:val="21"/>
+                <w:szCs w:val="21"/>
+                <w:lang w:val="en-GB"/>
+              </w:rPr>
+              <w:t>owner</w:t>
             </w:r>
             <w:r>
               <w:rPr>
@@ -6619,15 +8868,60 @@
               </w:rPr>
               <w:t>.returnType</w:t>
             </w:r>
-            <w:r>
-              <w:rPr>
-                <w:rFonts w:ascii="Source Sans Pro" w:eastAsia="Times New Roman" w:hAnsi="Source Sans Pro"/>
-                <w:color w:val="595959"/>
-                <w:sz w:val="21"/>
-                <w:szCs w:val="21"/>
-                <w:lang w:val="en-GB"/>
-              </w:rPr>
-              <w:t>, value.type)</w:t>
+            <w:proofErr w:type="spellEnd"/>
+            <w:r>
+              <w:rPr>
+                <w:rFonts w:ascii="Source Sans Pro" w:eastAsia="Times New Roman" w:hAnsi="Source Sans Pro"/>
+                <w:color w:val="595959"/>
+                <w:sz w:val="21"/>
+                <w:szCs w:val="21"/>
+                <w:lang w:val="en-GB"/>
+              </w:rPr>
+              <w:t xml:space="preserve">, </w:t>
+            </w:r>
+            <w:proofErr w:type="spellStart"/>
+            <w:r>
+              <w:rPr>
+                <w:rFonts w:ascii="Source Sans Pro" w:eastAsia="Times New Roman" w:hAnsi="Source Sans Pro"/>
+                <w:color w:val="595959"/>
+                <w:sz w:val="21"/>
+                <w:szCs w:val="21"/>
+                <w:lang w:val="en-GB"/>
+              </w:rPr>
+              <w:t>value.type</w:t>
+            </w:r>
+            <w:proofErr w:type="spellEnd"/>
+            <w:r>
+              <w:rPr>
+                <w:rFonts w:ascii="Source Sans Pro" w:eastAsia="Times New Roman" w:hAnsi="Source Sans Pro"/>
+                <w:color w:val="595959"/>
+                <w:sz w:val="21"/>
+                <w:szCs w:val="21"/>
+                <w:lang w:val="en-GB"/>
+              </w:rPr>
+              <w:t>)</w:t>
+            </w:r>
+          </w:p>
+          <w:p>
+            <w:pPr>
+              <w:spacing w:line="276" w:lineRule="auto"/>
+              <w:rPr>
+                <w:rFonts w:ascii="Source Sans Pro" w:eastAsia="Times New Roman" w:hAnsi="Source Sans Pro"/>
+                <w:color w:val="595959"/>
+                <w:sz w:val="21"/>
+                <w:szCs w:val="21"/>
+                <w:lang w:val="en-GB"/>
+              </w:rPr>
+            </w:pPr>
+            <w:r>
+              <w:rPr>
+                <w:rFonts w:ascii="Source Sans Pro" w:eastAsia="Times New Roman" w:hAnsi="Source Sans Pro"/>
+                <w:color w:val="595959"/>
+                <w:sz w:val="21"/>
+                <w:szCs w:val="21"/>
+                <w:lang w:val="en-GB"/>
+              </w:rPr>
+              <w:t>}</w:t>
             </w:r>
           </w:p>
         </w:tc>
@@ -6658,14 +8952,25 @@
                 <w:lang w:val="en-GB"/>
               </w:rPr>
             </w:pPr>
-            <w:r>
-              <w:rPr>
-                <w:rFonts w:ascii="Source Sans Pro" w:eastAsia="Times New Roman" w:hAnsi="Source Sans Pro"/>
-                <w:sz w:val="21"/>
-                <w:szCs w:val="21"/>
-                <w:lang w:val="en-GB"/>
-              </w:rPr>
-              <w:t>returnValue.owner.hasReturn = TRUE</w:t>
+            <w:proofErr w:type="spellStart"/>
+            <w:r>
+              <w:rPr>
+                <w:rFonts w:ascii="Source Sans Pro" w:eastAsia="Times New Roman" w:hAnsi="Source Sans Pro"/>
+                <w:sz w:val="21"/>
+                <w:szCs w:val="21"/>
+                <w:lang w:val="en-GB"/>
+              </w:rPr>
+              <w:t>returnValue.owner.hasReturn</w:t>
+            </w:r>
+            <w:proofErr w:type="spellEnd"/>
+            <w:r>
+              <w:rPr>
+                <w:rFonts w:ascii="Source Sans Pro" w:eastAsia="Times New Roman" w:hAnsi="Source Sans Pro"/>
+                <w:sz w:val="21"/>
+                <w:szCs w:val="21"/>
+                <w:lang w:val="en-GB"/>
+              </w:rPr>
+              <w:t xml:space="preserve"> = TRUE</w:t>
             </w:r>
           </w:p>
         </w:tc>
@@ -6698,6 +9003,7 @@
                 <w:szCs w:val="21"/>
               </w:rPr>
             </w:pPr>
+            <w:proofErr w:type="spellStart"/>
             <w:proofErr w:type="gramStart"/>
             <w:r>
               <w:rPr>
@@ -6718,6 +9024,7 @@
               </w:rPr>
               <w:t>:expression</w:t>
             </w:r>
+            <w:proofErr w:type="spellEnd"/>
             <w:proofErr w:type="gramEnd"/>
             <w:r>
               <w:rPr>
@@ -6728,6 +9035,7 @@
               </w:rPr>
               <w:t xml:space="preserve"> → </w:t>
             </w:r>
+            <w:proofErr w:type="spellStart"/>
             <w:r>
               <w:rPr>
                 <w:rStyle w:val="att-name1"/>
@@ -6753,6 +9061,7 @@
               </w:rPr>
               <w:t>string</w:t>
             </w:r>
+            <w:proofErr w:type="spellEnd"/>
           </w:p>
         </w:tc>
         <w:tc>
@@ -6808,41 +9117,61 @@
                 <w:szCs w:val="21"/>
               </w:rPr>
             </w:pPr>
-            <w:r>
-              <w:rPr>
-                <w:rFonts w:ascii="Source Sans Pro" w:eastAsia="Times New Roman" w:hAnsi="Source Sans Pro"/>
-                <w:sz w:val="21"/>
-                <w:szCs w:val="21"/>
-              </w:rPr>
-              <w:t>intConstant.type = INTEGER</w:t>
-            </w:r>
-          </w:p>
-          <w:p>
-            <w:pPr>
-              <w:spacing w:line="276" w:lineRule="auto"/>
-              <w:rPr>
-                <w:rFonts w:ascii="Source Sans Pro" w:eastAsia="Times New Roman" w:hAnsi="Source Sans Pro"/>
-                <w:sz w:val="21"/>
-                <w:szCs w:val="21"/>
-              </w:rPr>
-            </w:pPr>
-          </w:p>
-          <w:p>
-            <w:pPr>
-              <w:spacing w:line="276" w:lineRule="auto"/>
-              <w:rPr>
-                <w:rFonts w:ascii="Source Sans Pro" w:eastAsia="Times New Roman" w:hAnsi="Source Sans Pro"/>
-                <w:sz w:val="21"/>
-                <w:szCs w:val="21"/>
-              </w:rPr>
-            </w:pPr>
-            <w:r>
-              <w:rPr>
-                <w:rFonts w:ascii="Source Sans Pro" w:eastAsia="Times New Roman" w:hAnsi="Source Sans Pro"/>
-                <w:sz w:val="21"/>
-                <w:szCs w:val="21"/>
-              </w:rPr>
-              <w:t>intConstant.lValue = FALSE</w:t>
+            <w:proofErr w:type="spellStart"/>
+            <w:r>
+              <w:rPr>
+                <w:rFonts w:ascii="Source Sans Pro" w:eastAsia="Times New Roman" w:hAnsi="Source Sans Pro"/>
+                <w:sz w:val="21"/>
+                <w:szCs w:val="21"/>
+              </w:rPr>
+              <w:t>intConstant.type</w:t>
+            </w:r>
+            <w:proofErr w:type="spellEnd"/>
+            <w:r>
+              <w:rPr>
+                <w:rFonts w:ascii="Source Sans Pro" w:eastAsia="Times New Roman" w:hAnsi="Source Sans Pro"/>
+                <w:sz w:val="21"/>
+                <w:szCs w:val="21"/>
+              </w:rPr>
+              <w:t xml:space="preserve"> = INTEGER</w:t>
+            </w:r>
+          </w:p>
+          <w:p>
+            <w:pPr>
+              <w:spacing w:line="276" w:lineRule="auto"/>
+              <w:rPr>
+                <w:rFonts w:ascii="Source Sans Pro" w:eastAsia="Times New Roman" w:hAnsi="Source Sans Pro"/>
+                <w:sz w:val="21"/>
+                <w:szCs w:val="21"/>
+              </w:rPr>
+            </w:pPr>
+          </w:p>
+          <w:p>
+            <w:pPr>
+              <w:spacing w:line="276" w:lineRule="auto"/>
+              <w:rPr>
+                <w:rFonts w:ascii="Source Sans Pro" w:eastAsia="Times New Roman" w:hAnsi="Source Sans Pro"/>
+                <w:sz w:val="21"/>
+                <w:szCs w:val="21"/>
+              </w:rPr>
+            </w:pPr>
+            <w:proofErr w:type="spellStart"/>
+            <w:r>
+              <w:rPr>
+                <w:rFonts w:ascii="Source Sans Pro" w:eastAsia="Times New Roman" w:hAnsi="Source Sans Pro"/>
+                <w:sz w:val="21"/>
+                <w:szCs w:val="21"/>
+              </w:rPr>
+              <w:t>intConstant.lValue</w:t>
+            </w:r>
+            <w:proofErr w:type="spellEnd"/>
+            <w:r>
+              <w:rPr>
+                <w:rFonts w:ascii="Source Sans Pro" w:eastAsia="Times New Roman" w:hAnsi="Source Sans Pro"/>
+                <w:sz w:val="21"/>
+                <w:szCs w:val="21"/>
+              </w:rPr>
+              <w:t xml:space="preserve"> = FALSE</w:t>
             </w:r>
           </w:p>
         </w:tc>
@@ -6875,6 +9204,7 @@
                 <w:szCs w:val="21"/>
               </w:rPr>
             </w:pPr>
+            <w:proofErr w:type="spellStart"/>
             <w:proofErr w:type="gramStart"/>
             <w:r>
               <w:rPr>
@@ -6884,6 +9214,7 @@
                 <w:sz w:val="21"/>
                 <w:szCs w:val="21"/>
               </w:rPr>
+              <w:lastRenderedPageBreak/>
               <w:t>realConstant</w:t>
             </w:r>
             <w:r>
@@ -6895,6 +9226,7 @@
               </w:rPr>
               <w:t>:expression</w:t>
             </w:r>
+            <w:proofErr w:type="spellEnd"/>
             <w:proofErr w:type="gramEnd"/>
             <w:r>
               <w:rPr>
@@ -6905,6 +9237,7 @@
               </w:rPr>
               <w:t xml:space="preserve"> → </w:t>
             </w:r>
+            <w:proofErr w:type="spellStart"/>
             <w:r>
               <w:rPr>
                 <w:rStyle w:val="att-name1"/>
@@ -6930,6 +9263,7 @@
               </w:rPr>
               <w:t>string</w:t>
             </w:r>
+            <w:proofErr w:type="spellEnd"/>
           </w:p>
         </w:tc>
         <w:tc>
@@ -6986,45 +9320,67 @@
                 <w:lang w:val="en-GB"/>
               </w:rPr>
             </w:pPr>
-            <w:r>
-              <w:rPr>
-                <w:rFonts w:ascii="Source Sans Pro" w:eastAsia="Times New Roman" w:hAnsi="Source Sans Pro"/>
-                <w:sz w:val="21"/>
-                <w:szCs w:val="21"/>
-                <w:lang w:val="en-GB"/>
-              </w:rPr>
-              <w:t>realConstant.type = DOUBLE</w:t>
-            </w:r>
-          </w:p>
-          <w:p>
-            <w:pPr>
-              <w:spacing w:line="276" w:lineRule="auto"/>
-              <w:rPr>
-                <w:rFonts w:ascii="Source Sans Pro" w:eastAsia="Times New Roman" w:hAnsi="Source Sans Pro"/>
-                <w:sz w:val="21"/>
-                <w:szCs w:val="21"/>
-                <w:lang w:val="en-GB"/>
-              </w:rPr>
-            </w:pPr>
-          </w:p>
-          <w:p>
-            <w:pPr>
-              <w:spacing w:line="276" w:lineRule="auto"/>
-              <w:rPr>
-                <w:rFonts w:ascii="Source Sans Pro" w:eastAsia="Times New Roman" w:hAnsi="Source Sans Pro"/>
-                <w:sz w:val="21"/>
-                <w:szCs w:val="21"/>
-                <w:lang w:val="en-GB"/>
-              </w:rPr>
-            </w:pPr>
-            <w:r>
-              <w:rPr>
-                <w:rFonts w:ascii="Source Sans Pro" w:eastAsia="Times New Roman" w:hAnsi="Source Sans Pro"/>
-                <w:sz w:val="21"/>
-                <w:szCs w:val="21"/>
-                <w:lang w:val="en-GB"/>
-              </w:rPr>
-              <w:t>realConstant.lValue = FALSE</w:t>
+            <w:proofErr w:type="spellStart"/>
+            <w:r>
+              <w:rPr>
+                <w:rFonts w:ascii="Source Sans Pro" w:eastAsia="Times New Roman" w:hAnsi="Source Sans Pro"/>
+                <w:sz w:val="21"/>
+                <w:szCs w:val="21"/>
+                <w:lang w:val="en-GB"/>
+              </w:rPr>
+              <w:t>realConstant.type</w:t>
+            </w:r>
+            <w:proofErr w:type="spellEnd"/>
+            <w:r>
+              <w:rPr>
+                <w:rFonts w:ascii="Source Sans Pro" w:eastAsia="Times New Roman" w:hAnsi="Source Sans Pro"/>
+                <w:sz w:val="21"/>
+                <w:szCs w:val="21"/>
+                <w:lang w:val="en-GB"/>
+              </w:rPr>
+              <w:t xml:space="preserve"> = DOUBLE</w:t>
+            </w:r>
+          </w:p>
+          <w:p>
+            <w:pPr>
+              <w:spacing w:line="276" w:lineRule="auto"/>
+              <w:rPr>
+                <w:rFonts w:ascii="Source Sans Pro" w:eastAsia="Times New Roman" w:hAnsi="Source Sans Pro"/>
+                <w:sz w:val="21"/>
+                <w:szCs w:val="21"/>
+                <w:lang w:val="en-GB"/>
+              </w:rPr>
+            </w:pPr>
+          </w:p>
+          <w:p>
+            <w:pPr>
+              <w:spacing w:line="276" w:lineRule="auto"/>
+              <w:rPr>
+                <w:rFonts w:ascii="Source Sans Pro" w:eastAsia="Times New Roman" w:hAnsi="Source Sans Pro"/>
+                <w:sz w:val="21"/>
+                <w:szCs w:val="21"/>
+                <w:lang w:val="en-GB"/>
+              </w:rPr>
+            </w:pPr>
+            <w:proofErr w:type="spellStart"/>
+            <w:r>
+              <w:rPr>
+                <w:rFonts w:ascii="Source Sans Pro" w:eastAsia="Times New Roman" w:hAnsi="Source Sans Pro"/>
+                <w:sz w:val="21"/>
+                <w:szCs w:val="21"/>
+                <w:lang w:val="en-GB"/>
+              </w:rPr>
+              <w:t>realConstant.lValue</w:t>
+            </w:r>
+            <w:proofErr w:type="spellEnd"/>
+            <w:r>
+              <w:rPr>
+                <w:rFonts w:ascii="Source Sans Pro" w:eastAsia="Times New Roman" w:hAnsi="Source Sans Pro"/>
+                <w:sz w:val="21"/>
+                <w:szCs w:val="21"/>
+                <w:lang w:val="en-GB"/>
+              </w:rPr>
+              <w:t xml:space="preserve"> = FALSE</w:t>
             </w:r>
           </w:p>
         </w:tc>
@@ -7057,6 +9413,7 @@
                 <w:szCs w:val="21"/>
               </w:rPr>
             </w:pPr>
+            <w:proofErr w:type="spellStart"/>
             <w:proofErr w:type="gramStart"/>
             <w:r>
               <w:rPr>
@@ -7077,6 +9434,7 @@
               </w:rPr>
               <w:t>:expression</w:t>
             </w:r>
+            <w:proofErr w:type="spellEnd"/>
             <w:proofErr w:type="gramEnd"/>
             <w:r>
               <w:rPr>
@@ -7087,6 +9445,7 @@
               </w:rPr>
               <w:t xml:space="preserve"> → </w:t>
             </w:r>
+            <w:proofErr w:type="spellStart"/>
             <w:r>
               <w:rPr>
                 <w:rStyle w:val="att-name1"/>
@@ -7112,6 +9471,7 @@
               </w:rPr>
               <w:t>string</w:t>
             </w:r>
+            <w:proofErr w:type="spellEnd"/>
           </w:p>
         </w:tc>
         <w:tc>
@@ -7168,45 +9528,76 @@
                 <w:lang w:val="en-GB"/>
               </w:rPr>
             </w:pPr>
-            <w:r>
-              <w:rPr>
-                <w:rFonts w:ascii="Source Sans Pro" w:eastAsia="Times New Roman" w:hAnsi="Source Sans Pro"/>
-                <w:sz w:val="21"/>
-                <w:szCs w:val="21"/>
-                <w:lang w:val="en-GB"/>
-              </w:rPr>
-              <w:t>charConstant.type = CHAR</w:t>
-            </w:r>
-          </w:p>
-          <w:p>
-            <w:pPr>
-              <w:spacing w:line="276" w:lineRule="auto"/>
-              <w:rPr>
-                <w:rFonts w:ascii="Source Sans Pro" w:eastAsia="Times New Roman" w:hAnsi="Source Sans Pro"/>
-                <w:sz w:val="21"/>
-                <w:szCs w:val="21"/>
-                <w:lang w:val="en-GB"/>
-              </w:rPr>
-            </w:pPr>
-          </w:p>
-          <w:p>
-            <w:pPr>
-              <w:spacing w:line="276" w:lineRule="auto"/>
-              <w:rPr>
-                <w:rFonts w:ascii="Source Sans Pro" w:eastAsia="Times New Roman" w:hAnsi="Source Sans Pro"/>
-                <w:sz w:val="21"/>
-                <w:szCs w:val="21"/>
-                <w:lang w:val="en-GB"/>
-              </w:rPr>
-            </w:pPr>
-            <w:r>
-              <w:rPr>
-                <w:rFonts w:ascii="Source Sans Pro" w:eastAsia="Times New Roman" w:hAnsi="Source Sans Pro"/>
-                <w:sz w:val="21"/>
-                <w:szCs w:val="21"/>
-                <w:lang w:val="en-GB"/>
-              </w:rPr>
-              <w:t>charConstant.lValue = FALSE</w:t>
+            <w:proofErr w:type="spellStart"/>
+            <w:r>
+              <w:rPr>
+                <w:rFonts w:ascii="Source Sans Pro" w:eastAsia="Times New Roman" w:hAnsi="Source Sans Pro"/>
+                <w:sz w:val="21"/>
+                <w:szCs w:val="21"/>
+                <w:lang w:val="en-GB"/>
+              </w:rPr>
+              <w:t>charConstant.type</w:t>
+            </w:r>
+            <w:proofErr w:type="spellEnd"/>
+            <w:r>
+              <w:rPr>
+                <w:rFonts w:ascii="Source Sans Pro" w:eastAsia="Times New Roman" w:hAnsi="Source Sans Pro"/>
+                <w:sz w:val="21"/>
+                <w:szCs w:val="21"/>
+                <w:lang w:val="en-GB"/>
+              </w:rPr>
+              <w:t xml:space="preserve"> = CHAR</w:t>
+            </w:r>
+            <w:r>
+              <w:rPr>
+                <w:rFonts w:ascii="Source Sans Pro" w:eastAsia="Times New Roman" w:hAnsi="Source Sans Pro"/>
+                <w:sz w:val="21"/>
+                <w:szCs w:val="21"/>
+                <w:lang w:val="en-GB"/>
+              </w:rPr>
+              <w:t>ACTER</w:t>
+            </w:r>
+          </w:p>
+          <w:p>
+            <w:pPr>
+              <w:spacing w:line="276" w:lineRule="auto"/>
+              <w:rPr>
+                <w:rFonts w:ascii="Source Sans Pro" w:eastAsia="Times New Roman" w:hAnsi="Source Sans Pro"/>
+                <w:sz w:val="21"/>
+                <w:szCs w:val="21"/>
+                <w:lang w:val="en-GB"/>
+              </w:rPr>
+            </w:pPr>
+          </w:p>
+          <w:p>
+            <w:pPr>
+              <w:spacing w:line="276" w:lineRule="auto"/>
+              <w:rPr>
+                <w:rFonts w:ascii="Source Sans Pro" w:eastAsia="Times New Roman" w:hAnsi="Source Sans Pro"/>
+                <w:sz w:val="21"/>
+                <w:szCs w:val="21"/>
+                <w:lang w:val="en-GB"/>
+              </w:rPr>
+            </w:pPr>
+            <w:proofErr w:type="spellStart"/>
+            <w:r>
+              <w:rPr>
+                <w:rFonts w:ascii="Source Sans Pro" w:eastAsia="Times New Roman" w:hAnsi="Source Sans Pro"/>
+                <w:sz w:val="21"/>
+                <w:szCs w:val="21"/>
+                <w:lang w:val="en-GB"/>
+              </w:rPr>
+              <w:t>charConstant.lValue</w:t>
+            </w:r>
+            <w:proofErr w:type="spellEnd"/>
+            <w:r>
+              <w:rPr>
+                <w:rFonts w:ascii="Source Sans Pro" w:eastAsia="Times New Roman" w:hAnsi="Source Sans Pro"/>
+                <w:sz w:val="21"/>
+                <w:szCs w:val="21"/>
+                <w:lang w:val="en-GB"/>
+              </w:rPr>
+              <w:t xml:space="preserve"> = FALSE</w:t>
             </w:r>
           </w:p>
         </w:tc>
@@ -7239,6 +9630,7 @@
                 <w:szCs w:val="21"/>
               </w:rPr>
             </w:pPr>
+            <w:proofErr w:type="spellStart"/>
             <w:proofErr w:type="gramStart"/>
             <w:r>
               <w:rPr>
@@ -7259,6 +9651,7 @@
               </w:rPr>
               <w:t>:expression</w:t>
             </w:r>
+            <w:proofErr w:type="spellEnd"/>
             <w:proofErr w:type="gramEnd"/>
             <w:r>
               <w:rPr>
@@ -7269,6 +9662,7 @@
               </w:rPr>
               <w:t xml:space="preserve"> → </w:t>
             </w:r>
+            <w:proofErr w:type="spellStart"/>
             <w:r>
               <w:rPr>
                 <w:rStyle w:val="att-name1"/>
@@ -7294,6 +9688,7 @@
               </w:rPr>
               <w:t>string</w:t>
             </w:r>
+            <w:proofErr w:type="spellEnd"/>
           </w:p>
         </w:tc>
         <w:tc>
@@ -7350,14 +9745,35 @@
                 <w:lang w:val="en-GB"/>
               </w:rPr>
             </w:pPr>
-            <w:r>
-              <w:rPr>
-                <w:rFonts w:ascii="Source Sans Pro" w:eastAsia="Times New Roman" w:hAnsi="Source Sans Pro"/>
-                <w:sz w:val="21"/>
-                <w:szCs w:val="21"/>
-                <w:lang w:val="en-GB"/>
-              </w:rPr>
-              <w:t>variable.type = variable.definition.t</w:t>
+            <w:proofErr w:type="spellStart"/>
+            <w:r>
+              <w:rPr>
+                <w:rFonts w:ascii="Source Sans Pro" w:eastAsia="Times New Roman" w:hAnsi="Source Sans Pro"/>
+                <w:sz w:val="21"/>
+                <w:szCs w:val="21"/>
+                <w:lang w:val="en-GB"/>
+              </w:rPr>
+              <w:t>variable.type</w:t>
+            </w:r>
+            <w:proofErr w:type="spellEnd"/>
+            <w:r>
+              <w:rPr>
+                <w:rFonts w:ascii="Source Sans Pro" w:eastAsia="Times New Roman" w:hAnsi="Source Sans Pro"/>
+                <w:sz w:val="21"/>
+                <w:szCs w:val="21"/>
+                <w:lang w:val="en-GB"/>
+              </w:rPr>
+              <w:t xml:space="preserve"> = </w:t>
+            </w:r>
+            <w:proofErr w:type="spellStart"/>
+            <w:r>
+              <w:rPr>
+                <w:rFonts w:ascii="Source Sans Pro" w:eastAsia="Times New Roman" w:hAnsi="Source Sans Pro"/>
+                <w:sz w:val="21"/>
+                <w:szCs w:val="21"/>
+                <w:lang w:val="en-GB"/>
+              </w:rPr>
+              <w:t>variable.definition.t</w:t>
             </w:r>
             <w:r>
               <w:rPr>
@@ -7368,36 +9784,48 @@
               </w:rPr>
               <w:t>ipo</w:t>
             </w:r>
-          </w:p>
-          <w:p>
-            <w:pPr>
-              <w:spacing w:line="276" w:lineRule="auto"/>
-              <w:rPr>
-                <w:rFonts w:ascii="Source Sans Pro" w:eastAsia="Times New Roman" w:hAnsi="Source Sans Pro"/>
-                <w:sz w:val="21"/>
-                <w:szCs w:val="21"/>
-                <w:lang w:val="en-GB"/>
-              </w:rPr>
-            </w:pPr>
-          </w:p>
-          <w:p>
-            <w:pPr>
-              <w:spacing w:line="276" w:lineRule="auto"/>
-              <w:rPr>
-                <w:rFonts w:ascii="Source Sans Pro" w:eastAsia="Times New Roman" w:hAnsi="Source Sans Pro"/>
-                <w:sz w:val="21"/>
-                <w:szCs w:val="21"/>
-                <w:lang w:val="en-GB"/>
-              </w:rPr>
-            </w:pPr>
-            <w:r>
-              <w:rPr>
-                <w:rFonts w:ascii="Source Sans Pro" w:eastAsia="Times New Roman" w:hAnsi="Source Sans Pro"/>
-                <w:sz w:val="21"/>
-                <w:szCs w:val="21"/>
-                <w:lang w:val="en-GB"/>
-              </w:rPr>
-              <w:t>variable.lValue = TRUE</w:t>
+            <w:proofErr w:type="spellEnd"/>
+          </w:p>
+          <w:p>
+            <w:pPr>
+              <w:spacing w:line="276" w:lineRule="auto"/>
+              <w:rPr>
+                <w:rFonts w:ascii="Source Sans Pro" w:eastAsia="Times New Roman" w:hAnsi="Source Sans Pro"/>
+                <w:sz w:val="21"/>
+                <w:szCs w:val="21"/>
+                <w:lang w:val="en-GB"/>
+              </w:rPr>
+            </w:pPr>
+          </w:p>
+          <w:p>
+            <w:pPr>
+              <w:spacing w:line="276" w:lineRule="auto"/>
+              <w:rPr>
+                <w:rFonts w:ascii="Source Sans Pro" w:eastAsia="Times New Roman" w:hAnsi="Source Sans Pro"/>
+                <w:sz w:val="21"/>
+                <w:szCs w:val="21"/>
+                <w:lang w:val="en-GB"/>
+              </w:rPr>
+            </w:pPr>
+            <w:proofErr w:type="spellStart"/>
+            <w:r>
+              <w:rPr>
+                <w:rFonts w:ascii="Source Sans Pro" w:eastAsia="Times New Roman" w:hAnsi="Source Sans Pro"/>
+                <w:sz w:val="21"/>
+                <w:szCs w:val="21"/>
+                <w:lang w:val="en-GB"/>
+              </w:rPr>
+              <w:t>variable.lValue</w:t>
+            </w:r>
+            <w:proofErr w:type="spellEnd"/>
+            <w:r>
+              <w:rPr>
+                <w:rFonts w:ascii="Source Sans Pro" w:eastAsia="Times New Roman" w:hAnsi="Source Sans Pro"/>
+                <w:sz w:val="21"/>
+                <w:szCs w:val="21"/>
+                <w:lang w:val="en-GB"/>
+              </w:rPr>
+              <w:t xml:space="preserve"> = TRUE</w:t>
             </w:r>
           </w:p>
         </w:tc>
@@ -7431,6 +9859,7 @@
                 <w:lang w:val="en-GB"/>
               </w:rPr>
             </w:pPr>
+            <w:proofErr w:type="spellStart"/>
             <w:r>
               <w:rPr>
                 <w:rStyle w:val="symbol-name1"/>
@@ -7452,6 +9881,7 @@
               </w:rPr>
               <w:t>:expression</w:t>
             </w:r>
+            <w:proofErr w:type="spellEnd"/>
             <w:r>
               <w:rPr>
                 <w:rFonts w:ascii="Source Sans Pro" w:eastAsia="Times New Roman" w:hAnsi="Source Sans Pro"/>
@@ -7462,6 +9892,7 @@
               </w:rPr>
               <w:t xml:space="preserve"> → </w:t>
             </w:r>
+            <w:proofErr w:type="spellStart"/>
             <w:r>
               <w:rPr>
                 <w:rStyle w:val="att-name1"/>
@@ -7490,6 +9921,7 @@
               </w:rPr>
               <w:t>type</w:t>
             </w:r>
+            <w:proofErr w:type="spellEnd"/>
             <w:r>
               <w:rPr>
                 <w:rFonts w:ascii="Source Sans Pro" w:eastAsia="Times New Roman" w:hAnsi="Source Sans Pro"/>
@@ -7500,6 +9932,7 @@
               </w:rPr>
               <w:t xml:space="preserve"> </w:t>
             </w:r>
+            <w:proofErr w:type="spellStart"/>
             <w:r>
               <w:rPr>
                 <w:rStyle w:val="att-name1"/>
@@ -7528,6 +9961,7 @@
               </w:rPr>
               <w:t>expression</w:t>
             </w:r>
+            <w:proofErr w:type="spellEnd"/>
           </w:p>
         </w:tc>
         <w:tc>
@@ -7565,6 +9999,106 @@
                 <w:szCs w:val="21"/>
                 <w:lang w:val="en-GB"/>
               </w:rPr>
+              <w:t>!</w:t>
+            </w:r>
+            <w:proofErr w:type="spellStart"/>
+            <w:r>
+              <w:rPr>
+                <w:rFonts w:ascii="Source Sans Pro" w:eastAsia="Times New Roman" w:hAnsi="Source Sans Pro"/>
+                <w:color w:val="595959"/>
+                <w:sz w:val="21"/>
+                <w:szCs w:val="21"/>
+                <w:lang w:val="en-GB"/>
+              </w:rPr>
+              <w:t>checkSameType</w:t>
+            </w:r>
+            <w:proofErr w:type="spellEnd"/>
+            <w:r>
+              <w:rPr>
+                <w:rFonts w:ascii="Source Sans Pro" w:eastAsia="Times New Roman" w:hAnsi="Source Sans Pro"/>
+                <w:color w:val="595959"/>
+                <w:sz w:val="21"/>
+                <w:szCs w:val="21"/>
+                <w:lang w:val="en-GB"/>
+              </w:rPr>
+              <w:t>(</w:t>
+            </w:r>
+            <w:proofErr w:type="spellStart"/>
+            <w:r>
+              <w:rPr>
+                <w:rFonts w:ascii="Source Sans Pro" w:eastAsia="Times New Roman" w:hAnsi="Source Sans Pro"/>
+                <w:color w:val="595959"/>
+                <w:sz w:val="21"/>
+                <w:szCs w:val="21"/>
+                <w:lang w:val="en-GB"/>
+              </w:rPr>
+              <w:t>castType</w:t>
+            </w:r>
+            <w:proofErr w:type="spellEnd"/>
+            <w:r>
+              <w:rPr>
+                <w:rFonts w:ascii="Source Sans Pro" w:eastAsia="Times New Roman" w:hAnsi="Source Sans Pro"/>
+                <w:color w:val="595959"/>
+                <w:sz w:val="21"/>
+                <w:szCs w:val="21"/>
+                <w:lang w:val="en-GB"/>
+              </w:rPr>
+              <w:t xml:space="preserve">, </w:t>
+            </w:r>
+            <w:proofErr w:type="spellStart"/>
+            <w:r>
+              <w:rPr>
+                <w:rFonts w:ascii="Source Sans Pro" w:eastAsia="Times New Roman" w:hAnsi="Source Sans Pro"/>
+                <w:color w:val="595959"/>
+                <w:sz w:val="21"/>
+                <w:szCs w:val="21"/>
+                <w:lang w:val="en-GB"/>
+              </w:rPr>
+              <w:t>value.type</w:t>
+            </w:r>
+            <w:proofErr w:type="spellEnd"/>
+            <w:r>
+              <w:rPr>
+                <w:rFonts w:ascii="Source Sans Pro" w:eastAsia="Times New Roman" w:hAnsi="Source Sans Pro"/>
+                <w:color w:val="595959"/>
+                <w:sz w:val="21"/>
+                <w:szCs w:val="21"/>
+                <w:lang w:val="en-GB"/>
+              </w:rPr>
+              <w:t>)</w:t>
+            </w:r>
+          </w:p>
+          <w:p>
+            <w:pPr>
+              <w:spacing w:line="276" w:lineRule="auto"/>
+              <w:rPr>
+                <w:rFonts w:ascii="Source Sans Pro" w:eastAsia="Times New Roman" w:hAnsi="Source Sans Pro"/>
+                <w:color w:val="595959"/>
+                <w:sz w:val="21"/>
+                <w:szCs w:val="21"/>
+                <w:lang w:val="en-GB"/>
+              </w:rPr>
+            </w:pPr>
+          </w:p>
+          <w:p>
+            <w:pPr>
+              <w:spacing w:line="276" w:lineRule="auto"/>
+              <w:rPr>
+                <w:rFonts w:ascii="Source Sans Pro" w:eastAsia="Times New Roman" w:hAnsi="Source Sans Pro"/>
+                <w:color w:val="595959"/>
+                <w:sz w:val="21"/>
+                <w:szCs w:val="21"/>
+                <w:lang w:val="en-GB"/>
+              </w:rPr>
+            </w:pPr>
+            <w:r>
+              <w:rPr>
+                <w:rFonts w:ascii="Source Sans Pro" w:eastAsia="Times New Roman" w:hAnsi="Source Sans Pro"/>
+                <w:color w:val="595959"/>
+                <w:sz w:val="21"/>
+                <w:szCs w:val="21"/>
+                <w:lang w:val="en-GB"/>
+              </w:rPr>
               <w:t>isPrimitive</w:t>
             </w:r>
             <w:r>
@@ -7575,41 +10109,163 @@
                 <w:szCs w:val="21"/>
                 <w:lang w:val="en-GB"/>
               </w:rPr>
-              <w:t>(castType)</w:t>
-            </w:r>
-          </w:p>
-          <w:p>
-            <w:pPr>
-              <w:spacing w:line="276" w:lineRule="auto"/>
-              <w:rPr>
-                <w:rFonts w:ascii="Source Sans Pro" w:eastAsia="Times New Roman" w:hAnsi="Source Sans Pro"/>
-                <w:color w:val="595959"/>
-                <w:sz w:val="21"/>
-                <w:szCs w:val="21"/>
-                <w:lang w:val="en-GB"/>
-              </w:rPr>
-            </w:pPr>
-          </w:p>
-          <w:p>
-            <w:pPr>
-              <w:spacing w:line="276" w:lineRule="auto"/>
-              <w:rPr>
-                <w:rFonts w:ascii="Source Sans Pro" w:eastAsia="Times New Roman" w:hAnsi="Source Sans Pro"/>
-                <w:color w:val="595959"/>
-                <w:sz w:val="21"/>
-                <w:szCs w:val="21"/>
-                <w:lang w:val="en-GB"/>
-              </w:rPr>
-            </w:pPr>
-            <w:r>
-              <w:rPr>
-                <w:rFonts w:ascii="Source Sans Pro" w:eastAsia="Times New Roman" w:hAnsi="Source Sans Pro"/>
-                <w:color w:val="595959"/>
-                <w:sz w:val="21"/>
-                <w:szCs w:val="21"/>
-                <w:lang w:val="en-GB"/>
-              </w:rPr>
-              <w:t>compatibleCast(castType, value.type)</w:t>
+              <w:t>(</w:t>
+            </w:r>
+            <w:proofErr w:type="spellStart"/>
+            <w:r>
+              <w:rPr>
+                <w:rFonts w:ascii="Source Sans Pro" w:eastAsia="Times New Roman" w:hAnsi="Source Sans Pro"/>
+                <w:color w:val="595959"/>
+                <w:sz w:val="21"/>
+                <w:szCs w:val="21"/>
+                <w:lang w:val="en-GB"/>
+              </w:rPr>
+              <w:t>castType</w:t>
+            </w:r>
+            <w:proofErr w:type="spellEnd"/>
+            <w:r>
+              <w:rPr>
+                <w:rFonts w:ascii="Source Sans Pro" w:eastAsia="Times New Roman" w:hAnsi="Source Sans Pro"/>
+                <w:color w:val="595959"/>
+                <w:sz w:val="21"/>
+                <w:szCs w:val="21"/>
+                <w:lang w:val="en-GB"/>
+              </w:rPr>
+              <w:t>)</w:t>
+            </w:r>
+          </w:p>
+          <w:p>
+            <w:pPr>
+              <w:spacing w:line="276" w:lineRule="auto"/>
+              <w:rPr>
+                <w:rFonts w:ascii="Source Sans Pro" w:eastAsia="Times New Roman" w:hAnsi="Source Sans Pro"/>
+                <w:color w:val="595959"/>
+                <w:sz w:val="21"/>
+                <w:szCs w:val="21"/>
+                <w:lang w:val="en-GB"/>
+              </w:rPr>
+            </w:pPr>
+            <w:r>
+              <w:rPr>
+                <w:rFonts w:ascii="Source Sans Pro" w:eastAsia="Times New Roman" w:hAnsi="Source Sans Pro"/>
+                <w:color w:val="595959"/>
+                <w:sz w:val="21"/>
+                <w:szCs w:val="21"/>
+                <w:lang w:val="en-GB"/>
+              </w:rPr>
+              <w:t>isPrimitive(</w:t>
+            </w:r>
+            <w:proofErr w:type="spellStart"/>
+            <w:r>
+              <w:rPr>
+                <w:rFonts w:ascii="Source Sans Pro" w:eastAsia="Times New Roman" w:hAnsi="Source Sans Pro"/>
+                <w:color w:val="595959"/>
+                <w:sz w:val="21"/>
+                <w:szCs w:val="21"/>
+                <w:lang w:val="en-GB"/>
+              </w:rPr>
+              <w:t>value.type</w:t>
+            </w:r>
+            <w:proofErr w:type="spellEnd"/>
+            <w:r>
+              <w:rPr>
+                <w:rFonts w:ascii="Source Sans Pro" w:eastAsia="Times New Roman" w:hAnsi="Source Sans Pro"/>
+                <w:color w:val="595959"/>
+                <w:sz w:val="21"/>
+                <w:szCs w:val="21"/>
+                <w:lang w:val="en-GB"/>
+              </w:rPr>
+              <w:t>)</w:t>
+            </w:r>
+          </w:p>
+          <w:p>
+            <w:pPr>
+              <w:spacing w:line="276" w:lineRule="auto"/>
+              <w:rPr>
+                <w:rFonts w:ascii="Source Sans Pro" w:eastAsia="Times New Roman" w:hAnsi="Source Sans Pro"/>
+                <w:color w:val="595959"/>
+                <w:sz w:val="21"/>
+                <w:szCs w:val="21"/>
+                <w:lang w:val="en-GB"/>
+              </w:rPr>
+            </w:pPr>
+          </w:p>
+          <w:p>
+            <w:pPr>
+              <w:spacing w:line="276" w:lineRule="auto"/>
+              <w:rPr>
+                <w:rFonts w:ascii="Source Sans Pro" w:eastAsia="Times New Roman" w:hAnsi="Source Sans Pro"/>
+                <w:color w:val="595959"/>
+                <w:sz w:val="21"/>
+                <w:szCs w:val="21"/>
+                <w:lang w:val="en-GB"/>
+              </w:rPr>
+            </w:pPr>
+            <w:proofErr w:type="spellStart"/>
+            <w:r>
+              <w:rPr>
+                <w:rFonts w:ascii="Source Sans Pro" w:eastAsia="Times New Roman" w:hAnsi="Source Sans Pro"/>
+                <w:color w:val="595959"/>
+                <w:sz w:val="21"/>
+                <w:szCs w:val="21"/>
+                <w:lang w:val="en-GB"/>
+              </w:rPr>
+              <w:t>checkCastType</w:t>
+            </w:r>
+            <w:proofErr w:type="spellEnd"/>
+            <w:r>
+              <w:rPr>
+                <w:rFonts w:ascii="Source Sans Pro" w:eastAsia="Times New Roman" w:hAnsi="Source Sans Pro"/>
+                <w:color w:val="595959"/>
+                <w:sz w:val="21"/>
+                <w:szCs w:val="21"/>
+                <w:lang w:val="en-GB"/>
+              </w:rPr>
+              <w:t>(</w:t>
+            </w:r>
+            <w:proofErr w:type="spellStart"/>
+            <w:r>
+              <w:rPr>
+                <w:rFonts w:ascii="Source Sans Pro" w:eastAsia="Times New Roman" w:hAnsi="Source Sans Pro"/>
+                <w:color w:val="595959"/>
+                <w:sz w:val="21"/>
+                <w:szCs w:val="21"/>
+                <w:lang w:val="en-GB"/>
+              </w:rPr>
+              <w:t>castType</w:t>
+            </w:r>
+            <w:proofErr w:type="spellEnd"/>
+            <w:r>
+              <w:rPr>
+                <w:rFonts w:ascii="Source Sans Pro" w:eastAsia="Times New Roman" w:hAnsi="Source Sans Pro"/>
+                <w:color w:val="595959"/>
+                <w:sz w:val="21"/>
+                <w:szCs w:val="21"/>
+                <w:lang w:val="en-GB"/>
+              </w:rPr>
+              <w:t xml:space="preserve">, </w:t>
+            </w:r>
+            <w:proofErr w:type="spellStart"/>
+            <w:r>
+              <w:rPr>
+                <w:rFonts w:ascii="Source Sans Pro" w:eastAsia="Times New Roman" w:hAnsi="Source Sans Pro"/>
+                <w:color w:val="595959"/>
+                <w:sz w:val="21"/>
+                <w:szCs w:val="21"/>
+                <w:lang w:val="en-GB"/>
+              </w:rPr>
+              <w:t>value.type</w:t>
+            </w:r>
+            <w:proofErr w:type="spellEnd"/>
+            <w:r>
+              <w:rPr>
+                <w:rFonts w:ascii="Source Sans Pro" w:eastAsia="Times New Roman" w:hAnsi="Source Sans Pro"/>
+                <w:color w:val="595959"/>
+                <w:sz w:val="21"/>
+                <w:szCs w:val="21"/>
+                <w:lang w:val="en-GB"/>
+              </w:rPr>
+              <w:t>)</w:t>
             </w:r>
           </w:p>
         </w:tc>
@@ -7639,45 +10295,78 @@
                 <w:lang w:val="en-GB"/>
               </w:rPr>
             </w:pPr>
-            <w:r>
-              <w:rPr>
-                <w:rFonts w:ascii="Source Sans Pro" w:eastAsia="Times New Roman" w:hAnsi="Source Sans Pro"/>
-                <w:sz w:val="21"/>
-                <w:szCs w:val="21"/>
-                <w:lang w:val="en-GB"/>
-              </w:rPr>
-              <w:t>castExpr.type = castType</w:t>
-            </w:r>
-          </w:p>
-          <w:p>
-            <w:pPr>
-              <w:spacing w:line="276" w:lineRule="auto"/>
-              <w:rPr>
-                <w:rFonts w:ascii="Source Sans Pro" w:eastAsia="Times New Roman" w:hAnsi="Source Sans Pro"/>
-                <w:sz w:val="21"/>
-                <w:szCs w:val="21"/>
-                <w:lang w:val="en-GB"/>
-              </w:rPr>
-            </w:pPr>
-          </w:p>
-          <w:p>
-            <w:pPr>
-              <w:spacing w:line="276" w:lineRule="auto"/>
-              <w:rPr>
-                <w:rFonts w:ascii="Source Sans Pro" w:eastAsia="Times New Roman" w:hAnsi="Source Sans Pro"/>
-                <w:sz w:val="21"/>
-                <w:szCs w:val="21"/>
-                <w:lang w:val="en-GB"/>
-              </w:rPr>
-            </w:pPr>
-            <w:r>
-              <w:rPr>
-                <w:rFonts w:ascii="Source Sans Pro" w:eastAsia="Times New Roman" w:hAnsi="Source Sans Pro"/>
-                <w:sz w:val="21"/>
-                <w:szCs w:val="21"/>
-                <w:lang w:val="en-GB"/>
-              </w:rPr>
-              <w:t>castExpr.lValue = FALSE</w:t>
+            <w:proofErr w:type="spellStart"/>
+            <w:r>
+              <w:rPr>
+                <w:rFonts w:ascii="Source Sans Pro" w:eastAsia="Times New Roman" w:hAnsi="Source Sans Pro"/>
+                <w:sz w:val="21"/>
+                <w:szCs w:val="21"/>
+                <w:lang w:val="en-GB"/>
+              </w:rPr>
+              <w:t>castExpr.type</w:t>
+            </w:r>
+            <w:proofErr w:type="spellEnd"/>
+            <w:r>
+              <w:rPr>
+                <w:rFonts w:ascii="Source Sans Pro" w:eastAsia="Times New Roman" w:hAnsi="Source Sans Pro"/>
+                <w:sz w:val="21"/>
+                <w:szCs w:val="21"/>
+                <w:lang w:val="en-GB"/>
+              </w:rPr>
+              <w:t xml:space="preserve"> = </w:t>
+            </w:r>
+            <w:proofErr w:type="spellStart"/>
+            <w:r>
+              <w:rPr>
+                <w:rFonts w:ascii="Source Sans Pro" w:eastAsia="Times New Roman" w:hAnsi="Source Sans Pro"/>
+                <w:sz w:val="21"/>
+                <w:szCs w:val="21"/>
+                <w:lang w:val="en-GB"/>
+              </w:rPr>
+              <w:t>castType</w:t>
+            </w:r>
+            <w:proofErr w:type="spellEnd"/>
+          </w:p>
+          <w:p>
+            <w:pPr>
+              <w:spacing w:line="276" w:lineRule="auto"/>
+              <w:rPr>
+                <w:rFonts w:ascii="Source Sans Pro" w:eastAsia="Times New Roman" w:hAnsi="Source Sans Pro"/>
+                <w:sz w:val="21"/>
+                <w:szCs w:val="21"/>
+                <w:lang w:val="en-GB"/>
+              </w:rPr>
+            </w:pPr>
+          </w:p>
+          <w:p>
+            <w:pPr>
+              <w:spacing w:line="276" w:lineRule="auto"/>
+              <w:rPr>
+                <w:rFonts w:ascii="Source Sans Pro" w:eastAsia="Times New Roman" w:hAnsi="Source Sans Pro"/>
+                <w:sz w:val="21"/>
+                <w:szCs w:val="21"/>
+                <w:lang w:val="en-GB"/>
+              </w:rPr>
+            </w:pPr>
+            <w:proofErr w:type="spellStart"/>
+            <w:r>
+              <w:rPr>
+                <w:rFonts w:ascii="Source Sans Pro" w:eastAsia="Times New Roman" w:hAnsi="Source Sans Pro"/>
+                <w:sz w:val="21"/>
+                <w:szCs w:val="21"/>
+                <w:lang w:val="en-GB"/>
+              </w:rPr>
+              <w:t>castExpr.lValue</w:t>
+            </w:r>
+            <w:proofErr w:type="spellEnd"/>
+            <w:r>
+              <w:rPr>
+                <w:rFonts w:ascii="Source Sans Pro" w:eastAsia="Times New Roman" w:hAnsi="Source Sans Pro"/>
+                <w:sz w:val="21"/>
+                <w:szCs w:val="21"/>
+                <w:lang w:val="en-GB"/>
+              </w:rPr>
+              <w:t xml:space="preserve"> = FALSE</w:t>
             </w:r>
           </w:p>
         </w:tc>
@@ -7711,6 +10400,7 @@
                 <w:lang w:val="en-GB"/>
               </w:rPr>
             </w:pPr>
+            <w:proofErr w:type="spellStart"/>
             <w:r>
               <w:rPr>
                 <w:rStyle w:val="symbol-name1"/>
@@ -7732,6 +10422,7 @@
               </w:rPr>
               <w:t>:expression</w:t>
             </w:r>
+            <w:proofErr w:type="spellEnd"/>
             <w:r>
               <w:rPr>
                 <w:rFonts w:ascii="Source Sans Pro" w:eastAsia="Times New Roman" w:hAnsi="Source Sans Pro"/>
@@ -7780,6 +10471,7 @@
               </w:rPr>
               <w:t xml:space="preserve"> </w:t>
             </w:r>
+            <w:proofErr w:type="spellStart"/>
             <w:r>
               <w:rPr>
                 <w:rStyle w:val="att-name1"/>
@@ -7808,6 +10500,7 @@
               </w:rPr>
               <w:t>string</w:t>
             </w:r>
+            <w:proofErr w:type="spellEnd"/>
             <w:r>
               <w:rPr>
                 <w:rFonts w:ascii="Source Sans Pro" w:eastAsia="Times New Roman" w:hAnsi="Source Sans Pro"/>
@@ -7900,78 +10593,22 @@
             <w:pPr>
               <w:spacing w:line="276" w:lineRule="auto"/>
               <w:rPr>
-                <w:rFonts w:ascii="Source Sans Pro" w:eastAsia="Times New Roman" w:hAnsi="Source Sans Pro"/>
-                <w:color w:val="595959"/>
-                <w:sz w:val="21"/>
-                <w:szCs w:val="21"/>
-                <w:lang w:val="en-GB"/>
-              </w:rPr>
-            </w:pPr>
-          </w:p>
-          <w:p>
-            <w:pPr>
-              <w:spacing w:line="276" w:lineRule="auto"/>
-              <w:rPr>
-                <w:rFonts w:ascii="Source Sans Pro" w:eastAsia="Times New Roman" w:hAnsi="Source Sans Pro"/>
-                <w:color w:val="595959"/>
-                <w:sz w:val="21"/>
-                <w:szCs w:val="21"/>
-                <w:lang w:val="en-GB"/>
-              </w:rPr>
-            </w:pPr>
-            <w:r>
-              <w:rPr>
-                <w:rFonts w:ascii="Source Sans Pro" w:eastAsia="Times New Roman" w:hAnsi="Source Sans Pro"/>
-                <w:color w:val="595959"/>
-                <w:sz w:val="21"/>
-                <w:szCs w:val="21"/>
-                <w:lang w:val="en-GB"/>
-              </w:rPr>
-              <w:t>sameType(op1.type, op2.type)</w:t>
-            </w:r>
-          </w:p>
-          <w:p>
-            <w:pPr>
-              <w:spacing w:line="276" w:lineRule="auto"/>
-              <w:rPr>
-                <w:rFonts w:ascii="Source Sans Pro" w:eastAsia="Times New Roman" w:hAnsi="Source Sans Pro"/>
-                <w:color w:val="595959"/>
-                <w:sz w:val="21"/>
-                <w:szCs w:val="21"/>
-                <w:lang w:val="en-GB"/>
-              </w:rPr>
-            </w:pPr>
-          </w:p>
-          <w:p>
-            <w:pPr>
-              <w:spacing w:line="276" w:lineRule="auto"/>
-              <w:rPr>
-                <w:rFonts w:ascii="Source Sans Pro" w:eastAsia="Times New Roman" w:hAnsi="Source Sans Pro"/>
-                <w:color w:val="595959"/>
-                <w:sz w:val="21"/>
-                <w:szCs w:val="21"/>
-                <w:lang w:val="en-GB"/>
-              </w:rPr>
-            </w:pPr>
-            <w:r>
-              <w:rPr>
-                <w:rFonts w:ascii="Source Sans Pro" w:eastAsia="Times New Roman" w:hAnsi="Source Sans Pro"/>
-                <w:color w:val="595959"/>
-                <w:sz w:val="21"/>
-                <w:szCs w:val="21"/>
-                <w:lang w:val="en-GB"/>
-              </w:rPr>
-              <w:t xml:space="preserve">operator == MOD) </w:t>
-            </w:r>
-            <w:r>
-              <w:rPr>
                 <w:rFonts w:ascii="Cambria Math" w:eastAsia="Times New Roman" w:hAnsi="Cambria Math" w:cs="Cambria Math"/>
                 <w:color w:val="595959"/>
                 <w:sz w:val="21"/>
                 <w:szCs w:val="21"/>
                 <w:lang w:val="en-GB"/>
               </w:rPr>
-              <w:t>⇒</w:t>
+            </w:pPr>
+            <w:r>
+              <w:rPr>
+                <w:rFonts w:ascii="Source Sans Pro" w:eastAsia="Times New Roman" w:hAnsi="Source Sans Pro"/>
+                <w:color w:val="595959"/>
+                <w:sz w:val="21"/>
+                <w:szCs w:val="21"/>
+                <w:lang w:val="en-GB"/>
+              </w:rPr>
+              <w:t xml:space="preserve">operator == MOD </w:t>
             </w:r>
             <w:r>
               <w:rPr>
@@ -7981,7 +10618,29 @@
                 <w:szCs w:val="21"/>
                 <w:lang w:val="en-GB"/>
               </w:rPr>
-              <w:t xml:space="preserve"> </w:t>
+              <w:t>then {</w:t>
+            </w:r>
+          </w:p>
+          <w:p>
+            <w:pPr>
+              <w:spacing w:line="276" w:lineRule="auto"/>
+              <w:rPr>
+                <w:rFonts w:ascii="Source Sans Pro" w:eastAsia="Times New Roman" w:hAnsi="Source Sans Pro"/>
+                <w:color w:val="595959"/>
+                <w:sz w:val="21"/>
+                <w:szCs w:val="21"/>
+                <w:lang w:val="en-GB"/>
+              </w:rPr>
+            </w:pPr>
+            <w:r>
+              <w:rPr>
+                <w:rFonts w:ascii="Cambria Math" w:eastAsia="Times New Roman" w:hAnsi="Cambria Math" w:cs="Cambria Math"/>
+                <w:color w:val="595959"/>
+                <w:sz w:val="21"/>
+                <w:szCs w:val="21"/>
+                <w:lang w:val="en-GB"/>
+              </w:rPr>
+              <w:t xml:space="preserve">     </w:t>
             </w:r>
             <w:r>
               <w:rPr>
@@ -8005,6 +10664,84 @@
                 <w:lang w:val="en-GB"/>
               </w:rPr>
             </w:pPr>
+            <w:r>
+              <w:rPr>
+                <w:rFonts w:ascii="Source Sans Pro" w:eastAsia="Times New Roman" w:hAnsi="Source Sans Pro"/>
+                <w:color w:val="595959"/>
+                <w:sz w:val="21"/>
+                <w:szCs w:val="21"/>
+                <w:lang w:val="en-GB"/>
+              </w:rPr>
+              <w:t>}</w:t>
+            </w:r>
+          </w:p>
+          <w:p>
+            <w:pPr>
+              <w:spacing w:line="276" w:lineRule="auto"/>
+              <w:rPr>
+                <w:rFonts w:ascii="Source Sans Pro" w:eastAsia="Times New Roman" w:hAnsi="Source Sans Pro"/>
+                <w:color w:val="595959"/>
+                <w:sz w:val="21"/>
+                <w:szCs w:val="21"/>
+                <w:lang w:val="en-GB"/>
+              </w:rPr>
+            </w:pPr>
+          </w:p>
+          <w:p>
+            <w:pPr>
+              <w:spacing w:line="276" w:lineRule="auto"/>
+              <w:rPr>
+                <w:rFonts w:ascii="Source Sans Pro" w:eastAsia="Times New Roman" w:hAnsi="Source Sans Pro"/>
+                <w:color w:val="595959"/>
+                <w:sz w:val="21"/>
+                <w:szCs w:val="21"/>
+                <w:lang w:val="en-GB"/>
+              </w:rPr>
+            </w:pPr>
+            <w:proofErr w:type="spellStart"/>
+            <w:r>
+              <w:rPr>
+                <w:rFonts w:ascii="Source Sans Pro" w:eastAsia="Times New Roman" w:hAnsi="Source Sans Pro"/>
+                <w:color w:val="595959"/>
+                <w:sz w:val="21"/>
+                <w:szCs w:val="21"/>
+                <w:lang w:val="en-GB"/>
+              </w:rPr>
+              <w:t>checkS</w:t>
+            </w:r>
+            <w:r>
+              <w:rPr>
+                <w:rFonts w:ascii="Source Sans Pro" w:eastAsia="Times New Roman" w:hAnsi="Source Sans Pro"/>
+                <w:color w:val="595959"/>
+                <w:sz w:val="21"/>
+                <w:szCs w:val="21"/>
+                <w:lang w:val="en-GB"/>
+              </w:rPr>
+              <w:t>ameType</w:t>
+            </w:r>
+            <w:proofErr w:type="spellEnd"/>
+            <w:r>
+              <w:rPr>
+                <w:rFonts w:ascii="Source Sans Pro" w:eastAsia="Times New Roman" w:hAnsi="Source Sans Pro"/>
+                <w:color w:val="595959"/>
+                <w:sz w:val="21"/>
+                <w:szCs w:val="21"/>
+                <w:lang w:val="en-GB"/>
+              </w:rPr>
+              <w:t>(op1.type, op2.type)</w:t>
+            </w:r>
+          </w:p>
+          <w:p>
+            <w:pPr>
+              <w:spacing w:line="276" w:lineRule="auto"/>
+              <w:rPr>
+                <w:rFonts w:ascii="Source Sans Pro" w:eastAsia="Times New Roman" w:hAnsi="Source Sans Pro"/>
+                <w:color w:val="595959"/>
+                <w:sz w:val="21"/>
+                <w:szCs w:val="21"/>
+                <w:lang w:val="en-GB"/>
+              </w:rPr>
+            </w:pPr>
           </w:p>
         </w:tc>
         <w:tc>
@@ -8033,46 +10770,67 @@
                 <w:lang w:val="en-GB"/>
               </w:rPr>
             </w:pPr>
-            <w:r>
-              <w:rPr>
-                <w:rFonts w:ascii="Source Sans Pro" w:eastAsia="Times New Roman" w:hAnsi="Source Sans Pro"/>
-                <w:sz w:val="21"/>
-                <w:szCs w:val="21"/>
-                <w:lang w:val="en-GB"/>
-              </w:rPr>
-              <w:lastRenderedPageBreak/>
-              <w:t>arithmeticExpr.type = op1.type</w:t>
-            </w:r>
-          </w:p>
-          <w:p>
-            <w:pPr>
-              <w:spacing w:line="276" w:lineRule="auto"/>
-              <w:rPr>
-                <w:rFonts w:ascii="Source Sans Pro" w:eastAsia="Times New Roman" w:hAnsi="Source Sans Pro"/>
-                <w:sz w:val="21"/>
-                <w:szCs w:val="21"/>
-                <w:lang w:val="en-GB"/>
-              </w:rPr>
-            </w:pPr>
-          </w:p>
-          <w:p>
-            <w:pPr>
-              <w:spacing w:line="276" w:lineRule="auto"/>
-              <w:rPr>
-                <w:rFonts w:ascii="Source Sans Pro" w:eastAsia="Times New Roman" w:hAnsi="Source Sans Pro"/>
-                <w:sz w:val="21"/>
-                <w:szCs w:val="21"/>
-                <w:lang w:val="en-GB"/>
-              </w:rPr>
-            </w:pPr>
-            <w:r>
-              <w:rPr>
-                <w:rFonts w:ascii="Source Sans Pro" w:eastAsia="Times New Roman" w:hAnsi="Source Sans Pro"/>
-                <w:sz w:val="21"/>
-                <w:szCs w:val="21"/>
-                <w:lang w:val="en-GB"/>
-              </w:rPr>
-              <w:t>arithmeticExpr.lValue = FALSE</w:t>
+            <w:proofErr w:type="spellStart"/>
+            <w:r>
+              <w:rPr>
+                <w:rFonts w:ascii="Source Sans Pro" w:eastAsia="Times New Roman" w:hAnsi="Source Sans Pro"/>
+                <w:sz w:val="21"/>
+                <w:szCs w:val="21"/>
+                <w:lang w:val="en-GB"/>
+              </w:rPr>
+              <w:t>arithmeticExpr.type</w:t>
+            </w:r>
+            <w:proofErr w:type="spellEnd"/>
+            <w:r>
+              <w:rPr>
+                <w:rFonts w:ascii="Source Sans Pro" w:eastAsia="Times New Roman" w:hAnsi="Source Sans Pro"/>
+                <w:sz w:val="21"/>
+                <w:szCs w:val="21"/>
+                <w:lang w:val="en-GB"/>
+              </w:rPr>
+              <w:t xml:space="preserve"> = op1.type</w:t>
+            </w:r>
+          </w:p>
+          <w:p>
+            <w:pPr>
+              <w:spacing w:line="276" w:lineRule="auto"/>
+              <w:rPr>
+                <w:rFonts w:ascii="Source Sans Pro" w:eastAsia="Times New Roman" w:hAnsi="Source Sans Pro"/>
+                <w:sz w:val="21"/>
+                <w:szCs w:val="21"/>
+                <w:lang w:val="en-GB"/>
+              </w:rPr>
+            </w:pPr>
+          </w:p>
+          <w:p>
+            <w:pPr>
+              <w:spacing w:line="276" w:lineRule="auto"/>
+              <w:rPr>
+                <w:rFonts w:ascii="Source Sans Pro" w:eastAsia="Times New Roman" w:hAnsi="Source Sans Pro"/>
+                <w:sz w:val="21"/>
+                <w:szCs w:val="21"/>
+                <w:lang w:val="en-GB"/>
+              </w:rPr>
+            </w:pPr>
+            <w:proofErr w:type="spellStart"/>
+            <w:r>
+              <w:rPr>
+                <w:rFonts w:ascii="Source Sans Pro" w:eastAsia="Times New Roman" w:hAnsi="Source Sans Pro"/>
+                <w:sz w:val="21"/>
+                <w:szCs w:val="21"/>
+                <w:lang w:val="en-GB"/>
+              </w:rPr>
+              <w:t>arithmeticExpr.lValue</w:t>
+            </w:r>
+            <w:proofErr w:type="spellEnd"/>
+            <w:r>
+              <w:rPr>
+                <w:rFonts w:ascii="Source Sans Pro" w:eastAsia="Times New Roman" w:hAnsi="Source Sans Pro"/>
+                <w:sz w:val="21"/>
+                <w:szCs w:val="21"/>
+                <w:lang w:val="en-GB"/>
+              </w:rPr>
+              <w:t xml:space="preserve"> = FALSE</w:t>
             </w:r>
           </w:p>
         </w:tc>
@@ -8106,6 +10864,7 @@
                 <w:lang w:val="en-GB"/>
               </w:rPr>
             </w:pPr>
+            <w:proofErr w:type="spellStart"/>
             <w:r>
               <w:rPr>
                 <w:rStyle w:val="symbol-name1"/>
@@ -8115,6 +10874,7 @@
                 <w:szCs w:val="21"/>
                 <w:lang w:val="en-GB"/>
               </w:rPr>
+              <w:lastRenderedPageBreak/>
               <w:t>logicalExpr</w:t>
             </w:r>
             <w:r>
@@ -8127,6 +10887,7 @@
               </w:rPr>
               <w:t>:expression</w:t>
             </w:r>
+            <w:proofErr w:type="spellEnd"/>
             <w:r>
               <w:rPr>
                 <w:rFonts w:ascii="Source Sans Pro" w:eastAsia="Times New Roman" w:hAnsi="Source Sans Pro"/>
@@ -8175,6 +10936,7 @@
               </w:rPr>
               <w:t xml:space="preserve"> </w:t>
             </w:r>
+            <w:proofErr w:type="spellStart"/>
             <w:r>
               <w:rPr>
                 <w:rStyle w:val="att-name1"/>
@@ -8203,6 +10965,7 @@
               </w:rPr>
               <w:t>string</w:t>
             </w:r>
+            <w:proofErr w:type="spellEnd"/>
             <w:r>
               <w:rPr>
                 <w:rFonts w:ascii="Source Sans Pro" w:eastAsia="Times New Roman" w:hAnsi="Source Sans Pro"/>
@@ -8334,15 +11097,37 @@
                 <w:lang w:val="en-GB"/>
               </w:rPr>
             </w:pPr>
-            <w:r>
-              <w:rPr>
-                <w:rFonts w:ascii="Source Sans Pro" w:eastAsia="Times New Roman" w:hAnsi="Source Sans Pro"/>
-                <w:color w:val="595959"/>
-                <w:sz w:val="21"/>
-                <w:szCs w:val="21"/>
-                <w:lang w:val="en-GB"/>
-              </w:rPr>
-              <w:t>sameType(op1.type, op2.type)</w:t>
+            <w:proofErr w:type="spellStart"/>
+            <w:r>
+              <w:rPr>
+                <w:rFonts w:ascii="Source Sans Pro" w:eastAsia="Times New Roman" w:hAnsi="Source Sans Pro"/>
+                <w:color w:val="595959"/>
+                <w:sz w:val="21"/>
+                <w:szCs w:val="21"/>
+                <w:lang w:val="en-GB"/>
+              </w:rPr>
+              <w:t>checkS</w:t>
+            </w:r>
+            <w:r>
+              <w:rPr>
+                <w:rFonts w:ascii="Source Sans Pro" w:eastAsia="Times New Roman" w:hAnsi="Source Sans Pro"/>
+                <w:color w:val="595959"/>
+                <w:sz w:val="21"/>
+                <w:szCs w:val="21"/>
+                <w:lang w:val="en-GB"/>
+              </w:rPr>
+              <w:t>ameType</w:t>
+            </w:r>
+            <w:proofErr w:type="spellEnd"/>
+            <w:r>
+              <w:rPr>
+                <w:rFonts w:ascii="Source Sans Pro" w:eastAsia="Times New Roman" w:hAnsi="Source Sans Pro"/>
+                <w:color w:val="595959"/>
+                <w:sz w:val="21"/>
+                <w:szCs w:val="21"/>
+                <w:lang w:val="en-GB"/>
+              </w:rPr>
+              <w:t>(op1.type, op2.type)</w:t>
             </w:r>
           </w:p>
         </w:tc>
@@ -8372,14 +11157,24 @@
                 <w:lang w:val="en-GB"/>
               </w:rPr>
             </w:pPr>
-            <w:r>
-              <w:rPr>
-                <w:rFonts w:ascii="Source Sans Pro" w:eastAsia="Times New Roman" w:hAnsi="Source Sans Pro"/>
-                <w:sz w:val="21"/>
-                <w:szCs w:val="21"/>
-                <w:lang w:val="en-GB"/>
-              </w:rPr>
-              <w:t>Logic</w:t>
+            <w:proofErr w:type="spellStart"/>
+            <w:r>
+              <w:rPr>
+                <w:rFonts w:ascii="Source Sans Pro" w:eastAsia="Times New Roman" w:hAnsi="Source Sans Pro"/>
+                <w:sz w:val="21"/>
+                <w:szCs w:val="21"/>
+                <w:lang w:val="en-GB"/>
+              </w:rPr>
+              <w:t>l</w:t>
+            </w:r>
+            <w:r>
+              <w:rPr>
+                <w:rFonts w:ascii="Source Sans Pro" w:eastAsia="Times New Roman" w:hAnsi="Source Sans Pro"/>
+                <w:sz w:val="21"/>
+                <w:szCs w:val="21"/>
+                <w:lang w:val="en-GB"/>
+              </w:rPr>
+              <w:t>ogic</w:t>
             </w:r>
             <w:r>
               <w:rPr>
@@ -8415,38 +11210,67 @@
                 <w:szCs w:val="21"/>
                 <w:lang w:val="en-GB"/>
               </w:rPr>
-              <w:t>.type = INTEGER</w:t>
-            </w:r>
-          </w:p>
-          <w:p>
-            <w:pPr>
-              <w:spacing w:line="276" w:lineRule="auto"/>
-              <w:rPr>
-                <w:rFonts w:ascii="Source Sans Pro" w:eastAsia="Times New Roman" w:hAnsi="Source Sans Pro"/>
-                <w:sz w:val="21"/>
-                <w:szCs w:val="21"/>
-                <w:lang w:val="en-GB"/>
-              </w:rPr>
-            </w:pPr>
-          </w:p>
-          <w:p>
-            <w:pPr>
-              <w:spacing w:line="276" w:lineRule="auto"/>
-              <w:rPr>
-                <w:rFonts w:ascii="Source Sans Pro" w:eastAsia="Times New Roman" w:hAnsi="Source Sans Pro"/>
-                <w:sz w:val="21"/>
-                <w:szCs w:val="21"/>
-                <w:lang w:val="en-GB"/>
-              </w:rPr>
-            </w:pPr>
-            <w:r>
-              <w:rPr>
-                <w:rFonts w:ascii="Source Sans Pro" w:eastAsia="Times New Roman" w:hAnsi="Source Sans Pro"/>
-                <w:sz w:val="21"/>
-                <w:szCs w:val="21"/>
-                <w:lang w:val="en-GB"/>
-              </w:rPr>
-              <w:t>Logic</w:t>
+              <w:t>.type</w:t>
+            </w:r>
+            <w:proofErr w:type="spellEnd"/>
+            <w:r>
+              <w:rPr>
+                <w:rFonts w:ascii="Source Sans Pro" w:eastAsia="Times New Roman" w:hAnsi="Source Sans Pro"/>
+                <w:sz w:val="21"/>
+                <w:szCs w:val="21"/>
+                <w:lang w:val="en-GB"/>
+              </w:rPr>
+              <w:t xml:space="preserve"> = </w:t>
+            </w:r>
+            <w:r>
+              <w:rPr>
+                <w:rFonts w:ascii="Source Sans Pro" w:eastAsia="Times New Roman" w:hAnsi="Source Sans Pro"/>
+                <w:sz w:val="21"/>
+                <w:szCs w:val="21"/>
+                <w:lang w:val="en-GB"/>
+              </w:rPr>
+              <w:t>op1.type</w:t>
+            </w:r>
+          </w:p>
+          <w:p>
+            <w:pPr>
+              <w:spacing w:line="276" w:lineRule="auto"/>
+              <w:rPr>
+                <w:rFonts w:ascii="Source Sans Pro" w:eastAsia="Times New Roman" w:hAnsi="Source Sans Pro"/>
+                <w:sz w:val="21"/>
+                <w:szCs w:val="21"/>
+                <w:lang w:val="en-GB"/>
+              </w:rPr>
+            </w:pPr>
+          </w:p>
+          <w:p>
+            <w:pPr>
+              <w:spacing w:line="276" w:lineRule="auto"/>
+              <w:rPr>
+                <w:rFonts w:ascii="Source Sans Pro" w:eastAsia="Times New Roman" w:hAnsi="Source Sans Pro"/>
+                <w:sz w:val="21"/>
+                <w:szCs w:val="21"/>
+                <w:lang w:val="en-GB"/>
+              </w:rPr>
+            </w:pPr>
+            <w:proofErr w:type="spellStart"/>
+            <w:r>
+              <w:rPr>
+                <w:rFonts w:ascii="Source Sans Pro" w:eastAsia="Times New Roman" w:hAnsi="Source Sans Pro"/>
+                <w:sz w:val="21"/>
+                <w:szCs w:val="21"/>
+                <w:lang w:val="en-GB"/>
+              </w:rPr>
+              <w:t>l</w:t>
+            </w:r>
+            <w:r>
+              <w:rPr>
+                <w:rFonts w:ascii="Source Sans Pro" w:eastAsia="Times New Roman" w:hAnsi="Source Sans Pro"/>
+                <w:sz w:val="21"/>
+                <w:szCs w:val="21"/>
+                <w:lang w:val="en-GB"/>
+              </w:rPr>
+              <w:t>ogic</w:t>
             </w:r>
             <w:r>
               <w:rPr>
@@ -8493,6 +11317,7 @@
               </w:rPr>
               <w:t>lValue</w:t>
             </w:r>
+            <w:proofErr w:type="spellEnd"/>
             <w:r>
               <w:rPr>
                 <w:rFonts w:ascii="Source Sans Pro" w:eastAsia="Times New Roman" w:hAnsi="Source Sans Pro"/>
@@ -8534,6 +11359,7 @@
                 <w:lang w:val="en-GB"/>
               </w:rPr>
             </w:pPr>
+            <w:proofErr w:type="spellStart"/>
             <w:r>
               <w:rPr>
                 <w:rStyle w:val="symbol-name1"/>
@@ -8555,6 +11381,7 @@
               </w:rPr>
               <w:t>:expression</w:t>
             </w:r>
+            <w:proofErr w:type="spellEnd"/>
             <w:r>
               <w:rPr>
                 <w:rFonts w:ascii="Source Sans Pro" w:eastAsia="Times New Roman" w:hAnsi="Source Sans Pro"/>
@@ -8603,6 +11430,7 @@
               </w:rPr>
               <w:t xml:space="preserve"> </w:t>
             </w:r>
+            <w:proofErr w:type="spellStart"/>
             <w:r>
               <w:rPr>
                 <w:rStyle w:val="att-name1"/>
@@ -8631,6 +11459,7 @@
               </w:rPr>
               <w:t>string</w:t>
             </w:r>
+            <w:proofErr w:type="spellEnd"/>
             <w:r>
               <w:rPr>
                 <w:rFonts w:ascii="Source Sans Pro" w:eastAsia="Times New Roman" w:hAnsi="Source Sans Pro"/>
@@ -8792,6 +11621,7 @@
                 <w:lang w:val="en-GB"/>
               </w:rPr>
             </w:pPr>
+            <w:proofErr w:type="spellStart"/>
             <w:r>
               <w:rPr>
                 <w:rFonts w:ascii="Source Sans Pro" w:eastAsia="Times New Roman" w:hAnsi="Source Sans Pro"/>
@@ -8808,30 +11638,41 @@
                 <w:szCs w:val="21"/>
                 <w:lang w:val="en-GB"/>
               </w:rPr>
-              <w:t>.type = INTEGER</w:t>
-            </w:r>
-          </w:p>
-          <w:p>
-            <w:pPr>
-              <w:spacing w:line="276" w:lineRule="auto"/>
-              <w:rPr>
-                <w:rFonts w:ascii="Source Sans Pro" w:eastAsia="Times New Roman" w:hAnsi="Source Sans Pro"/>
-                <w:sz w:val="21"/>
-                <w:szCs w:val="21"/>
-                <w:lang w:val="en-GB"/>
-              </w:rPr>
-            </w:pPr>
-          </w:p>
-          <w:p>
-            <w:pPr>
-              <w:spacing w:line="276" w:lineRule="auto"/>
-              <w:rPr>
-                <w:rFonts w:ascii="Source Sans Pro" w:eastAsia="Times New Roman" w:hAnsi="Source Sans Pro"/>
-                <w:sz w:val="21"/>
-                <w:szCs w:val="21"/>
-                <w:lang w:val="en-GB"/>
-              </w:rPr>
-            </w:pPr>
+              <w:t>.type</w:t>
+            </w:r>
+            <w:proofErr w:type="spellEnd"/>
+            <w:r>
+              <w:rPr>
+                <w:rFonts w:ascii="Source Sans Pro" w:eastAsia="Times New Roman" w:hAnsi="Source Sans Pro"/>
+                <w:sz w:val="21"/>
+                <w:szCs w:val="21"/>
+                <w:lang w:val="en-GB"/>
+              </w:rPr>
+              <w:t xml:space="preserve"> = INTEGER</w:t>
+            </w:r>
+          </w:p>
+          <w:p>
+            <w:pPr>
+              <w:spacing w:line="276" w:lineRule="auto"/>
+              <w:rPr>
+                <w:rFonts w:ascii="Source Sans Pro" w:eastAsia="Times New Roman" w:hAnsi="Source Sans Pro"/>
+                <w:sz w:val="21"/>
+                <w:szCs w:val="21"/>
+                <w:lang w:val="en-GB"/>
+              </w:rPr>
+            </w:pPr>
+          </w:p>
+          <w:p>
+            <w:pPr>
+              <w:spacing w:line="276" w:lineRule="auto"/>
+              <w:rPr>
+                <w:rFonts w:ascii="Source Sans Pro" w:eastAsia="Times New Roman" w:hAnsi="Source Sans Pro"/>
+                <w:sz w:val="21"/>
+                <w:szCs w:val="21"/>
+                <w:lang w:val="en-GB"/>
+              </w:rPr>
+            </w:pPr>
+            <w:proofErr w:type="spellStart"/>
             <w:r>
               <w:rPr>
                 <w:rFonts w:ascii="Source Sans Pro" w:eastAsia="Times New Roman" w:hAnsi="Source Sans Pro"/>
@@ -8859,6 +11700,7 @@
               </w:rPr>
               <w:t>lValue</w:t>
             </w:r>
+            <w:proofErr w:type="spellEnd"/>
             <w:r>
               <w:rPr>
                 <w:rFonts w:ascii="Source Sans Pro" w:eastAsia="Times New Roman" w:hAnsi="Source Sans Pro"/>
@@ -8899,6 +11741,7 @@
                 <w:szCs w:val="21"/>
               </w:rPr>
             </w:pPr>
+            <w:proofErr w:type="spellStart"/>
             <w:proofErr w:type="gramStart"/>
             <w:r>
               <w:rPr>
@@ -8919,6 +11762,7 @@
               </w:rPr>
               <w:t>:expression</w:t>
             </w:r>
+            <w:proofErr w:type="spellEnd"/>
             <w:proofErr w:type="gramEnd"/>
             <w:r>
               <w:rPr>
@@ -8929,6 +11773,7 @@
               </w:rPr>
               <w:t xml:space="preserve"> → </w:t>
             </w:r>
+            <w:proofErr w:type="spellStart"/>
             <w:r>
               <w:rPr>
                 <w:rStyle w:val="att-name1"/>
@@ -8954,6 +11799,7 @@
               </w:rPr>
               <w:t>expression</w:t>
             </w:r>
+            <w:proofErr w:type="spellEnd"/>
           </w:p>
         </w:tc>
         <w:tc>
@@ -8983,37 +11829,71 @@
                 <w:lang w:val="en-GB"/>
               </w:rPr>
             </w:pPr>
-            <w:r>
-              <w:rPr>
-                <w:rFonts w:ascii="Source Sans Pro" w:eastAsia="Times New Roman" w:hAnsi="Source Sans Pro"/>
-                <w:color w:val="595959"/>
-                <w:sz w:val="21"/>
-                <w:szCs w:val="21"/>
-                <w:lang w:val="en-GB"/>
-              </w:rPr>
-              <w:t xml:space="preserve">op.type == INTEGER </w:t>
-            </w:r>
-          </w:p>
-          <w:p>
-            <w:pPr>
-              <w:spacing w:line="276" w:lineRule="auto"/>
-              <w:rPr>
-                <w:rFonts w:ascii="Source Sans Pro" w:eastAsia="Times New Roman" w:hAnsi="Source Sans Pro"/>
-                <w:color w:val="595959"/>
-                <w:sz w:val="21"/>
-                <w:szCs w:val="21"/>
-                <w:lang w:val="en-GB"/>
-              </w:rPr>
-            </w:pPr>
-            <w:r>
-              <w:rPr>
-                <w:rFonts w:ascii="Source Sans Pro" w:eastAsia="Times New Roman" w:hAnsi="Source Sans Pro"/>
-                <w:color w:val="595959"/>
-                <w:sz w:val="21"/>
-                <w:szCs w:val="21"/>
-                <w:lang w:val="en-GB"/>
-              </w:rPr>
-              <w:t xml:space="preserve">                         OR op.type == DOUBLE</w:t>
+            <w:proofErr w:type="spellStart"/>
+            <w:r>
+              <w:rPr>
+                <w:rFonts w:ascii="Source Sans Pro" w:eastAsia="Times New Roman" w:hAnsi="Source Sans Pro"/>
+                <w:color w:val="595959"/>
+                <w:sz w:val="21"/>
+                <w:szCs w:val="21"/>
+                <w:lang w:val="en-GB"/>
+              </w:rPr>
+              <w:t>op.type</w:t>
+            </w:r>
+            <w:proofErr w:type="spellEnd"/>
+            <w:r>
+              <w:rPr>
+                <w:rFonts w:ascii="Source Sans Pro" w:eastAsia="Times New Roman" w:hAnsi="Source Sans Pro"/>
+                <w:color w:val="595959"/>
+                <w:sz w:val="21"/>
+                <w:szCs w:val="21"/>
+                <w:lang w:val="en-GB"/>
+              </w:rPr>
+              <w:t xml:space="preserve"> == INTEGER </w:t>
+            </w:r>
+          </w:p>
+          <w:p>
+            <w:pPr>
+              <w:spacing w:line="276" w:lineRule="auto"/>
+              <w:rPr>
+                <w:rFonts w:ascii="Source Sans Pro" w:eastAsia="Times New Roman" w:hAnsi="Source Sans Pro"/>
+                <w:color w:val="595959"/>
+                <w:sz w:val="21"/>
+                <w:szCs w:val="21"/>
+                <w:lang w:val="en-GB"/>
+              </w:rPr>
+            </w:pPr>
+            <w:r>
+              <w:rPr>
+                <w:rFonts w:ascii="Source Sans Pro" w:eastAsia="Times New Roman" w:hAnsi="Source Sans Pro"/>
+                <w:color w:val="595959"/>
+                <w:sz w:val="21"/>
+                <w:szCs w:val="21"/>
+                <w:lang w:val="en-GB"/>
+              </w:rPr>
+              <w:t xml:space="preserve">                         OR </w:t>
+            </w:r>
+            <w:proofErr w:type="spellStart"/>
+            <w:r>
+              <w:rPr>
+                <w:rFonts w:ascii="Source Sans Pro" w:eastAsia="Times New Roman" w:hAnsi="Source Sans Pro"/>
+                <w:color w:val="595959"/>
+                <w:sz w:val="21"/>
+                <w:szCs w:val="21"/>
+                <w:lang w:val="en-GB"/>
+              </w:rPr>
+              <w:t>op.type</w:t>
+            </w:r>
+            <w:proofErr w:type="spellEnd"/>
+            <w:r>
+              <w:rPr>
+                <w:rFonts w:ascii="Source Sans Pro" w:eastAsia="Times New Roman" w:hAnsi="Source Sans Pro"/>
+                <w:color w:val="595959"/>
+                <w:sz w:val="21"/>
+                <w:szCs w:val="21"/>
+                <w:lang w:val="en-GB"/>
+              </w:rPr>
+              <w:t xml:space="preserve"> == DOUBLE</w:t>
             </w:r>
           </w:p>
           <w:p>
@@ -9055,45 +11935,78 @@
                 <w:lang w:val="en-GB"/>
               </w:rPr>
             </w:pPr>
-            <w:r>
-              <w:rPr>
-                <w:rFonts w:ascii="Source Sans Pro" w:eastAsia="Times New Roman" w:hAnsi="Source Sans Pro"/>
-                <w:sz w:val="21"/>
-                <w:szCs w:val="21"/>
-                <w:lang w:val="en-GB"/>
-              </w:rPr>
-              <w:t>minusExpr.type = op.type</w:t>
-            </w:r>
-          </w:p>
-          <w:p>
-            <w:pPr>
-              <w:spacing w:line="276" w:lineRule="auto"/>
-              <w:rPr>
-                <w:rFonts w:ascii="Source Sans Pro" w:eastAsia="Times New Roman" w:hAnsi="Source Sans Pro"/>
-                <w:sz w:val="21"/>
-                <w:szCs w:val="21"/>
-                <w:lang w:val="en-GB"/>
-              </w:rPr>
-            </w:pPr>
-          </w:p>
-          <w:p>
-            <w:pPr>
-              <w:spacing w:line="276" w:lineRule="auto"/>
-              <w:rPr>
-                <w:rFonts w:ascii="Source Sans Pro" w:eastAsia="Times New Roman" w:hAnsi="Source Sans Pro"/>
-                <w:sz w:val="21"/>
-                <w:szCs w:val="21"/>
-                <w:lang w:val="en-GB"/>
-              </w:rPr>
-            </w:pPr>
-            <w:r>
-              <w:rPr>
-                <w:rFonts w:ascii="Source Sans Pro" w:eastAsia="Times New Roman" w:hAnsi="Source Sans Pro"/>
-                <w:sz w:val="21"/>
-                <w:szCs w:val="21"/>
-                <w:lang w:val="en-GB"/>
-              </w:rPr>
-              <w:t>minusExpr.lValue = FALSE</w:t>
+            <w:proofErr w:type="spellStart"/>
+            <w:r>
+              <w:rPr>
+                <w:rFonts w:ascii="Source Sans Pro" w:eastAsia="Times New Roman" w:hAnsi="Source Sans Pro"/>
+                <w:sz w:val="21"/>
+                <w:szCs w:val="21"/>
+                <w:lang w:val="en-GB"/>
+              </w:rPr>
+              <w:t>minusExpr.type</w:t>
+            </w:r>
+            <w:proofErr w:type="spellEnd"/>
+            <w:r>
+              <w:rPr>
+                <w:rFonts w:ascii="Source Sans Pro" w:eastAsia="Times New Roman" w:hAnsi="Source Sans Pro"/>
+                <w:sz w:val="21"/>
+                <w:szCs w:val="21"/>
+                <w:lang w:val="en-GB"/>
+              </w:rPr>
+              <w:t xml:space="preserve"> = </w:t>
+            </w:r>
+            <w:proofErr w:type="spellStart"/>
+            <w:r>
+              <w:rPr>
+                <w:rFonts w:ascii="Source Sans Pro" w:eastAsia="Times New Roman" w:hAnsi="Source Sans Pro"/>
+                <w:sz w:val="21"/>
+                <w:szCs w:val="21"/>
+                <w:lang w:val="en-GB"/>
+              </w:rPr>
+              <w:t>op.type</w:t>
+            </w:r>
+            <w:proofErr w:type="spellEnd"/>
+          </w:p>
+          <w:p>
+            <w:pPr>
+              <w:spacing w:line="276" w:lineRule="auto"/>
+              <w:rPr>
+                <w:rFonts w:ascii="Source Sans Pro" w:eastAsia="Times New Roman" w:hAnsi="Source Sans Pro"/>
+                <w:sz w:val="21"/>
+                <w:szCs w:val="21"/>
+                <w:lang w:val="en-GB"/>
+              </w:rPr>
+            </w:pPr>
+          </w:p>
+          <w:p>
+            <w:pPr>
+              <w:spacing w:line="276" w:lineRule="auto"/>
+              <w:rPr>
+                <w:rFonts w:ascii="Source Sans Pro" w:eastAsia="Times New Roman" w:hAnsi="Source Sans Pro"/>
+                <w:sz w:val="21"/>
+                <w:szCs w:val="21"/>
+                <w:lang w:val="en-GB"/>
+              </w:rPr>
+            </w:pPr>
+            <w:proofErr w:type="spellStart"/>
+            <w:r>
+              <w:rPr>
+                <w:rFonts w:ascii="Source Sans Pro" w:eastAsia="Times New Roman" w:hAnsi="Source Sans Pro"/>
+                <w:sz w:val="21"/>
+                <w:szCs w:val="21"/>
+                <w:lang w:val="en-GB"/>
+              </w:rPr>
+              <w:t>minusExpr.lValue</w:t>
+            </w:r>
+            <w:proofErr w:type="spellEnd"/>
+            <w:r>
+              <w:rPr>
+                <w:rFonts w:ascii="Source Sans Pro" w:eastAsia="Times New Roman" w:hAnsi="Source Sans Pro"/>
+                <w:sz w:val="21"/>
+                <w:szCs w:val="21"/>
+                <w:lang w:val="en-GB"/>
+              </w:rPr>
+              <w:t xml:space="preserve"> = FALSE</w:t>
             </w:r>
           </w:p>
         </w:tc>
@@ -9126,6 +12039,7 @@
                 <w:szCs w:val="21"/>
               </w:rPr>
             </w:pPr>
+            <w:proofErr w:type="spellStart"/>
             <w:proofErr w:type="gramStart"/>
             <w:r>
               <w:rPr>
@@ -9146,6 +12060,7 @@
               </w:rPr>
               <w:t>:expression</w:t>
             </w:r>
+            <w:proofErr w:type="spellEnd"/>
             <w:proofErr w:type="gramEnd"/>
             <w:r>
               <w:rPr>
@@ -9156,6 +12071,7 @@
               </w:rPr>
               <w:t xml:space="preserve"> → </w:t>
             </w:r>
+            <w:proofErr w:type="spellStart"/>
             <w:r>
               <w:rPr>
                 <w:rStyle w:val="att-name1"/>
@@ -9181,6 +12097,7 @@
               </w:rPr>
               <w:t>expression</w:t>
             </w:r>
+            <w:proofErr w:type="spellEnd"/>
           </w:p>
         </w:tc>
         <w:tc>
@@ -9210,15 +12127,27 @@
                 <w:lang w:val="en-GB"/>
               </w:rPr>
             </w:pPr>
-            <w:r>
-              <w:rPr>
-                <w:rFonts w:ascii="Source Sans Pro" w:eastAsia="Times New Roman" w:hAnsi="Source Sans Pro"/>
-                <w:color w:val="595959"/>
-                <w:sz w:val="21"/>
-                <w:szCs w:val="21"/>
-                <w:lang w:val="en-GB"/>
-              </w:rPr>
-              <w:t xml:space="preserve">op.type == INTEGER </w:t>
+            <w:proofErr w:type="spellStart"/>
+            <w:r>
+              <w:rPr>
+                <w:rFonts w:ascii="Source Sans Pro" w:eastAsia="Times New Roman" w:hAnsi="Source Sans Pro"/>
+                <w:color w:val="595959"/>
+                <w:sz w:val="21"/>
+                <w:szCs w:val="21"/>
+                <w:lang w:val="en-GB"/>
+              </w:rPr>
+              <w:t>op.type</w:t>
+            </w:r>
+            <w:proofErr w:type="spellEnd"/>
+            <w:r>
+              <w:rPr>
+                <w:rFonts w:ascii="Source Sans Pro" w:eastAsia="Times New Roman" w:hAnsi="Source Sans Pro"/>
+                <w:color w:val="595959"/>
+                <w:sz w:val="21"/>
+                <w:szCs w:val="21"/>
+                <w:lang w:val="en-GB"/>
+              </w:rPr>
+              <w:t xml:space="preserve"> == INTEGER </w:t>
             </w:r>
           </w:p>
         </w:tc>
@@ -9248,14 +12177,25 @@
                 <w:lang w:val="en-GB"/>
               </w:rPr>
             </w:pPr>
-            <w:r>
-              <w:rPr>
-                <w:rFonts w:ascii="Source Sans Pro" w:eastAsia="Times New Roman" w:hAnsi="Source Sans Pro"/>
-                <w:sz w:val="21"/>
-                <w:szCs w:val="21"/>
-                <w:lang w:val="en-GB"/>
-              </w:rPr>
-              <w:t>notExpr.type = INTEGER</w:t>
+            <w:proofErr w:type="spellStart"/>
+            <w:r>
+              <w:rPr>
+                <w:rFonts w:ascii="Source Sans Pro" w:eastAsia="Times New Roman" w:hAnsi="Source Sans Pro"/>
+                <w:sz w:val="21"/>
+                <w:szCs w:val="21"/>
+                <w:lang w:val="en-GB"/>
+              </w:rPr>
+              <w:t>notExpr.type</w:t>
+            </w:r>
+            <w:proofErr w:type="spellEnd"/>
+            <w:r>
+              <w:rPr>
+                <w:rFonts w:ascii="Source Sans Pro" w:eastAsia="Times New Roman" w:hAnsi="Source Sans Pro"/>
+                <w:sz w:val="21"/>
+                <w:szCs w:val="21"/>
+                <w:lang w:val="en-GB"/>
+              </w:rPr>
+              <w:t xml:space="preserve"> = INTEGER</w:t>
             </w:r>
           </w:p>
           <w:p>
@@ -9280,14 +12220,25 @@
                 <w:lang w:val="en-GB"/>
               </w:rPr>
             </w:pPr>
-            <w:r>
-              <w:rPr>
-                <w:rFonts w:ascii="Source Sans Pro" w:eastAsia="Times New Roman" w:hAnsi="Source Sans Pro"/>
-                <w:sz w:val="21"/>
-                <w:szCs w:val="21"/>
-                <w:lang w:val="en-GB"/>
-              </w:rPr>
-              <w:t>notExpr.lValue = FALSE</w:t>
+            <w:proofErr w:type="spellStart"/>
+            <w:r>
+              <w:rPr>
+                <w:rFonts w:ascii="Source Sans Pro" w:eastAsia="Times New Roman" w:hAnsi="Source Sans Pro"/>
+                <w:sz w:val="21"/>
+                <w:szCs w:val="21"/>
+                <w:lang w:val="en-GB"/>
+              </w:rPr>
+              <w:t>notExpr.lValue</w:t>
+            </w:r>
+            <w:proofErr w:type="spellEnd"/>
+            <w:r>
+              <w:rPr>
+                <w:rFonts w:ascii="Source Sans Pro" w:eastAsia="Times New Roman" w:hAnsi="Source Sans Pro"/>
+                <w:sz w:val="21"/>
+                <w:szCs w:val="21"/>
+                <w:lang w:val="en-GB"/>
+              </w:rPr>
+              <w:t xml:space="preserve"> = FALSE</w:t>
             </w:r>
           </w:p>
         </w:tc>
@@ -9321,6 +12272,7 @@
                 <w:lang w:val="en-GB"/>
               </w:rPr>
             </w:pPr>
+            <w:proofErr w:type="spellStart"/>
             <w:r>
               <w:rPr>
                 <w:rStyle w:val="symbol-name1"/>
@@ -9342,6 +12294,7 @@
               </w:rPr>
               <w:t>:expression</w:t>
             </w:r>
+            <w:proofErr w:type="spellEnd"/>
             <w:r>
               <w:rPr>
                 <w:rFonts w:ascii="Source Sans Pro" w:eastAsia="Times New Roman" w:hAnsi="Source Sans Pro"/>
@@ -9352,6 +12305,7 @@
               </w:rPr>
               <w:t xml:space="preserve"> → </w:t>
             </w:r>
+            <w:proofErr w:type="spellStart"/>
             <w:r>
               <w:rPr>
                 <w:rStyle w:val="att-name1"/>
@@ -9380,6 +12334,7 @@
               </w:rPr>
               <w:t>string</w:t>
             </w:r>
+            <w:proofErr w:type="spellEnd"/>
             <w:r>
               <w:rPr>
                 <w:rFonts w:ascii="Source Sans Pro" w:eastAsia="Times New Roman" w:hAnsi="Source Sans Pro"/>
@@ -9390,6 +12345,7 @@
               </w:rPr>
               <w:t xml:space="preserve"> </w:t>
             </w:r>
+            <w:proofErr w:type="spellStart"/>
             <w:r>
               <w:rPr>
                 <w:rStyle w:val="att-name1"/>
@@ -9416,7 +12372,18 @@
                 <w:szCs w:val="21"/>
                 <w:lang w:val="en-GB"/>
               </w:rPr>
-              <w:t>expression*</w:t>
+              <w:t>expression</w:t>
+            </w:r>
+            <w:proofErr w:type="spellEnd"/>
+            <w:r>
+              <w:rPr>
+                <w:rStyle w:val="att-type1"/>
+                <w:rFonts w:ascii="Source Sans Pro" w:eastAsia="Times New Roman" w:hAnsi="Source Sans Pro"/>
+                <w:sz w:val="21"/>
+                <w:szCs w:val="21"/>
+                <w:lang w:val="en-GB"/>
+              </w:rPr>
+              <w:t>*</w:t>
             </w:r>
           </w:p>
         </w:tc>
@@ -9447,15 +12414,251 @@
                 <w:lang w:val="en-GB"/>
               </w:rPr>
             </w:pPr>
-            <w:r>
-              <w:rPr>
-                <w:rFonts w:ascii="Source Sans Pro" w:eastAsia="Times New Roman" w:hAnsi="Source Sans Pro"/>
-                <w:color w:val="595959"/>
-                <w:sz w:val="21"/>
-                <w:szCs w:val="21"/>
-                <w:lang w:val="en-GB"/>
-              </w:rPr>
-              <w:t>checkArgs(args,</w:t>
+            <w:proofErr w:type="spellStart"/>
+            <w:r>
+              <w:rPr>
+                <w:rFonts w:ascii="Source Sans Pro" w:eastAsia="Times New Roman" w:hAnsi="Source Sans Pro"/>
+                <w:color w:val="595959"/>
+                <w:sz w:val="21"/>
+                <w:szCs w:val="21"/>
+                <w:lang w:val="en-GB"/>
+              </w:rPr>
+              <w:t>functionCallExpr</w:t>
+            </w:r>
+            <w:r>
+              <w:rPr>
+                <w:rFonts w:ascii="Source Sans Pro" w:eastAsia="Times New Roman" w:hAnsi="Source Sans Pro"/>
+                <w:color w:val="595959"/>
+                <w:sz w:val="21"/>
+                <w:szCs w:val="21"/>
+                <w:lang w:val="en-GB"/>
+              </w:rPr>
+              <w:t>.def</w:t>
+            </w:r>
+            <w:r>
+              <w:rPr>
+                <w:rFonts w:ascii="Source Sans Pro" w:eastAsia="Times New Roman" w:hAnsi="Source Sans Pro"/>
+                <w:color w:val="595959"/>
+                <w:sz w:val="21"/>
+                <w:szCs w:val="21"/>
+                <w:lang w:val="en-GB"/>
+              </w:rPr>
+              <w:t>inition</w:t>
+            </w:r>
+            <w:r>
+              <w:rPr>
+                <w:rFonts w:ascii="Source Sans Pro" w:eastAsia="Times New Roman" w:hAnsi="Source Sans Pro"/>
+                <w:color w:val="595959"/>
+                <w:sz w:val="21"/>
+                <w:szCs w:val="21"/>
+                <w:lang w:val="en-GB"/>
+              </w:rPr>
+              <w:t>.tipo</w:t>
+            </w:r>
+            <w:proofErr w:type="spellEnd"/>
+            <w:r>
+              <w:rPr>
+                <w:rFonts w:ascii="Source Sans Pro" w:eastAsia="Times New Roman" w:hAnsi="Source Sans Pro"/>
+                <w:color w:val="595959"/>
+                <w:sz w:val="21"/>
+                <w:szCs w:val="21"/>
+                <w:lang w:val="en-GB"/>
+              </w:rPr>
+              <w:t>!=</w:t>
+            </w:r>
+            <w:proofErr w:type="spellStart"/>
+            <w:r>
+              <w:rPr>
+                <w:rFonts w:ascii="Source Sans Pro" w:eastAsia="Times New Roman" w:hAnsi="Source Sans Pro"/>
+                <w:color w:val="595959"/>
+                <w:sz w:val="21"/>
+                <w:szCs w:val="21"/>
+                <w:lang w:val="en-GB"/>
+              </w:rPr>
+              <w:t>VoidType</w:t>
+            </w:r>
+            <w:proofErr w:type="spellEnd"/>
+          </w:p>
+          <w:p>
+            <w:pPr>
+              <w:spacing w:line="276" w:lineRule="auto"/>
+              <w:rPr>
+                <w:rFonts w:ascii="Source Sans Pro" w:eastAsia="Times New Roman" w:hAnsi="Source Sans Pro"/>
+                <w:color w:val="595959"/>
+                <w:sz w:val="21"/>
+                <w:szCs w:val="21"/>
+                <w:lang w:val="en-GB"/>
+              </w:rPr>
+            </w:pPr>
+            <w:r>
+              <w:rPr>
+                <w:rFonts w:ascii="Source Sans Pro" w:eastAsia="Times New Roman" w:hAnsi="Source Sans Pro"/>
+                <w:color w:val="595959"/>
+                <w:sz w:val="21"/>
+                <w:szCs w:val="21"/>
+                <w:lang w:val="en-GB"/>
+              </w:rPr>
+              <w:t xml:space="preserve"> </w:t>
+            </w:r>
+          </w:p>
+          <w:p>
+            <w:pPr>
+              <w:spacing w:line="276" w:lineRule="auto"/>
+              <w:rPr>
+                <w:rFonts w:ascii="Source Sans Pro" w:eastAsia="Times New Roman" w:hAnsi="Source Sans Pro"/>
+                <w:color w:val="595959"/>
+                <w:sz w:val="21"/>
+                <w:szCs w:val="21"/>
+                <w:lang w:val="en-GB"/>
+              </w:rPr>
+            </w:pPr>
+            <w:proofErr w:type="spellStart"/>
+            <w:r>
+              <w:rPr>
+                <w:rFonts w:ascii="Source Sans Pro" w:eastAsia="Times New Roman" w:hAnsi="Source Sans Pro"/>
+                <w:color w:val="595959"/>
+                <w:sz w:val="21"/>
+                <w:szCs w:val="21"/>
+                <w:lang w:val="en-GB"/>
+              </w:rPr>
+              <w:t>functionCallExpr.definition.hasReturn</w:t>
+            </w:r>
+            <w:proofErr w:type="spellEnd"/>
+            <w:r>
+              <w:rPr>
+                <w:rFonts w:ascii="Source Sans Pro" w:eastAsia="Times New Roman" w:hAnsi="Source Sans Pro"/>
+                <w:color w:val="595959"/>
+                <w:sz w:val="21"/>
+                <w:szCs w:val="21"/>
+                <w:lang w:val="en-GB"/>
+              </w:rPr>
+              <w:t xml:space="preserve"> == TRUE</w:t>
+            </w:r>
+          </w:p>
+          <w:p>
+            <w:pPr>
+              <w:spacing w:line="276" w:lineRule="auto"/>
+              <w:rPr>
+                <w:rFonts w:ascii="Source Sans Pro" w:eastAsia="Times New Roman" w:hAnsi="Source Sans Pro"/>
+                <w:color w:val="595959"/>
+                <w:sz w:val="21"/>
+                <w:szCs w:val="21"/>
+                <w:lang w:val="en-GB"/>
+              </w:rPr>
+            </w:pPr>
+          </w:p>
+          <w:p>
+            <w:pPr>
+              <w:spacing w:line="276" w:lineRule="auto"/>
+              <w:rPr>
+                <w:rFonts w:ascii="Source Sans Pro" w:eastAsia="Times New Roman" w:hAnsi="Source Sans Pro"/>
+                <w:color w:val="595959"/>
+                <w:sz w:val="21"/>
+                <w:szCs w:val="21"/>
+                <w:lang w:val="en-GB"/>
+              </w:rPr>
+            </w:pPr>
+            <w:proofErr w:type="spellStart"/>
+            <w:r>
+              <w:rPr>
+                <w:rFonts w:ascii="Source Sans Pro" w:eastAsia="Times New Roman" w:hAnsi="Source Sans Pro"/>
+                <w:color w:val="595959"/>
+                <w:sz w:val="21"/>
+                <w:szCs w:val="21"/>
+                <w:lang w:val="en-GB"/>
+              </w:rPr>
+              <w:t>args.size</w:t>
+            </w:r>
+            <w:proofErr w:type="spellEnd"/>
+            <w:r>
+              <w:rPr>
+                <w:rFonts w:ascii="Source Sans Pro" w:eastAsia="Times New Roman" w:hAnsi="Source Sans Pro"/>
+                <w:color w:val="595959"/>
+                <w:sz w:val="21"/>
+                <w:szCs w:val="21"/>
+                <w:lang w:val="en-GB"/>
+              </w:rPr>
+              <w:t xml:space="preserve"> == </w:t>
+            </w:r>
+            <w:proofErr w:type="spellStart"/>
+            <w:r>
+              <w:rPr>
+                <w:rFonts w:ascii="Source Sans Pro" w:eastAsia="Times New Roman" w:hAnsi="Source Sans Pro"/>
+                <w:color w:val="595959"/>
+                <w:sz w:val="21"/>
+                <w:szCs w:val="21"/>
+                <w:lang w:val="en-GB"/>
+              </w:rPr>
+              <w:t>functionCallExpr.definition.params</w:t>
+            </w:r>
+            <w:proofErr w:type="spellEnd"/>
+          </w:p>
+          <w:p>
+            <w:pPr>
+              <w:spacing w:line="276" w:lineRule="auto"/>
+              <w:rPr>
+                <w:rFonts w:ascii="Source Sans Pro" w:eastAsia="Times New Roman" w:hAnsi="Source Sans Pro"/>
+                <w:color w:val="595959"/>
+                <w:sz w:val="21"/>
+                <w:szCs w:val="21"/>
+                <w:lang w:val="en-GB"/>
+              </w:rPr>
+            </w:pPr>
+          </w:p>
+          <w:p>
+            <w:pPr>
+              <w:spacing w:line="276" w:lineRule="auto"/>
+              <w:rPr>
+                <w:rFonts w:ascii="Source Sans Pro" w:eastAsia="Times New Roman" w:hAnsi="Source Sans Pro"/>
+                <w:color w:val="595959"/>
+                <w:sz w:val="21"/>
+                <w:szCs w:val="21"/>
+                <w:lang w:val="en-GB"/>
+              </w:rPr>
+            </w:pPr>
+            <w:proofErr w:type="spellStart"/>
+            <w:r>
+              <w:rPr>
+                <w:rFonts w:ascii="Source Sans Pro" w:eastAsia="Times New Roman" w:hAnsi="Source Sans Pro"/>
+                <w:color w:val="595959"/>
+                <w:sz w:val="21"/>
+                <w:szCs w:val="21"/>
+                <w:lang w:val="en-GB"/>
+              </w:rPr>
+              <w:t>checkArgs</w:t>
+            </w:r>
+            <w:proofErr w:type="spellEnd"/>
+            <w:r>
+              <w:rPr>
+                <w:rFonts w:ascii="Source Sans Pro" w:eastAsia="Times New Roman" w:hAnsi="Source Sans Pro"/>
+                <w:color w:val="595959"/>
+                <w:sz w:val="21"/>
+                <w:szCs w:val="21"/>
+                <w:lang w:val="en-GB"/>
+              </w:rPr>
+              <w:t>(</w:t>
+            </w:r>
+            <w:proofErr w:type="spellStart"/>
+            <w:r>
+              <w:rPr>
+                <w:rFonts w:ascii="Source Sans Pro" w:eastAsia="Times New Roman" w:hAnsi="Source Sans Pro"/>
+                <w:color w:val="595959"/>
+                <w:sz w:val="21"/>
+                <w:szCs w:val="21"/>
+                <w:lang w:val="en-GB"/>
+              </w:rPr>
+              <w:t>args</w:t>
+            </w:r>
+            <w:proofErr w:type="spellEnd"/>
+            <w:r>
+              <w:rPr>
+                <w:rFonts w:ascii="Source Sans Pro" w:eastAsia="Times New Roman" w:hAnsi="Source Sans Pro"/>
+                <w:color w:val="595959"/>
+                <w:sz w:val="21"/>
+                <w:szCs w:val="21"/>
+                <w:lang w:val="en-GB"/>
+              </w:rPr>
+              <w:t>,</w:t>
             </w:r>
           </w:p>
           <w:p>
@@ -9479,6 +12682,7 @@
               </w:rPr>
               <w:t xml:space="preserve">          </w:t>
             </w:r>
+            <w:proofErr w:type="spellStart"/>
             <w:r>
               <w:rPr>
                 <w:rFonts w:ascii="Source Sans Pro" w:eastAsia="Times New Roman" w:hAnsi="Source Sans Pro"/>
@@ -9507,70 +12711,63 @@
                 <w:szCs w:val="21"/>
                 <w:lang w:val="en-GB"/>
               </w:rPr>
-              <w:t>.params)</w:t>
-            </w:r>
-          </w:p>
-          <w:p>
-            <w:pPr>
-              <w:spacing w:line="276" w:lineRule="auto"/>
-              <w:rPr>
-                <w:rFonts w:ascii="Source Sans Pro" w:eastAsia="Times New Roman" w:hAnsi="Source Sans Pro"/>
-                <w:color w:val="595959"/>
-                <w:sz w:val="21"/>
-                <w:szCs w:val="21"/>
-                <w:lang w:val="en-GB"/>
-              </w:rPr>
-            </w:pPr>
-          </w:p>
-          <w:p>
-            <w:pPr>
-              <w:spacing w:line="276" w:lineRule="auto"/>
-              <w:rPr>
-                <w:rFonts w:ascii="Source Sans Pro" w:eastAsia="Times New Roman" w:hAnsi="Source Sans Pro"/>
-                <w:color w:val="595959"/>
-                <w:sz w:val="21"/>
-                <w:szCs w:val="21"/>
-                <w:lang w:val="en-GB"/>
-              </w:rPr>
-            </w:pPr>
-            <w:r>
-              <w:rPr>
-                <w:rFonts w:ascii="Source Sans Pro" w:eastAsia="Times New Roman" w:hAnsi="Source Sans Pro"/>
-                <w:color w:val="595959"/>
-                <w:sz w:val="21"/>
-                <w:szCs w:val="21"/>
-                <w:lang w:val="en-GB"/>
-              </w:rPr>
-              <w:t>args.size == functionCallExpr.definition.params</w:t>
-            </w:r>
-          </w:p>
-          <w:p>
-            <w:pPr>
-              <w:spacing w:line="276" w:lineRule="auto"/>
-              <w:rPr>
-                <w:rFonts w:ascii="Source Sans Pro" w:eastAsia="Times New Roman" w:hAnsi="Source Sans Pro"/>
-                <w:color w:val="595959"/>
-                <w:sz w:val="21"/>
-                <w:szCs w:val="21"/>
-                <w:lang w:val="en-GB"/>
-              </w:rPr>
-            </w:pPr>
-          </w:p>
-          <w:p>
-            <w:pPr>
-              <w:spacing w:line="276" w:lineRule="auto"/>
-              <w:rPr>
-                <w:rFonts w:ascii="Source Sans Pro" w:eastAsia="Times New Roman" w:hAnsi="Source Sans Pro"/>
-                <w:color w:val="595959"/>
-                <w:sz w:val="21"/>
-                <w:szCs w:val="21"/>
-                <w:lang w:val="en-GB"/>
-              </w:rPr>
-            </w:pPr>
-            <w:r>
-              <w:rPr>
-                <w:rFonts w:ascii="Source Sans Pro" w:eastAsia="Times New Roman" w:hAnsi="Source Sans Pro"/>
-                <w:color w:val="595959"/>
+              <w:t>.params</w:t>
+            </w:r>
+            <w:proofErr w:type="spellEnd"/>
+            <w:r>
+              <w:rPr>
+                <w:rFonts w:ascii="Source Sans Pro" w:eastAsia="Times New Roman" w:hAnsi="Source Sans Pro"/>
+                <w:color w:val="595959"/>
+                <w:sz w:val="21"/>
+                <w:szCs w:val="21"/>
+                <w:lang w:val="en-GB"/>
+              </w:rPr>
+              <w:t>)</w:t>
+            </w:r>
+          </w:p>
+          <w:p>
+            <w:pPr>
+              <w:spacing w:line="276" w:lineRule="auto"/>
+              <w:rPr>
+                <w:rFonts w:ascii="Source Sans Pro" w:eastAsia="Times New Roman" w:hAnsi="Source Sans Pro"/>
+                <w:color w:val="595959"/>
+                <w:sz w:val="21"/>
+                <w:szCs w:val="21"/>
+                <w:lang w:val="en-GB"/>
+              </w:rPr>
+            </w:pPr>
+          </w:p>
+        </w:tc>
+        <w:tc>
+          <w:tcPr>
+            <w:tcW w:w="0" w:type="auto"/>
+            <w:tcBorders>
+              <w:top w:val="single" w:sz="6" w:space="0" w:color="595959"/>
+              <w:left w:val="single" w:sz="6" w:space="0" w:color="595959"/>
+              <w:bottom w:val="single" w:sz="6" w:space="0" w:color="595959"/>
+              <w:right w:val="single" w:sz="6" w:space="0" w:color="595959"/>
+            </w:tcBorders>
+            <w:tcMar>
+              <w:top w:w="75" w:type="dxa"/>
+              <w:left w:w="150" w:type="dxa"/>
+              <w:bottom w:w="75" w:type="dxa"/>
+              <w:right w:w="150" w:type="dxa"/>
+            </w:tcMar>
+          </w:tcPr>
+          <w:p>
+            <w:pPr>
+              <w:spacing w:line="276" w:lineRule="auto"/>
+              <w:rPr>
+                <w:rFonts w:ascii="Source Sans Pro" w:eastAsia="Times New Roman" w:hAnsi="Source Sans Pro"/>
+                <w:sz w:val="21"/>
+                <w:szCs w:val="21"/>
+                <w:lang w:val="en-GB"/>
+              </w:rPr>
+            </w:pPr>
+            <w:proofErr w:type="spellStart"/>
+            <w:r>
+              <w:rPr>
+                <w:rFonts w:ascii="Source Sans Pro" w:eastAsia="Times New Roman" w:hAnsi="Source Sans Pro"/>
                 <w:sz w:val="21"/>
                 <w:szCs w:val="21"/>
                 <w:lang w:val="en-GB"/>
@@ -9580,71 +12777,94 @@
             <w:r>
               <w:rPr>
                 <w:rFonts w:ascii="Source Sans Pro" w:eastAsia="Times New Roman" w:hAnsi="Source Sans Pro"/>
-                <w:color w:val="595959"/>
-                <w:sz w:val="21"/>
-                <w:szCs w:val="21"/>
-                <w:lang w:val="en-GB"/>
-              </w:rPr>
-              <w:t>.def</w:t>
-            </w:r>
-            <w:r>
-              <w:rPr>
-                <w:rFonts w:ascii="Source Sans Pro" w:eastAsia="Times New Roman" w:hAnsi="Source Sans Pro"/>
-                <w:color w:val="595959"/>
-                <w:sz w:val="21"/>
-                <w:szCs w:val="21"/>
-                <w:lang w:val="en-GB"/>
-              </w:rPr>
-              <w:t>inition</w:t>
-            </w:r>
-            <w:r>
-              <w:rPr>
-                <w:rFonts w:ascii="Source Sans Pro" w:eastAsia="Times New Roman" w:hAnsi="Source Sans Pro"/>
-                <w:color w:val="595959"/>
-                <w:sz w:val="21"/>
-                <w:szCs w:val="21"/>
-                <w:lang w:val="en-GB"/>
-              </w:rPr>
-              <w:t>.tipo!=</w:t>
-            </w:r>
-            <w:r>
-              <w:rPr>
-                <w:rFonts w:ascii="Source Sans Pro" w:eastAsia="Times New Roman" w:hAnsi="Source Sans Pro"/>
-                <w:color w:val="595959"/>
-                <w:sz w:val="21"/>
-                <w:szCs w:val="21"/>
-                <w:lang w:val="en-GB"/>
-              </w:rPr>
-              <w:t>VoidType</w:t>
-            </w:r>
-          </w:p>
-        </w:tc>
-        <w:tc>
-          <w:tcPr>
-            <w:tcW w:w="0" w:type="auto"/>
-            <w:tcBorders>
-              <w:top w:val="single" w:sz="6" w:space="0" w:color="595959"/>
-              <w:left w:val="single" w:sz="6" w:space="0" w:color="595959"/>
-              <w:bottom w:val="single" w:sz="6" w:space="0" w:color="595959"/>
-              <w:right w:val="single" w:sz="6" w:space="0" w:color="595959"/>
-            </w:tcBorders>
-            <w:tcMar>
-              <w:top w:w="75" w:type="dxa"/>
-              <w:left w:w="150" w:type="dxa"/>
-              <w:bottom w:w="75" w:type="dxa"/>
-              <w:right w:w="150" w:type="dxa"/>
-            </w:tcMar>
-          </w:tcPr>
-          <w:p>
-            <w:pPr>
-              <w:spacing w:line="276" w:lineRule="auto"/>
-              <w:rPr>
-                <w:rFonts w:ascii="Source Sans Pro" w:eastAsia="Times New Roman" w:hAnsi="Source Sans Pro"/>
-                <w:sz w:val="21"/>
-                <w:szCs w:val="21"/>
-                <w:lang w:val="en-GB"/>
-              </w:rPr>
-            </w:pPr>
+                <w:sz w:val="21"/>
+                <w:szCs w:val="21"/>
+                <w:lang w:val="en-GB"/>
+              </w:rPr>
+              <w:t>.type</w:t>
+            </w:r>
+            <w:proofErr w:type="spellEnd"/>
+            <w:r>
+              <w:rPr>
+                <w:rFonts w:ascii="Source Sans Pro" w:eastAsia="Times New Roman" w:hAnsi="Source Sans Pro"/>
+                <w:sz w:val="21"/>
+                <w:szCs w:val="21"/>
+                <w:lang w:val="en-GB"/>
+              </w:rPr>
+              <w:t xml:space="preserve"> = </w:t>
+            </w:r>
+          </w:p>
+          <w:p>
+            <w:pPr>
+              <w:spacing w:line="276" w:lineRule="auto"/>
+              <w:rPr>
+                <w:rFonts w:ascii="Source Sans Pro" w:eastAsia="Times New Roman" w:hAnsi="Source Sans Pro"/>
+                <w:sz w:val="21"/>
+                <w:szCs w:val="21"/>
+                <w:lang w:val="en-GB"/>
+              </w:rPr>
+            </w:pPr>
+            <w:r>
+              <w:rPr>
+                <w:rFonts w:ascii="Source Sans Pro" w:eastAsia="Times New Roman" w:hAnsi="Source Sans Pro"/>
+                <w:sz w:val="21"/>
+                <w:szCs w:val="21"/>
+                <w:lang w:val="en-GB"/>
+              </w:rPr>
+              <w:t xml:space="preserve">             </w:t>
+            </w:r>
+            <w:proofErr w:type="spellStart"/>
+            <w:r>
+              <w:rPr>
+                <w:rFonts w:ascii="Source Sans Pro" w:eastAsia="Times New Roman" w:hAnsi="Source Sans Pro"/>
+                <w:sz w:val="21"/>
+                <w:szCs w:val="21"/>
+                <w:lang w:val="en-GB"/>
+              </w:rPr>
+              <w:t>functionCallExpr.</w:t>
+            </w:r>
+            <w:r>
+              <w:rPr>
+                <w:rFonts w:ascii="Source Sans Pro" w:eastAsia="Times New Roman" w:hAnsi="Source Sans Pro"/>
+                <w:sz w:val="21"/>
+                <w:szCs w:val="21"/>
+                <w:lang w:val="en-GB"/>
+              </w:rPr>
+              <w:t>definition</w:t>
+            </w:r>
+            <w:r>
+              <w:rPr>
+                <w:rFonts w:ascii="Source Sans Pro" w:eastAsia="Times New Roman" w:hAnsi="Source Sans Pro"/>
+                <w:sz w:val="21"/>
+                <w:szCs w:val="21"/>
+                <w:lang w:val="en-GB"/>
+              </w:rPr>
+              <w:t>.returnType</w:t>
+            </w:r>
+            <w:proofErr w:type="spellEnd"/>
+          </w:p>
+          <w:p>
+            <w:pPr>
+              <w:spacing w:line="276" w:lineRule="auto"/>
+              <w:rPr>
+                <w:rFonts w:ascii="Source Sans Pro" w:eastAsia="Times New Roman" w:hAnsi="Source Sans Pro"/>
+                <w:sz w:val="21"/>
+                <w:szCs w:val="21"/>
+                <w:lang w:val="en-GB"/>
+              </w:rPr>
+            </w:pPr>
+          </w:p>
+          <w:p>
+            <w:pPr>
+              <w:spacing w:line="276" w:lineRule="auto"/>
+              <w:rPr>
+                <w:rFonts w:ascii="Source Sans Pro" w:eastAsia="Times New Roman" w:hAnsi="Source Sans Pro"/>
+                <w:sz w:val="21"/>
+                <w:szCs w:val="21"/>
+                <w:lang w:val="en-GB"/>
+              </w:rPr>
+            </w:pPr>
+            <w:proofErr w:type="spellStart"/>
             <w:r>
               <w:rPr>
                 <w:rFonts w:ascii="Source Sans Pro" w:eastAsia="Times New Roman" w:hAnsi="Source Sans Pro"/>
@@ -9661,103 +12881,17 @@
                 <w:szCs w:val="21"/>
                 <w:lang w:val="en-GB"/>
               </w:rPr>
-              <w:t>.type</w:t>
-            </w:r>
-            <w:r>
-              <w:rPr>
-                <w:rFonts w:ascii="Source Sans Pro" w:eastAsia="Times New Roman" w:hAnsi="Source Sans Pro"/>
-                <w:sz w:val="21"/>
-                <w:szCs w:val="21"/>
-                <w:lang w:val="en-GB"/>
-              </w:rPr>
-              <w:t xml:space="preserve"> = </w:t>
-            </w:r>
-          </w:p>
-          <w:p>
-            <w:pPr>
-              <w:spacing w:line="276" w:lineRule="auto"/>
-              <w:rPr>
-                <w:rFonts w:ascii="Source Sans Pro" w:eastAsia="Times New Roman" w:hAnsi="Source Sans Pro"/>
-                <w:sz w:val="21"/>
-                <w:szCs w:val="21"/>
-                <w:lang w:val="en-GB"/>
-              </w:rPr>
-            </w:pPr>
-            <w:r>
-              <w:rPr>
-                <w:rFonts w:ascii="Source Sans Pro" w:eastAsia="Times New Roman" w:hAnsi="Source Sans Pro"/>
-                <w:sz w:val="21"/>
-                <w:szCs w:val="21"/>
-                <w:lang w:val="en-GB"/>
-              </w:rPr>
-              <w:t xml:space="preserve">             </w:t>
-            </w:r>
-            <w:r>
-              <w:rPr>
-                <w:rFonts w:ascii="Source Sans Pro" w:eastAsia="Times New Roman" w:hAnsi="Source Sans Pro"/>
-                <w:sz w:val="21"/>
-                <w:szCs w:val="21"/>
-                <w:lang w:val="en-GB"/>
-              </w:rPr>
-              <w:t>functionCallExpr.</w:t>
-            </w:r>
-            <w:r>
-              <w:rPr>
-                <w:rFonts w:ascii="Source Sans Pro" w:eastAsia="Times New Roman" w:hAnsi="Source Sans Pro"/>
-                <w:sz w:val="21"/>
-                <w:szCs w:val="21"/>
-                <w:lang w:val="en-GB"/>
-              </w:rPr>
-              <w:t>definition</w:t>
-            </w:r>
-            <w:r>
-              <w:rPr>
-                <w:rFonts w:ascii="Source Sans Pro" w:eastAsia="Times New Roman" w:hAnsi="Source Sans Pro"/>
-                <w:sz w:val="21"/>
-                <w:szCs w:val="21"/>
-                <w:lang w:val="en-GB"/>
-              </w:rPr>
-              <w:t>.returnType</w:t>
-            </w:r>
-          </w:p>
-          <w:p>
-            <w:pPr>
-              <w:spacing w:line="276" w:lineRule="auto"/>
-              <w:rPr>
-                <w:rFonts w:ascii="Source Sans Pro" w:eastAsia="Times New Roman" w:hAnsi="Source Sans Pro"/>
-                <w:sz w:val="21"/>
-                <w:szCs w:val="21"/>
-                <w:lang w:val="en-GB"/>
-              </w:rPr>
-            </w:pPr>
-          </w:p>
-          <w:p>
-            <w:pPr>
-              <w:spacing w:line="276" w:lineRule="auto"/>
-              <w:rPr>
-                <w:rFonts w:ascii="Source Sans Pro" w:eastAsia="Times New Roman" w:hAnsi="Source Sans Pro"/>
-                <w:sz w:val="21"/>
-                <w:szCs w:val="21"/>
-                <w:lang w:val="en-GB"/>
-              </w:rPr>
-            </w:pPr>
-            <w:r>
-              <w:rPr>
-                <w:rFonts w:ascii="Source Sans Pro" w:eastAsia="Times New Roman" w:hAnsi="Source Sans Pro"/>
-                <w:sz w:val="21"/>
-                <w:szCs w:val="21"/>
-                <w:lang w:val="en-GB"/>
-              </w:rPr>
-              <w:t>functionCallExpr</w:t>
-            </w:r>
-            <w:r>
-              <w:rPr>
-                <w:rFonts w:ascii="Source Sans Pro" w:eastAsia="Times New Roman" w:hAnsi="Source Sans Pro"/>
-                <w:sz w:val="21"/>
-                <w:szCs w:val="21"/>
-                <w:lang w:val="en-GB"/>
-              </w:rPr>
-              <w:t>.lValue = FALSE</w:t>
+              <w:t>.lValue</w:t>
+            </w:r>
+            <w:proofErr w:type="spellEnd"/>
+            <w:r>
+              <w:rPr>
+                <w:rFonts w:ascii="Source Sans Pro" w:eastAsia="Times New Roman" w:hAnsi="Source Sans Pro"/>
+                <w:sz w:val="21"/>
+                <w:szCs w:val="21"/>
+                <w:lang w:val="en-GB"/>
+              </w:rPr>
+              <w:t xml:space="preserve"> = FALSE</w:t>
             </w:r>
           </w:p>
         </w:tc>
@@ -9791,6 +12925,7 @@
                 <w:lang w:val="en-GB"/>
               </w:rPr>
             </w:pPr>
+            <w:proofErr w:type="spellStart"/>
             <w:r>
               <w:rPr>
                 <w:rStyle w:val="symbol-name1"/>
@@ -9800,6 +12935,7 @@
                 <w:szCs w:val="21"/>
                 <w:lang w:val="en-GB"/>
               </w:rPr>
+              <w:lastRenderedPageBreak/>
               <w:t>fieldAccess</w:t>
             </w:r>
             <w:r>
@@ -9812,6 +12948,7 @@
               </w:rPr>
               <w:t>:expression</w:t>
             </w:r>
+            <w:proofErr w:type="spellEnd"/>
             <w:r>
               <w:rPr>
                 <w:rFonts w:ascii="Source Sans Pro" w:eastAsia="Times New Roman" w:hAnsi="Source Sans Pro"/>
@@ -9822,6 +12959,7 @@
               </w:rPr>
               <w:t xml:space="preserve"> → </w:t>
             </w:r>
+            <w:proofErr w:type="spellStart"/>
             <w:r>
               <w:rPr>
                 <w:rStyle w:val="att-name1"/>
@@ -9850,6 +12988,7 @@
               </w:rPr>
               <w:t>expression</w:t>
             </w:r>
+            <w:proofErr w:type="spellEnd"/>
             <w:r>
               <w:rPr>
                 <w:rFonts w:ascii="Source Sans Pro" w:eastAsia="Times New Roman" w:hAnsi="Source Sans Pro"/>
@@ -9860,6 +12999,7 @@
               </w:rPr>
               <w:t xml:space="preserve"> </w:t>
             </w:r>
+            <w:proofErr w:type="spellStart"/>
             <w:r>
               <w:rPr>
                 <w:rStyle w:val="att-name1"/>
@@ -9888,6 +13028,7 @@
               </w:rPr>
               <w:t>string</w:t>
             </w:r>
+            <w:proofErr w:type="spellEnd"/>
           </w:p>
         </w:tc>
         <w:tc>
@@ -9917,6 +13058,7 @@
                 <w:lang w:val="en-GB"/>
               </w:rPr>
             </w:pPr>
+            <w:proofErr w:type="spellStart"/>
             <w:r>
               <w:rPr>
                 <w:rFonts w:ascii="Source Sans Pro" w:eastAsia="Times New Roman" w:hAnsi="Source Sans Pro"/>
@@ -9935,7 +13077,18 @@
                 <w:szCs w:val="21"/>
                 <w:lang w:val="en-GB"/>
               </w:rPr>
-              <w:t>type == StructType</w:t>
+              <w:t>type</w:t>
+            </w:r>
+            <w:proofErr w:type="spellEnd"/>
+            <w:r>
+              <w:rPr>
+                <w:rFonts w:ascii="Source Sans Pro" w:eastAsia="Times New Roman" w:hAnsi="Source Sans Pro"/>
+                <w:color w:val="595959"/>
+                <w:sz w:val="21"/>
+                <w:szCs w:val="21"/>
+                <w:lang w:val="en-GB"/>
+              </w:rPr>
+              <w:t xml:space="preserve"> == StructType</w:t>
             </w:r>
           </w:p>
           <w:p>
@@ -9961,15 +13114,27 @@
                 <w:lang w:val="en-GB"/>
               </w:rPr>
             </w:pPr>
-            <w:r>
-              <w:rPr>
-                <w:rFonts w:ascii="Source Sans Pro" w:eastAsia="Times New Roman" w:hAnsi="Source Sans Pro"/>
-                <w:color w:val="595959"/>
-                <w:sz w:val="21"/>
-                <w:szCs w:val="21"/>
-                <w:lang w:val="en-GB"/>
-              </w:rPr>
-              <w:t xml:space="preserve">root.type.definition.fields[field] </w:t>
+            <w:proofErr w:type="spellStart"/>
+            <w:r>
+              <w:rPr>
+                <w:rFonts w:ascii="Source Sans Pro" w:eastAsia="Times New Roman" w:hAnsi="Source Sans Pro"/>
+                <w:color w:val="595959"/>
+                <w:sz w:val="21"/>
+                <w:szCs w:val="21"/>
+                <w:lang w:val="en-GB"/>
+              </w:rPr>
+              <w:t>root.type.definition.fields</w:t>
+            </w:r>
+            <w:proofErr w:type="spellEnd"/>
+            <w:r>
+              <w:rPr>
+                <w:rFonts w:ascii="Source Sans Pro" w:eastAsia="Times New Roman" w:hAnsi="Source Sans Pro"/>
+                <w:color w:val="595959"/>
+                <w:sz w:val="21"/>
+                <w:szCs w:val="21"/>
+                <w:lang w:val="en-GB"/>
+              </w:rPr>
+              <w:t xml:space="preserve">[field] </w:t>
             </w:r>
             <w:r>
               <w:rPr>
@@ -10041,46 +13206,122 @@
                 <w:lang w:val="en-GB"/>
               </w:rPr>
             </w:pPr>
-            <w:r>
-              <w:rPr>
-                <w:rFonts w:ascii="Source Sans Pro" w:eastAsia="Times New Roman" w:hAnsi="Source Sans Pro"/>
-                <w:sz w:val="21"/>
-                <w:szCs w:val="21"/>
-                <w:lang w:val="en-GB"/>
-              </w:rPr>
-              <w:lastRenderedPageBreak/>
-              <w:t>fieldAccess.type = field.type</w:t>
-            </w:r>
-          </w:p>
-          <w:p>
-            <w:pPr>
-              <w:spacing w:line="276" w:lineRule="auto"/>
-              <w:rPr>
-                <w:rFonts w:ascii="Source Sans Pro" w:eastAsia="Times New Roman" w:hAnsi="Source Sans Pro"/>
-                <w:sz w:val="21"/>
-                <w:szCs w:val="21"/>
-                <w:lang w:val="en-GB"/>
-              </w:rPr>
-            </w:pPr>
-          </w:p>
-          <w:p>
-            <w:pPr>
-              <w:spacing w:line="276" w:lineRule="auto"/>
-              <w:rPr>
-                <w:rFonts w:ascii="Source Sans Pro" w:eastAsia="Times New Roman" w:hAnsi="Source Sans Pro"/>
-                <w:sz w:val="21"/>
-                <w:szCs w:val="21"/>
-                <w:lang w:val="en-GB"/>
-              </w:rPr>
-            </w:pPr>
-            <w:r>
-              <w:rPr>
-                <w:rFonts w:ascii="Source Sans Pro" w:eastAsia="Times New Roman" w:hAnsi="Source Sans Pro"/>
-                <w:sz w:val="21"/>
-                <w:szCs w:val="21"/>
-                <w:lang w:val="en-GB"/>
-              </w:rPr>
-              <w:t>fieldAccess.lValue = false</w:t>
+            <w:proofErr w:type="spellStart"/>
+            <w:r>
+              <w:rPr>
+                <w:rFonts w:ascii="Source Sans Pro" w:eastAsia="Times New Roman" w:hAnsi="Source Sans Pro"/>
+                <w:sz w:val="21"/>
+                <w:szCs w:val="21"/>
+                <w:lang w:val="en-GB"/>
+              </w:rPr>
+              <w:t>fieldAccess.type</w:t>
+            </w:r>
+            <w:proofErr w:type="spellEnd"/>
+            <w:r>
+              <w:rPr>
+                <w:rFonts w:ascii="Source Sans Pro" w:eastAsia="Times New Roman" w:hAnsi="Source Sans Pro"/>
+                <w:sz w:val="21"/>
+                <w:szCs w:val="21"/>
+                <w:lang w:val="en-GB"/>
+              </w:rPr>
+              <w:t xml:space="preserve"> =</w:t>
+            </w:r>
+            <w:r>
+              <w:rPr>
+                <w:lang w:val="en-GB"/>
+              </w:rPr>
+              <w:t xml:space="preserve"> </w:t>
+            </w:r>
+            <w:proofErr w:type="spellStart"/>
+            <w:r>
+              <w:rPr>
+                <w:rFonts w:ascii="Source Sans Pro" w:eastAsia="Times New Roman" w:hAnsi="Source Sans Pro"/>
+                <w:sz w:val="21"/>
+                <w:szCs w:val="21"/>
+                <w:lang w:val="en-GB"/>
+              </w:rPr>
+              <w:t>root.type.definition.fields</w:t>
+            </w:r>
+            <w:proofErr w:type="spellEnd"/>
+            <w:r>
+              <w:rPr>
+                <w:rFonts w:ascii="Source Sans Pro" w:eastAsia="Times New Roman" w:hAnsi="Source Sans Pro"/>
+                <w:sz w:val="21"/>
+                <w:szCs w:val="21"/>
+                <w:lang w:val="en-GB"/>
+              </w:rPr>
+              <w:t>[field]</w:t>
+            </w:r>
+            <w:r>
+              <w:rPr>
+                <w:rFonts w:ascii="Source Sans Pro" w:eastAsia="Times New Roman" w:hAnsi="Source Sans Pro"/>
+                <w:sz w:val="21"/>
+                <w:szCs w:val="21"/>
+                <w:lang w:val="en-GB"/>
+              </w:rPr>
+              <w:t>.</w:t>
+            </w:r>
+            <w:proofErr w:type="spellStart"/>
+            <w:r>
+              <w:rPr>
+                <w:rFonts w:ascii="Source Sans Pro" w:eastAsia="Times New Roman" w:hAnsi="Source Sans Pro"/>
+                <w:sz w:val="21"/>
+                <w:szCs w:val="21"/>
+                <w:lang w:val="en-GB"/>
+              </w:rPr>
+              <w:t>t</w:t>
+            </w:r>
+            <w:r>
+              <w:rPr>
+                <w:rFonts w:ascii="Source Sans Pro" w:eastAsia="Times New Roman" w:hAnsi="Source Sans Pro"/>
+                <w:sz w:val="21"/>
+                <w:szCs w:val="21"/>
+                <w:lang w:val="en-GB"/>
+              </w:rPr>
+              <w:t>ipo</w:t>
+            </w:r>
+            <w:proofErr w:type="spellEnd"/>
+          </w:p>
+          <w:p>
+            <w:pPr>
+              <w:spacing w:line="276" w:lineRule="auto"/>
+              <w:rPr>
+                <w:rFonts w:ascii="Source Sans Pro" w:eastAsia="Times New Roman" w:hAnsi="Source Sans Pro"/>
+                <w:sz w:val="21"/>
+                <w:szCs w:val="21"/>
+                <w:lang w:val="en-GB"/>
+              </w:rPr>
+            </w:pPr>
+          </w:p>
+          <w:p>
+            <w:pPr>
+              <w:spacing w:line="276" w:lineRule="auto"/>
+              <w:rPr>
+                <w:rFonts w:ascii="Source Sans Pro" w:eastAsia="Times New Roman" w:hAnsi="Source Sans Pro"/>
+                <w:sz w:val="21"/>
+                <w:szCs w:val="21"/>
+                <w:lang w:val="en-GB"/>
+              </w:rPr>
+            </w:pPr>
+            <w:proofErr w:type="spellStart"/>
+            <w:r>
+              <w:rPr>
+                <w:rFonts w:ascii="Source Sans Pro" w:eastAsia="Times New Roman" w:hAnsi="Source Sans Pro"/>
+                <w:sz w:val="21"/>
+                <w:szCs w:val="21"/>
+                <w:lang w:val="en-GB"/>
+              </w:rPr>
+              <w:t>fieldAccess.lValue</w:t>
+            </w:r>
+            <w:proofErr w:type="spellEnd"/>
+            <w:r>
+              <w:rPr>
+                <w:rFonts w:ascii="Source Sans Pro" w:eastAsia="Times New Roman" w:hAnsi="Source Sans Pro"/>
+                <w:sz w:val="21"/>
+                <w:szCs w:val="21"/>
+                <w:lang w:val="en-GB"/>
+              </w:rPr>
+              <w:t xml:space="preserve"> = false</w:t>
             </w:r>
           </w:p>
         </w:tc>
@@ -10114,6 +13355,7 @@
                 <w:lang w:val="en-GB"/>
               </w:rPr>
             </w:pPr>
+            <w:proofErr w:type="spellStart"/>
             <w:r>
               <w:rPr>
                 <w:rStyle w:val="symbol-name1"/>
@@ -10123,7 +13365,6 @@
                 <w:szCs w:val="21"/>
                 <w:lang w:val="en-GB"/>
               </w:rPr>
-              <w:lastRenderedPageBreak/>
               <w:t>arrayAccess</w:t>
             </w:r>
             <w:r>
@@ -10136,6 +13377,7 @@
               </w:rPr>
               <w:t>:expression</w:t>
             </w:r>
+            <w:proofErr w:type="spellEnd"/>
             <w:r>
               <w:rPr>
                 <w:rFonts w:ascii="Source Sans Pro" w:eastAsia="Times New Roman" w:hAnsi="Source Sans Pro"/>
@@ -10146,6 +13388,7 @@
               </w:rPr>
               <w:t xml:space="preserve"> → </w:t>
             </w:r>
+            <w:proofErr w:type="spellStart"/>
             <w:r>
               <w:rPr>
                 <w:rStyle w:val="att-name1"/>
@@ -10174,6 +13417,7 @@
               </w:rPr>
               <w:t>expression</w:t>
             </w:r>
+            <w:proofErr w:type="spellEnd"/>
             <w:r>
               <w:rPr>
                 <w:rFonts w:ascii="Source Sans Pro" w:eastAsia="Times New Roman" w:hAnsi="Source Sans Pro"/>
@@ -10184,6 +13428,7 @@
               </w:rPr>
               <w:t xml:space="preserve"> </w:t>
             </w:r>
+            <w:proofErr w:type="spellStart"/>
             <w:r>
               <w:rPr>
                 <w:rStyle w:val="att-name1"/>
@@ -10212,6 +13457,7 @@
               </w:rPr>
               <w:t>expression</w:t>
             </w:r>
+            <w:proofErr w:type="spellEnd"/>
           </w:p>
         </w:tc>
         <w:tc>
@@ -10241,50 +13487,86 @@
                 <w:lang w:val="en-GB"/>
               </w:rPr>
             </w:pPr>
-            <w:r>
-              <w:rPr>
-                <w:rFonts w:ascii="Source Sans Pro" w:eastAsia="Times New Roman" w:hAnsi="Source Sans Pro"/>
-                <w:color w:val="595959"/>
-                <w:sz w:val="21"/>
-                <w:szCs w:val="21"/>
-                <w:lang w:val="en-GB"/>
-              </w:rPr>
-              <w:t>index.type == INTEGER</w:t>
-            </w:r>
-          </w:p>
-          <w:p>
-            <w:pPr>
-              <w:spacing w:line="276" w:lineRule="auto"/>
-              <w:rPr>
-                <w:rFonts w:ascii="Source Sans Pro" w:eastAsia="Times New Roman" w:hAnsi="Source Sans Pro"/>
-                <w:color w:val="595959"/>
-                <w:sz w:val="21"/>
-                <w:szCs w:val="21"/>
-                <w:lang w:val="en-GB"/>
-              </w:rPr>
-            </w:pPr>
-          </w:p>
-          <w:p>
-            <w:pPr>
-              <w:spacing w:line="276" w:lineRule="auto"/>
-              <w:rPr>
-                <w:rFonts w:ascii="Source Sans Pro" w:eastAsia="Times New Roman" w:hAnsi="Source Sans Pro"/>
-                <w:color w:val="595959"/>
-                <w:sz w:val="21"/>
-                <w:szCs w:val="21"/>
-                <w:lang w:val="en-GB"/>
-              </w:rPr>
-            </w:pPr>
-            <w:r>
-              <w:rPr>
-                <w:rFonts w:ascii="Source Sans Pro" w:eastAsia="Times New Roman" w:hAnsi="Source Sans Pro"/>
-                <w:color w:val="595959"/>
-                <w:sz w:val="21"/>
-                <w:szCs w:val="21"/>
-                <w:lang w:val="en-GB"/>
-              </w:rPr>
-              <w:t>array.type == ArrayType</w:t>
-            </w:r>
+            <w:proofErr w:type="spellStart"/>
+            <w:r>
+              <w:rPr>
+                <w:rFonts w:ascii="Source Sans Pro" w:eastAsia="Times New Roman" w:hAnsi="Source Sans Pro"/>
+                <w:color w:val="595959"/>
+                <w:sz w:val="21"/>
+                <w:szCs w:val="21"/>
+                <w:lang w:val="en-GB"/>
+              </w:rPr>
+              <w:t>index.type</w:t>
+            </w:r>
+            <w:proofErr w:type="spellEnd"/>
+            <w:r>
+              <w:rPr>
+                <w:rFonts w:ascii="Source Sans Pro" w:eastAsia="Times New Roman" w:hAnsi="Source Sans Pro"/>
+                <w:color w:val="595959"/>
+                <w:sz w:val="21"/>
+                <w:szCs w:val="21"/>
+                <w:lang w:val="en-GB"/>
+              </w:rPr>
+              <w:t xml:space="preserve"> == INTEGER</w:t>
+            </w:r>
+          </w:p>
+          <w:p>
+            <w:pPr>
+              <w:spacing w:line="276" w:lineRule="auto"/>
+              <w:rPr>
+                <w:rFonts w:ascii="Source Sans Pro" w:eastAsia="Times New Roman" w:hAnsi="Source Sans Pro"/>
+                <w:color w:val="595959"/>
+                <w:sz w:val="21"/>
+                <w:szCs w:val="21"/>
+                <w:lang w:val="en-GB"/>
+              </w:rPr>
+            </w:pPr>
+          </w:p>
+          <w:p>
+            <w:pPr>
+              <w:spacing w:line="276" w:lineRule="auto"/>
+              <w:rPr>
+                <w:rFonts w:ascii="Source Sans Pro" w:eastAsia="Times New Roman" w:hAnsi="Source Sans Pro"/>
+                <w:color w:val="595959"/>
+                <w:sz w:val="21"/>
+                <w:szCs w:val="21"/>
+                <w:lang w:val="en-GB"/>
+              </w:rPr>
+            </w:pPr>
+            <w:proofErr w:type="spellStart"/>
+            <w:r>
+              <w:rPr>
+                <w:rFonts w:ascii="Source Sans Pro" w:eastAsia="Times New Roman" w:hAnsi="Source Sans Pro"/>
+                <w:color w:val="595959"/>
+                <w:sz w:val="21"/>
+                <w:szCs w:val="21"/>
+                <w:lang w:val="en-GB"/>
+              </w:rPr>
+              <w:t>array.type</w:t>
+            </w:r>
+            <w:proofErr w:type="spellEnd"/>
+            <w:r>
+              <w:rPr>
+                <w:rFonts w:ascii="Source Sans Pro" w:eastAsia="Times New Roman" w:hAnsi="Source Sans Pro"/>
+                <w:color w:val="595959"/>
+                <w:sz w:val="21"/>
+                <w:szCs w:val="21"/>
+                <w:lang w:val="en-GB"/>
+              </w:rPr>
+              <w:t xml:space="preserve"> == </w:t>
+            </w:r>
+            <w:proofErr w:type="spellStart"/>
+            <w:r>
+              <w:rPr>
+                <w:rFonts w:ascii="Source Sans Pro" w:eastAsia="Times New Roman" w:hAnsi="Source Sans Pro"/>
+                <w:color w:val="595959"/>
+                <w:sz w:val="21"/>
+                <w:szCs w:val="21"/>
+                <w:lang w:val="en-GB"/>
+              </w:rPr>
+              <w:t>ArrayType</w:t>
+            </w:r>
+            <w:proofErr w:type="spellEnd"/>
           </w:p>
         </w:tc>
         <w:tc>
@@ -10313,45 +13595,87 @@
                 <w:lang w:val="en-GB"/>
               </w:rPr>
             </w:pPr>
-            <w:r>
-              <w:rPr>
-                <w:rFonts w:ascii="Source Sans Pro" w:eastAsia="Times New Roman" w:hAnsi="Source Sans Pro"/>
-                <w:sz w:val="21"/>
-                <w:szCs w:val="21"/>
-                <w:lang w:val="en-GB"/>
-              </w:rPr>
-              <w:t>arrayAccess.type = arrayType.type</w:t>
-            </w:r>
-          </w:p>
-          <w:p>
-            <w:pPr>
-              <w:spacing w:line="276" w:lineRule="auto"/>
-              <w:rPr>
-                <w:rFonts w:ascii="Source Sans Pro" w:eastAsia="Times New Roman" w:hAnsi="Source Sans Pro"/>
-                <w:sz w:val="21"/>
-                <w:szCs w:val="21"/>
-                <w:lang w:val="en-GB"/>
-              </w:rPr>
-            </w:pPr>
-          </w:p>
-          <w:p>
-            <w:pPr>
-              <w:spacing w:line="276" w:lineRule="auto"/>
-              <w:rPr>
-                <w:rFonts w:ascii="Source Sans Pro" w:eastAsia="Times New Roman" w:hAnsi="Source Sans Pro"/>
-                <w:sz w:val="21"/>
-                <w:szCs w:val="21"/>
-                <w:lang w:val="en-GB"/>
-              </w:rPr>
-            </w:pPr>
-            <w:r>
-              <w:rPr>
-                <w:rFonts w:ascii="Source Sans Pro" w:eastAsia="Times New Roman" w:hAnsi="Source Sans Pro"/>
-                <w:sz w:val="21"/>
-                <w:szCs w:val="21"/>
-                <w:lang w:val="en-GB"/>
-              </w:rPr>
-              <w:t>arrayAccess.lValue = true</w:t>
+            <w:proofErr w:type="spellStart"/>
+            <w:r>
+              <w:rPr>
+                <w:rFonts w:ascii="Source Sans Pro" w:eastAsia="Times New Roman" w:hAnsi="Source Sans Pro"/>
+                <w:sz w:val="21"/>
+                <w:szCs w:val="21"/>
+                <w:lang w:val="en-GB"/>
+              </w:rPr>
+              <w:t>arrayAccess.type</w:t>
+            </w:r>
+            <w:proofErr w:type="spellEnd"/>
+            <w:r>
+              <w:rPr>
+                <w:rFonts w:ascii="Source Sans Pro" w:eastAsia="Times New Roman" w:hAnsi="Source Sans Pro"/>
+                <w:sz w:val="21"/>
+                <w:szCs w:val="21"/>
+                <w:lang w:val="en-GB"/>
+              </w:rPr>
+              <w:t xml:space="preserve"> = </w:t>
+            </w:r>
+            <w:proofErr w:type="spellStart"/>
+            <w:r>
+              <w:rPr>
+                <w:rFonts w:ascii="Source Sans Pro" w:eastAsia="Times New Roman" w:hAnsi="Source Sans Pro"/>
+                <w:sz w:val="21"/>
+                <w:szCs w:val="21"/>
+                <w:lang w:val="en-GB"/>
+              </w:rPr>
+              <w:t>array.type</w:t>
+            </w:r>
+            <w:r>
+              <w:rPr>
+                <w:rFonts w:ascii="Source Sans Pro" w:eastAsia="Times New Roman" w:hAnsi="Source Sans Pro"/>
+                <w:sz w:val="21"/>
+                <w:szCs w:val="21"/>
+                <w:lang w:val="en-GB"/>
+              </w:rPr>
+              <w:t>.tipo</w:t>
+            </w:r>
+            <w:proofErr w:type="spellEnd"/>
+          </w:p>
+          <w:p>
+            <w:pPr>
+              <w:spacing w:line="276" w:lineRule="auto"/>
+              <w:rPr>
+                <w:rFonts w:ascii="Source Sans Pro" w:eastAsia="Times New Roman" w:hAnsi="Source Sans Pro"/>
+                <w:sz w:val="21"/>
+                <w:szCs w:val="21"/>
+                <w:lang w:val="en-GB"/>
+              </w:rPr>
+            </w:pPr>
+          </w:p>
+          <w:p>
+            <w:pPr>
+              <w:spacing w:line="276" w:lineRule="auto"/>
+              <w:rPr>
+                <w:rFonts w:ascii="Source Sans Pro" w:eastAsia="Times New Roman" w:hAnsi="Source Sans Pro"/>
+                <w:sz w:val="21"/>
+                <w:szCs w:val="21"/>
+                <w:lang w:val="en-GB"/>
+              </w:rPr>
+            </w:pPr>
+            <w:proofErr w:type="spellStart"/>
+            <w:r>
+              <w:rPr>
+                <w:rFonts w:ascii="Source Sans Pro" w:eastAsia="Times New Roman" w:hAnsi="Source Sans Pro"/>
+                <w:sz w:val="21"/>
+                <w:szCs w:val="21"/>
+                <w:lang w:val="en-GB"/>
+              </w:rPr>
+              <w:t>arrayAccess.lValue</w:t>
+            </w:r>
+            <w:proofErr w:type="spellEnd"/>
+            <w:r>
+              <w:rPr>
+                <w:rFonts w:ascii="Source Sans Pro" w:eastAsia="Times New Roman" w:hAnsi="Source Sans Pro"/>
+                <w:sz w:val="21"/>
+                <w:szCs w:val="21"/>
+                <w:lang w:val="en-GB"/>
+              </w:rPr>
+              <w:t xml:space="preserve"> = true</w:t>
             </w:r>
           </w:p>
         </w:tc>
@@ -10384,6 +13708,7 @@
                 <w:szCs w:val="21"/>
               </w:rPr>
             </w:pPr>
+            <w:proofErr w:type="spellStart"/>
             <w:proofErr w:type="gramStart"/>
             <w:r>
               <w:rPr>
@@ -10404,6 +13729,7 @@
               </w:rPr>
               <w:t>:type</w:t>
             </w:r>
+            <w:proofErr w:type="spellEnd"/>
             <w:proofErr w:type="gramEnd"/>
             <w:r>
               <w:rPr>
@@ -10500,6 +13826,7 @@
                 <w:szCs w:val="21"/>
               </w:rPr>
             </w:pPr>
+            <w:proofErr w:type="spellStart"/>
             <w:proofErr w:type="gramStart"/>
             <w:r>
               <w:rPr>
@@ -10520,6 +13847,7 @@
               </w:rPr>
               <w:t>:type</w:t>
             </w:r>
+            <w:proofErr w:type="spellEnd"/>
             <w:proofErr w:type="gramEnd"/>
             <w:r>
               <w:rPr>
@@ -10616,6 +13944,7 @@
                 <w:szCs w:val="21"/>
               </w:rPr>
             </w:pPr>
+            <w:proofErr w:type="spellStart"/>
             <w:proofErr w:type="gramStart"/>
             <w:r>
               <w:rPr>
@@ -10636,6 +13965,7 @@
               </w:rPr>
               <w:t>:type</w:t>
             </w:r>
+            <w:proofErr w:type="spellEnd"/>
             <w:proofErr w:type="gramEnd"/>
             <w:r>
               <w:rPr>
@@ -10732,6 +14062,7 @@
                 <w:szCs w:val="21"/>
               </w:rPr>
             </w:pPr>
+            <w:proofErr w:type="spellStart"/>
             <w:proofErr w:type="gramStart"/>
             <w:r>
               <w:rPr>
@@ -10752,6 +14083,7 @@
               </w:rPr>
               <w:t>:type</w:t>
             </w:r>
+            <w:proofErr w:type="spellEnd"/>
             <w:proofErr w:type="gramEnd"/>
             <w:r>
               <w:rPr>
@@ -10848,6 +14180,7 @@
                 <w:szCs w:val="21"/>
               </w:rPr>
             </w:pPr>
+            <w:proofErr w:type="spellStart"/>
             <w:proofErr w:type="gramStart"/>
             <w:r>
               <w:rPr>
@@ -10868,6 +14201,7 @@
               </w:rPr>
               <w:t>:type</w:t>
             </w:r>
+            <w:proofErr w:type="spellEnd"/>
             <w:proofErr w:type="gramEnd"/>
             <w:r>
               <w:rPr>
@@ -10878,6 +14212,7 @@
               </w:rPr>
               <w:t xml:space="preserve"> → </w:t>
             </w:r>
+            <w:proofErr w:type="spellStart"/>
             <w:r>
               <w:rPr>
                 <w:rStyle w:val="att-name1"/>
@@ -10903,6 +14238,7 @@
               </w:rPr>
               <w:t>string</w:t>
             </w:r>
+            <w:proofErr w:type="spellEnd"/>
           </w:p>
         </w:tc>
         <w:tc>
@@ -10990,6 +14326,7 @@
                 <w:lang w:val="en-GB"/>
               </w:rPr>
             </w:pPr>
+            <w:proofErr w:type="spellStart"/>
             <w:r>
               <w:rPr>
                 <w:rStyle w:val="symbol-name1"/>
@@ -11011,6 +14348,7 @@
               </w:rPr>
               <w:t>:type</w:t>
             </w:r>
+            <w:proofErr w:type="spellEnd"/>
             <w:r>
               <w:rPr>
                 <w:rFonts w:ascii="Source Sans Pro" w:eastAsia="Times New Roman" w:hAnsi="Source Sans Pro"/>
@@ -11021,6 +14359,7 @@
               </w:rPr>
               <w:t xml:space="preserve"> → </w:t>
             </w:r>
+            <w:proofErr w:type="spellStart"/>
             <w:r>
               <w:rPr>
                 <w:rStyle w:val="att-name1"/>
@@ -11049,6 +14388,7 @@
               </w:rPr>
               <w:t>intConstant</w:t>
             </w:r>
+            <w:proofErr w:type="spellEnd"/>
             <w:r>
               <w:rPr>
                 <w:rFonts w:ascii="Source Sans Pro" w:eastAsia="Times New Roman" w:hAnsi="Source Sans Pro"/>
@@ -11059,6 +14399,7 @@
               </w:rPr>
               <w:t xml:space="preserve"> </w:t>
             </w:r>
+            <w:proofErr w:type="spellStart"/>
             <w:r>
               <w:rPr>
                 <w:rStyle w:val="att-name1"/>
@@ -11087,6 +14428,7 @@
               </w:rPr>
               <w:t>type</w:t>
             </w:r>
+            <w:proofErr w:type="spellEnd"/>
           </w:p>
         </w:tc>
         <w:tc>
@@ -11494,13 +14836,23 @@
           <w:color w:val="595959"/>
         </w:rPr>
       </w:pPr>
+      <w:proofErr w:type="spellStart"/>
       <w:r>
         <w:rPr>
           <w:rFonts w:ascii="Source Sans Pro" w:eastAsia="Times New Roman" w:hAnsi="Source Sans Pro"/>
           <w:color w:val="595959"/>
         </w:rPr>
-        <w:t xml:space="preserve">Auxiliary </w:t>
+        <w:t>Auxiliary</w:t>
       </w:r>
+      <w:proofErr w:type="spellEnd"/>
+      <w:r>
+        <w:rPr>
+          <w:rFonts w:ascii="Source Sans Pro" w:eastAsia="Times New Roman" w:hAnsi="Source Sans Pro"/>
+          <w:color w:val="595959"/>
+        </w:rPr>
+        <w:t xml:space="preserve"> </w:t>
+      </w:r>
+      <w:proofErr w:type="spellStart"/>
       <w:r>
         <w:rPr>
           <w:rFonts w:ascii="Source Sans Pro" w:eastAsia="Times New Roman" w:hAnsi="Source Sans Pro"/>
@@ -11508,6 +14860,7 @@
         </w:rPr>
         <w:t>Functions</w:t>
       </w:r>
+      <w:proofErr w:type="spellEnd"/>
     </w:p>
     <w:tbl>
       <w:tblPr>
@@ -11561,6 +14914,7 @@
                 <w:szCs w:val="21"/>
               </w:rPr>
             </w:pPr>
+            <w:proofErr w:type="spellStart"/>
             <w:r>
               <w:rPr>
                 <w:rFonts w:ascii="Source Sans Pro" w:eastAsia="Times New Roman" w:hAnsi="Source Sans Pro"/>
@@ -11570,6 +14924,7 @@
               </w:rPr>
               <w:t>Function</w:t>
             </w:r>
+            <w:proofErr w:type="spellEnd"/>
           </w:p>
         </w:tc>
         <w:tc>
@@ -11599,6 +14954,7 @@
                 <w:szCs w:val="21"/>
               </w:rPr>
             </w:pPr>
+            <w:proofErr w:type="spellStart"/>
             <w:r>
               <w:rPr>
                 <w:rFonts w:ascii="Source Sans Pro" w:eastAsia="Times New Roman" w:hAnsi="Source Sans Pro"/>
@@ -11608,6 +14964,7 @@
               </w:rPr>
               <w:t>Description</w:t>
             </w:r>
+            <w:proofErr w:type="spellEnd"/>
           </w:p>
         </w:tc>
       </w:tr>
@@ -11648,6 +15005,7 @@
                 <w:sz w:val="21"/>
                 <w:szCs w:val="21"/>
               </w:rPr>
+              <w:lastRenderedPageBreak/>
               <w:t>isPrimitive</w:t>
             </w:r>
             <w:r>
@@ -11701,7 +15059,23 @@
                 <w:sz w:val="21"/>
                 <w:szCs w:val="21"/>
               </w:rPr>
-              <w:t>Devuelve True si el tipo que se pasa por parámetro es un tipo simple (INTEGER, CHAR o DOUBLE)</w:t>
+              <w:t>Devuelve True si el tipo que se pasa por parámetro es un tipo simple (INTEGER, CHA</w:t>
+            </w:r>
+            <w:r>
+              <w:rPr>
+                <w:rFonts w:ascii="Source Sans Pro" w:eastAsia="Times New Roman" w:hAnsi="Source Sans Pro"/>
+                <w:sz w:val="21"/>
+                <w:szCs w:val="21"/>
+              </w:rPr>
+              <w:t>RACTER</w:t>
+            </w:r>
+            <w:r>
+              <w:rPr>
+                <w:rFonts w:ascii="Source Sans Pro" w:eastAsia="Times New Roman" w:hAnsi="Source Sans Pro"/>
+                <w:sz w:val="21"/>
+                <w:szCs w:val="21"/>
+              </w:rPr>
+              <w:t xml:space="preserve"> o DOUBLE)</w:t>
             </w:r>
           </w:p>
         </w:tc>
@@ -11736,16 +15110,37 @@
                 <w:lang w:val="en-GB"/>
               </w:rPr>
             </w:pPr>
-            <w:r>
-              <w:rPr>
-                <w:rFonts w:ascii="Source Sans Pro" w:eastAsia="Times New Roman" w:hAnsi="Source Sans Pro"/>
-                <w:color w:val="595959"/>
-                <w:sz w:val="21"/>
-                <w:szCs w:val="21"/>
-                <w:lang w:val="en-GB"/>
-              </w:rPr>
-              <w:lastRenderedPageBreak/>
-              <w:t>sameType(Type t1, Type t</w:t>
+            <w:proofErr w:type="spellStart"/>
+            <w:r>
+              <w:rPr>
+                <w:rFonts w:ascii="Source Sans Pro" w:eastAsia="Times New Roman" w:hAnsi="Source Sans Pro"/>
+                <w:color w:val="595959"/>
+                <w:sz w:val="21"/>
+                <w:szCs w:val="21"/>
+                <w:lang w:val="en-GB"/>
+              </w:rPr>
+              <w:t>checkS</w:t>
+            </w:r>
+            <w:r>
+              <w:rPr>
+                <w:rFonts w:ascii="Source Sans Pro" w:eastAsia="Times New Roman" w:hAnsi="Source Sans Pro"/>
+                <w:color w:val="595959"/>
+                <w:sz w:val="21"/>
+                <w:szCs w:val="21"/>
+                <w:lang w:val="en-GB"/>
+              </w:rPr>
+              <w:t>ameType</w:t>
+            </w:r>
+            <w:proofErr w:type="spellEnd"/>
+            <w:r>
+              <w:rPr>
+                <w:rFonts w:ascii="Source Sans Pro" w:eastAsia="Times New Roman" w:hAnsi="Source Sans Pro"/>
+                <w:color w:val="595959"/>
+                <w:sz w:val="21"/>
+                <w:szCs w:val="21"/>
+                <w:lang w:val="en-GB"/>
+              </w:rPr>
+              <w:t>(Type t1, Type t</w:t>
             </w:r>
             <w:r>
               <w:rPr>
@@ -11813,7 +15208,15 @@
                 <w:sz w:val="21"/>
                 <w:szCs w:val="21"/>
               </w:rPr>
-              <w:t>Esta pensado para ser utilizado con tipos simples (INTEGER, CHAR o DOUBLE)</w:t>
+              <w:t>Está</w:t>
+            </w:r>
+            <w:r>
+              <w:rPr>
+                <w:rFonts w:ascii="Source Sans Pro" w:eastAsia="Times New Roman" w:hAnsi="Source Sans Pro"/>
+                <w:sz w:val="21"/>
+                <w:szCs w:val="21"/>
+              </w:rPr>
+              <w:t xml:space="preserve"> pensado para ser utilizado con tipos simples (INTEGER, CHAR o DOUBLE)</w:t>
             </w:r>
           </w:p>
         </w:tc>
@@ -11848,45 +15251,81 @@
                 <w:lang w:val="en-GB"/>
               </w:rPr>
             </w:pPr>
-            <w:r>
-              <w:rPr>
-                <w:rFonts w:ascii="Source Sans Pro" w:eastAsia="Times New Roman" w:hAnsi="Source Sans Pro"/>
-                <w:color w:val="595959"/>
-                <w:sz w:val="21"/>
-                <w:szCs w:val="21"/>
-                <w:lang w:val="en-GB"/>
-              </w:rPr>
-              <w:t>compatible</w:t>
-            </w:r>
-            <w:r>
-              <w:rPr>
-                <w:rFonts w:ascii="Source Sans Pro" w:eastAsia="Times New Roman" w:hAnsi="Source Sans Pro"/>
-                <w:color w:val="595959"/>
-                <w:sz w:val="21"/>
-                <w:szCs w:val="21"/>
-                <w:lang w:val="en-GB"/>
-              </w:rPr>
-              <w:t>Cast</w:t>
-            </w:r>
-            <w:r>
-              <w:rPr>
-                <w:rFonts w:ascii="Source Sans Pro" w:eastAsia="Times New Roman" w:hAnsi="Source Sans Pro"/>
-                <w:color w:val="595959"/>
-                <w:sz w:val="21"/>
-                <w:szCs w:val="21"/>
-                <w:lang w:val="en-GB"/>
-              </w:rPr>
-              <w:t>(Type t1, Type t</w:t>
-            </w:r>
-            <w:r>
-              <w:rPr>
-                <w:rFonts w:ascii="Source Sans Pro" w:eastAsia="Times New Roman" w:hAnsi="Source Sans Pro"/>
-                <w:color w:val="595959"/>
-                <w:sz w:val="21"/>
-                <w:szCs w:val="21"/>
-                <w:lang w:val="en-GB"/>
-              </w:rPr>
-              <w:t>2)</w:t>
+            <w:proofErr w:type="spellStart"/>
+            <w:r>
+              <w:rPr>
+                <w:rFonts w:ascii="Source Sans Pro" w:eastAsia="Times New Roman" w:hAnsi="Source Sans Pro"/>
+                <w:color w:val="595959"/>
+                <w:sz w:val="21"/>
+                <w:szCs w:val="21"/>
+                <w:lang w:val="en-GB"/>
+              </w:rPr>
+              <w:t>checkCastType</w:t>
+            </w:r>
+            <w:proofErr w:type="spellEnd"/>
+            <w:r>
+              <w:rPr>
+                <w:rFonts w:ascii="Source Sans Pro" w:eastAsia="Times New Roman" w:hAnsi="Source Sans Pro"/>
+                <w:color w:val="595959"/>
+                <w:sz w:val="21"/>
+                <w:szCs w:val="21"/>
+                <w:lang w:val="en-GB"/>
+              </w:rPr>
+              <w:t xml:space="preserve">(Type </w:t>
+            </w:r>
+            <w:proofErr w:type="spellStart"/>
+            <w:r>
+              <w:rPr>
+                <w:rFonts w:ascii="Source Sans Pro" w:eastAsia="Times New Roman" w:hAnsi="Source Sans Pro"/>
+                <w:color w:val="595959"/>
+                <w:sz w:val="21"/>
+                <w:szCs w:val="21"/>
+                <w:lang w:val="en-GB"/>
+              </w:rPr>
+              <w:t>castType</w:t>
+            </w:r>
+            <w:proofErr w:type="spellEnd"/>
+            <w:r>
+              <w:rPr>
+                <w:rFonts w:ascii="Source Sans Pro" w:eastAsia="Times New Roman" w:hAnsi="Source Sans Pro"/>
+                <w:color w:val="595959"/>
+                <w:sz w:val="21"/>
+                <w:szCs w:val="21"/>
+                <w:lang w:val="en-GB"/>
+              </w:rPr>
+              <w:t xml:space="preserve">, Type </w:t>
+            </w:r>
+            <w:proofErr w:type="spellStart"/>
+            <w:r>
+              <w:rPr>
+                <w:rFonts w:ascii="Source Sans Pro" w:eastAsia="Times New Roman" w:hAnsi="Source Sans Pro"/>
+                <w:color w:val="595959"/>
+                <w:sz w:val="21"/>
+                <w:szCs w:val="21"/>
+                <w:lang w:val="en-GB"/>
+              </w:rPr>
+              <w:t>valueType</w:t>
+            </w:r>
+            <w:proofErr w:type="spellEnd"/>
+            <w:r>
+              <w:rPr>
+                <w:rFonts w:ascii="Source Sans Pro" w:eastAsia="Times New Roman" w:hAnsi="Source Sans Pro"/>
+                <w:color w:val="595959"/>
+                <w:sz w:val="21"/>
+                <w:szCs w:val="21"/>
+                <w:lang w:val="en-GB"/>
+              </w:rPr>
+              <w:t>)</w:t>
+            </w:r>
+            <w:r>
+              <w:rPr>
+                <w:rFonts w:ascii="Source Sans Pro" w:eastAsia="Times New Roman" w:hAnsi="Source Sans Pro"/>
+                <w:color w:val="595959"/>
+                <w:sz w:val="21"/>
+                <w:szCs w:val="21"/>
+                <w:lang w:val="en-GB"/>
+              </w:rPr>
+              <w:t>: boolean</w:t>
             </w:r>
           </w:p>
         </w:tc>
@@ -11929,6 +15368,23 @@
                 <w:szCs w:val="21"/>
               </w:rPr>
               <w:t>el tipo al que se quiere castear y el valor que se quiere castear son compatibles.</w:t>
+            </w:r>
+          </w:p>
+          <w:p>
+            <w:pPr>
+              <w:rPr>
+                <w:rFonts w:ascii="Source Sans Pro" w:eastAsia="Times New Roman" w:hAnsi="Source Sans Pro"/>
+                <w:sz w:val="21"/>
+                <w:szCs w:val="21"/>
+              </w:rPr>
+            </w:pPr>
+            <w:r>
+              <w:rPr>
+                <w:rFonts w:ascii="Source Sans Pro" w:eastAsia="Times New Roman" w:hAnsi="Source Sans Pro"/>
+                <w:sz w:val="21"/>
+                <w:szCs w:val="21"/>
+              </w:rPr>
+              <w:t>Las combinaciones válidas son las contempladas en la siguiente tabla figura:</w:t>
             </w:r>
           </w:p>
           <w:p>
@@ -11962,7 +15418,7 @@
                           <pic:cNvPicPr/>
                         </pic:nvPicPr>
                         <pic:blipFill>
-                          <a:blip r:embed="rId6"/>
+                          <a:blip r:embed="rId8"/>
                           <a:stretch>
                             <a:fillRect/>
                           </a:stretch>
@@ -12015,25 +15471,101 @@
                 <w:lang w:val="en-GB"/>
               </w:rPr>
             </w:pPr>
-            <w:r>
-              <w:rPr>
-                <w:rFonts w:ascii="Source Sans Pro" w:eastAsia="Times New Roman" w:hAnsi="Source Sans Pro"/>
-                <w:color w:val="595959"/>
-                <w:sz w:val="21"/>
-                <w:szCs w:val="21"/>
-                <w:lang w:val="en-GB"/>
-              </w:rPr>
-              <w:t>checkArgs(List&lt;Expression&gt; args, L</w:t>
-            </w:r>
-            <w:r>
-              <w:rPr>
-                <w:rFonts w:ascii="Source Sans Pro" w:eastAsia="Times New Roman" w:hAnsi="Source Sans Pro"/>
-                <w:color w:val="595959"/>
-                <w:sz w:val="21"/>
-                <w:szCs w:val="21"/>
-                <w:lang w:val="en-GB"/>
-              </w:rPr>
-              <w:t>ist&lt;VarDefinition&gt; params)</w:t>
+            <w:proofErr w:type="spellStart"/>
+            <w:r>
+              <w:rPr>
+                <w:rFonts w:ascii="Source Sans Pro" w:eastAsia="Times New Roman" w:hAnsi="Source Sans Pro"/>
+                <w:color w:val="595959"/>
+                <w:sz w:val="21"/>
+                <w:szCs w:val="21"/>
+                <w:lang w:val="en-GB"/>
+              </w:rPr>
+              <w:t>checkArgs</w:t>
+            </w:r>
+            <w:proofErr w:type="spellEnd"/>
+            <w:r>
+              <w:rPr>
+                <w:rFonts w:ascii="Source Sans Pro" w:eastAsia="Times New Roman" w:hAnsi="Source Sans Pro"/>
+                <w:color w:val="595959"/>
+                <w:sz w:val="21"/>
+                <w:szCs w:val="21"/>
+                <w:lang w:val="en-GB"/>
+              </w:rPr>
+              <w:t xml:space="preserve">(List&lt;Expression&gt; </w:t>
+            </w:r>
+            <w:proofErr w:type="spellStart"/>
+            <w:r>
+              <w:rPr>
+                <w:rFonts w:ascii="Source Sans Pro" w:eastAsia="Times New Roman" w:hAnsi="Source Sans Pro"/>
+                <w:color w:val="595959"/>
+                <w:sz w:val="21"/>
+                <w:szCs w:val="21"/>
+                <w:lang w:val="en-GB"/>
+              </w:rPr>
+              <w:t>args</w:t>
+            </w:r>
+            <w:proofErr w:type="spellEnd"/>
+            <w:r>
+              <w:rPr>
+                <w:rFonts w:ascii="Source Sans Pro" w:eastAsia="Times New Roman" w:hAnsi="Source Sans Pro"/>
+                <w:color w:val="595959"/>
+                <w:sz w:val="21"/>
+                <w:szCs w:val="21"/>
+                <w:lang w:val="en-GB"/>
+              </w:rPr>
+              <w:t>, L</w:t>
+            </w:r>
+            <w:r>
+              <w:rPr>
+                <w:rFonts w:ascii="Source Sans Pro" w:eastAsia="Times New Roman" w:hAnsi="Source Sans Pro"/>
+                <w:color w:val="595959"/>
+                <w:sz w:val="21"/>
+                <w:szCs w:val="21"/>
+                <w:lang w:val="en-GB"/>
+              </w:rPr>
+              <w:t>ist&lt;VarDefinition&gt; params</w:t>
+            </w:r>
+            <w:r>
+              <w:rPr>
+                <w:rFonts w:ascii="Source Sans Pro" w:eastAsia="Times New Roman" w:hAnsi="Source Sans Pro"/>
+                <w:color w:val="595959"/>
+                <w:sz w:val="21"/>
+                <w:szCs w:val="21"/>
+                <w:lang w:val="en-GB"/>
+              </w:rPr>
+              <w:t xml:space="preserve">, String </w:t>
+            </w:r>
+            <w:proofErr w:type="spellStart"/>
+            <w:r>
+              <w:rPr>
+                <w:rFonts w:ascii="Source Sans Pro" w:eastAsia="Times New Roman" w:hAnsi="Source Sans Pro"/>
+                <w:color w:val="595959"/>
+                <w:sz w:val="21"/>
+                <w:szCs w:val="21"/>
+                <w:lang w:val="en-GB"/>
+              </w:rPr>
+              <w:t>functionName</w:t>
+            </w:r>
+            <w:proofErr w:type="spellEnd"/>
+            <w:r>
+              <w:rPr>
+                <w:rFonts w:ascii="Source Sans Pro" w:eastAsia="Times New Roman" w:hAnsi="Source Sans Pro"/>
+                <w:color w:val="595959"/>
+                <w:sz w:val="21"/>
+                <w:szCs w:val="21"/>
+                <w:lang w:val="en-GB"/>
+              </w:rPr>
+              <w:t>)</w:t>
+            </w:r>
+            <w:r>
+              <w:rPr>
+                <w:rFonts w:ascii="Source Sans Pro" w:eastAsia="Times New Roman" w:hAnsi="Source Sans Pro"/>
+                <w:color w:val="595959"/>
+                <w:sz w:val="21"/>
+                <w:szCs w:val="21"/>
+                <w:lang w:val="en-GB"/>
+              </w:rPr>
+              <w:t>: boolean</w:t>
             </w:r>
           </w:p>
         </w:tc>
@@ -12067,31 +15599,125 @@
                 <w:sz w:val="21"/>
                 <w:szCs w:val="21"/>
               </w:rPr>
-              <w:t>Comprueba si la lista d</w:t>
-            </w:r>
-            <w:r>
-              <w:rPr>
-                <w:rFonts w:ascii="Source Sans Pro" w:eastAsia="Times New Roman" w:hAnsi="Source Sans Pro"/>
-                <w:sz w:val="21"/>
-                <w:szCs w:val="21"/>
-              </w:rPr>
-              <w:t xml:space="preserve">e args </w:t>
-            </w:r>
-            <w:r>
-              <w:rPr>
-                <w:rFonts w:ascii="Source Sans Pro" w:eastAsia="Times New Roman" w:hAnsi="Source Sans Pro"/>
-                <w:sz w:val="21"/>
-                <w:szCs w:val="21"/>
-              </w:rPr>
-              <w:t>y</w:t>
-            </w:r>
-            <w:r>
-              <w:rPr>
-                <w:rFonts w:ascii="Source Sans Pro" w:eastAsia="Times New Roman" w:hAnsi="Source Sans Pro"/>
-                <w:sz w:val="21"/>
-                <w:szCs w:val="21"/>
-              </w:rPr>
-              <w:t xml:space="preserve"> la lista de params tienen la misma longitud comprueba que estos sean del mismo tipo.</w:t>
+              <w:t xml:space="preserve">Recibe la lista de argumentos con la que se invoca a una función y la lista de parámetros de su definición. </w:t>
+            </w:r>
+            <w:r>
+              <w:rPr>
+                <w:rFonts w:ascii="Source Sans Pro" w:eastAsia="Times New Roman" w:hAnsi="Source Sans Pro"/>
+                <w:sz w:val="21"/>
+                <w:szCs w:val="21"/>
+              </w:rPr>
+              <w:t>También recibe el nombre de la función de la cual se está haciendo la comprobación para lanzar errores con más detalle.</w:t>
+            </w:r>
+          </w:p>
+          <w:p>
+            <w:pPr>
+              <w:rPr>
+                <w:rFonts w:ascii="Source Sans Pro" w:eastAsia="Times New Roman" w:hAnsi="Source Sans Pro"/>
+                <w:sz w:val="21"/>
+                <w:szCs w:val="21"/>
+              </w:rPr>
+            </w:pPr>
+            <w:r>
+              <w:rPr>
+                <w:rFonts w:ascii="Source Sans Pro" w:eastAsia="Times New Roman" w:hAnsi="Source Sans Pro"/>
+                <w:sz w:val="21"/>
+                <w:szCs w:val="21"/>
+              </w:rPr>
+              <w:t>Realiza dos comprobaciones:</w:t>
+            </w:r>
+          </w:p>
+          <w:p>
+            <w:pPr>
+              <w:pStyle w:val="Prrafodelista"/>
+              <w:numPr>
+                <w:ilvl w:val="0"/>
+                <w:numId w:val="2"/>
+              </w:numPr>
+              <w:rPr>
+                <w:rFonts w:ascii="Source Sans Pro" w:eastAsia="Times New Roman" w:hAnsi="Source Sans Pro"/>
+                <w:sz w:val="21"/>
+                <w:szCs w:val="21"/>
+              </w:rPr>
+            </w:pPr>
+            <w:r>
+              <w:rPr>
+                <w:rFonts w:ascii="Source Sans Pro" w:eastAsia="Times New Roman" w:hAnsi="Source Sans Pro"/>
+                <w:sz w:val="21"/>
+                <w:szCs w:val="21"/>
+              </w:rPr>
+              <w:t>Comprueba que la lista de argumentos es del mismo tamaño que la lista de parámetros</w:t>
+            </w:r>
+          </w:p>
+          <w:p>
+            <w:pPr>
+              <w:pStyle w:val="Prrafodelista"/>
+              <w:numPr>
+                <w:ilvl w:val="0"/>
+                <w:numId w:val="2"/>
+              </w:numPr>
+              <w:rPr>
+                <w:rFonts w:ascii="Source Sans Pro" w:eastAsia="Times New Roman" w:hAnsi="Source Sans Pro"/>
+                <w:sz w:val="21"/>
+                <w:szCs w:val="21"/>
+              </w:rPr>
+            </w:pPr>
+            <w:r>
+              <w:rPr>
+                <w:rFonts w:ascii="Source Sans Pro" w:eastAsia="Times New Roman" w:hAnsi="Source Sans Pro"/>
+                <w:sz w:val="21"/>
+                <w:szCs w:val="21"/>
+              </w:rPr>
+              <w:t>Si son del mismo tamaño, c</w:t>
+            </w:r>
+            <w:r>
+              <w:rPr>
+                <w:rFonts w:ascii="Source Sans Pro" w:eastAsia="Times New Roman" w:hAnsi="Source Sans Pro"/>
+                <w:sz w:val="21"/>
+                <w:szCs w:val="21"/>
+              </w:rPr>
+              <w:t xml:space="preserve">omprueba que los tipos de los argumentos </w:t>
+            </w:r>
+            <w:r>
+              <w:rPr>
+                <w:rFonts w:ascii="Source Sans Pro" w:eastAsia="Times New Roman" w:hAnsi="Source Sans Pro"/>
+                <w:sz w:val="21"/>
+                <w:szCs w:val="21"/>
+              </w:rPr>
+              <w:t>coinciden</w:t>
+            </w:r>
+            <w:r>
+              <w:rPr>
+                <w:rFonts w:ascii="Source Sans Pro" w:eastAsia="Times New Roman" w:hAnsi="Source Sans Pro"/>
+                <w:sz w:val="21"/>
+                <w:szCs w:val="21"/>
+              </w:rPr>
+              <w:t xml:space="preserve"> con los tipos de los parámetros definidos en la función</w:t>
+            </w:r>
+            <w:r>
+              <w:rPr>
+                <w:rFonts w:ascii="Source Sans Pro" w:eastAsia="Times New Roman" w:hAnsi="Source Sans Pro"/>
+                <w:sz w:val="21"/>
+                <w:szCs w:val="21"/>
+              </w:rPr>
+              <w:t>. Registra un error por cada argumento que no coincida.</w:t>
+            </w:r>
+          </w:p>
+          <w:p>
+            <w:pPr>
+              <w:rPr>
+                <w:rFonts w:ascii="Source Sans Pro" w:eastAsia="Times New Roman" w:hAnsi="Source Sans Pro"/>
+                <w:sz w:val="21"/>
+                <w:szCs w:val="21"/>
+              </w:rPr>
+            </w:pPr>
+            <w:r>
+              <w:rPr>
+                <w:rFonts w:ascii="Source Sans Pro" w:eastAsia="Times New Roman" w:hAnsi="Source Sans Pro"/>
+                <w:sz w:val="21"/>
+                <w:szCs w:val="21"/>
+              </w:rPr>
+              <w:t>Devuelve True si se han pasado todas las comprobaciones, False en caso contrario.</w:t>
             </w:r>
           </w:p>
         </w:tc>
@@ -12125,6 +15751,48 @@
                 <w:szCs w:val="21"/>
               </w:rPr>
             </w:pPr>
+            <w:proofErr w:type="spellStart"/>
+            <w:proofErr w:type="gramStart"/>
+            <w:r>
+              <w:rPr>
+                <w:rFonts w:ascii="Source Sans Pro" w:eastAsia="Times New Roman" w:hAnsi="Source Sans Pro"/>
+                <w:color w:val="595959"/>
+                <w:sz w:val="21"/>
+                <w:szCs w:val="21"/>
+              </w:rPr>
+              <w:t>getTypeName</w:t>
+            </w:r>
+            <w:proofErr w:type="spellEnd"/>
+            <w:r>
+              <w:rPr>
+                <w:rFonts w:ascii="Source Sans Pro" w:eastAsia="Times New Roman" w:hAnsi="Source Sans Pro"/>
+                <w:color w:val="595959"/>
+                <w:sz w:val="21"/>
+                <w:szCs w:val="21"/>
+              </w:rPr>
+              <w:t>(</w:t>
+            </w:r>
+            <w:proofErr w:type="gramEnd"/>
+            <w:r>
+              <w:rPr>
+                <w:rFonts w:ascii="Source Sans Pro" w:eastAsia="Times New Roman" w:hAnsi="Source Sans Pro"/>
+                <w:color w:val="595959"/>
+                <w:sz w:val="21"/>
+                <w:szCs w:val="21"/>
+              </w:rPr>
+              <w:t>Type t):</w:t>
+            </w:r>
+            <w:proofErr w:type="spellStart"/>
+            <w:r>
+              <w:rPr>
+                <w:rFonts w:ascii="Source Sans Pro" w:eastAsia="Times New Roman" w:hAnsi="Source Sans Pro"/>
+                <w:color w:val="595959"/>
+                <w:sz w:val="21"/>
+                <w:szCs w:val="21"/>
+              </w:rPr>
+              <w:t>String</w:t>
+            </w:r>
+            <w:proofErr w:type="spellEnd"/>
           </w:p>
         </w:tc>
         <w:tc>
@@ -12151,6 +15819,75 @@
                 <w:szCs w:val="21"/>
               </w:rPr>
             </w:pPr>
+            <w:r>
+              <w:rPr>
+                <w:rFonts w:ascii="Source Sans Pro" w:eastAsia="Times New Roman" w:hAnsi="Source Sans Pro"/>
+                <w:sz w:val="21"/>
+                <w:szCs w:val="21"/>
+              </w:rPr>
+              <w:t xml:space="preserve">Devuelve el nombre formateado del tipo que recibe por parámetro, si el tipo no es un tipo conocido o es </w:t>
+            </w:r>
+            <w:proofErr w:type="spellStart"/>
+            <w:r>
+              <w:rPr>
+                <w:rFonts w:ascii="Source Sans Pro" w:eastAsia="Times New Roman" w:hAnsi="Source Sans Pro"/>
+                <w:sz w:val="21"/>
+                <w:szCs w:val="21"/>
+              </w:rPr>
+              <w:t>null</w:t>
+            </w:r>
+            <w:proofErr w:type="spellEnd"/>
+            <w:r>
+              <w:rPr>
+                <w:rFonts w:ascii="Source Sans Pro" w:eastAsia="Times New Roman" w:hAnsi="Source Sans Pro"/>
+                <w:sz w:val="21"/>
+                <w:szCs w:val="21"/>
+              </w:rPr>
+              <w:t xml:space="preserve"> devuelve el </w:t>
+            </w:r>
+            <w:proofErr w:type="spellStart"/>
+            <w:r>
+              <w:rPr>
+                <w:rFonts w:ascii="Source Sans Pro" w:eastAsia="Times New Roman" w:hAnsi="Source Sans Pro"/>
+                <w:sz w:val="21"/>
+                <w:szCs w:val="21"/>
+              </w:rPr>
+              <w:t>String</w:t>
+            </w:r>
+            <w:proofErr w:type="spellEnd"/>
+            <w:r>
+              <w:rPr>
+                <w:rFonts w:ascii="Source Sans Pro" w:eastAsia="Times New Roman" w:hAnsi="Source Sans Pro"/>
+                <w:sz w:val="21"/>
+                <w:szCs w:val="21"/>
+              </w:rPr>
+              <w:t xml:space="preserve"> “INDEFINIDO”.</w:t>
+            </w:r>
+          </w:p>
+          <w:p>
+            <w:pPr>
+              <w:rPr>
+                <w:rFonts w:ascii="Source Sans Pro" w:eastAsia="Times New Roman" w:hAnsi="Source Sans Pro"/>
+                <w:sz w:val="21"/>
+                <w:szCs w:val="21"/>
+              </w:rPr>
+            </w:pPr>
+            <w:r>
+              <w:rPr>
+                <w:rFonts w:ascii="Source Sans Pro" w:eastAsia="Times New Roman" w:hAnsi="Source Sans Pro"/>
+                <w:sz w:val="21"/>
+                <w:szCs w:val="21"/>
+              </w:rPr>
+              <w:t>Esta función s</w:t>
+            </w:r>
+            <w:r>
+              <w:rPr>
+                <w:rFonts w:ascii="Source Sans Pro" w:eastAsia="Times New Roman" w:hAnsi="Source Sans Pro"/>
+                <w:sz w:val="21"/>
+                <w:szCs w:val="21"/>
+              </w:rPr>
+              <w:t>e utiliza para detallar los errores.</w:t>
+            </w:r>
           </w:p>
         </w:tc>
       </w:tr>
@@ -12173,13 +15910,31 @@
           <w:color w:val="595959"/>
         </w:rPr>
       </w:pPr>
+      <w:proofErr w:type="spellStart"/>
       <w:r>
         <w:rPr>
           <w:rFonts w:ascii="Source Sans Pro" w:eastAsia="Times New Roman" w:hAnsi="Source Sans Pro"/>
           <w:color w:val="595959"/>
         </w:rPr>
-        <w:t>Auxiliary Data Structures</w:t>
+        <w:t>Auxiliary</w:t>
       </w:r>
+      <w:proofErr w:type="spellEnd"/>
+      <w:r>
+        <w:rPr>
+          <w:rFonts w:ascii="Source Sans Pro" w:eastAsia="Times New Roman" w:hAnsi="Source Sans Pro"/>
+          <w:color w:val="595959"/>
+        </w:rPr>
+        <w:t xml:space="preserve"> Data </w:t>
+      </w:r>
+      <w:proofErr w:type="spellStart"/>
+      <w:r>
+        <w:rPr>
+          <w:rFonts w:ascii="Source Sans Pro" w:eastAsia="Times New Roman" w:hAnsi="Source Sans Pro"/>
+          <w:color w:val="595959"/>
+        </w:rPr>
+        <w:t>Structures</w:t>
+      </w:r>
+      <w:proofErr w:type="spellEnd"/>
     </w:p>
     <w:tbl>
       <w:tblPr>
@@ -12307,6 +16062,7 @@
                 <w:szCs w:val="21"/>
               </w:rPr>
             </w:pPr>
+            <w:proofErr w:type="spellStart"/>
             <w:r>
               <w:rPr>
                 <w:rFonts w:ascii="Source Sans Pro" w:eastAsia="Times New Roman" w:hAnsi="Source Sans Pro"/>
@@ -12316,6 +16072,7 @@
               </w:rPr>
               <w:t>Description</w:t>
             </w:r>
+            <w:proofErr w:type="spellEnd"/>
           </w:p>
         </w:tc>
       </w:tr>
@@ -12493,6 +16250,7 @@
       </w:pPr>
     </w:p>
     <w:sectPr>
+      <w:headerReference w:type="default" r:id="rId9"/>
       <w:pgSz w:w="16838" w:h="11906" w:orient="landscape"/>
       <w:pgMar w:top="1701" w:right="1417" w:bottom="1701" w:left="1417" w:header="708" w:footer="708" w:gutter="0"/>
       <w:cols w:space="708"/>
@@ -12500,6 +16258,106 @@
     </w:sectPr>
   </w:body>
 </w:document>
+</file>
+
+<file path=word/endnotes.xml><?xml version="1.0" encoding="utf-8"?>
+<w:endnotes xmlns:wpc="http://schemas.microsoft.com/office/word/2010/wordprocessingCanvas" xmlns:cx="http://schemas.microsoft.com/office/drawing/2014/chartex" xmlns:cx1="http://schemas.microsoft.com/office/drawing/2015/9/8/chartex" xmlns:cx2="http://schemas.microsoft.com/office/drawing/2015/10/21/chartex" xmlns:cx3="http://schemas.microsoft.com/office/drawing/2016/5/9/chartex" xmlns:cx4="http://schemas.microsoft.com/office/drawing/2016/5/10/chartex" xmlns:cx5="http://schemas.microsoft.com/office/drawing/2016/5/11/chartex" xmlns:cx6="http://schemas.microsoft.com/office/drawing/2016/5/12/chartex" xmlns:cx7="http://schemas.microsoft.com/office/drawing/2016/5/13/chartex" xmlns:cx8="http://schemas.microsoft.com/office/drawing/2016/5/14/chartex" xmlns:mc="http://schemas.openxmlformats.org/markup-compatibility/2006" xmlns:aink="http://schemas.microsoft.com/office/drawing/2016/ink" xmlns:am3d="http://schemas.microsoft.com/office/drawing/2017/model3d" xmlns:o="urn:schemas-microsoft-com:office:office" xmlns:oel="http://schemas.microsoft.com/office/2019/extlst" xmlns:r="http://schemas.openxmlformats.org/officeDocument/2006/relationships" xmlns:m="http://schemas.openxmlformats.org/officeDocument/2006/math" xmlns:v="urn:schemas-microsoft-com:vml" xmlns:wp14="http://schemas.microsoft.com/office/word/2010/wordprocessingDrawing" xmlns:wp="http://schemas.openxmlformats.org/drawingml/2006/wordprocessingDrawing" xmlns:w10="urn:schemas-microsoft-com:office:word" xmlns:w="http://schemas.openxmlformats.org/wordprocessingml/2006/main" xmlns:w14="http://schemas.microsoft.com/office/word/2010/wordml" xmlns:w15="http://schemas.microsoft.com/office/word/2012/wordml" xmlns:w16cex="http://schemas.microsoft.com/office/word/2018/wordml/cex" xmlns:w16cid="http://schemas.microsoft.com/office/word/2016/wordml/cid" xmlns:w16="http://schemas.microsoft.com/office/word/2018/wordml" xmlns:w16du="http://schemas.microsoft.com/office/word/2023/wordml/word16du" xmlns:w16sdtdh="http://schemas.microsoft.com/office/word/2020/wordml/sdtdatahash" xmlns:w16se="http://schemas.microsoft.com/office/word/2015/wordml/symex" xmlns:wpg="http://schemas.microsoft.com/office/word/2010/wordprocessingGroup" xmlns:wpi="http://schemas.microsoft.com/office/word/2010/wordprocessingInk" xmlns:wne="http://schemas.microsoft.com/office/word/2006/wordml" xmlns:wps="http://schemas.microsoft.com/office/word/2010/wordprocessingShape" mc:Ignorable="w14 w15 w16se w16cid w16 w16cex w16sdtdh w16du wp14">
+  <w:endnote w:type="separator" w:id="-1">
+    <w:p>
+      <w:r>
+        <w:separator/>
+      </w:r>
+    </w:p>
+  </w:endnote>
+  <w:endnote w:type="continuationSeparator" w:id="0">
+    <w:p>
+      <w:r>
+        <w:continuationSeparator/>
+      </w:r>
+    </w:p>
+  </w:endnote>
+</w:endnotes>
+</file>
+
+<file path=word/footnotes.xml><?xml version="1.0" encoding="utf-8"?>
+<w:footnotes xmlns:wpc="http://schemas.microsoft.com/office/word/2010/wordprocessingCanvas" xmlns:cx="http://schemas.microsoft.com/office/drawing/2014/chartex" xmlns:cx1="http://schemas.microsoft.com/office/drawing/2015/9/8/chartex" xmlns:cx2="http://schemas.microsoft.com/office/drawing/2015/10/21/chartex" xmlns:cx3="http://schemas.microsoft.com/office/drawing/2016/5/9/chartex" xmlns:cx4="http://schemas.microsoft.com/office/drawing/2016/5/10/chartex" xmlns:cx5="http://schemas.microsoft.com/office/drawing/2016/5/11/chartex" xmlns:cx6="http://schemas.microsoft.com/office/drawing/2016/5/12/chartex" xmlns:cx7="http://schemas.microsoft.com/office/drawing/2016/5/13/chartex" xmlns:cx8="http://schemas.microsoft.com/office/drawing/2016/5/14/chartex" xmlns:mc="http://schemas.openxmlformats.org/markup-compatibility/2006" xmlns:aink="http://schemas.microsoft.com/office/drawing/2016/ink" xmlns:am3d="http://schemas.microsoft.com/office/drawing/2017/model3d" xmlns:o="urn:schemas-microsoft-com:office:office" xmlns:oel="http://schemas.microsoft.com/office/2019/extlst" xmlns:r="http://schemas.openxmlformats.org/officeDocument/2006/relationships" xmlns:m="http://schemas.openxmlformats.org/officeDocument/2006/math" xmlns:v="urn:schemas-microsoft-com:vml" xmlns:wp14="http://schemas.microsoft.com/office/word/2010/wordprocessingDrawing" xmlns:wp="http://schemas.openxmlformats.org/drawingml/2006/wordprocessingDrawing" xmlns:w10="urn:schemas-microsoft-com:office:word" xmlns:w="http://schemas.openxmlformats.org/wordprocessingml/2006/main" xmlns:w14="http://schemas.microsoft.com/office/word/2010/wordml" xmlns:w15="http://schemas.microsoft.com/office/word/2012/wordml" xmlns:w16cex="http://schemas.microsoft.com/office/word/2018/wordml/cex" xmlns:w16cid="http://schemas.microsoft.com/office/word/2016/wordml/cid" xmlns:w16="http://schemas.microsoft.com/office/word/2018/wordml" xmlns:w16du="http://schemas.microsoft.com/office/word/2023/wordml/word16du" xmlns:w16sdtdh="http://schemas.microsoft.com/office/word/2020/wordml/sdtdatahash" xmlns:w16se="http://schemas.microsoft.com/office/word/2015/wordml/symex" xmlns:wpg="http://schemas.microsoft.com/office/word/2010/wordprocessingGroup" xmlns:wpi="http://schemas.microsoft.com/office/word/2010/wordprocessingInk" xmlns:wne="http://schemas.microsoft.com/office/word/2006/wordml" xmlns:wps="http://schemas.microsoft.com/office/word/2010/wordprocessingShape" mc:Ignorable="w14 w15 w16se w16cid w16 w16cex w16sdtdh w16du wp14">
+  <w:footnote w:type="separator" w:id="-1">
+    <w:p>
+      <w:r>
+        <w:separator/>
+      </w:r>
+    </w:p>
+  </w:footnote>
+  <w:footnote w:type="continuationSeparator" w:id="0">
+    <w:p>
+      <w:r>
+        <w:continuationSeparator/>
+      </w:r>
+    </w:p>
+  </w:footnote>
+</w:footnotes>
+</file>
+
+<file path=word/header1.xml><?xml version="1.0" encoding="utf-8"?>
+<w:hdr xmlns:wpc="http://schemas.microsoft.com/office/word/2010/wordprocessingCanvas" xmlns:cx="http://schemas.microsoft.com/office/drawing/2014/chartex" xmlns:cx1="http://schemas.microsoft.com/office/drawing/2015/9/8/chartex" xmlns:cx2="http://schemas.microsoft.com/office/drawing/2015/10/21/chartex" xmlns:cx3="http://schemas.microsoft.com/office/drawing/2016/5/9/chartex" xmlns:cx4="http://schemas.microsoft.com/office/drawing/2016/5/10/chartex" xmlns:cx5="http://schemas.microsoft.com/office/drawing/2016/5/11/chartex" xmlns:cx6="http://schemas.microsoft.com/office/drawing/2016/5/12/chartex" xmlns:cx7="http://schemas.microsoft.com/office/drawing/2016/5/13/chartex" xmlns:cx8="http://schemas.microsoft.com/office/drawing/2016/5/14/chartex" xmlns:mc="http://schemas.openxmlformats.org/markup-compatibility/2006" xmlns:aink="http://schemas.microsoft.com/office/drawing/2016/ink" xmlns:am3d="http://schemas.microsoft.com/office/drawing/2017/model3d" xmlns:o="urn:schemas-microsoft-com:office:office" xmlns:oel="http://schemas.microsoft.com/office/2019/extlst" xmlns:r="http://schemas.openxmlformats.org/officeDocument/2006/relationships" xmlns:m="http://schemas.openxmlformats.org/officeDocument/2006/math" xmlns:v="urn:schemas-microsoft-com:vml" xmlns:wp14="http://schemas.microsoft.com/office/word/2010/wordprocessingDrawing" xmlns:wp="http://schemas.openxmlformats.org/drawingml/2006/wordprocessingDrawing" xmlns:w10="urn:schemas-microsoft-com:office:word" xmlns:w="http://schemas.openxmlformats.org/wordprocessingml/2006/main" xmlns:w14="http://schemas.microsoft.com/office/word/2010/wordml" xmlns:w15="http://schemas.microsoft.com/office/word/2012/wordml" xmlns:w16cex="http://schemas.microsoft.com/office/word/2018/wordml/cex" xmlns:w16cid="http://schemas.microsoft.com/office/word/2016/wordml/cid" xmlns:w16="http://schemas.microsoft.com/office/word/2018/wordml" xmlns:w16du="http://schemas.microsoft.com/office/word/2023/wordml/word16du" xmlns:w16sdtdh="http://schemas.microsoft.com/office/word/2020/wordml/sdtdatahash" xmlns:w16se="http://schemas.microsoft.com/office/word/2015/wordml/symex" xmlns:wpg="http://schemas.microsoft.com/office/word/2010/wordprocessingGroup" xmlns:wpi="http://schemas.microsoft.com/office/word/2010/wordprocessingInk" xmlns:wne="http://schemas.microsoft.com/office/word/2006/wordml" xmlns:wps="http://schemas.microsoft.com/office/word/2010/wordprocessingShape" mc:Ignorable="w14 w15 w16se w16cid w16 w16cex w16sdtdh w16du wp14">
+  <w:p>
+    <w:pPr>
+      <w:pStyle w:val="Encabezado"/>
+      <w:jc w:val="right"/>
+      <w:rPr>
+        <w:color w:val="156082" w:themeColor="accent1"/>
+      </w:rPr>
+    </w:pPr>
+    <w:r>
+      <w:rPr>
+        <w:color w:val="156082" w:themeColor="accent1"/>
+      </w:rPr>
+      <w:t>Paula Suárez Prieto, UO269745</w:t>
+    </w:r>
+  </w:p>
+  <w:p>
+    <w:pPr>
+      <w:pStyle w:val="Encabezado"/>
+      <w:jc w:val="right"/>
+      <w:rPr>
+        <w:color w:val="156082" w:themeColor="accent1"/>
+      </w:rPr>
+    </w:pPr>
+    <w:r>
+      <w:rPr>
+        <w:color w:val="156082" w:themeColor="accent1"/>
+      </w:rPr>
+      <w:t>Grupo de prácticas PL-</w:t>
+    </w:r>
+    <w:r>
+      <w:rPr>
+        <w:color w:val="156082" w:themeColor="accent1"/>
+      </w:rPr>
+      <w:t>0</w:t>
+    </w:r>
+    <w:r>
+      <w:rPr>
+        <w:color w:val="156082" w:themeColor="accent1"/>
+      </w:rPr>
+      <w:t>2</w:t>
+    </w:r>
+  </w:p>
+  <w:p>
+    <w:pPr>
+      <w:pStyle w:val="Encabezado"/>
+      <w:jc w:val="right"/>
+      <w:rPr>
+        <w:color w:val="156082" w:themeColor="accent1"/>
+      </w:rPr>
+    </w:pPr>
+    <w:r>
+      <w:rPr>
+        <w:color w:val="156082" w:themeColor="accent1"/>
+      </w:rPr>
+      <w:t>Curso 2023-2024</w:t>
+    </w:r>
+  </w:p>
+</w:hdr>
 </file>
 
 <file path=word/numbering.xml><?xml version="1.0" encoding="utf-8"?>
@@ -12616,8 +16474,97 @@
       </w:rPr>
     </w:lvl>
   </w:abstractNum>
+  <w:abstractNum w:abstractNumId="1" w15:restartNumberingAfterBreak="0">
+    <w:nsid w:val="3F8B08DE"/>
+    <w:multiLevelType w:val="hybridMultilevel"/>
+    <w:tmpl w:val="C4AA2E8E"/>
+    <w:lvl w:ilvl="0" w:tplc="0C0A000F">
+      <w:start w:val="1"/>
+      <w:numFmt w:val="decimal"/>
+      <w:lvlText w:val="%1."/>
+      <w:lvlJc w:val="left"/>
+      <w:pPr>
+        <w:ind w:left="720" w:hanging="360"/>
+      </w:pPr>
+    </w:lvl>
+    <w:lvl w:ilvl="1" w:tplc="0C0A0019" w:tentative="1">
+      <w:start w:val="1"/>
+      <w:numFmt w:val="lowerLetter"/>
+      <w:lvlText w:val="%2."/>
+      <w:lvlJc w:val="left"/>
+      <w:pPr>
+        <w:ind w:left="1440" w:hanging="360"/>
+      </w:pPr>
+    </w:lvl>
+    <w:lvl w:ilvl="2" w:tplc="0C0A001B" w:tentative="1">
+      <w:start w:val="1"/>
+      <w:numFmt w:val="lowerRoman"/>
+      <w:lvlText w:val="%3."/>
+      <w:lvlJc w:val="right"/>
+      <w:pPr>
+        <w:ind w:left="2160" w:hanging="180"/>
+      </w:pPr>
+    </w:lvl>
+    <w:lvl w:ilvl="3" w:tplc="0C0A000F" w:tentative="1">
+      <w:start w:val="1"/>
+      <w:numFmt w:val="decimal"/>
+      <w:lvlText w:val="%4."/>
+      <w:lvlJc w:val="left"/>
+      <w:pPr>
+        <w:ind w:left="2880" w:hanging="360"/>
+      </w:pPr>
+    </w:lvl>
+    <w:lvl w:ilvl="4" w:tplc="0C0A0019" w:tentative="1">
+      <w:start w:val="1"/>
+      <w:numFmt w:val="lowerLetter"/>
+      <w:lvlText w:val="%5."/>
+      <w:lvlJc w:val="left"/>
+      <w:pPr>
+        <w:ind w:left="3600" w:hanging="360"/>
+      </w:pPr>
+    </w:lvl>
+    <w:lvl w:ilvl="5" w:tplc="0C0A001B" w:tentative="1">
+      <w:start w:val="1"/>
+      <w:numFmt w:val="lowerRoman"/>
+      <w:lvlText w:val="%6."/>
+      <w:lvlJc w:val="right"/>
+      <w:pPr>
+        <w:ind w:left="4320" w:hanging="180"/>
+      </w:pPr>
+    </w:lvl>
+    <w:lvl w:ilvl="6" w:tplc="0C0A000F" w:tentative="1">
+      <w:start w:val="1"/>
+      <w:numFmt w:val="decimal"/>
+      <w:lvlText w:val="%7."/>
+      <w:lvlJc w:val="left"/>
+      <w:pPr>
+        <w:ind w:left="5040" w:hanging="360"/>
+      </w:pPr>
+    </w:lvl>
+    <w:lvl w:ilvl="7" w:tplc="0C0A0019" w:tentative="1">
+      <w:start w:val="1"/>
+      <w:numFmt w:val="lowerLetter"/>
+      <w:lvlText w:val="%8."/>
+      <w:lvlJc w:val="left"/>
+      <w:pPr>
+        <w:ind w:left="5760" w:hanging="360"/>
+      </w:pPr>
+    </w:lvl>
+    <w:lvl w:ilvl="8" w:tplc="0C0A001B" w:tentative="1">
+      <w:start w:val="1"/>
+      <w:numFmt w:val="lowerRoman"/>
+      <w:lvlText w:val="%9."/>
+      <w:lvlJc w:val="right"/>
+      <w:pPr>
+        <w:ind w:left="6480" w:hanging="180"/>
+      </w:pPr>
+    </w:lvl>
+  </w:abstractNum>
   <w:num w:numId="1" w16cid:durableId="1832133479">
     <w:abstractNumId w:val="0"/>
+  </w:num>
+  <w:num w:numId="2" w16cid:durableId="994719368">
+    <w:abstractNumId w:val="1"/>
   </w:num>
 </w:numbering>
 </file>
@@ -13014,6 +16961,7 @@
   <w:style w:type="paragraph" w:default="1" w:styleId="Normal">
     <w:name w:val="Normal"/>
     <w:qFormat/>
+    <w:rsid w:val="007C2D48"/>
     <w:rPr>
       <w:rFonts w:eastAsiaTheme="minorEastAsia"/>
       <w:sz w:val="24"/>
@@ -13244,6 +17192,58 @@
       <w:spacing w:val="15"/>
       <w:sz w:val="22"/>
       <w:szCs w:val="22"/>
+    </w:rPr>
+  </w:style>
+  <w:style w:type="paragraph" w:styleId="Encabezado">
+    <w:name w:val="header"/>
+    <w:basedOn w:val="Normal"/>
+    <w:link w:val="EncabezadoCar"/>
+    <w:uiPriority w:val="99"/>
+    <w:unhideWhenUsed/>
+    <w:rsid w:val="007A15AC"/>
+    <w:pPr>
+      <w:tabs>
+        <w:tab w:val="center" w:pos="4252"/>
+        <w:tab w:val="right" w:pos="8504"/>
+      </w:tabs>
+    </w:pPr>
+  </w:style>
+  <w:style w:type="character" w:customStyle="1" w:styleId="EncabezadoCar">
+    <w:name w:val="Encabezado Car"/>
+    <w:basedOn w:val="Fuentedeprrafopredeter"/>
+    <w:link w:val="Encabezado"/>
+    <w:uiPriority w:val="99"/>
+    <w:rsid w:val="007A15AC"/>
+    <w:rPr>
+      <w:rFonts w:eastAsiaTheme="minorEastAsia"/>
+      <w:sz w:val="24"/>
+      <w:szCs w:val="24"/>
+    </w:rPr>
+  </w:style>
+  <w:style w:type="paragraph" w:styleId="Piedepgina">
+    <w:name w:val="footer"/>
+    <w:basedOn w:val="Normal"/>
+    <w:link w:val="PiedepginaCar"/>
+    <w:uiPriority w:val="99"/>
+    <w:unhideWhenUsed/>
+    <w:rsid w:val="007A15AC"/>
+    <w:pPr>
+      <w:tabs>
+        <w:tab w:val="center" w:pos="4252"/>
+        <w:tab w:val="right" w:pos="8504"/>
+      </w:tabs>
+    </w:pPr>
+  </w:style>
+  <w:style w:type="character" w:customStyle="1" w:styleId="PiedepginaCar">
+    <w:name w:val="Pie de página Car"/>
+    <w:basedOn w:val="Fuentedeprrafopredeter"/>
+    <w:link w:val="Piedepgina"/>
+    <w:uiPriority w:val="99"/>
+    <w:rsid w:val="007A15AC"/>
+    <w:rPr>
+      <w:rFonts w:eastAsiaTheme="minorEastAsia"/>
+      <w:sz w:val="24"/>
+      <w:szCs w:val="24"/>
     </w:rPr>
   </w:style>
 </w:styles>
